--- a/description/project_description.docx
+++ b/description/project_description.docx
@@ -169,6 +169,28 @@
         <w:t>клиентской части.</w:t>
       </w:r>
     </w:p>
+    <w:p>
+      <w:pPr>
+        <w:rPr>
+          <w:sz w:val="28"/>
+          <w:szCs w:val="28"/>
+        </w:rPr>
+      </w:pPr>
+      <w:r>
+        <w:rPr>
+          <w:sz w:val="28"/>
+          <w:szCs w:val="28"/>
+        </w:rPr>
+        <w:t xml:space="preserve">3. </w:t>
+      </w:r>
+      <w:r>
+        <w:rPr>
+          <w:sz w:val="28"/>
+          <w:szCs w:val="28"/>
+        </w:rPr>
+        <w:t>Консольное приложение для создания базы данных и занесения в неё начальных значений.</w:t>
+      </w:r>
+    </w:p>
     <w:p/>
     <w:p>
       <w:pPr>
@@ -179,10 +201,18 @@
       </w:pPr>
       <w:r>
         <w:rPr>
-          <w:sz w:val="28"/>
-          <w:szCs w:val="28"/>
-        </w:rPr>
-        <w:t>Подробнее о клиентской части:</w:t>
+          <w:b/>
+          <w:sz w:val="28"/>
+          <w:szCs w:val="28"/>
+        </w:rPr>
+        <w:t>Подробнее о клиентской части</w:t>
+      </w:r>
+      <w:r>
+        <w:rPr>
+          <w:sz w:val="28"/>
+          <w:szCs w:val="28"/>
+        </w:rPr>
+        <w:t>:</w:t>
       </w:r>
     </w:p>
     <w:p>
@@ -227,37 +257,312 @@
           <w:sz w:val="28"/>
           <w:szCs w:val="28"/>
         </w:rPr>
-        <w:t xml:space="preserve">Зайти в приложение можно либо под обычным сотрудником компании, либо под администратором. </w:t>
-      </w:r>
-    </w:p>
-    <w:p>
-      <w:pPr>
-        <w:rPr>
-          <w:sz w:val="28"/>
-          <w:szCs w:val="28"/>
-        </w:rPr>
-      </w:pPr>
-      <w:r>
-        <w:rPr>
-          <w:sz w:val="28"/>
-          <w:szCs w:val="28"/>
-        </w:rPr>
-        <w:t xml:space="preserve">Во время попытки входа проверяется связка логин/пароль через отправку этих данных на сервер. </w:t>
-      </w:r>
-    </w:p>
-    <w:p>
-      <w:pPr>
-        <w:rPr>
-          <w:sz w:val="28"/>
-          <w:szCs w:val="28"/>
-        </w:rPr>
-      </w:pPr>
-      <w:r>
-        <w:rPr>
-          <w:sz w:val="28"/>
-          <w:szCs w:val="28"/>
-        </w:rPr>
-        <w:t>Администратор и сотрудник видят разный интерфейс окна.</w:t>
+        <w:t xml:space="preserve">Приложение поддерживает три </w:t>
+      </w:r>
+      <w:r>
+        <w:rPr>
+          <w:sz w:val="28"/>
+          <w:szCs w:val="28"/>
+        </w:rPr>
+        <w:t>типа</w:t>
+      </w:r>
+      <w:r>
+        <w:rPr>
+          <w:sz w:val="28"/>
+          <w:szCs w:val="28"/>
+        </w:rPr>
+        <w:t xml:space="preserve"> пользователей:</w:t>
+      </w:r>
+    </w:p>
+    <w:p>
+      <w:pPr>
+        <w:pStyle w:val="a3"/>
+        <w:numPr>
+          <w:ilvl w:val="0"/>
+          <w:numId w:val="3"/>
+        </w:numPr>
+        <w:rPr>
+          <w:sz w:val="28"/>
+          <w:szCs w:val="28"/>
+        </w:rPr>
+      </w:pPr>
+      <w:r>
+        <w:rPr>
+          <w:sz w:val="28"/>
+          <w:szCs w:val="28"/>
+        </w:rPr>
+        <w:t>Администратор.</w:t>
+      </w:r>
+    </w:p>
+    <w:p>
+      <w:pPr>
+        <w:pStyle w:val="a3"/>
+        <w:numPr>
+          <w:ilvl w:val="0"/>
+          <w:numId w:val="3"/>
+        </w:numPr>
+        <w:rPr>
+          <w:sz w:val="28"/>
+          <w:szCs w:val="28"/>
+        </w:rPr>
+      </w:pPr>
+      <w:r>
+        <w:rPr>
+          <w:sz w:val="28"/>
+          <w:szCs w:val="28"/>
+        </w:rPr>
+        <w:t>Оператор базы данных.</w:t>
+      </w:r>
+    </w:p>
+    <w:p>
+      <w:pPr>
+        <w:pStyle w:val="a3"/>
+        <w:numPr>
+          <w:ilvl w:val="0"/>
+          <w:numId w:val="3"/>
+        </w:numPr>
+        <w:rPr>
+          <w:sz w:val="28"/>
+          <w:szCs w:val="28"/>
+        </w:rPr>
+      </w:pPr>
+      <w:r>
+        <w:rPr>
+          <w:sz w:val="28"/>
+          <w:szCs w:val="28"/>
+        </w:rPr>
+        <w:t xml:space="preserve">Обычный </w:t>
+      </w:r>
+      <w:r>
+        <w:rPr>
+          <w:sz w:val="28"/>
+          <w:szCs w:val="28"/>
+        </w:rPr>
+        <w:t>сотрудник</w:t>
+      </w:r>
+      <w:r>
+        <w:rPr>
+          <w:sz w:val="28"/>
+          <w:szCs w:val="28"/>
+        </w:rPr>
+        <w:t>.</w:t>
+      </w:r>
+    </w:p>
+    <w:p>
+      <w:pPr>
+        <w:rPr>
+          <w:sz w:val="28"/>
+          <w:szCs w:val="28"/>
+        </w:rPr>
+      </w:pPr>
+      <w:r>
+        <w:rPr>
+          <w:sz w:val="28"/>
+          <w:szCs w:val="28"/>
+        </w:rPr>
+        <w:t>Возможности администратора:</w:t>
+      </w:r>
+    </w:p>
+    <w:p>
+      <w:pPr>
+        <w:pStyle w:val="a3"/>
+        <w:numPr>
+          <w:ilvl w:val="0"/>
+          <w:numId w:val="2"/>
+        </w:numPr>
+        <w:rPr>
+          <w:sz w:val="28"/>
+          <w:szCs w:val="28"/>
+        </w:rPr>
+      </w:pPr>
+      <w:r>
+        <w:rPr>
+          <w:sz w:val="28"/>
+          <w:szCs w:val="28"/>
+        </w:rPr>
+        <w:t>Запрос от сервера списка сотрудников.</w:t>
+      </w:r>
+    </w:p>
+    <w:p>
+      <w:pPr>
+        <w:pStyle w:val="a3"/>
+        <w:numPr>
+          <w:ilvl w:val="0"/>
+          <w:numId w:val="2"/>
+        </w:numPr>
+        <w:rPr>
+          <w:sz w:val="28"/>
+          <w:szCs w:val="28"/>
+        </w:rPr>
+      </w:pPr>
+      <w:r>
+        <w:rPr>
+          <w:sz w:val="28"/>
+          <w:szCs w:val="28"/>
+        </w:rPr>
+        <w:t>Создание нового сотрудника.</w:t>
+      </w:r>
+    </w:p>
+    <w:p>
+      <w:pPr>
+        <w:pStyle w:val="a3"/>
+        <w:numPr>
+          <w:ilvl w:val="0"/>
+          <w:numId w:val="2"/>
+        </w:numPr>
+        <w:rPr>
+          <w:sz w:val="28"/>
+          <w:szCs w:val="28"/>
+        </w:rPr>
+      </w:pPr>
+      <w:r>
+        <w:rPr>
+          <w:sz w:val="28"/>
+          <w:szCs w:val="28"/>
+        </w:rPr>
+        <w:t>Изменение данных сотрудника: ФИО, тип пользователя, пароль.</w:t>
+      </w:r>
+    </w:p>
+    <w:p>
+      <w:pPr>
+        <w:pStyle w:val="a3"/>
+        <w:numPr>
+          <w:ilvl w:val="0"/>
+          <w:numId w:val="2"/>
+        </w:numPr>
+        <w:rPr>
+          <w:sz w:val="28"/>
+          <w:szCs w:val="28"/>
+        </w:rPr>
+      </w:pPr>
+      <w:r>
+        <w:rPr>
+          <w:sz w:val="28"/>
+          <w:szCs w:val="28"/>
+        </w:rPr>
+        <w:t>Просмотр всех задач и на кого они назначены</w:t>
+      </w:r>
+      <w:r>
+        <w:rPr>
+          <w:sz w:val="28"/>
+          <w:szCs w:val="28"/>
+        </w:rPr>
+        <w:t>.</w:t>
+      </w:r>
+    </w:p>
+    <w:p>
+      <w:pPr>
+        <w:pStyle w:val="a3"/>
+        <w:numPr>
+          <w:ilvl w:val="0"/>
+          <w:numId w:val="2"/>
+        </w:numPr>
+        <w:rPr>
+          <w:sz w:val="28"/>
+          <w:szCs w:val="28"/>
+        </w:rPr>
+      </w:pPr>
+      <w:r>
+        <w:rPr>
+          <w:sz w:val="28"/>
+          <w:szCs w:val="28"/>
+        </w:rPr>
+        <w:t>Отправка на сервер команды на завершение работы серверной части.</w:t>
+      </w:r>
+    </w:p>
+    <w:p>
+      <w:pPr>
+        <w:rPr>
+          <w:sz w:val="28"/>
+          <w:szCs w:val="28"/>
+        </w:rPr>
+      </w:pPr>
+      <w:r>
+        <w:rPr>
+          <w:sz w:val="28"/>
+          <w:szCs w:val="28"/>
+        </w:rPr>
+        <w:t>Возможности оператора базы данных:</w:t>
+      </w:r>
+    </w:p>
+    <w:p>
+      <w:pPr>
+        <w:pStyle w:val="a3"/>
+        <w:numPr>
+          <w:ilvl w:val="0"/>
+          <w:numId w:val="4"/>
+        </w:numPr>
+        <w:rPr>
+          <w:sz w:val="28"/>
+          <w:szCs w:val="28"/>
+        </w:rPr>
+      </w:pPr>
+      <w:r>
+        <w:rPr>
+          <w:sz w:val="28"/>
+          <w:szCs w:val="28"/>
+        </w:rPr>
+        <w:t>Создание новой задачи с назначением на неё любого сотрудника.</w:t>
+      </w:r>
+    </w:p>
+    <w:p>
+      <w:pPr>
+        <w:pStyle w:val="a3"/>
+        <w:numPr>
+          <w:ilvl w:val="0"/>
+          <w:numId w:val="4"/>
+        </w:numPr>
+        <w:rPr>
+          <w:sz w:val="28"/>
+          <w:szCs w:val="28"/>
+        </w:rPr>
+      </w:pPr>
+      <w:r>
+        <w:rPr>
+          <w:sz w:val="28"/>
+          <w:szCs w:val="28"/>
+        </w:rPr>
+        <w:t>Просмотр всех задач и на кого они назначены.</w:t>
+      </w:r>
+    </w:p>
+    <w:p>
+      <w:pPr>
+        <w:pStyle w:val="a3"/>
+        <w:numPr>
+          <w:ilvl w:val="0"/>
+          <w:numId w:val="4"/>
+        </w:numPr>
+        <w:rPr>
+          <w:sz w:val="28"/>
+          <w:szCs w:val="28"/>
+        </w:rPr>
+      </w:pPr>
+      <w:r>
+        <w:rPr>
+          <w:sz w:val="28"/>
+          <w:szCs w:val="28"/>
+        </w:rPr>
+        <w:t>Изменение статуса любой задачи.</w:t>
+      </w:r>
+    </w:p>
+    <w:p>
+      <w:pPr>
+        <w:pStyle w:val="a3"/>
+        <w:numPr>
+          <w:ilvl w:val="0"/>
+          <w:numId w:val="4"/>
+        </w:numPr>
+        <w:rPr>
+          <w:sz w:val="28"/>
+          <w:szCs w:val="28"/>
+        </w:rPr>
+      </w:pPr>
+      <w:r>
+        <w:rPr>
+          <w:sz w:val="28"/>
+          <w:szCs w:val="28"/>
+        </w:rPr>
+        <w:t>Возможность сдвига времени выполнения (дедлайна).</w:t>
       </w:r>
     </w:p>
     <w:p>
@@ -299,7 +604,35 @@
           <w:sz w:val="28"/>
           <w:szCs w:val="28"/>
         </w:rPr>
-        <w:t>росмотр всех задач.</w:t>
+        <w:t xml:space="preserve">росмотр </w:t>
+      </w:r>
+      <w:r>
+        <w:rPr>
+          <w:sz w:val="28"/>
+          <w:szCs w:val="28"/>
+        </w:rPr>
+        <w:t xml:space="preserve">списка </w:t>
+      </w:r>
+      <w:r>
+        <w:rPr>
+          <w:sz w:val="28"/>
+          <w:szCs w:val="28"/>
+        </w:rPr>
+        <w:t xml:space="preserve">только </w:t>
+      </w:r>
+      <w:r>
+        <w:rPr>
+          <w:sz w:val="28"/>
+          <w:szCs w:val="28"/>
+        </w:rPr>
+        <w:t xml:space="preserve">своих </w:t>
+      </w:r>
+      <w:r>
+        <w:rPr>
+          <w:sz w:val="28"/>
+          <w:szCs w:val="28"/>
+        </w:rPr>
+        <w:t>задач.</w:t>
       </w:r>
     </w:p>
     <w:p>
@@ -319,21 +652,7 @@
           <w:sz w:val="28"/>
           <w:szCs w:val="28"/>
         </w:rPr>
-        <w:t xml:space="preserve">Просмотр списка </w:t>
-      </w:r>
-      <w:r>
-        <w:rPr>
-          <w:sz w:val="28"/>
-          <w:szCs w:val="28"/>
-        </w:rPr>
-        <w:t xml:space="preserve">только </w:t>
-      </w:r>
-      <w:r>
-        <w:rPr>
-          <w:sz w:val="28"/>
-          <w:szCs w:val="28"/>
-        </w:rPr>
-        <w:t>своих задач.</w:t>
+        <w:t>Возможность запросить у сервера список всех задач.</w:t>
       </w:r>
     </w:p>
     <w:p>
@@ -353,7 +672,8 @@
           <w:sz w:val="28"/>
           <w:szCs w:val="28"/>
         </w:rPr>
-        <w:t>Создание новой задачи с назначением на себя.</w:t>
+        <w:lastRenderedPageBreak/>
+        <w:t>Возможность взять на себя чужую задачу.</w:t>
       </w:r>
     </w:p>
     <w:p>
@@ -373,7 +693,21 @@
           <w:sz w:val="28"/>
           <w:szCs w:val="28"/>
         </w:rPr>
-        <w:t>Взятие чужой задачи на себя. Назначить свою задачу другому нельзя.</w:t>
+        <w:t xml:space="preserve">Создание новой задачи с </w:t>
+      </w:r>
+      <w:r>
+        <w:rPr>
+          <w:sz w:val="28"/>
+          <w:szCs w:val="28"/>
+        </w:rPr>
+        <w:t xml:space="preserve">автоматическим </w:t>
+      </w:r>
+      <w:r>
+        <w:rPr>
+          <w:sz w:val="28"/>
+          <w:szCs w:val="28"/>
+        </w:rPr>
+        <w:t>назначением на себя.</w:t>
       </w:r>
     </w:p>
     <w:p>
@@ -398,10 +732,25 @@
     </w:p>
     <w:p>
       <w:pPr>
+        <w:rPr>
+          <w:sz w:val="28"/>
+          <w:szCs w:val="28"/>
+        </w:rPr>
+      </w:pPr>
+      <w:r>
+        <w:rPr>
+          <w:sz w:val="28"/>
+          <w:szCs w:val="28"/>
+        </w:rPr>
+        <w:t>Алгоритм работы клиентской части:</w:t>
+      </w:r>
+    </w:p>
+    <w:p>
+      <w:pPr>
         <w:pStyle w:val="a3"/>
         <w:numPr>
           <w:ilvl w:val="0"/>
-          <w:numId w:val="1"/>
+          <w:numId w:val="5"/>
         </w:numPr>
         <w:rPr>
           <w:sz w:val="28"/>
@@ -413,22 +762,31 @@
           <w:sz w:val="28"/>
           <w:szCs w:val="28"/>
         </w:rPr>
-        <w:t>Контроль оставшегося времени на выполнение.</w:t>
-      </w:r>
-    </w:p>
-    <w:p>
-      <w:pPr>
-        <w:rPr>
-          <w:sz w:val="28"/>
-          <w:szCs w:val="28"/>
-        </w:rPr>
-      </w:pPr>
-      <w:r>
-        <w:rPr>
-          <w:sz w:val="28"/>
-          <w:szCs w:val="28"/>
-        </w:rPr>
-        <w:t>Возможности администратора:</w:t>
+        <w:t xml:space="preserve">Приложение запускается с указанием </w:t>
+      </w:r>
+      <w:proofErr w:type="spellStart"/>
+      <w:r>
+        <w:rPr>
+          <w:sz w:val="28"/>
+          <w:szCs w:val="28"/>
+          <w:lang w:val="en-US"/>
+        </w:rPr>
+        <w:t>ip</w:t>
+      </w:r>
+      <w:proofErr w:type="spellEnd"/>
+      <w:r>
+        <w:rPr>
+          <w:sz w:val="28"/>
+          <w:szCs w:val="28"/>
+        </w:rPr>
+        <w:t xml:space="preserve"> </w:t>
+      </w:r>
+      <w:r>
+        <w:rPr>
+          <w:sz w:val="28"/>
+          <w:szCs w:val="28"/>
+        </w:rPr>
+        <w:t>адреса сервера и номера порта.</w:t>
       </w:r>
     </w:p>
     <w:p>
@@ -436,7 +794,7 @@
         <w:pStyle w:val="a3"/>
         <w:numPr>
           <w:ilvl w:val="0"/>
-          <w:numId w:val="2"/>
+          <w:numId w:val="5"/>
         </w:numPr>
         <w:rPr>
           <w:sz w:val="28"/>
@@ -448,7 +806,7 @@
           <w:sz w:val="28"/>
           <w:szCs w:val="28"/>
         </w:rPr>
-        <w:t>Запрос от сервера списка сотрудников.</w:t>
+        <w:t>Для каждого из трёх типов пользователей у приложения подготовлен свой интерфейс.</w:t>
       </w:r>
     </w:p>
     <w:p>
@@ -456,7 +814,7 @@
         <w:pStyle w:val="a3"/>
         <w:numPr>
           <w:ilvl w:val="0"/>
-          <w:numId w:val="2"/>
+          <w:numId w:val="5"/>
         </w:numPr>
         <w:rPr>
           <w:sz w:val="28"/>
@@ -468,7 +826,7 @@
           <w:sz w:val="28"/>
           <w:szCs w:val="28"/>
         </w:rPr>
-        <w:t>Создание нового сотрудника.</w:t>
+        <w:t>В случае отсутствия связи с сервером, приложение завершается с ошибкой.</w:t>
       </w:r>
     </w:p>
     <w:p>
@@ -476,7 +834,7 @@
         <w:pStyle w:val="a3"/>
         <w:numPr>
           <w:ilvl w:val="0"/>
-          <w:numId w:val="2"/>
+          <w:numId w:val="5"/>
         </w:numPr>
         <w:rPr>
           <w:sz w:val="28"/>
@@ -488,7 +846,7 @@
           <w:sz w:val="28"/>
           <w:szCs w:val="28"/>
         </w:rPr>
-        <w:t>Создание задачи и назначение её на любого сотрудника.</w:t>
+        <w:t>Пользователь видит окно для ввода логина и пароля.</w:t>
       </w:r>
     </w:p>
     <w:p>
@@ -496,7 +854,7 @@
         <w:pStyle w:val="a3"/>
         <w:numPr>
           <w:ilvl w:val="0"/>
-          <w:numId w:val="2"/>
+          <w:numId w:val="5"/>
         </w:numPr>
         <w:rPr>
           <w:sz w:val="28"/>
@@ -508,7 +866,7 @@
           <w:sz w:val="28"/>
           <w:szCs w:val="28"/>
         </w:rPr>
-        <w:t>Изменение статуса любой задачи.</w:t>
+        <w:t>Введённая комбинация логина и пароля отправляется на сервер.</w:t>
       </w:r>
     </w:p>
     <w:p>
@@ -516,7 +874,7 @@
         <w:pStyle w:val="a3"/>
         <w:numPr>
           <w:ilvl w:val="0"/>
-          <w:numId w:val="2"/>
+          <w:numId w:val="5"/>
         </w:numPr>
         <w:rPr>
           <w:sz w:val="28"/>
@@ -528,7 +886,7 @@
           <w:sz w:val="28"/>
           <w:szCs w:val="28"/>
         </w:rPr>
-        <w:t>Возможность сдвига времени выполнения (дедлайна).</w:t>
+        <w:t>Если данные введены корректно, пользователю становится доступен интерфейс, настроенный согласно его типу.</w:t>
       </w:r>
     </w:p>
     <w:p>
@@ -536,7 +894,7 @@
         <w:pStyle w:val="a3"/>
         <w:numPr>
           <w:ilvl w:val="0"/>
-          <w:numId w:val="2"/>
+          <w:numId w:val="5"/>
         </w:numPr>
         <w:rPr>
           <w:sz w:val="28"/>
@@ -548,255 +906,808 @@
           <w:sz w:val="28"/>
           <w:szCs w:val="28"/>
         </w:rPr>
-        <w:t>Отправка на сервер команды на завершение работы серверной части.</w:t>
-      </w:r>
-    </w:p>
-    <w:p>
-      <w:pPr>
-        <w:rPr>
-          <w:sz w:val="28"/>
-          <w:szCs w:val="28"/>
-        </w:rPr>
-      </w:pPr>
-      <w:r>
-        <w:rPr>
+        <w:t xml:space="preserve">Выбранное пользователем действие в виде </w:t>
+      </w:r>
+      <w:r>
+        <w:rPr>
+          <w:sz w:val="28"/>
+          <w:szCs w:val="28"/>
+          <w:lang w:val="en-US"/>
+        </w:rPr>
+        <w:t>json</w:t>
+      </w:r>
+      <w:r>
+        <w:rPr>
+          <w:sz w:val="28"/>
+          <w:szCs w:val="28"/>
+        </w:rPr>
+        <w:t xml:space="preserve"> </w:t>
+      </w:r>
+      <w:r>
+        <w:rPr>
+          <w:sz w:val="28"/>
+          <w:szCs w:val="28"/>
+        </w:rPr>
+        <w:t>запроса отправляется на сервер.</w:t>
+      </w:r>
+    </w:p>
+    <w:p>
+      <w:pPr>
+        <w:pStyle w:val="a3"/>
+        <w:numPr>
+          <w:ilvl w:val="0"/>
+          <w:numId w:val="5"/>
+        </w:numPr>
+        <w:rPr>
+          <w:sz w:val="28"/>
+          <w:szCs w:val="28"/>
+        </w:rPr>
+      </w:pPr>
+      <w:r>
+        <w:rPr>
+          <w:sz w:val="28"/>
+          <w:szCs w:val="28"/>
+        </w:rPr>
+        <w:t xml:space="preserve">В случае успеха, интерфейс отображает применённые изменения, а в случае ошибки, отображается дочернее окно с описанием ошибки. </w:t>
+      </w:r>
+    </w:p>
+    <w:p>
+      <w:pPr>
+        <w:rPr>
+          <w:sz w:val="28"/>
+          <w:szCs w:val="28"/>
+        </w:rPr>
+      </w:pPr>
+    </w:p>
+    <w:p>
+      <w:pPr>
+        <w:rPr>
+          <w:sz w:val="28"/>
+          <w:szCs w:val="28"/>
+        </w:rPr>
+      </w:pPr>
+      <w:r>
+        <w:rPr>
+          <w:b/>
+          <w:sz w:val="28"/>
+          <w:szCs w:val="28"/>
+        </w:rPr>
+        <w:t>Подробнее о серверной части</w:t>
+      </w:r>
+      <w:r>
+        <w:rPr>
+          <w:sz w:val="28"/>
+          <w:szCs w:val="28"/>
+        </w:rPr>
+        <w:t>:</w:t>
+      </w:r>
+    </w:p>
+    <w:p>
+      <w:pPr>
+        <w:rPr>
+          <w:sz w:val="28"/>
+          <w:szCs w:val="28"/>
+        </w:rPr>
+      </w:pPr>
+      <w:r>
+        <w:rPr>
+          <w:sz w:val="28"/>
+          <w:szCs w:val="28"/>
+        </w:rPr>
+        <w:t xml:space="preserve">Графической части нет. </w:t>
+      </w:r>
+    </w:p>
+    <w:p>
+      <w:pPr>
+        <w:rPr>
+          <w:sz w:val="28"/>
+          <w:szCs w:val="28"/>
+        </w:rPr>
+      </w:pPr>
+      <w:r>
+        <w:rPr>
+          <w:sz w:val="28"/>
+          <w:szCs w:val="28"/>
+        </w:rPr>
+        <w:t xml:space="preserve">После включения работает в режиме </w:t>
+      </w:r>
+      <w:r>
+        <w:rPr>
+          <w:sz w:val="28"/>
+          <w:szCs w:val="28"/>
+        </w:rPr>
+        <w:t xml:space="preserve">асинхронной </w:t>
+      </w:r>
+      <w:r>
+        <w:rPr>
+          <w:sz w:val="28"/>
+          <w:szCs w:val="28"/>
+        </w:rPr>
+        <w:t xml:space="preserve">обработки </w:t>
+      </w:r>
+      <w:r>
+        <w:rPr>
+          <w:sz w:val="28"/>
+          <w:szCs w:val="28"/>
+        </w:rPr>
+        <w:t>запросов от клиента</w:t>
+      </w:r>
+      <w:r>
+        <w:rPr>
+          <w:sz w:val="28"/>
+          <w:szCs w:val="28"/>
+        </w:rPr>
+        <w:t>, создавая для каждого клиента свою сессию.</w:t>
+      </w:r>
+      <w:r>
+        <w:rPr>
+          <w:sz w:val="28"/>
+          <w:szCs w:val="28"/>
+        </w:rPr>
+        <w:t xml:space="preserve"> Количество сессий ограничено для защиты от слишком большого количества запросов.</w:t>
+      </w:r>
+      <w:r>
+        <w:rPr>
+          <w:sz w:val="28"/>
+          <w:szCs w:val="28"/>
+        </w:rPr>
+        <w:t xml:space="preserve"> </w:t>
+      </w:r>
+      <w:r>
+        <w:rPr>
+          <w:sz w:val="28"/>
+          <w:szCs w:val="28"/>
+        </w:rPr>
+        <w:t xml:space="preserve">Асинхронная работа по сети реализована при помощи библиотеки </w:t>
+      </w:r>
+      <w:r>
+        <w:rPr>
+          <w:sz w:val="28"/>
+          <w:szCs w:val="28"/>
+          <w:lang w:val="en-US"/>
+        </w:rPr>
+        <w:t>boost</w:t>
+      </w:r>
+      <w:r>
+        <w:rPr>
+          <w:sz w:val="28"/>
+          <w:szCs w:val="28"/>
+        </w:rPr>
+        <w:t>.</w:t>
+      </w:r>
+    </w:p>
+    <w:p>
+      <w:pPr>
+        <w:rPr>
+          <w:sz w:val="28"/>
+          <w:szCs w:val="28"/>
+        </w:rPr>
+      </w:pPr>
+      <w:r>
+        <w:rPr>
+          <w:sz w:val="28"/>
+          <w:szCs w:val="28"/>
+        </w:rPr>
+        <w:t>Управл</w:t>
+      </w:r>
+      <w:r>
+        <w:rPr>
+          <w:sz w:val="28"/>
+          <w:szCs w:val="28"/>
+        </w:rPr>
+        <w:t>яет</w:t>
+      </w:r>
+      <w:r>
+        <w:rPr>
+          <w:sz w:val="28"/>
+          <w:szCs w:val="28"/>
+        </w:rPr>
+        <w:t xml:space="preserve"> базой данных, в которой хранятся данные о сотрудниках и назначенных задачах.</w:t>
+      </w:r>
+      <w:r>
+        <w:rPr>
+          <w:sz w:val="28"/>
+          <w:szCs w:val="28"/>
+        </w:rPr>
+        <w:t xml:space="preserve"> </w:t>
+      </w:r>
+      <w:r>
+        <w:rPr>
+          <w:sz w:val="28"/>
+          <w:szCs w:val="28"/>
+        </w:rPr>
+        <w:t xml:space="preserve">База данных является реляционной и создана на основе </w:t>
+      </w:r>
+      <w:proofErr w:type="spellStart"/>
+      <w:r>
+        <w:rPr>
+          <w:sz w:val="28"/>
+          <w:szCs w:val="28"/>
+          <w:lang w:val="en-US"/>
+        </w:rPr>
+        <w:t>sqlite</w:t>
+      </w:r>
+      <w:proofErr w:type="spellEnd"/>
+      <w:r>
+        <w:rPr>
+          <w:sz w:val="28"/>
+          <w:szCs w:val="28"/>
+        </w:rPr>
+        <w:t>.</w:t>
+      </w:r>
+      <w:r>
+        <w:rPr>
+          <w:sz w:val="28"/>
+          <w:szCs w:val="28"/>
+        </w:rPr>
+        <w:t xml:space="preserve"> Серверная часть может изменять содержимое базы данных, но не может создавать базу.</w:t>
+      </w:r>
+    </w:p>
+    <w:p>
+      <w:pPr>
+        <w:rPr>
+          <w:sz w:val="28"/>
+          <w:szCs w:val="28"/>
+        </w:rPr>
+      </w:pPr>
+      <w:r>
+        <w:rPr>
+          <w:sz w:val="28"/>
+          <w:szCs w:val="28"/>
+        </w:rPr>
+        <w:t xml:space="preserve">База данных содержит всего пять таблиц, две из которых имеют начальные неизменяемые значения, а остальные три изменяются по мере отработки запросов от клиентской части. </w:t>
+      </w:r>
+      <w:r>
+        <w:rPr>
+          <w:sz w:val="28"/>
+          <w:szCs w:val="28"/>
+        </w:rPr>
+        <w:t>Д</w:t>
+      </w:r>
+      <w:r>
+        <w:rPr>
+          <w:sz w:val="28"/>
+          <w:szCs w:val="28"/>
+        </w:rPr>
+        <w:t>оступ к таблицам защищен</w:t>
+      </w:r>
+      <w:r>
+        <w:rPr>
+          <w:sz w:val="28"/>
+          <w:szCs w:val="28"/>
+        </w:rPr>
+        <w:t xml:space="preserve"> / синхронизирован</w:t>
+      </w:r>
+      <w:r>
+        <w:rPr>
+          <w:sz w:val="28"/>
+          <w:szCs w:val="28"/>
+        </w:rPr>
+        <w:t xml:space="preserve"> мьютексом.</w:t>
+      </w:r>
+    </w:p>
+    <w:p>
+      <w:pPr>
+        <w:rPr>
+          <w:sz w:val="28"/>
+          <w:szCs w:val="28"/>
+        </w:rPr>
+      </w:pPr>
+      <w:r>
+        <w:rPr>
+          <w:sz w:val="28"/>
+          <w:szCs w:val="28"/>
+        </w:rPr>
+        <w:t>Неизменяемые таблицы:</w:t>
+      </w:r>
+    </w:p>
+    <w:p>
+      <w:pPr>
+        <w:pStyle w:val="a3"/>
+        <w:numPr>
+          <w:ilvl w:val="0"/>
+          <w:numId w:val="6"/>
+        </w:numPr>
+        <w:rPr>
+          <w:sz w:val="28"/>
+          <w:szCs w:val="28"/>
+        </w:rPr>
+      </w:pPr>
+      <w:proofErr w:type="spellStart"/>
+      <w:r>
+        <w:rPr>
+          <w:sz w:val="28"/>
+          <w:szCs w:val="28"/>
+          <w:lang w:val="en-US"/>
+        </w:rPr>
+        <w:t>UserTypes</w:t>
+      </w:r>
+      <w:proofErr w:type="spellEnd"/>
+      <w:r>
+        <w:rPr>
+          <w:sz w:val="28"/>
+          <w:szCs w:val="28"/>
+        </w:rPr>
+        <w:t xml:space="preserve"> – </w:t>
+      </w:r>
+      <w:r>
+        <w:rPr>
+          <w:sz w:val="28"/>
+          <w:szCs w:val="28"/>
+        </w:rPr>
+        <w:t>содержит возможные типы пользователей.</w:t>
+      </w:r>
+    </w:p>
+    <w:p>
+      <w:pPr>
+        <w:pStyle w:val="a3"/>
+        <w:numPr>
+          <w:ilvl w:val="0"/>
+          <w:numId w:val="6"/>
+        </w:numPr>
+        <w:rPr>
+          <w:sz w:val="28"/>
+          <w:szCs w:val="28"/>
+        </w:rPr>
+      </w:pPr>
+      <w:proofErr w:type="spellStart"/>
+      <w:r>
+        <w:rPr>
+          <w:sz w:val="28"/>
+          <w:szCs w:val="28"/>
+          <w:lang w:val="en-US"/>
+        </w:rPr>
+        <w:t>TaskStatuses</w:t>
+      </w:r>
+      <w:proofErr w:type="spellEnd"/>
+      <w:r>
+        <w:rPr>
+          <w:sz w:val="28"/>
+          <w:szCs w:val="28"/>
+        </w:rPr>
+        <w:t xml:space="preserve"> – </w:t>
+      </w:r>
+      <w:r>
+        <w:rPr>
+          <w:sz w:val="28"/>
+          <w:szCs w:val="28"/>
+        </w:rPr>
+        <w:t>содержит возможные статусы задач.</w:t>
+      </w:r>
+    </w:p>
+    <w:p>
+      <w:pPr>
+        <w:rPr>
+          <w:sz w:val="28"/>
+          <w:szCs w:val="28"/>
+        </w:rPr>
+      </w:pPr>
+      <w:r>
+        <w:rPr>
+          <w:sz w:val="28"/>
+          <w:szCs w:val="28"/>
+        </w:rPr>
+        <w:t>Изменяемые таблицы:</w:t>
+      </w:r>
+    </w:p>
+    <w:p>
+      <w:pPr>
+        <w:pStyle w:val="a3"/>
+        <w:numPr>
+          <w:ilvl w:val="0"/>
+          <w:numId w:val="7"/>
+        </w:numPr>
+        <w:rPr>
+          <w:sz w:val="28"/>
+          <w:szCs w:val="28"/>
+        </w:rPr>
+      </w:pPr>
+      <w:r>
+        <w:rPr>
+          <w:sz w:val="28"/>
+          <w:szCs w:val="28"/>
+          <w:lang w:val="en-US"/>
+        </w:rPr>
+        <w:t xml:space="preserve">Users – </w:t>
+      </w:r>
+      <w:r>
+        <w:rPr>
+          <w:sz w:val="28"/>
+          <w:szCs w:val="28"/>
+        </w:rPr>
+        <w:t>таблица с пользователями.</w:t>
+      </w:r>
+    </w:p>
+    <w:p>
+      <w:pPr>
+        <w:pStyle w:val="a3"/>
+        <w:numPr>
+          <w:ilvl w:val="0"/>
+          <w:numId w:val="7"/>
+        </w:numPr>
+        <w:rPr>
+          <w:sz w:val="28"/>
+          <w:szCs w:val="28"/>
+        </w:rPr>
+      </w:pPr>
+      <w:r>
+        <w:rPr>
+          <w:sz w:val="28"/>
+          <w:szCs w:val="28"/>
+          <w:lang w:val="en-US"/>
+        </w:rPr>
+        <w:t>Security</w:t>
+      </w:r>
+      <w:r>
+        <w:rPr>
+          <w:sz w:val="28"/>
+          <w:szCs w:val="28"/>
+        </w:rPr>
+        <w:t xml:space="preserve"> – реализует связь между пользователем</w:t>
+      </w:r>
+      <w:r>
+        <w:rPr>
+          <w:sz w:val="28"/>
+          <w:szCs w:val="28"/>
+        </w:rPr>
+        <w:t>, его типом и паролем.</w:t>
+      </w:r>
+    </w:p>
+    <w:p>
+      <w:pPr>
+        <w:pStyle w:val="a3"/>
+        <w:numPr>
+          <w:ilvl w:val="0"/>
+          <w:numId w:val="7"/>
+        </w:numPr>
+        <w:rPr>
+          <w:sz w:val="28"/>
+          <w:szCs w:val="28"/>
+        </w:rPr>
+      </w:pPr>
+      <w:r>
+        <w:rPr>
+          <w:sz w:val="28"/>
+          <w:szCs w:val="28"/>
+          <w:lang w:val="en-US"/>
+        </w:rPr>
+        <w:t>Tasks</w:t>
+      </w:r>
+      <w:r>
+        <w:rPr>
+          <w:sz w:val="28"/>
+          <w:szCs w:val="28"/>
+        </w:rPr>
+        <w:t xml:space="preserve"> – </w:t>
+      </w:r>
+      <w:r>
+        <w:rPr>
+          <w:sz w:val="28"/>
+          <w:szCs w:val="28"/>
+        </w:rPr>
+        <w:t>содержит задачи, статусы задач и связь с пользователями.</w:t>
+      </w:r>
+    </w:p>
+    <w:p>
+      <w:pPr>
+        <w:rPr>
+          <w:sz w:val="28"/>
+          <w:szCs w:val="28"/>
+        </w:rPr>
+      </w:pPr>
+    </w:p>
+    <w:p>
+      <w:pPr>
+        <w:rPr>
+          <w:sz w:val="28"/>
+          <w:szCs w:val="28"/>
+        </w:rPr>
+      </w:pPr>
+      <w:r>
+        <w:rPr>
+          <w:b/>
           <w:sz w:val="28"/>
           <w:szCs w:val="28"/>
         </w:rPr>
         <w:lastRenderedPageBreak/>
-        <w:t>Подробнее о серверной части:</w:t>
-      </w:r>
-    </w:p>
-    <w:p>
-      <w:pPr>
-        <w:rPr>
-          <w:sz w:val="28"/>
-          <w:szCs w:val="28"/>
-        </w:rPr>
-      </w:pPr>
-      <w:r>
-        <w:rPr>
-          <w:sz w:val="28"/>
-          <w:szCs w:val="28"/>
-        </w:rPr>
-        <w:t xml:space="preserve">Графической части нет. После включения работает в режиме обработки </w:t>
-      </w:r>
-      <w:r>
-        <w:rPr>
-          <w:sz w:val="28"/>
-          <w:szCs w:val="28"/>
-        </w:rPr>
-        <w:t>запросов от клиента.</w:t>
-      </w:r>
-    </w:p>
-    <w:p>
-      <w:pPr>
-        <w:rPr>
-          <w:sz w:val="28"/>
-          <w:szCs w:val="28"/>
-        </w:rPr>
-      </w:pPr>
-      <w:r>
-        <w:rPr>
-          <w:sz w:val="28"/>
-          <w:szCs w:val="28"/>
-        </w:rPr>
-        <w:t>Управл</w:t>
-      </w:r>
-      <w:r>
-        <w:rPr>
-          <w:sz w:val="28"/>
-          <w:szCs w:val="28"/>
-        </w:rPr>
-        <w:t>яет</w:t>
-      </w:r>
-      <w:r>
-        <w:rPr>
-          <w:sz w:val="28"/>
-          <w:szCs w:val="28"/>
-        </w:rPr>
-        <w:t xml:space="preserve"> базой данных, в которой хранятся данные о сотрудниках и назначенных задачах.</w:t>
-      </w:r>
-    </w:p>
-    <w:p>
-      <w:pPr>
-        <w:rPr>
-          <w:sz w:val="28"/>
-          <w:szCs w:val="28"/>
-        </w:rPr>
-      </w:pPr>
-      <w:r>
-        <w:rPr>
-          <w:sz w:val="28"/>
-          <w:szCs w:val="28"/>
-        </w:rPr>
-        <w:t>Провер</w:t>
-      </w:r>
-      <w:r>
-        <w:rPr>
-          <w:sz w:val="28"/>
-          <w:szCs w:val="28"/>
-        </w:rPr>
-        <w:t>яет</w:t>
-      </w:r>
-      <w:r>
-        <w:rPr>
-          <w:sz w:val="28"/>
-          <w:szCs w:val="28"/>
-        </w:rPr>
-        <w:t xml:space="preserve"> данны</w:t>
-      </w:r>
-      <w:r>
-        <w:rPr>
-          <w:sz w:val="28"/>
-          <w:szCs w:val="28"/>
-        </w:rPr>
-        <w:t>е</w:t>
-      </w:r>
-      <w:r>
-        <w:rPr>
-          <w:sz w:val="28"/>
-          <w:szCs w:val="28"/>
-        </w:rPr>
-        <w:t xml:space="preserve"> авторизации – логина и пароля.</w:t>
-      </w:r>
-    </w:p>
-    <w:p>
-      <w:pPr>
-        <w:rPr>
-          <w:sz w:val="28"/>
-          <w:szCs w:val="28"/>
-        </w:rPr>
-      </w:pPr>
-      <w:r>
-        <w:rPr>
-          <w:sz w:val="28"/>
-          <w:szCs w:val="28"/>
-        </w:rPr>
-        <w:t>По</w:t>
-      </w:r>
-      <w:r>
-        <w:rPr>
-          <w:sz w:val="28"/>
-          <w:szCs w:val="28"/>
-        </w:rPr>
-        <w:t xml:space="preserve"> запрос</w:t>
-      </w:r>
-      <w:r>
-        <w:rPr>
-          <w:sz w:val="28"/>
-          <w:szCs w:val="28"/>
-        </w:rPr>
-        <w:t>у</w:t>
-      </w:r>
-      <w:r>
-        <w:rPr>
-          <w:sz w:val="28"/>
-          <w:szCs w:val="28"/>
-        </w:rPr>
-        <w:t xml:space="preserve"> от клиентской части, </w:t>
-      </w:r>
-      <w:r>
-        <w:rPr>
-          <w:sz w:val="28"/>
-          <w:szCs w:val="28"/>
-        </w:rPr>
-        <w:t xml:space="preserve">отправляет данные, </w:t>
-      </w:r>
-      <w:r>
-        <w:rPr>
-          <w:sz w:val="28"/>
-          <w:szCs w:val="28"/>
-        </w:rPr>
-        <w:t>связанны</w:t>
-      </w:r>
-      <w:r>
-        <w:rPr>
-          <w:sz w:val="28"/>
-          <w:szCs w:val="28"/>
-        </w:rPr>
-        <w:t>е</w:t>
-      </w:r>
-      <w:r>
-        <w:rPr>
-          <w:sz w:val="28"/>
-          <w:szCs w:val="28"/>
-        </w:rPr>
-        <w:t xml:space="preserve"> с </w:t>
-      </w:r>
-      <w:r>
-        <w:rPr>
-          <w:sz w:val="28"/>
-          <w:szCs w:val="28"/>
-        </w:rPr>
-        <w:t>сотрудниками и задачами</w:t>
-      </w:r>
-      <w:r>
-        <w:rPr>
-          <w:sz w:val="28"/>
-          <w:szCs w:val="28"/>
-        </w:rPr>
-        <w:t>, а также записывает в базу изменения по этим данным.</w:t>
-      </w:r>
-    </w:p>
-    <w:p>
-      <w:pPr>
-        <w:rPr>
-          <w:sz w:val="28"/>
-          <w:szCs w:val="28"/>
-        </w:rPr>
-      </w:pPr>
-    </w:p>
-    <w:p>
-      <w:pPr>
-        <w:rPr>
-          <w:sz w:val="28"/>
-          <w:szCs w:val="28"/>
-        </w:rPr>
-      </w:pPr>
-      <w:r>
-        <w:rPr>
-          <w:sz w:val="28"/>
-          <w:szCs w:val="28"/>
-        </w:rPr>
-        <w:t>Думаю, постараться сделать так, чтобы запросы от клиентов могли обрабатываться в несколько потоков</w:t>
-      </w:r>
-      <w:r>
-        <w:rPr>
-          <w:sz w:val="28"/>
-          <w:szCs w:val="28"/>
-        </w:rPr>
-        <w:t xml:space="preserve"> на сервере</w:t>
-      </w:r>
-      <w:r>
-        <w:rPr>
-          <w:sz w:val="28"/>
-          <w:szCs w:val="28"/>
-        </w:rPr>
-        <w:t>, а доступ к базе защитить мьютексом или иным способом.</w:t>
-      </w:r>
-    </w:p>
-    <w:p>
-      <w:pPr>
-        <w:rPr>
-          <w:sz w:val="28"/>
-          <w:szCs w:val="28"/>
-        </w:rPr>
-      </w:pPr>
-      <w:r>
-        <w:rPr>
-          <w:sz w:val="28"/>
-          <w:szCs w:val="28"/>
-        </w:rPr>
-        <w:t xml:space="preserve">Базу планирую реализовать </w:t>
-      </w:r>
-      <w:r>
-        <w:rPr>
-          <w:sz w:val="28"/>
-          <w:szCs w:val="28"/>
-          <w:lang w:val="en-US"/>
-        </w:rPr>
-        <w:t>SQL</w:t>
+        <w:t>Подробнее о таблицах</w:t>
+      </w:r>
+      <w:r>
+        <w:rPr>
+          <w:sz w:val="28"/>
+          <w:szCs w:val="28"/>
+        </w:rPr>
+        <w:t>:</w:t>
+      </w:r>
+    </w:p>
+    <w:p>
+      <w:pPr>
+        <w:rPr>
+          <w:sz w:val="28"/>
+          <w:szCs w:val="28"/>
+        </w:rPr>
+      </w:pPr>
+      <w:r>
+        <w:rPr>
+          <w:sz w:val="28"/>
+          <w:szCs w:val="28"/>
+        </w:rPr>
+        <w:t>Номер столбца, наименование, тип данных, описание.</w:t>
+      </w:r>
+    </w:p>
+    <w:p>
+      <w:pPr>
+        <w:rPr>
+          <w:i/>
+          <w:sz w:val="28"/>
+          <w:szCs w:val="28"/>
+          <w:lang w:val="en-US"/>
+        </w:rPr>
+      </w:pPr>
+      <w:proofErr w:type="spellStart"/>
+      <w:r>
+        <w:rPr>
+          <w:i/>
+          <w:sz w:val="28"/>
+          <w:szCs w:val="28"/>
+          <w:lang w:val="en-US"/>
+        </w:rPr>
+        <w:t>UserTypes</w:t>
+      </w:r>
+      <w:proofErr w:type="spellEnd"/>
+    </w:p>
+    <w:p>
+      <w:pPr>
+        <w:rPr>
+          <w:sz w:val="28"/>
+          <w:szCs w:val="28"/>
+        </w:rPr>
+      </w:pPr>
+      <w:r>
+        <w:rPr>
+          <w:sz w:val="28"/>
+          <w:szCs w:val="28"/>
+        </w:rPr>
+        <w:t xml:space="preserve">1, </w:t>
+      </w:r>
+      <w:r>
+        <w:rPr>
+          <w:sz w:val="28"/>
+          <w:szCs w:val="28"/>
+          <w:lang w:val="en-US"/>
+        </w:rPr>
+        <w:t>user</w:t>
+      </w:r>
+      <w:r>
+        <w:rPr>
+          <w:sz w:val="28"/>
+          <w:szCs w:val="28"/>
+        </w:rPr>
+        <w:t>_</w:t>
+      </w:r>
+      <w:r>
+        <w:rPr>
+          <w:sz w:val="28"/>
+          <w:szCs w:val="28"/>
+          <w:lang w:val="en-US"/>
+        </w:rPr>
+        <w:t>type</w:t>
+      </w:r>
+      <w:r>
+        <w:rPr>
+          <w:sz w:val="28"/>
+          <w:szCs w:val="28"/>
+        </w:rPr>
+        <w:t>_</w:t>
+      </w:r>
+      <w:r>
+        <w:rPr>
+          <w:sz w:val="28"/>
+          <w:szCs w:val="28"/>
+          <w:lang w:val="en-US"/>
+        </w:rPr>
+        <w:t>number</w:t>
+      </w:r>
+      <w:r>
+        <w:rPr>
+          <w:sz w:val="28"/>
+          <w:szCs w:val="28"/>
+        </w:rPr>
+        <w:t xml:space="preserve">, </w:t>
+      </w:r>
+      <w:r>
+        <w:rPr>
+          <w:sz w:val="28"/>
+          <w:szCs w:val="28"/>
+          <w:lang w:val="en-US"/>
+        </w:rPr>
+        <w:t>TINYINT</w:t>
+      </w:r>
+      <w:r>
+        <w:rPr>
+          <w:sz w:val="28"/>
+          <w:szCs w:val="28"/>
+        </w:rPr>
+        <w:t xml:space="preserve">, </w:t>
+      </w:r>
+      <w:r>
+        <w:rPr>
+          <w:sz w:val="28"/>
+          <w:szCs w:val="28"/>
+        </w:rPr>
+        <w:t>уникальное число</w:t>
+      </w:r>
+      <w:r>
+        <w:rPr>
+          <w:sz w:val="28"/>
+          <w:szCs w:val="28"/>
+        </w:rPr>
+        <w:t>-</w:t>
+      </w:r>
+      <w:r>
+        <w:rPr>
+          <w:sz w:val="28"/>
+          <w:szCs w:val="28"/>
+        </w:rPr>
+        <w:t>ключ для типа пользователя.</w:t>
+      </w:r>
+      <w:r>
+        <w:rPr>
+          <w:sz w:val="28"/>
+          <w:szCs w:val="28"/>
+        </w:rPr>
+        <w:br/>
+        <w:t xml:space="preserve">2, </w:t>
+      </w:r>
+      <w:proofErr w:type="spellStart"/>
+      <w:r>
+        <w:rPr>
+          <w:sz w:val="28"/>
+          <w:szCs w:val="28"/>
+        </w:rPr>
+        <w:t>user_type_description</w:t>
+      </w:r>
+      <w:proofErr w:type="spellEnd"/>
+      <w:r>
+        <w:rPr>
+          <w:sz w:val="28"/>
+          <w:szCs w:val="28"/>
+        </w:rPr>
+        <w:t xml:space="preserve">, </w:t>
+      </w:r>
+      <w:proofErr w:type="gramStart"/>
+      <w:r>
+        <w:rPr>
+          <w:sz w:val="28"/>
+          <w:szCs w:val="28"/>
+        </w:rPr>
+        <w:t>CHAR(</w:t>
+      </w:r>
+      <w:proofErr w:type="gramEnd"/>
+      <w:r>
+        <w:rPr>
+          <w:sz w:val="28"/>
+          <w:szCs w:val="28"/>
+        </w:rPr>
+        <w:t>16)</w:t>
+      </w:r>
+      <w:r>
+        <w:rPr>
+          <w:sz w:val="28"/>
+          <w:szCs w:val="28"/>
+        </w:rPr>
+        <w:t xml:space="preserve">, </w:t>
+      </w:r>
+      <w:r>
+        <w:rPr>
+          <w:sz w:val="28"/>
+          <w:szCs w:val="28"/>
+        </w:rPr>
+        <w:t>текстовое название типа пользователя.</w:t>
+      </w:r>
+    </w:p>
+    <w:p>
+      <w:pPr>
+        <w:rPr>
+          <w:i/>
+          <w:sz w:val="28"/>
+          <w:szCs w:val="28"/>
+          <w:lang w:val="en-US"/>
+        </w:rPr>
+      </w:pPr>
+      <w:proofErr w:type="spellStart"/>
+      <w:r>
+        <w:rPr>
+          <w:i/>
+          <w:sz w:val="28"/>
+          <w:szCs w:val="28"/>
+          <w:lang w:val="en-US"/>
+        </w:rPr>
+        <w:t>TaskStatuses</w:t>
+      </w:r>
+      <w:proofErr w:type="spellEnd"/>
+    </w:p>
+    <w:p>
+      <w:pPr>
+        <w:rPr>
+          <w:sz w:val="28"/>
+          <w:szCs w:val="28"/>
+          <w:lang w:val="en-US"/>
+        </w:rPr>
+      </w:pPr>
+      <w:r>
+        <w:rPr>
+          <w:sz w:val="28"/>
+          <w:szCs w:val="28"/>
+        </w:rPr>
+        <w:t xml:space="preserve">1, </w:t>
+      </w:r>
+      <w:r>
+        <w:rPr>
+          <w:sz w:val="28"/>
+          <w:szCs w:val="28"/>
+          <w:lang w:val="en-US"/>
+        </w:rPr>
+        <w:t>status</w:t>
+      </w:r>
+      <w:r>
+        <w:rPr>
+          <w:sz w:val="28"/>
+          <w:szCs w:val="28"/>
+        </w:rPr>
+        <w:t>_</w:t>
+      </w:r>
+      <w:r>
+        <w:rPr>
+          <w:sz w:val="28"/>
+          <w:szCs w:val="28"/>
+          <w:lang w:val="en-US"/>
+        </w:rPr>
+        <w:t>type</w:t>
+      </w:r>
+      <w:r>
+        <w:rPr>
+          <w:sz w:val="28"/>
+          <w:szCs w:val="28"/>
+        </w:rPr>
+        <w:t>_</w:t>
+      </w:r>
+      <w:r>
+        <w:rPr>
+          <w:sz w:val="28"/>
+          <w:szCs w:val="28"/>
+          <w:lang w:val="en-US"/>
+        </w:rPr>
+        <w:t>number</w:t>
+      </w:r>
+      <w:r>
+        <w:rPr>
+          <w:sz w:val="28"/>
+          <w:szCs w:val="28"/>
+        </w:rPr>
+        <w:t xml:space="preserve">, </w:t>
+      </w:r>
+      <w:r>
+        <w:rPr>
+          <w:sz w:val="28"/>
+          <w:szCs w:val="28"/>
+          <w:lang w:val="en-US"/>
+        </w:rPr>
+        <w:t>TINYINT</w:t>
+      </w:r>
+      <w:r>
+        <w:rPr>
+          <w:sz w:val="28"/>
+          <w:szCs w:val="28"/>
+        </w:rPr>
+        <w:t xml:space="preserve">, </w:t>
+      </w:r>
+      <w:r>
+        <w:rPr>
+          <w:sz w:val="28"/>
+          <w:szCs w:val="28"/>
+        </w:rPr>
+        <w:t>уникальное</w:t>
       </w:r>
       <w:r>
         <w:rPr>
@@ -810,15 +1721,7 @@
           <w:sz w:val="28"/>
           <w:szCs w:val="28"/>
         </w:rPr>
-        <w:t xml:space="preserve">или </w:t>
-      </w:r>
-      <w:r>
-        <w:rPr>
-          <w:sz w:val="28"/>
-          <w:szCs w:val="28"/>
-          <w:lang w:val="en-US"/>
-        </w:rPr>
-        <w:t>NoSQL</w:t>
+        <w:t>число</w:t>
       </w:r>
       <w:r>
         <w:rPr>
@@ -832,6 +1735,309 @@
           <w:sz w:val="28"/>
           <w:szCs w:val="28"/>
         </w:rPr>
+        <w:t>-</w:t>
+      </w:r>
+      <w:r>
+        <w:rPr>
+          <w:sz w:val="28"/>
+          <w:szCs w:val="28"/>
+        </w:rPr>
+        <w:t xml:space="preserve"> </w:t>
+      </w:r>
+      <w:r>
+        <w:rPr>
+          <w:sz w:val="28"/>
+          <w:szCs w:val="28"/>
+        </w:rPr>
+        <w:t>ключ</w:t>
+      </w:r>
+      <w:r>
+        <w:rPr>
+          <w:sz w:val="28"/>
+          <w:szCs w:val="28"/>
+        </w:rPr>
+        <w:t xml:space="preserve"> </w:t>
+      </w:r>
+      <w:r>
+        <w:rPr>
+          <w:sz w:val="28"/>
+          <w:szCs w:val="28"/>
+        </w:rPr>
+        <w:t>для</w:t>
+      </w:r>
+      <w:r>
+        <w:rPr>
+          <w:sz w:val="28"/>
+          <w:szCs w:val="28"/>
+        </w:rPr>
+        <w:t xml:space="preserve"> </w:t>
+      </w:r>
+      <w:r>
+        <w:rPr>
+          <w:sz w:val="28"/>
+          <w:szCs w:val="28"/>
+        </w:rPr>
+        <w:t>статуса</w:t>
+      </w:r>
+      <w:r>
+        <w:rPr>
+          <w:sz w:val="28"/>
+          <w:szCs w:val="28"/>
+        </w:rPr>
+        <w:t xml:space="preserve"> </w:t>
+      </w:r>
+      <w:r>
+        <w:rPr>
+          <w:sz w:val="28"/>
+          <w:szCs w:val="28"/>
+        </w:rPr>
+        <w:t>задачи</w:t>
+      </w:r>
+      <w:r>
+        <w:rPr>
+          <w:sz w:val="28"/>
+          <w:szCs w:val="28"/>
+        </w:rPr>
+        <w:t>.</w:t>
+      </w:r>
+      <w:r>
+        <w:rPr>
+          <w:sz w:val="28"/>
+          <w:szCs w:val="28"/>
+        </w:rPr>
+        <w:br/>
+      </w:r>
+      <w:r>
+        <w:rPr>
+          <w:sz w:val="28"/>
+          <w:szCs w:val="28"/>
+          <w:lang w:val="en-US"/>
+        </w:rPr>
+        <w:t xml:space="preserve">2, </w:t>
+      </w:r>
+      <w:proofErr w:type="spellStart"/>
+      <w:r>
+        <w:rPr>
+          <w:sz w:val="28"/>
+          <w:szCs w:val="28"/>
+          <w:lang w:val="en-US"/>
+        </w:rPr>
+        <w:t>status_type_description</w:t>
+      </w:r>
+      <w:proofErr w:type="spellEnd"/>
+      <w:r>
+        <w:rPr>
+          <w:sz w:val="28"/>
+          <w:szCs w:val="28"/>
+          <w:lang w:val="en-US"/>
+        </w:rPr>
+        <w:t xml:space="preserve">, </w:t>
+      </w:r>
+      <w:proofErr w:type="gramStart"/>
+      <w:r>
+        <w:rPr>
+          <w:sz w:val="28"/>
+          <w:szCs w:val="28"/>
+          <w:lang w:val="en-US"/>
+        </w:rPr>
+        <w:t>CHAR(</w:t>
+      </w:r>
+      <w:proofErr w:type="gramEnd"/>
+      <w:r>
+        <w:rPr>
+          <w:sz w:val="28"/>
+          <w:szCs w:val="28"/>
+          <w:lang w:val="en-US"/>
+        </w:rPr>
+        <w:t xml:space="preserve">16), </w:t>
+      </w:r>
+      <w:r>
+        <w:rPr>
+          <w:sz w:val="28"/>
+          <w:szCs w:val="28"/>
+        </w:rPr>
+        <w:t>текстовое</w:t>
+      </w:r>
+      <w:r>
+        <w:rPr>
+          <w:sz w:val="28"/>
+          <w:szCs w:val="28"/>
+          <w:lang w:val="en-US"/>
+        </w:rPr>
+        <w:t xml:space="preserve"> </w:t>
+      </w:r>
+      <w:r>
+        <w:rPr>
+          <w:sz w:val="28"/>
+          <w:szCs w:val="28"/>
+        </w:rPr>
+        <w:t>название</w:t>
+      </w:r>
+      <w:r>
+        <w:rPr>
+          <w:sz w:val="28"/>
+          <w:szCs w:val="28"/>
+          <w:lang w:val="en-US"/>
+        </w:rPr>
+        <w:t xml:space="preserve"> </w:t>
+      </w:r>
+      <w:r>
+        <w:rPr>
+          <w:sz w:val="28"/>
+          <w:szCs w:val="28"/>
+        </w:rPr>
+        <w:t>статуса</w:t>
+      </w:r>
+      <w:r>
+        <w:rPr>
+          <w:sz w:val="28"/>
+          <w:szCs w:val="28"/>
+          <w:lang w:val="en-US"/>
+        </w:rPr>
+        <w:t xml:space="preserve"> </w:t>
+      </w:r>
+      <w:r>
+        <w:rPr>
+          <w:sz w:val="28"/>
+          <w:szCs w:val="28"/>
+        </w:rPr>
+        <w:t>задачи</w:t>
+      </w:r>
+      <w:r>
+        <w:rPr>
+          <w:sz w:val="28"/>
+          <w:szCs w:val="28"/>
+          <w:lang w:val="en-US"/>
+        </w:rPr>
+        <w:t>.</w:t>
+      </w:r>
+    </w:p>
+    <w:p>
+      <w:pPr>
+        <w:rPr>
+          <w:i/>
+          <w:sz w:val="28"/>
+          <w:szCs w:val="28"/>
+          <w:lang w:val="en-US"/>
+        </w:rPr>
+      </w:pPr>
+      <w:r>
+        <w:rPr>
+          <w:i/>
+          <w:sz w:val="28"/>
+          <w:szCs w:val="28"/>
+          <w:lang w:val="en-US"/>
+        </w:rPr>
+        <w:t>Users</w:t>
+      </w:r>
+    </w:p>
+    <w:p>
+      <w:pPr>
+        <w:rPr>
+          <w:sz w:val="28"/>
+          <w:szCs w:val="28"/>
+        </w:rPr>
+      </w:pPr>
+      <w:r>
+        <w:rPr>
+          <w:sz w:val="28"/>
+          <w:szCs w:val="28"/>
+        </w:rPr>
+        <w:t xml:space="preserve">1, </w:t>
+      </w:r>
+      <w:r>
+        <w:rPr>
+          <w:sz w:val="28"/>
+          <w:szCs w:val="28"/>
+          <w:lang w:val="en-US"/>
+        </w:rPr>
+        <w:t>user</w:t>
+      </w:r>
+      <w:r>
+        <w:rPr>
+          <w:sz w:val="28"/>
+          <w:szCs w:val="28"/>
+        </w:rPr>
+        <w:t>_</w:t>
+      </w:r>
+      <w:r>
+        <w:rPr>
+          <w:sz w:val="28"/>
+          <w:szCs w:val="28"/>
+          <w:lang w:val="en-US"/>
+        </w:rPr>
+        <w:t>unique</w:t>
+      </w:r>
+      <w:r>
+        <w:rPr>
+          <w:sz w:val="28"/>
+          <w:szCs w:val="28"/>
+        </w:rPr>
+        <w:t>_</w:t>
+      </w:r>
+      <w:r>
+        <w:rPr>
+          <w:sz w:val="28"/>
+          <w:szCs w:val="28"/>
+          <w:lang w:val="en-US"/>
+        </w:rPr>
+        <w:t>id</w:t>
+      </w:r>
+      <w:r>
+        <w:rPr>
+          <w:sz w:val="28"/>
+          <w:szCs w:val="28"/>
+        </w:rPr>
+        <w:t xml:space="preserve">, </w:t>
+      </w:r>
+      <w:r>
+        <w:rPr>
+          <w:sz w:val="28"/>
+          <w:szCs w:val="28"/>
+          <w:lang w:val="en-US"/>
+        </w:rPr>
+        <w:t>SMALLINT</w:t>
+      </w:r>
+      <w:r>
+        <w:rPr>
+          <w:sz w:val="28"/>
+          <w:szCs w:val="28"/>
+        </w:rPr>
+        <w:t xml:space="preserve">, </w:t>
+      </w:r>
+      <w:r>
+        <w:rPr>
+          <w:sz w:val="28"/>
+          <w:szCs w:val="28"/>
+        </w:rPr>
+        <w:t>уникальное</w:t>
+      </w:r>
+      <w:r>
+        <w:rPr>
+          <w:sz w:val="28"/>
+          <w:szCs w:val="28"/>
+        </w:rPr>
+        <w:t xml:space="preserve"> </w:t>
+      </w:r>
+      <w:r>
+        <w:rPr>
+          <w:sz w:val="28"/>
+          <w:szCs w:val="28"/>
+        </w:rPr>
+        <w:t>число</w:t>
+      </w:r>
+      <w:r>
+        <w:rPr>
+          <w:sz w:val="28"/>
+          <w:szCs w:val="28"/>
+        </w:rPr>
+        <w:t xml:space="preserve"> </w:t>
+      </w:r>
+      <w:r>
+        <w:rPr>
+          <w:sz w:val="28"/>
+          <w:szCs w:val="28"/>
+        </w:rPr>
         <w:t>–</w:t>
       </w:r>
       <w:r>
@@ -845,9 +2051,98 @@
         <w:rPr>
           <w:sz w:val="28"/>
           <w:szCs w:val="28"/>
-          <w:lang w:val="en-US"/>
-        </w:rPr>
-        <w:t>Mongo</w:t>
+        </w:rPr>
+        <w:t>идентификатор пользователя.</w:t>
+      </w:r>
+      <w:r>
+        <w:rPr>
+          <w:sz w:val="28"/>
+          <w:szCs w:val="28"/>
+        </w:rPr>
+        <w:br/>
+      </w:r>
+      <w:r>
+        <w:rPr>
+          <w:sz w:val="28"/>
+          <w:szCs w:val="28"/>
+        </w:rPr>
+        <w:t xml:space="preserve">2, </w:t>
+      </w:r>
+      <w:r>
+        <w:rPr>
+          <w:sz w:val="28"/>
+          <w:szCs w:val="28"/>
+          <w:lang w:val="en-US"/>
+        </w:rPr>
+        <w:t>user</w:t>
+      </w:r>
+      <w:r>
+        <w:rPr>
+          <w:sz w:val="28"/>
+          <w:szCs w:val="28"/>
+        </w:rPr>
+        <w:t>_</w:t>
+      </w:r>
+      <w:r>
+        <w:rPr>
+          <w:sz w:val="28"/>
+          <w:szCs w:val="28"/>
+          <w:lang w:val="en-US"/>
+        </w:rPr>
+        <w:t>unique</w:t>
+      </w:r>
+      <w:r>
+        <w:rPr>
+          <w:sz w:val="28"/>
+          <w:szCs w:val="28"/>
+        </w:rPr>
+        <w:t>_</w:t>
+      </w:r>
+      <w:r>
+        <w:rPr>
+          <w:sz w:val="28"/>
+          <w:szCs w:val="28"/>
+          <w:lang w:val="en-US"/>
+        </w:rPr>
+        <w:t>login</w:t>
+      </w:r>
+      <w:r>
+        <w:rPr>
+          <w:sz w:val="28"/>
+          <w:szCs w:val="28"/>
+        </w:rPr>
+        <w:t xml:space="preserve">, </w:t>
+      </w:r>
+      <w:proofErr w:type="gramStart"/>
+      <w:r>
+        <w:rPr>
+          <w:sz w:val="28"/>
+          <w:szCs w:val="28"/>
+          <w:lang w:val="en-US"/>
+        </w:rPr>
+        <w:t>CHAR</w:t>
+      </w:r>
+      <w:r>
+        <w:rPr>
+          <w:sz w:val="28"/>
+          <w:szCs w:val="28"/>
+        </w:rPr>
+        <w:t>(</w:t>
+      </w:r>
+      <w:proofErr w:type="gramEnd"/>
+      <w:r>
+        <w:rPr>
+          <w:sz w:val="28"/>
+          <w:szCs w:val="28"/>
+        </w:rPr>
+        <w:t xml:space="preserve">16), </w:t>
+      </w:r>
+      <w:r>
+        <w:rPr>
+          <w:sz w:val="28"/>
+          <w:szCs w:val="28"/>
+        </w:rPr>
+        <w:t>уникальный</w:t>
       </w:r>
       <w:r>
         <w:rPr>
@@ -860,45 +2155,8 @@
         <w:rPr>
           <w:sz w:val="28"/>
           <w:szCs w:val="28"/>
-          <w:lang w:val="en-US"/>
-        </w:rPr>
-        <w:t>DB</w:t>
-      </w:r>
-      <w:r>
-        <w:rPr>
-          <w:sz w:val="28"/>
-          <w:szCs w:val="28"/>
-        </w:rPr>
-        <w:t xml:space="preserve">. </w:t>
-      </w:r>
-      <w:r>
-        <w:rPr>
-          <w:sz w:val="28"/>
-          <w:szCs w:val="28"/>
-        </w:rPr>
-        <w:t>Не решил ещё.</w:t>
-      </w:r>
-    </w:p>
-    <w:p>
-      <w:pPr>
-        <w:rPr>
-          <w:sz w:val="28"/>
-          <w:szCs w:val="28"/>
-        </w:rPr>
-      </w:pPr>
-      <w:r>
-        <w:rPr>
-          <w:sz w:val="28"/>
-          <w:szCs w:val="28"/>
-        </w:rPr>
-        <w:t>Если получиться, реализовать на клиенте отдельный поток, который будет периодически отправлять в фоне запрос на сервер на наличие новых задач</w:t>
-      </w:r>
-      <w:r>
-        <w:rPr>
-          <w:sz w:val="28"/>
-          <w:szCs w:val="28"/>
-        </w:rPr>
-        <w:t>,</w:t>
+        </w:rPr>
+        <w:t>логин</w:t>
       </w:r>
       <w:r>
         <w:rPr>
@@ -907,68 +2165,653 @@
         </w:rPr>
         <w:t xml:space="preserve"> </w:t>
       </w:r>
+      <w:r>
+        <w:rPr>
+          <w:sz w:val="28"/>
+          <w:szCs w:val="28"/>
+        </w:rPr>
+        <w:t>пользователя</w:t>
+      </w:r>
+      <w:r>
+        <w:rPr>
+          <w:sz w:val="28"/>
+          <w:szCs w:val="28"/>
+        </w:rPr>
+        <w:t>.</w:t>
+      </w:r>
+      <w:r>
+        <w:rPr>
+          <w:sz w:val="28"/>
+          <w:szCs w:val="28"/>
+        </w:rPr>
+        <w:br/>
+        <w:t xml:space="preserve">3, </w:t>
+      </w:r>
+      <w:r>
+        <w:rPr>
+          <w:sz w:val="28"/>
+          <w:szCs w:val="28"/>
+          <w:lang w:val="en-US"/>
+        </w:rPr>
+        <w:t>first</w:t>
+      </w:r>
+      <w:r>
+        <w:rPr>
+          <w:sz w:val="28"/>
+          <w:szCs w:val="28"/>
+        </w:rPr>
+        <w:t>_</w:t>
+      </w:r>
+      <w:r>
+        <w:rPr>
+          <w:sz w:val="28"/>
+          <w:szCs w:val="28"/>
+          <w:lang w:val="en-US"/>
+        </w:rPr>
+        <w:t>name</w:t>
+      </w:r>
+      <w:r>
+        <w:rPr>
+          <w:sz w:val="28"/>
+          <w:szCs w:val="28"/>
+        </w:rPr>
+        <w:t xml:space="preserve">, </w:t>
+      </w:r>
+      <w:r>
+        <w:rPr>
+          <w:sz w:val="28"/>
+          <w:szCs w:val="28"/>
+          <w:lang w:val="en-US"/>
+        </w:rPr>
+        <w:t>CHAR</w:t>
+      </w:r>
+      <w:r>
+        <w:rPr>
+          <w:sz w:val="28"/>
+          <w:szCs w:val="28"/>
+        </w:rPr>
+        <w:t xml:space="preserve">(24), </w:t>
+      </w:r>
+      <w:r>
+        <w:rPr>
+          <w:sz w:val="28"/>
+          <w:szCs w:val="28"/>
+        </w:rPr>
+        <w:t>фамилия</w:t>
+      </w:r>
+      <w:r>
+        <w:rPr>
+          <w:sz w:val="28"/>
+          <w:szCs w:val="28"/>
+        </w:rPr>
+        <w:t>.</w:t>
+      </w:r>
+      <w:r>
+        <w:rPr>
+          <w:sz w:val="28"/>
+          <w:szCs w:val="28"/>
+        </w:rPr>
+        <w:br/>
+        <w:t xml:space="preserve">4, </w:t>
+      </w:r>
+      <w:r>
+        <w:rPr>
+          <w:sz w:val="28"/>
+          <w:szCs w:val="28"/>
+          <w:lang w:val="en-US"/>
+        </w:rPr>
+        <w:t>second</w:t>
+      </w:r>
+      <w:r>
+        <w:rPr>
+          <w:sz w:val="28"/>
+          <w:szCs w:val="28"/>
+        </w:rPr>
+        <w:t>_</w:t>
+      </w:r>
+      <w:r>
+        <w:rPr>
+          <w:sz w:val="28"/>
+          <w:szCs w:val="28"/>
+          <w:lang w:val="en-US"/>
+        </w:rPr>
+        <w:t>name</w:t>
+      </w:r>
+      <w:r>
+        <w:rPr>
+          <w:sz w:val="28"/>
+          <w:szCs w:val="28"/>
+        </w:rPr>
+        <w:t xml:space="preserve">, </w:t>
+      </w:r>
+      <w:r>
+        <w:rPr>
+          <w:sz w:val="28"/>
+          <w:szCs w:val="28"/>
+          <w:lang w:val="en-US"/>
+        </w:rPr>
+        <w:t>CHAR</w:t>
+      </w:r>
+      <w:r>
+        <w:rPr>
+          <w:sz w:val="28"/>
+          <w:szCs w:val="28"/>
+        </w:rPr>
+        <w:t xml:space="preserve">(24), </w:t>
+      </w:r>
+      <w:r>
+        <w:rPr>
+          <w:sz w:val="28"/>
+          <w:szCs w:val="28"/>
+        </w:rPr>
+        <w:t>имя.</w:t>
+      </w:r>
+      <w:r>
+        <w:rPr>
+          <w:sz w:val="28"/>
+          <w:szCs w:val="28"/>
+        </w:rPr>
+        <w:br/>
+        <w:t xml:space="preserve">5, </w:t>
+      </w:r>
+      <w:r>
+        <w:rPr>
+          <w:sz w:val="28"/>
+          <w:szCs w:val="28"/>
+          <w:lang w:val="en-US"/>
+        </w:rPr>
+        <w:t>patronymic</w:t>
+      </w:r>
+      <w:r>
+        <w:rPr>
+          <w:sz w:val="28"/>
+          <w:szCs w:val="28"/>
+        </w:rPr>
+        <w:t xml:space="preserve">, </w:t>
+      </w:r>
+      <w:r>
+        <w:rPr>
+          <w:sz w:val="28"/>
+          <w:szCs w:val="28"/>
+          <w:lang w:val="en-US"/>
+        </w:rPr>
+        <w:t>CHAR</w:t>
+      </w:r>
+      <w:r>
+        <w:rPr>
+          <w:sz w:val="28"/>
+          <w:szCs w:val="28"/>
+        </w:rPr>
+        <w:t>(24)</w:t>
+      </w:r>
+      <w:r>
+        <w:rPr>
+          <w:sz w:val="28"/>
+          <w:szCs w:val="28"/>
+        </w:rPr>
+        <w:t>, отчество.</w:t>
+      </w:r>
+    </w:p>
+    <w:p>
+      <w:pPr>
+        <w:rPr>
+          <w:i/>
+          <w:sz w:val="28"/>
+          <w:szCs w:val="28"/>
+          <w:lang w:val="en-US"/>
+        </w:rPr>
+      </w:pPr>
+      <w:r>
+        <w:rPr>
+          <w:i/>
+          <w:sz w:val="28"/>
+          <w:szCs w:val="28"/>
+          <w:lang w:val="en-US"/>
+        </w:rPr>
+        <w:t>Security</w:t>
+      </w:r>
+    </w:p>
+    <w:p>
+      <w:pPr>
+        <w:rPr>
+          <w:sz w:val="28"/>
+          <w:szCs w:val="28"/>
+          <w:lang w:val="en-US"/>
+        </w:rPr>
+      </w:pPr>
+      <w:r>
+        <w:rPr>
+          <w:sz w:val="28"/>
+          <w:szCs w:val="28"/>
+        </w:rPr>
+        <w:t xml:space="preserve">1, </w:t>
+      </w:r>
+      <w:r>
+        <w:rPr>
+          <w:sz w:val="28"/>
+          <w:szCs w:val="28"/>
+          <w:lang w:val="en-US"/>
+        </w:rPr>
+        <w:t>user</w:t>
+      </w:r>
+      <w:r>
+        <w:rPr>
+          <w:sz w:val="28"/>
+          <w:szCs w:val="28"/>
+        </w:rPr>
+        <w:t>_</w:t>
+      </w:r>
+      <w:r>
+        <w:rPr>
+          <w:sz w:val="28"/>
+          <w:szCs w:val="28"/>
+          <w:lang w:val="en-US"/>
+        </w:rPr>
+        <w:t>unique</w:t>
+      </w:r>
+      <w:r>
+        <w:rPr>
+          <w:sz w:val="28"/>
+          <w:szCs w:val="28"/>
+        </w:rPr>
+        <w:t>_</w:t>
+      </w:r>
+      <w:r>
+        <w:rPr>
+          <w:sz w:val="28"/>
+          <w:szCs w:val="28"/>
+          <w:lang w:val="en-US"/>
+        </w:rPr>
+        <w:t>id</w:t>
+      </w:r>
+      <w:r>
+        <w:rPr>
+          <w:sz w:val="28"/>
+          <w:szCs w:val="28"/>
+        </w:rPr>
+        <w:t xml:space="preserve">, </w:t>
+      </w:r>
+      <w:r>
+        <w:rPr>
+          <w:sz w:val="28"/>
+          <w:szCs w:val="28"/>
+          <w:lang w:val="en-US"/>
+        </w:rPr>
+        <w:t>SMALLINT</w:t>
+      </w:r>
+      <w:r>
+        <w:rPr>
+          <w:sz w:val="28"/>
+          <w:szCs w:val="28"/>
+        </w:rPr>
+        <w:t xml:space="preserve">, </w:t>
+      </w:r>
+      <w:r>
+        <w:rPr>
+          <w:sz w:val="28"/>
+          <w:szCs w:val="28"/>
+        </w:rPr>
+        <w:t>уникальное</w:t>
+      </w:r>
+      <w:r>
+        <w:rPr>
+          <w:sz w:val="28"/>
+          <w:szCs w:val="28"/>
+        </w:rPr>
+        <w:t xml:space="preserve"> </w:t>
+      </w:r>
+      <w:r>
+        <w:rPr>
+          <w:sz w:val="28"/>
+          <w:szCs w:val="28"/>
+        </w:rPr>
+        <w:t>число</w:t>
+      </w:r>
+      <w:r>
+        <w:rPr>
+          <w:sz w:val="28"/>
+          <w:szCs w:val="28"/>
+        </w:rPr>
+        <w:t xml:space="preserve"> </w:t>
+      </w:r>
+      <w:r>
+        <w:rPr>
+          <w:sz w:val="28"/>
+          <w:szCs w:val="28"/>
+        </w:rPr>
+        <w:t>–</w:t>
+      </w:r>
+      <w:r>
+        <w:rPr>
+          <w:sz w:val="28"/>
+          <w:szCs w:val="28"/>
+        </w:rPr>
+        <w:t xml:space="preserve"> </w:t>
+      </w:r>
+      <w:r>
+        <w:rPr>
+          <w:sz w:val="28"/>
+          <w:szCs w:val="28"/>
+        </w:rPr>
+        <w:t>идентификатор пользователя.</w:t>
+      </w:r>
+      <w:r>
+        <w:rPr>
+          <w:sz w:val="28"/>
+          <w:szCs w:val="28"/>
+        </w:rPr>
+        <w:br/>
+      </w:r>
+      <w:r>
+        <w:rPr>
+          <w:sz w:val="28"/>
+          <w:szCs w:val="28"/>
+          <w:lang w:val="en-US"/>
+        </w:rPr>
+        <w:t xml:space="preserve">2, </w:t>
+      </w:r>
+      <w:proofErr w:type="spellStart"/>
+      <w:r>
+        <w:rPr>
+          <w:sz w:val="28"/>
+          <w:szCs w:val="28"/>
+          <w:lang w:val="en-US"/>
+        </w:rPr>
+        <w:t>user_type_number</w:t>
+      </w:r>
+      <w:proofErr w:type="spellEnd"/>
+      <w:r>
+        <w:rPr>
+          <w:sz w:val="28"/>
+          <w:szCs w:val="28"/>
+          <w:lang w:val="en-US"/>
+        </w:rPr>
+        <w:t xml:space="preserve">, </w:t>
+      </w:r>
+      <w:r>
+        <w:rPr>
+          <w:sz w:val="28"/>
+          <w:szCs w:val="28"/>
+          <w:lang w:val="en-US"/>
+        </w:rPr>
+        <w:t>TINYINT</w:t>
+      </w:r>
+      <w:r>
+        <w:rPr>
+          <w:sz w:val="28"/>
+          <w:szCs w:val="28"/>
+          <w:lang w:val="en-US"/>
+        </w:rPr>
+        <w:t xml:space="preserve">, </w:t>
+      </w:r>
+      <w:r>
+        <w:rPr>
+          <w:sz w:val="28"/>
+          <w:szCs w:val="28"/>
+        </w:rPr>
+        <w:t>число</w:t>
+      </w:r>
+      <w:r>
+        <w:rPr>
+          <w:sz w:val="28"/>
+          <w:szCs w:val="28"/>
+          <w:lang w:val="en-US"/>
+        </w:rPr>
+        <w:t xml:space="preserve"> – </w:t>
+      </w:r>
+      <w:r>
+        <w:rPr>
+          <w:sz w:val="28"/>
+          <w:szCs w:val="28"/>
+        </w:rPr>
+        <w:t>тип</w:t>
+      </w:r>
+      <w:r>
+        <w:rPr>
+          <w:sz w:val="28"/>
+          <w:szCs w:val="28"/>
+          <w:lang w:val="en-US"/>
+        </w:rPr>
+        <w:t xml:space="preserve"> </w:t>
+      </w:r>
+      <w:r>
+        <w:rPr>
+          <w:sz w:val="28"/>
+          <w:szCs w:val="28"/>
+        </w:rPr>
+        <w:t>пользователя</w:t>
+      </w:r>
+      <w:r>
+        <w:rPr>
+          <w:sz w:val="28"/>
+          <w:szCs w:val="28"/>
+          <w:lang w:val="en-US"/>
+        </w:rPr>
+        <w:t>.</w:t>
+      </w:r>
+      <w:r>
+        <w:rPr>
+          <w:sz w:val="28"/>
+          <w:szCs w:val="28"/>
+          <w:lang w:val="en-US"/>
+        </w:rPr>
+        <w:br/>
+        <w:t xml:space="preserve">3, </w:t>
+      </w:r>
+      <w:r>
+        <w:rPr>
+          <w:sz w:val="28"/>
+          <w:szCs w:val="28"/>
+          <w:lang w:val="en-US"/>
+        </w:rPr>
+        <w:t>password</w:t>
+      </w:r>
+      <w:r>
+        <w:rPr>
+          <w:sz w:val="28"/>
+          <w:szCs w:val="28"/>
+          <w:lang w:val="en-US"/>
+        </w:rPr>
+        <w:t xml:space="preserve">, </w:t>
+      </w:r>
       <w:proofErr w:type="gramStart"/>
       <w:r>
         <w:rPr>
           <w:sz w:val="28"/>
           <w:szCs w:val="28"/>
-        </w:rPr>
-        <w:t>и</w:t>
+          <w:lang w:val="en-US"/>
+        </w:rPr>
+        <w:t>CHAR(</w:t>
       </w:r>
       <w:proofErr w:type="gramEnd"/>
       <w:r>
         <w:rPr>
           <w:sz w:val="28"/>
           <w:szCs w:val="28"/>
-        </w:rPr>
-        <w:t xml:space="preserve"> если такие есть как-то визуально оповещать пользователя.</w:t>
-      </w:r>
-    </w:p>
-    <w:p>
-      <w:pPr>
-        <w:rPr>
-          <w:sz w:val="28"/>
-          <w:szCs w:val="28"/>
-        </w:rPr>
-      </w:pPr>
-    </w:p>
-    <w:p>
-      <w:pPr>
-        <w:rPr>
-          <w:sz w:val="28"/>
-          <w:szCs w:val="28"/>
-        </w:rPr>
-      </w:pPr>
-      <w:r>
-        <w:rPr>
-          <w:sz w:val="28"/>
-          <w:szCs w:val="28"/>
-        </w:rPr>
-        <w:t>Скорее всего, клиентская и серверная часть будут в разных репозиториях.</w:t>
-      </w:r>
-    </w:p>
-    <w:p>
-      <w:pPr>
-        <w:rPr>
-          <w:sz w:val="28"/>
-          <w:szCs w:val="28"/>
-        </w:rPr>
-      </w:pPr>
-      <w:r>
-        <w:rPr>
-          <w:sz w:val="28"/>
-          <w:szCs w:val="28"/>
-        </w:rPr>
-        <w:t xml:space="preserve">Для серверной части планируется, как обычно, сделать автоматическую сборку через </w:t>
+          <w:lang w:val="en-US"/>
+        </w:rPr>
+        <w:t>32)</w:t>
+      </w:r>
+      <w:r>
+        <w:rPr>
+          <w:sz w:val="28"/>
+          <w:szCs w:val="28"/>
+          <w:lang w:val="en-US"/>
+        </w:rPr>
+        <w:t xml:space="preserve">, </w:t>
+      </w:r>
+      <w:r>
+        <w:rPr>
+          <w:sz w:val="28"/>
+          <w:szCs w:val="28"/>
+        </w:rPr>
+        <w:t>пароль</w:t>
+      </w:r>
+      <w:r>
+        <w:rPr>
+          <w:sz w:val="28"/>
+          <w:szCs w:val="28"/>
+          <w:lang w:val="en-US"/>
+        </w:rPr>
+        <w:t>.</w:t>
+      </w:r>
+    </w:p>
+    <w:p>
+      <w:pPr>
+        <w:rPr>
+          <w:i/>
+          <w:sz w:val="28"/>
+          <w:szCs w:val="28"/>
+        </w:rPr>
+      </w:pPr>
+      <w:r>
+        <w:rPr>
+          <w:i/>
+          <w:sz w:val="28"/>
+          <w:szCs w:val="28"/>
+          <w:lang w:val="en-US"/>
+        </w:rPr>
+        <w:t>Tasks</w:t>
+      </w:r>
+    </w:p>
+    <w:p>
+      <w:pPr>
+        <w:rPr>
+          <w:sz w:val="28"/>
+          <w:szCs w:val="28"/>
+        </w:rPr>
+      </w:pPr>
+      <w:r>
+        <w:rPr>
+          <w:sz w:val="28"/>
+          <w:szCs w:val="28"/>
+        </w:rPr>
+        <w:t xml:space="preserve">1, </w:t>
+      </w:r>
+      <w:r>
+        <w:rPr>
+          <w:sz w:val="28"/>
+          <w:szCs w:val="28"/>
+          <w:lang w:val="en-US"/>
+        </w:rPr>
+        <w:t>task</w:t>
+      </w:r>
+      <w:r>
+        <w:rPr>
+          <w:sz w:val="28"/>
+          <w:szCs w:val="28"/>
+        </w:rPr>
+        <w:t>_</w:t>
+      </w:r>
+      <w:r>
+        <w:rPr>
+          <w:sz w:val="28"/>
+          <w:szCs w:val="28"/>
+          <w:lang w:val="en-US"/>
+        </w:rPr>
+        <w:t>unique</w:t>
+      </w:r>
+      <w:r>
+        <w:rPr>
+          <w:sz w:val="28"/>
+          <w:szCs w:val="28"/>
+        </w:rPr>
+        <w:t>_</w:t>
+      </w:r>
+      <w:r>
+        <w:rPr>
+          <w:sz w:val="28"/>
+          <w:szCs w:val="28"/>
+          <w:lang w:val="en-US"/>
+        </w:rPr>
+        <w:t>id</w:t>
+      </w:r>
+      <w:r>
+        <w:rPr>
+          <w:sz w:val="28"/>
+          <w:szCs w:val="28"/>
+        </w:rPr>
+        <w:t xml:space="preserve">, </w:t>
+      </w:r>
+      <w:r>
+        <w:rPr>
+          <w:sz w:val="28"/>
+          <w:szCs w:val="28"/>
+          <w:lang w:val="en-US"/>
+        </w:rPr>
+        <w:t>INTEGER</w:t>
+      </w:r>
+      <w:r>
+        <w:rPr>
+          <w:sz w:val="28"/>
+          <w:szCs w:val="28"/>
+        </w:rPr>
+        <w:t xml:space="preserve">, </w:t>
+      </w:r>
+      <w:r>
+        <w:rPr>
+          <w:sz w:val="28"/>
+          <w:szCs w:val="28"/>
+        </w:rPr>
+        <w:t>уникальное</w:t>
+      </w:r>
+      <w:r>
+        <w:rPr>
+          <w:sz w:val="28"/>
+          <w:szCs w:val="28"/>
+        </w:rPr>
+        <w:t xml:space="preserve"> </w:t>
+      </w:r>
+      <w:r>
+        <w:rPr>
+          <w:sz w:val="28"/>
+          <w:szCs w:val="28"/>
+        </w:rPr>
+        <w:t>число</w:t>
+      </w:r>
+      <w:r>
+        <w:rPr>
+          <w:sz w:val="28"/>
+          <w:szCs w:val="28"/>
+        </w:rPr>
+        <w:t xml:space="preserve"> </w:t>
+      </w:r>
+      <w:r>
+        <w:rPr>
+          <w:sz w:val="28"/>
+          <w:szCs w:val="28"/>
+        </w:rPr>
+        <w:t>–</w:t>
+      </w:r>
+      <w:r>
+        <w:rPr>
+          <w:sz w:val="28"/>
+          <w:szCs w:val="28"/>
+        </w:rPr>
+        <w:t xml:space="preserve"> </w:t>
+      </w:r>
+      <w:r>
+        <w:rPr>
+          <w:sz w:val="28"/>
+          <w:szCs w:val="28"/>
+        </w:rPr>
+        <w:t>идентификатор задачи.</w:t>
+      </w:r>
+      <w:r>
+        <w:rPr>
+          <w:sz w:val="28"/>
+          <w:szCs w:val="28"/>
+        </w:rPr>
+        <w:br/>
+        <w:t xml:space="preserve">2, </w:t>
       </w:r>
       <w:proofErr w:type="spellStart"/>
       <w:r>
         <w:rPr>
           <w:sz w:val="28"/>
           <w:szCs w:val="28"/>
-          <w:lang w:val="en-US"/>
-        </w:rPr>
-        <w:t>github</w:t>
+        </w:rPr>
+        <w:t>user_unique_id</w:t>
       </w:r>
       <w:proofErr w:type="spellEnd"/>
       <w:r>
@@ -976,55 +2819,647 @@
           <w:sz w:val="28"/>
           <w:szCs w:val="28"/>
         </w:rPr>
-        <w:t xml:space="preserve">, т.к. там будет только </w:t>
-      </w:r>
-      <w:r>
-        <w:rPr>
-          <w:sz w:val="28"/>
-          <w:szCs w:val="28"/>
-          <w:lang w:val="en-US"/>
-        </w:rPr>
-        <w:t>C</w:t>
-      </w:r>
-      <w:r>
-        <w:rPr>
-          <w:sz w:val="28"/>
-          <w:szCs w:val="28"/>
-        </w:rPr>
-        <w:t xml:space="preserve">++, </w:t>
-      </w:r>
-      <w:r>
-        <w:rPr>
-          <w:sz w:val="28"/>
-          <w:szCs w:val="28"/>
-        </w:rPr>
-        <w:t xml:space="preserve">а вот для клиентской части автоматическая сборка может не получиться, т.к. там планируется использовать фреймворк </w:t>
-      </w:r>
-      <w:r>
-        <w:rPr>
-          <w:sz w:val="28"/>
-          <w:szCs w:val="28"/>
-          <w:lang w:val="en-US"/>
-        </w:rPr>
-        <w:t>Qt</w:t>
-      </w:r>
-      <w:r>
-        <w:rPr>
-          <w:sz w:val="28"/>
-          <w:szCs w:val="28"/>
-        </w:rPr>
-        <w:t>.</w:t>
+        <w:t xml:space="preserve">, </w:t>
+      </w:r>
+      <w:r>
+        <w:rPr>
+          <w:sz w:val="28"/>
+          <w:szCs w:val="28"/>
+        </w:rPr>
+        <w:t>SMALLINT</w:t>
+      </w:r>
+      <w:r>
+        <w:rPr>
+          <w:sz w:val="28"/>
+          <w:szCs w:val="28"/>
+        </w:rPr>
+        <w:t>, число</w:t>
+      </w:r>
+      <w:r>
+        <w:rPr>
+          <w:sz w:val="28"/>
+          <w:szCs w:val="28"/>
+        </w:rPr>
+        <w:t xml:space="preserve"> </w:t>
+      </w:r>
+      <w:r>
+        <w:rPr>
+          <w:sz w:val="28"/>
+          <w:szCs w:val="28"/>
+        </w:rPr>
+        <w:t>–</w:t>
+      </w:r>
+      <w:r>
+        <w:rPr>
+          <w:sz w:val="28"/>
+          <w:szCs w:val="28"/>
+        </w:rPr>
+        <w:t xml:space="preserve"> </w:t>
+      </w:r>
+      <w:r>
+        <w:rPr>
+          <w:sz w:val="28"/>
+          <w:szCs w:val="28"/>
+        </w:rPr>
+        <w:t>идентификатор пользователя.</w:t>
+      </w:r>
+      <w:r>
+        <w:rPr>
+          <w:sz w:val="28"/>
+          <w:szCs w:val="28"/>
+        </w:rPr>
+        <w:br/>
+        <w:t xml:space="preserve">3, </w:t>
+      </w:r>
+      <w:proofErr w:type="spellStart"/>
+      <w:r>
+        <w:rPr>
+          <w:sz w:val="28"/>
+          <w:szCs w:val="28"/>
+        </w:rPr>
+        <w:t>status_type_number</w:t>
+      </w:r>
+      <w:proofErr w:type="spellEnd"/>
+      <w:r>
+        <w:rPr>
+          <w:sz w:val="28"/>
+          <w:szCs w:val="28"/>
+        </w:rPr>
+        <w:t xml:space="preserve">, </w:t>
+      </w:r>
+      <w:r>
+        <w:rPr>
+          <w:sz w:val="28"/>
+          <w:szCs w:val="28"/>
+        </w:rPr>
+        <w:t>TINYINT</w:t>
+      </w:r>
+      <w:r>
+        <w:rPr>
+          <w:sz w:val="28"/>
+          <w:szCs w:val="28"/>
+        </w:rPr>
+        <w:t>, число – статус задачи.</w:t>
+      </w:r>
+      <w:r>
+        <w:rPr>
+          <w:sz w:val="28"/>
+          <w:szCs w:val="28"/>
+        </w:rPr>
+        <w:br/>
+        <w:t xml:space="preserve">4, </w:t>
+      </w:r>
+      <w:proofErr w:type="spellStart"/>
+      <w:r>
+        <w:rPr>
+          <w:sz w:val="28"/>
+          <w:szCs w:val="28"/>
+        </w:rPr>
+        <w:t>deadline</w:t>
+      </w:r>
+      <w:proofErr w:type="spellEnd"/>
+      <w:r>
+        <w:rPr>
+          <w:sz w:val="28"/>
+          <w:szCs w:val="28"/>
+        </w:rPr>
+        <w:t xml:space="preserve">, </w:t>
+      </w:r>
+      <w:r>
+        <w:rPr>
+          <w:sz w:val="28"/>
+          <w:szCs w:val="28"/>
+        </w:rPr>
+        <w:t>DATE</w:t>
+      </w:r>
+      <w:r>
+        <w:rPr>
+          <w:sz w:val="28"/>
+          <w:szCs w:val="28"/>
+        </w:rPr>
+        <w:t>, крайний срок выполнения.</w:t>
+      </w:r>
+      <w:r>
+        <w:rPr>
+          <w:sz w:val="28"/>
+          <w:szCs w:val="28"/>
+        </w:rPr>
+        <w:br/>
+        <w:t xml:space="preserve">5, </w:t>
+      </w:r>
+      <w:proofErr w:type="spellStart"/>
+      <w:r>
+        <w:rPr>
+          <w:sz w:val="28"/>
+          <w:szCs w:val="28"/>
+        </w:rPr>
+        <w:t>task_name</w:t>
+      </w:r>
+      <w:proofErr w:type="spellEnd"/>
+      <w:r>
+        <w:rPr>
+          <w:sz w:val="28"/>
+          <w:szCs w:val="28"/>
+        </w:rPr>
+        <w:t xml:space="preserve">, </w:t>
+      </w:r>
+      <w:r>
+        <w:rPr>
+          <w:sz w:val="28"/>
+          <w:szCs w:val="28"/>
+        </w:rPr>
+        <w:t>CHAR(64)</w:t>
+      </w:r>
+      <w:r>
+        <w:rPr>
+          <w:sz w:val="28"/>
+          <w:szCs w:val="28"/>
+        </w:rPr>
+        <w:t>, название задачи.</w:t>
+      </w:r>
+      <w:r>
+        <w:rPr>
+          <w:sz w:val="28"/>
+          <w:szCs w:val="28"/>
+        </w:rPr>
+        <w:br/>
+        <w:t xml:space="preserve">6, </w:t>
+      </w:r>
+      <w:proofErr w:type="spellStart"/>
+      <w:r>
+        <w:rPr>
+          <w:sz w:val="28"/>
+          <w:szCs w:val="28"/>
+        </w:rPr>
+        <w:t>task_description</w:t>
+      </w:r>
+      <w:proofErr w:type="spellEnd"/>
+      <w:r>
+        <w:rPr>
+          <w:sz w:val="28"/>
+          <w:szCs w:val="28"/>
+        </w:rPr>
+        <w:t xml:space="preserve">, </w:t>
+      </w:r>
+      <w:r>
+        <w:rPr>
+          <w:sz w:val="28"/>
+          <w:szCs w:val="28"/>
+        </w:rPr>
+        <w:t>VARCHAR(1000)</w:t>
+      </w:r>
+      <w:r>
+        <w:rPr>
+          <w:sz w:val="28"/>
+          <w:szCs w:val="28"/>
+        </w:rPr>
+        <w:t>, описание, что нужно сделать.</w:t>
+      </w:r>
+    </w:p>
+    <w:p>
+      <w:pPr>
+        <w:rPr>
+          <w:sz w:val="28"/>
+          <w:szCs w:val="28"/>
+        </w:rPr>
+      </w:pPr>
+    </w:p>
+    <w:p>
+      <w:pPr>
+        <w:rPr>
+          <w:b/>
+          <w:sz w:val="28"/>
+          <w:szCs w:val="28"/>
+        </w:rPr>
+      </w:pPr>
+      <w:r>
+        <w:rPr>
+          <w:b/>
+          <w:sz w:val="28"/>
+          <w:szCs w:val="28"/>
+        </w:rPr>
+        <w:t>Подробнее о консольном приложении для создания базы.</w:t>
+      </w:r>
+    </w:p>
+    <w:p>
+      <w:pPr>
+        <w:rPr>
+          <w:sz w:val="28"/>
+          <w:szCs w:val="28"/>
+        </w:rPr>
+      </w:pPr>
+      <w:r>
+        <w:rPr>
+          <w:sz w:val="28"/>
+          <w:szCs w:val="28"/>
+        </w:rPr>
+        <w:t xml:space="preserve">Графической части нет. </w:t>
+      </w:r>
+    </w:p>
+    <w:p>
+      <w:pPr>
+        <w:rPr>
+          <w:sz w:val="28"/>
+          <w:szCs w:val="28"/>
+        </w:rPr>
+      </w:pPr>
+      <w:r>
+        <w:rPr>
+          <w:sz w:val="28"/>
+          <w:szCs w:val="28"/>
+        </w:rPr>
+        <w:t>При запуске требует указания имени файла для новой базы данных.</w:t>
+      </w:r>
+    </w:p>
+    <w:p>
+      <w:pPr>
+        <w:rPr>
+          <w:sz w:val="28"/>
+          <w:szCs w:val="28"/>
+        </w:rPr>
+      </w:pPr>
+      <w:r>
+        <w:rPr>
+          <w:sz w:val="28"/>
+          <w:szCs w:val="28"/>
+        </w:rPr>
+        <w:t>Если в переданном имени отсутствует</w:t>
+      </w:r>
+      <w:r>
+        <w:rPr>
+          <w:sz w:val="28"/>
+          <w:szCs w:val="28"/>
+        </w:rPr>
+        <w:t xml:space="preserve"> </w:t>
+      </w:r>
+      <w:r>
+        <w:rPr>
+          <w:sz w:val="28"/>
+          <w:szCs w:val="28"/>
+        </w:rPr>
+        <w:t xml:space="preserve">расширение </w:t>
+      </w:r>
+      <w:r>
+        <w:rPr>
+          <w:sz w:val="28"/>
+          <w:szCs w:val="28"/>
+        </w:rPr>
+        <w:t>“.</w:t>
+      </w:r>
+      <w:proofErr w:type="spellStart"/>
+      <w:r>
+        <w:rPr>
+          <w:sz w:val="28"/>
+          <w:szCs w:val="28"/>
+          <w:lang w:val="en-US"/>
+        </w:rPr>
+        <w:t>sqlite</w:t>
+      </w:r>
+      <w:proofErr w:type="spellEnd"/>
+      <w:r>
+        <w:rPr>
+          <w:sz w:val="28"/>
+          <w:szCs w:val="28"/>
+        </w:rPr>
+        <w:t xml:space="preserve">”, </w:t>
+      </w:r>
+      <w:r>
+        <w:rPr>
+          <w:sz w:val="28"/>
+          <w:szCs w:val="28"/>
+        </w:rPr>
+        <w:t>добавляет автоматически.</w:t>
+      </w:r>
+      <w:r>
+        <w:rPr>
+          <w:sz w:val="28"/>
+          <w:szCs w:val="28"/>
+        </w:rPr>
+        <w:t xml:space="preserve"> </w:t>
+      </w:r>
+      <w:r>
+        <w:rPr>
+          <w:sz w:val="28"/>
+          <w:szCs w:val="28"/>
+        </w:rPr>
+        <w:t xml:space="preserve"> </w:t>
+      </w:r>
+    </w:p>
+    <w:p>
+      <w:pPr>
+        <w:rPr>
+          <w:sz w:val="28"/>
+          <w:szCs w:val="28"/>
+        </w:rPr>
+      </w:pPr>
+      <w:r>
+        <w:rPr>
+          <w:sz w:val="28"/>
+          <w:szCs w:val="28"/>
+        </w:rPr>
+        <w:t xml:space="preserve">Если файл с таким именем уже существует, </w:t>
+      </w:r>
+      <w:r>
+        <w:rPr>
+          <w:sz w:val="28"/>
+          <w:szCs w:val="28"/>
+        </w:rPr>
+        <w:t xml:space="preserve">программа </w:t>
+      </w:r>
+      <w:r>
+        <w:rPr>
+          <w:sz w:val="28"/>
+          <w:szCs w:val="28"/>
+        </w:rPr>
+        <w:t>завершается с ошибкой, т.к. можно создавать новую базу, но нельзя перезаписывать старую.</w:t>
+      </w:r>
+    </w:p>
+    <w:p>
+      <w:pPr>
+        <w:rPr>
+          <w:sz w:val="28"/>
+          <w:szCs w:val="28"/>
+        </w:rPr>
+      </w:pPr>
+      <w:r>
+        <w:rPr>
+          <w:sz w:val="28"/>
+          <w:szCs w:val="28"/>
+        </w:rPr>
+        <w:t>Программа создает новый файл с переданным именем и в нём новую базу данных.</w:t>
+      </w:r>
+    </w:p>
+    <w:p>
+      <w:pPr>
+        <w:rPr>
+          <w:sz w:val="28"/>
+          <w:szCs w:val="28"/>
+        </w:rPr>
+      </w:pPr>
+      <w:r>
+        <w:rPr>
+          <w:sz w:val="28"/>
+          <w:szCs w:val="28"/>
+        </w:rPr>
+        <w:lastRenderedPageBreak/>
+        <w:t xml:space="preserve">Далее программа использует заранее подготовленные </w:t>
+      </w:r>
+      <w:proofErr w:type="spellStart"/>
+      <w:r>
+        <w:rPr>
+          <w:sz w:val="28"/>
+          <w:szCs w:val="28"/>
+          <w:lang w:val="en-US"/>
+        </w:rPr>
+        <w:t>sql</w:t>
+      </w:r>
+      <w:proofErr w:type="spellEnd"/>
+      <w:r>
+        <w:rPr>
+          <w:sz w:val="28"/>
+          <w:szCs w:val="28"/>
+        </w:rPr>
+        <w:t xml:space="preserve"> </w:t>
+      </w:r>
+      <w:r>
+        <w:rPr>
+          <w:sz w:val="28"/>
+          <w:szCs w:val="28"/>
+        </w:rPr>
+        <w:t>скрипты для следующих дей</w:t>
+      </w:r>
+      <w:r>
+        <w:rPr>
+          <w:sz w:val="28"/>
+          <w:szCs w:val="28"/>
+        </w:rPr>
+        <w:t>с</w:t>
+      </w:r>
+      <w:r>
+        <w:rPr>
+          <w:sz w:val="28"/>
+          <w:szCs w:val="28"/>
+        </w:rPr>
+        <w:t>т</w:t>
       </w:r>
       <w:bookmarkStart w:id="0" w:name="_GoBack"/>
       <w:bookmarkEnd w:id="0"/>
-    </w:p>
-    <w:p>
-      <w:pPr>
-        <w:rPr>
-          <w:sz w:val="28"/>
-          <w:szCs w:val="28"/>
-        </w:rPr>
-      </w:pPr>
+      <w:r>
+        <w:rPr>
+          <w:sz w:val="28"/>
+          <w:szCs w:val="28"/>
+        </w:rPr>
+        <w:t>вий:</w:t>
+      </w:r>
+    </w:p>
+    <w:p>
+      <w:pPr>
+        <w:pStyle w:val="a3"/>
+        <w:numPr>
+          <w:ilvl w:val="0"/>
+          <w:numId w:val="8"/>
+        </w:numPr>
+        <w:rPr>
+          <w:sz w:val="28"/>
+          <w:szCs w:val="28"/>
+        </w:rPr>
+      </w:pPr>
+      <w:r>
+        <w:rPr>
+          <w:sz w:val="28"/>
+          <w:szCs w:val="28"/>
+        </w:rPr>
+        <w:t>Создаются пять таблиц, описанные выше.</w:t>
+      </w:r>
+    </w:p>
+    <w:p>
+      <w:pPr>
+        <w:pStyle w:val="a3"/>
+        <w:numPr>
+          <w:ilvl w:val="0"/>
+          <w:numId w:val="8"/>
+        </w:numPr>
+        <w:rPr>
+          <w:sz w:val="28"/>
+          <w:szCs w:val="28"/>
+        </w:rPr>
+      </w:pPr>
+      <w:r>
+        <w:rPr>
+          <w:sz w:val="28"/>
+          <w:szCs w:val="28"/>
+        </w:rPr>
+        <w:t xml:space="preserve">Таблицы </w:t>
+      </w:r>
+      <w:proofErr w:type="spellStart"/>
+      <w:r>
+        <w:rPr>
+          <w:sz w:val="28"/>
+          <w:szCs w:val="28"/>
+          <w:lang w:val="en-US"/>
+        </w:rPr>
+        <w:t>UserTypes</w:t>
+      </w:r>
+      <w:proofErr w:type="spellEnd"/>
+      <w:r>
+        <w:rPr>
+          <w:sz w:val="28"/>
+          <w:szCs w:val="28"/>
+        </w:rPr>
+        <w:t xml:space="preserve"> и </w:t>
+      </w:r>
+      <w:proofErr w:type="spellStart"/>
+      <w:r>
+        <w:rPr>
+          <w:sz w:val="28"/>
+          <w:szCs w:val="28"/>
+          <w:lang w:val="en-US"/>
+        </w:rPr>
+        <w:t>TaskStatuses</w:t>
+      </w:r>
+      <w:proofErr w:type="spellEnd"/>
+      <w:r>
+        <w:rPr>
+          <w:sz w:val="28"/>
+          <w:szCs w:val="28"/>
+        </w:rPr>
+        <w:t xml:space="preserve"> заполняются</w:t>
+      </w:r>
+      <w:r>
+        <w:rPr>
+          <w:sz w:val="28"/>
+          <w:szCs w:val="28"/>
+        </w:rPr>
+        <w:t xml:space="preserve"> константными данными.</w:t>
+      </w:r>
+    </w:p>
+    <w:p>
+      <w:pPr>
+        <w:pStyle w:val="a3"/>
+        <w:numPr>
+          <w:ilvl w:val="0"/>
+          <w:numId w:val="8"/>
+        </w:numPr>
+        <w:rPr>
+          <w:sz w:val="28"/>
+          <w:szCs w:val="28"/>
+        </w:rPr>
+      </w:pPr>
+      <w:r>
+        <w:rPr>
+          <w:sz w:val="28"/>
+          <w:szCs w:val="28"/>
+        </w:rPr>
+        <w:t>Таблицы</w:t>
+      </w:r>
+      <w:r>
+        <w:rPr>
+          <w:sz w:val="28"/>
+          <w:szCs w:val="28"/>
+        </w:rPr>
+        <w:t xml:space="preserve"> </w:t>
+      </w:r>
+      <w:r>
+        <w:rPr>
+          <w:sz w:val="28"/>
+          <w:szCs w:val="28"/>
+          <w:lang w:val="en-US"/>
+        </w:rPr>
+        <w:t>Users</w:t>
+      </w:r>
+      <w:r>
+        <w:rPr>
+          <w:sz w:val="28"/>
+          <w:szCs w:val="28"/>
+        </w:rPr>
+        <w:t xml:space="preserve">, </w:t>
+      </w:r>
+      <w:r>
+        <w:rPr>
+          <w:sz w:val="28"/>
+          <w:szCs w:val="28"/>
+          <w:lang w:val="en-US"/>
+        </w:rPr>
+        <w:t>Security</w:t>
+      </w:r>
+      <w:r>
+        <w:rPr>
+          <w:sz w:val="28"/>
+          <w:szCs w:val="28"/>
+        </w:rPr>
+        <w:t xml:space="preserve"> </w:t>
+      </w:r>
+      <w:r>
+        <w:rPr>
+          <w:sz w:val="28"/>
+          <w:szCs w:val="28"/>
+        </w:rPr>
+        <w:t>и</w:t>
+      </w:r>
+      <w:r>
+        <w:rPr>
+          <w:sz w:val="28"/>
+          <w:szCs w:val="28"/>
+        </w:rPr>
+        <w:t xml:space="preserve"> </w:t>
+      </w:r>
+      <w:r>
+        <w:rPr>
+          <w:sz w:val="28"/>
+          <w:szCs w:val="28"/>
+          <w:lang w:val="en-US"/>
+        </w:rPr>
+        <w:t>Tasks</w:t>
+      </w:r>
+      <w:r>
+        <w:rPr>
+          <w:sz w:val="28"/>
+          <w:szCs w:val="28"/>
+        </w:rPr>
+        <w:t xml:space="preserve"> </w:t>
+      </w:r>
+      <w:r>
+        <w:rPr>
+          <w:sz w:val="28"/>
+          <w:szCs w:val="28"/>
+        </w:rPr>
+        <w:t>заполняются начальными данными.</w:t>
+      </w:r>
+    </w:p>
+    <w:p>
+      <w:pPr>
+        <w:pStyle w:val="a3"/>
+        <w:numPr>
+          <w:ilvl w:val="0"/>
+          <w:numId w:val="8"/>
+        </w:numPr>
+        <w:rPr>
+          <w:sz w:val="28"/>
+          <w:szCs w:val="28"/>
+        </w:rPr>
+      </w:pPr>
+      <w:r>
+        <w:rPr>
+          <w:sz w:val="28"/>
+          <w:szCs w:val="28"/>
+        </w:rPr>
+        <w:t>Производится вывод в консоль содержимого всех таблиц.</w:t>
+      </w:r>
+    </w:p>
+    <w:p>
+      <w:pPr>
+        <w:rPr>
+          <w:sz w:val="28"/>
+          <w:szCs w:val="28"/>
+        </w:rPr>
+      </w:pPr>
+      <w:r>
+        <w:rPr>
+          <w:sz w:val="28"/>
+          <w:szCs w:val="28"/>
+        </w:rPr>
+        <w:t>На этом работа консольного приложения завершается.</w:t>
+      </w:r>
     </w:p>
     <w:p>
       <w:pPr>
@@ -1036,7 +3471,7 @@
     </w:p>
     <w:sectPr>
       <w:pgSz w:w="11906" w:h="16838"/>
-      <w:pgMar w:top="567" w:right="850" w:bottom="1134" w:left="851" w:header="708" w:footer="708" w:gutter="0"/>
+      <w:pgMar w:top="567" w:right="850" w:bottom="567" w:left="851" w:header="708" w:footer="708" w:gutter="0"/>
       <w:cols w:space="708"/>
       <w:docGrid w:linePitch="360"/>
     </w:sectPr>
@@ -1047,6 +3482,362 @@
 <file path=word/numbering.xml><?xml version="1.0" encoding="utf-8"?>
 <w:numbering xmlns:wpc="http://schemas.microsoft.com/office/word/2010/wordprocessingCanvas" xmlns:cx="http://schemas.microsoft.com/office/drawing/2014/chartex" xmlns:cx1="http://schemas.microsoft.com/office/drawing/2015/9/8/chartex" xmlns:cx2="http://schemas.microsoft.com/office/drawing/2015/10/21/chartex" xmlns:cx3="http://schemas.microsoft.com/office/drawing/2016/5/9/chartex" xmlns:cx4="http://schemas.microsoft.com/office/drawing/2016/5/10/chartex" xmlns:cx5="http://schemas.microsoft.com/office/drawing/2016/5/11/chartex" xmlns:cx6="http://schemas.microsoft.com/office/drawing/2016/5/12/chartex" xmlns:cx7="http://schemas.microsoft.com/office/drawing/2016/5/13/chartex" xmlns:cx8="http://schemas.microsoft.com/office/drawing/2016/5/14/chartex" xmlns:mc="http://schemas.openxmlformats.org/markup-compatibility/2006" xmlns:aink="http://schemas.microsoft.com/office/drawing/2016/ink" xmlns:am3d="http://schemas.microsoft.com/office/drawing/2017/model3d" xmlns:o="urn:schemas-microsoft-com:office:office" xmlns:r="http://schemas.openxmlformats.org/officeDocument/2006/relationships" xmlns:m="http://schemas.openxmlformats.org/officeDocument/2006/math" xmlns:v="urn:schemas-microsoft-com:vml" xmlns:wp14="http://schemas.microsoft.com/office/word/2010/wordprocessingDrawing" xmlns:wp="http://schemas.openxmlformats.org/drawingml/2006/wordprocessingDrawing" xmlns:w10="urn:schemas-microsoft-com:office:word" xmlns:w="http://schemas.openxmlformats.org/wordprocessingml/2006/main" xmlns:w14="http://schemas.microsoft.com/office/word/2010/wordml" xmlns:w15="http://schemas.microsoft.com/office/word/2012/wordml" xmlns:w16cid="http://schemas.microsoft.com/office/word/2016/wordml/cid" xmlns:w16se="http://schemas.microsoft.com/office/word/2015/wordml/symex" xmlns:wpg="http://schemas.microsoft.com/office/word/2010/wordprocessingGroup" xmlns:wpi="http://schemas.microsoft.com/office/word/2010/wordprocessingInk" xmlns:wne="http://schemas.microsoft.com/office/word/2006/wordml" xmlns:wps="http://schemas.microsoft.com/office/word/2010/wordprocessingShape" mc:Ignorable="w14 w15 w16se w16cid wp14">
   <w:abstractNum w:abstractNumId="0" w15:restartNumberingAfterBreak="0">
+    <w:nsid w:val="034F1AEE"/>
+    <w:multiLevelType w:val="hybridMultilevel"/>
+    <w:tmpl w:val="303E3A52"/>
+    <w:lvl w:ilvl="0" w:tplc="0419000F">
+      <w:start w:val="1"/>
+      <w:numFmt w:val="decimal"/>
+      <w:lvlText w:val="%1."/>
+      <w:lvlJc w:val="left"/>
+      <w:pPr>
+        <w:ind w:left="720" w:hanging="360"/>
+      </w:pPr>
+      <w:rPr>
+        <w:rFonts w:hint="default"/>
+      </w:rPr>
+    </w:lvl>
+    <w:lvl w:ilvl="1" w:tplc="04190019" w:tentative="1">
+      <w:start w:val="1"/>
+      <w:numFmt w:val="lowerLetter"/>
+      <w:lvlText w:val="%2."/>
+      <w:lvlJc w:val="left"/>
+      <w:pPr>
+        <w:ind w:left="1440" w:hanging="360"/>
+      </w:pPr>
+    </w:lvl>
+    <w:lvl w:ilvl="2" w:tplc="0419001B" w:tentative="1">
+      <w:start w:val="1"/>
+      <w:numFmt w:val="lowerRoman"/>
+      <w:lvlText w:val="%3."/>
+      <w:lvlJc w:val="right"/>
+      <w:pPr>
+        <w:ind w:left="2160" w:hanging="180"/>
+      </w:pPr>
+    </w:lvl>
+    <w:lvl w:ilvl="3" w:tplc="0419000F" w:tentative="1">
+      <w:start w:val="1"/>
+      <w:numFmt w:val="decimal"/>
+      <w:lvlText w:val="%4."/>
+      <w:lvlJc w:val="left"/>
+      <w:pPr>
+        <w:ind w:left="2880" w:hanging="360"/>
+      </w:pPr>
+    </w:lvl>
+    <w:lvl w:ilvl="4" w:tplc="04190019" w:tentative="1">
+      <w:start w:val="1"/>
+      <w:numFmt w:val="lowerLetter"/>
+      <w:lvlText w:val="%5."/>
+      <w:lvlJc w:val="left"/>
+      <w:pPr>
+        <w:ind w:left="3600" w:hanging="360"/>
+      </w:pPr>
+    </w:lvl>
+    <w:lvl w:ilvl="5" w:tplc="0419001B" w:tentative="1">
+      <w:start w:val="1"/>
+      <w:numFmt w:val="lowerRoman"/>
+      <w:lvlText w:val="%6."/>
+      <w:lvlJc w:val="right"/>
+      <w:pPr>
+        <w:ind w:left="4320" w:hanging="180"/>
+      </w:pPr>
+    </w:lvl>
+    <w:lvl w:ilvl="6" w:tplc="0419000F" w:tentative="1">
+      <w:start w:val="1"/>
+      <w:numFmt w:val="decimal"/>
+      <w:lvlText w:val="%7."/>
+      <w:lvlJc w:val="left"/>
+      <w:pPr>
+        <w:ind w:left="5040" w:hanging="360"/>
+      </w:pPr>
+    </w:lvl>
+    <w:lvl w:ilvl="7" w:tplc="04190019" w:tentative="1">
+      <w:start w:val="1"/>
+      <w:numFmt w:val="lowerLetter"/>
+      <w:lvlText w:val="%8."/>
+      <w:lvlJc w:val="left"/>
+      <w:pPr>
+        <w:ind w:left="5760" w:hanging="360"/>
+      </w:pPr>
+    </w:lvl>
+    <w:lvl w:ilvl="8" w:tplc="0419001B" w:tentative="1">
+      <w:start w:val="1"/>
+      <w:numFmt w:val="lowerRoman"/>
+      <w:lvlText w:val="%9."/>
+      <w:lvlJc w:val="right"/>
+      <w:pPr>
+        <w:ind w:left="6480" w:hanging="180"/>
+      </w:pPr>
+    </w:lvl>
+  </w:abstractNum>
+  <w:abstractNum w:abstractNumId="1" w15:restartNumberingAfterBreak="0">
+    <w:nsid w:val="0F777D90"/>
+    <w:multiLevelType w:val="hybridMultilevel"/>
+    <w:tmpl w:val="A1FEFAD0"/>
+    <w:lvl w:ilvl="0" w:tplc="0419000F">
+      <w:start w:val="1"/>
+      <w:numFmt w:val="decimal"/>
+      <w:lvlText w:val="%1."/>
+      <w:lvlJc w:val="left"/>
+      <w:pPr>
+        <w:ind w:left="720" w:hanging="360"/>
+      </w:pPr>
+      <w:rPr>
+        <w:rFonts w:hint="default"/>
+      </w:rPr>
+    </w:lvl>
+    <w:lvl w:ilvl="1" w:tplc="04190019" w:tentative="1">
+      <w:start w:val="1"/>
+      <w:numFmt w:val="lowerLetter"/>
+      <w:lvlText w:val="%2."/>
+      <w:lvlJc w:val="left"/>
+      <w:pPr>
+        <w:ind w:left="1440" w:hanging="360"/>
+      </w:pPr>
+    </w:lvl>
+    <w:lvl w:ilvl="2" w:tplc="0419001B" w:tentative="1">
+      <w:start w:val="1"/>
+      <w:numFmt w:val="lowerRoman"/>
+      <w:lvlText w:val="%3."/>
+      <w:lvlJc w:val="right"/>
+      <w:pPr>
+        <w:ind w:left="2160" w:hanging="180"/>
+      </w:pPr>
+    </w:lvl>
+    <w:lvl w:ilvl="3" w:tplc="0419000F" w:tentative="1">
+      <w:start w:val="1"/>
+      <w:numFmt w:val="decimal"/>
+      <w:lvlText w:val="%4."/>
+      <w:lvlJc w:val="left"/>
+      <w:pPr>
+        <w:ind w:left="2880" w:hanging="360"/>
+      </w:pPr>
+    </w:lvl>
+    <w:lvl w:ilvl="4" w:tplc="04190019" w:tentative="1">
+      <w:start w:val="1"/>
+      <w:numFmt w:val="lowerLetter"/>
+      <w:lvlText w:val="%5."/>
+      <w:lvlJc w:val="left"/>
+      <w:pPr>
+        <w:ind w:left="3600" w:hanging="360"/>
+      </w:pPr>
+    </w:lvl>
+    <w:lvl w:ilvl="5" w:tplc="0419001B" w:tentative="1">
+      <w:start w:val="1"/>
+      <w:numFmt w:val="lowerRoman"/>
+      <w:lvlText w:val="%6."/>
+      <w:lvlJc w:val="right"/>
+      <w:pPr>
+        <w:ind w:left="4320" w:hanging="180"/>
+      </w:pPr>
+    </w:lvl>
+    <w:lvl w:ilvl="6" w:tplc="0419000F" w:tentative="1">
+      <w:start w:val="1"/>
+      <w:numFmt w:val="decimal"/>
+      <w:lvlText w:val="%7."/>
+      <w:lvlJc w:val="left"/>
+      <w:pPr>
+        <w:ind w:left="5040" w:hanging="360"/>
+      </w:pPr>
+    </w:lvl>
+    <w:lvl w:ilvl="7" w:tplc="04190019" w:tentative="1">
+      <w:start w:val="1"/>
+      <w:numFmt w:val="lowerLetter"/>
+      <w:lvlText w:val="%8."/>
+      <w:lvlJc w:val="left"/>
+      <w:pPr>
+        <w:ind w:left="5760" w:hanging="360"/>
+      </w:pPr>
+    </w:lvl>
+    <w:lvl w:ilvl="8" w:tplc="0419001B" w:tentative="1">
+      <w:start w:val="1"/>
+      <w:numFmt w:val="lowerRoman"/>
+      <w:lvlText w:val="%9."/>
+      <w:lvlJc w:val="right"/>
+      <w:pPr>
+        <w:ind w:left="6480" w:hanging="180"/>
+      </w:pPr>
+    </w:lvl>
+  </w:abstractNum>
+  <w:abstractNum w:abstractNumId="2" w15:restartNumberingAfterBreak="0">
+    <w:nsid w:val="1D725E8F"/>
+    <w:multiLevelType w:val="hybridMultilevel"/>
+    <w:tmpl w:val="C4E4D01C"/>
+    <w:lvl w:ilvl="0" w:tplc="0419000F">
+      <w:start w:val="1"/>
+      <w:numFmt w:val="decimal"/>
+      <w:lvlText w:val="%1."/>
+      <w:lvlJc w:val="left"/>
+      <w:pPr>
+        <w:ind w:left="720" w:hanging="360"/>
+      </w:pPr>
+      <w:rPr>
+        <w:rFonts w:hint="default"/>
+      </w:rPr>
+    </w:lvl>
+    <w:lvl w:ilvl="1" w:tplc="04190019" w:tentative="1">
+      <w:start w:val="1"/>
+      <w:numFmt w:val="lowerLetter"/>
+      <w:lvlText w:val="%2."/>
+      <w:lvlJc w:val="left"/>
+      <w:pPr>
+        <w:ind w:left="1440" w:hanging="360"/>
+      </w:pPr>
+    </w:lvl>
+    <w:lvl w:ilvl="2" w:tplc="0419001B" w:tentative="1">
+      <w:start w:val="1"/>
+      <w:numFmt w:val="lowerRoman"/>
+      <w:lvlText w:val="%3."/>
+      <w:lvlJc w:val="right"/>
+      <w:pPr>
+        <w:ind w:left="2160" w:hanging="180"/>
+      </w:pPr>
+    </w:lvl>
+    <w:lvl w:ilvl="3" w:tplc="0419000F" w:tentative="1">
+      <w:start w:val="1"/>
+      <w:numFmt w:val="decimal"/>
+      <w:lvlText w:val="%4."/>
+      <w:lvlJc w:val="left"/>
+      <w:pPr>
+        <w:ind w:left="2880" w:hanging="360"/>
+      </w:pPr>
+    </w:lvl>
+    <w:lvl w:ilvl="4" w:tplc="04190019" w:tentative="1">
+      <w:start w:val="1"/>
+      <w:numFmt w:val="lowerLetter"/>
+      <w:lvlText w:val="%5."/>
+      <w:lvlJc w:val="left"/>
+      <w:pPr>
+        <w:ind w:left="3600" w:hanging="360"/>
+      </w:pPr>
+    </w:lvl>
+    <w:lvl w:ilvl="5" w:tplc="0419001B" w:tentative="1">
+      <w:start w:val="1"/>
+      <w:numFmt w:val="lowerRoman"/>
+      <w:lvlText w:val="%6."/>
+      <w:lvlJc w:val="right"/>
+      <w:pPr>
+        <w:ind w:left="4320" w:hanging="180"/>
+      </w:pPr>
+    </w:lvl>
+    <w:lvl w:ilvl="6" w:tplc="0419000F" w:tentative="1">
+      <w:start w:val="1"/>
+      <w:numFmt w:val="decimal"/>
+      <w:lvlText w:val="%7."/>
+      <w:lvlJc w:val="left"/>
+      <w:pPr>
+        <w:ind w:left="5040" w:hanging="360"/>
+      </w:pPr>
+    </w:lvl>
+    <w:lvl w:ilvl="7" w:tplc="04190019" w:tentative="1">
+      <w:start w:val="1"/>
+      <w:numFmt w:val="lowerLetter"/>
+      <w:lvlText w:val="%8."/>
+      <w:lvlJc w:val="left"/>
+      <w:pPr>
+        <w:ind w:left="5760" w:hanging="360"/>
+      </w:pPr>
+    </w:lvl>
+    <w:lvl w:ilvl="8" w:tplc="0419001B" w:tentative="1">
+      <w:start w:val="1"/>
+      <w:numFmt w:val="lowerRoman"/>
+      <w:lvlText w:val="%9."/>
+      <w:lvlJc w:val="right"/>
+      <w:pPr>
+        <w:ind w:left="6480" w:hanging="180"/>
+      </w:pPr>
+    </w:lvl>
+  </w:abstractNum>
+  <w:abstractNum w:abstractNumId="3" w15:restartNumberingAfterBreak="0">
+    <w:nsid w:val="2BF20C9F"/>
+    <w:multiLevelType w:val="hybridMultilevel"/>
+    <w:tmpl w:val="15165026"/>
+    <w:lvl w:ilvl="0" w:tplc="0419000F">
+      <w:start w:val="1"/>
+      <w:numFmt w:val="decimal"/>
+      <w:lvlText w:val="%1."/>
+      <w:lvlJc w:val="left"/>
+      <w:pPr>
+        <w:ind w:left="720" w:hanging="360"/>
+      </w:pPr>
+      <w:rPr>
+        <w:rFonts w:hint="default"/>
+      </w:rPr>
+    </w:lvl>
+    <w:lvl w:ilvl="1" w:tplc="04190019" w:tentative="1">
+      <w:start w:val="1"/>
+      <w:numFmt w:val="lowerLetter"/>
+      <w:lvlText w:val="%2."/>
+      <w:lvlJc w:val="left"/>
+      <w:pPr>
+        <w:ind w:left="1440" w:hanging="360"/>
+      </w:pPr>
+    </w:lvl>
+    <w:lvl w:ilvl="2" w:tplc="0419001B" w:tentative="1">
+      <w:start w:val="1"/>
+      <w:numFmt w:val="lowerRoman"/>
+      <w:lvlText w:val="%3."/>
+      <w:lvlJc w:val="right"/>
+      <w:pPr>
+        <w:ind w:left="2160" w:hanging="180"/>
+      </w:pPr>
+    </w:lvl>
+    <w:lvl w:ilvl="3" w:tplc="0419000F" w:tentative="1">
+      <w:start w:val="1"/>
+      <w:numFmt w:val="decimal"/>
+      <w:lvlText w:val="%4."/>
+      <w:lvlJc w:val="left"/>
+      <w:pPr>
+        <w:ind w:left="2880" w:hanging="360"/>
+      </w:pPr>
+    </w:lvl>
+    <w:lvl w:ilvl="4" w:tplc="04190019" w:tentative="1">
+      <w:start w:val="1"/>
+      <w:numFmt w:val="lowerLetter"/>
+      <w:lvlText w:val="%5."/>
+      <w:lvlJc w:val="left"/>
+      <w:pPr>
+        <w:ind w:left="3600" w:hanging="360"/>
+      </w:pPr>
+    </w:lvl>
+    <w:lvl w:ilvl="5" w:tplc="0419001B" w:tentative="1">
+      <w:start w:val="1"/>
+      <w:numFmt w:val="lowerRoman"/>
+      <w:lvlText w:val="%6."/>
+      <w:lvlJc w:val="right"/>
+      <w:pPr>
+        <w:ind w:left="4320" w:hanging="180"/>
+      </w:pPr>
+    </w:lvl>
+    <w:lvl w:ilvl="6" w:tplc="0419000F" w:tentative="1">
+      <w:start w:val="1"/>
+      <w:numFmt w:val="decimal"/>
+      <w:lvlText w:val="%7."/>
+      <w:lvlJc w:val="left"/>
+      <w:pPr>
+        <w:ind w:left="5040" w:hanging="360"/>
+      </w:pPr>
+    </w:lvl>
+    <w:lvl w:ilvl="7" w:tplc="04190019" w:tentative="1">
+      <w:start w:val="1"/>
+      <w:numFmt w:val="lowerLetter"/>
+      <w:lvlText w:val="%8."/>
+      <w:lvlJc w:val="left"/>
+      <w:pPr>
+        <w:ind w:left="5760" w:hanging="360"/>
+      </w:pPr>
+    </w:lvl>
+    <w:lvl w:ilvl="8" w:tplc="0419001B" w:tentative="1">
+      <w:start w:val="1"/>
+      <w:numFmt w:val="lowerRoman"/>
+      <w:lvlText w:val="%9."/>
+      <w:lvlJc w:val="right"/>
+      <w:pPr>
+        <w:ind w:left="6480" w:hanging="180"/>
+      </w:pPr>
+    </w:lvl>
+  </w:abstractNum>
+  <w:abstractNum w:abstractNumId="4" w15:restartNumberingAfterBreak="0">
     <w:nsid w:val="37AC780B"/>
     <w:multiLevelType w:val="hybridMultilevel"/>
     <w:tmpl w:val="5CE637DC"/>
@@ -1135,7 +3926,7 @@
       </w:pPr>
     </w:lvl>
   </w:abstractNum>
-  <w:abstractNum w:abstractNumId="1" w15:restartNumberingAfterBreak="0">
+  <w:abstractNum w:abstractNumId="5" w15:restartNumberingAfterBreak="0">
     <w:nsid w:val="52135D1B"/>
     <w:multiLevelType w:val="hybridMultilevel"/>
     <w:tmpl w:val="06FE80B4"/>
@@ -1224,10 +4015,206 @@
       </w:pPr>
     </w:lvl>
   </w:abstractNum>
+  <w:abstractNum w:abstractNumId="6" w15:restartNumberingAfterBreak="0">
+    <w:nsid w:val="585B6380"/>
+    <w:multiLevelType w:val="hybridMultilevel"/>
+    <w:tmpl w:val="1D7EB6BA"/>
+    <w:lvl w:ilvl="0" w:tplc="0419000F">
+      <w:start w:val="1"/>
+      <w:numFmt w:val="decimal"/>
+      <w:lvlText w:val="%1."/>
+      <w:lvlJc w:val="left"/>
+      <w:pPr>
+        <w:ind w:left="720" w:hanging="360"/>
+      </w:pPr>
+      <w:rPr>
+        <w:rFonts w:hint="default"/>
+      </w:rPr>
+    </w:lvl>
+    <w:lvl w:ilvl="1" w:tplc="04190019" w:tentative="1">
+      <w:start w:val="1"/>
+      <w:numFmt w:val="lowerLetter"/>
+      <w:lvlText w:val="%2."/>
+      <w:lvlJc w:val="left"/>
+      <w:pPr>
+        <w:ind w:left="1440" w:hanging="360"/>
+      </w:pPr>
+    </w:lvl>
+    <w:lvl w:ilvl="2" w:tplc="0419001B" w:tentative="1">
+      <w:start w:val="1"/>
+      <w:numFmt w:val="lowerRoman"/>
+      <w:lvlText w:val="%3."/>
+      <w:lvlJc w:val="right"/>
+      <w:pPr>
+        <w:ind w:left="2160" w:hanging="180"/>
+      </w:pPr>
+    </w:lvl>
+    <w:lvl w:ilvl="3" w:tplc="0419000F" w:tentative="1">
+      <w:start w:val="1"/>
+      <w:numFmt w:val="decimal"/>
+      <w:lvlText w:val="%4."/>
+      <w:lvlJc w:val="left"/>
+      <w:pPr>
+        <w:ind w:left="2880" w:hanging="360"/>
+      </w:pPr>
+    </w:lvl>
+    <w:lvl w:ilvl="4" w:tplc="04190019" w:tentative="1">
+      <w:start w:val="1"/>
+      <w:numFmt w:val="lowerLetter"/>
+      <w:lvlText w:val="%5."/>
+      <w:lvlJc w:val="left"/>
+      <w:pPr>
+        <w:ind w:left="3600" w:hanging="360"/>
+      </w:pPr>
+    </w:lvl>
+    <w:lvl w:ilvl="5" w:tplc="0419001B" w:tentative="1">
+      <w:start w:val="1"/>
+      <w:numFmt w:val="lowerRoman"/>
+      <w:lvlText w:val="%6."/>
+      <w:lvlJc w:val="right"/>
+      <w:pPr>
+        <w:ind w:left="4320" w:hanging="180"/>
+      </w:pPr>
+    </w:lvl>
+    <w:lvl w:ilvl="6" w:tplc="0419000F" w:tentative="1">
+      <w:start w:val="1"/>
+      <w:numFmt w:val="decimal"/>
+      <w:lvlText w:val="%7."/>
+      <w:lvlJc w:val="left"/>
+      <w:pPr>
+        <w:ind w:left="5040" w:hanging="360"/>
+      </w:pPr>
+    </w:lvl>
+    <w:lvl w:ilvl="7" w:tplc="04190019" w:tentative="1">
+      <w:start w:val="1"/>
+      <w:numFmt w:val="lowerLetter"/>
+      <w:lvlText w:val="%8."/>
+      <w:lvlJc w:val="left"/>
+      <w:pPr>
+        <w:ind w:left="5760" w:hanging="360"/>
+      </w:pPr>
+    </w:lvl>
+    <w:lvl w:ilvl="8" w:tplc="0419001B" w:tentative="1">
+      <w:start w:val="1"/>
+      <w:numFmt w:val="lowerRoman"/>
+      <w:lvlText w:val="%9."/>
+      <w:lvlJc w:val="right"/>
+      <w:pPr>
+        <w:ind w:left="6480" w:hanging="180"/>
+      </w:pPr>
+    </w:lvl>
+  </w:abstractNum>
+  <w:abstractNum w:abstractNumId="7" w15:restartNumberingAfterBreak="0">
+    <w:nsid w:val="799B7B88"/>
+    <w:multiLevelType w:val="hybridMultilevel"/>
+    <w:tmpl w:val="E7184246"/>
+    <w:lvl w:ilvl="0" w:tplc="0419000F">
+      <w:start w:val="1"/>
+      <w:numFmt w:val="decimal"/>
+      <w:lvlText w:val="%1."/>
+      <w:lvlJc w:val="left"/>
+      <w:pPr>
+        <w:ind w:left="720" w:hanging="360"/>
+      </w:pPr>
+      <w:rPr>
+        <w:rFonts w:hint="default"/>
+      </w:rPr>
+    </w:lvl>
+    <w:lvl w:ilvl="1" w:tplc="04190019" w:tentative="1">
+      <w:start w:val="1"/>
+      <w:numFmt w:val="lowerLetter"/>
+      <w:lvlText w:val="%2."/>
+      <w:lvlJc w:val="left"/>
+      <w:pPr>
+        <w:ind w:left="1440" w:hanging="360"/>
+      </w:pPr>
+    </w:lvl>
+    <w:lvl w:ilvl="2" w:tplc="0419001B" w:tentative="1">
+      <w:start w:val="1"/>
+      <w:numFmt w:val="lowerRoman"/>
+      <w:lvlText w:val="%3."/>
+      <w:lvlJc w:val="right"/>
+      <w:pPr>
+        <w:ind w:left="2160" w:hanging="180"/>
+      </w:pPr>
+    </w:lvl>
+    <w:lvl w:ilvl="3" w:tplc="0419000F" w:tentative="1">
+      <w:start w:val="1"/>
+      <w:numFmt w:val="decimal"/>
+      <w:lvlText w:val="%4."/>
+      <w:lvlJc w:val="left"/>
+      <w:pPr>
+        <w:ind w:left="2880" w:hanging="360"/>
+      </w:pPr>
+    </w:lvl>
+    <w:lvl w:ilvl="4" w:tplc="04190019" w:tentative="1">
+      <w:start w:val="1"/>
+      <w:numFmt w:val="lowerLetter"/>
+      <w:lvlText w:val="%5."/>
+      <w:lvlJc w:val="left"/>
+      <w:pPr>
+        <w:ind w:left="3600" w:hanging="360"/>
+      </w:pPr>
+    </w:lvl>
+    <w:lvl w:ilvl="5" w:tplc="0419001B" w:tentative="1">
+      <w:start w:val="1"/>
+      <w:numFmt w:val="lowerRoman"/>
+      <w:lvlText w:val="%6."/>
+      <w:lvlJc w:val="right"/>
+      <w:pPr>
+        <w:ind w:left="4320" w:hanging="180"/>
+      </w:pPr>
+    </w:lvl>
+    <w:lvl w:ilvl="6" w:tplc="0419000F" w:tentative="1">
+      <w:start w:val="1"/>
+      <w:numFmt w:val="decimal"/>
+      <w:lvlText w:val="%7."/>
+      <w:lvlJc w:val="left"/>
+      <w:pPr>
+        <w:ind w:left="5040" w:hanging="360"/>
+      </w:pPr>
+    </w:lvl>
+    <w:lvl w:ilvl="7" w:tplc="04190019" w:tentative="1">
+      <w:start w:val="1"/>
+      <w:numFmt w:val="lowerLetter"/>
+      <w:lvlText w:val="%8."/>
+      <w:lvlJc w:val="left"/>
+      <w:pPr>
+        <w:ind w:left="5760" w:hanging="360"/>
+      </w:pPr>
+    </w:lvl>
+    <w:lvl w:ilvl="8" w:tplc="0419001B" w:tentative="1">
+      <w:start w:val="1"/>
+      <w:numFmt w:val="lowerRoman"/>
+      <w:lvlText w:val="%9."/>
+      <w:lvlJc w:val="right"/>
+      <w:pPr>
+        <w:ind w:left="6480" w:hanging="180"/>
+      </w:pPr>
+    </w:lvl>
+  </w:abstractNum>
   <w:num w:numId="1">
+    <w:abstractNumId w:val="4"/>
+  </w:num>
+  <w:num w:numId="2">
+    <w:abstractNumId w:val="5"/>
+  </w:num>
+  <w:num w:numId="3">
     <w:abstractNumId w:val="0"/>
   </w:num>
-  <w:num w:numId="2">
+  <w:num w:numId="4">
+    <w:abstractNumId w:val="7"/>
+  </w:num>
+  <w:num w:numId="5">
+    <w:abstractNumId w:val="3"/>
+  </w:num>
+  <w:num w:numId="6">
+    <w:abstractNumId w:val="2"/>
+  </w:num>
+  <w:num w:numId="7">
+    <w:abstractNumId w:val="6"/>
+  </w:num>
+  <w:num w:numId="8">
     <w:abstractNumId w:val="1"/>
   </w:num>
 </w:numbering>

--- a/description/project_description.docx
+++ b/description/project_description.docx
@@ -3240,16 +3240,7 @@
           <w:sz w:val="28"/>
           <w:szCs w:val="28"/>
         </w:rPr>
-        <w:t>т</w:t>
-      </w:r>
-      <w:bookmarkStart w:id="0" w:name="_GoBack"/>
-      <w:bookmarkEnd w:id="0"/>
-      <w:r>
-        <w:rPr>
-          <w:sz w:val="28"/>
-          <w:szCs w:val="28"/>
-        </w:rPr>
-        <w:t>вий:</w:t>
+        <w:t>твий:</w:t>
       </w:r>
     </w:p>
     <w:p>
@@ -3460,6 +3451,2867 @@
         </w:rPr>
         <w:t>На этом работа консольного приложения завершается.</w:t>
       </w:r>
+    </w:p>
+    <w:p>
+      <w:pPr>
+        <w:rPr>
+          <w:sz w:val="28"/>
+          <w:szCs w:val="28"/>
+        </w:rPr>
+      </w:pPr>
+    </w:p>
+    <w:p>
+      <w:pPr>
+        <w:rPr>
+          <w:b/>
+          <w:sz w:val="28"/>
+          <w:szCs w:val="28"/>
+        </w:rPr>
+      </w:pPr>
+      <w:r>
+        <w:rPr>
+          <w:b/>
+          <w:sz w:val="28"/>
+          <w:szCs w:val="28"/>
+        </w:rPr>
+        <w:t>Виды сетевых запросов от клиентской части к серверу.</w:t>
+      </w:r>
+    </w:p>
+    <w:p>
+      <w:pPr>
+        <w:pStyle w:val="a3"/>
+        <w:numPr>
+          <w:ilvl w:val="0"/>
+          <w:numId w:val="10"/>
+        </w:numPr>
+        <w:rPr>
+          <w:sz w:val="28"/>
+          <w:szCs w:val="28"/>
+        </w:rPr>
+      </w:pPr>
+      <w:r>
+        <w:rPr>
+          <w:sz w:val="28"/>
+          <w:szCs w:val="28"/>
+        </w:rPr>
+        <w:t>Проверка пары логин/пароль. Ответ сервера либо содержит ответ “</w:t>
+      </w:r>
+      <w:r>
+        <w:rPr>
+          <w:sz w:val="28"/>
+          <w:szCs w:val="28"/>
+          <w:lang w:val="en-US"/>
+        </w:rPr>
+        <w:t>false</w:t>
+      </w:r>
+      <w:r>
+        <w:rPr>
+          <w:sz w:val="28"/>
+          <w:szCs w:val="28"/>
+        </w:rPr>
+        <w:t>”, означающий, что с такой комбинацией авторизация не возможна, либо содержит ответ “</w:t>
+      </w:r>
+      <w:r>
+        <w:rPr>
+          <w:sz w:val="28"/>
+          <w:szCs w:val="28"/>
+          <w:lang w:val="en-US"/>
+        </w:rPr>
+        <w:t>true</w:t>
+      </w:r>
+      <w:r>
+        <w:rPr>
+          <w:sz w:val="28"/>
+          <w:szCs w:val="28"/>
+        </w:rPr>
+        <w:t xml:space="preserve">” и поле с </w:t>
+      </w:r>
+      <w:r>
+        <w:rPr>
+          <w:sz w:val="28"/>
+          <w:szCs w:val="28"/>
+        </w:rPr>
+        <w:t xml:space="preserve">номером </w:t>
+      </w:r>
+      <w:r>
+        <w:rPr>
+          <w:sz w:val="28"/>
+          <w:szCs w:val="28"/>
+        </w:rPr>
+        <w:t>тип</w:t>
+      </w:r>
+      <w:r>
+        <w:rPr>
+          <w:sz w:val="28"/>
+          <w:szCs w:val="28"/>
+        </w:rPr>
+        <w:t xml:space="preserve">а </w:t>
+      </w:r>
+      <w:r>
+        <w:rPr>
+          <w:sz w:val="28"/>
+          <w:szCs w:val="28"/>
+        </w:rPr>
+        <w:t>пользователя</w:t>
+      </w:r>
+      <w:r>
+        <w:rPr>
+          <w:sz w:val="28"/>
+          <w:szCs w:val="28"/>
+        </w:rPr>
+        <w:t xml:space="preserve"> </w:t>
+      </w:r>
+      <w:proofErr w:type="spellStart"/>
+      <w:r>
+        <w:rPr>
+          <w:sz w:val="28"/>
+          <w:szCs w:val="28"/>
+        </w:rPr>
+        <w:t>user_type_number</w:t>
+      </w:r>
+      <w:proofErr w:type="spellEnd"/>
+      <w:r>
+        <w:rPr>
+          <w:sz w:val="28"/>
+          <w:szCs w:val="28"/>
+        </w:rPr>
+        <w:t>.</w:t>
+      </w:r>
+    </w:p>
+    <w:p>
+      <w:pPr>
+        <w:pStyle w:val="a3"/>
+        <w:numPr>
+          <w:ilvl w:val="0"/>
+          <w:numId w:val="10"/>
+        </w:numPr>
+        <w:rPr>
+          <w:sz w:val="28"/>
+          <w:szCs w:val="28"/>
+        </w:rPr>
+      </w:pPr>
+      <w:r>
+        <w:rPr>
+          <w:sz w:val="28"/>
+          <w:szCs w:val="28"/>
+        </w:rPr>
+        <w:t>Запрос описания типа пользователя. Отправляем</w:t>
+      </w:r>
+      <w:r>
+        <w:rPr>
+          <w:sz w:val="28"/>
+          <w:szCs w:val="28"/>
+        </w:rPr>
+        <w:t xml:space="preserve"> </w:t>
+      </w:r>
+      <w:r>
+        <w:rPr>
+          <w:sz w:val="28"/>
+          <w:szCs w:val="28"/>
+          <w:lang w:val="en-US"/>
+        </w:rPr>
+        <w:t>user</w:t>
+      </w:r>
+      <w:r>
+        <w:rPr>
+          <w:sz w:val="28"/>
+          <w:szCs w:val="28"/>
+        </w:rPr>
+        <w:t>_</w:t>
+      </w:r>
+      <w:r>
+        <w:rPr>
+          <w:sz w:val="28"/>
+          <w:szCs w:val="28"/>
+          <w:lang w:val="en-US"/>
+        </w:rPr>
+        <w:t>type</w:t>
+      </w:r>
+      <w:r>
+        <w:rPr>
+          <w:sz w:val="28"/>
+          <w:szCs w:val="28"/>
+        </w:rPr>
+        <w:t>_</w:t>
+      </w:r>
+      <w:r>
+        <w:rPr>
+          <w:sz w:val="28"/>
+          <w:szCs w:val="28"/>
+          <w:lang w:val="en-US"/>
+        </w:rPr>
+        <w:t>number</w:t>
+      </w:r>
+      <w:r>
+        <w:rPr>
+          <w:sz w:val="28"/>
+          <w:szCs w:val="28"/>
+        </w:rPr>
+        <w:t xml:space="preserve"> </w:t>
+      </w:r>
+      <w:r>
+        <w:rPr>
+          <w:sz w:val="28"/>
+          <w:szCs w:val="28"/>
+        </w:rPr>
+        <w:t>и</w:t>
+      </w:r>
+      <w:r>
+        <w:rPr>
+          <w:sz w:val="28"/>
+          <w:szCs w:val="28"/>
+        </w:rPr>
+        <w:t xml:space="preserve"> </w:t>
+      </w:r>
+      <w:r>
+        <w:rPr>
+          <w:sz w:val="28"/>
+          <w:szCs w:val="28"/>
+        </w:rPr>
+        <w:t xml:space="preserve">получаем строку с описанием типа: </w:t>
+      </w:r>
+      <w:proofErr w:type="spellStart"/>
+      <w:r>
+        <w:rPr>
+          <w:sz w:val="28"/>
+          <w:szCs w:val="28"/>
+        </w:rPr>
+        <w:t>administrator</w:t>
+      </w:r>
+      <w:proofErr w:type="spellEnd"/>
+      <w:r>
+        <w:rPr>
+          <w:sz w:val="28"/>
+          <w:szCs w:val="28"/>
+        </w:rPr>
+        <w:t xml:space="preserve">, </w:t>
+      </w:r>
+      <w:proofErr w:type="spellStart"/>
+      <w:r>
+        <w:rPr>
+          <w:sz w:val="28"/>
+          <w:szCs w:val="28"/>
+        </w:rPr>
+        <w:t>db_operator</w:t>
+      </w:r>
+      <w:proofErr w:type="spellEnd"/>
+      <w:r>
+        <w:rPr>
+          <w:sz w:val="28"/>
+          <w:szCs w:val="28"/>
+        </w:rPr>
+        <w:t xml:space="preserve">, </w:t>
+      </w:r>
+      <w:r>
+        <w:rPr>
+          <w:sz w:val="28"/>
+          <w:szCs w:val="28"/>
+          <w:lang w:val="en-US"/>
+        </w:rPr>
+        <w:t>user</w:t>
+      </w:r>
+      <w:r>
+        <w:rPr>
+          <w:sz w:val="28"/>
+          <w:szCs w:val="28"/>
+        </w:rPr>
+        <w:t>.</w:t>
+      </w:r>
+    </w:p>
+    <w:p>
+      <w:pPr>
+        <w:pStyle w:val="a3"/>
+        <w:numPr>
+          <w:ilvl w:val="0"/>
+          <w:numId w:val="10"/>
+        </w:numPr>
+        <w:rPr>
+          <w:sz w:val="28"/>
+          <w:szCs w:val="28"/>
+        </w:rPr>
+      </w:pPr>
+      <w:r>
+        <w:rPr>
+          <w:sz w:val="28"/>
+          <w:szCs w:val="28"/>
+        </w:rPr>
+        <w:t xml:space="preserve">Получение списка всех пользователей. </w:t>
+      </w:r>
+      <w:r>
+        <w:rPr>
+          <w:sz w:val="28"/>
+          <w:szCs w:val="28"/>
+        </w:rPr>
+        <w:t xml:space="preserve">Запрос </w:t>
+      </w:r>
+      <w:r>
+        <w:rPr>
+          <w:sz w:val="28"/>
+          <w:szCs w:val="28"/>
+        </w:rPr>
+        <w:t xml:space="preserve">массива со всеми </w:t>
+      </w:r>
+      <w:r>
+        <w:rPr>
+          <w:sz w:val="28"/>
+          <w:szCs w:val="28"/>
+          <w:lang w:val="en-US"/>
+        </w:rPr>
+        <w:t>user</w:t>
+      </w:r>
+      <w:r>
+        <w:rPr>
+          <w:sz w:val="28"/>
+          <w:szCs w:val="28"/>
+        </w:rPr>
+        <w:t>_</w:t>
+      </w:r>
+      <w:r>
+        <w:rPr>
+          <w:sz w:val="28"/>
+          <w:szCs w:val="28"/>
+          <w:lang w:val="en-US"/>
+        </w:rPr>
+        <w:t>unique</w:t>
+      </w:r>
+      <w:r>
+        <w:rPr>
+          <w:sz w:val="28"/>
+          <w:szCs w:val="28"/>
+        </w:rPr>
+        <w:t>_</w:t>
+      </w:r>
+      <w:r>
+        <w:rPr>
+          <w:sz w:val="28"/>
+          <w:szCs w:val="28"/>
+          <w:lang w:val="en-US"/>
+        </w:rPr>
+        <w:t>id</w:t>
+      </w:r>
+      <w:r>
+        <w:rPr>
+          <w:sz w:val="28"/>
+          <w:szCs w:val="28"/>
+        </w:rPr>
+        <w:t xml:space="preserve"> </w:t>
+      </w:r>
+      <w:r>
+        <w:rPr>
+          <w:sz w:val="28"/>
+          <w:szCs w:val="28"/>
+        </w:rPr>
+        <w:t>пользователей.</w:t>
+      </w:r>
+    </w:p>
+    <w:p>
+      <w:pPr>
+        <w:pStyle w:val="a3"/>
+        <w:numPr>
+          <w:ilvl w:val="0"/>
+          <w:numId w:val="10"/>
+        </w:numPr>
+        <w:rPr>
+          <w:sz w:val="28"/>
+          <w:szCs w:val="28"/>
+          <w:lang w:val="en-US"/>
+        </w:rPr>
+      </w:pPr>
+      <w:r>
+        <w:rPr>
+          <w:sz w:val="28"/>
+          <w:szCs w:val="28"/>
+        </w:rPr>
+        <w:t xml:space="preserve">Получение данных пользователя по его </w:t>
+      </w:r>
+      <w:r>
+        <w:rPr>
+          <w:sz w:val="28"/>
+          <w:szCs w:val="28"/>
+          <w:lang w:val="en-US"/>
+        </w:rPr>
+        <w:t>id</w:t>
+      </w:r>
+      <w:r>
+        <w:rPr>
+          <w:sz w:val="28"/>
+          <w:szCs w:val="28"/>
+        </w:rPr>
+        <w:t xml:space="preserve">. </w:t>
+      </w:r>
+      <w:r>
+        <w:rPr>
+          <w:sz w:val="28"/>
+          <w:szCs w:val="28"/>
+        </w:rPr>
+        <w:t>Отправить</w:t>
+      </w:r>
+      <w:r>
+        <w:rPr>
+          <w:sz w:val="28"/>
+          <w:szCs w:val="28"/>
+          <w:lang w:val="en-US"/>
+        </w:rPr>
+        <w:t xml:space="preserve"> </w:t>
+      </w:r>
+      <w:proofErr w:type="spellStart"/>
+      <w:r>
+        <w:rPr>
+          <w:sz w:val="28"/>
+          <w:szCs w:val="28"/>
+          <w:lang w:val="en-US"/>
+        </w:rPr>
+        <w:t>user_unique_id</w:t>
+      </w:r>
+      <w:proofErr w:type="spellEnd"/>
+      <w:r>
+        <w:rPr>
+          <w:sz w:val="28"/>
+          <w:szCs w:val="28"/>
+          <w:lang w:val="en-US"/>
+        </w:rPr>
+        <w:t xml:space="preserve"> </w:t>
+      </w:r>
+      <w:r>
+        <w:rPr>
+          <w:sz w:val="28"/>
+          <w:szCs w:val="28"/>
+        </w:rPr>
+        <w:t>пользователя</w:t>
+      </w:r>
+      <w:r>
+        <w:rPr>
+          <w:sz w:val="28"/>
+          <w:szCs w:val="28"/>
+          <w:lang w:val="en-US"/>
+        </w:rPr>
+        <w:t xml:space="preserve"> </w:t>
+      </w:r>
+      <w:r>
+        <w:rPr>
+          <w:sz w:val="28"/>
+          <w:szCs w:val="28"/>
+        </w:rPr>
+        <w:t>и</w:t>
+      </w:r>
+      <w:r>
+        <w:rPr>
+          <w:sz w:val="28"/>
+          <w:szCs w:val="28"/>
+          <w:lang w:val="en-US"/>
+        </w:rPr>
+        <w:t xml:space="preserve"> </w:t>
+      </w:r>
+      <w:r>
+        <w:rPr>
+          <w:sz w:val="28"/>
+          <w:szCs w:val="28"/>
+        </w:rPr>
+        <w:t>получить</w:t>
+      </w:r>
+      <w:r>
+        <w:rPr>
+          <w:sz w:val="28"/>
+          <w:szCs w:val="28"/>
+          <w:lang w:val="en-US"/>
+        </w:rPr>
+        <w:t xml:space="preserve"> </w:t>
+      </w:r>
+      <w:r>
+        <w:rPr>
+          <w:sz w:val="28"/>
+          <w:szCs w:val="28"/>
+        </w:rPr>
+        <w:t>значения</w:t>
+      </w:r>
+      <w:r>
+        <w:rPr>
+          <w:sz w:val="28"/>
+          <w:szCs w:val="28"/>
+          <w:lang w:val="en-US"/>
+        </w:rPr>
+        <w:t xml:space="preserve"> </w:t>
+      </w:r>
+      <w:r>
+        <w:rPr>
+          <w:sz w:val="28"/>
+          <w:szCs w:val="28"/>
+        </w:rPr>
+        <w:t>полей</w:t>
+      </w:r>
+      <w:r>
+        <w:rPr>
+          <w:sz w:val="28"/>
+          <w:szCs w:val="28"/>
+          <w:lang w:val="en-US"/>
+        </w:rPr>
+        <w:t xml:space="preserve"> </w:t>
+      </w:r>
+      <w:proofErr w:type="spellStart"/>
+      <w:r>
+        <w:rPr>
+          <w:sz w:val="28"/>
+          <w:szCs w:val="28"/>
+          <w:lang w:val="en-US"/>
+        </w:rPr>
+        <w:t>user_unique_login</w:t>
+      </w:r>
+      <w:proofErr w:type="spellEnd"/>
+      <w:r>
+        <w:rPr>
+          <w:sz w:val="28"/>
+          <w:szCs w:val="28"/>
+          <w:lang w:val="en-US"/>
+        </w:rPr>
+        <w:t xml:space="preserve">, </w:t>
+      </w:r>
+      <w:proofErr w:type="spellStart"/>
+      <w:r>
+        <w:rPr>
+          <w:sz w:val="28"/>
+          <w:szCs w:val="28"/>
+          <w:lang w:val="en-US"/>
+        </w:rPr>
+        <w:t>first_name</w:t>
+      </w:r>
+      <w:proofErr w:type="spellEnd"/>
+      <w:r>
+        <w:rPr>
+          <w:sz w:val="28"/>
+          <w:szCs w:val="28"/>
+          <w:lang w:val="en-US"/>
+        </w:rPr>
+        <w:t xml:space="preserve">, </w:t>
+      </w:r>
+      <w:proofErr w:type="spellStart"/>
+      <w:r>
+        <w:rPr>
+          <w:sz w:val="28"/>
+          <w:szCs w:val="28"/>
+          <w:lang w:val="en-US"/>
+        </w:rPr>
+        <w:t>second_name</w:t>
+      </w:r>
+      <w:proofErr w:type="spellEnd"/>
+      <w:r>
+        <w:rPr>
+          <w:sz w:val="28"/>
+          <w:szCs w:val="28"/>
+          <w:lang w:val="en-US"/>
+        </w:rPr>
+        <w:t xml:space="preserve"> </w:t>
+      </w:r>
+      <w:r>
+        <w:rPr>
+          <w:sz w:val="28"/>
+          <w:szCs w:val="28"/>
+        </w:rPr>
+        <w:t>и</w:t>
+      </w:r>
+      <w:r>
+        <w:rPr>
+          <w:sz w:val="28"/>
+          <w:szCs w:val="28"/>
+          <w:lang w:val="en-US"/>
+        </w:rPr>
+        <w:t xml:space="preserve"> patronymic.</w:t>
+      </w:r>
+    </w:p>
+    <w:p>
+      <w:pPr>
+        <w:pStyle w:val="a3"/>
+        <w:numPr>
+          <w:ilvl w:val="0"/>
+          <w:numId w:val="10"/>
+        </w:numPr>
+        <w:rPr>
+          <w:sz w:val="28"/>
+          <w:szCs w:val="28"/>
+        </w:rPr>
+      </w:pPr>
+      <w:r>
+        <w:rPr>
+          <w:sz w:val="28"/>
+          <w:szCs w:val="28"/>
+        </w:rPr>
+        <w:t xml:space="preserve"> </w:t>
+      </w:r>
+      <w:r>
+        <w:rPr>
+          <w:sz w:val="28"/>
+          <w:szCs w:val="28"/>
+        </w:rPr>
+        <w:t xml:space="preserve">Изменение пароля пользователя. Отправляем </w:t>
+      </w:r>
+      <w:r>
+        <w:rPr>
+          <w:sz w:val="28"/>
+          <w:szCs w:val="28"/>
+          <w:lang w:val="en-US"/>
+        </w:rPr>
+        <w:t>user</w:t>
+      </w:r>
+      <w:r>
+        <w:rPr>
+          <w:sz w:val="28"/>
+          <w:szCs w:val="28"/>
+        </w:rPr>
+        <w:t>_</w:t>
+      </w:r>
+      <w:r>
+        <w:rPr>
+          <w:sz w:val="28"/>
+          <w:szCs w:val="28"/>
+          <w:lang w:val="en-US"/>
+        </w:rPr>
+        <w:t>unique</w:t>
+      </w:r>
+      <w:r>
+        <w:rPr>
+          <w:sz w:val="28"/>
+          <w:szCs w:val="28"/>
+        </w:rPr>
+        <w:t>_</w:t>
+      </w:r>
+      <w:r>
+        <w:rPr>
+          <w:sz w:val="28"/>
+          <w:szCs w:val="28"/>
+          <w:lang w:val="en-US"/>
+        </w:rPr>
+        <w:t>id</w:t>
+      </w:r>
+      <w:r>
+        <w:rPr>
+          <w:sz w:val="28"/>
+          <w:szCs w:val="28"/>
+        </w:rPr>
+        <w:t xml:space="preserve"> и новый пароль. В ответе может быть либо </w:t>
+      </w:r>
+      <w:r>
+        <w:rPr>
+          <w:sz w:val="28"/>
+          <w:szCs w:val="28"/>
+          <w:lang w:val="en-US"/>
+        </w:rPr>
+        <w:t>true</w:t>
+      </w:r>
+      <w:r>
+        <w:rPr>
+          <w:sz w:val="28"/>
+          <w:szCs w:val="28"/>
+        </w:rPr>
+        <w:t xml:space="preserve">, </w:t>
+      </w:r>
+      <w:r>
+        <w:rPr>
+          <w:sz w:val="28"/>
+          <w:szCs w:val="28"/>
+        </w:rPr>
+        <w:t xml:space="preserve">либо </w:t>
+      </w:r>
+      <w:r>
+        <w:rPr>
+          <w:sz w:val="28"/>
+          <w:szCs w:val="28"/>
+          <w:lang w:val="en-US"/>
+        </w:rPr>
+        <w:t>false</w:t>
+      </w:r>
+      <w:r>
+        <w:rPr>
+          <w:sz w:val="28"/>
+          <w:szCs w:val="28"/>
+        </w:rPr>
+        <w:t xml:space="preserve">, </w:t>
+      </w:r>
+      <w:r>
+        <w:rPr>
+          <w:sz w:val="28"/>
+          <w:szCs w:val="28"/>
+        </w:rPr>
+        <w:t>если по какой-то причине не удалось сохранить в базе новый пароль.</w:t>
+      </w:r>
+    </w:p>
+    <w:p>
+      <w:pPr>
+        <w:pStyle w:val="a3"/>
+        <w:numPr>
+          <w:ilvl w:val="0"/>
+          <w:numId w:val="10"/>
+        </w:numPr>
+        <w:rPr>
+          <w:sz w:val="28"/>
+          <w:szCs w:val="28"/>
+        </w:rPr>
+      </w:pPr>
+      <w:r>
+        <w:rPr>
+          <w:sz w:val="28"/>
+          <w:szCs w:val="28"/>
+        </w:rPr>
+        <w:t xml:space="preserve">Изменение типа пользователя. </w:t>
+      </w:r>
+      <w:r>
+        <w:rPr>
+          <w:sz w:val="28"/>
+          <w:szCs w:val="28"/>
+        </w:rPr>
+        <w:t>Отправляем</w:t>
+      </w:r>
+      <w:r>
+        <w:rPr>
+          <w:sz w:val="28"/>
+          <w:szCs w:val="28"/>
+          <w:lang w:val="en-US"/>
+        </w:rPr>
+        <w:t xml:space="preserve"> </w:t>
+      </w:r>
+      <w:proofErr w:type="spellStart"/>
+      <w:r>
+        <w:rPr>
+          <w:sz w:val="28"/>
+          <w:szCs w:val="28"/>
+          <w:lang w:val="en-US"/>
+        </w:rPr>
+        <w:t>user</w:t>
+      </w:r>
+      <w:r>
+        <w:rPr>
+          <w:sz w:val="28"/>
+          <w:szCs w:val="28"/>
+          <w:lang w:val="en-US"/>
+        </w:rPr>
+        <w:t>_</w:t>
+      </w:r>
+      <w:r>
+        <w:rPr>
+          <w:sz w:val="28"/>
+          <w:szCs w:val="28"/>
+          <w:lang w:val="en-US"/>
+        </w:rPr>
+        <w:t>unique</w:t>
+      </w:r>
+      <w:r>
+        <w:rPr>
+          <w:sz w:val="28"/>
+          <w:szCs w:val="28"/>
+          <w:lang w:val="en-US"/>
+        </w:rPr>
+        <w:t>_</w:t>
+      </w:r>
+      <w:r>
+        <w:rPr>
+          <w:sz w:val="28"/>
+          <w:szCs w:val="28"/>
+          <w:lang w:val="en-US"/>
+        </w:rPr>
+        <w:t>id</w:t>
+      </w:r>
+      <w:proofErr w:type="spellEnd"/>
+      <w:r>
+        <w:rPr>
+          <w:sz w:val="28"/>
+          <w:szCs w:val="28"/>
+          <w:lang w:val="en-US"/>
+        </w:rPr>
+        <w:t xml:space="preserve"> </w:t>
+      </w:r>
+      <w:r>
+        <w:rPr>
+          <w:sz w:val="28"/>
+          <w:szCs w:val="28"/>
+        </w:rPr>
+        <w:t>и</w:t>
+      </w:r>
+      <w:r>
+        <w:rPr>
+          <w:sz w:val="28"/>
+          <w:szCs w:val="28"/>
+          <w:lang w:val="en-US"/>
+        </w:rPr>
+        <w:t xml:space="preserve"> </w:t>
+      </w:r>
+      <w:r>
+        <w:rPr>
+          <w:sz w:val="28"/>
+          <w:szCs w:val="28"/>
+        </w:rPr>
+        <w:t>новый</w:t>
+      </w:r>
+      <w:r>
+        <w:rPr>
+          <w:sz w:val="28"/>
+          <w:szCs w:val="28"/>
+          <w:lang w:val="en-US"/>
+        </w:rPr>
+        <w:t xml:space="preserve"> </w:t>
+      </w:r>
+      <w:proofErr w:type="spellStart"/>
+      <w:r>
+        <w:rPr>
+          <w:sz w:val="28"/>
+          <w:szCs w:val="28"/>
+          <w:lang w:val="en-US"/>
+        </w:rPr>
+        <w:t>user_type_number</w:t>
+      </w:r>
+      <w:proofErr w:type="spellEnd"/>
+      <w:r>
+        <w:rPr>
+          <w:sz w:val="28"/>
+          <w:szCs w:val="28"/>
+          <w:lang w:val="en-US"/>
+        </w:rPr>
+        <w:t xml:space="preserve">. </w:t>
+      </w:r>
+      <w:r>
+        <w:rPr>
+          <w:sz w:val="28"/>
+          <w:szCs w:val="28"/>
+        </w:rPr>
+        <w:t xml:space="preserve">В ответе может быть либо </w:t>
+      </w:r>
+      <w:r>
+        <w:rPr>
+          <w:sz w:val="28"/>
+          <w:szCs w:val="28"/>
+          <w:lang w:val="en-US"/>
+        </w:rPr>
+        <w:t>true</w:t>
+      </w:r>
+      <w:r>
+        <w:rPr>
+          <w:sz w:val="28"/>
+          <w:szCs w:val="28"/>
+        </w:rPr>
+        <w:t xml:space="preserve">, </w:t>
+      </w:r>
+      <w:r>
+        <w:rPr>
+          <w:sz w:val="28"/>
+          <w:szCs w:val="28"/>
+        </w:rPr>
+        <w:t xml:space="preserve">либо </w:t>
+      </w:r>
+      <w:r>
+        <w:rPr>
+          <w:sz w:val="28"/>
+          <w:szCs w:val="28"/>
+          <w:lang w:val="en-US"/>
+        </w:rPr>
+        <w:t>false</w:t>
+      </w:r>
+      <w:r>
+        <w:rPr>
+          <w:sz w:val="28"/>
+          <w:szCs w:val="28"/>
+        </w:rPr>
+        <w:t xml:space="preserve">, </w:t>
+      </w:r>
+      <w:r>
+        <w:rPr>
+          <w:sz w:val="28"/>
+          <w:szCs w:val="28"/>
+        </w:rPr>
+        <w:t xml:space="preserve">если по какой-то причине не удалось </w:t>
+      </w:r>
+      <w:r>
+        <w:rPr>
+          <w:sz w:val="28"/>
+          <w:szCs w:val="28"/>
+        </w:rPr>
+        <w:t>записать</w:t>
+      </w:r>
+      <w:r>
+        <w:rPr>
+          <w:sz w:val="28"/>
+          <w:szCs w:val="28"/>
+        </w:rPr>
+        <w:t xml:space="preserve"> в баз</w:t>
+      </w:r>
+      <w:r>
+        <w:rPr>
+          <w:sz w:val="28"/>
+          <w:szCs w:val="28"/>
+        </w:rPr>
+        <w:t>у</w:t>
+      </w:r>
+      <w:r>
+        <w:rPr>
+          <w:sz w:val="28"/>
+          <w:szCs w:val="28"/>
+        </w:rPr>
+        <w:t xml:space="preserve"> новый </w:t>
+      </w:r>
+      <w:r>
+        <w:rPr>
+          <w:sz w:val="28"/>
+          <w:szCs w:val="28"/>
+        </w:rPr>
+        <w:t>тип пользователя.</w:t>
+      </w:r>
+    </w:p>
+    <w:p>
+      <w:pPr>
+        <w:pStyle w:val="a3"/>
+        <w:numPr>
+          <w:ilvl w:val="0"/>
+          <w:numId w:val="10"/>
+        </w:numPr>
+        <w:rPr>
+          <w:sz w:val="28"/>
+          <w:szCs w:val="28"/>
+        </w:rPr>
+      </w:pPr>
+      <w:r>
+        <w:rPr>
+          <w:sz w:val="28"/>
+          <w:szCs w:val="28"/>
+        </w:rPr>
+        <w:t>Создание нового пользователя. Отправляем логин, ФИО, тип пользователя и пароль.</w:t>
+      </w:r>
+      <w:r>
+        <w:rPr>
+          <w:sz w:val="28"/>
+          <w:szCs w:val="28"/>
+        </w:rPr>
+        <w:t xml:space="preserve"> Новый </w:t>
+      </w:r>
+      <w:r>
+        <w:rPr>
+          <w:sz w:val="28"/>
+          <w:szCs w:val="28"/>
+          <w:lang w:val="en-US"/>
+        </w:rPr>
+        <w:t>user</w:t>
+      </w:r>
+      <w:r>
+        <w:rPr>
+          <w:sz w:val="28"/>
+          <w:szCs w:val="28"/>
+        </w:rPr>
+        <w:t>_</w:t>
+      </w:r>
+      <w:r>
+        <w:rPr>
+          <w:sz w:val="28"/>
+          <w:szCs w:val="28"/>
+          <w:lang w:val="en-US"/>
+        </w:rPr>
+        <w:t>unique</w:t>
+      </w:r>
+      <w:r>
+        <w:rPr>
+          <w:sz w:val="28"/>
+          <w:szCs w:val="28"/>
+        </w:rPr>
+        <w:t>_</w:t>
+      </w:r>
+      <w:r>
+        <w:rPr>
+          <w:sz w:val="28"/>
+          <w:szCs w:val="28"/>
+          <w:lang w:val="en-US"/>
+        </w:rPr>
+        <w:t>id</w:t>
+      </w:r>
+      <w:r>
+        <w:rPr>
+          <w:sz w:val="28"/>
+          <w:szCs w:val="28"/>
+        </w:rPr>
+        <w:t xml:space="preserve"> формируется на сервере автоматически.</w:t>
+      </w:r>
+      <w:r>
+        <w:rPr>
+          <w:sz w:val="28"/>
+          <w:szCs w:val="28"/>
+        </w:rPr>
+        <w:t xml:space="preserve"> В ответе от сервера получаем </w:t>
+      </w:r>
+      <w:r>
+        <w:rPr>
+          <w:sz w:val="28"/>
+          <w:szCs w:val="28"/>
+          <w:lang w:val="en-US"/>
+        </w:rPr>
+        <w:t>false</w:t>
+      </w:r>
+      <w:r>
+        <w:rPr>
+          <w:sz w:val="28"/>
+          <w:szCs w:val="28"/>
+        </w:rPr>
+        <w:t xml:space="preserve">, </w:t>
+      </w:r>
+      <w:r>
+        <w:rPr>
+          <w:sz w:val="28"/>
+          <w:szCs w:val="28"/>
+        </w:rPr>
+        <w:t xml:space="preserve">если произошла ошибка, например пользователь с таким логином уже есть, либо получаем </w:t>
+      </w:r>
+      <w:r>
+        <w:rPr>
+          <w:sz w:val="28"/>
+          <w:szCs w:val="28"/>
+          <w:lang w:val="en-US"/>
+        </w:rPr>
+        <w:t>true</w:t>
+      </w:r>
+      <w:r>
+        <w:rPr>
+          <w:sz w:val="28"/>
+          <w:szCs w:val="28"/>
+        </w:rPr>
+        <w:t xml:space="preserve"> </w:t>
+      </w:r>
+      <w:r>
+        <w:rPr>
+          <w:sz w:val="28"/>
+          <w:szCs w:val="28"/>
+        </w:rPr>
+        <w:t xml:space="preserve">и строку с новым </w:t>
+      </w:r>
+      <w:r>
+        <w:rPr>
+          <w:sz w:val="28"/>
+          <w:szCs w:val="28"/>
+          <w:lang w:val="en-US"/>
+        </w:rPr>
+        <w:t>user</w:t>
+      </w:r>
+      <w:r>
+        <w:rPr>
+          <w:sz w:val="28"/>
+          <w:szCs w:val="28"/>
+        </w:rPr>
+        <w:t>_</w:t>
+      </w:r>
+      <w:r>
+        <w:rPr>
+          <w:sz w:val="28"/>
+          <w:szCs w:val="28"/>
+          <w:lang w:val="en-US"/>
+        </w:rPr>
+        <w:t>unique</w:t>
+      </w:r>
+      <w:r>
+        <w:rPr>
+          <w:sz w:val="28"/>
+          <w:szCs w:val="28"/>
+        </w:rPr>
+        <w:t>_</w:t>
+      </w:r>
+      <w:r>
+        <w:rPr>
+          <w:sz w:val="28"/>
+          <w:szCs w:val="28"/>
+          <w:lang w:val="en-US"/>
+        </w:rPr>
+        <w:t>id</w:t>
+      </w:r>
+      <w:r>
+        <w:rPr>
+          <w:sz w:val="28"/>
+          <w:szCs w:val="28"/>
+        </w:rPr>
+        <w:t>.</w:t>
+      </w:r>
+    </w:p>
+    <w:p>
+      <w:pPr>
+        <w:pStyle w:val="a3"/>
+        <w:numPr>
+          <w:ilvl w:val="0"/>
+          <w:numId w:val="10"/>
+        </w:numPr>
+        <w:rPr>
+          <w:sz w:val="28"/>
+          <w:szCs w:val="28"/>
+        </w:rPr>
+      </w:pPr>
+      <w:r>
+        <w:rPr>
+          <w:sz w:val="28"/>
+          <w:szCs w:val="28"/>
+        </w:rPr>
+        <w:t xml:space="preserve">Получение списка всех задач. Запрос массива со </w:t>
+      </w:r>
+      <w:r>
+        <w:rPr>
+          <w:sz w:val="28"/>
+          <w:szCs w:val="28"/>
+        </w:rPr>
+        <w:t xml:space="preserve">всеми </w:t>
+      </w:r>
+      <w:proofErr w:type="spellStart"/>
+      <w:r>
+        <w:rPr>
+          <w:sz w:val="28"/>
+          <w:szCs w:val="28"/>
+        </w:rPr>
+        <w:t>task_unique_id</w:t>
+      </w:r>
+      <w:proofErr w:type="spellEnd"/>
+      <w:r>
+        <w:rPr>
+          <w:sz w:val="28"/>
+          <w:szCs w:val="28"/>
+        </w:rPr>
+        <w:t xml:space="preserve"> задач.</w:t>
+      </w:r>
+    </w:p>
+    <w:p>
+      <w:pPr>
+        <w:pStyle w:val="a3"/>
+        <w:numPr>
+          <w:ilvl w:val="0"/>
+          <w:numId w:val="10"/>
+        </w:numPr>
+        <w:rPr>
+          <w:sz w:val="28"/>
+          <w:szCs w:val="28"/>
+          <w:lang w:val="en-US"/>
+        </w:rPr>
+      </w:pPr>
+      <w:r>
+        <w:rPr>
+          <w:sz w:val="28"/>
+          <w:szCs w:val="28"/>
+        </w:rPr>
+        <w:t>Запрос данных задачи. Отправляем</w:t>
+      </w:r>
+      <w:r>
+        <w:rPr>
+          <w:sz w:val="28"/>
+          <w:szCs w:val="28"/>
+          <w:lang w:val="en-US"/>
+        </w:rPr>
+        <w:t xml:space="preserve"> </w:t>
+      </w:r>
+      <w:proofErr w:type="spellStart"/>
+      <w:r>
+        <w:rPr>
+          <w:sz w:val="28"/>
+          <w:szCs w:val="28"/>
+          <w:lang w:val="en-US"/>
+        </w:rPr>
+        <w:t>task_unique_id</w:t>
+      </w:r>
+      <w:proofErr w:type="spellEnd"/>
+      <w:r>
+        <w:rPr>
+          <w:sz w:val="28"/>
+          <w:szCs w:val="28"/>
+          <w:lang w:val="en-US"/>
+        </w:rPr>
+        <w:t xml:space="preserve">. </w:t>
+      </w:r>
+      <w:r>
+        <w:rPr>
+          <w:sz w:val="28"/>
+          <w:szCs w:val="28"/>
+        </w:rPr>
+        <w:t>Получаем</w:t>
+      </w:r>
+      <w:r>
+        <w:rPr>
+          <w:sz w:val="28"/>
+          <w:szCs w:val="28"/>
+          <w:lang w:val="en-US"/>
+        </w:rPr>
+        <w:t xml:space="preserve"> </w:t>
+      </w:r>
+      <w:r>
+        <w:rPr>
+          <w:sz w:val="28"/>
+          <w:szCs w:val="28"/>
+        </w:rPr>
+        <w:t>значения</w:t>
+      </w:r>
+      <w:r>
+        <w:rPr>
+          <w:sz w:val="28"/>
+          <w:szCs w:val="28"/>
+          <w:lang w:val="en-US"/>
+        </w:rPr>
+        <w:t xml:space="preserve"> </w:t>
+      </w:r>
+      <w:r>
+        <w:rPr>
+          <w:sz w:val="28"/>
+          <w:szCs w:val="28"/>
+        </w:rPr>
+        <w:t>полей</w:t>
+      </w:r>
+      <w:r>
+        <w:rPr>
+          <w:sz w:val="28"/>
+          <w:szCs w:val="28"/>
+          <w:lang w:val="en-US"/>
+        </w:rPr>
+        <w:t xml:space="preserve"> </w:t>
+      </w:r>
+      <w:proofErr w:type="spellStart"/>
+      <w:r>
+        <w:rPr>
+          <w:sz w:val="28"/>
+          <w:szCs w:val="28"/>
+          <w:lang w:val="en-US"/>
+        </w:rPr>
+        <w:t>user_unique_id</w:t>
+      </w:r>
+      <w:proofErr w:type="spellEnd"/>
+      <w:r>
+        <w:rPr>
+          <w:sz w:val="28"/>
+          <w:szCs w:val="28"/>
+          <w:lang w:val="en-US"/>
+        </w:rPr>
+        <w:t xml:space="preserve">, </w:t>
+      </w:r>
+      <w:proofErr w:type="spellStart"/>
+      <w:r>
+        <w:rPr>
+          <w:sz w:val="28"/>
+          <w:szCs w:val="28"/>
+          <w:lang w:val="en-US"/>
+        </w:rPr>
+        <w:t>status_type_number</w:t>
+      </w:r>
+      <w:proofErr w:type="spellEnd"/>
+      <w:r>
+        <w:rPr>
+          <w:sz w:val="28"/>
+          <w:szCs w:val="28"/>
+          <w:lang w:val="en-US"/>
+        </w:rPr>
+        <w:t xml:space="preserve">, deadline, </w:t>
+      </w:r>
+      <w:proofErr w:type="spellStart"/>
+      <w:r>
+        <w:rPr>
+          <w:sz w:val="28"/>
+          <w:szCs w:val="28"/>
+          <w:lang w:val="en-US"/>
+        </w:rPr>
+        <w:t>task_name</w:t>
+      </w:r>
+      <w:proofErr w:type="spellEnd"/>
+      <w:r>
+        <w:rPr>
+          <w:sz w:val="28"/>
+          <w:szCs w:val="28"/>
+          <w:lang w:val="en-US"/>
+        </w:rPr>
+        <w:t xml:space="preserve">, </w:t>
+      </w:r>
+      <w:proofErr w:type="spellStart"/>
+      <w:r>
+        <w:rPr>
+          <w:sz w:val="28"/>
+          <w:szCs w:val="28"/>
+          <w:lang w:val="en-US"/>
+        </w:rPr>
+        <w:t>task_description</w:t>
+      </w:r>
+      <w:proofErr w:type="spellEnd"/>
+      <w:r>
+        <w:rPr>
+          <w:sz w:val="28"/>
+          <w:szCs w:val="28"/>
+          <w:lang w:val="en-US"/>
+        </w:rPr>
+        <w:t>.</w:t>
+      </w:r>
+    </w:p>
+    <w:p>
+      <w:pPr>
+        <w:pStyle w:val="a3"/>
+        <w:numPr>
+          <w:ilvl w:val="0"/>
+          <w:numId w:val="10"/>
+        </w:numPr>
+        <w:rPr>
+          <w:sz w:val="28"/>
+          <w:szCs w:val="28"/>
+        </w:rPr>
+      </w:pPr>
+      <w:r>
+        <w:rPr>
+          <w:sz w:val="28"/>
+          <w:szCs w:val="28"/>
+        </w:rPr>
+        <w:t xml:space="preserve"> </w:t>
+      </w:r>
+      <w:r>
+        <w:rPr>
+          <w:sz w:val="28"/>
+          <w:szCs w:val="28"/>
+        </w:rPr>
+        <w:t>Получение описания статуса задачи. Отправляем</w:t>
+      </w:r>
+      <w:r>
+        <w:rPr>
+          <w:sz w:val="28"/>
+          <w:szCs w:val="28"/>
+        </w:rPr>
+        <w:t xml:space="preserve"> </w:t>
+      </w:r>
+      <w:r>
+        <w:rPr>
+          <w:sz w:val="28"/>
+          <w:szCs w:val="28"/>
+          <w:lang w:val="en-US"/>
+        </w:rPr>
+        <w:t>status</w:t>
+      </w:r>
+      <w:r>
+        <w:rPr>
+          <w:sz w:val="28"/>
+          <w:szCs w:val="28"/>
+        </w:rPr>
+        <w:t>_</w:t>
+      </w:r>
+      <w:r>
+        <w:rPr>
+          <w:sz w:val="28"/>
+          <w:szCs w:val="28"/>
+          <w:lang w:val="en-US"/>
+        </w:rPr>
+        <w:t>type</w:t>
+      </w:r>
+      <w:r>
+        <w:rPr>
+          <w:sz w:val="28"/>
+          <w:szCs w:val="28"/>
+        </w:rPr>
+        <w:t>_</w:t>
+      </w:r>
+      <w:r>
+        <w:rPr>
+          <w:sz w:val="28"/>
+          <w:szCs w:val="28"/>
+          <w:lang w:val="en-US"/>
+        </w:rPr>
+        <w:t>number</w:t>
+      </w:r>
+      <w:r>
+        <w:rPr>
+          <w:sz w:val="28"/>
+          <w:szCs w:val="28"/>
+        </w:rPr>
+        <w:t xml:space="preserve">, </w:t>
+      </w:r>
+      <w:r>
+        <w:rPr>
+          <w:sz w:val="28"/>
+          <w:szCs w:val="28"/>
+        </w:rPr>
+        <w:t>а</w:t>
+      </w:r>
+      <w:r>
+        <w:rPr>
+          <w:sz w:val="28"/>
+          <w:szCs w:val="28"/>
+        </w:rPr>
+        <w:t xml:space="preserve"> </w:t>
+      </w:r>
+      <w:r>
+        <w:rPr>
+          <w:sz w:val="28"/>
+          <w:szCs w:val="28"/>
+        </w:rPr>
+        <w:t xml:space="preserve">получаем строку со значением поля </w:t>
+      </w:r>
+      <w:proofErr w:type="spellStart"/>
+      <w:r>
+        <w:rPr>
+          <w:sz w:val="28"/>
+          <w:szCs w:val="28"/>
+        </w:rPr>
+        <w:t>status_type_description</w:t>
+      </w:r>
+      <w:proofErr w:type="spellEnd"/>
+      <w:r>
+        <w:rPr>
+          <w:sz w:val="28"/>
+          <w:szCs w:val="28"/>
+        </w:rPr>
+        <w:t>.</w:t>
+      </w:r>
+    </w:p>
+    <w:p>
+      <w:pPr>
+        <w:pStyle w:val="a3"/>
+        <w:numPr>
+          <w:ilvl w:val="0"/>
+          <w:numId w:val="10"/>
+        </w:numPr>
+        <w:rPr>
+          <w:sz w:val="28"/>
+          <w:szCs w:val="28"/>
+        </w:rPr>
+      </w:pPr>
+      <w:r>
+        <w:rPr>
+          <w:sz w:val="28"/>
+          <w:szCs w:val="28"/>
+        </w:rPr>
+        <w:t xml:space="preserve"> Получение списка задач, назначенных на конкретного пользователя. Отправляем </w:t>
+      </w:r>
+      <w:r>
+        <w:rPr>
+          <w:sz w:val="28"/>
+          <w:szCs w:val="28"/>
+          <w:lang w:val="en-US"/>
+        </w:rPr>
+        <w:t>id</w:t>
+      </w:r>
+      <w:r>
+        <w:rPr>
+          <w:sz w:val="28"/>
+          <w:szCs w:val="28"/>
+        </w:rPr>
+        <w:t xml:space="preserve"> </w:t>
+      </w:r>
+      <w:r>
+        <w:rPr>
+          <w:sz w:val="28"/>
+          <w:szCs w:val="28"/>
+        </w:rPr>
+        <w:t xml:space="preserve">пользователя </w:t>
+      </w:r>
+      <w:proofErr w:type="spellStart"/>
+      <w:r>
+        <w:rPr>
+          <w:sz w:val="28"/>
+          <w:szCs w:val="28"/>
+        </w:rPr>
+        <w:t>user_unique_id</w:t>
+      </w:r>
+      <w:proofErr w:type="spellEnd"/>
+      <w:r>
+        <w:rPr>
+          <w:sz w:val="28"/>
+          <w:szCs w:val="28"/>
+        </w:rPr>
+        <w:t xml:space="preserve">, а получаем массив с </w:t>
+      </w:r>
+      <w:proofErr w:type="spellStart"/>
+      <w:r>
+        <w:rPr>
+          <w:sz w:val="28"/>
+          <w:szCs w:val="28"/>
+        </w:rPr>
+        <w:t>task_unique_id</w:t>
+      </w:r>
+      <w:proofErr w:type="spellEnd"/>
+      <w:r>
+        <w:rPr>
+          <w:sz w:val="28"/>
+          <w:szCs w:val="28"/>
+        </w:rPr>
+        <w:t>, привязанных именно к нему.</w:t>
+      </w:r>
+    </w:p>
+    <w:p>
+      <w:pPr>
+        <w:pStyle w:val="a3"/>
+        <w:numPr>
+          <w:ilvl w:val="0"/>
+          <w:numId w:val="10"/>
+        </w:numPr>
+        <w:rPr>
+          <w:sz w:val="28"/>
+          <w:szCs w:val="28"/>
+          <w:lang w:val="en-US"/>
+        </w:rPr>
+      </w:pPr>
+      <w:r>
+        <w:rPr>
+          <w:sz w:val="28"/>
+          <w:szCs w:val="28"/>
+        </w:rPr>
+        <w:t xml:space="preserve"> Изменение статуса задачи. Отправляем</w:t>
+      </w:r>
+      <w:r>
+        <w:rPr>
+          <w:sz w:val="28"/>
+          <w:szCs w:val="28"/>
+          <w:lang w:val="en-US"/>
+        </w:rPr>
+        <w:t xml:space="preserve"> </w:t>
+      </w:r>
+      <w:proofErr w:type="spellStart"/>
+      <w:r>
+        <w:rPr>
+          <w:sz w:val="28"/>
+          <w:szCs w:val="28"/>
+          <w:lang w:val="en-US"/>
+        </w:rPr>
+        <w:t>task_unique_id</w:t>
+      </w:r>
+      <w:proofErr w:type="spellEnd"/>
+      <w:r>
+        <w:rPr>
+          <w:sz w:val="28"/>
+          <w:szCs w:val="28"/>
+          <w:lang w:val="en-US"/>
+        </w:rPr>
+        <w:t xml:space="preserve"> </w:t>
+      </w:r>
+      <w:r>
+        <w:rPr>
+          <w:sz w:val="28"/>
+          <w:szCs w:val="28"/>
+        </w:rPr>
+        <w:t>и</w:t>
+      </w:r>
+      <w:r>
+        <w:rPr>
+          <w:sz w:val="28"/>
+          <w:szCs w:val="28"/>
+          <w:lang w:val="en-US"/>
+        </w:rPr>
+        <w:t xml:space="preserve"> </w:t>
+      </w:r>
+      <w:r>
+        <w:rPr>
+          <w:sz w:val="28"/>
+          <w:szCs w:val="28"/>
+        </w:rPr>
+        <w:t>новый</w:t>
+      </w:r>
+      <w:r>
+        <w:rPr>
+          <w:sz w:val="28"/>
+          <w:szCs w:val="28"/>
+          <w:lang w:val="en-US"/>
+        </w:rPr>
+        <w:t xml:space="preserve"> </w:t>
+      </w:r>
+      <w:proofErr w:type="spellStart"/>
+      <w:r>
+        <w:rPr>
+          <w:sz w:val="28"/>
+          <w:szCs w:val="28"/>
+          <w:lang w:val="en-US"/>
+        </w:rPr>
+        <w:t>status_type_number</w:t>
+      </w:r>
+      <w:proofErr w:type="spellEnd"/>
+      <w:r>
+        <w:rPr>
+          <w:sz w:val="28"/>
+          <w:szCs w:val="28"/>
+          <w:lang w:val="en-US"/>
+        </w:rPr>
+        <w:t xml:space="preserve">. </w:t>
+      </w:r>
+      <w:r>
+        <w:rPr>
+          <w:sz w:val="28"/>
+          <w:szCs w:val="28"/>
+        </w:rPr>
+        <w:t xml:space="preserve">Получаем либо </w:t>
+      </w:r>
+      <w:r>
+        <w:rPr>
+          <w:sz w:val="28"/>
+          <w:szCs w:val="28"/>
+          <w:lang w:val="en-US"/>
+        </w:rPr>
+        <w:t xml:space="preserve">true, </w:t>
+      </w:r>
+      <w:r>
+        <w:rPr>
+          <w:sz w:val="28"/>
+          <w:szCs w:val="28"/>
+        </w:rPr>
+        <w:t xml:space="preserve">либо </w:t>
+      </w:r>
+      <w:r>
+        <w:rPr>
+          <w:sz w:val="28"/>
+          <w:szCs w:val="28"/>
+          <w:lang w:val="en-US"/>
+        </w:rPr>
+        <w:t xml:space="preserve">false </w:t>
+      </w:r>
+      <w:r>
+        <w:rPr>
+          <w:sz w:val="28"/>
+          <w:szCs w:val="28"/>
+        </w:rPr>
+        <w:t>в случае ошибки.</w:t>
+      </w:r>
+    </w:p>
+    <w:p>
+      <w:pPr>
+        <w:pStyle w:val="a3"/>
+        <w:numPr>
+          <w:ilvl w:val="0"/>
+          <w:numId w:val="10"/>
+        </w:numPr>
+        <w:rPr>
+          <w:sz w:val="28"/>
+          <w:szCs w:val="28"/>
+        </w:rPr>
+      </w:pPr>
+      <w:r>
+        <w:rPr>
+          <w:sz w:val="28"/>
+          <w:szCs w:val="28"/>
+        </w:rPr>
+        <w:lastRenderedPageBreak/>
+        <w:t xml:space="preserve"> Изменение крайнего срока выполнения задачи. </w:t>
+      </w:r>
+      <w:r>
+        <w:rPr>
+          <w:sz w:val="28"/>
+          <w:szCs w:val="28"/>
+        </w:rPr>
+        <w:t>Отправляем</w:t>
+      </w:r>
+      <w:r>
+        <w:rPr>
+          <w:sz w:val="28"/>
+          <w:szCs w:val="28"/>
+        </w:rPr>
+        <w:t xml:space="preserve"> </w:t>
+      </w:r>
+      <w:r>
+        <w:rPr>
+          <w:sz w:val="28"/>
+          <w:szCs w:val="28"/>
+          <w:lang w:val="en-US"/>
+        </w:rPr>
+        <w:t>task</w:t>
+      </w:r>
+      <w:r>
+        <w:rPr>
+          <w:sz w:val="28"/>
+          <w:szCs w:val="28"/>
+        </w:rPr>
+        <w:t>_</w:t>
+      </w:r>
+      <w:r>
+        <w:rPr>
+          <w:sz w:val="28"/>
+          <w:szCs w:val="28"/>
+          <w:lang w:val="en-US"/>
+        </w:rPr>
+        <w:t>unique</w:t>
+      </w:r>
+      <w:r>
+        <w:rPr>
+          <w:sz w:val="28"/>
+          <w:szCs w:val="28"/>
+        </w:rPr>
+        <w:t>_</w:t>
+      </w:r>
+      <w:r>
+        <w:rPr>
+          <w:sz w:val="28"/>
+          <w:szCs w:val="28"/>
+          <w:lang w:val="en-US"/>
+        </w:rPr>
+        <w:t>id</w:t>
+      </w:r>
+      <w:r>
+        <w:rPr>
+          <w:sz w:val="28"/>
+          <w:szCs w:val="28"/>
+        </w:rPr>
+        <w:t xml:space="preserve"> </w:t>
+      </w:r>
+      <w:r>
+        <w:rPr>
+          <w:sz w:val="28"/>
+          <w:szCs w:val="28"/>
+        </w:rPr>
+        <w:t>и</w:t>
+      </w:r>
+      <w:r>
+        <w:rPr>
+          <w:sz w:val="28"/>
+          <w:szCs w:val="28"/>
+        </w:rPr>
+        <w:t xml:space="preserve"> </w:t>
+      </w:r>
+      <w:r>
+        <w:rPr>
+          <w:sz w:val="28"/>
+          <w:szCs w:val="28"/>
+        </w:rPr>
+        <w:t>новый</w:t>
+      </w:r>
+      <w:r>
+        <w:rPr>
+          <w:sz w:val="28"/>
+          <w:szCs w:val="28"/>
+        </w:rPr>
+        <w:t xml:space="preserve"> </w:t>
+      </w:r>
+      <w:r>
+        <w:rPr>
+          <w:sz w:val="28"/>
+          <w:szCs w:val="28"/>
+          <w:lang w:val="en-US"/>
+        </w:rPr>
+        <w:t>deadline</w:t>
+      </w:r>
+      <w:r>
+        <w:rPr>
+          <w:sz w:val="28"/>
+          <w:szCs w:val="28"/>
+        </w:rPr>
+        <w:t xml:space="preserve">. </w:t>
+      </w:r>
+      <w:r>
+        <w:rPr>
+          <w:sz w:val="28"/>
+          <w:szCs w:val="28"/>
+        </w:rPr>
+        <w:t xml:space="preserve">Получаем либо </w:t>
+      </w:r>
+      <w:r>
+        <w:rPr>
+          <w:sz w:val="28"/>
+          <w:szCs w:val="28"/>
+          <w:lang w:val="en-US"/>
+        </w:rPr>
+        <w:t>true</w:t>
+      </w:r>
+      <w:r>
+        <w:rPr>
+          <w:sz w:val="28"/>
+          <w:szCs w:val="28"/>
+        </w:rPr>
+        <w:t xml:space="preserve">, </w:t>
+      </w:r>
+      <w:r>
+        <w:rPr>
+          <w:sz w:val="28"/>
+          <w:szCs w:val="28"/>
+        </w:rPr>
+        <w:t xml:space="preserve">либо </w:t>
+      </w:r>
+      <w:r>
+        <w:rPr>
+          <w:sz w:val="28"/>
+          <w:szCs w:val="28"/>
+          <w:lang w:val="en-US"/>
+        </w:rPr>
+        <w:t>false</w:t>
+      </w:r>
+      <w:r>
+        <w:rPr>
+          <w:sz w:val="28"/>
+          <w:szCs w:val="28"/>
+        </w:rPr>
+        <w:t xml:space="preserve"> </w:t>
+      </w:r>
+      <w:r>
+        <w:rPr>
+          <w:sz w:val="28"/>
+          <w:szCs w:val="28"/>
+        </w:rPr>
+        <w:t>в случае ошибки.</w:t>
+      </w:r>
+    </w:p>
+    <w:p>
+      <w:pPr>
+        <w:pStyle w:val="a3"/>
+        <w:numPr>
+          <w:ilvl w:val="0"/>
+          <w:numId w:val="10"/>
+        </w:numPr>
+        <w:rPr>
+          <w:sz w:val="28"/>
+          <w:szCs w:val="28"/>
+          <w:lang w:val="en-US"/>
+        </w:rPr>
+      </w:pPr>
+      <w:r>
+        <w:rPr>
+          <w:sz w:val="28"/>
+          <w:szCs w:val="28"/>
+        </w:rPr>
+        <w:t xml:space="preserve"> </w:t>
+      </w:r>
+      <w:r>
+        <w:rPr>
+          <w:sz w:val="28"/>
+          <w:szCs w:val="28"/>
+        </w:rPr>
+        <w:t>Назначение нового пользователя на выполнение задачи. Отправляем</w:t>
+      </w:r>
+      <w:r>
+        <w:rPr>
+          <w:sz w:val="28"/>
+          <w:szCs w:val="28"/>
+          <w:lang w:val="en-US"/>
+        </w:rPr>
+        <w:t xml:space="preserve"> </w:t>
+      </w:r>
+      <w:proofErr w:type="spellStart"/>
+      <w:r>
+        <w:rPr>
+          <w:sz w:val="28"/>
+          <w:szCs w:val="28"/>
+          <w:lang w:val="en-US"/>
+        </w:rPr>
+        <w:t>task_unique_id</w:t>
+      </w:r>
+      <w:proofErr w:type="spellEnd"/>
+      <w:r>
+        <w:rPr>
+          <w:sz w:val="28"/>
+          <w:szCs w:val="28"/>
+          <w:lang w:val="en-US"/>
+        </w:rPr>
+        <w:t xml:space="preserve"> </w:t>
+      </w:r>
+      <w:r>
+        <w:rPr>
+          <w:sz w:val="28"/>
+          <w:szCs w:val="28"/>
+        </w:rPr>
+        <w:t>и</w:t>
+      </w:r>
+      <w:r>
+        <w:rPr>
+          <w:sz w:val="28"/>
+          <w:szCs w:val="28"/>
+          <w:lang w:val="en-US"/>
+        </w:rPr>
+        <w:t xml:space="preserve"> </w:t>
+      </w:r>
+      <w:r>
+        <w:rPr>
+          <w:sz w:val="28"/>
+          <w:szCs w:val="28"/>
+        </w:rPr>
+        <w:t>новый</w:t>
+      </w:r>
+      <w:r>
+        <w:rPr>
+          <w:sz w:val="28"/>
+          <w:szCs w:val="28"/>
+          <w:lang w:val="en-US"/>
+        </w:rPr>
+        <w:t xml:space="preserve"> </w:t>
+      </w:r>
+      <w:proofErr w:type="spellStart"/>
+      <w:r>
+        <w:rPr>
+          <w:sz w:val="28"/>
+          <w:szCs w:val="28"/>
+          <w:lang w:val="en-US"/>
+        </w:rPr>
+        <w:t>user_unique_id</w:t>
+      </w:r>
+      <w:proofErr w:type="spellEnd"/>
+      <w:r>
+        <w:rPr>
+          <w:sz w:val="28"/>
+          <w:szCs w:val="28"/>
+          <w:lang w:val="en-US"/>
+        </w:rPr>
+        <w:t xml:space="preserve">. </w:t>
+      </w:r>
+      <w:r>
+        <w:rPr>
+          <w:sz w:val="28"/>
+          <w:szCs w:val="28"/>
+        </w:rPr>
+        <w:t xml:space="preserve">Получаем либо </w:t>
+      </w:r>
+      <w:r>
+        <w:rPr>
+          <w:sz w:val="28"/>
+          <w:szCs w:val="28"/>
+          <w:lang w:val="en-US"/>
+        </w:rPr>
+        <w:t>true</w:t>
+      </w:r>
+      <w:r>
+        <w:rPr>
+          <w:sz w:val="28"/>
+          <w:szCs w:val="28"/>
+        </w:rPr>
+        <w:t xml:space="preserve">, </w:t>
+      </w:r>
+      <w:r>
+        <w:rPr>
+          <w:sz w:val="28"/>
+          <w:szCs w:val="28"/>
+        </w:rPr>
+        <w:t xml:space="preserve">либо </w:t>
+      </w:r>
+      <w:r>
+        <w:rPr>
+          <w:sz w:val="28"/>
+          <w:szCs w:val="28"/>
+          <w:lang w:val="en-US"/>
+        </w:rPr>
+        <w:t>false</w:t>
+      </w:r>
+      <w:r>
+        <w:rPr>
+          <w:sz w:val="28"/>
+          <w:szCs w:val="28"/>
+        </w:rPr>
+        <w:t xml:space="preserve"> </w:t>
+      </w:r>
+      <w:r>
+        <w:rPr>
+          <w:sz w:val="28"/>
+          <w:szCs w:val="28"/>
+        </w:rPr>
+        <w:t>в случае ошибки.</w:t>
+      </w:r>
+    </w:p>
+    <w:p>
+      <w:pPr>
+        <w:pStyle w:val="a3"/>
+        <w:numPr>
+          <w:ilvl w:val="0"/>
+          <w:numId w:val="10"/>
+        </w:numPr>
+        <w:rPr>
+          <w:sz w:val="28"/>
+          <w:szCs w:val="28"/>
+        </w:rPr>
+      </w:pPr>
+      <w:r>
+        <w:rPr>
+          <w:sz w:val="28"/>
+          <w:szCs w:val="28"/>
+        </w:rPr>
+        <w:t xml:space="preserve"> </w:t>
+      </w:r>
+      <w:r>
+        <w:rPr>
+          <w:sz w:val="28"/>
+          <w:szCs w:val="28"/>
+        </w:rPr>
+        <w:t>Создание новой задачи. Отправляем</w:t>
+      </w:r>
+      <w:r>
+        <w:rPr>
+          <w:sz w:val="28"/>
+          <w:szCs w:val="28"/>
+          <w:lang w:val="en-US"/>
+        </w:rPr>
+        <w:t xml:space="preserve"> </w:t>
+      </w:r>
+      <w:proofErr w:type="spellStart"/>
+      <w:r>
+        <w:rPr>
+          <w:sz w:val="28"/>
+          <w:szCs w:val="28"/>
+          <w:lang w:val="en-US"/>
+        </w:rPr>
+        <w:t>user</w:t>
+      </w:r>
+      <w:r>
+        <w:rPr>
+          <w:sz w:val="28"/>
+          <w:szCs w:val="28"/>
+          <w:lang w:val="en-US"/>
+        </w:rPr>
+        <w:t>_</w:t>
+      </w:r>
+      <w:r>
+        <w:rPr>
+          <w:sz w:val="28"/>
+          <w:szCs w:val="28"/>
+          <w:lang w:val="en-US"/>
+        </w:rPr>
+        <w:t>unique</w:t>
+      </w:r>
+      <w:r>
+        <w:rPr>
+          <w:sz w:val="28"/>
+          <w:szCs w:val="28"/>
+          <w:lang w:val="en-US"/>
+        </w:rPr>
+        <w:t>_</w:t>
+      </w:r>
+      <w:r>
+        <w:rPr>
+          <w:sz w:val="28"/>
+          <w:szCs w:val="28"/>
+          <w:lang w:val="en-US"/>
+        </w:rPr>
+        <w:t>id</w:t>
+      </w:r>
+      <w:proofErr w:type="spellEnd"/>
+      <w:r>
+        <w:rPr>
+          <w:sz w:val="28"/>
+          <w:szCs w:val="28"/>
+          <w:lang w:val="en-US"/>
+        </w:rPr>
+        <w:t xml:space="preserve">, </w:t>
+      </w:r>
+      <w:r>
+        <w:rPr>
+          <w:sz w:val="28"/>
+          <w:szCs w:val="28"/>
+          <w:lang w:val="en-US"/>
+        </w:rPr>
+        <w:t xml:space="preserve">deadline, </w:t>
+      </w:r>
+      <w:proofErr w:type="spellStart"/>
+      <w:r>
+        <w:rPr>
+          <w:sz w:val="28"/>
+          <w:szCs w:val="28"/>
+          <w:lang w:val="en-US"/>
+        </w:rPr>
+        <w:t>task_name</w:t>
+      </w:r>
+      <w:proofErr w:type="spellEnd"/>
+      <w:r>
+        <w:rPr>
+          <w:sz w:val="28"/>
+          <w:szCs w:val="28"/>
+          <w:lang w:val="en-US"/>
+        </w:rPr>
+        <w:t xml:space="preserve"> </w:t>
+      </w:r>
+      <w:r>
+        <w:rPr>
+          <w:sz w:val="28"/>
+          <w:szCs w:val="28"/>
+        </w:rPr>
+        <w:t>и</w:t>
+      </w:r>
+      <w:r>
+        <w:rPr>
+          <w:sz w:val="28"/>
+          <w:szCs w:val="28"/>
+          <w:lang w:val="en-US"/>
+        </w:rPr>
+        <w:t xml:space="preserve"> </w:t>
+      </w:r>
+      <w:proofErr w:type="spellStart"/>
+      <w:r>
+        <w:rPr>
+          <w:sz w:val="28"/>
+          <w:szCs w:val="28"/>
+          <w:lang w:val="en-US"/>
+        </w:rPr>
+        <w:t>task_description</w:t>
+      </w:r>
+      <w:proofErr w:type="spellEnd"/>
+      <w:r>
+        <w:rPr>
+          <w:sz w:val="28"/>
+          <w:szCs w:val="28"/>
+          <w:lang w:val="en-US"/>
+        </w:rPr>
+        <w:t xml:space="preserve">. </w:t>
+      </w:r>
+      <w:r>
+        <w:rPr>
+          <w:sz w:val="28"/>
+          <w:szCs w:val="28"/>
+        </w:rPr>
+        <w:t xml:space="preserve">Сервер сформирует новый </w:t>
+      </w:r>
+      <w:r>
+        <w:rPr>
+          <w:sz w:val="28"/>
+          <w:szCs w:val="28"/>
+          <w:lang w:val="en-US"/>
+        </w:rPr>
+        <w:t>task</w:t>
+      </w:r>
+      <w:r>
+        <w:rPr>
+          <w:sz w:val="28"/>
+          <w:szCs w:val="28"/>
+        </w:rPr>
+        <w:t>_</w:t>
+      </w:r>
+      <w:r>
+        <w:rPr>
+          <w:sz w:val="28"/>
+          <w:szCs w:val="28"/>
+          <w:lang w:val="en-US"/>
+        </w:rPr>
+        <w:t>unique</w:t>
+      </w:r>
+      <w:r>
+        <w:rPr>
+          <w:sz w:val="28"/>
+          <w:szCs w:val="28"/>
+        </w:rPr>
+        <w:t>_</w:t>
+      </w:r>
+      <w:r>
+        <w:rPr>
+          <w:sz w:val="28"/>
+          <w:szCs w:val="28"/>
+          <w:lang w:val="en-US"/>
+        </w:rPr>
+        <w:t>id</w:t>
+      </w:r>
+      <w:r>
+        <w:rPr>
+          <w:sz w:val="28"/>
+          <w:szCs w:val="28"/>
+        </w:rPr>
+        <w:t xml:space="preserve"> и назначит задаче статус </w:t>
+      </w:r>
+      <w:proofErr w:type="spellStart"/>
+      <w:r>
+        <w:rPr>
+          <w:sz w:val="28"/>
+          <w:szCs w:val="28"/>
+        </w:rPr>
+        <w:t>appointed</w:t>
+      </w:r>
+      <w:proofErr w:type="spellEnd"/>
+      <w:r>
+        <w:rPr>
+          <w:sz w:val="28"/>
+          <w:szCs w:val="28"/>
+        </w:rPr>
+        <w:t xml:space="preserve">. </w:t>
+      </w:r>
+      <w:r>
+        <w:rPr>
+          <w:sz w:val="28"/>
+          <w:szCs w:val="28"/>
+        </w:rPr>
+        <w:t xml:space="preserve">В ответе от сервера получаем </w:t>
+      </w:r>
+      <w:r>
+        <w:rPr>
+          <w:sz w:val="28"/>
+          <w:szCs w:val="28"/>
+          <w:lang w:val="en-US"/>
+        </w:rPr>
+        <w:t>false</w:t>
+      </w:r>
+      <w:r>
+        <w:rPr>
+          <w:sz w:val="28"/>
+          <w:szCs w:val="28"/>
+        </w:rPr>
+        <w:t xml:space="preserve">, </w:t>
+      </w:r>
+      <w:r>
+        <w:rPr>
+          <w:sz w:val="28"/>
+          <w:szCs w:val="28"/>
+        </w:rPr>
+        <w:t>если произошла ошибка</w:t>
+      </w:r>
+      <w:r>
+        <w:rPr>
+          <w:sz w:val="28"/>
+          <w:szCs w:val="28"/>
+        </w:rPr>
+        <w:t xml:space="preserve"> при добавлении задачи в базу</w:t>
+      </w:r>
+      <w:r>
+        <w:rPr>
+          <w:sz w:val="28"/>
+          <w:szCs w:val="28"/>
+        </w:rPr>
+        <w:t xml:space="preserve">, либо получаем </w:t>
+      </w:r>
+      <w:r>
+        <w:rPr>
+          <w:sz w:val="28"/>
+          <w:szCs w:val="28"/>
+          <w:lang w:val="en-US"/>
+        </w:rPr>
+        <w:t>true</w:t>
+      </w:r>
+      <w:r>
+        <w:rPr>
+          <w:sz w:val="28"/>
+          <w:szCs w:val="28"/>
+        </w:rPr>
+        <w:t xml:space="preserve"> </w:t>
+      </w:r>
+      <w:r>
+        <w:rPr>
+          <w:sz w:val="28"/>
+          <w:szCs w:val="28"/>
+        </w:rPr>
+        <w:t xml:space="preserve">и строку с новым </w:t>
+      </w:r>
+      <w:r>
+        <w:rPr>
+          <w:sz w:val="28"/>
+          <w:szCs w:val="28"/>
+          <w:lang w:val="en-US"/>
+        </w:rPr>
+        <w:t>task</w:t>
+      </w:r>
+      <w:r>
+        <w:rPr>
+          <w:sz w:val="28"/>
+          <w:szCs w:val="28"/>
+        </w:rPr>
+        <w:t>_</w:t>
+      </w:r>
+      <w:r>
+        <w:rPr>
+          <w:sz w:val="28"/>
+          <w:szCs w:val="28"/>
+          <w:lang w:val="en-US"/>
+        </w:rPr>
+        <w:t>unique</w:t>
+      </w:r>
+      <w:r>
+        <w:rPr>
+          <w:sz w:val="28"/>
+          <w:szCs w:val="28"/>
+        </w:rPr>
+        <w:t>_</w:t>
+      </w:r>
+      <w:r>
+        <w:rPr>
+          <w:sz w:val="28"/>
+          <w:szCs w:val="28"/>
+          <w:lang w:val="en-US"/>
+        </w:rPr>
+        <w:t>id</w:t>
+      </w:r>
+      <w:r>
+        <w:rPr>
+          <w:sz w:val="28"/>
+          <w:szCs w:val="28"/>
+        </w:rPr>
+        <w:t>.</w:t>
+      </w:r>
+    </w:p>
+    <w:p>
+      <w:pPr>
+        <w:pStyle w:val="a3"/>
+        <w:numPr>
+          <w:ilvl w:val="0"/>
+          <w:numId w:val="10"/>
+        </w:numPr>
+        <w:rPr>
+          <w:sz w:val="28"/>
+          <w:szCs w:val="28"/>
+        </w:rPr>
+      </w:pPr>
+      <w:r>
+        <w:rPr>
+          <w:sz w:val="28"/>
+          <w:szCs w:val="28"/>
+        </w:rPr>
+        <w:t xml:space="preserve"> Получение списка всех задач, имеющих определённый статус. Отправляем</w:t>
+      </w:r>
+      <w:r>
+        <w:rPr>
+          <w:sz w:val="28"/>
+          <w:szCs w:val="28"/>
+        </w:rPr>
+        <w:t xml:space="preserve"> </w:t>
+      </w:r>
+      <w:r>
+        <w:rPr>
+          <w:sz w:val="28"/>
+          <w:szCs w:val="28"/>
+          <w:lang w:val="en-US"/>
+        </w:rPr>
+        <w:t>status</w:t>
+      </w:r>
+      <w:r>
+        <w:rPr>
+          <w:sz w:val="28"/>
+          <w:szCs w:val="28"/>
+        </w:rPr>
+        <w:t>_</w:t>
+      </w:r>
+      <w:r>
+        <w:rPr>
+          <w:sz w:val="28"/>
+          <w:szCs w:val="28"/>
+          <w:lang w:val="en-US"/>
+        </w:rPr>
+        <w:t>type</w:t>
+      </w:r>
+      <w:r>
+        <w:rPr>
+          <w:sz w:val="28"/>
+          <w:szCs w:val="28"/>
+        </w:rPr>
+        <w:t>_</w:t>
+      </w:r>
+      <w:r>
+        <w:rPr>
+          <w:sz w:val="28"/>
+          <w:szCs w:val="28"/>
+          <w:lang w:val="en-US"/>
+        </w:rPr>
+        <w:t>number</w:t>
+      </w:r>
+      <w:r>
+        <w:rPr>
+          <w:sz w:val="28"/>
+          <w:szCs w:val="28"/>
+        </w:rPr>
+        <w:t xml:space="preserve">, </w:t>
+      </w:r>
+      <w:r>
+        <w:rPr>
+          <w:sz w:val="28"/>
+          <w:szCs w:val="28"/>
+        </w:rPr>
+        <w:t>а</w:t>
+      </w:r>
+      <w:r>
+        <w:rPr>
+          <w:sz w:val="28"/>
+          <w:szCs w:val="28"/>
+        </w:rPr>
+        <w:t xml:space="preserve"> </w:t>
+      </w:r>
+      <w:r>
+        <w:rPr>
+          <w:sz w:val="28"/>
+          <w:szCs w:val="28"/>
+        </w:rPr>
+        <w:t xml:space="preserve">получаем массив с соответствующими </w:t>
+      </w:r>
+      <w:r>
+        <w:rPr>
+          <w:sz w:val="28"/>
+          <w:szCs w:val="28"/>
+          <w:lang w:val="en-US"/>
+        </w:rPr>
+        <w:t>task</w:t>
+      </w:r>
+      <w:r>
+        <w:rPr>
+          <w:sz w:val="28"/>
+          <w:szCs w:val="28"/>
+        </w:rPr>
+        <w:t>_</w:t>
+      </w:r>
+      <w:r>
+        <w:rPr>
+          <w:sz w:val="28"/>
+          <w:szCs w:val="28"/>
+          <w:lang w:val="en-US"/>
+        </w:rPr>
+        <w:t>unique</w:t>
+      </w:r>
+      <w:r>
+        <w:rPr>
+          <w:sz w:val="28"/>
+          <w:szCs w:val="28"/>
+        </w:rPr>
+        <w:t>_</w:t>
+      </w:r>
+      <w:r>
+        <w:rPr>
+          <w:sz w:val="28"/>
+          <w:szCs w:val="28"/>
+          <w:lang w:val="en-US"/>
+        </w:rPr>
+        <w:t>id</w:t>
+      </w:r>
+      <w:r>
+        <w:rPr>
+          <w:sz w:val="28"/>
+          <w:szCs w:val="28"/>
+        </w:rPr>
+        <w:t>.</w:t>
+      </w:r>
+    </w:p>
+    <w:p>
+      <w:pPr>
+        <w:pStyle w:val="a3"/>
+        <w:numPr>
+          <w:ilvl w:val="0"/>
+          <w:numId w:val="10"/>
+        </w:numPr>
+        <w:rPr>
+          <w:sz w:val="28"/>
+          <w:szCs w:val="28"/>
+        </w:rPr>
+      </w:pPr>
+      <w:r>
+        <w:rPr>
+          <w:sz w:val="28"/>
+          <w:szCs w:val="28"/>
+        </w:rPr>
+        <w:t xml:space="preserve"> </w:t>
+      </w:r>
+      <w:r>
+        <w:rPr>
+          <w:sz w:val="28"/>
+          <w:szCs w:val="28"/>
+        </w:rPr>
+        <w:t xml:space="preserve">Получение списка всех задач, </w:t>
+      </w:r>
+      <w:r>
+        <w:rPr>
+          <w:sz w:val="28"/>
+          <w:szCs w:val="28"/>
+        </w:rPr>
+        <w:t>которые необходимо выполнить до определённой даты</w:t>
+      </w:r>
+      <w:r>
+        <w:rPr>
+          <w:sz w:val="28"/>
+          <w:szCs w:val="28"/>
+        </w:rPr>
+        <w:t>. Отправляем</w:t>
+      </w:r>
+      <w:r>
+        <w:rPr>
+          <w:sz w:val="28"/>
+          <w:szCs w:val="28"/>
+        </w:rPr>
+        <w:t xml:space="preserve"> </w:t>
+      </w:r>
+      <w:r>
+        <w:rPr>
+          <w:sz w:val="28"/>
+          <w:szCs w:val="28"/>
+          <w:lang w:val="en-US"/>
+        </w:rPr>
+        <w:t>deadline</w:t>
+      </w:r>
+      <w:r>
+        <w:rPr>
+          <w:sz w:val="28"/>
+          <w:szCs w:val="28"/>
+        </w:rPr>
+        <w:t xml:space="preserve">, </w:t>
+      </w:r>
+      <w:r>
+        <w:rPr>
+          <w:sz w:val="28"/>
+          <w:szCs w:val="28"/>
+        </w:rPr>
+        <w:t>а</w:t>
+      </w:r>
+      <w:r>
+        <w:rPr>
+          <w:sz w:val="28"/>
+          <w:szCs w:val="28"/>
+        </w:rPr>
+        <w:t xml:space="preserve"> </w:t>
+      </w:r>
+      <w:r>
+        <w:rPr>
+          <w:sz w:val="28"/>
+          <w:szCs w:val="28"/>
+        </w:rPr>
+        <w:t xml:space="preserve">получаем массив с соответствующими </w:t>
+      </w:r>
+      <w:r>
+        <w:rPr>
+          <w:sz w:val="28"/>
+          <w:szCs w:val="28"/>
+          <w:lang w:val="en-US"/>
+        </w:rPr>
+        <w:t>task</w:t>
+      </w:r>
+      <w:r>
+        <w:rPr>
+          <w:sz w:val="28"/>
+          <w:szCs w:val="28"/>
+        </w:rPr>
+        <w:t>_</w:t>
+      </w:r>
+      <w:r>
+        <w:rPr>
+          <w:sz w:val="28"/>
+          <w:szCs w:val="28"/>
+          <w:lang w:val="en-US"/>
+        </w:rPr>
+        <w:t>unique</w:t>
+      </w:r>
+      <w:r>
+        <w:rPr>
+          <w:sz w:val="28"/>
+          <w:szCs w:val="28"/>
+        </w:rPr>
+        <w:t>_</w:t>
+      </w:r>
+      <w:r>
+        <w:rPr>
+          <w:sz w:val="28"/>
+          <w:szCs w:val="28"/>
+          <w:lang w:val="en-US"/>
+        </w:rPr>
+        <w:t>id</w:t>
+      </w:r>
+      <w:r>
+        <w:rPr>
+          <w:sz w:val="28"/>
+          <w:szCs w:val="28"/>
+        </w:rPr>
+        <w:t>.</w:t>
+      </w:r>
+    </w:p>
+    <w:p>
+      <w:pPr>
+        <w:pStyle w:val="a3"/>
+        <w:numPr>
+          <w:ilvl w:val="0"/>
+          <w:numId w:val="10"/>
+        </w:numPr>
+        <w:rPr>
+          <w:sz w:val="28"/>
+          <w:szCs w:val="28"/>
+        </w:rPr>
+      </w:pPr>
+      <w:r>
+        <w:rPr>
+          <w:sz w:val="28"/>
+          <w:szCs w:val="28"/>
+        </w:rPr>
+        <w:t xml:space="preserve"> </w:t>
+      </w:r>
+      <w:r>
+        <w:rPr>
+          <w:sz w:val="28"/>
+          <w:szCs w:val="28"/>
+        </w:rPr>
+        <w:t xml:space="preserve">Получение списка всех задач, </w:t>
+      </w:r>
+      <w:r>
+        <w:rPr>
+          <w:sz w:val="28"/>
+          <w:szCs w:val="28"/>
+        </w:rPr>
+        <w:t>крайний срок исполнения для которых вышел</w:t>
+      </w:r>
+      <w:r>
+        <w:rPr>
+          <w:sz w:val="28"/>
+          <w:szCs w:val="28"/>
+        </w:rPr>
+        <w:t>. Отправляем</w:t>
+      </w:r>
+      <w:r>
+        <w:rPr>
+          <w:sz w:val="28"/>
+          <w:szCs w:val="28"/>
+        </w:rPr>
+        <w:t xml:space="preserve"> </w:t>
+      </w:r>
+      <w:r>
+        <w:rPr>
+          <w:sz w:val="28"/>
+          <w:szCs w:val="28"/>
+          <w:lang w:val="en-US"/>
+        </w:rPr>
+        <w:t>deadline</w:t>
+      </w:r>
+      <w:r>
+        <w:rPr>
+          <w:sz w:val="28"/>
+          <w:szCs w:val="28"/>
+        </w:rPr>
+        <w:t xml:space="preserve">, </w:t>
+      </w:r>
+      <w:r>
+        <w:rPr>
+          <w:sz w:val="28"/>
+          <w:szCs w:val="28"/>
+        </w:rPr>
+        <w:t>а</w:t>
+      </w:r>
+      <w:r>
+        <w:rPr>
+          <w:sz w:val="28"/>
+          <w:szCs w:val="28"/>
+        </w:rPr>
+        <w:t xml:space="preserve"> </w:t>
+      </w:r>
+      <w:r>
+        <w:rPr>
+          <w:sz w:val="28"/>
+          <w:szCs w:val="28"/>
+        </w:rPr>
+        <w:t xml:space="preserve">получаем массив с соответствующими </w:t>
+      </w:r>
+      <w:r>
+        <w:rPr>
+          <w:sz w:val="28"/>
+          <w:szCs w:val="28"/>
+          <w:lang w:val="en-US"/>
+        </w:rPr>
+        <w:t>task</w:t>
+      </w:r>
+      <w:r>
+        <w:rPr>
+          <w:sz w:val="28"/>
+          <w:szCs w:val="28"/>
+        </w:rPr>
+        <w:t>_</w:t>
+      </w:r>
+      <w:r>
+        <w:rPr>
+          <w:sz w:val="28"/>
+          <w:szCs w:val="28"/>
+          <w:lang w:val="en-US"/>
+        </w:rPr>
+        <w:t>unique</w:t>
+      </w:r>
+      <w:r>
+        <w:rPr>
+          <w:sz w:val="28"/>
+          <w:szCs w:val="28"/>
+        </w:rPr>
+        <w:t>_</w:t>
+      </w:r>
+      <w:r>
+        <w:rPr>
+          <w:sz w:val="28"/>
+          <w:szCs w:val="28"/>
+          <w:lang w:val="en-US"/>
+        </w:rPr>
+        <w:t>id</w:t>
+      </w:r>
+      <w:r>
+        <w:rPr>
+          <w:sz w:val="28"/>
+          <w:szCs w:val="28"/>
+        </w:rPr>
+        <w:t>.</w:t>
+      </w:r>
+    </w:p>
+    <w:p>
+      <w:pPr>
+        <w:pStyle w:val="a3"/>
+        <w:numPr>
+          <w:ilvl w:val="0"/>
+          <w:numId w:val="10"/>
+        </w:numPr>
+        <w:rPr>
+          <w:sz w:val="28"/>
+          <w:szCs w:val="28"/>
+        </w:rPr>
+      </w:pPr>
+      <w:r>
+        <w:rPr>
+          <w:sz w:val="28"/>
+          <w:szCs w:val="28"/>
+        </w:rPr>
+        <w:t xml:space="preserve"> Проверка, имеет ли пользователь доступ к задаче. </w:t>
+      </w:r>
+      <w:r>
+        <w:rPr>
+          <w:sz w:val="28"/>
+          <w:szCs w:val="28"/>
+        </w:rPr>
+        <w:t>Отправляем</w:t>
+      </w:r>
+      <w:r>
+        <w:rPr>
+          <w:sz w:val="28"/>
+          <w:szCs w:val="28"/>
+          <w:lang w:val="en-US"/>
+        </w:rPr>
+        <w:t xml:space="preserve"> </w:t>
+      </w:r>
+      <w:proofErr w:type="spellStart"/>
+      <w:r>
+        <w:rPr>
+          <w:sz w:val="28"/>
+          <w:szCs w:val="28"/>
+          <w:lang w:val="en-US"/>
+        </w:rPr>
+        <w:t>user</w:t>
+      </w:r>
+      <w:r>
+        <w:rPr>
+          <w:sz w:val="28"/>
+          <w:szCs w:val="28"/>
+          <w:lang w:val="en-US"/>
+        </w:rPr>
+        <w:t>_</w:t>
+      </w:r>
+      <w:r>
+        <w:rPr>
+          <w:sz w:val="28"/>
+          <w:szCs w:val="28"/>
+          <w:lang w:val="en-US"/>
+        </w:rPr>
+        <w:t>unique</w:t>
+      </w:r>
+      <w:r>
+        <w:rPr>
+          <w:sz w:val="28"/>
+          <w:szCs w:val="28"/>
+          <w:lang w:val="en-US"/>
+        </w:rPr>
+        <w:t>_</w:t>
+      </w:r>
+      <w:r>
+        <w:rPr>
+          <w:sz w:val="28"/>
+          <w:szCs w:val="28"/>
+          <w:lang w:val="en-US"/>
+        </w:rPr>
+        <w:t>id</w:t>
+      </w:r>
+      <w:proofErr w:type="spellEnd"/>
+      <w:r>
+        <w:rPr>
+          <w:sz w:val="28"/>
+          <w:szCs w:val="28"/>
+          <w:lang w:val="en-US"/>
+        </w:rPr>
+        <w:t xml:space="preserve"> </w:t>
+      </w:r>
+      <w:r>
+        <w:rPr>
+          <w:sz w:val="28"/>
+          <w:szCs w:val="28"/>
+        </w:rPr>
+        <w:t>и</w:t>
+      </w:r>
+      <w:r>
+        <w:rPr>
+          <w:sz w:val="28"/>
+          <w:szCs w:val="28"/>
+          <w:lang w:val="en-US"/>
+        </w:rPr>
+        <w:t xml:space="preserve"> </w:t>
+      </w:r>
+      <w:proofErr w:type="spellStart"/>
+      <w:r>
+        <w:rPr>
+          <w:sz w:val="28"/>
+          <w:szCs w:val="28"/>
+          <w:lang w:val="en-US"/>
+        </w:rPr>
+        <w:t>task</w:t>
+      </w:r>
+      <w:r>
+        <w:rPr>
+          <w:sz w:val="28"/>
+          <w:szCs w:val="28"/>
+          <w:lang w:val="en-US"/>
+        </w:rPr>
+        <w:t>_</w:t>
+      </w:r>
+      <w:r>
+        <w:rPr>
+          <w:sz w:val="28"/>
+          <w:szCs w:val="28"/>
+          <w:lang w:val="en-US"/>
+        </w:rPr>
+        <w:t>unique</w:t>
+      </w:r>
+      <w:r>
+        <w:rPr>
+          <w:sz w:val="28"/>
+          <w:szCs w:val="28"/>
+          <w:lang w:val="en-US"/>
+        </w:rPr>
+        <w:t>_</w:t>
+      </w:r>
+      <w:r>
+        <w:rPr>
+          <w:sz w:val="28"/>
+          <w:szCs w:val="28"/>
+          <w:lang w:val="en-US"/>
+        </w:rPr>
+        <w:t>id</w:t>
+      </w:r>
+      <w:proofErr w:type="spellEnd"/>
+      <w:r>
+        <w:rPr>
+          <w:sz w:val="28"/>
+          <w:szCs w:val="28"/>
+          <w:lang w:val="en-US"/>
+        </w:rPr>
+        <w:t xml:space="preserve">. </w:t>
+      </w:r>
+      <w:r>
+        <w:rPr>
+          <w:sz w:val="28"/>
+          <w:szCs w:val="28"/>
+        </w:rPr>
+        <w:t xml:space="preserve">Получаем либо </w:t>
+      </w:r>
+      <w:r>
+        <w:rPr>
+          <w:sz w:val="28"/>
+          <w:szCs w:val="28"/>
+          <w:lang w:val="en-US"/>
+        </w:rPr>
+        <w:t>true</w:t>
+      </w:r>
+      <w:r>
+        <w:rPr>
+          <w:sz w:val="28"/>
+          <w:szCs w:val="28"/>
+        </w:rPr>
+        <w:t xml:space="preserve">, </w:t>
+      </w:r>
+      <w:r>
+        <w:rPr>
+          <w:sz w:val="28"/>
+          <w:szCs w:val="28"/>
+        </w:rPr>
+        <w:t xml:space="preserve">либо </w:t>
+      </w:r>
+      <w:r>
+        <w:rPr>
+          <w:sz w:val="28"/>
+          <w:szCs w:val="28"/>
+          <w:lang w:val="en-US"/>
+        </w:rPr>
+        <w:t>false</w:t>
+      </w:r>
+      <w:r>
+        <w:rPr>
+          <w:sz w:val="28"/>
+          <w:szCs w:val="28"/>
+        </w:rPr>
+        <w:t>,</w:t>
+      </w:r>
+      <w:r>
+        <w:rPr>
+          <w:sz w:val="28"/>
+          <w:szCs w:val="28"/>
+        </w:rPr>
+        <w:t xml:space="preserve"> </w:t>
+      </w:r>
+      <w:r>
+        <w:rPr>
+          <w:sz w:val="28"/>
+          <w:szCs w:val="28"/>
+        </w:rPr>
+        <w:t>если пользователь с задачей не связан. Может понадобиться для сохранения результата редактирования задачи.</w:t>
+      </w:r>
+      <w:bookmarkStart w:id="0" w:name="_GoBack"/>
+      <w:bookmarkEnd w:id="0"/>
+    </w:p>
+    <w:p>
+      <w:pPr>
+        <w:pStyle w:val="a3"/>
+        <w:rPr>
+          <w:sz w:val="28"/>
+          <w:szCs w:val="28"/>
+        </w:rPr>
+      </w:pPr>
     </w:p>
     <w:p>
       <w:pPr>
@@ -4105,9 +6957,184 @@
     </w:lvl>
   </w:abstractNum>
   <w:abstractNum w:abstractNumId="7" w15:restartNumberingAfterBreak="0">
+    <w:nsid w:val="69A52B65"/>
+    <w:multiLevelType w:val="hybridMultilevel"/>
+    <w:tmpl w:val="F15A8828"/>
+    <w:lvl w:ilvl="0" w:tplc="0419000F">
+      <w:start w:val="1"/>
+      <w:numFmt w:val="decimal"/>
+      <w:lvlText w:val="%1."/>
+      <w:lvlJc w:val="left"/>
+      <w:pPr>
+        <w:ind w:left="720" w:hanging="360"/>
+      </w:pPr>
+    </w:lvl>
+    <w:lvl w:ilvl="1" w:tplc="04190019" w:tentative="1">
+      <w:start w:val="1"/>
+      <w:numFmt w:val="lowerLetter"/>
+      <w:lvlText w:val="%2."/>
+      <w:lvlJc w:val="left"/>
+      <w:pPr>
+        <w:ind w:left="1440" w:hanging="360"/>
+      </w:pPr>
+    </w:lvl>
+    <w:lvl w:ilvl="2" w:tplc="0419001B" w:tentative="1">
+      <w:start w:val="1"/>
+      <w:numFmt w:val="lowerRoman"/>
+      <w:lvlText w:val="%3."/>
+      <w:lvlJc w:val="right"/>
+      <w:pPr>
+        <w:ind w:left="2160" w:hanging="180"/>
+      </w:pPr>
+    </w:lvl>
+    <w:lvl w:ilvl="3" w:tplc="0419000F" w:tentative="1">
+      <w:start w:val="1"/>
+      <w:numFmt w:val="decimal"/>
+      <w:lvlText w:val="%4."/>
+      <w:lvlJc w:val="left"/>
+      <w:pPr>
+        <w:ind w:left="2880" w:hanging="360"/>
+      </w:pPr>
+    </w:lvl>
+    <w:lvl w:ilvl="4" w:tplc="04190019" w:tentative="1">
+      <w:start w:val="1"/>
+      <w:numFmt w:val="lowerLetter"/>
+      <w:lvlText w:val="%5."/>
+      <w:lvlJc w:val="left"/>
+      <w:pPr>
+        <w:ind w:left="3600" w:hanging="360"/>
+      </w:pPr>
+    </w:lvl>
+    <w:lvl w:ilvl="5" w:tplc="0419001B" w:tentative="1">
+      <w:start w:val="1"/>
+      <w:numFmt w:val="lowerRoman"/>
+      <w:lvlText w:val="%6."/>
+      <w:lvlJc w:val="right"/>
+      <w:pPr>
+        <w:ind w:left="4320" w:hanging="180"/>
+      </w:pPr>
+    </w:lvl>
+    <w:lvl w:ilvl="6" w:tplc="0419000F" w:tentative="1">
+      <w:start w:val="1"/>
+      <w:numFmt w:val="decimal"/>
+      <w:lvlText w:val="%7."/>
+      <w:lvlJc w:val="left"/>
+      <w:pPr>
+        <w:ind w:left="5040" w:hanging="360"/>
+      </w:pPr>
+    </w:lvl>
+    <w:lvl w:ilvl="7" w:tplc="04190019" w:tentative="1">
+      <w:start w:val="1"/>
+      <w:numFmt w:val="lowerLetter"/>
+      <w:lvlText w:val="%8."/>
+      <w:lvlJc w:val="left"/>
+      <w:pPr>
+        <w:ind w:left="5760" w:hanging="360"/>
+      </w:pPr>
+    </w:lvl>
+    <w:lvl w:ilvl="8" w:tplc="0419001B" w:tentative="1">
+      <w:start w:val="1"/>
+      <w:numFmt w:val="lowerRoman"/>
+      <w:lvlText w:val="%9."/>
+      <w:lvlJc w:val="right"/>
+      <w:pPr>
+        <w:ind w:left="6480" w:hanging="180"/>
+      </w:pPr>
+    </w:lvl>
+  </w:abstractNum>
+  <w:abstractNum w:abstractNumId="8" w15:restartNumberingAfterBreak="0">
     <w:nsid w:val="799B7B88"/>
     <w:multiLevelType w:val="hybridMultilevel"/>
     <w:tmpl w:val="E7184246"/>
+    <w:lvl w:ilvl="0" w:tplc="0419000F">
+      <w:start w:val="1"/>
+      <w:numFmt w:val="decimal"/>
+      <w:lvlText w:val="%1."/>
+      <w:lvlJc w:val="left"/>
+      <w:pPr>
+        <w:ind w:left="720" w:hanging="360"/>
+      </w:pPr>
+      <w:rPr>
+        <w:rFonts w:hint="default"/>
+      </w:rPr>
+    </w:lvl>
+    <w:lvl w:ilvl="1" w:tplc="04190019" w:tentative="1">
+      <w:start w:val="1"/>
+      <w:numFmt w:val="lowerLetter"/>
+      <w:lvlText w:val="%2."/>
+      <w:lvlJc w:val="left"/>
+      <w:pPr>
+        <w:ind w:left="1440" w:hanging="360"/>
+      </w:pPr>
+    </w:lvl>
+    <w:lvl w:ilvl="2" w:tplc="0419001B" w:tentative="1">
+      <w:start w:val="1"/>
+      <w:numFmt w:val="lowerRoman"/>
+      <w:lvlText w:val="%3."/>
+      <w:lvlJc w:val="right"/>
+      <w:pPr>
+        <w:ind w:left="2160" w:hanging="180"/>
+      </w:pPr>
+    </w:lvl>
+    <w:lvl w:ilvl="3" w:tplc="0419000F" w:tentative="1">
+      <w:start w:val="1"/>
+      <w:numFmt w:val="decimal"/>
+      <w:lvlText w:val="%4."/>
+      <w:lvlJc w:val="left"/>
+      <w:pPr>
+        <w:ind w:left="2880" w:hanging="360"/>
+      </w:pPr>
+    </w:lvl>
+    <w:lvl w:ilvl="4" w:tplc="04190019" w:tentative="1">
+      <w:start w:val="1"/>
+      <w:numFmt w:val="lowerLetter"/>
+      <w:lvlText w:val="%5."/>
+      <w:lvlJc w:val="left"/>
+      <w:pPr>
+        <w:ind w:left="3600" w:hanging="360"/>
+      </w:pPr>
+    </w:lvl>
+    <w:lvl w:ilvl="5" w:tplc="0419001B" w:tentative="1">
+      <w:start w:val="1"/>
+      <w:numFmt w:val="lowerRoman"/>
+      <w:lvlText w:val="%6."/>
+      <w:lvlJc w:val="right"/>
+      <w:pPr>
+        <w:ind w:left="4320" w:hanging="180"/>
+      </w:pPr>
+    </w:lvl>
+    <w:lvl w:ilvl="6" w:tplc="0419000F" w:tentative="1">
+      <w:start w:val="1"/>
+      <w:numFmt w:val="decimal"/>
+      <w:lvlText w:val="%7."/>
+      <w:lvlJc w:val="left"/>
+      <w:pPr>
+        <w:ind w:left="5040" w:hanging="360"/>
+      </w:pPr>
+    </w:lvl>
+    <w:lvl w:ilvl="7" w:tplc="04190019" w:tentative="1">
+      <w:start w:val="1"/>
+      <w:numFmt w:val="lowerLetter"/>
+      <w:lvlText w:val="%8."/>
+      <w:lvlJc w:val="left"/>
+      <w:pPr>
+        <w:ind w:left="5760" w:hanging="360"/>
+      </w:pPr>
+    </w:lvl>
+    <w:lvl w:ilvl="8" w:tplc="0419001B" w:tentative="1">
+      <w:start w:val="1"/>
+      <w:numFmt w:val="lowerRoman"/>
+      <w:lvlText w:val="%9."/>
+      <w:lvlJc w:val="right"/>
+      <w:pPr>
+        <w:ind w:left="6480" w:hanging="180"/>
+      </w:pPr>
+    </w:lvl>
+  </w:abstractNum>
+  <w:abstractNum w:abstractNumId="9" w15:restartNumberingAfterBreak="0">
+    <w:nsid w:val="7EEF6218"/>
+    <w:multiLevelType w:val="hybridMultilevel"/>
+    <w:tmpl w:val="E68E904C"/>
     <w:lvl w:ilvl="0" w:tplc="0419000F">
       <w:start w:val="1"/>
       <w:numFmt w:val="decimal"/>
@@ -4203,7 +7230,7 @@
     <w:abstractNumId w:val="0"/>
   </w:num>
   <w:num w:numId="4">
-    <w:abstractNumId w:val="7"/>
+    <w:abstractNumId w:val="8"/>
   </w:num>
   <w:num w:numId="5">
     <w:abstractNumId w:val="3"/>
@@ -4216,6 +7243,12 @@
   </w:num>
   <w:num w:numId="8">
     <w:abstractNumId w:val="1"/>
+  </w:num>
+  <w:num w:numId="9">
+    <w:abstractNumId w:val="7"/>
+  </w:num>
+  <w:num w:numId="10">
+    <w:abstractNumId w:val="9"/>
   </w:num>
 </w:numbering>
 </file>

--- a/description/project_description.docx
+++ b/description/project_description.docx
@@ -311,7 +311,38 @@
           <w:sz w:val="28"/>
           <w:szCs w:val="28"/>
         </w:rPr>
-        <w:t>Оператор базы данных.</w:t>
+        <w:t>Оператор базы данных</w:t>
+      </w:r>
+      <w:r>
+        <w:rPr>
+          <w:sz w:val="28"/>
+          <w:szCs w:val="28"/>
+        </w:rPr>
+        <w:t xml:space="preserve"> (</w:t>
+      </w:r>
+      <w:r>
+        <w:rPr>
+          <w:sz w:val="28"/>
+          <w:szCs w:val="28"/>
+          <w:lang w:val="en-US"/>
+        </w:rPr>
+        <w:t>db_operator</w:t>
+      </w:r>
+      <w:bookmarkStart w:id="0" w:name="_GoBack"/>
+      <w:bookmarkEnd w:id="0"/>
+      <w:r>
+        <w:rPr>
+          <w:sz w:val="28"/>
+          <w:szCs w:val="28"/>
+        </w:rPr>
+        <w:t>)</w:t>
+      </w:r>
+      <w:r>
+        <w:rPr>
+          <w:sz w:val="28"/>
+          <w:szCs w:val="28"/>
+        </w:rPr>
+        <w:t>.</w:t>
       </w:r>
     </w:p>
     <w:p>
@@ -345,6 +376,28 @@
           <w:sz w:val="28"/>
           <w:szCs w:val="28"/>
         </w:rPr>
+        <w:t xml:space="preserve"> (</w:t>
+      </w:r>
+      <w:r>
+        <w:rPr>
+          <w:sz w:val="28"/>
+          <w:szCs w:val="28"/>
+          <w:lang w:val="en-US"/>
+        </w:rPr>
+        <w:t xml:space="preserve">user, </w:t>
+      </w:r>
+      <w:r>
+        <w:rPr>
+          <w:sz w:val="28"/>
+          <w:szCs w:val="28"/>
+        </w:rPr>
+        <w:t>пользователь)</w:t>
+      </w:r>
+      <w:r>
+        <w:rPr>
+          <w:sz w:val="28"/>
+          <w:szCs w:val="28"/>
+        </w:rPr>
         <w:t>.</w:t>
       </w:r>
     </w:p>
@@ -4033,6 +4086,7 @@
         <w:rPr>
           <w:sz w:val="28"/>
           <w:szCs w:val="28"/>
+          <w:lang w:val="en-US"/>
         </w:rPr>
         <w:t xml:space="preserve"> </w:t>
       </w:r>
@@ -4150,24 +4204,15 @@
           <w:sz w:val="28"/>
           <w:szCs w:val="28"/>
         </w:rPr>
-        <w:t xml:space="preserve">Изменение типа пользователя. </w:t>
-      </w:r>
-      <w:r>
-        <w:rPr>
-          <w:sz w:val="28"/>
-          <w:szCs w:val="28"/>
-        </w:rPr>
-        <w:t>Отправляем</w:t>
-      </w:r>
-      <w:r>
-        <w:rPr>
-          <w:sz w:val="28"/>
-          <w:szCs w:val="28"/>
-          <w:lang w:val="en-US"/>
-        </w:rPr>
-        <w:t xml:space="preserve"> </w:t>
-      </w:r>
-      <w:proofErr w:type="spellStart"/>
+        <w:t>Изменение типа пользователя. Отправляем</w:t>
+      </w:r>
+      <w:r>
+        <w:rPr>
+          <w:sz w:val="28"/>
+          <w:szCs w:val="28"/>
+        </w:rPr>
+        <w:t xml:space="preserve"> </w:t>
+      </w:r>
       <w:r>
         <w:rPr>
           <w:sz w:val="28"/>
@@ -4180,7 +4225,6 @@
         <w:rPr>
           <w:sz w:val="28"/>
           <w:szCs w:val="28"/>
-          <w:lang w:val="en-US"/>
         </w:rPr>
         <w:t>_</w:t>
       </w:r>
@@ -4196,7 +4240,6 @@
         <w:rPr>
           <w:sz w:val="28"/>
           <w:szCs w:val="28"/>
-          <w:lang w:val="en-US"/>
         </w:rPr>
         <w:t>_</w:t>
       </w:r>
@@ -4208,12 +4251,10 @@
         </w:rPr>
         <w:t>id</w:t>
       </w:r>
-      <w:proofErr w:type="spellEnd"/>
-      <w:r>
-        <w:rPr>
-          <w:sz w:val="28"/>
-          <w:szCs w:val="28"/>
-          <w:lang w:val="en-US"/>
+      <w:r>
+        <w:rPr>
+          <w:sz w:val="28"/>
+          <w:szCs w:val="28"/>
         </w:rPr>
         <w:t xml:space="preserve"> </w:t>
       </w:r>
@@ -4228,7 +4269,6 @@
         <w:rPr>
           <w:sz w:val="28"/>
           <w:szCs w:val="28"/>
-          <w:lang w:val="en-US"/>
         </w:rPr>
         <w:t xml:space="preserve"> </w:t>
       </w:r>
@@ -4243,25 +4283,51 @@
         <w:rPr>
           <w:sz w:val="28"/>
           <w:szCs w:val="28"/>
-          <w:lang w:val="en-US"/>
-        </w:rPr>
-        <w:t xml:space="preserve"> </w:t>
-      </w:r>
-      <w:proofErr w:type="spellStart"/>
-      <w:r>
-        <w:rPr>
-          <w:sz w:val="28"/>
-          <w:szCs w:val="28"/>
-          <w:lang w:val="en-US"/>
-        </w:rPr>
-        <w:t>user_type_number</w:t>
-      </w:r>
-      <w:proofErr w:type="spellEnd"/>
-      <w:r>
-        <w:rPr>
-          <w:sz w:val="28"/>
-          <w:szCs w:val="28"/>
-          <w:lang w:val="en-US"/>
+        </w:rPr>
+        <w:t xml:space="preserve"> </w:t>
+      </w:r>
+      <w:r>
+        <w:rPr>
+          <w:sz w:val="28"/>
+          <w:szCs w:val="28"/>
+          <w:lang w:val="en-US"/>
+        </w:rPr>
+        <w:t>user</w:t>
+      </w:r>
+      <w:r>
+        <w:rPr>
+          <w:sz w:val="28"/>
+          <w:szCs w:val="28"/>
+        </w:rPr>
+        <w:t>_</w:t>
+      </w:r>
+      <w:r>
+        <w:rPr>
+          <w:sz w:val="28"/>
+          <w:szCs w:val="28"/>
+          <w:lang w:val="en-US"/>
+        </w:rPr>
+        <w:t>type</w:t>
+      </w:r>
+      <w:r>
+        <w:rPr>
+          <w:sz w:val="28"/>
+          <w:szCs w:val="28"/>
+        </w:rPr>
+        <w:t>_</w:t>
+      </w:r>
+      <w:r>
+        <w:rPr>
+          <w:sz w:val="28"/>
+          <w:szCs w:val="28"/>
+          <w:lang w:val="en-US"/>
+        </w:rPr>
+        <w:t>number</w:t>
+      </w:r>
+      <w:r>
+        <w:rPr>
+          <w:sz w:val="28"/>
+          <w:szCs w:val="28"/>
         </w:rPr>
         <w:t xml:space="preserve">. </w:t>
       </w:r>
@@ -4314,42 +4380,7 @@
           <w:sz w:val="28"/>
           <w:szCs w:val="28"/>
         </w:rPr>
-        <w:t xml:space="preserve">если по какой-то причине не удалось </w:t>
-      </w:r>
-      <w:r>
-        <w:rPr>
-          <w:sz w:val="28"/>
-          <w:szCs w:val="28"/>
-        </w:rPr>
-        <w:t>записать</w:t>
-      </w:r>
-      <w:r>
-        <w:rPr>
-          <w:sz w:val="28"/>
-          <w:szCs w:val="28"/>
-        </w:rPr>
-        <w:t xml:space="preserve"> в баз</w:t>
-      </w:r>
-      <w:r>
-        <w:rPr>
-          <w:sz w:val="28"/>
-          <w:szCs w:val="28"/>
-        </w:rPr>
-        <w:t>у</w:t>
-      </w:r>
-      <w:r>
-        <w:rPr>
-          <w:sz w:val="28"/>
-          <w:szCs w:val="28"/>
-        </w:rPr>
-        <w:t xml:space="preserve"> новый </w:t>
-      </w:r>
-      <w:r>
-        <w:rPr>
-          <w:sz w:val="28"/>
-          <w:szCs w:val="28"/>
-        </w:rPr>
-        <w:t>тип пользователя.</w:t>
+        <w:t>если по какой-то причине не удалось записать в базу новый тип пользователя.</w:t>
       </w:r>
     </w:p>
     <w:p>
@@ -4587,25 +4618,51 @@
         <w:rPr>
           <w:sz w:val="28"/>
           <w:szCs w:val="28"/>
-          <w:lang w:val="en-US"/>
-        </w:rPr>
-        <w:t xml:space="preserve"> </w:t>
-      </w:r>
-      <w:proofErr w:type="spellStart"/>
-      <w:r>
-        <w:rPr>
-          <w:sz w:val="28"/>
-          <w:szCs w:val="28"/>
-          <w:lang w:val="en-US"/>
-        </w:rPr>
-        <w:t>task_unique_id</w:t>
-      </w:r>
-      <w:proofErr w:type="spellEnd"/>
-      <w:r>
-        <w:rPr>
-          <w:sz w:val="28"/>
-          <w:szCs w:val="28"/>
-          <w:lang w:val="en-US"/>
+        </w:rPr>
+        <w:t xml:space="preserve"> </w:t>
+      </w:r>
+      <w:r>
+        <w:rPr>
+          <w:sz w:val="28"/>
+          <w:szCs w:val="28"/>
+          <w:lang w:val="en-US"/>
+        </w:rPr>
+        <w:t>task</w:t>
+      </w:r>
+      <w:r>
+        <w:rPr>
+          <w:sz w:val="28"/>
+          <w:szCs w:val="28"/>
+        </w:rPr>
+        <w:t>_</w:t>
+      </w:r>
+      <w:r>
+        <w:rPr>
+          <w:sz w:val="28"/>
+          <w:szCs w:val="28"/>
+          <w:lang w:val="en-US"/>
+        </w:rPr>
+        <w:t>unique</w:t>
+      </w:r>
+      <w:r>
+        <w:rPr>
+          <w:sz w:val="28"/>
+          <w:szCs w:val="28"/>
+        </w:rPr>
+        <w:t>_</w:t>
+      </w:r>
+      <w:r>
+        <w:rPr>
+          <w:sz w:val="28"/>
+          <w:szCs w:val="28"/>
+          <w:lang w:val="en-US"/>
+        </w:rPr>
+        <w:t>id</w:t>
+      </w:r>
+      <w:r>
+        <w:rPr>
+          <w:sz w:val="28"/>
+          <w:szCs w:val="28"/>
         </w:rPr>
         <w:t xml:space="preserve">. </w:t>
       </w:r>
@@ -4743,6 +4800,7 @@
         <w:rPr>
           <w:sz w:val="28"/>
           <w:szCs w:val="28"/>
+          <w:lang w:val="en-US"/>
         </w:rPr>
         <w:t xml:space="preserve"> </w:t>
       </w:r>
@@ -4941,25 +4999,51 @@
         <w:rPr>
           <w:sz w:val="28"/>
           <w:szCs w:val="28"/>
-          <w:lang w:val="en-US"/>
-        </w:rPr>
-        <w:t xml:space="preserve"> </w:t>
-      </w:r>
-      <w:proofErr w:type="spellStart"/>
-      <w:r>
-        <w:rPr>
-          <w:sz w:val="28"/>
-          <w:szCs w:val="28"/>
-          <w:lang w:val="en-US"/>
-        </w:rPr>
-        <w:t>task_unique_id</w:t>
-      </w:r>
-      <w:proofErr w:type="spellEnd"/>
-      <w:r>
-        <w:rPr>
-          <w:sz w:val="28"/>
-          <w:szCs w:val="28"/>
-          <w:lang w:val="en-US"/>
+        </w:rPr>
+        <w:t xml:space="preserve"> </w:t>
+      </w:r>
+      <w:r>
+        <w:rPr>
+          <w:sz w:val="28"/>
+          <w:szCs w:val="28"/>
+          <w:lang w:val="en-US"/>
+        </w:rPr>
+        <w:t>task</w:t>
+      </w:r>
+      <w:r>
+        <w:rPr>
+          <w:sz w:val="28"/>
+          <w:szCs w:val="28"/>
+        </w:rPr>
+        <w:t>_</w:t>
+      </w:r>
+      <w:r>
+        <w:rPr>
+          <w:sz w:val="28"/>
+          <w:szCs w:val="28"/>
+          <w:lang w:val="en-US"/>
+        </w:rPr>
+        <w:t>unique</w:t>
+      </w:r>
+      <w:r>
+        <w:rPr>
+          <w:sz w:val="28"/>
+          <w:szCs w:val="28"/>
+        </w:rPr>
+        <w:t>_</w:t>
+      </w:r>
+      <w:r>
+        <w:rPr>
+          <w:sz w:val="28"/>
+          <w:szCs w:val="28"/>
+          <w:lang w:val="en-US"/>
+        </w:rPr>
+        <w:t>id</w:t>
+      </w:r>
+      <w:r>
+        <w:rPr>
+          <w:sz w:val="28"/>
+          <w:szCs w:val="28"/>
         </w:rPr>
         <w:t xml:space="preserve"> </w:t>
       </w:r>
@@ -4974,7 +5058,6 @@
         <w:rPr>
           <w:sz w:val="28"/>
           <w:szCs w:val="28"/>
-          <w:lang w:val="en-US"/>
         </w:rPr>
         <w:t xml:space="preserve"> </w:t>
       </w:r>
@@ -4989,25 +5072,51 @@
         <w:rPr>
           <w:sz w:val="28"/>
           <w:szCs w:val="28"/>
-          <w:lang w:val="en-US"/>
-        </w:rPr>
-        <w:t xml:space="preserve"> </w:t>
-      </w:r>
-      <w:proofErr w:type="spellStart"/>
-      <w:r>
-        <w:rPr>
-          <w:sz w:val="28"/>
-          <w:szCs w:val="28"/>
-          <w:lang w:val="en-US"/>
-        </w:rPr>
-        <w:t>status_type_number</w:t>
-      </w:r>
-      <w:proofErr w:type="spellEnd"/>
-      <w:r>
-        <w:rPr>
-          <w:sz w:val="28"/>
-          <w:szCs w:val="28"/>
-          <w:lang w:val="en-US"/>
+        </w:rPr>
+        <w:t xml:space="preserve"> </w:t>
+      </w:r>
+      <w:r>
+        <w:rPr>
+          <w:sz w:val="28"/>
+          <w:szCs w:val="28"/>
+          <w:lang w:val="en-US"/>
+        </w:rPr>
+        <w:t>status</w:t>
+      </w:r>
+      <w:r>
+        <w:rPr>
+          <w:sz w:val="28"/>
+          <w:szCs w:val="28"/>
+        </w:rPr>
+        <w:t>_</w:t>
+      </w:r>
+      <w:r>
+        <w:rPr>
+          <w:sz w:val="28"/>
+          <w:szCs w:val="28"/>
+          <w:lang w:val="en-US"/>
+        </w:rPr>
+        <w:t>type</w:t>
+      </w:r>
+      <w:r>
+        <w:rPr>
+          <w:sz w:val="28"/>
+          <w:szCs w:val="28"/>
+        </w:rPr>
+        <w:t>_</w:t>
+      </w:r>
+      <w:r>
+        <w:rPr>
+          <w:sz w:val="28"/>
+          <w:szCs w:val="28"/>
+          <w:lang w:val="en-US"/>
+        </w:rPr>
+        <w:t>number</w:t>
+      </w:r>
+      <w:r>
+        <w:rPr>
+          <w:sz w:val="28"/>
+          <w:szCs w:val="28"/>
         </w:rPr>
         <w:t xml:space="preserve">. </w:t>
       </w:r>
@@ -5067,22 +5176,17 @@
           <w:szCs w:val="28"/>
         </w:rPr>
         <w:lastRenderedPageBreak/>
-        <w:t xml:space="preserve"> Изменение крайнего срока выполнения задачи. </w:t>
-      </w:r>
-      <w:r>
-        <w:rPr>
-          <w:sz w:val="28"/>
-          <w:szCs w:val="28"/>
-        </w:rPr>
-        <w:t>Отправляем</w:t>
-      </w:r>
-      <w:r>
-        <w:rPr>
-          <w:sz w:val="28"/>
-          <w:szCs w:val="28"/>
-        </w:rPr>
-        <w:t xml:space="preserve"> </w:t>
-      </w:r>
+        <w:t xml:space="preserve"> Изменение крайнего срока выполнения задачи. Отправляем</w:t>
+      </w:r>
+      <w:r>
+        <w:rPr>
+          <w:sz w:val="28"/>
+          <w:szCs w:val="28"/>
+          <w:lang w:val="en-US"/>
+        </w:rPr>
+        <w:t xml:space="preserve"> </w:t>
+      </w:r>
+      <w:proofErr w:type="spellStart"/>
       <w:r>
         <w:rPr>
           <w:sz w:val="28"/>
@@ -5095,6 +5199,7 @@
         <w:rPr>
           <w:sz w:val="28"/>
           <w:szCs w:val="28"/>
+          <w:lang w:val="en-US"/>
         </w:rPr>
         <w:t>_</w:t>
       </w:r>
@@ -5110,6 +5215,7 @@
         <w:rPr>
           <w:sz w:val="28"/>
           <w:szCs w:val="28"/>
+          <w:lang w:val="en-US"/>
         </w:rPr>
         <w:t>_</w:t>
       </w:r>
@@ -5121,10 +5227,12 @@
         </w:rPr>
         <w:t>id</w:t>
       </w:r>
-      <w:r>
-        <w:rPr>
-          <w:sz w:val="28"/>
-          <w:szCs w:val="28"/>
+      <w:proofErr w:type="spellEnd"/>
+      <w:r>
+        <w:rPr>
+          <w:sz w:val="28"/>
+          <w:szCs w:val="28"/>
+          <w:lang w:val="en-US"/>
         </w:rPr>
         <w:t xml:space="preserve"> </w:t>
       </w:r>
@@ -5139,6 +5247,7 @@
         <w:rPr>
           <w:sz w:val="28"/>
           <w:szCs w:val="28"/>
+          <w:lang w:val="en-US"/>
         </w:rPr>
         <w:t xml:space="preserve"> </w:t>
       </w:r>
@@ -5153,6 +5262,7 @@
         <w:rPr>
           <w:sz w:val="28"/>
           <w:szCs w:val="28"/>
+          <w:lang w:val="en-US"/>
         </w:rPr>
         <w:t xml:space="preserve"> </w:t>
       </w:r>
@@ -5168,6 +5278,7 @@
         <w:rPr>
           <w:sz w:val="28"/>
           <w:szCs w:val="28"/>
+          <w:lang w:val="en-US"/>
         </w:rPr>
         <w:t xml:space="preserve">. </w:t>
       </w:r>
@@ -5392,15 +5503,61 @@
         <w:rPr>
           <w:sz w:val="28"/>
           <w:szCs w:val="28"/>
-        </w:rPr>
-        <w:t xml:space="preserve"> </w:t>
-      </w:r>
-      <w:r>
-        <w:rPr>
-          <w:sz w:val="28"/>
-          <w:szCs w:val="28"/>
-        </w:rPr>
-        <w:t>Создание новой задачи. Отправляем</w:t>
+          <w:lang w:val="en-US"/>
+        </w:rPr>
+        <w:t xml:space="preserve"> </w:t>
+      </w:r>
+      <w:r>
+        <w:rPr>
+          <w:sz w:val="28"/>
+          <w:szCs w:val="28"/>
+        </w:rPr>
+        <w:t>Создание</w:t>
+      </w:r>
+      <w:r>
+        <w:rPr>
+          <w:sz w:val="28"/>
+          <w:szCs w:val="28"/>
+          <w:lang w:val="en-US"/>
+        </w:rPr>
+        <w:t xml:space="preserve"> </w:t>
+      </w:r>
+      <w:r>
+        <w:rPr>
+          <w:sz w:val="28"/>
+          <w:szCs w:val="28"/>
+        </w:rPr>
+        <w:t>новой</w:t>
+      </w:r>
+      <w:r>
+        <w:rPr>
+          <w:sz w:val="28"/>
+          <w:szCs w:val="28"/>
+          <w:lang w:val="en-US"/>
+        </w:rPr>
+        <w:t xml:space="preserve"> </w:t>
+      </w:r>
+      <w:r>
+        <w:rPr>
+          <w:sz w:val="28"/>
+          <w:szCs w:val="28"/>
+        </w:rPr>
+        <w:t>задачи</w:t>
+      </w:r>
+      <w:r>
+        <w:rPr>
+          <w:sz w:val="28"/>
+          <w:szCs w:val="28"/>
+          <w:lang w:val="en-US"/>
+        </w:rPr>
+        <w:t xml:space="preserve">. </w:t>
+      </w:r>
+      <w:r>
+        <w:rPr>
+          <w:sz w:val="28"/>
+          <w:szCs w:val="28"/>
+        </w:rPr>
+        <w:t>Отправляем</w:t>
       </w:r>
       <w:r>
         <w:rPr>
@@ -5585,14 +5742,7 @@
           <w:sz w:val="28"/>
           <w:szCs w:val="28"/>
         </w:rPr>
-        <w:t xml:space="preserve">. </w:t>
-      </w:r>
-      <w:r>
-        <w:rPr>
-          <w:sz w:val="28"/>
-          <w:szCs w:val="28"/>
-        </w:rPr>
-        <w:t xml:space="preserve">В ответе от сервера получаем </w:t>
+        <w:t xml:space="preserve">. В ответе от сервера получаем </w:t>
       </w:r>
       <w:r>
         <w:rPr>
@@ -5614,21 +5764,7 @@
           <w:sz w:val="28"/>
           <w:szCs w:val="28"/>
         </w:rPr>
-        <w:t>если произошла ошибка</w:t>
-      </w:r>
-      <w:r>
-        <w:rPr>
-          <w:sz w:val="28"/>
-          <w:szCs w:val="28"/>
-        </w:rPr>
-        <w:t xml:space="preserve"> при добавлении задачи в базу</w:t>
-      </w:r>
-      <w:r>
-        <w:rPr>
-          <w:sz w:val="28"/>
-          <w:szCs w:val="28"/>
-        </w:rPr>
-        <w:t xml:space="preserve">, либо получаем </w:t>
+        <w:t xml:space="preserve">если произошла ошибка при добавлении задачи в базу, либо получаем </w:t>
       </w:r>
       <w:r>
         <w:rPr>
@@ -5853,28 +5989,7 @@
           <w:sz w:val="28"/>
           <w:szCs w:val="28"/>
         </w:rPr>
-        <w:t xml:space="preserve"> </w:t>
-      </w:r>
-      <w:r>
-        <w:rPr>
-          <w:sz w:val="28"/>
-          <w:szCs w:val="28"/>
-        </w:rPr>
-        <w:t xml:space="preserve">Получение списка всех задач, </w:t>
-      </w:r>
-      <w:r>
-        <w:rPr>
-          <w:sz w:val="28"/>
-          <w:szCs w:val="28"/>
-        </w:rPr>
-        <w:t>которые необходимо выполнить до определённой даты</w:t>
-      </w:r>
-      <w:r>
-        <w:rPr>
-          <w:sz w:val="28"/>
-          <w:szCs w:val="28"/>
-        </w:rPr>
-        <w:t>. Отправляем</w:t>
+        <w:t xml:space="preserve"> Получение списка всех задач, которые необходимо выполнить до определённой даты. Отправляем</w:t>
       </w:r>
       <w:r>
         <w:rPr>
@@ -5989,21 +6104,7 @@
           <w:sz w:val="28"/>
           <w:szCs w:val="28"/>
         </w:rPr>
-        <w:t xml:space="preserve">Получение списка всех задач, </w:t>
-      </w:r>
-      <w:r>
-        <w:rPr>
-          <w:sz w:val="28"/>
-          <w:szCs w:val="28"/>
-        </w:rPr>
-        <w:t>крайний срок исполнения для которых вышел</w:t>
-      </w:r>
-      <w:r>
-        <w:rPr>
-          <w:sz w:val="28"/>
-          <w:szCs w:val="28"/>
-        </w:rPr>
-        <w:t>. Отправляем</w:t>
+        <w:t>Получение списка всех задач, крайний срок исполнения для которых вышел. Отправляем</w:t>
       </w:r>
       <w:r>
         <w:rPr>
@@ -6301,8 +6402,6 @@
         </w:rPr>
         <w:t>если пользователь с задачей не связан. Может понадобиться для сохранения результата редактирования задачи.</w:t>
       </w:r>
-      <w:bookmarkStart w:id="0" w:name="_GoBack"/>
-      <w:bookmarkEnd w:id="0"/>
     </w:p>
     <w:p>
       <w:pPr>

--- a/description/project_description.docx
+++ b/description/project_description.docx
@@ -81,40 +81,426 @@
     </w:p>
     <w:p>
       <w:pPr>
-        <w:rPr>
-          <w:sz w:val="28"/>
-          <w:szCs w:val="28"/>
-        </w:rPr>
-      </w:pPr>
-      <w:r>
-        <w:rPr>
-          <w:sz w:val="28"/>
-          <w:szCs w:val="28"/>
-        </w:rPr>
-        <w:t>Постановка и контроль выполнения задач компании с возможностью доступа к ним через внутренний сервер компании.</w:t>
-      </w:r>
-    </w:p>
-    <w:p>
-      <w:pPr>
-        <w:rPr>
-          <w:sz w:val="28"/>
-          <w:szCs w:val="28"/>
-        </w:rPr>
-      </w:pPr>
-    </w:p>
-    <w:p>
-      <w:pPr>
-        <w:rPr>
-          <w:sz w:val="28"/>
-          <w:szCs w:val="28"/>
-        </w:rPr>
-      </w:pPr>
-      <w:r>
-        <w:rPr>
-          <w:sz w:val="28"/>
-          <w:szCs w:val="28"/>
-        </w:rPr>
-        <w:t>Состав приложения:</w:t>
+        <w:ind w:firstLine="708"/>
+        <w:jc w:val="both"/>
+        <w:rPr>
+          <w:sz w:val="28"/>
+          <w:szCs w:val="28"/>
+        </w:rPr>
+      </w:pPr>
+      <w:r>
+        <w:rPr>
+          <w:sz w:val="28"/>
+          <w:szCs w:val="28"/>
+        </w:rPr>
+        <w:t xml:space="preserve">Когда штат некой организации вырастает до нескольких сотрудников, возникает необходимость </w:t>
+      </w:r>
+      <w:r>
+        <w:rPr>
+          <w:sz w:val="28"/>
+          <w:szCs w:val="28"/>
+        </w:rPr>
+        <w:t>централизованного контроля за исполнением поставленных им задач. Главная цель данного</w:t>
+      </w:r>
+      <w:r>
+        <w:rPr>
+          <w:sz w:val="28"/>
+          <w:szCs w:val="28"/>
+        </w:rPr>
+        <w:t xml:space="preserve"> проект</w:t>
+      </w:r>
+      <w:r>
+        <w:rPr>
+          <w:sz w:val="28"/>
+          <w:szCs w:val="28"/>
+        </w:rPr>
+        <w:t>а –</w:t>
+      </w:r>
+      <w:r>
+        <w:rPr>
+          <w:sz w:val="28"/>
+          <w:szCs w:val="28"/>
+        </w:rPr>
+        <w:t xml:space="preserve"> </w:t>
+      </w:r>
+      <w:r>
+        <w:rPr>
+          <w:sz w:val="28"/>
+          <w:szCs w:val="28"/>
+        </w:rPr>
+        <w:t xml:space="preserve">реализовать возможность  </w:t>
+      </w:r>
+      <w:r>
+        <w:rPr>
+          <w:sz w:val="28"/>
+          <w:szCs w:val="28"/>
+        </w:rPr>
+        <w:t xml:space="preserve"> </w:t>
+      </w:r>
+      <w:r>
+        <w:rPr>
+          <w:sz w:val="28"/>
+          <w:szCs w:val="28"/>
+        </w:rPr>
+        <w:t>в такой компании создавать и назначать задачи, а также контролировать выполнение поставленных задач сотрудниками. Данные о сотрудниках и задачах должны храниться в единой базе данных</w:t>
+      </w:r>
+      <w:r>
+        <w:rPr>
+          <w:sz w:val="28"/>
+          <w:szCs w:val="28"/>
+        </w:rPr>
+        <w:t xml:space="preserve">, </w:t>
+      </w:r>
+      <w:r>
+        <w:rPr>
+          <w:sz w:val="28"/>
+          <w:szCs w:val="28"/>
+        </w:rPr>
+        <w:t>управля</w:t>
+      </w:r>
+      <w:r>
+        <w:rPr>
+          <w:sz w:val="28"/>
+          <w:szCs w:val="28"/>
+        </w:rPr>
+        <w:t>емой</w:t>
+      </w:r>
+      <w:r>
+        <w:rPr>
+          <w:sz w:val="28"/>
+          <w:szCs w:val="28"/>
+        </w:rPr>
+        <w:t xml:space="preserve"> сервером, доступ </w:t>
+      </w:r>
+      <w:r>
+        <w:rPr>
+          <w:sz w:val="28"/>
+          <w:szCs w:val="28"/>
+        </w:rPr>
+        <w:t xml:space="preserve">к которому есть </w:t>
+      </w:r>
+      <w:r>
+        <w:rPr>
+          <w:sz w:val="28"/>
+          <w:szCs w:val="28"/>
+        </w:rPr>
+        <w:t>из локальной сети организации.</w:t>
+      </w:r>
+      <w:r>
+        <w:rPr>
+          <w:sz w:val="28"/>
+          <w:szCs w:val="28"/>
+        </w:rPr>
+        <w:t xml:space="preserve"> Доступ к данным в базе может быть получен только через сервер и должен быть разграничен в зависимости от уровня доступа сотрудника.</w:t>
+      </w:r>
+    </w:p>
+    <w:p>
+      <w:pPr>
+        <w:jc w:val="both"/>
+        <w:rPr>
+          <w:sz w:val="28"/>
+          <w:szCs w:val="28"/>
+        </w:rPr>
+      </w:pPr>
+    </w:p>
+    <w:p>
+      <w:pPr>
+        <w:jc w:val="both"/>
+        <w:rPr>
+          <w:sz w:val="28"/>
+          <w:szCs w:val="28"/>
+        </w:rPr>
+      </w:pPr>
+      <w:r>
+        <w:rPr>
+          <w:sz w:val="28"/>
+          <w:szCs w:val="28"/>
+        </w:rPr>
+        <w:t>Реализация:</w:t>
+      </w:r>
+    </w:p>
+    <w:p>
+      <w:pPr>
+        <w:jc w:val="both"/>
+        <w:rPr>
+          <w:sz w:val="28"/>
+          <w:szCs w:val="28"/>
+        </w:rPr>
+      </w:pPr>
+      <w:r>
+        <w:rPr>
+          <w:sz w:val="28"/>
+          <w:szCs w:val="28"/>
+        </w:rPr>
+        <w:tab/>
+      </w:r>
+      <w:r>
+        <w:rPr>
+          <w:sz w:val="28"/>
+          <w:szCs w:val="28"/>
+        </w:rPr>
+        <w:t>Проект реализован в виде комплекта из трёх приложений, ка</w:t>
+      </w:r>
+      <w:r>
+        <w:rPr>
+          <w:sz w:val="28"/>
+          <w:szCs w:val="28"/>
+        </w:rPr>
+        <w:t xml:space="preserve">ждое из которых выполняет свой комплекс задач. Два приложения предназначены для запуска из консоли и работе на компьютере, выполняющем роль сервера. Последнее приложение имеет графический интерфейс пользователя и предназначено для установки на компьютеры сотрудников. </w:t>
+      </w:r>
+      <w:r>
+        <w:rPr>
+          <w:sz w:val="28"/>
+          <w:szCs w:val="28"/>
+        </w:rPr>
+        <w:tab/>
+      </w:r>
+    </w:p>
+    <w:p>
+      <w:pPr>
+        <w:jc w:val="both"/>
+        <w:rPr>
+          <w:sz w:val="28"/>
+          <w:szCs w:val="28"/>
+        </w:rPr>
+      </w:pPr>
+    </w:p>
+    <w:p>
+      <w:pPr>
+        <w:rPr>
+          <w:sz w:val="28"/>
+          <w:szCs w:val="28"/>
+        </w:rPr>
+      </w:pPr>
+      <w:r>
+        <w:rPr>
+          <w:sz w:val="28"/>
+          <w:szCs w:val="28"/>
+        </w:rPr>
+        <w:t>Состав пр</w:t>
+      </w:r>
+      <w:r>
+        <w:rPr>
+          <w:sz w:val="28"/>
+          <w:szCs w:val="28"/>
+        </w:rPr>
+        <w:t>оекта</w:t>
+      </w:r>
+      <w:r>
+        <w:rPr>
+          <w:sz w:val="28"/>
+          <w:szCs w:val="28"/>
+        </w:rPr>
+        <w:t>:</w:t>
+      </w:r>
+    </w:p>
+    <w:p>
+      <w:pPr>
+        <w:pStyle w:val="a3"/>
+        <w:numPr>
+          <w:ilvl w:val="0"/>
+          <w:numId w:val="17"/>
+        </w:numPr>
+        <w:rPr>
+          <w:sz w:val="28"/>
+          <w:szCs w:val="28"/>
+        </w:rPr>
+      </w:pPr>
+      <w:r>
+        <w:rPr>
+          <w:sz w:val="28"/>
+          <w:szCs w:val="28"/>
+        </w:rPr>
+        <w:t xml:space="preserve">“ </w:t>
+      </w:r>
+      <w:proofErr w:type="spellStart"/>
+      <w:r>
+        <w:rPr>
+          <w:sz w:val="28"/>
+          <w:szCs w:val="28"/>
+          <w:lang w:val="en-US"/>
+        </w:rPr>
+        <w:t>db</w:t>
+      </w:r>
+      <w:proofErr w:type="spellEnd"/>
+      <w:r>
+        <w:rPr>
+          <w:sz w:val="28"/>
+          <w:szCs w:val="28"/>
+        </w:rPr>
+        <w:t>_</w:t>
+      </w:r>
+      <w:r>
+        <w:rPr>
+          <w:sz w:val="28"/>
+          <w:szCs w:val="28"/>
+          <w:lang w:val="en-US"/>
+        </w:rPr>
+        <w:t>creator</w:t>
+      </w:r>
+      <w:r>
+        <w:rPr>
+          <w:sz w:val="28"/>
+          <w:szCs w:val="28"/>
+        </w:rPr>
+        <w:t>”</w:t>
+      </w:r>
+      <w:r>
+        <w:rPr>
+          <w:sz w:val="28"/>
+          <w:szCs w:val="28"/>
+        </w:rPr>
+        <w:t xml:space="preserve"> – </w:t>
+      </w:r>
+      <w:r>
+        <w:rPr>
+          <w:sz w:val="28"/>
+          <w:szCs w:val="28"/>
+        </w:rPr>
+        <w:t>К</w:t>
+      </w:r>
+      <w:r>
+        <w:rPr>
+          <w:sz w:val="28"/>
+          <w:szCs w:val="28"/>
+        </w:rPr>
+        <w:t>онсольное приложение для создания базы данных и занесения в неё начальных значений</w:t>
+      </w:r>
+      <w:r>
+        <w:rPr>
+          <w:sz w:val="28"/>
+          <w:szCs w:val="28"/>
+        </w:rPr>
+        <w:t>.</w:t>
+      </w:r>
+    </w:p>
+    <w:p>
+      <w:pPr>
+        <w:pStyle w:val="a3"/>
+        <w:numPr>
+          <w:ilvl w:val="0"/>
+          <w:numId w:val="17"/>
+        </w:numPr>
+        <w:rPr>
+          <w:sz w:val="28"/>
+          <w:szCs w:val="28"/>
+        </w:rPr>
+      </w:pPr>
+      <w:r>
+        <w:rPr>
+          <w:sz w:val="28"/>
+          <w:szCs w:val="28"/>
+        </w:rPr>
+        <w:t>“</w:t>
+      </w:r>
+      <w:r>
+        <w:rPr>
+          <w:sz w:val="28"/>
+          <w:szCs w:val="28"/>
+          <w:lang w:val="en-US"/>
+        </w:rPr>
+        <w:t>task</w:t>
+      </w:r>
+      <w:r>
+        <w:rPr>
+          <w:sz w:val="28"/>
+          <w:szCs w:val="28"/>
+        </w:rPr>
+        <w:t>_</w:t>
+      </w:r>
+      <w:r>
+        <w:rPr>
+          <w:sz w:val="28"/>
+          <w:szCs w:val="28"/>
+          <w:lang w:val="en-US"/>
+        </w:rPr>
+        <w:t>server</w:t>
+      </w:r>
+      <w:r>
+        <w:rPr>
+          <w:sz w:val="28"/>
+          <w:szCs w:val="28"/>
+        </w:rPr>
+        <w:t>“</w:t>
+      </w:r>
+      <w:r>
+        <w:rPr>
+          <w:sz w:val="28"/>
+          <w:szCs w:val="28"/>
+        </w:rPr>
+        <w:t xml:space="preserve"> – </w:t>
+      </w:r>
+      <w:r>
+        <w:rPr>
+          <w:sz w:val="28"/>
+          <w:szCs w:val="28"/>
+        </w:rPr>
+        <w:t xml:space="preserve">Консольное приложение для работы с </w:t>
+      </w:r>
+      <w:r>
+        <w:rPr>
+          <w:sz w:val="28"/>
+          <w:szCs w:val="28"/>
+        </w:rPr>
+        <w:t>базой данных</w:t>
+      </w:r>
+      <w:r>
+        <w:rPr>
+          <w:sz w:val="28"/>
+          <w:szCs w:val="28"/>
+        </w:rPr>
+        <w:t>, приёма и</w:t>
+      </w:r>
+      <w:r>
+        <w:rPr>
+          <w:sz w:val="28"/>
+          <w:szCs w:val="28"/>
+        </w:rPr>
+        <w:t xml:space="preserve"> обработки запросов от клиент</w:t>
+      </w:r>
+      <w:r>
+        <w:rPr>
+          <w:sz w:val="28"/>
+          <w:szCs w:val="28"/>
+        </w:rPr>
+        <w:t>ов, подключенных по сети.</w:t>
+      </w:r>
+    </w:p>
+    <w:p>
+      <w:pPr>
+        <w:pStyle w:val="a3"/>
+        <w:numPr>
+          <w:ilvl w:val="0"/>
+          <w:numId w:val="17"/>
+        </w:numPr>
+        <w:rPr>
+          <w:sz w:val="28"/>
+          <w:szCs w:val="28"/>
+        </w:rPr>
+      </w:pPr>
+      <w:r>
+        <w:rPr>
+          <w:sz w:val="28"/>
+          <w:szCs w:val="28"/>
+        </w:rPr>
+        <w:t>“</w:t>
+      </w:r>
+      <w:proofErr w:type="spellStart"/>
+      <w:r>
+        <w:rPr>
+          <w:sz w:val="28"/>
+          <w:szCs w:val="28"/>
+          <w:lang w:val="en-US"/>
+        </w:rPr>
+        <w:t>TaskClient</w:t>
+      </w:r>
+      <w:proofErr w:type="spellEnd"/>
+      <w:r>
+        <w:rPr>
+          <w:sz w:val="28"/>
+          <w:szCs w:val="28"/>
+        </w:rPr>
+        <w:t>” – Приложение с графическим интерфейсом для работы на компьютерах сотрудников.</w:t>
       </w:r>
       <w:r>
         <w:rPr>
@@ -122,89 +508,1201 @@
           <w:szCs w:val="28"/>
         </w:rPr>
         <w:br/>
-        <w:t xml:space="preserve">1. Клиентская часть с </w:t>
-      </w:r>
-      <w:r>
-        <w:rPr>
-          <w:sz w:val="28"/>
-          <w:szCs w:val="28"/>
-          <w:lang w:val="en-US"/>
-        </w:rPr>
-        <w:t>GUI</w:t>
-      </w:r>
-      <w:r>
-        <w:rPr>
-          <w:sz w:val="28"/>
-          <w:szCs w:val="28"/>
+      </w:r>
+    </w:p>
+    <w:p>
+      <w:pPr>
+        <w:rPr>
+          <w:b/>
+          <w:sz w:val="28"/>
+          <w:szCs w:val="28"/>
+          <w:lang w:val="en-US"/>
+        </w:rPr>
+      </w:pPr>
+      <w:r>
+        <w:rPr>
+          <w:b/>
+          <w:sz w:val="28"/>
+          <w:szCs w:val="28"/>
+        </w:rPr>
+        <w:t>Быстрый</w:t>
+      </w:r>
+      <w:r>
+        <w:rPr>
+          <w:b/>
+          <w:sz w:val="28"/>
+          <w:szCs w:val="28"/>
+          <w:lang w:val="en-US"/>
         </w:rPr>
         <w:t xml:space="preserve"> </w:t>
       </w:r>
       <w:r>
         <w:rPr>
-          <w:sz w:val="28"/>
-          <w:szCs w:val="28"/>
-        </w:rPr>
-        <w:t>интерфейсом и возможностью подключения к серверу.</w:t>
-      </w:r>
-    </w:p>
-    <w:p>
-      <w:pPr>
-        <w:rPr>
-          <w:sz w:val="28"/>
-          <w:szCs w:val="28"/>
-        </w:rPr>
-      </w:pPr>
-      <w:r>
-        <w:rPr>
-          <w:sz w:val="28"/>
-          <w:szCs w:val="28"/>
-        </w:rPr>
-        <w:t xml:space="preserve">2. Серверная часть с подключенной базой данных и возможностью обработки запросов от </w:t>
-      </w:r>
-      <w:r>
-        <w:rPr>
-          <w:sz w:val="28"/>
-          <w:szCs w:val="28"/>
-        </w:rPr>
-        <w:t>клиентской части.</w:t>
-      </w:r>
-    </w:p>
-    <w:p>
-      <w:pPr>
-        <w:rPr>
-          <w:sz w:val="28"/>
-          <w:szCs w:val="28"/>
-        </w:rPr>
-      </w:pPr>
-      <w:r>
-        <w:rPr>
-          <w:sz w:val="28"/>
-          <w:szCs w:val="28"/>
-        </w:rPr>
-        <w:t xml:space="preserve">3. </w:t>
-      </w:r>
-      <w:r>
-        <w:rPr>
-          <w:sz w:val="28"/>
-          <w:szCs w:val="28"/>
-        </w:rPr>
-        <w:t>Консольное приложение для создания базы данных и занесения в неё начальных значений.</w:t>
-      </w:r>
-    </w:p>
-    <w:p/>
-    <w:p>
-      <w:pPr>
-        <w:rPr>
-          <w:sz w:val="28"/>
-          <w:szCs w:val="28"/>
-        </w:rPr>
-      </w:pPr>
-      <w:r>
-        <w:rPr>
           <w:b/>
           <w:sz w:val="28"/>
           <w:szCs w:val="28"/>
         </w:rPr>
+        <w:t>запуск</w:t>
+      </w:r>
+      <w:r>
+        <w:rPr>
+          <w:b/>
+          <w:sz w:val="28"/>
+          <w:szCs w:val="28"/>
+          <w:lang w:val="en-US"/>
+        </w:rPr>
+        <w:t xml:space="preserve"> (</w:t>
+      </w:r>
+      <w:r>
+        <w:rPr>
+          <w:b/>
+          <w:sz w:val="28"/>
+          <w:szCs w:val="28"/>
+          <w:lang w:val="en-US"/>
+        </w:rPr>
+        <w:t>Quick</w:t>
+      </w:r>
+      <w:r>
+        <w:rPr>
+          <w:b/>
+          <w:sz w:val="28"/>
+          <w:szCs w:val="28"/>
+          <w:lang w:val="en-US"/>
+        </w:rPr>
+        <w:t xml:space="preserve"> </w:t>
+      </w:r>
+      <w:r>
+        <w:rPr>
+          <w:b/>
+          <w:sz w:val="28"/>
+          <w:szCs w:val="28"/>
+          <w:lang w:val="en-US"/>
+        </w:rPr>
+        <w:t>start</w:t>
+      </w:r>
+      <w:r>
+        <w:rPr>
+          <w:b/>
+          <w:sz w:val="28"/>
+          <w:szCs w:val="28"/>
+          <w:lang w:val="en-US"/>
+        </w:rPr>
+        <w:t>):</w:t>
+      </w:r>
+    </w:p>
+    <w:p>
+      <w:pPr>
+        <w:ind w:firstLine="708"/>
+        <w:rPr>
+          <w:sz w:val="28"/>
+          <w:szCs w:val="28"/>
+        </w:rPr>
+      </w:pPr>
+      <w:r>
+        <w:rPr>
+          <w:sz w:val="28"/>
+          <w:szCs w:val="28"/>
+        </w:rPr>
+        <w:t>После успешной компиляции серверной части появятся два исполнимых файла:</w:t>
+      </w:r>
+    </w:p>
+    <w:p>
+      <w:pPr>
+        <w:pStyle w:val="a3"/>
+        <w:numPr>
+          <w:ilvl w:val="0"/>
+          <w:numId w:val="14"/>
+        </w:numPr>
+        <w:rPr>
+          <w:sz w:val="28"/>
+          <w:szCs w:val="28"/>
+          <w:lang w:val="en-US"/>
+        </w:rPr>
+      </w:pPr>
+      <w:r>
+        <w:rPr>
+          <w:sz w:val="28"/>
+          <w:szCs w:val="28"/>
+          <w:lang w:val="en-US"/>
+        </w:rPr>
+        <w:t>db_creator.exe</w:t>
+      </w:r>
+    </w:p>
+    <w:p>
+      <w:pPr>
+        <w:pStyle w:val="a3"/>
+        <w:rPr>
+          <w:sz w:val="28"/>
+          <w:szCs w:val="28"/>
+          <w:lang w:val="en-US"/>
+        </w:rPr>
+      </w:pPr>
+      <w:r>
+        <w:rPr>
+          <w:sz w:val="28"/>
+          <w:szCs w:val="28"/>
+          <w:lang w:val="en-US"/>
+        </w:rPr>
+        <w:t xml:space="preserve">2. </w:t>
+      </w:r>
+      <w:r>
+        <w:rPr>
+          <w:sz w:val="28"/>
+          <w:szCs w:val="28"/>
+        </w:rPr>
+        <w:t xml:space="preserve"> </w:t>
+      </w:r>
+      <w:r>
+        <w:rPr>
+          <w:sz w:val="28"/>
+          <w:szCs w:val="28"/>
+          <w:lang w:val="en-US"/>
+        </w:rPr>
+        <w:t>task_server.exe</w:t>
+      </w:r>
+    </w:p>
+    <w:p>
+      <w:pPr>
+        <w:ind w:firstLine="708"/>
+        <w:rPr>
+          <w:sz w:val="28"/>
+          <w:szCs w:val="28"/>
+        </w:rPr>
+      </w:pPr>
+    </w:p>
+    <w:p>
+      <w:pPr>
+        <w:ind w:firstLine="708"/>
+        <w:rPr>
+          <w:sz w:val="28"/>
+          <w:szCs w:val="28"/>
+        </w:rPr>
+      </w:pPr>
+      <w:r>
+        <w:rPr>
+          <w:sz w:val="28"/>
+          <w:szCs w:val="28"/>
+        </w:rPr>
+        <w:t xml:space="preserve">Необходимо создать начальную базу данных, описанную в файле </w:t>
+      </w:r>
+      <w:r>
+        <w:rPr>
+          <w:sz w:val="28"/>
+          <w:szCs w:val="28"/>
+        </w:rPr>
+        <w:t>“</w:t>
+      </w:r>
+      <w:r>
+        <w:rPr>
+          <w:sz w:val="28"/>
+          <w:szCs w:val="28"/>
+          <w:lang w:val="en-US"/>
+        </w:rPr>
+        <w:t>tables</w:t>
+      </w:r>
+      <w:r>
+        <w:rPr>
+          <w:sz w:val="28"/>
+          <w:szCs w:val="28"/>
+        </w:rPr>
+        <w:t>.</w:t>
+      </w:r>
+      <w:r>
+        <w:rPr>
+          <w:sz w:val="28"/>
+          <w:szCs w:val="28"/>
+          <w:lang w:val="en-US"/>
+        </w:rPr>
+        <w:t>xlsx</w:t>
+      </w:r>
+      <w:r>
+        <w:rPr>
+          <w:sz w:val="28"/>
+          <w:szCs w:val="28"/>
+        </w:rPr>
+        <w:t>”.</w:t>
+      </w:r>
+      <w:r>
+        <w:rPr>
+          <w:sz w:val="28"/>
+          <w:szCs w:val="28"/>
+        </w:rPr>
+        <w:t xml:space="preserve">  </w:t>
+      </w:r>
+    </w:p>
+    <w:p>
+      <w:pPr>
+        <w:ind w:firstLine="708"/>
+        <w:rPr>
+          <w:sz w:val="28"/>
+          <w:szCs w:val="28"/>
+        </w:rPr>
+      </w:pPr>
+      <w:r>
+        <w:rPr>
+          <w:sz w:val="28"/>
+          <w:szCs w:val="28"/>
+        </w:rPr>
+        <w:lastRenderedPageBreak/>
+        <w:t>Для этого о</w:t>
+      </w:r>
+      <w:r>
+        <w:rPr>
+          <w:sz w:val="28"/>
+          <w:szCs w:val="28"/>
+        </w:rPr>
+        <w:t xml:space="preserve">ткройте консоль и </w:t>
+      </w:r>
+      <w:r>
+        <w:rPr>
+          <w:sz w:val="28"/>
+          <w:szCs w:val="28"/>
+        </w:rPr>
+        <w:t>выполните:</w:t>
+      </w:r>
+      <w:r>
+        <w:rPr>
+          <w:sz w:val="28"/>
+          <w:szCs w:val="28"/>
+        </w:rPr>
+        <w:br/>
+      </w:r>
+      <w:proofErr w:type="spellStart"/>
+      <w:r>
+        <w:rPr>
+          <w:sz w:val="28"/>
+          <w:szCs w:val="28"/>
+          <w:lang w:val="en-US"/>
+        </w:rPr>
+        <w:t>db</w:t>
+      </w:r>
+      <w:proofErr w:type="spellEnd"/>
+      <w:r>
+        <w:rPr>
+          <w:sz w:val="28"/>
+          <w:szCs w:val="28"/>
+        </w:rPr>
+        <w:t>_</w:t>
+      </w:r>
+      <w:r>
+        <w:rPr>
+          <w:sz w:val="28"/>
+          <w:szCs w:val="28"/>
+          <w:lang w:val="en-US"/>
+        </w:rPr>
+        <w:t>creator</w:t>
+      </w:r>
+      <w:r>
+        <w:rPr>
+          <w:sz w:val="28"/>
+          <w:szCs w:val="28"/>
+        </w:rPr>
+        <w:t>.</w:t>
+      </w:r>
+      <w:r>
+        <w:rPr>
+          <w:sz w:val="28"/>
+          <w:szCs w:val="28"/>
+          <w:lang w:val="en-US"/>
+        </w:rPr>
+        <w:t>exe</w:t>
+      </w:r>
+      <w:r>
+        <w:rPr>
+          <w:sz w:val="28"/>
+          <w:szCs w:val="28"/>
+        </w:rPr>
+        <w:t xml:space="preserve"> </w:t>
+      </w:r>
+      <w:r>
+        <w:rPr>
+          <w:sz w:val="28"/>
+          <w:szCs w:val="28"/>
+          <w:lang w:val="en-US"/>
+        </w:rPr>
+        <w:t>tasks</w:t>
+      </w:r>
+      <w:r>
+        <w:rPr>
+          <w:sz w:val="28"/>
+          <w:szCs w:val="28"/>
+        </w:rPr>
+        <w:t>_</w:t>
+      </w:r>
+      <w:proofErr w:type="spellStart"/>
+      <w:r>
+        <w:rPr>
+          <w:sz w:val="28"/>
+          <w:szCs w:val="28"/>
+          <w:lang w:val="en-US"/>
+        </w:rPr>
+        <w:t>db</w:t>
+      </w:r>
+      <w:proofErr w:type="spellEnd"/>
+    </w:p>
+    <w:p>
+      <w:pPr>
+        <w:ind w:firstLine="708"/>
+        <w:rPr>
+          <w:sz w:val="28"/>
+          <w:szCs w:val="28"/>
+        </w:rPr>
+      </w:pPr>
+      <w:r>
+        <w:rPr>
+          <w:sz w:val="28"/>
+          <w:szCs w:val="28"/>
+        </w:rPr>
+        <w:t xml:space="preserve">В результате выполнения </w:t>
+      </w:r>
+      <w:r>
+        <w:rPr>
+          <w:sz w:val="28"/>
+          <w:szCs w:val="28"/>
+        </w:rPr>
+        <w:t xml:space="preserve">программы, </w:t>
+      </w:r>
+      <w:r>
+        <w:rPr>
+          <w:sz w:val="28"/>
+          <w:szCs w:val="28"/>
+        </w:rPr>
+        <w:t xml:space="preserve">в той же папке появится файл с базой данных </w:t>
+      </w:r>
+      <w:r>
+        <w:rPr>
+          <w:sz w:val="28"/>
+          <w:szCs w:val="28"/>
+        </w:rPr>
+        <w:t>“</w:t>
+      </w:r>
+      <w:r>
+        <w:rPr>
+          <w:sz w:val="28"/>
+          <w:szCs w:val="28"/>
+          <w:lang w:val="en-US"/>
+        </w:rPr>
+        <w:t>tasks</w:t>
+      </w:r>
+      <w:r>
+        <w:rPr>
+          <w:sz w:val="28"/>
+          <w:szCs w:val="28"/>
+        </w:rPr>
+        <w:t>_</w:t>
+      </w:r>
+      <w:proofErr w:type="spellStart"/>
+      <w:r>
+        <w:rPr>
+          <w:sz w:val="28"/>
+          <w:szCs w:val="28"/>
+          <w:lang w:val="en-US"/>
+        </w:rPr>
+        <w:t>db</w:t>
+      </w:r>
+      <w:proofErr w:type="spellEnd"/>
+      <w:r>
+        <w:rPr>
+          <w:sz w:val="28"/>
+          <w:szCs w:val="28"/>
+        </w:rPr>
+        <w:t>.</w:t>
+      </w:r>
+      <w:proofErr w:type="spellStart"/>
+      <w:r>
+        <w:rPr>
+          <w:sz w:val="28"/>
+          <w:szCs w:val="28"/>
+          <w:lang w:val="en-US"/>
+        </w:rPr>
+        <w:t>sqlite</w:t>
+      </w:r>
+      <w:proofErr w:type="spellEnd"/>
+      <w:r>
+        <w:rPr>
+          <w:sz w:val="28"/>
+          <w:szCs w:val="28"/>
+        </w:rPr>
+        <w:t>”.</w:t>
+      </w:r>
+    </w:p>
+    <w:p>
+      <w:pPr>
+        <w:ind w:firstLine="708"/>
+        <w:rPr>
+          <w:sz w:val="28"/>
+          <w:szCs w:val="28"/>
+        </w:rPr>
+      </w:pPr>
+      <w:r>
+        <w:rPr>
+          <w:sz w:val="28"/>
+          <w:szCs w:val="28"/>
+        </w:rPr>
+        <w:t xml:space="preserve">Программа </w:t>
+      </w:r>
+      <w:r>
+        <w:rPr>
+          <w:sz w:val="28"/>
+          <w:szCs w:val="28"/>
+        </w:rPr>
+        <w:t>“</w:t>
+      </w:r>
+      <w:proofErr w:type="spellStart"/>
+      <w:r>
+        <w:rPr>
+          <w:sz w:val="28"/>
+          <w:szCs w:val="28"/>
+          <w:lang w:val="en-US"/>
+        </w:rPr>
+        <w:t>db</w:t>
+      </w:r>
+      <w:proofErr w:type="spellEnd"/>
+      <w:r>
+        <w:rPr>
+          <w:sz w:val="28"/>
+          <w:szCs w:val="28"/>
+        </w:rPr>
+        <w:t>_</w:t>
+      </w:r>
+      <w:r>
+        <w:rPr>
+          <w:sz w:val="28"/>
+          <w:szCs w:val="28"/>
+          <w:lang w:val="en-US"/>
+        </w:rPr>
+        <w:t>creator</w:t>
+      </w:r>
+      <w:r>
+        <w:rPr>
+          <w:sz w:val="28"/>
+          <w:szCs w:val="28"/>
+        </w:rPr>
+        <w:t>.</w:t>
+      </w:r>
+      <w:r>
+        <w:rPr>
+          <w:sz w:val="28"/>
+          <w:szCs w:val="28"/>
+          <w:lang w:val="en-US"/>
+        </w:rPr>
+        <w:t>exe</w:t>
+      </w:r>
+      <w:r>
+        <w:rPr>
+          <w:sz w:val="28"/>
+          <w:szCs w:val="28"/>
+        </w:rPr>
+        <w:t xml:space="preserve">” </w:t>
+      </w:r>
+      <w:r>
+        <w:rPr>
+          <w:sz w:val="28"/>
+          <w:szCs w:val="28"/>
+        </w:rPr>
+        <w:t>больше нам не потребуется. Если захотите создать ещё одну базу данных, запустите снова эту программу, указав другое имя файла.</w:t>
+      </w:r>
+    </w:p>
+    <w:p>
+      <w:pPr>
+        <w:ind w:firstLine="708"/>
+        <w:jc w:val="both"/>
+        <w:rPr>
+          <w:sz w:val="28"/>
+          <w:szCs w:val="28"/>
+        </w:rPr>
+      </w:pPr>
+      <w:r>
+        <w:rPr>
+          <w:sz w:val="28"/>
+          <w:szCs w:val="28"/>
+        </w:rPr>
+        <w:t xml:space="preserve">Поскольку база данных подготовлена, </w:t>
+      </w:r>
+      <w:r>
+        <w:rPr>
+          <w:sz w:val="28"/>
+          <w:szCs w:val="28"/>
+        </w:rPr>
+        <w:t>настало время</w:t>
+      </w:r>
+      <w:r>
+        <w:rPr>
+          <w:sz w:val="28"/>
+          <w:szCs w:val="28"/>
+        </w:rPr>
+        <w:t xml:space="preserve"> запустить серверную часть проекта.</w:t>
+      </w:r>
+    </w:p>
+    <w:p>
+      <w:pPr>
+        <w:ind w:firstLine="708"/>
+        <w:rPr>
+          <w:sz w:val="28"/>
+          <w:szCs w:val="28"/>
+          <w:lang w:val="en-US"/>
+        </w:rPr>
+      </w:pPr>
+      <w:r>
+        <w:rPr>
+          <w:sz w:val="28"/>
+          <w:szCs w:val="28"/>
+        </w:rPr>
+        <w:t>В той же консоли выполните:</w:t>
+      </w:r>
+      <w:r>
+        <w:rPr>
+          <w:sz w:val="28"/>
+          <w:szCs w:val="28"/>
+        </w:rPr>
+        <w:br/>
+      </w:r>
+      <w:r>
+        <w:rPr>
+          <w:sz w:val="28"/>
+          <w:szCs w:val="28"/>
+          <w:lang w:val="en-US"/>
+        </w:rPr>
+        <w:t>task</w:t>
+      </w:r>
+      <w:r>
+        <w:rPr>
+          <w:sz w:val="28"/>
+          <w:szCs w:val="28"/>
+        </w:rPr>
+        <w:t>_</w:t>
+      </w:r>
+      <w:r>
+        <w:rPr>
+          <w:sz w:val="28"/>
+          <w:szCs w:val="28"/>
+          <w:lang w:val="en-US"/>
+        </w:rPr>
+        <w:t>server</w:t>
+      </w:r>
+      <w:r>
+        <w:rPr>
+          <w:sz w:val="28"/>
+          <w:szCs w:val="28"/>
+        </w:rPr>
+        <w:t>.</w:t>
+      </w:r>
+      <w:r>
+        <w:rPr>
+          <w:sz w:val="28"/>
+          <w:szCs w:val="28"/>
+          <w:lang w:val="en-US"/>
+        </w:rPr>
+        <w:t>exe</w:t>
+      </w:r>
+      <w:r>
+        <w:rPr>
+          <w:sz w:val="28"/>
+          <w:szCs w:val="28"/>
+        </w:rPr>
+        <w:t xml:space="preserve"> 2019 </w:t>
+      </w:r>
+      <w:r>
+        <w:rPr>
+          <w:sz w:val="28"/>
+          <w:szCs w:val="28"/>
+          <w:lang w:val="en-US"/>
+        </w:rPr>
+        <w:t>tasks</w:t>
+      </w:r>
+      <w:r>
+        <w:rPr>
+          <w:sz w:val="28"/>
+          <w:szCs w:val="28"/>
+        </w:rPr>
+        <w:t>_</w:t>
+      </w:r>
+      <w:proofErr w:type="spellStart"/>
+      <w:r>
+        <w:rPr>
+          <w:sz w:val="28"/>
+          <w:szCs w:val="28"/>
+          <w:lang w:val="en-US"/>
+        </w:rPr>
+        <w:t>db</w:t>
+      </w:r>
+      <w:proofErr w:type="spellEnd"/>
+      <w:r>
+        <w:rPr>
+          <w:sz w:val="28"/>
+          <w:szCs w:val="28"/>
+        </w:rPr>
+        <w:t>.</w:t>
+      </w:r>
+      <w:proofErr w:type="spellStart"/>
+      <w:r>
+        <w:rPr>
+          <w:sz w:val="28"/>
+          <w:szCs w:val="28"/>
+          <w:lang w:val="en-US"/>
+        </w:rPr>
+        <w:t>sqlite</w:t>
+      </w:r>
+      <w:proofErr w:type="spellEnd"/>
+    </w:p>
+    <w:p>
+      <w:pPr>
+        <w:ind w:firstLine="708"/>
+        <w:rPr>
+          <w:sz w:val="28"/>
+          <w:szCs w:val="28"/>
+        </w:rPr>
+      </w:pPr>
+      <w:r>
+        <w:rPr>
+          <w:sz w:val="28"/>
+          <w:szCs w:val="28"/>
+        </w:rPr>
+        <w:t>В консоли будет видно, что сервер запущен и находится в ожидании нового подключения.</w:t>
+      </w:r>
+    </w:p>
+    <w:p>
+      <w:pPr>
+        <w:ind w:firstLine="708"/>
+        <w:rPr>
+          <w:sz w:val="28"/>
+          <w:szCs w:val="28"/>
+        </w:rPr>
+      </w:pPr>
+      <w:r>
+        <w:rPr>
+          <w:sz w:val="28"/>
+          <w:szCs w:val="28"/>
+        </w:rPr>
+        <w:t>Число 2019 означает номер порта, на который должны приходить запросы от клиентов, чтобы сервер смог принять их и обработать.</w:t>
+      </w:r>
+    </w:p>
+    <w:p>
+      <w:pPr>
+        <w:rPr>
+          <w:sz w:val="28"/>
+          <w:szCs w:val="28"/>
+        </w:rPr>
+      </w:pPr>
+    </w:p>
+    <w:p>
+      <w:pPr>
+        <w:ind w:firstLine="708"/>
+        <w:rPr>
+          <w:sz w:val="28"/>
+          <w:szCs w:val="28"/>
+        </w:rPr>
+      </w:pPr>
+      <w:r>
+        <w:rPr>
+          <w:sz w:val="28"/>
+          <w:szCs w:val="28"/>
+        </w:rPr>
+        <w:t xml:space="preserve">После успешной компиляции клиентской части, появится исполнимый файл </w:t>
+      </w:r>
+      <w:r>
+        <w:rPr>
+          <w:sz w:val="28"/>
+          <w:szCs w:val="28"/>
+        </w:rPr>
+        <w:t>“</w:t>
+      </w:r>
+      <w:proofErr w:type="spellStart"/>
+      <w:r>
+        <w:rPr>
+          <w:sz w:val="28"/>
+          <w:szCs w:val="28"/>
+          <w:lang w:val="en-US"/>
+        </w:rPr>
+        <w:t>TaskClient</w:t>
+      </w:r>
+      <w:proofErr w:type="spellEnd"/>
+      <w:r>
+        <w:rPr>
+          <w:sz w:val="28"/>
+          <w:szCs w:val="28"/>
+        </w:rPr>
+        <w:t>.</w:t>
+      </w:r>
+      <w:r>
+        <w:rPr>
+          <w:sz w:val="28"/>
+          <w:szCs w:val="28"/>
+          <w:lang w:val="en-US"/>
+        </w:rPr>
+        <w:t>exe</w:t>
+      </w:r>
+      <w:r>
+        <w:rPr>
+          <w:sz w:val="28"/>
+          <w:szCs w:val="28"/>
+        </w:rPr>
+        <w:t>”.</w:t>
+      </w:r>
+    </w:p>
+    <w:p>
+      <w:pPr>
+        <w:ind w:firstLine="708"/>
+        <w:rPr>
+          <w:sz w:val="28"/>
+          <w:szCs w:val="28"/>
+        </w:rPr>
+      </w:pPr>
+      <w:r>
+        <w:rPr>
+          <w:sz w:val="28"/>
+          <w:szCs w:val="28"/>
+        </w:rPr>
+        <w:t>Это приложение имеет графический интерфейс и запускать его из консоли не обязательно. После запуска на экране появится окно, показанное ниже.</w:t>
+      </w:r>
+    </w:p>
+    <w:p>
+      <w:pPr>
+        <w:ind w:left="1416" w:firstLine="708"/>
+        <w:rPr>
+          <w:sz w:val="28"/>
+          <w:szCs w:val="28"/>
+        </w:rPr>
+      </w:pPr>
+      <w:r>
+        <w:rPr>
+          <w:noProof/>
+        </w:rPr>
+        <w:drawing>
+          <wp:inline distT="0" distB="0" distL="0" distR="0" wp14:anchorId="4CCA85AB" wp14:editId="38EA8A51">
+            <wp:extent cx="2672080" cy="1776933"/>
+            <wp:effectExtent l="0" t="0" r="0" b="0"/>
+            <wp:docPr id="1" name="Рисунок 1"/>
+            <wp:cNvGraphicFramePr>
+              <a:graphicFrameLocks xmlns:a="http://schemas.openxmlformats.org/drawingml/2006/main" noChangeAspect="1"/>
+            </wp:cNvGraphicFramePr>
+            <a:graphic xmlns:a="http://schemas.openxmlformats.org/drawingml/2006/main">
+              <a:graphicData uri="http://schemas.openxmlformats.org/drawingml/2006/picture">
+                <pic:pic xmlns:pic="http://schemas.openxmlformats.org/drawingml/2006/picture">
+                  <pic:nvPicPr>
+                    <pic:cNvPr id="1" name=""/>
+                    <pic:cNvPicPr/>
+                  </pic:nvPicPr>
+                  <pic:blipFill>
+                    <a:blip r:embed="rId5"/>
+                    <a:stretch>
+                      <a:fillRect/>
+                    </a:stretch>
+                  </pic:blipFill>
+                  <pic:spPr>
+                    <a:xfrm>
+                      <a:off x="0" y="0"/>
+                      <a:ext cx="2698030" cy="1794190"/>
+                    </a:xfrm>
+                    <a:prstGeom prst="rect">
+                      <a:avLst/>
+                    </a:prstGeom>
+                  </pic:spPr>
+                </pic:pic>
+              </a:graphicData>
+            </a:graphic>
+          </wp:inline>
+        </w:drawing>
+      </w:r>
+    </w:p>
+    <w:p>
+      <w:pPr>
+        <w:jc w:val="both"/>
+        <w:rPr>
+          <w:sz w:val="28"/>
+          <w:szCs w:val="28"/>
+        </w:rPr>
+      </w:pPr>
+      <w:r>
+        <w:rPr>
+          <w:sz w:val="28"/>
+          <w:szCs w:val="28"/>
+        </w:rPr>
+        <w:tab/>
+      </w:r>
+      <w:r>
+        <w:rPr>
+          <w:sz w:val="28"/>
+          <w:szCs w:val="28"/>
+        </w:rPr>
+        <w:t xml:space="preserve">Если </w:t>
+      </w:r>
+      <w:r>
+        <w:rPr>
+          <w:sz w:val="28"/>
+          <w:szCs w:val="28"/>
+        </w:rPr>
+        <w:t xml:space="preserve">сервер и клиент запущены на одном компьютере, </w:t>
+      </w:r>
+      <w:r>
+        <w:rPr>
+          <w:sz w:val="28"/>
+          <w:szCs w:val="28"/>
+          <w:lang w:val="en-US"/>
+        </w:rPr>
+        <w:t>IP</w:t>
+      </w:r>
+      <w:r>
+        <w:rPr>
+          <w:sz w:val="28"/>
+          <w:szCs w:val="28"/>
+        </w:rPr>
+        <w:t xml:space="preserve"> </w:t>
+      </w:r>
+      <w:r>
+        <w:rPr>
+          <w:sz w:val="28"/>
+          <w:szCs w:val="28"/>
+        </w:rPr>
+        <w:t xml:space="preserve">адрес сервера можно оставить </w:t>
+      </w:r>
+      <w:r>
+        <w:rPr>
+          <w:sz w:val="28"/>
+          <w:szCs w:val="28"/>
+        </w:rPr>
+        <w:t xml:space="preserve">“127.0.0.1”. </w:t>
+      </w:r>
+      <w:r>
+        <w:rPr>
+          <w:sz w:val="28"/>
+          <w:szCs w:val="28"/>
+        </w:rPr>
+        <w:t>Номер порта должен соответствовать тому, что использовали при запуске сервера.</w:t>
+      </w:r>
+    </w:p>
+    <w:p>
+      <w:pPr>
+        <w:jc w:val="both"/>
+        <w:rPr>
+          <w:sz w:val="28"/>
+          <w:szCs w:val="28"/>
+        </w:rPr>
+      </w:pPr>
+      <w:r>
+        <w:rPr>
+          <w:sz w:val="28"/>
+          <w:szCs w:val="28"/>
+        </w:rPr>
+        <w:tab/>
+        <w:t xml:space="preserve">Если подключение к серверу пройдёт успешно, на экране появится окно для ввода логина и пароля. В файле </w:t>
+      </w:r>
+      <w:r>
+        <w:rPr>
+          <w:sz w:val="28"/>
+          <w:szCs w:val="28"/>
+        </w:rPr>
+        <w:t>“</w:t>
+      </w:r>
+      <w:r>
+        <w:rPr>
+          <w:sz w:val="28"/>
+          <w:szCs w:val="28"/>
+          <w:lang w:val="en-US"/>
+        </w:rPr>
+        <w:t>tables</w:t>
+      </w:r>
+      <w:r>
+        <w:rPr>
+          <w:sz w:val="28"/>
+          <w:szCs w:val="28"/>
+        </w:rPr>
+        <w:t>.</w:t>
+      </w:r>
+      <w:r>
+        <w:rPr>
+          <w:sz w:val="28"/>
+          <w:szCs w:val="28"/>
+          <w:lang w:val="en-US"/>
+        </w:rPr>
+        <w:t>xlsx</w:t>
+      </w:r>
+      <w:r>
+        <w:rPr>
+          <w:sz w:val="28"/>
+          <w:szCs w:val="28"/>
+        </w:rPr>
+        <w:t>”</w:t>
+      </w:r>
+      <w:r>
+        <w:rPr>
+          <w:sz w:val="28"/>
+          <w:szCs w:val="28"/>
+        </w:rPr>
+        <w:t xml:space="preserve"> </w:t>
+      </w:r>
+      <w:r>
+        <w:rPr>
+          <w:sz w:val="28"/>
+          <w:szCs w:val="28"/>
+        </w:rPr>
+        <w:t xml:space="preserve">содержатся несколько пользователей, </w:t>
+      </w:r>
+      <w:r>
+        <w:rPr>
+          <w:sz w:val="28"/>
+          <w:szCs w:val="28"/>
+        </w:rPr>
+        <w:t xml:space="preserve">которые создаются приложением </w:t>
+      </w:r>
+      <w:r>
+        <w:rPr>
+          <w:sz w:val="28"/>
+          <w:szCs w:val="28"/>
+        </w:rPr>
+        <w:t>“</w:t>
+      </w:r>
+      <w:proofErr w:type="spellStart"/>
+      <w:r>
+        <w:rPr>
+          <w:sz w:val="28"/>
+          <w:szCs w:val="28"/>
+          <w:lang w:val="en-US"/>
+        </w:rPr>
+        <w:t>db</w:t>
+      </w:r>
+      <w:proofErr w:type="spellEnd"/>
+      <w:r>
+        <w:rPr>
+          <w:sz w:val="28"/>
+          <w:szCs w:val="28"/>
+        </w:rPr>
+        <w:t>_</w:t>
+      </w:r>
+      <w:r>
+        <w:rPr>
+          <w:sz w:val="28"/>
+          <w:szCs w:val="28"/>
+          <w:lang w:val="en-US"/>
+        </w:rPr>
+        <w:t>creato</w:t>
+      </w:r>
+      <w:r>
+        <w:rPr>
+          <w:sz w:val="28"/>
+          <w:szCs w:val="28"/>
+          <w:lang w:val="en-US"/>
+        </w:rPr>
+        <w:t>r</w:t>
+      </w:r>
+      <w:r>
+        <w:rPr>
+          <w:sz w:val="28"/>
+          <w:szCs w:val="28"/>
+        </w:rPr>
+        <w:t>”</w:t>
+      </w:r>
+      <w:r>
+        <w:rPr>
+          <w:sz w:val="28"/>
+          <w:szCs w:val="28"/>
+        </w:rPr>
+        <w:t xml:space="preserve"> во время создания</w:t>
+      </w:r>
+      <w:r>
+        <w:rPr>
+          <w:sz w:val="28"/>
+          <w:szCs w:val="28"/>
+        </w:rPr>
+        <w:t xml:space="preserve"> </w:t>
+      </w:r>
+      <w:r>
+        <w:rPr>
+          <w:sz w:val="28"/>
+          <w:szCs w:val="28"/>
+        </w:rPr>
+        <w:t>баз</w:t>
+      </w:r>
+      <w:r>
+        <w:rPr>
+          <w:sz w:val="28"/>
+          <w:szCs w:val="28"/>
+        </w:rPr>
+        <w:t>ы</w:t>
+      </w:r>
+      <w:r>
+        <w:rPr>
+          <w:sz w:val="28"/>
+          <w:szCs w:val="28"/>
+        </w:rPr>
+        <w:t xml:space="preserve">. Используйте столбец </w:t>
+      </w:r>
+      <w:r>
+        <w:rPr>
+          <w:sz w:val="28"/>
+          <w:szCs w:val="28"/>
+        </w:rPr>
+        <w:t>“</w:t>
+      </w:r>
+      <w:r>
+        <w:rPr>
+          <w:sz w:val="28"/>
+          <w:szCs w:val="28"/>
+          <w:lang w:val="en-US"/>
+        </w:rPr>
+        <w:t>user</w:t>
+      </w:r>
+      <w:r>
+        <w:rPr>
+          <w:sz w:val="28"/>
+          <w:szCs w:val="28"/>
+        </w:rPr>
+        <w:t>_</w:t>
+      </w:r>
+      <w:r>
+        <w:rPr>
+          <w:sz w:val="28"/>
+          <w:szCs w:val="28"/>
+          <w:lang w:val="en-US"/>
+        </w:rPr>
+        <w:t>unique</w:t>
+      </w:r>
+      <w:r>
+        <w:rPr>
+          <w:sz w:val="28"/>
+          <w:szCs w:val="28"/>
+        </w:rPr>
+        <w:t>_</w:t>
+      </w:r>
+      <w:r>
+        <w:rPr>
+          <w:sz w:val="28"/>
+          <w:szCs w:val="28"/>
+          <w:lang w:val="en-US"/>
+        </w:rPr>
+        <w:t>login</w:t>
+      </w:r>
+      <w:r>
+        <w:rPr>
+          <w:sz w:val="28"/>
+          <w:szCs w:val="28"/>
+        </w:rPr>
+        <w:t xml:space="preserve">” </w:t>
+      </w:r>
+      <w:r>
+        <w:rPr>
+          <w:sz w:val="28"/>
+          <w:szCs w:val="28"/>
+        </w:rPr>
+        <w:t xml:space="preserve">из таблицы </w:t>
+      </w:r>
+      <w:r>
+        <w:rPr>
+          <w:sz w:val="28"/>
+          <w:szCs w:val="28"/>
+        </w:rPr>
+        <w:t>“</w:t>
+      </w:r>
+      <w:r>
+        <w:rPr>
+          <w:sz w:val="28"/>
+          <w:szCs w:val="28"/>
+          <w:lang w:val="en-US"/>
+        </w:rPr>
+        <w:t>Users</w:t>
+      </w:r>
+      <w:r>
+        <w:rPr>
+          <w:sz w:val="28"/>
+          <w:szCs w:val="28"/>
+        </w:rPr>
+        <w:t xml:space="preserve">” </w:t>
+      </w:r>
+      <w:r>
+        <w:rPr>
+          <w:sz w:val="28"/>
+          <w:szCs w:val="28"/>
+        </w:rPr>
+        <w:t xml:space="preserve">чтобы выбрать логин и столбец </w:t>
+      </w:r>
+      <w:r>
+        <w:rPr>
+          <w:sz w:val="28"/>
+          <w:szCs w:val="28"/>
+        </w:rPr>
+        <w:t>“</w:t>
+      </w:r>
+      <w:proofErr w:type="spellStart"/>
+      <w:r>
+        <w:rPr>
+          <w:sz w:val="28"/>
+          <w:szCs w:val="28"/>
+        </w:rPr>
+        <w:t>password</w:t>
+      </w:r>
+      <w:proofErr w:type="spellEnd"/>
+      <w:r>
+        <w:rPr>
+          <w:sz w:val="28"/>
+          <w:szCs w:val="28"/>
+        </w:rPr>
+        <w:t xml:space="preserve">” </w:t>
+      </w:r>
+      <w:r>
+        <w:rPr>
+          <w:sz w:val="28"/>
+          <w:szCs w:val="28"/>
+        </w:rPr>
+        <w:t xml:space="preserve">из таблицы </w:t>
+      </w:r>
+      <w:r>
+        <w:rPr>
+          <w:sz w:val="28"/>
+          <w:szCs w:val="28"/>
+        </w:rPr>
+        <w:t>“</w:t>
+      </w:r>
+      <w:r>
+        <w:rPr>
+          <w:sz w:val="28"/>
+          <w:szCs w:val="28"/>
+          <w:lang w:val="en-US"/>
+        </w:rPr>
+        <w:t>Security</w:t>
+      </w:r>
+      <w:r>
+        <w:rPr>
+          <w:sz w:val="28"/>
+          <w:szCs w:val="28"/>
+        </w:rPr>
+        <w:t xml:space="preserve">” </w:t>
+      </w:r>
+      <w:r>
+        <w:rPr>
+          <w:sz w:val="28"/>
+          <w:szCs w:val="28"/>
+        </w:rPr>
+        <w:t xml:space="preserve">чтобы узнать соответствующий пароль. Используйте эту пару в окне для ввода логина и пароля чтобы </w:t>
+      </w:r>
+      <w:r>
+        <w:rPr>
+          <w:sz w:val="28"/>
+          <w:szCs w:val="28"/>
+        </w:rPr>
+        <w:t>приступить к работе с базой</w:t>
+      </w:r>
+      <w:r>
+        <w:rPr>
+          <w:sz w:val="28"/>
+          <w:szCs w:val="28"/>
+        </w:rPr>
+        <w:t>.</w:t>
+      </w:r>
+    </w:p>
+    <w:p>
+      <w:pPr>
+        <w:rPr>
+          <w:sz w:val="28"/>
+          <w:szCs w:val="28"/>
+        </w:rPr>
+      </w:pPr>
+      <w:r>
+        <w:rPr>
+          <w:b/>
+          <w:sz w:val="28"/>
+          <w:szCs w:val="28"/>
+        </w:rPr>
+        <w:lastRenderedPageBreak/>
         <w:t>Подробнее о клиентской части</w:t>
       </w:r>
       <w:r>
@@ -320,16 +1818,31 @@
         </w:rPr>
         <w:t xml:space="preserve"> (</w:t>
       </w:r>
-      <w:r>
-        <w:rPr>
-          <w:sz w:val="28"/>
-          <w:szCs w:val="28"/>
-          <w:lang w:val="en-US"/>
-        </w:rPr>
-        <w:t>db_operator</w:t>
-      </w:r>
-      <w:bookmarkStart w:id="0" w:name="_GoBack"/>
-      <w:bookmarkEnd w:id="0"/>
+      <w:proofErr w:type="spellStart"/>
+      <w:r>
+        <w:rPr>
+          <w:sz w:val="28"/>
+          <w:szCs w:val="28"/>
+          <w:lang w:val="en-US"/>
+        </w:rPr>
+        <w:t>db</w:t>
+      </w:r>
+      <w:proofErr w:type="spellEnd"/>
+      <w:r>
+        <w:rPr>
+          <w:sz w:val="28"/>
+          <w:szCs w:val="28"/>
+        </w:rPr>
+        <w:t>_</w:t>
+      </w:r>
+      <w:r>
+        <w:rPr>
+          <w:sz w:val="28"/>
+          <w:szCs w:val="28"/>
+          <w:lang w:val="en-US"/>
+        </w:rPr>
+        <w:t>operator</w:t>
+      </w:r>
       <w:r>
         <w:rPr>
           <w:sz w:val="28"/>
@@ -473,7 +1986,21 @@
           <w:sz w:val="28"/>
           <w:szCs w:val="28"/>
         </w:rPr>
-        <w:t>Изменение данных сотрудника: ФИО, тип пользователя, пароль.</w:t>
+        <w:t>Изменение тип</w:t>
+      </w:r>
+      <w:r>
+        <w:rPr>
+          <w:sz w:val="28"/>
+          <w:szCs w:val="28"/>
+        </w:rPr>
+        <w:t xml:space="preserve">а </w:t>
+      </w:r>
+      <w:r>
+        <w:rPr>
+          <w:sz w:val="28"/>
+          <w:szCs w:val="28"/>
+        </w:rPr>
+        <w:t>пользователя.</w:t>
       </w:r>
     </w:p>
     <w:p>
@@ -493,14 +2020,7 @@
           <w:sz w:val="28"/>
           <w:szCs w:val="28"/>
         </w:rPr>
-        <w:t>Просмотр всех задач и на кого они назначены</w:t>
-      </w:r>
-      <w:r>
-        <w:rPr>
-          <w:sz w:val="28"/>
-          <w:szCs w:val="28"/>
-        </w:rPr>
-        <w:t>.</w:t>
+        <w:t>Удаление пользователя.</w:t>
       </w:r>
     </w:p>
     <w:p>
@@ -520,7 +2040,95 @@
           <w:sz w:val="28"/>
           <w:szCs w:val="28"/>
         </w:rPr>
-        <w:t>Отправка на сервер команды на завершение работы серверной части.</w:t>
+        <w:t>Изменение пароля пользователя.</w:t>
+      </w:r>
+    </w:p>
+    <w:p>
+      <w:pPr>
+        <w:pStyle w:val="a3"/>
+        <w:numPr>
+          <w:ilvl w:val="0"/>
+          <w:numId w:val="2"/>
+        </w:numPr>
+        <w:rPr>
+          <w:sz w:val="28"/>
+          <w:szCs w:val="28"/>
+        </w:rPr>
+      </w:pPr>
+      <w:r>
+        <w:rPr>
+          <w:sz w:val="28"/>
+          <w:szCs w:val="28"/>
+        </w:rPr>
+        <w:t xml:space="preserve">Запрос от сервера </w:t>
+      </w:r>
+      <w:r>
+        <w:rPr>
+          <w:sz w:val="28"/>
+          <w:szCs w:val="28"/>
+        </w:rPr>
+        <w:t>списка</w:t>
+      </w:r>
+      <w:r>
+        <w:rPr>
+          <w:sz w:val="28"/>
+          <w:szCs w:val="28"/>
+        </w:rPr>
+        <w:t xml:space="preserve"> задач</w:t>
+      </w:r>
+      <w:r>
+        <w:rPr>
+          <w:sz w:val="28"/>
+          <w:szCs w:val="28"/>
+        </w:rPr>
+        <w:t>.</w:t>
+      </w:r>
+    </w:p>
+    <w:p>
+      <w:pPr>
+        <w:pStyle w:val="a3"/>
+        <w:numPr>
+          <w:ilvl w:val="0"/>
+          <w:numId w:val="2"/>
+        </w:numPr>
+        <w:rPr>
+          <w:sz w:val="28"/>
+          <w:szCs w:val="28"/>
+        </w:rPr>
+      </w:pPr>
+      <w:r>
+        <w:rPr>
+          <w:sz w:val="28"/>
+          <w:szCs w:val="28"/>
+        </w:rPr>
+        <w:t>Запрос от сервера задач, назначенных только на себя.</w:t>
+      </w:r>
+    </w:p>
+    <w:p>
+      <w:pPr>
+        <w:pStyle w:val="a3"/>
+        <w:numPr>
+          <w:ilvl w:val="0"/>
+          <w:numId w:val="2"/>
+        </w:numPr>
+        <w:rPr>
+          <w:sz w:val="28"/>
+          <w:szCs w:val="28"/>
+        </w:rPr>
+      </w:pPr>
+      <w:r>
+        <w:rPr>
+          <w:sz w:val="28"/>
+          <w:szCs w:val="28"/>
+        </w:rPr>
+        <w:t>Выключение сервера</w:t>
+      </w:r>
+      <w:r>
+        <w:rPr>
+          <w:sz w:val="28"/>
+          <w:szCs w:val="28"/>
+        </w:rPr>
+        <w:t>.</w:t>
       </w:r>
     </w:p>
     <w:p>
@@ -555,7 +2163,7 @@
           <w:sz w:val="28"/>
           <w:szCs w:val="28"/>
         </w:rPr>
-        <w:t>Создание новой задачи с назначением на неё любого сотрудника.</w:t>
+        <w:t>Запрос от сервера списка сотрудников.</w:t>
       </w:r>
     </w:p>
     <w:p>
@@ -575,7 +2183,7 @@
           <w:sz w:val="28"/>
           <w:szCs w:val="28"/>
         </w:rPr>
-        <w:t>Просмотр всех задач и на кого они назначены.</w:t>
+        <w:t>Запрос от сервера списка задач.</w:t>
       </w:r>
     </w:p>
     <w:p>
@@ -595,7 +2203,7 @@
           <w:sz w:val="28"/>
           <w:szCs w:val="28"/>
         </w:rPr>
-        <w:t>Изменение статуса любой задачи.</w:t>
+        <w:t>Запрос от сервера задач, назначенных только на себя.</w:t>
       </w:r>
     </w:p>
     <w:p>
@@ -615,7 +2223,163 @@
           <w:sz w:val="28"/>
           <w:szCs w:val="28"/>
         </w:rPr>
-        <w:t>Возможность сдвига времени выполнения (дедлайна).</w:t>
+        <w:t>Запрос от сервера задач, назначенных на выбранного пользователя.</w:t>
+      </w:r>
+    </w:p>
+    <w:p>
+      <w:pPr>
+        <w:pStyle w:val="a3"/>
+        <w:numPr>
+          <w:ilvl w:val="0"/>
+          <w:numId w:val="4"/>
+        </w:numPr>
+        <w:rPr>
+          <w:sz w:val="28"/>
+          <w:szCs w:val="28"/>
+        </w:rPr>
+      </w:pPr>
+      <w:r>
+        <w:rPr>
+          <w:sz w:val="28"/>
+          <w:szCs w:val="28"/>
+        </w:rPr>
+        <w:t xml:space="preserve">Создание новой задачи с назначением на неё </w:t>
+      </w:r>
+      <w:r>
+        <w:rPr>
+          <w:sz w:val="28"/>
+          <w:szCs w:val="28"/>
+        </w:rPr>
+        <w:t>выбранного</w:t>
+      </w:r>
+      <w:r>
+        <w:rPr>
+          <w:sz w:val="28"/>
+          <w:szCs w:val="28"/>
+        </w:rPr>
+        <w:t xml:space="preserve"> сотрудника.</w:t>
+      </w:r>
+    </w:p>
+    <w:p>
+      <w:pPr>
+        <w:pStyle w:val="a3"/>
+        <w:numPr>
+          <w:ilvl w:val="0"/>
+          <w:numId w:val="4"/>
+        </w:numPr>
+        <w:rPr>
+          <w:sz w:val="28"/>
+          <w:szCs w:val="28"/>
+        </w:rPr>
+      </w:pPr>
+      <w:r>
+        <w:rPr>
+          <w:sz w:val="28"/>
+          <w:szCs w:val="28"/>
+        </w:rPr>
+        <w:t>Удаление задачи</w:t>
+      </w:r>
+      <w:r>
+        <w:rPr>
+          <w:sz w:val="28"/>
+          <w:szCs w:val="28"/>
+        </w:rPr>
+        <w:t>.</w:t>
+      </w:r>
+    </w:p>
+    <w:p>
+      <w:pPr>
+        <w:pStyle w:val="a3"/>
+        <w:numPr>
+          <w:ilvl w:val="0"/>
+          <w:numId w:val="4"/>
+        </w:numPr>
+        <w:rPr>
+          <w:sz w:val="28"/>
+          <w:szCs w:val="28"/>
+        </w:rPr>
+      </w:pPr>
+      <w:r>
+        <w:rPr>
+          <w:sz w:val="28"/>
+          <w:szCs w:val="28"/>
+        </w:rPr>
+        <w:t xml:space="preserve">Изменение статуса </w:t>
+      </w:r>
+      <w:r>
+        <w:rPr>
+          <w:sz w:val="28"/>
+          <w:szCs w:val="28"/>
+        </w:rPr>
+        <w:t>выбранной</w:t>
+      </w:r>
+      <w:r>
+        <w:rPr>
+          <w:sz w:val="28"/>
+          <w:szCs w:val="28"/>
+        </w:rPr>
+        <w:t xml:space="preserve"> задачи.</w:t>
+      </w:r>
+    </w:p>
+    <w:p>
+      <w:pPr>
+        <w:pStyle w:val="a3"/>
+        <w:numPr>
+          <w:ilvl w:val="0"/>
+          <w:numId w:val="4"/>
+        </w:numPr>
+        <w:rPr>
+          <w:sz w:val="28"/>
+          <w:szCs w:val="28"/>
+        </w:rPr>
+      </w:pPr>
+      <w:r>
+        <w:rPr>
+          <w:sz w:val="28"/>
+          <w:szCs w:val="28"/>
+        </w:rPr>
+        <w:t>Изменение</w:t>
+      </w:r>
+      <w:r>
+        <w:rPr>
+          <w:sz w:val="28"/>
+          <w:szCs w:val="28"/>
+        </w:rPr>
+        <w:t xml:space="preserve"> времени выполнения (дедлайна)</w:t>
+      </w:r>
+      <w:r>
+        <w:rPr>
+          <w:sz w:val="28"/>
+          <w:szCs w:val="28"/>
+        </w:rPr>
+        <w:t xml:space="preserve"> выбранной задачи</w:t>
+      </w:r>
+      <w:r>
+        <w:rPr>
+          <w:sz w:val="28"/>
+          <w:szCs w:val="28"/>
+        </w:rPr>
+        <w:t>.</w:t>
+      </w:r>
+    </w:p>
+    <w:p>
+      <w:pPr>
+        <w:pStyle w:val="a3"/>
+        <w:numPr>
+          <w:ilvl w:val="0"/>
+          <w:numId w:val="4"/>
+        </w:numPr>
+        <w:rPr>
+          <w:sz w:val="28"/>
+          <w:szCs w:val="28"/>
+        </w:rPr>
+      </w:pPr>
+      <w:r>
+        <w:rPr>
+          <w:sz w:val="28"/>
+          <w:szCs w:val="28"/>
+        </w:rPr>
+        <w:t>Назначение задачи на выбранного сотрудника.</w:t>
       </w:r>
     </w:p>
     <w:p>
@@ -650,42 +2414,14 @@
           <w:sz w:val="28"/>
           <w:szCs w:val="28"/>
         </w:rPr>
-        <w:t>Запрос от сервера и п</w:t>
-      </w:r>
-      <w:r>
-        <w:rPr>
-          <w:sz w:val="28"/>
-          <w:szCs w:val="28"/>
-        </w:rPr>
-        <w:t xml:space="preserve">росмотр </w:t>
-      </w:r>
-      <w:r>
-        <w:rPr>
-          <w:sz w:val="28"/>
-          <w:szCs w:val="28"/>
-        </w:rPr>
-        <w:t xml:space="preserve">списка </w:t>
-      </w:r>
-      <w:r>
-        <w:rPr>
-          <w:sz w:val="28"/>
-          <w:szCs w:val="28"/>
-        </w:rPr>
-        <w:t xml:space="preserve">только </w:t>
-      </w:r>
-      <w:r>
-        <w:rPr>
-          <w:sz w:val="28"/>
-          <w:szCs w:val="28"/>
-        </w:rPr>
-        <w:t xml:space="preserve">своих </w:t>
-      </w:r>
-      <w:r>
-        <w:rPr>
-          <w:sz w:val="28"/>
-          <w:szCs w:val="28"/>
-        </w:rPr>
-        <w:t>задач.</w:t>
+        <w:t>Запрос от сервера списка задач</w:t>
+      </w:r>
+      <w:r>
+        <w:rPr>
+          <w:sz w:val="28"/>
+          <w:szCs w:val="28"/>
+        </w:rPr>
+        <w:t>.</w:t>
       </w:r>
     </w:p>
     <w:p>
@@ -705,7 +2441,7 @@
           <w:sz w:val="28"/>
           <w:szCs w:val="28"/>
         </w:rPr>
-        <w:t>Возможность запросить у сервера список всех задач.</w:t>
+        <w:t>Запрос от сервера задач, назначенных только на себя.</w:t>
       </w:r>
     </w:p>
     <w:p>
@@ -725,8 +2461,14 @@
           <w:sz w:val="28"/>
           <w:szCs w:val="28"/>
         </w:rPr>
-        <w:lastRenderedPageBreak/>
-        <w:t>Возможность взять на себя чужую задачу.</w:t>
+        <w:t>Создание новой задачи с автоматическим назначением на себя</w:t>
+      </w:r>
+      <w:r>
+        <w:rPr>
+          <w:sz w:val="28"/>
+          <w:szCs w:val="28"/>
+        </w:rPr>
+        <w:t>.</w:t>
       </w:r>
     </w:p>
     <w:p>
@@ -746,21 +2488,7 @@
           <w:sz w:val="28"/>
           <w:szCs w:val="28"/>
         </w:rPr>
-        <w:t xml:space="preserve">Создание новой задачи с </w:t>
-      </w:r>
-      <w:r>
-        <w:rPr>
-          <w:sz w:val="28"/>
-          <w:szCs w:val="28"/>
-        </w:rPr>
-        <w:t xml:space="preserve">автоматическим </w:t>
-      </w:r>
-      <w:r>
-        <w:rPr>
-          <w:sz w:val="28"/>
-          <w:szCs w:val="28"/>
-        </w:rPr>
-        <w:t>назначением на себя.</w:t>
+        <w:t>Возможность взять на себя чужую задачу.</w:t>
       </w:r>
     </w:p>
     <w:p>
@@ -780,22 +2508,200 @@
           <w:sz w:val="28"/>
           <w:szCs w:val="28"/>
         </w:rPr>
-        <w:t>Изменение статуса своей задачи.</w:t>
-      </w:r>
-    </w:p>
-    <w:p>
-      <w:pPr>
-        <w:rPr>
-          <w:sz w:val="28"/>
-          <w:szCs w:val="28"/>
-        </w:rPr>
-      </w:pPr>
-      <w:r>
-        <w:rPr>
-          <w:sz w:val="28"/>
-          <w:szCs w:val="28"/>
-        </w:rPr>
-        <w:t>Алгоритм работы клиентской части:</w:t>
+        <w:t>Изменение статуса своей задачи</w:t>
+      </w:r>
+      <w:r>
+        <w:rPr>
+          <w:sz w:val="28"/>
+          <w:szCs w:val="28"/>
+        </w:rPr>
+        <w:t>.</w:t>
+      </w:r>
+    </w:p>
+    <w:p>
+      <w:pPr>
+        <w:pStyle w:val="a3"/>
+        <w:numPr>
+          <w:ilvl w:val="0"/>
+          <w:numId w:val="1"/>
+        </w:numPr>
+        <w:rPr>
+          <w:sz w:val="28"/>
+          <w:szCs w:val="28"/>
+        </w:rPr>
+      </w:pPr>
+      <w:r>
+        <w:rPr>
+          <w:sz w:val="28"/>
+          <w:szCs w:val="28"/>
+        </w:rPr>
+        <w:t>Изменение времени выполнения (дедлайна) своей задачи.</w:t>
+      </w:r>
+    </w:p>
+    <w:p>
+      <w:pPr>
+        <w:rPr>
+          <w:sz w:val="28"/>
+          <w:szCs w:val="28"/>
+        </w:rPr>
+      </w:pPr>
+    </w:p>
+    <w:p>
+      <w:pPr>
+        <w:rPr>
+          <w:sz w:val="28"/>
+          <w:szCs w:val="28"/>
+        </w:rPr>
+      </w:pPr>
+      <w:r>
+        <w:rPr>
+          <w:sz w:val="28"/>
+          <w:szCs w:val="28"/>
+        </w:rPr>
+        <w:t>Ограничения:</w:t>
+      </w:r>
+    </w:p>
+    <w:p>
+      <w:pPr>
+        <w:pStyle w:val="a3"/>
+        <w:numPr>
+          <w:ilvl w:val="0"/>
+          <w:numId w:val="12"/>
+        </w:numPr>
+        <w:rPr>
+          <w:sz w:val="28"/>
+          <w:szCs w:val="28"/>
+        </w:rPr>
+      </w:pPr>
+      <w:r>
+        <w:rPr>
+          <w:sz w:val="28"/>
+          <w:szCs w:val="28"/>
+        </w:rPr>
+        <w:t>Администратор, по сути, работает с пользователями, а задачи только смотрит.</w:t>
+      </w:r>
+    </w:p>
+    <w:p>
+      <w:pPr>
+        <w:pStyle w:val="a3"/>
+        <w:numPr>
+          <w:ilvl w:val="0"/>
+          <w:numId w:val="12"/>
+        </w:numPr>
+        <w:rPr>
+          <w:sz w:val="28"/>
+          <w:szCs w:val="28"/>
+        </w:rPr>
+      </w:pPr>
+      <w:r>
+        <w:rPr>
+          <w:sz w:val="28"/>
+          <w:szCs w:val="28"/>
+        </w:rPr>
+        <w:t>Оператор базы данных может влиять на все задачи, а пользователей только просматривает.</w:t>
+      </w:r>
+    </w:p>
+    <w:p>
+      <w:pPr>
+        <w:pStyle w:val="a3"/>
+        <w:numPr>
+          <w:ilvl w:val="0"/>
+          <w:numId w:val="12"/>
+        </w:numPr>
+        <w:rPr>
+          <w:sz w:val="28"/>
+          <w:szCs w:val="28"/>
+        </w:rPr>
+      </w:pPr>
+      <w:r>
+        <w:rPr>
+          <w:sz w:val="28"/>
+          <w:szCs w:val="28"/>
+        </w:rPr>
+        <w:lastRenderedPageBreak/>
+        <w:t>Пользователь может просматривать все задачи в базе, но влиять может только на назначенные на себя. Запрашивать список сотрудников он не может.</w:t>
+      </w:r>
+    </w:p>
+    <w:p>
+      <w:pPr>
+        <w:pStyle w:val="a3"/>
+        <w:numPr>
+          <w:ilvl w:val="0"/>
+          <w:numId w:val="12"/>
+        </w:numPr>
+        <w:rPr>
+          <w:sz w:val="28"/>
+          <w:szCs w:val="28"/>
+        </w:rPr>
+      </w:pPr>
+      <w:r>
+        <w:rPr>
+          <w:sz w:val="28"/>
+          <w:szCs w:val="28"/>
+        </w:rPr>
+        <w:t xml:space="preserve">Если потребуется добавить ещё один тип сотрудника, </w:t>
+      </w:r>
+      <w:r>
+        <w:rPr>
+          <w:sz w:val="28"/>
+          <w:szCs w:val="28"/>
+        </w:rPr>
+        <w:t>недостаточно будет изменить содержание базы данных. Потребуется добавить ещё один, соответствующий уровню доступа интерфейс в клиентскую часть.</w:t>
+      </w:r>
+      <w:r>
+        <w:rPr>
+          <w:sz w:val="28"/>
+          <w:szCs w:val="28"/>
+        </w:rPr>
+        <w:t xml:space="preserve"> Т.е. нужно вносить изменения в исходный код и </w:t>
+      </w:r>
+      <w:proofErr w:type="spellStart"/>
+      <w:r>
+        <w:rPr>
+          <w:sz w:val="28"/>
+          <w:szCs w:val="28"/>
+        </w:rPr>
+        <w:t>пересобирать</w:t>
+      </w:r>
+      <w:proofErr w:type="spellEnd"/>
+      <w:r>
+        <w:rPr>
+          <w:sz w:val="28"/>
+          <w:szCs w:val="28"/>
+        </w:rPr>
+        <w:t xml:space="preserve"> программу.</w:t>
+      </w:r>
+      <w:bookmarkStart w:id="0" w:name="_GoBack"/>
+      <w:bookmarkEnd w:id="0"/>
+    </w:p>
+    <w:p>
+      <w:pPr>
+        <w:rPr>
+          <w:sz w:val="28"/>
+          <w:szCs w:val="28"/>
+        </w:rPr>
+      </w:pPr>
+    </w:p>
+    <w:p>
+      <w:pPr>
+        <w:rPr>
+          <w:sz w:val="28"/>
+          <w:szCs w:val="28"/>
+        </w:rPr>
+      </w:pPr>
+      <w:r>
+        <w:rPr>
+          <w:sz w:val="28"/>
+          <w:szCs w:val="28"/>
+        </w:rPr>
+        <w:t>Общий а</w:t>
+      </w:r>
+      <w:r>
+        <w:rPr>
+          <w:sz w:val="28"/>
+          <w:szCs w:val="28"/>
+        </w:rPr>
+        <w:t>лгоритм работы клиентской части:</w:t>
       </w:r>
     </w:p>
     <w:p>
@@ -815,7 +2721,7 @@
           <w:sz w:val="28"/>
           <w:szCs w:val="28"/>
         </w:rPr>
-        <w:t xml:space="preserve">Приложение запускается с указанием </w:t>
+        <w:t xml:space="preserve">После запуска приложения появляется окно для ввода </w:t>
       </w:r>
       <w:proofErr w:type="spellStart"/>
       <w:r>
@@ -839,7 +2745,21 @@
           <w:sz w:val="28"/>
           <w:szCs w:val="28"/>
         </w:rPr>
-        <w:t>адреса сервера и номера порта.</w:t>
+        <w:t xml:space="preserve">адреса и порта </w:t>
+      </w:r>
+      <w:r>
+        <w:rPr>
+          <w:sz w:val="28"/>
+          <w:szCs w:val="28"/>
+        </w:rPr>
+        <w:t>для связи с сервером</w:t>
+      </w:r>
+      <w:r>
+        <w:rPr>
+          <w:sz w:val="28"/>
+          <w:szCs w:val="28"/>
+        </w:rPr>
+        <w:t>.</w:t>
       </w:r>
     </w:p>
     <w:p>
@@ -859,7 +2779,77 @@
           <w:sz w:val="28"/>
           <w:szCs w:val="28"/>
         </w:rPr>
-        <w:t>Для каждого из трёх типов пользователей у приложения подготовлен свой интерфейс.</w:t>
+        <w:t xml:space="preserve">Если связь с сервером установлена, </w:t>
+      </w:r>
+      <w:r>
+        <w:rPr>
+          <w:sz w:val="28"/>
+          <w:szCs w:val="28"/>
+        </w:rPr>
+        <w:t xml:space="preserve">приложение запрашивает у сервера публичные данные – типы пользователей с их </w:t>
+      </w:r>
+      <w:r>
+        <w:rPr>
+          <w:sz w:val="28"/>
+          <w:szCs w:val="28"/>
+        </w:rPr>
+        <w:t xml:space="preserve">текстовым </w:t>
+      </w:r>
+      <w:r>
+        <w:rPr>
+          <w:sz w:val="28"/>
+          <w:szCs w:val="28"/>
+        </w:rPr>
+        <w:t>описанием и виды статусов задач</w:t>
+      </w:r>
+      <w:r>
+        <w:rPr>
+          <w:sz w:val="28"/>
+          <w:szCs w:val="28"/>
+        </w:rPr>
+        <w:t xml:space="preserve">, также </w:t>
+      </w:r>
+      <w:r>
+        <w:rPr>
+          <w:sz w:val="28"/>
+          <w:szCs w:val="28"/>
+        </w:rPr>
+        <w:t xml:space="preserve">с </w:t>
+      </w:r>
+      <w:r>
+        <w:rPr>
+          <w:sz w:val="28"/>
+          <w:szCs w:val="28"/>
+        </w:rPr>
+        <w:t>и</w:t>
+      </w:r>
+      <w:r>
+        <w:rPr>
+          <w:sz w:val="28"/>
+          <w:szCs w:val="28"/>
+        </w:rPr>
+        <w:t xml:space="preserve">х </w:t>
+      </w:r>
+      <w:r>
+        <w:rPr>
+          <w:sz w:val="28"/>
+          <w:szCs w:val="28"/>
+        </w:rPr>
+        <w:t xml:space="preserve">текстовым </w:t>
+      </w:r>
+      <w:r>
+        <w:rPr>
+          <w:sz w:val="28"/>
+          <w:szCs w:val="28"/>
+        </w:rPr>
+        <w:t>описанием</w:t>
+      </w:r>
+      <w:r>
+        <w:rPr>
+          <w:sz w:val="28"/>
+          <w:szCs w:val="28"/>
+        </w:rPr>
+        <w:t>.</w:t>
       </w:r>
     </w:p>
     <w:p>
@@ -879,7 +2869,7 @@
           <w:sz w:val="28"/>
           <w:szCs w:val="28"/>
         </w:rPr>
-        <w:t>В случае отсутствия связи с сервером, приложение завершается с ошибкой.</w:t>
+        <w:t>Запускается цикл, позволяющий вводить логин и пароль и далее приступать к работе с базой.</w:t>
       </w:r>
     </w:p>
     <w:p>
@@ -899,7 +2889,36 @@
           <w:sz w:val="28"/>
           <w:szCs w:val="28"/>
         </w:rPr>
-        <w:t>Пользователь видит окно для ввода логина и пароля.</w:t>
+        <w:t xml:space="preserve">Если указанная пара логина и пароля проходит проверку на сервере, сервер отправляет обратно </w:t>
+      </w:r>
+      <w:r>
+        <w:rPr>
+          <w:sz w:val="28"/>
+          <w:szCs w:val="28"/>
+          <w:lang w:val="en-US"/>
+        </w:rPr>
+        <w:t>id</w:t>
+      </w:r>
+      <w:r>
+        <w:rPr>
+          <w:sz w:val="28"/>
+          <w:szCs w:val="28"/>
+        </w:rPr>
+        <w:t xml:space="preserve"> </w:t>
+      </w:r>
+      <w:r>
+        <w:rPr>
+          <w:sz w:val="28"/>
+          <w:szCs w:val="28"/>
+        </w:rPr>
+        <w:t>данного пользователя и его тип</w:t>
+      </w:r>
+      <w:r>
+        <w:rPr>
+          <w:sz w:val="28"/>
+          <w:szCs w:val="28"/>
+        </w:rPr>
+        <w:t>, означающий уровень доступа к данным.</w:t>
       </w:r>
     </w:p>
     <w:p>
@@ -919,7 +2938,7 @@
           <w:sz w:val="28"/>
           <w:szCs w:val="28"/>
         </w:rPr>
-        <w:t>Введённая комбинация логина и пароля отправляется на сервер.</w:t>
+        <w:t xml:space="preserve">Далее на экране появится окно с интерфейсом, соответствующим полученному типу пользователя, после чего можно приступать к работе с базой. </w:t>
       </w:r>
     </w:p>
     <w:p>
@@ -939,7 +2958,29 @@
           <w:sz w:val="28"/>
           <w:szCs w:val="28"/>
         </w:rPr>
-        <w:t>Если данные введены корректно, пользователю становится доступен интерфейс, настроенный согласно его типу.</w:t>
+        <w:t xml:space="preserve">Когда пользователь решит завершить работу, он нажимает кнопку </w:t>
+      </w:r>
+      <w:r>
+        <w:rPr>
+          <w:sz w:val="28"/>
+          <w:szCs w:val="28"/>
+          <w:lang w:val="en-US"/>
+        </w:rPr>
+        <w:t>Exit</w:t>
+      </w:r>
+      <w:r>
+        <w:rPr>
+          <w:sz w:val="28"/>
+          <w:szCs w:val="28"/>
+        </w:rPr>
+        <w:t xml:space="preserve">, </w:t>
+      </w:r>
+      <w:r>
+        <w:rPr>
+          <w:sz w:val="28"/>
+          <w:szCs w:val="28"/>
+        </w:rPr>
+        <w:t>после чего текущее окно будет закрыто и снова появится окно для ввода логина и пароля. Это сделано для возможности переключения между разными типами пользователей без завершения работы программы.</w:t>
       </w:r>
     </w:p>
     <w:p>
@@ -959,15 +3000,15 @@
           <w:sz w:val="28"/>
           <w:szCs w:val="28"/>
         </w:rPr>
-        <w:t xml:space="preserve">Выбранное пользователем действие в виде </w:t>
-      </w:r>
-      <w:r>
-        <w:rPr>
-          <w:sz w:val="28"/>
-          <w:szCs w:val="28"/>
-          <w:lang w:val="en-US"/>
-        </w:rPr>
-        <w:t>json</w:t>
+        <w:t xml:space="preserve">Если нажать </w:t>
+      </w:r>
+      <w:r>
+        <w:rPr>
+          <w:sz w:val="28"/>
+          <w:szCs w:val="28"/>
+          <w:lang w:val="en-US"/>
+        </w:rPr>
+        <w:t>Exit</w:t>
       </w:r>
       <w:r>
         <w:rPr>
@@ -981,50 +3022,31 @@
           <w:sz w:val="28"/>
           <w:szCs w:val="28"/>
         </w:rPr>
-        <w:t>запроса отправляется на сервер.</w:t>
-      </w:r>
-    </w:p>
-    <w:p>
-      <w:pPr>
-        <w:pStyle w:val="a3"/>
-        <w:numPr>
-          <w:ilvl w:val="0"/>
-          <w:numId w:val="5"/>
-        </w:numPr>
-        <w:rPr>
-          <w:sz w:val="28"/>
-          <w:szCs w:val="28"/>
-        </w:rPr>
-      </w:pPr>
-      <w:r>
-        <w:rPr>
-          <w:sz w:val="28"/>
-          <w:szCs w:val="28"/>
-        </w:rPr>
-        <w:t xml:space="preserve">В случае успеха, интерфейс отображает применённые изменения, а в случае ошибки, отображается дочернее окно с описанием ошибки. </w:t>
-      </w:r>
-    </w:p>
-    <w:p>
-      <w:pPr>
-        <w:rPr>
-          <w:sz w:val="28"/>
-          <w:szCs w:val="28"/>
-        </w:rPr>
-      </w:pPr>
-    </w:p>
-    <w:p>
-      <w:pPr>
-        <w:rPr>
-          <w:sz w:val="28"/>
-          <w:szCs w:val="28"/>
-        </w:rPr>
-      </w:pPr>
-      <w:r>
+        <w:t>в окне для логина, работа программы будет завершена.</w:t>
+      </w:r>
+    </w:p>
+    <w:p>
+      <w:pPr>
         <w:rPr>
           <w:b/>
           <w:sz w:val="28"/>
           <w:szCs w:val="28"/>
         </w:rPr>
+      </w:pPr>
+    </w:p>
+    <w:p>
+      <w:pPr>
+        <w:rPr>
+          <w:sz w:val="28"/>
+          <w:szCs w:val="28"/>
+        </w:rPr>
+      </w:pPr>
+      <w:r>
+        <w:rPr>
+          <w:b/>
+          <w:sz w:val="28"/>
+          <w:szCs w:val="28"/>
+        </w:rPr>
         <w:t>Подробнее о серверной части</w:t>
       </w:r>
       <w:r>
@@ -1208,6 +3230,7 @@
           <w:sz w:val="28"/>
           <w:szCs w:val="28"/>
         </w:rPr>
+        <w:lastRenderedPageBreak/>
         <w:t xml:space="preserve">База данных содержит всего пять таблиц, две из которых имеют начальные неизменяемые значения, а остальные три изменяются по мере отработки запросов от клиентской части. </w:t>
       </w:r>
       <w:r>
@@ -1462,7 +3485,6 @@
           <w:sz w:val="28"/>
           <w:szCs w:val="28"/>
         </w:rPr>
-        <w:lastRenderedPageBreak/>
         <w:t>Подробнее о таблицах</w:t>
       </w:r>
       <w:r>
@@ -2998,6 +5020,13 @@
           <w:szCs w:val="28"/>
         </w:rPr>
         <w:br/>
+      </w:r>
+      <w:r>
+        <w:rPr>
+          <w:sz w:val="28"/>
+          <w:szCs w:val="28"/>
+        </w:rPr>
+        <w:lastRenderedPageBreak/>
         <w:t xml:space="preserve">5, </w:t>
       </w:r>
       <w:proofErr w:type="spellStart"/>
@@ -3254,7 +5283,6 @@
           <w:sz w:val="28"/>
           <w:szCs w:val="28"/>
         </w:rPr>
-        <w:lastRenderedPageBreak/>
         <w:t xml:space="preserve">Далее программа использует заранее подготовленные </w:t>
       </w:r>
       <w:proofErr w:type="spellStart"/>
@@ -4400,6 +6428,7 @@
           <w:sz w:val="28"/>
           <w:szCs w:val="28"/>
         </w:rPr>
+        <w:lastRenderedPageBreak/>
         <w:t>Создание нового пользователя. Отправляем логин, ФИО, тип пользователя и пароль.</w:t>
       </w:r>
       <w:r>
@@ -5175,7 +7204,6 @@
           <w:sz w:val="28"/>
           <w:szCs w:val="28"/>
         </w:rPr>
-        <w:lastRenderedPageBreak/>
         <w:t xml:space="preserve"> Изменение крайнего срока выполнения задачи. Отправляем</w:t>
       </w:r>
       <w:r>
@@ -6522,6 +8550,181 @@
     </w:lvl>
   </w:abstractNum>
   <w:abstractNum w:abstractNumId="1" w15:restartNumberingAfterBreak="0">
+    <w:nsid w:val="0D064533"/>
+    <w:multiLevelType w:val="hybridMultilevel"/>
+    <w:tmpl w:val="FCC6D2E2"/>
+    <w:lvl w:ilvl="0" w:tplc="0419000F">
+      <w:start w:val="1"/>
+      <w:numFmt w:val="decimal"/>
+      <w:lvlText w:val="%1."/>
+      <w:lvlJc w:val="left"/>
+      <w:pPr>
+        <w:ind w:left="720" w:hanging="360"/>
+      </w:pPr>
+      <w:rPr>
+        <w:rFonts w:hint="default"/>
+      </w:rPr>
+    </w:lvl>
+    <w:lvl w:ilvl="1" w:tplc="04190019" w:tentative="1">
+      <w:start w:val="1"/>
+      <w:numFmt w:val="lowerLetter"/>
+      <w:lvlText w:val="%2."/>
+      <w:lvlJc w:val="left"/>
+      <w:pPr>
+        <w:ind w:left="1440" w:hanging="360"/>
+      </w:pPr>
+    </w:lvl>
+    <w:lvl w:ilvl="2" w:tplc="0419001B" w:tentative="1">
+      <w:start w:val="1"/>
+      <w:numFmt w:val="lowerRoman"/>
+      <w:lvlText w:val="%3."/>
+      <w:lvlJc w:val="right"/>
+      <w:pPr>
+        <w:ind w:left="2160" w:hanging="180"/>
+      </w:pPr>
+    </w:lvl>
+    <w:lvl w:ilvl="3" w:tplc="0419000F" w:tentative="1">
+      <w:start w:val="1"/>
+      <w:numFmt w:val="decimal"/>
+      <w:lvlText w:val="%4."/>
+      <w:lvlJc w:val="left"/>
+      <w:pPr>
+        <w:ind w:left="2880" w:hanging="360"/>
+      </w:pPr>
+    </w:lvl>
+    <w:lvl w:ilvl="4" w:tplc="04190019" w:tentative="1">
+      <w:start w:val="1"/>
+      <w:numFmt w:val="lowerLetter"/>
+      <w:lvlText w:val="%5."/>
+      <w:lvlJc w:val="left"/>
+      <w:pPr>
+        <w:ind w:left="3600" w:hanging="360"/>
+      </w:pPr>
+    </w:lvl>
+    <w:lvl w:ilvl="5" w:tplc="0419001B" w:tentative="1">
+      <w:start w:val="1"/>
+      <w:numFmt w:val="lowerRoman"/>
+      <w:lvlText w:val="%6."/>
+      <w:lvlJc w:val="right"/>
+      <w:pPr>
+        <w:ind w:left="4320" w:hanging="180"/>
+      </w:pPr>
+    </w:lvl>
+    <w:lvl w:ilvl="6" w:tplc="0419000F" w:tentative="1">
+      <w:start w:val="1"/>
+      <w:numFmt w:val="decimal"/>
+      <w:lvlText w:val="%7."/>
+      <w:lvlJc w:val="left"/>
+      <w:pPr>
+        <w:ind w:left="5040" w:hanging="360"/>
+      </w:pPr>
+    </w:lvl>
+    <w:lvl w:ilvl="7" w:tplc="04190019" w:tentative="1">
+      <w:start w:val="1"/>
+      <w:numFmt w:val="lowerLetter"/>
+      <w:lvlText w:val="%8."/>
+      <w:lvlJc w:val="left"/>
+      <w:pPr>
+        <w:ind w:left="5760" w:hanging="360"/>
+      </w:pPr>
+    </w:lvl>
+    <w:lvl w:ilvl="8" w:tplc="0419001B" w:tentative="1">
+      <w:start w:val="1"/>
+      <w:numFmt w:val="lowerRoman"/>
+      <w:lvlText w:val="%9."/>
+      <w:lvlJc w:val="right"/>
+      <w:pPr>
+        <w:ind w:left="6480" w:hanging="180"/>
+      </w:pPr>
+    </w:lvl>
+  </w:abstractNum>
+  <w:abstractNum w:abstractNumId="2" w15:restartNumberingAfterBreak="0">
+    <w:nsid w:val="0D616703"/>
+    <w:multiLevelType w:val="hybridMultilevel"/>
+    <w:tmpl w:val="5EAED2CE"/>
+    <w:lvl w:ilvl="0" w:tplc="0419000F">
+      <w:start w:val="1"/>
+      <w:numFmt w:val="decimal"/>
+      <w:lvlText w:val="%1."/>
+      <w:lvlJc w:val="left"/>
+      <w:pPr>
+        <w:ind w:left="720" w:hanging="360"/>
+      </w:pPr>
+    </w:lvl>
+    <w:lvl w:ilvl="1" w:tplc="04190019" w:tentative="1">
+      <w:start w:val="1"/>
+      <w:numFmt w:val="lowerLetter"/>
+      <w:lvlText w:val="%2."/>
+      <w:lvlJc w:val="left"/>
+      <w:pPr>
+        <w:ind w:left="1440" w:hanging="360"/>
+      </w:pPr>
+    </w:lvl>
+    <w:lvl w:ilvl="2" w:tplc="0419001B" w:tentative="1">
+      <w:start w:val="1"/>
+      <w:numFmt w:val="lowerRoman"/>
+      <w:lvlText w:val="%3."/>
+      <w:lvlJc w:val="right"/>
+      <w:pPr>
+        <w:ind w:left="2160" w:hanging="180"/>
+      </w:pPr>
+    </w:lvl>
+    <w:lvl w:ilvl="3" w:tplc="0419000F" w:tentative="1">
+      <w:start w:val="1"/>
+      <w:numFmt w:val="decimal"/>
+      <w:lvlText w:val="%4."/>
+      <w:lvlJc w:val="left"/>
+      <w:pPr>
+        <w:ind w:left="2880" w:hanging="360"/>
+      </w:pPr>
+    </w:lvl>
+    <w:lvl w:ilvl="4" w:tplc="04190019" w:tentative="1">
+      <w:start w:val="1"/>
+      <w:numFmt w:val="lowerLetter"/>
+      <w:lvlText w:val="%5."/>
+      <w:lvlJc w:val="left"/>
+      <w:pPr>
+        <w:ind w:left="3600" w:hanging="360"/>
+      </w:pPr>
+    </w:lvl>
+    <w:lvl w:ilvl="5" w:tplc="0419001B" w:tentative="1">
+      <w:start w:val="1"/>
+      <w:numFmt w:val="lowerRoman"/>
+      <w:lvlText w:val="%6."/>
+      <w:lvlJc w:val="right"/>
+      <w:pPr>
+        <w:ind w:left="4320" w:hanging="180"/>
+      </w:pPr>
+    </w:lvl>
+    <w:lvl w:ilvl="6" w:tplc="0419000F" w:tentative="1">
+      <w:start w:val="1"/>
+      <w:numFmt w:val="decimal"/>
+      <w:lvlText w:val="%7."/>
+      <w:lvlJc w:val="left"/>
+      <w:pPr>
+        <w:ind w:left="5040" w:hanging="360"/>
+      </w:pPr>
+    </w:lvl>
+    <w:lvl w:ilvl="7" w:tplc="04190019" w:tentative="1">
+      <w:start w:val="1"/>
+      <w:numFmt w:val="lowerLetter"/>
+      <w:lvlText w:val="%8."/>
+      <w:lvlJc w:val="left"/>
+      <w:pPr>
+        <w:ind w:left="5760" w:hanging="360"/>
+      </w:pPr>
+    </w:lvl>
+    <w:lvl w:ilvl="8" w:tplc="0419001B" w:tentative="1">
+      <w:start w:val="1"/>
+      <w:numFmt w:val="lowerRoman"/>
+      <w:lvlText w:val="%9."/>
+      <w:lvlJc w:val="right"/>
+      <w:pPr>
+        <w:ind w:left="6480" w:hanging="180"/>
+      </w:pPr>
+    </w:lvl>
+  </w:abstractNum>
+  <w:abstractNum w:abstractNumId="3" w15:restartNumberingAfterBreak="0">
     <w:nsid w:val="0F777D90"/>
     <w:multiLevelType w:val="hybridMultilevel"/>
     <w:tmpl w:val="A1FEFAD0"/>
@@ -6610,7 +8813,7 @@
       </w:pPr>
     </w:lvl>
   </w:abstractNum>
-  <w:abstractNum w:abstractNumId="2" w15:restartNumberingAfterBreak="0">
+  <w:abstractNum w:abstractNumId="4" w15:restartNumberingAfterBreak="0">
     <w:nsid w:val="1D725E8F"/>
     <w:multiLevelType w:val="hybridMultilevel"/>
     <w:tmpl w:val="C4E4D01C"/>
@@ -6699,7 +8902,93 @@
       </w:pPr>
     </w:lvl>
   </w:abstractNum>
-  <w:abstractNum w:abstractNumId="3" w15:restartNumberingAfterBreak="0">
+  <w:abstractNum w:abstractNumId="5" w15:restartNumberingAfterBreak="0">
+    <w:nsid w:val="249114CA"/>
+    <w:multiLevelType w:val="hybridMultilevel"/>
+    <w:tmpl w:val="91969F26"/>
+    <w:lvl w:ilvl="0" w:tplc="0419000F">
+      <w:start w:val="1"/>
+      <w:numFmt w:val="decimal"/>
+      <w:lvlText w:val="%1."/>
+      <w:lvlJc w:val="left"/>
+      <w:pPr>
+        <w:ind w:left="720" w:hanging="360"/>
+      </w:pPr>
+    </w:lvl>
+    <w:lvl w:ilvl="1" w:tplc="04190019" w:tentative="1">
+      <w:start w:val="1"/>
+      <w:numFmt w:val="lowerLetter"/>
+      <w:lvlText w:val="%2."/>
+      <w:lvlJc w:val="left"/>
+      <w:pPr>
+        <w:ind w:left="1440" w:hanging="360"/>
+      </w:pPr>
+    </w:lvl>
+    <w:lvl w:ilvl="2" w:tplc="0419001B" w:tentative="1">
+      <w:start w:val="1"/>
+      <w:numFmt w:val="lowerRoman"/>
+      <w:lvlText w:val="%3."/>
+      <w:lvlJc w:val="right"/>
+      <w:pPr>
+        <w:ind w:left="2160" w:hanging="180"/>
+      </w:pPr>
+    </w:lvl>
+    <w:lvl w:ilvl="3" w:tplc="0419000F" w:tentative="1">
+      <w:start w:val="1"/>
+      <w:numFmt w:val="decimal"/>
+      <w:lvlText w:val="%4."/>
+      <w:lvlJc w:val="left"/>
+      <w:pPr>
+        <w:ind w:left="2880" w:hanging="360"/>
+      </w:pPr>
+    </w:lvl>
+    <w:lvl w:ilvl="4" w:tplc="04190019" w:tentative="1">
+      <w:start w:val="1"/>
+      <w:numFmt w:val="lowerLetter"/>
+      <w:lvlText w:val="%5."/>
+      <w:lvlJc w:val="left"/>
+      <w:pPr>
+        <w:ind w:left="3600" w:hanging="360"/>
+      </w:pPr>
+    </w:lvl>
+    <w:lvl w:ilvl="5" w:tplc="0419001B" w:tentative="1">
+      <w:start w:val="1"/>
+      <w:numFmt w:val="lowerRoman"/>
+      <w:lvlText w:val="%6."/>
+      <w:lvlJc w:val="right"/>
+      <w:pPr>
+        <w:ind w:left="4320" w:hanging="180"/>
+      </w:pPr>
+    </w:lvl>
+    <w:lvl w:ilvl="6" w:tplc="0419000F" w:tentative="1">
+      <w:start w:val="1"/>
+      <w:numFmt w:val="decimal"/>
+      <w:lvlText w:val="%7."/>
+      <w:lvlJc w:val="left"/>
+      <w:pPr>
+        <w:ind w:left="5040" w:hanging="360"/>
+      </w:pPr>
+    </w:lvl>
+    <w:lvl w:ilvl="7" w:tplc="04190019" w:tentative="1">
+      <w:start w:val="1"/>
+      <w:numFmt w:val="lowerLetter"/>
+      <w:lvlText w:val="%8."/>
+      <w:lvlJc w:val="left"/>
+      <w:pPr>
+        <w:ind w:left="5760" w:hanging="360"/>
+      </w:pPr>
+    </w:lvl>
+    <w:lvl w:ilvl="8" w:tplc="0419001B" w:tentative="1">
+      <w:start w:val="1"/>
+      <w:numFmt w:val="lowerRoman"/>
+      <w:lvlText w:val="%9."/>
+      <w:lvlJc w:val="right"/>
+      <w:pPr>
+        <w:ind w:left="6480" w:hanging="180"/>
+      </w:pPr>
+    </w:lvl>
+  </w:abstractNum>
+  <w:abstractNum w:abstractNumId="6" w15:restartNumberingAfterBreak="0">
     <w:nsid w:val="2BF20C9F"/>
     <w:multiLevelType w:val="hybridMultilevel"/>
     <w:tmpl w:val="15165026"/>
@@ -6788,7 +9077,7 @@
       </w:pPr>
     </w:lvl>
   </w:abstractNum>
-  <w:abstractNum w:abstractNumId="4" w15:restartNumberingAfterBreak="0">
+  <w:abstractNum w:abstractNumId="7" w15:restartNumberingAfterBreak="0">
     <w:nsid w:val="37AC780B"/>
     <w:multiLevelType w:val="hybridMultilevel"/>
     <w:tmpl w:val="5CE637DC"/>
@@ -6877,7 +9166,93 @@
       </w:pPr>
     </w:lvl>
   </w:abstractNum>
-  <w:abstractNum w:abstractNumId="5" w15:restartNumberingAfterBreak="0">
+  <w:abstractNum w:abstractNumId="8" w15:restartNumberingAfterBreak="0">
+    <w:nsid w:val="3A1449DE"/>
+    <w:multiLevelType w:val="hybridMultilevel"/>
+    <w:tmpl w:val="3940CA9E"/>
+    <w:lvl w:ilvl="0" w:tplc="0419000F">
+      <w:start w:val="1"/>
+      <w:numFmt w:val="decimal"/>
+      <w:lvlText w:val="%1."/>
+      <w:lvlJc w:val="left"/>
+      <w:pPr>
+        <w:ind w:left="720" w:hanging="360"/>
+      </w:pPr>
+    </w:lvl>
+    <w:lvl w:ilvl="1" w:tplc="04190019" w:tentative="1">
+      <w:start w:val="1"/>
+      <w:numFmt w:val="lowerLetter"/>
+      <w:lvlText w:val="%2."/>
+      <w:lvlJc w:val="left"/>
+      <w:pPr>
+        <w:ind w:left="1440" w:hanging="360"/>
+      </w:pPr>
+    </w:lvl>
+    <w:lvl w:ilvl="2" w:tplc="0419001B" w:tentative="1">
+      <w:start w:val="1"/>
+      <w:numFmt w:val="lowerRoman"/>
+      <w:lvlText w:val="%3."/>
+      <w:lvlJc w:val="right"/>
+      <w:pPr>
+        <w:ind w:left="2160" w:hanging="180"/>
+      </w:pPr>
+    </w:lvl>
+    <w:lvl w:ilvl="3" w:tplc="0419000F" w:tentative="1">
+      <w:start w:val="1"/>
+      <w:numFmt w:val="decimal"/>
+      <w:lvlText w:val="%4."/>
+      <w:lvlJc w:val="left"/>
+      <w:pPr>
+        <w:ind w:left="2880" w:hanging="360"/>
+      </w:pPr>
+    </w:lvl>
+    <w:lvl w:ilvl="4" w:tplc="04190019" w:tentative="1">
+      <w:start w:val="1"/>
+      <w:numFmt w:val="lowerLetter"/>
+      <w:lvlText w:val="%5."/>
+      <w:lvlJc w:val="left"/>
+      <w:pPr>
+        <w:ind w:left="3600" w:hanging="360"/>
+      </w:pPr>
+    </w:lvl>
+    <w:lvl w:ilvl="5" w:tplc="0419001B" w:tentative="1">
+      <w:start w:val="1"/>
+      <w:numFmt w:val="lowerRoman"/>
+      <w:lvlText w:val="%6."/>
+      <w:lvlJc w:val="right"/>
+      <w:pPr>
+        <w:ind w:left="4320" w:hanging="180"/>
+      </w:pPr>
+    </w:lvl>
+    <w:lvl w:ilvl="6" w:tplc="0419000F" w:tentative="1">
+      <w:start w:val="1"/>
+      <w:numFmt w:val="decimal"/>
+      <w:lvlText w:val="%7."/>
+      <w:lvlJc w:val="left"/>
+      <w:pPr>
+        <w:ind w:left="5040" w:hanging="360"/>
+      </w:pPr>
+    </w:lvl>
+    <w:lvl w:ilvl="7" w:tplc="04190019" w:tentative="1">
+      <w:start w:val="1"/>
+      <w:numFmt w:val="lowerLetter"/>
+      <w:lvlText w:val="%8."/>
+      <w:lvlJc w:val="left"/>
+      <w:pPr>
+        <w:ind w:left="5760" w:hanging="360"/>
+      </w:pPr>
+    </w:lvl>
+    <w:lvl w:ilvl="8" w:tplc="0419001B" w:tentative="1">
+      <w:start w:val="1"/>
+      <w:numFmt w:val="lowerRoman"/>
+      <w:lvlText w:val="%9."/>
+      <w:lvlJc w:val="right"/>
+      <w:pPr>
+        <w:ind w:left="6480" w:hanging="180"/>
+      </w:pPr>
+    </w:lvl>
+  </w:abstractNum>
+  <w:abstractNum w:abstractNumId="9" w15:restartNumberingAfterBreak="0">
     <w:nsid w:val="52135D1B"/>
     <w:multiLevelType w:val="hybridMultilevel"/>
     <w:tmpl w:val="06FE80B4"/>
@@ -6966,7 +9341,7 @@
       </w:pPr>
     </w:lvl>
   </w:abstractNum>
-  <w:abstractNum w:abstractNumId="6" w15:restartNumberingAfterBreak="0">
+  <w:abstractNum w:abstractNumId="10" w15:restartNumberingAfterBreak="0">
     <w:nsid w:val="585B6380"/>
     <w:multiLevelType w:val="hybridMultilevel"/>
     <w:tmpl w:val="1D7EB6BA"/>
@@ -7055,7 +9430,271 @@
       </w:pPr>
     </w:lvl>
   </w:abstractNum>
-  <w:abstractNum w:abstractNumId="7" w15:restartNumberingAfterBreak="0">
+  <w:abstractNum w:abstractNumId="11" w15:restartNumberingAfterBreak="0">
+    <w:nsid w:val="5DB65A3E"/>
+    <w:multiLevelType w:val="hybridMultilevel"/>
+    <w:tmpl w:val="12AEFCEA"/>
+    <w:lvl w:ilvl="0" w:tplc="0419000F">
+      <w:start w:val="1"/>
+      <w:numFmt w:val="decimal"/>
+      <w:lvlText w:val="%1."/>
+      <w:lvlJc w:val="left"/>
+      <w:pPr>
+        <w:ind w:left="720" w:hanging="360"/>
+      </w:pPr>
+      <w:rPr>
+        <w:rFonts w:hint="default"/>
+      </w:rPr>
+    </w:lvl>
+    <w:lvl w:ilvl="1" w:tplc="04190019" w:tentative="1">
+      <w:start w:val="1"/>
+      <w:numFmt w:val="lowerLetter"/>
+      <w:lvlText w:val="%2."/>
+      <w:lvlJc w:val="left"/>
+      <w:pPr>
+        <w:ind w:left="1440" w:hanging="360"/>
+      </w:pPr>
+    </w:lvl>
+    <w:lvl w:ilvl="2" w:tplc="0419001B" w:tentative="1">
+      <w:start w:val="1"/>
+      <w:numFmt w:val="lowerRoman"/>
+      <w:lvlText w:val="%3."/>
+      <w:lvlJc w:val="right"/>
+      <w:pPr>
+        <w:ind w:left="2160" w:hanging="180"/>
+      </w:pPr>
+    </w:lvl>
+    <w:lvl w:ilvl="3" w:tplc="0419000F" w:tentative="1">
+      <w:start w:val="1"/>
+      <w:numFmt w:val="decimal"/>
+      <w:lvlText w:val="%4."/>
+      <w:lvlJc w:val="left"/>
+      <w:pPr>
+        <w:ind w:left="2880" w:hanging="360"/>
+      </w:pPr>
+    </w:lvl>
+    <w:lvl w:ilvl="4" w:tplc="04190019" w:tentative="1">
+      <w:start w:val="1"/>
+      <w:numFmt w:val="lowerLetter"/>
+      <w:lvlText w:val="%5."/>
+      <w:lvlJc w:val="left"/>
+      <w:pPr>
+        <w:ind w:left="3600" w:hanging="360"/>
+      </w:pPr>
+    </w:lvl>
+    <w:lvl w:ilvl="5" w:tplc="0419001B" w:tentative="1">
+      <w:start w:val="1"/>
+      <w:numFmt w:val="lowerRoman"/>
+      <w:lvlText w:val="%6."/>
+      <w:lvlJc w:val="right"/>
+      <w:pPr>
+        <w:ind w:left="4320" w:hanging="180"/>
+      </w:pPr>
+    </w:lvl>
+    <w:lvl w:ilvl="6" w:tplc="0419000F" w:tentative="1">
+      <w:start w:val="1"/>
+      <w:numFmt w:val="decimal"/>
+      <w:lvlText w:val="%7."/>
+      <w:lvlJc w:val="left"/>
+      <w:pPr>
+        <w:ind w:left="5040" w:hanging="360"/>
+      </w:pPr>
+    </w:lvl>
+    <w:lvl w:ilvl="7" w:tplc="04190019" w:tentative="1">
+      <w:start w:val="1"/>
+      <w:numFmt w:val="lowerLetter"/>
+      <w:lvlText w:val="%8."/>
+      <w:lvlJc w:val="left"/>
+      <w:pPr>
+        <w:ind w:left="5760" w:hanging="360"/>
+      </w:pPr>
+    </w:lvl>
+    <w:lvl w:ilvl="8" w:tplc="0419001B" w:tentative="1">
+      <w:start w:val="1"/>
+      <w:numFmt w:val="lowerRoman"/>
+      <w:lvlText w:val="%9."/>
+      <w:lvlJc w:val="right"/>
+      <w:pPr>
+        <w:ind w:left="6480" w:hanging="180"/>
+      </w:pPr>
+    </w:lvl>
+  </w:abstractNum>
+  <w:abstractNum w:abstractNumId="12" w15:restartNumberingAfterBreak="0">
+    <w:nsid w:val="63586FD8"/>
+    <w:multiLevelType w:val="hybridMultilevel"/>
+    <w:tmpl w:val="E05A7AF0"/>
+    <w:lvl w:ilvl="0" w:tplc="0419000F">
+      <w:start w:val="1"/>
+      <w:numFmt w:val="decimal"/>
+      <w:lvlText w:val="%1."/>
+      <w:lvlJc w:val="left"/>
+      <w:pPr>
+        <w:ind w:left="720" w:hanging="360"/>
+      </w:pPr>
+    </w:lvl>
+    <w:lvl w:ilvl="1" w:tplc="04190019" w:tentative="1">
+      <w:start w:val="1"/>
+      <w:numFmt w:val="lowerLetter"/>
+      <w:lvlText w:val="%2."/>
+      <w:lvlJc w:val="left"/>
+      <w:pPr>
+        <w:ind w:left="1440" w:hanging="360"/>
+      </w:pPr>
+    </w:lvl>
+    <w:lvl w:ilvl="2" w:tplc="0419001B" w:tentative="1">
+      <w:start w:val="1"/>
+      <w:numFmt w:val="lowerRoman"/>
+      <w:lvlText w:val="%3."/>
+      <w:lvlJc w:val="right"/>
+      <w:pPr>
+        <w:ind w:left="2160" w:hanging="180"/>
+      </w:pPr>
+    </w:lvl>
+    <w:lvl w:ilvl="3" w:tplc="0419000F" w:tentative="1">
+      <w:start w:val="1"/>
+      <w:numFmt w:val="decimal"/>
+      <w:lvlText w:val="%4."/>
+      <w:lvlJc w:val="left"/>
+      <w:pPr>
+        <w:ind w:left="2880" w:hanging="360"/>
+      </w:pPr>
+    </w:lvl>
+    <w:lvl w:ilvl="4" w:tplc="04190019" w:tentative="1">
+      <w:start w:val="1"/>
+      <w:numFmt w:val="lowerLetter"/>
+      <w:lvlText w:val="%5."/>
+      <w:lvlJc w:val="left"/>
+      <w:pPr>
+        <w:ind w:left="3600" w:hanging="360"/>
+      </w:pPr>
+    </w:lvl>
+    <w:lvl w:ilvl="5" w:tplc="0419001B" w:tentative="1">
+      <w:start w:val="1"/>
+      <w:numFmt w:val="lowerRoman"/>
+      <w:lvlText w:val="%6."/>
+      <w:lvlJc w:val="right"/>
+      <w:pPr>
+        <w:ind w:left="4320" w:hanging="180"/>
+      </w:pPr>
+    </w:lvl>
+    <w:lvl w:ilvl="6" w:tplc="0419000F" w:tentative="1">
+      <w:start w:val="1"/>
+      <w:numFmt w:val="decimal"/>
+      <w:lvlText w:val="%7."/>
+      <w:lvlJc w:val="left"/>
+      <w:pPr>
+        <w:ind w:left="5040" w:hanging="360"/>
+      </w:pPr>
+    </w:lvl>
+    <w:lvl w:ilvl="7" w:tplc="04190019" w:tentative="1">
+      <w:start w:val="1"/>
+      <w:numFmt w:val="lowerLetter"/>
+      <w:lvlText w:val="%8."/>
+      <w:lvlJc w:val="left"/>
+      <w:pPr>
+        <w:ind w:left="5760" w:hanging="360"/>
+      </w:pPr>
+    </w:lvl>
+    <w:lvl w:ilvl="8" w:tplc="0419001B" w:tentative="1">
+      <w:start w:val="1"/>
+      <w:numFmt w:val="lowerRoman"/>
+      <w:lvlText w:val="%9."/>
+      <w:lvlJc w:val="right"/>
+      <w:pPr>
+        <w:ind w:left="6480" w:hanging="180"/>
+      </w:pPr>
+    </w:lvl>
+  </w:abstractNum>
+  <w:abstractNum w:abstractNumId="13" w15:restartNumberingAfterBreak="0">
+    <w:nsid w:val="66B040B9"/>
+    <w:multiLevelType w:val="hybridMultilevel"/>
+    <w:tmpl w:val="88BE816C"/>
+    <w:lvl w:ilvl="0" w:tplc="0419000F">
+      <w:start w:val="1"/>
+      <w:numFmt w:val="decimal"/>
+      <w:lvlText w:val="%1."/>
+      <w:lvlJc w:val="left"/>
+      <w:pPr>
+        <w:ind w:left="1068" w:hanging="360"/>
+      </w:pPr>
+      <w:rPr>
+        <w:rFonts w:hint="default"/>
+      </w:rPr>
+    </w:lvl>
+    <w:lvl w:ilvl="1" w:tplc="04190019" w:tentative="1">
+      <w:start w:val="1"/>
+      <w:numFmt w:val="lowerLetter"/>
+      <w:lvlText w:val="%2."/>
+      <w:lvlJc w:val="left"/>
+      <w:pPr>
+        <w:ind w:left="1788" w:hanging="360"/>
+      </w:pPr>
+    </w:lvl>
+    <w:lvl w:ilvl="2" w:tplc="0419001B" w:tentative="1">
+      <w:start w:val="1"/>
+      <w:numFmt w:val="lowerRoman"/>
+      <w:lvlText w:val="%3."/>
+      <w:lvlJc w:val="right"/>
+      <w:pPr>
+        <w:ind w:left="2508" w:hanging="180"/>
+      </w:pPr>
+    </w:lvl>
+    <w:lvl w:ilvl="3" w:tplc="0419000F" w:tentative="1">
+      <w:start w:val="1"/>
+      <w:numFmt w:val="decimal"/>
+      <w:lvlText w:val="%4."/>
+      <w:lvlJc w:val="left"/>
+      <w:pPr>
+        <w:ind w:left="3228" w:hanging="360"/>
+      </w:pPr>
+    </w:lvl>
+    <w:lvl w:ilvl="4" w:tplc="04190019" w:tentative="1">
+      <w:start w:val="1"/>
+      <w:numFmt w:val="lowerLetter"/>
+      <w:lvlText w:val="%5."/>
+      <w:lvlJc w:val="left"/>
+      <w:pPr>
+        <w:ind w:left="3948" w:hanging="360"/>
+      </w:pPr>
+    </w:lvl>
+    <w:lvl w:ilvl="5" w:tplc="0419001B" w:tentative="1">
+      <w:start w:val="1"/>
+      <w:numFmt w:val="lowerRoman"/>
+      <w:lvlText w:val="%6."/>
+      <w:lvlJc w:val="right"/>
+      <w:pPr>
+        <w:ind w:left="4668" w:hanging="180"/>
+      </w:pPr>
+    </w:lvl>
+    <w:lvl w:ilvl="6" w:tplc="0419000F" w:tentative="1">
+      <w:start w:val="1"/>
+      <w:numFmt w:val="decimal"/>
+      <w:lvlText w:val="%7."/>
+      <w:lvlJc w:val="left"/>
+      <w:pPr>
+        <w:ind w:left="5388" w:hanging="360"/>
+      </w:pPr>
+    </w:lvl>
+    <w:lvl w:ilvl="7" w:tplc="04190019" w:tentative="1">
+      <w:start w:val="1"/>
+      <w:numFmt w:val="lowerLetter"/>
+      <w:lvlText w:val="%8."/>
+      <w:lvlJc w:val="left"/>
+      <w:pPr>
+        <w:ind w:left="6108" w:hanging="360"/>
+      </w:pPr>
+    </w:lvl>
+    <w:lvl w:ilvl="8" w:tplc="0419001B" w:tentative="1">
+      <w:start w:val="1"/>
+      <w:numFmt w:val="lowerRoman"/>
+      <w:lvlText w:val="%9."/>
+      <w:lvlJc w:val="right"/>
+      <w:pPr>
+        <w:ind w:left="6828" w:hanging="180"/>
+      </w:pPr>
+    </w:lvl>
+  </w:abstractNum>
+  <w:abstractNum w:abstractNumId="14" w15:restartNumberingAfterBreak="0">
     <w:nsid w:val="69A52B65"/>
     <w:multiLevelType w:val="hybridMultilevel"/>
     <w:tmpl w:val="F15A8828"/>
@@ -7141,7 +9780,7 @@
       </w:pPr>
     </w:lvl>
   </w:abstractNum>
-  <w:abstractNum w:abstractNumId="8" w15:restartNumberingAfterBreak="0">
+  <w:abstractNum w:abstractNumId="15" w15:restartNumberingAfterBreak="0">
     <w:nsid w:val="799B7B88"/>
     <w:multiLevelType w:val="hybridMultilevel"/>
     <w:tmpl w:val="E7184246"/>
@@ -7230,7 +9869,7 @@
       </w:pPr>
     </w:lvl>
   </w:abstractNum>
-  <w:abstractNum w:abstractNumId="9" w15:restartNumberingAfterBreak="0">
+  <w:abstractNum w:abstractNumId="16" w15:restartNumberingAfterBreak="0">
     <w:nsid w:val="7EEF6218"/>
     <w:multiLevelType w:val="hybridMultilevel"/>
     <w:tmpl w:val="E68E904C"/>
@@ -7320,34 +9959,55 @@
     </w:lvl>
   </w:abstractNum>
   <w:num w:numId="1">
-    <w:abstractNumId w:val="4"/>
+    <w:abstractNumId w:val="7"/>
   </w:num>
   <w:num w:numId="2">
-    <w:abstractNumId w:val="5"/>
+    <w:abstractNumId w:val="9"/>
   </w:num>
   <w:num w:numId="3">
     <w:abstractNumId w:val="0"/>
   </w:num>
   <w:num w:numId="4">
+    <w:abstractNumId w:val="15"/>
+  </w:num>
+  <w:num w:numId="5">
+    <w:abstractNumId w:val="6"/>
+  </w:num>
+  <w:num w:numId="6">
+    <w:abstractNumId w:val="4"/>
+  </w:num>
+  <w:num w:numId="7">
+    <w:abstractNumId w:val="10"/>
+  </w:num>
+  <w:num w:numId="8">
+    <w:abstractNumId w:val="3"/>
+  </w:num>
+  <w:num w:numId="9">
+    <w:abstractNumId w:val="14"/>
+  </w:num>
+  <w:num w:numId="10">
+    <w:abstractNumId w:val="16"/>
+  </w:num>
+  <w:num w:numId="11">
+    <w:abstractNumId w:val="5"/>
+  </w:num>
+  <w:num w:numId="12">
+    <w:abstractNumId w:val="1"/>
+  </w:num>
+  <w:num w:numId="13">
+    <w:abstractNumId w:val="2"/>
+  </w:num>
+  <w:num w:numId="14">
+    <w:abstractNumId w:val="13"/>
+  </w:num>
+  <w:num w:numId="15">
+    <w:abstractNumId w:val="12"/>
+  </w:num>
+  <w:num w:numId="16">
     <w:abstractNumId w:val="8"/>
   </w:num>
-  <w:num w:numId="5">
-    <w:abstractNumId w:val="3"/>
-  </w:num>
-  <w:num w:numId="6">
-    <w:abstractNumId w:val="2"/>
-  </w:num>
-  <w:num w:numId="7">
-    <w:abstractNumId w:val="6"/>
-  </w:num>
-  <w:num w:numId="8">
-    <w:abstractNumId w:val="1"/>
-  </w:num>
-  <w:num w:numId="9">
-    <w:abstractNumId w:val="7"/>
-  </w:num>
-  <w:num w:numId="10">
-    <w:abstractNumId w:val="9"/>
+  <w:num w:numId="17">
+    <w:abstractNumId w:val="11"/>
   </w:num>
 </w:numbering>
 </file>

--- a/description/project_description.docx
+++ b/description/project_description.docx
@@ -170,21 +170,7 @@
           <w:sz w:val="28"/>
           <w:szCs w:val="28"/>
         </w:rPr>
-        <w:t xml:space="preserve"> сервером, доступ </w:t>
-      </w:r>
-      <w:r>
-        <w:rPr>
-          <w:sz w:val="28"/>
-          <w:szCs w:val="28"/>
-        </w:rPr>
-        <w:t xml:space="preserve">к которому есть </w:t>
-      </w:r>
-      <w:r>
-        <w:rPr>
-          <w:sz w:val="28"/>
-          <w:szCs w:val="28"/>
-        </w:rPr>
-        <w:t>из локальной сети организации.</w:t>
+        <w:t xml:space="preserve"> сервером, доступ к которому есть из локальной сети организации.</w:t>
       </w:r>
       <w:r>
         <w:rPr>
@@ -435,14 +421,7 @@
           <w:sz w:val="28"/>
           <w:szCs w:val="28"/>
         </w:rPr>
-        <w:t xml:space="preserve">Консольное приложение для работы с </w:t>
-      </w:r>
-      <w:r>
-        <w:rPr>
-          <w:sz w:val="28"/>
-          <w:szCs w:val="28"/>
-        </w:rPr>
-        <w:t>базой данных</w:t>
+        <w:t>Консольное приложение для работы с базой данных</w:t>
       </w:r>
       <w:r>
         <w:rPr>
@@ -516,7 +495,6 @@
           <w:b/>
           <w:sz w:val="28"/>
           <w:szCs w:val="28"/>
-          <w:lang w:val="en-US"/>
         </w:rPr>
       </w:pPr>
       <w:r>
@@ -532,7 +510,6 @@
           <w:b/>
           <w:sz w:val="28"/>
           <w:szCs w:val="28"/>
-          <w:lang w:val="en-US"/>
         </w:rPr>
         <w:t xml:space="preserve"> </w:t>
       </w:r>
@@ -549,7 +526,6 @@
           <w:b/>
           <w:sz w:val="28"/>
           <w:szCs w:val="28"/>
-          <w:lang w:val="en-US"/>
         </w:rPr>
         <w:t xml:space="preserve"> (</w:t>
       </w:r>
@@ -567,7 +543,6 @@
           <w:b/>
           <w:sz w:val="28"/>
           <w:szCs w:val="28"/>
-          <w:lang w:val="en-US"/>
         </w:rPr>
         <w:t xml:space="preserve"> </w:t>
       </w:r>
@@ -585,7 +560,6 @@
           <w:b/>
           <w:sz w:val="28"/>
           <w:szCs w:val="28"/>
-          <w:lang w:val="en-US"/>
         </w:rPr>
         <w:t>):</w:t>
       </w:r>
@@ -1040,7 +1014,6 @@
         <w:rPr>
           <w:sz w:val="28"/>
           <w:szCs w:val="28"/>
-          <w:lang w:val="en-US"/>
         </w:rPr>
       </w:pPr>
       <w:r>
@@ -1679,14 +1652,7 @@
           <w:sz w:val="28"/>
           <w:szCs w:val="28"/>
         </w:rPr>
-        <w:t>приступить к работе с базой</w:t>
-      </w:r>
-      <w:r>
-        <w:rPr>
-          <w:sz w:val="28"/>
-          <w:szCs w:val="28"/>
-        </w:rPr>
-        <w:t>.</w:t>
+        <w:t>приступить к работе с базой.</w:t>
       </w:r>
     </w:p>
     <w:p>
@@ -1715,6 +1681,7 @@
     </w:p>
     <w:p>
       <w:pPr>
+        <w:ind w:firstLine="708"/>
         <w:rPr>
           <w:sz w:val="28"/>
           <w:szCs w:val="28"/>
@@ -2671,8 +2638,6 @@
         </w:rPr>
         <w:t xml:space="preserve"> программу.</w:t>
       </w:r>
-      <w:bookmarkStart w:id="0" w:name="_GoBack"/>
-      <w:bookmarkEnd w:id="0"/>
     </w:p>
     <w:p>
       <w:pPr>
@@ -3074,6 +3039,7 @@
     </w:p>
     <w:p>
       <w:pPr>
+        <w:ind w:firstLine="708"/>
         <w:rPr>
           <w:sz w:val="28"/>
           <w:szCs w:val="28"/>
@@ -3153,6 +3119,7 @@
     </w:p>
     <w:p>
       <w:pPr>
+        <w:ind w:firstLine="708"/>
         <w:rPr>
           <w:sz w:val="28"/>
           <w:szCs w:val="28"/>
@@ -3220,6 +3187,7 @@
     </w:p>
     <w:p>
       <w:pPr>
+        <w:ind w:firstLine="708"/>
         <w:rPr>
           <w:sz w:val="28"/>
           <w:szCs w:val="28"/>
@@ -5140,6 +5108,8 @@
     </w:p>
     <w:p>
       <w:pPr>
+        <w:ind w:firstLine="708"/>
+        <w:jc w:val="both"/>
         <w:rPr>
           <w:sz w:val="28"/>
           <w:szCs w:val="28"/>
@@ -5152,14 +5122,13 @@
         </w:rPr>
         <w:t>При запуске требует указания имени файла для новой базы данных.</w:t>
       </w:r>
-    </w:p>
-    <w:p>
-      <w:pPr>
-        <w:rPr>
-          <w:sz w:val="28"/>
-          <w:szCs w:val="28"/>
-        </w:rPr>
-      </w:pPr>
+      <w:r>
+        <w:rPr>
+          <w:sz w:val="28"/>
+          <w:szCs w:val="28"/>
+        </w:rPr>
+        <w:t xml:space="preserve"> </w:t>
+      </w:r>
       <w:r>
         <w:rPr>
           <w:sz w:val="28"/>
@@ -5224,45 +5193,29 @@
           <w:sz w:val="28"/>
           <w:szCs w:val="28"/>
         </w:rPr>
+        <w:t xml:space="preserve"> Если файл с таким именем уже существует, </w:t>
+      </w:r>
+      <w:r>
+        <w:rPr>
+          <w:sz w:val="28"/>
+          <w:szCs w:val="28"/>
+        </w:rPr>
+        <w:t xml:space="preserve">программа </w:t>
+      </w:r>
+      <w:r>
+        <w:rPr>
+          <w:sz w:val="28"/>
+          <w:szCs w:val="28"/>
+        </w:rPr>
+        <w:t>завершается с ошибкой, т.к. можно создавать новую базу, но нельзя перезаписывать старую.</w:t>
+      </w:r>
+      <w:r>
+        <w:rPr>
+          <w:sz w:val="28"/>
+          <w:szCs w:val="28"/>
+        </w:rPr>
         <w:t xml:space="preserve"> </w:t>
       </w:r>
-    </w:p>
-    <w:p>
-      <w:pPr>
-        <w:rPr>
-          <w:sz w:val="28"/>
-          <w:szCs w:val="28"/>
-        </w:rPr>
-      </w:pPr>
-      <w:r>
-        <w:rPr>
-          <w:sz w:val="28"/>
-          <w:szCs w:val="28"/>
-        </w:rPr>
-        <w:t xml:space="preserve">Если файл с таким именем уже существует, </w:t>
-      </w:r>
-      <w:r>
-        <w:rPr>
-          <w:sz w:val="28"/>
-          <w:szCs w:val="28"/>
-        </w:rPr>
-        <w:t xml:space="preserve">программа </w:t>
-      </w:r>
-      <w:r>
-        <w:rPr>
-          <w:sz w:val="28"/>
-          <w:szCs w:val="28"/>
-        </w:rPr>
-        <w:t>завершается с ошибкой, т.к. можно создавать новую базу, но нельзя перезаписывать старую.</w:t>
-      </w:r>
-    </w:p>
-    <w:p>
-      <w:pPr>
-        <w:rPr>
-          <w:sz w:val="28"/>
-          <w:szCs w:val="28"/>
-        </w:rPr>
-      </w:pPr>
       <w:r>
         <w:rPr>
           <w:sz w:val="28"/>
@@ -5270,14 +5223,13 @@
         </w:rPr>
         <w:t>Программа создает новый файл с переданным именем и в нём новую базу данных.</w:t>
       </w:r>
-    </w:p>
-    <w:p>
-      <w:pPr>
-        <w:rPr>
-          <w:sz w:val="28"/>
-          <w:szCs w:val="28"/>
-        </w:rPr>
-      </w:pPr>
+      <w:r>
+        <w:rPr>
+          <w:sz w:val="28"/>
+          <w:szCs w:val="28"/>
+        </w:rPr>
+        <w:t xml:space="preserve"> </w:t>
+      </w:r>
       <w:r>
         <w:rPr>
           <w:sz w:val="28"/>
@@ -5560,6 +5512,304 @@
     </w:p>
     <w:p>
       <w:pPr>
+        <w:rPr>
+          <w:sz w:val="28"/>
+          <w:szCs w:val="28"/>
+        </w:rPr>
+      </w:pPr>
+      <w:r>
+        <w:rPr>
+          <w:b/>
+          <w:sz w:val="28"/>
+          <w:szCs w:val="28"/>
+        </w:rPr>
+        <w:tab/>
+      </w:r>
+      <w:r>
+        <w:rPr>
+          <w:sz w:val="28"/>
+          <w:szCs w:val="28"/>
+        </w:rPr>
+        <w:t>Запросы от клиента к серверу разделены на 9 типов:</w:t>
+      </w:r>
+    </w:p>
+    <w:p>
+      <w:pPr>
+        <w:pStyle w:val="a3"/>
+        <w:numPr>
+          <w:ilvl w:val="0"/>
+          <w:numId w:val="19"/>
+        </w:numPr>
+        <w:rPr>
+          <w:sz w:val="28"/>
+          <w:szCs w:val="28"/>
+        </w:rPr>
+      </w:pPr>
+      <w:r>
+        <w:rPr>
+          <w:sz w:val="28"/>
+          <w:szCs w:val="28"/>
+        </w:rPr>
+        <w:t>Тестовый запрос для проверки связи с сервером.</w:t>
+      </w:r>
+    </w:p>
+    <w:p>
+      <w:pPr>
+        <w:pStyle w:val="a3"/>
+        <w:numPr>
+          <w:ilvl w:val="0"/>
+          <w:numId w:val="19"/>
+        </w:numPr>
+        <w:rPr>
+          <w:sz w:val="28"/>
+          <w:szCs w:val="28"/>
+        </w:rPr>
+      </w:pPr>
+      <w:r>
+        <w:rPr>
+          <w:sz w:val="28"/>
+          <w:szCs w:val="28"/>
+        </w:rPr>
+        <w:t>Набор запросов для получения общих</w:t>
+      </w:r>
+      <w:r>
+        <w:rPr>
+          <w:sz w:val="28"/>
+          <w:szCs w:val="28"/>
+        </w:rPr>
+        <w:t xml:space="preserve"> (публичных) данных</w:t>
+      </w:r>
+      <w:r>
+        <w:rPr>
+          <w:sz w:val="28"/>
+          <w:szCs w:val="28"/>
+        </w:rPr>
+        <w:t>, не требующих логина на сервере.</w:t>
+      </w:r>
+    </w:p>
+    <w:p>
+      <w:pPr>
+        <w:pStyle w:val="a3"/>
+        <w:numPr>
+          <w:ilvl w:val="0"/>
+          <w:numId w:val="19"/>
+        </w:numPr>
+        <w:rPr>
+          <w:sz w:val="28"/>
+          <w:szCs w:val="28"/>
+        </w:rPr>
+      </w:pPr>
+      <w:r>
+        <w:rPr>
+          <w:sz w:val="28"/>
+          <w:szCs w:val="28"/>
+        </w:rPr>
+        <w:t>Запрос совершения логина на сервере – создание новой сессии пользователя.</w:t>
+      </w:r>
+    </w:p>
+    <w:p>
+      <w:pPr>
+        <w:pStyle w:val="a3"/>
+        <w:numPr>
+          <w:ilvl w:val="0"/>
+          <w:numId w:val="19"/>
+        </w:numPr>
+        <w:rPr>
+          <w:sz w:val="28"/>
+          <w:szCs w:val="28"/>
+        </w:rPr>
+      </w:pPr>
+      <w:r>
+        <w:rPr>
+          <w:sz w:val="28"/>
+          <w:szCs w:val="28"/>
+        </w:rPr>
+        <w:t>Запрос на закрытие сессии пользователя.</w:t>
+      </w:r>
+    </w:p>
+    <w:p>
+      <w:pPr>
+        <w:pStyle w:val="a3"/>
+        <w:numPr>
+          <w:ilvl w:val="0"/>
+          <w:numId w:val="19"/>
+        </w:numPr>
+        <w:rPr>
+          <w:sz w:val="28"/>
+          <w:szCs w:val="28"/>
+        </w:rPr>
+      </w:pPr>
+      <w:r>
+        <w:rPr>
+          <w:sz w:val="28"/>
+          <w:szCs w:val="28"/>
+        </w:rPr>
+        <w:t>Запрос на выключение сервера.</w:t>
+      </w:r>
+    </w:p>
+    <w:p>
+      <w:pPr>
+        <w:pStyle w:val="a3"/>
+        <w:numPr>
+          <w:ilvl w:val="0"/>
+          <w:numId w:val="19"/>
+        </w:numPr>
+        <w:rPr>
+          <w:sz w:val="28"/>
+          <w:szCs w:val="28"/>
+        </w:rPr>
+      </w:pPr>
+      <w:r>
+        <w:rPr>
+          <w:sz w:val="28"/>
+          <w:szCs w:val="28"/>
+        </w:rPr>
+        <w:t>Набор запросов</w:t>
+      </w:r>
+      <w:r>
+        <w:rPr>
+          <w:sz w:val="28"/>
+          <w:szCs w:val="28"/>
+        </w:rPr>
+        <w:t xml:space="preserve"> для получения данных</w:t>
+      </w:r>
+      <w:r>
+        <w:rPr>
+          <w:sz w:val="28"/>
+          <w:szCs w:val="28"/>
+        </w:rPr>
+        <w:t>, доступных только после успешного логина на сервере.</w:t>
+      </w:r>
+    </w:p>
+    <w:p>
+      <w:pPr>
+        <w:pStyle w:val="a3"/>
+        <w:numPr>
+          <w:ilvl w:val="0"/>
+          <w:numId w:val="19"/>
+        </w:numPr>
+        <w:rPr>
+          <w:sz w:val="28"/>
+          <w:szCs w:val="28"/>
+        </w:rPr>
+      </w:pPr>
+      <w:r>
+        <w:rPr>
+          <w:sz w:val="28"/>
+          <w:szCs w:val="28"/>
+        </w:rPr>
+        <w:t>Набор запросов</w:t>
+      </w:r>
+      <w:r>
+        <w:rPr>
+          <w:sz w:val="28"/>
+          <w:szCs w:val="28"/>
+        </w:rPr>
+        <w:t xml:space="preserve"> для добавления данных в базу.</w:t>
+      </w:r>
+    </w:p>
+    <w:p>
+      <w:pPr>
+        <w:pStyle w:val="a3"/>
+        <w:numPr>
+          <w:ilvl w:val="0"/>
+          <w:numId w:val="19"/>
+        </w:numPr>
+        <w:rPr>
+          <w:sz w:val="28"/>
+          <w:szCs w:val="28"/>
+        </w:rPr>
+      </w:pPr>
+      <w:r>
+        <w:rPr>
+          <w:sz w:val="28"/>
+          <w:szCs w:val="28"/>
+        </w:rPr>
+        <w:t>Набор запросов</w:t>
+      </w:r>
+      <w:r>
+        <w:rPr>
+          <w:sz w:val="28"/>
+          <w:szCs w:val="28"/>
+        </w:rPr>
+        <w:t xml:space="preserve"> для изменения данных в базе.</w:t>
+      </w:r>
+    </w:p>
+    <w:p>
+      <w:pPr>
+        <w:pStyle w:val="a3"/>
+        <w:numPr>
+          <w:ilvl w:val="0"/>
+          <w:numId w:val="19"/>
+        </w:numPr>
+        <w:rPr>
+          <w:sz w:val="28"/>
+          <w:szCs w:val="28"/>
+        </w:rPr>
+      </w:pPr>
+      <w:r>
+        <w:rPr>
+          <w:sz w:val="28"/>
+          <w:szCs w:val="28"/>
+        </w:rPr>
+        <w:t>Набор запросов</w:t>
+      </w:r>
+      <w:r>
+        <w:rPr>
+          <w:sz w:val="28"/>
+          <w:szCs w:val="28"/>
+        </w:rPr>
+        <w:t xml:space="preserve"> для удаления данных из базы.</w:t>
+      </w:r>
+    </w:p>
+    <w:p>
+      <w:pPr>
+        <w:pStyle w:val="a3"/>
+        <w:rPr>
+          <w:sz w:val="28"/>
+          <w:szCs w:val="28"/>
+        </w:rPr>
+      </w:pPr>
+      <w:r>
+        <w:rPr>
+          <w:sz w:val="28"/>
+          <w:szCs w:val="28"/>
+        </w:rPr>
+        <w:t xml:space="preserve"> </w:t>
+      </w:r>
+    </w:p>
+    <w:p>
+      <w:pPr>
+        <w:ind w:left="708"/>
+        <w:rPr>
+          <w:sz w:val="28"/>
+          <w:szCs w:val="28"/>
+        </w:rPr>
+      </w:pPr>
+      <w:r>
+        <w:rPr>
+          <w:sz w:val="28"/>
+          <w:szCs w:val="28"/>
+        </w:rPr>
+        <w:t>Следующие запросы входят в н</w:t>
+      </w:r>
+      <w:r>
+        <w:rPr>
+          <w:sz w:val="28"/>
+          <w:szCs w:val="28"/>
+        </w:rPr>
+        <w:t>абор для получения общих (публичных) данных</w:t>
+      </w:r>
+      <w:r>
+        <w:rPr>
+          <w:sz w:val="28"/>
+          <w:szCs w:val="28"/>
+        </w:rPr>
+        <w:t xml:space="preserve">: </w:t>
+      </w:r>
+    </w:p>
+    <w:p>
+      <w:pPr>
         <w:pStyle w:val="a3"/>
         <w:numPr>
           <w:ilvl w:val="0"/>
@@ -5575,88 +5825,7 @@
           <w:sz w:val="28"/>
           <w:szCs w:val="28"/>
         </w:rPr>
-        <w:t>Проверка пары логин/пароль. Ответ сервера либо содержит ответ “</w:t>
-      </w:r>
-      <w:r>
-        <w:rPr>
-          <w:sz w:val="28"/>
-          <w:szCs w:val="28"/>
-          <w:lang w:val="en-US"/>
-        </w:rPr>
-        <w:t>false</w:t>
-      </w:r>
-      <w:r>
-        <w:rPr>
-          <w:sz w:val="28"/>
-          <w:szCs w:val="28"/>
-        </w:rPr>
-        <w:t>”, означающий, что с такой комбинацией авторизация не возможна, либо содержит ответ “</w:t>
-      </w:r>
-      <w:r>
-        <w:rPr>
-          <w:sz w:val="28"/>
-          <w:szCs w:val="28"/>
-          <w:lang w:val="en-US"/>
-        </w:rPr>
-        <w:t>true</w:t>
-      </w:r>
-      <w:r>
-        <w:rPr>
-          <w:sz w:val="28"/>
-          <w:szCs w:val="28"/>
-        </w:rPr>
-        <w:t xml:space="preserve">” и поле с </w:t>
-      </w:r>
-      <w:r>
-        <w:rPr>
-          <w:sz w:val="28"/>
-          <w:szCs w:val="28"/>
-        </w:rPr>
-        <w:t xml:space="preserve">номером </w:t>
-      </w:r>
-      <w:r>
-        <w:rPr>
-          <w:sz w:val="28"/>
-          <w:szCs w:val="28"/>
-        </w:rPr>
-        <w:t>тип</w:t>
-      </w:r>
-      <w:r>
-        <w:rPr>
-          <w:sz w:val="28"/>
-          <w:szCs w:val="28"/>
-        </w:rPr>
-        <w:t xml:space="preserve">а </w:t>
-      </w:r>
-      <w:r>
-        <w:rPr>
-          <w:sz w:val="28"/>
-          <w:szCs w:val="28"/>
-        </w:rPr>
-        <w:t>пользователя</w:t>
-      </w:r>
-      <w:r>
-        <w:rPr>
-          <w:sz w:val="28"/>
-          <w:szCs w:val="28"/>
-        </w:rPr>
-        <w:t xml:space="preserve"> </w:t>
-      </w:r>
-      <w:proofErr w:type="spellStart"/>
-      <w:r>
-        <w:rPr>
-          <w:sz w:val="28"/>
-          <w:szCs w:val="28"/>
-        </w:rPr>
-        <w:t>user_type_number</w:t>
-      </w:r>
-      <w:proofErr w:type="spellEnd"/>
-      <w:r>
-        <w:rPr>
-          <w:sz w:val="28"/>
-          <w:szCs w:val="28"/>
-        </w:rPr>
-        <w:t>.</w:t>
+        <w:t>Запрос на получение списка возможных типов пользователей, который состоит из числовых значений и соответствующих им текстовых описаний.</w:t>
       </w:r>
     </w:p>
     <w:p>
@@ -5676,7 +5845,35 @@
           <w:sz w:val="28"/>
           <w:szCs w:val="28"/>
         </w:rPr>
-        <w:t>Запрос описания типа пользователя. Отправляем</w:t>
+        <w:t>Запрос на получение</w:t>
+      </w:r>
+      <w:r>
+        <w:rPr>
+          <w:sz w:val="28"/>
+          <w:szCs w:val="28"/>
+        </w:rPr>
+        <w:t xml:space="preserve"> списка </w:t>
+      </w:r>
+      <w:r>
+        <w:rPr>
+          <w:sz w:val="28"/>
+          <w:szCs w:val="28"/>
+        </w:rPr>
+        <w:t xml:space="preserve">возможных </w:t>
+      </w:r>
+      <w:r>
+        <w:rPr>
+          <w:sz w:val="28"/>
+          <w:szCs w:val="28"/>
+        </w:rPr>
+        <w:t>статусов задач</w:t>
+      </w:r>
+      <w:r>
+        <w:rPr>
+          <w:sz w:val="28"/>
+          <w:szCs w:val="28"/>
+        </w:rPr>
+        <w:t>, который состоит из числовых значений и соответствующих им текстовых описаний.</w:t>
       </w:r>
       <w:r>
         <w:rPr>
@@ -5685,118 +5882,43 @@
         </w:rPr>
         <w:t xml:space="preserve"> </w:t>
       </w:r>
-      <w:r>
-        <w:rPr>
-          <w:sz w:val="28"/>
-          <w:szCs w:val="28"/>
-          <w:lang w:val="en-US"/>
-        </w:rPr>
-        <w:t>user</w:t>
-      </w:r>
-      <w:r>
-        <w:rPr>
-          <w:sz w:val="28"/>
-          <w:szCs w:val="28"/>
-        </w:rPr>
-        <w:t>_</w:t>
-      </w:r>
-      <w:r>
-        <w:rPr>
-          <w:sz w:val="28"/>
-          <w:szCs w:val="28"/>
-          <w:lang w:val="en-US"/>
-        </w:rPr>
-        <w:t>type</w:t>
-      </w:r>
-      <w:r>
-        <w:rPr>
-          <w:sz w:val="28"/>
-          <w:szCs w:val="28"/>
-        </w:rPr>
-        <w:t>_</w:t>
-      </w:r>
-      <w:r>
-        <w:rPr>
-          <w:sz w:val="28"/>
-          <w:szCs w:val="28"/>
-          <w:lang w:val="en-US"/>
-        </w:rPr>
-        <w:t>number</w:t>
-      </w:r>
-      <w:r>
-        <w:rPr>
-          <w:sz w:val="28"/>
-          <w:szCs w:val="28"/>
-        </w:rPr>
-        <w:t xml:space="preserve"> </w:t>
-      </w:r>
-      <w:r>
-        <w:rPr>
-          <w:sz w:val="28"/>
-          <w:szCs w:val="28"/>
-        </w:rPr>
-        <w:t>и</w:t>
-      </w:r>
-      <w:r>
-        <w:rPr>
-          <w:sz w:val="28"/>
-          <w:szCs w:val="28"/>
-        </w:rPr>
-        <w:t xml:space="preserve"> </w:t>
-      </w:r>
-      <w:r>
-        <w:rPr>
-          <w:sz w:val="28"/>
-          <w:szCs w:val="28"/>
-        </w:rPr>
-        <w:t xml:space="preserve">получаем строку с описанием типа: </w:t>
-      </w:r>
-      <w:proofErr w:type="spellStart"/>
-      <w:r>
-        <w:rPr>
-          <w:sz w:val="28"/>
-          <w:szCs w:val="28"/>
-        </w:rPr>
-        <w:t>administrator</w:t>
-      </w:r>
-      <w:proofErr w:type="spellEnd"/>
-      <w:r>
-        <w:rPr>
-          <w:sz w:val="28"/>
-          <w:szCs w:val="28"/>
-        </w:rPr>
-        <w:t xml:space="preserve">, </w:t>
-      </w:r>
-      <w:proofErr w:type="spellStart"/>
-      <w:r>
-        <w:rPr>
-          <w:sz w:val="28"/>
-          <w:szCs w:val="28"/>
-        </w:rPr>
-        <w:t>db_operator</w:t>
-      </w:r>
-      <w:proofErr w:type="spellEnd"/>
-      <w:r>
-        <w:rPr>
-          <w:sz w:val="28"/>
-          <w:szCs w:val="28"/>
-        </w:rPr>
-        <w:t xml:space="preserve">, </w:t>
-      </w:r>
-      <w:r>
-        <w:rPr>
-          <w:sz w:val="28"/>
-          <w:szCs w:val="28"/>
-          <w:lang w:val="en-US"/>
-        </w:rPr>
-        <w:t>user</w:t>
-      </w:r>
-      <w:r>
-        <w:rPr>
-          <w:sz w:val="28"/>
-          <w:szCs w:val="28"/>
-        </w:rPr>
-        <w:t>.</w:t>
+    </w:p>
+    <w:p>
+      <w:pPr>
+        <w:pStyle w:val="a3"/>
+        <w:rPr>
+          <w:sz w:val="28"/>
+          <w:szCs w:val="28"/>
+        </w:rPr>
+      </w:pPr>
+      <w:r>
+        <w:rPr>
+          <w:sz w:val="28"/>
+          <w:szCs w:val="28"/>
+        </w:rPr>
+        <w:lastRenderedPageBreak/>
+        <w:t xml:space="preserve">Следующие запросы входят в набор </w:t>
+      </w:r>
+      <w:r>
+        <w:rPr>
+          <w:sz w:val="28"/>
+          <w:szCs w:val="28"/>
+        </w:rPr>
+        <w:t xml:space="preserve">для получения </w:t>
+      </w:r>
+      <w:r>
+        <w:rPr>
+          <w:sz w:val="28"/>
+          <w:szCs w:val="28"/>
+        </w:rPr>
+        <w:t>данных, доступных только после успешного логина на сервере</w:t>
+      </w:r>
+      <w:r>
+        <w:rPr>
+          <w:sz w:val="28"/>
+          <w:szCs w:val="28"/>
+        </w:rPr>
+        <w:t>:</w:t>
       </w:r>
     </w:p>
     <w:p>
@@ -5804,7 +5926,7 @@
         <w:pStyle w:val="a3"/>
         <w:numPr>
           <w:ilvl w:val="0"/>
-          <w:numId w:val="10"/>
+          <w:numId w:val="21"/>
         </w:numPr>
         <w:rPr>
           <w:sz w:val="28"/>
@@ -5816,73 +5938,14 @@
           <w:sz w:val="28"/>
           <w:szCs w:val="28"/>
         </w:rPr>
-        <w:t xml:space="preserve">Получение списка всех пользователей. </w:t>
-      </w:r>
-      <w:r>
-        <w:rPr>
-          <w:sz w:val="28"/>
-          <w:szCs w:val="28"/>
-        </w:rPr>
-        <w:t xml:space="preserve">Запрос </w:t>
-      </w:r>
-      <w:r>
-        <w:rPr>
-          <w:sz w:val="28"/>
-          <w:szCs w:val="28"/>
-        </w:rPr>
-        <w:t xml:space="preserve">массива со всеми </w:t>
-      </w:r>
-      <w:r>
-        <w:rPr>
-          <w:sz w:val="28"/>
-          <w:szCs w:val="28"/>
-          <w:lang w:val="en-US"/>
-        </w:rPr>
-        <w:t>user</w:t>
-      </w:r>
-      <w:r>
-        <w:rPr>
-          <w:sz w:val="28"/>
-          <w:szCs w:val="28"/>
-        </w:rPr>
-        <w:t>_</w:t>
-      </w:r>
-      <w:r>
-        <w:rPr>
-          <w:sz w:val="28"/>
-          <w:szCs w:val="28"/>
-          <w:lang w:val="en-US"/>
-        </w:rPr>
-        <w:t>unique</w:t>
-      </w:r>
-      <w:r>
-        <w:rPr>
-          <w:sz w:val="28"/>
-          <w:szCs w:val="28"/>
-        </w:rPr>
-        <w:t>_</w:t>
-      </w:r>
-      <w:r>
-        <w:rPr>
-          <w:sz w:val="28"/>
-          <w:szCs w:val="28"/>
-          <w:lang w:val="en-US"/>
-        </w:rPr>
-        <w:t>id</w:t>
-      </w:r>
-      <w:r>
-        <w:rPr>
-          <w:sz w:val="28"/>
-          <w:szCs w:val="28"/>
-        </w:rPr>
-        <w:t xml:space="preserve"> </w:t>
-      </w:r>
-      <w:r>
-        <w:rPr>
-          <w:sz w:val="28"/>
-          <w:szCs w:val="28"/>
-        </w:rPr>
-        <w:t>пользователей.</w:t>
+        <w:t>Запрос на получение</w:t>
+      </w:r>
+      <w:r>
+        <w:rPr>
+          <w:sz w:val="28"/>
+          <w:szCs w:val="28"/>
+        </w:rPr>
+        <w:t xml:space="preserve"> списка уникальных идентификаторов всех пользователей.</w:t>
       </w:r>
     </w:p>
     <w:p>
@@ -5890,212 +5953,26 @@
         <w:pStyle w:val="a3"/>
         <w:numPr>
           <w:ilvl w:val="0"/>
-          <w:numId w:val="10"/>
+          <w:numId w:val="21"/>
         </w:numPr>
         <w:rPr>
           <w:sz w:val="28"/>
           <w:szCs w:val="28"/>
-          <w:lang w:val="en-US"/>
-        </w:rPr>
-      </w:pPr>
-      <w:r>
-        <w:rPr>
-          <w:sz w:val="28"/>
-          <w:szCs w:val="28"/>
-        </w:rPr>
-        <w:t xml:space="preserve">Получение данных пользователя по его </w:t>
-      </w:r>
-      <w:r>
-        <w:rPr>
-          <w:sz w:val="28"/>
-          <w:szCs w:val="28"/>
-          <w:lang w:val="en-US"/>
-        </w:rPr>
-        <w:t>id</w:t>
-      </w:r>
-      <w:r>
-        <w:rPr>
-          <w:sz w:val="28"/>
-          <w:szCs w:val="28"/>
-        </w:rPr>
-        <w:t xml:space="preserve">. </w:t>
-      </w:r>
-      <w:r>
-        <w:rPr>
-          <w:sz w:val="28"/>
-          <w:szCs w:val="28"/>
-        </w:rPr>
-        <w:t>Отправить</w:t>
-      </w:r>
-      <w:r>
-        <w:rPr>
-          <w:sz w:val="28"/>
-          <w:szCs w:val="28"/>
-          <w:lang w:val="en-US"/>
-        </w:rPr>
-        <w:t xml:space="preserve"> </w:t>
-      </w:r>
-      <w:proofErr w:type="spellStart"/>
-      <w:r>
-        <w:rPr>
-          <w:sz w:val="28"/>
-          <w:szCs w:val="28"/>
-          <w:lang w:val="en-US"/>
-        </w:rPr>
-        <w:t>user_unique_id</w:t>
-      </w:r>
-      <w:proofErr w:type="spellEnd"/>
-      <w:r>
-        <w:rPr>
-          <w:sz w:val="28"/>
-          <w:szCs w:val="28"/>
-          <w:lang w:val="en-US"/>
-        </w:rPr>
-        <w:t xml:space="preserve"> </w:t>
-      </w:r>
-      <w:r>
-        <w:rPr>
-          <w:sz w:val="28"/>
-          <w:szCs w:val="28"/>
-        </w:rPr>
-        <w:t>пользователя</w:t>
-      </w:r>
-      <w:r>
-        <w:rPr>
-          <w:sz w:val="28"/>
-          <w:szCs w:val="28"/>
-          <w:lang w:val="en-US"/>
-        </w:rPr>
-        <w:t xml:space="preserve"> </w:t>
-      </w:r>
-      <w:r>
-        <w:rPr>
-          <w:sz w:val="28"/>
-          <w:szCs w:val="28"/>
-        </w:rPr>
-        <w:t>и</w:t>
-      </w:r>
-      <w:r>
-        <w:rPr>
-          <w:sz w:val="28"/>
-          <w:szCs w:val="28"/>
-          <w:lang w:val="en-US"/>
-        </w:rPr>
-        <w:t xml:space="preserve"> </w:t>
-      </w:r>
-      <w:r>
-        <w:rPr>
-          <w:sz w:val="28"/>
-          <w:szCs w:val="28"/>
-        </w:rPr>
-        <w:t>получить</w:t>
-      </w:r>
-      <w:r>
-        <w:rPr>
-          <w:sz w:val="28"/>
-          <w:szCs w:val="28"/>
-          <w:lang w:val="en-US"/>
-        </w:rPr>
-        <w:t xml:space="preserve"> </w:t>
-      </w:r>
-      <w:r>
-        <w:rPr>
-          <w:sz w:val="28"/>
-          <w:szCs w:val="28"/>
-        </w:rPr>
-        <w:t>значения</w:t>
-      </w:r>
-      <w:r>
-        <w:rPr>
-          <w:sz w:val="28"/>
-          <w:szCs w:val="28"/>
-          <w:lang w:val="en-US"/>
-        </w:rPr>
-        <w:t xml:space="preserve"> </w:t>
-      </w:r>
-      <w:r>
-        <w:rPr>
-          <w:sz w:val="28"/>
-          <w:szCs w:val="28"/>
-        </w:rPr>
-        <w:t>полей</w:t>
-      </w:r>
-      <w:r>
-        <w:rPr>
-          <w:sz w:val="28"/>
-          <w:szCs w:val="28"/>
-          <w:lang w:val="en-US"/>
-        </w:rPr>
-        <w:t xml:space="preserve"> </w:t>
-      </w:r>
-      <w:proofErr w:type="spellStart"/>
-      <w:r>
-        <w:rPr>
-          <w:sz w:val="28"/>
-          <w:szCs w:val="28"/>
-          <w:lang w:val="en-US"/>
-        </w:rPr>
-        <w:t>user_unique_login</w:t>
-      </w:r>
-      <w:proofErr w:type="spellEnd"/>
-      <w:r>
-        <w:rPr>
-          <w:sz w:val="28"/>
-          <w:szCs w:val="28"/>
-          <w:lang w:val="en-US"/>
-        </w:rPr>
-        <w:t xml:space="preserve">, </w:t>
-      </w:r>
-      <w:proofErr w:type="spellStart"/>
-      <w:r>
-        <w:rPr>
-          <w:sz w:val="28"/>
-          <w:szCs w:val="28"/>
-          <w:lang w:val="en-US"/>
-        </w:rPr>
-        <w:t>first_name</w:t>
-      </w:r>
-      <w:proofErr w:type="spellEnd"/>
-      <w:r>
-        <w:rPr>
-          <w:sz w:val="28"/>
-          <w:szCs w:val="28"/>
-          <w:lang w:val="en-US"/>
-        </w:rPr>
-        <w:t xml:space="preserve">, </w:t>
-      </w:r>
-      <w:proofErr w:type="spellStart"/>
-      <w:r>
-        <w:rPr>
-          <w:sz w:val="28"/>
-          <w:szCs w:val="28"/>
-          <w:lang w:val="en-US"/>
-        </w:rPr>
-        <w:t>second_name</w:t>
-      </w:r>
-      <w:proofErr w:type="spellEnd"/>
-      <w:r>
-        <w:rPr>
-          <w:sz w:val="28"/>
-          <w:szCs w:val="28"/>
-          <w:lang w:val="en-US"/>
-        </w:rPr>
-        <w:t xml:space="preserve"> </w:t>
-      </w:r>
-      <w:r>
-        <w:rPr>
-          <w:sz w:val="28"/>
-          <w:szCs w:val="28"/>
-        </w:rPr>
-        <w:t>и</w:t>
-      </w:r>
-      <w:r>
-        <w:rPr>
-          <w:sz w:val="28"/>
-          <w:szCs w:val="28"/>
-          <w:lang w:val="en-US"/>
-        </w:rPr>
-        <w:t xml:space="preserve"> patronymic.</w:t>
+        </w:rPr>
+      </w:pPr>
+      <w:r>
+        <w:rPr>
+          <w:sz w:val="28"/>
+          <w:szCs w:val="28"/>
+        </w:rPr>
+        <w:t>Запрос на получение</w:t>
+      </w:r>
+      <w:r>
+        <w:rPr>
+          <w:sz w:val="28"/>
+          <w:szCs w:val="28"/>
+        </w:rPr>
+        <w:t xml:space="preserve"> списка уникальных идентификаторов всех задач.</w:t>
       </w:r>
     </w:p>
     <w:p>
@@ -6103,7 +5980,7 @@
         <w:pStyle w:val="a3"/>
         <w:numPr>
           <w:ilvl w:val="0"/>
-          <w:numId w:val="10"/>
+          <w:numId w:val="21"/>
         </w:numPr>
         <w:rPr>
           <w:sz w:val="28"/>
@@ -6114,105 +5991,15 @@
         <w:rPr>
           <w:sz w:val="28"/>
           <w:szCs w:val="28"/>
-          <w:lang w:val="en-US"/>
-        </w:rPr>
-        <w:t xml:space="preserve"> </w:t>
-      </w:r>
-      <w:r>
-        <w:rPr>
-          <w:sz w:val="28"/>
-          <w:szCs w:val="28"/>
-        </w:rPr>
-        <w:t xml:space="preserve">Изменение пароля пользователя. Отправляем </w:t>
-      </w:r>
-      <w:r>
-        <w:rPr>
-          <w:sz w:val="28"/>
-          <w:szCs w:val="28"/>
-          <w:lang w:val="en-US"/>
-        </w:rPr>
-        <w:t>user</w:t>
-      </w:r>
-      <w:r>
-        <w:rPr>
-          <w:sz w:val="28"/>
-          <w:szCs w:val="28"/>
-        </w:rPr>
-        <w:t>_</w:t>
-      </w:r>
-      <w:r>
-        <w:rPr>
-          <w:sz w:val="28"/>
-          <w:szCs w:val="28"/>
-          <w:lang w:val="en-US"/>
-        </w:rPr>
-        <w:t>unique</w:t>
-      </w:r>
-      <w:r>
-        <w:rPr>
-          <w:sz w:val="28"/>
-          <w:szCs w:val="28"/>
-        </w:rPr>
-        <w:t>_</w:t>
-      </w:r>
-      <w:r>
-        <w:rPr>
-          <w:sz w:val="28"/>
-          <w:szCs w:val="28"/>
-          <w:lang w:val="en-US"/>
-        </w:rPr>
-        <w:t>id</w:t>
-      </w:r>
-      <w:r>
-        <w:rPr>
-          <w:sz w:val="28"/>
-          <w:szCs w:val="28"/>
-        </w:rPr>
-        <w:t xml:space="preserve"> и новый пароль. В ответе может быть либо </w:t>
-      </w:r>
-      <w:r>
-        <w:rPr>
-          <w:sz w:val="28"/>
-          <w:szCs w:val="28"/>
-          <w:lang w:val="en-US"/>
-        </w:rPr>
-        <w:t>true</w:t>
-      </w:r>
-      <w:r>
-        <w:rPr>
-          <w:sz w:val="28"/>
-          <w:szCs w:val="28"/>
-        </w:rPr>
-        <w:t xml:space="preserve">, </w:t>
-      </w:r>
-      <w:r>
-        <w:rPr>
-          <w:sz w:val="28"/>
-          <w:szCs w:val="28"/>
-        </w:rPr>
-        <w:t xml:space="preserve">либо </w:t>
-      </w:r>
-      <w:r>
-        <w:rPr>
-          <w:sz w:val="28"/>
-          <w:szCs w:val="28"/>
-          <w:lang w:val="en-US"/>
-        </w:rPr>
-        <w:t>false</w:t>
-      </w:r>
-      <w:r>
-        <w:rPr>
-          <w:sz w:val="28"/>
-          <w:szCs w:val="28"/>
-        </w:rPr>
-        <w:t xml:space="preserve">, </w:t>
-      </w:r>
-      <w:r>
-        <w:rPr>
-          <w:sz w:val="28"/>
-          <w:szCs w:val="28"/>
-        </w:rPr>
-        <w:t>если по какой-то причине не удалось сохранить в базе новый пароль.</w:t>
+        </w:rPr>
+        <w:t>Запрос на получение</w:t>
+      </w:r>
+      <w:r>
+        <w:rPr>
+          <w:sz w:val="28"/>
+          <w:szCs w:val="28"/>
+        </w:rPr>
+        <w:t xml:space="preserve"> пары из логина и типа пользователя по идентификатору пользователя.</w:t>
       </w:r>
     </w:p>
     <w:p>
@@ -6220,7 +6007,7 @@
         <w:pStyle w:val="a3"/>
         <w:numPr>
           <w:ilvl w:val="0"/>
-          <w:numId w:val="10"/>
+          <w:numId w:val="21"/>
         </w:numPr>
         <w:rPr>
           <w:sz w:val="28"/>
@@ -6232,183 +6019,21 @@
           <w:sz w:val="28"/>
           <w:szCs w:val="28"/>
         </w:rPr>
-        <w:t>Изменение типа пользователя. Отправляем</w:t>
-      </w:r>
-      <w:r>
-        <w:rPr>
-          <w:sz w:val="28"/>
-          <w:szCs w:val="28"/>
-        </w:rPr>
-        <w:t xml:space="preserve"> </w:t>
-      </w:r>
-      <w:r>
-        <w:rPr>
-          <w:sz w:val="28"/>
-          <w:szCs w:val="28"/>
-          <w:lang w:val="en-US"/>
-        </w:rPr>
-        <w:t>user</w:t>
-      </w:r>
-      <w:r>
-        <w:rPr>
-          <w:sz w:val="28"/>
-          <w:szCs w:val="28"/>
-        </w:rPr>
-        <w:t>_</w:t>
-      </w:r>
-      <w:r>
-        <w:rPr>
-          <w:sz w:val="28"/>
-          <w:szCs w:val="28"/>
-          <w:lang w:val="en-US"/>
-        </w:rPr>
-        <w:t>unique</w:t>
-      </w:r>
-      <w:r>
-        <w:rPr>
-          <w:sz w:val="28"/>
-          <w:szCs w:val="28"/>
-        </w:rPr>
-        <w:t>_</w:t>
-      </w:r>
-      <w:r>
-        <w:rPr>
-          <w:sz w:val="28"/>
-          <w:szCs w:val="28"/>
-          <w:lang w:val="en-US"/>
-        </w:rPr>
-        <w:t>id</w:t>
-      </w:r>
-      <w:r>
-        <w:rPr>
-          <w:sz w:val="28"/>
-          <w:szCs w:val="28"/>
-        </w:rPr>
-        <w:t xml:space="preserve"> </w:t>
-      </w:r>
-      <w:r>
-        <w:rPr>
-          <w:sz w:val="28"/>
-          <w:szCs w:val="28"/>
-        </w:rPr>
-        <w:t>и</w:t>
-      </w:r>
-      <w:r>
-        <w:rPr>
-          <w:sz w:val="28"/>
-          <w:szCs w:val="28"/>
-        </w:rPr>
-        <w:t xml:space="preserve"> </w:t>
-      </w:r>
-      <w:r>
-        <w:rPr>
-          <w:sz w:val="28"/>
-          <w:szCs w:val="28"/>
-        </w:rPr>
-        <w:t>новый</w:t>
-      </w:r>
-      <w:r>
-        <w:rPr>
-          <w:sz w:val="28"/>
-          <w:szCs w:val="28"/>
-        </w:rPr>
-        <w:t xml:space="preserve"> </w:t>
-      </w:r>
-      <w:r>
-        <w:rPr>
-          <w:sz w:val="28"/>
-          <w:szCs w:val="28"/>
-          <w:lang w:val="en-US"/>
-        </w:rPr>
-        <w:t>user</w:t>
-      </w:r>
-      <w:r>
-        <w:rPr>
-          <w:sz w:val="28"/>
-          <w:szCs w:val="28"/>
-        </w:rPr>
-        <w:t>_</w:t>
-      </w:r>
-      <w:r>
-        <w:rPr>
-          <w:sz w:val="28"/>
-          <w:szCs w:val="28"/>
-          <w:lang w:val="en-US"/>
-        </w:rPr>
-        <w:t>type</w:t>
-      </w:r>
-      <w:r>
-        <w:rPr>
-          <w:sz w:val="28"/>
-          <w:szCs w:val="28"/>
-        </w:rPr>
-        <w:t>_</w:t>
-      </w:r>
-      <w:r>
-        <w:rPr>
-          <w:sz w:val="28"/>
-          <w:szCs w:val="28"/>
-          <w:lang w:val="en-US"/>
-        </w:rPr>
-        <w:t>number</w:t>
-      </w:r>
-      <w:r>
-        <w:rPr>
-          <w:sz w:val="28"/>
-          <w:szCs w:val="28"/>
-        </w:rPr>
-        <w:t xml:space="preserve">. </w:t>
-      </w:r>
-      <w:r>
-        <w:rPr>
-          <w:sz w:val="28"/>
-          <w:szCs w:val="28"/>
-        </w:rPr>
-        <w:t xml:space="preserve">В ответе может быть либо </w:t>
-      </w:r>
-      <w:r>
-        <w:rPr>
-          <w:sz w:val="28"/>
-          <w:szCs w:val="28"/>
-          <w:lang w:val="en-US"/>
-        </w:rPr>
-        <w:t>true</w:t>
-      </w:r>
-      <w:r>
-        <w:rPr>
-          <w:sz w:val="28"/>
-          <w:szCs w:val="28"/>
-        </w:rPr>
-        <w:t xml:space="preserve">, </w:t>
-      </w:r>
-      <w:r>
-        <w:rPr>
-          <w:sz w:val="28"/>
-          <w:szCs w:val="28"/>
-        </w:rPr>
-        <w:t xml:space="preserve">либо </w:t>
-      </w:r>
-      <w:r>
-        <w:rPr>
-          <w:sz w:val="28"/>
-          <w:szCs w:val="28"/>
-          <w:lang w:val="en-US"/>
-        </w:rPr>
-        <w:t>false</w:t>
-      </w:r>
-      <w:r>
-        <w:rPr>
-          <w:sz w:val="28"/>
-          <w:szCs w:val="28"/>
-        </w:rPr>
-        <w:t xml:space="preserve">, </w:t>
-      </w:r>
-      <w:r>
-        <w:rPr>
-          <w:sz w:val="28"/>
-          <w:szCs w:val="28"/>
-        </w:rPr>
-        <w:t>если по какой-то причине не удалось записать в базу новый тип пользователя.</w:t>
+        <w:t>Запрос на получение</w:t>
+      </w:r>
+      <w:r>
+        <w:rPr>
+          <w:sz w:val="28"/>
+          <w:szCs w:val="28"/>
+        </w:rPr>
+        <w:t xml:space="preserve"> ФИО пользователя по </w:t>
+      </w:r>
+      <w:r>
+        <w:rPr>
+          <w:sz w:val="28"/>
+          <w:szCs w:val="28"/>
+        </w:rPr>
+        <w:t>идентификатору пользователя.</w:t>
       </w:r>
     </w:p>
     <w:p>
@@ -6416,7 +6041,7 @@
         <w:pStyle w:val="a3"/>
         <w:numPr>
           <w:ilvl w:val="0"/>
-          <w:numId w:val="10"/>
+          <w:numId w:val="21"/>
         </w:numPr>
         <w:rPr>
           <w:sz w:val="28"/>
@@ -6428,67 +6053,175 @@
           <w:sz w:val="28"/>
           <w:szCs w:val="28"/>
         </w:rPr>
-        <w:lastRenderedPageBreak/>
-        <w:t>Создание нового пользователя. Отправляем логин, ФИО, тип пользователя и пароль.</w:t>
-      </w:r>
-      <w:r>
-        <w:rPr>
-          <w:sz w:val="28"/>
-          <w:szCs w:val="28"/>
-        </w:rPr>
-        <w:t xml:space="preserve"> Новый </w:t>
-      </w:r>
-      <w:r>
-        <w:rPr>
-          <w:sz w:val="28"/>
-          <w:szCs w:val="28"/>
-          <w:lang w:val="en-US"/>
-        </w:rPr>
-        <w:t>user</w:t>
-      </w:r>
-      <w:r>
-        <w:rPr>
-          <w:sz w:val="28"/>
-          <w:szCs w:val="28"/>
-        </w:rPr>
-        <w:t>_</w:t>
-      </w:r>
-      <w:r>
-        <w:rPr>
-          <w:sz w:val="28"/>
-          <w:szCs w:val="28"/>
-          <w:lang w:val="en-US"/>
-        </w:rPr>
-        <w:t>unique</w:t>
-      </w:r>
-      <w:r>
-        <w:rPr>
-          <w:sz w:val="28"/>
-          <w:szCs w:val="28"/>
-        </w:rPr>
-        <w:t>_</w:t>
-      </w:r>
-      <w:r>
-        <w:rPr>
-          <w:sz w:val="28"/>
-          <w:szCs w:val="28"/>
-          <w:lang w:val="en-US"/>
-        </w:rPr>
-        <w:t>id</w:t>
-      </w:r>
-      <w:r>
-        <w:rPr>
-          <w:sz w:val="28"/>
-          <w:szCs w:val="28"/>
-        </w:rPr>
-        <w:t xml:space="preserve"> формируется на сервере автоматически.</w:t>
-      </w:r>
-      <w:r>
-        <w:rPr>
-          <w:sz w:val="28"/>
-          <w:szCs w:val="28"/>
-        </w:rPr>
-        <w:t xml:space="preserve"> В ответе от сервера получаем </w:t>
+        <w:t>Запрос на получение</w:t>
+      </w:r>
+      <w:r>
+        <w:rPr>
+          <w:sz w:val="28"/>
+          <w:szCs w:val="28"/>
+        </w:rPr>
+        <w:t xml:space="preserve"> данных одной задачи по </w:t>
+      </w:r>
+      <w:r>
+        <w:rPr>
+          <w:sz w:val="28"/>
+          <w:szCs w:val="28"/>
+        </w:rPr>
+        <w:t>идентификатору</w:t>
+      </w:r>
+      <w:r>
+        <w:rPr>
+          <w:sz w:val="28"/>
+          <w:szCs w:val="28"/>
+        </w:rPr>
+        <w:t xml:space="preserve"> задачи.</w:t>
+      </w:r>
+    </w:p>
+    <w:p>
+      <w:pPr>
+        <w:ind w:left="708"/>
+        <w:rPr>
+          <w:sz w:val="28"/>
+          <w:szCs w:val="28"/>
+        </w:rPr>
+      </w:pPr>
+    </w:p>
+    <w:p>
+      <w:pPr>
+        <w:pStyle w:val="a3"/>
+        <w:rPr>
+          <w:sz w:val="28"/>
+          <w:szCs w:val="28"/>
+        </w:rPr>
+      </w:pPr>
+      <w:r>
+        <w:rPr>
+          <w:sz w:val="28"/>
+          <w:szCs w:val="28"/>
+        </w:rPr>
+        <w:t>Следующие запросы входят в набор для</w:t>
+      </w:r>
+      <w:r>
+        <w:rPr>
+          <w:sz w:val="28"/>
+          <w:szCs w:val="28"/>
+        </w:rPr>
+        <w:t xml:space="preserve"> </w:t>
+      </w:r>
+      <w:r>
+        <w:rPr>
+          <w:sz w:val="28"/>
+          <w:szCs w:val="28"/>
+        </w:rPr>
+        <w:t>добавления данных в базу</w:t>
+      </w:r>
+      <w:r>
+        <w:rPr>
+          <w:sz w:val="28"/>
+          <w:szCs w:val="28"/>
+        </w:rPr>
+        <w:t>:</w:t>
+      </w:r>
+    </w:p>
+    <w:p>
+      <w:pPr>
+        <w:pStyle w:val="a3"/>
+        <w:rPr>
+          <w:sz w:val="28"/>
+          <w:szCs w:val="28"/>
+        </w:rPr>
+      </w:pPr>
+      <w:r>
+        <w:rPr>
+          <w:sz w:val="28"/>
+          <w:szCs w:val="28"/>
+        </w:rPr>
+        <w:t>Следующие запросы входят в набор для</w:t>
+      </w:r>
+      <w:r>
+        <w:rPr>
+          <w:sz w:val="28"/>
+          <w:szCs w:val="28"/>
+        </w:rPr>
+        <w:t xml:space="preserve"> </w:t>
+      </w:r>
+      <w:r>
+        <w:rPr>
+          <w:sz w:val="28"/>
+          <w:szCs w:val="28"/>
+        </w:rPr>
+        <w:t>изменения данных в базе</w:t>
+      </w:r>
+      <w:r>
+        <w:rPr>
+          <w:sz w:val="28"/>
+          <w:szCs w:val="28"/>
+        </w:rPr>
+        <w:t>:</w:t>
+      </w:r>
+    </w:p>
+    <w:p>
+      <w:pPr>
+        <w:pStyle w:val="a3"/>
+        <w:rPr>
+          <w:sz w:val="28"/>
+          <w:szCs w:val="28"/>
+        </w:rPr>
+      </w:pPr>
+      <w:r>
+        <w:rPr>
+          <w:sz w:val="28"/>
+          <w:szCs w:val="28"/>
+        </w:rPr>
+        <w:t>Следующие запросы входят в набор для</w:t>
+      </w:r>
+      <w:r>
+        <w:rPr>
+          <w:sz w:val="28"/>
+          <w:szCs w:val="28"/>
+        </w:rPr>
+        <w:t xml:space="preserve"> </w:t>
+      </w:r>
+      <w:r>
+        <w:rPr>
+          <w:sz w:val="28"/>
+          <w:szCs w:val="28"/>
+        </w:rPr>
+        <w:t>удаления данных из базы</w:t>
+      </w:r>
+      <w:r>
+        <w:rPr>
+          <w:sz w:val="28"/>
+          <w:szCs w:val="28"/>
+        </w:rPr>
+        <w:t>:</w:t>
+      </w:r>
+      <w:bookmarkStart w:id="0" w:name="_GoBack"/>
+      <w:bookmarkEnd w:id="0"/>
+    </w:p>
+    <w:p>
+      <w:pPr>
+        <w:pStyle w:val="a3"/>
+        <w:rPr>
+          <w:sz w:val="28"/>
+          <w:szCs w:val="28"/>
+        </w:rPr>
+      </w:pPr>
+    </w:p>
+    <w:p>
+      <w:pPr>
+        <w:pStyle w:val="a3"/>
+        <w:rPr>
+          <w:sz w:val="28"/>
+          <w:szCs w:val="28"/>
+        </w:rPr>
+      </w:pPr>
+      <w:r>
+        <w:rPr>
+          <w:sz w:val="28"/>
+          <w:szCs w:val="28"/>
+        </w:rPr>
+        <w:t>Проверка пары логин/пароль. Ответ сервера либо содержит ответ “</w:t>
       </w:r>
       <w:r>
         <w:rPr>
@@ -6503,14 +6236,7 @@
           <w:sz w:val="28"/>
           <w:szCs w:val="28"/>
         </w:rPr>
-        <w:t xml:space="preserve">, </w:t>
-      </w:r>
-      <w:r>
-        <w:rPr>
-          <w:sz w:val="28"/>
-          <w:szCs w:val="28"/>
-        </w:rPr>
-        <w:t xml:space="preserve">если произошла ошибка, например пользователь с таким логином уже есть, либо получаем </w:t>
+        <w:t>”, означающий, что с такой комбинацией авторизация не возможна, либо содержит ответ “</w:t>
       </w:r>
       <w:r>
         <w:rPr>
@@ -6525,53 +6251,52 @@
           <w:sz w:val="28"/>
           <w:szCs w:val="28"/>
         </w:rPr>
+        <w:t xml:space="preserve">” и поле с </w:t>
+      </w:r>
+      <w:r>
+        <w:rPr>
+          <w:sz w:val="28"/>
+          <w:szCs w:val="28"/>
+        </w:rPr>
+        <w:t xml:space="preserve">номером </w:t>
+      </w:r>
+      <w:r>
+        <w:rPr>
+          <w:sz w:val="28"/>
+          <w:szCs w:val="28"/>
+        </w:rPr>
+        <w:t>тип</w:t>
+      </w:r>
+      <w:r>
+        <w:rPr>
+          <w:sz w:val="28"/>
+          <w:szCs w:val="28"/>
+        </w:rPr>
+        <w:t xml:space="preserve">а </w:t>
+      </w:r>
+      <w:r>
+        <w:rPr>
+          <w:sz w:val="28"/>
+          <w:szCs w:val="28"/>
+        </w:rPr>
+        <w:t>пользователя</w:t>
+      </w:r>
+      <w:r>
+        <w:rPr>
+          <w:sz w:val="28"/>
+          <w:szCs w:val="28"/>
+        </w:rPr>
         <w:t xml:space="preserve"> </w:t>
       </w:r>
-      <w:r>
-        <w:rPr>
-          <w:sz w:val="28"/>
-          <w:szCs w:val="28"/>
-        </w:rPr>
-        <w:t xml:space="preserve">и строку с новым </w:t>
-      </w:r>
-      <w:r>
-        <w:rPr>
-          <w:sz w:val="28"/>
-          <w:szCs w:val="28"/>
-          <w:lang w:val="en-US"/>
-        </w:rPr>
-        <w:t>user</w:t>
-      </w:r>
-      <w:r>
-        <w:rPr>
-          <w:sz w:val="28"/>
-          <w:szCs w:val="28"/>
-        </w:rPr>
-        <w:t>_</w:t>
-      </w:r>
-      <w:r>
-        <w:rPr>
-          <w:sz w:val="28"/>
-          <w:szCs w:val="28"/>
-          <w:lang w:val="en-US"/>
-        </w:rPr>
-        <w:t>unique</w:t>
-      </w:r>
-      <w:r>
-        <w:rPr>
-          <w:sz w:val="28"/>
-          <w:szCs w:val="28"/>
-        </w:rPr>
-        <w:t>_</w:t>
-      </w:r>
-      <w:r>
-        <w:rPr>
-          <w:sz w:val="28"/>
-          <w:szCs w:val="28"/>
-          <w:lang w:val="en-US"/>
-        </w:rPr>
-        <w:t>id</w:t>
-      </w:r>
+      <w:proofErr w:type="spellStart"/>
+      <w:r>
+        <w:rPr>
+          <w:sz w:val="28"/>
+          <w:szCs w:val="28"/>
+        </w:rPr>
+        <w:t>user_type_number</w:t>
+      </w:r>
+      <w:proofErr w:type="spellEnd"/>
       <w:r>
         <w:rPr>
           <w:sz w:val="28"/>
@@ -6585,7 +6310,7 @@
         <w:pStyle w:val="a3"/>
         <w:numPr>
           <w:ilvl w:val="0"/>
-          <w:numId w:val="10"/>
+          <w:numId w:val="21"/>
         </w:numPr>
         <w:rPr>
           <w:sz w:val="28"/>
@@ -6597,14 +6322,80 @@
           <w:sz w:val="28"/>
           <w:szCs w:val="28"/>
         </w:rPr>
-        <w:t xml:space="preserve">Получение списка всех задач. Запрос массива со </w:t>
-      </w:r>
-      <w:r>
-        <w:rPr>
-          <w:sz w:val="28"/>
-          <w:szCs w:val="28"/>
-        </w:rPr>
-        <w:t xml:space="preserve">всеми </w:t>
+        <w:t>Запрос описания типа пользователя. Отправляем</w:t>
+      </w:r>
+      <w:r>
+        <w:rPr>
+          <w:sz w:val="28"/>
+          <w:szCs w:val="28"/>
+        </w:rPr>
+        <w:t xml:space="preserve"> </w:t>
+      </w:r>
+      <w:r>
+        <w:rPr>
+          <w:sz w:val="28"/>
+          <w:szCs w:val="28"/>
+          <w:lang w:val="en-US"/>
+        </w:rPr>
+        <w:t>user</w:t>
+      </w:r>
+      <w:r>
+        <w:rPr>
+          <w:sz w:val="28"/>
+          <w:szCs w:val="28"/>
+        </w:rPr>
+        <w:t>_</w:t>
+      </w:r>
+      <w:r>
+        <w:rPr>
+          <w:sz w:val="28"/>
+          <w:szCs w:val="28"/>
+          <w:lang w:val="en-US"/>
+        </w:rPr>
+        <w:t>type</w:t>
+      </w:r>
+      <w:r>
+        <w:rPr>
+          <w:sz w:val="28"/>
+          <w:szCs w:val="28"/>
+        </w:rPr>
+        <w:t>_</w:t>
+      </w:r>
+      <w:r>
+        <w:rPr>
+          <w:sz w:val="28"/>
+          <w:szCs w:val="28"/>
+          <w:lang w:val="en-US"/>
+        </w:rPr>
+        <w:t>number</w:t>
+      </w:r>
+      <w:r>
+        <w:rPr>
+          <w:sz w:val="28"/>
+          <w:szCs w:val="28"/>
+        </w:rPr>
+        <w:t xml:space="preserve"> </w:t>
+      </w:r>
+      <w:r>
+        <w:rPr>
+          <w:sz w:val="28"/>
+          <w:szCs w:val="28"/>
+        </w:rPr>
+        <w:t>и</w:t>
+      </w:r>
+      <w:r>
+        <w:rPr>
+          <w:sz w:val="28"/>
+          <w:szCs w:val="28"/>
+        </w:rPr>
+        <w:t xml:space="preserve"> </w:t>
+      </w:r>
+      <w:r>
+        <w:rPr>
+          <w:sz w:val="28"/>
+          <w:szCs w:val="28"/>
+        </w:rPr>
+        <w:t xml:space="preserve">получаем строку с описанием типа: </w:t>
       </w:r>
       <w:proofErr w:type="spellStart"/>
       <w:r>
@@ -6612,7 +6403,7 @@
           <w:sz w:val="28"/>
           <w:szCs w:val="28"/>
         </w:rPr>
-        <w:t>task_unique_id</w:t>
+        <w:t>administrator</w:t>
       </w:r>
       <w:proofErr w:type="spellEnd"/>
       <w:r>
@@ -6620,7 +6411,38 @@
           <w:sz w:val="28"/>
           <w:szCs w:val="28"/>
         </w:rPr>
-        <w:t xml:space="preserve"> задач.</w:t>
+        <w:t xml:space="preserve">, </w:t>
+      </w:r>
+      <w:proofErr w:type="spellStart"/>
+      <w:r>
+        <w:rPr>
+          <w:sz w:val="28"/>
+          <w:szCs w:val="28"/>
+        </w:rPr>
+        <w:t>db_operator</w:t>
+      </w:r>
+      <w:proofErr w:type="spellEnd"/>
+      <w:r>
+        <w:rPr>
+          <w:sz w:val="28"/>
+          <w:szCs w:val="28"/>
+        </w:rPr>
+        <w:t xml:space="preserve">, </w:t>
+      </w:r>
+      <w:r>
+        <w:rPr>
+          <w:sz w:val="28"/>
+          <w:szCs w:val="28"/>
+          <w:lang w:val="en-US"/>
+        </w:rPr>
+        <w:t>user</w:t>
+      </w:r>
+      <w:r>
+        <w:rPr>
+          <w:sz w:val="28"/>
+          <w:szCs w:val="28"/>
+        </w:rPr>
+        <w:t>.</w:t>
       </w:r>
     </w:p>
     <w:p>
@@ -6628,20 +6450,71 @@
         <w:pStyle w:val="a3"/>
         <w:numPr>
           <w:ilvl w:val="0"/>
-          <w:numId w:val="10"/>
+          <w:numId w:val="21"/>
         </w:numPr>
         <w:rPr>
           <w:sz w:val="28"/>
           <w:szCs w:val="28"/>
-          <w:lang w:val="en-US"/>
-        </w:rPr>
-      </w:pPr>
-      <w:r>
-        <w:rPr>
-          <w:sz w:val="28"/>
-          <w:szCs w:val="28"/>
-        </w:rPr>
-        <w:t>Запрос данных задачи. Отправляем</w:t>
+        </w:rPr>
+      </w:pPr>
+      <w:r>
+        <w:rPr>
+          <w:sz w:val="28"/>
+          <w:szCs w:val="28"/>
+        </w:rPr>
+        <w:t xml:space="preserve">Получение списка всех пользователей. </w:t>
+      </w:r>
+      <w:r>
+        <w:rPr>
+          <w:sz w:val="28"/>
+          <w:szCs w:val="28"/>
+        </w:rPr>
+        <w:t xml:space="preserve">Запрос </w:t>
+      </w:r>
+      <w:r>
+        <w:rPr>
+          <w:sz w:val="28"/>
+          <w:szCs w:val="28"/>
+        </w:rPr>
+        <w:t xml:space="preserve">массива со всеми </w:t>
+      </w:r>
+      <w:r>
+        <w:rPr>
+          <w:sz w:val="28"/>
+          <w:szCs w:val="28"/>
+          <w:lang w:val="en-US"/>
+        </w:rPr>
+        <w:t>user</w:t>
+      </w:r>
+      <w:r>
+        <w:rPr>
+          <w:sz w:val="28"/>
+          <w:szCs w:val="28"/>
+        </w:rPr>
+        <w:t>_</w:t>
+      </w:r>
+      <w:r>
+        <w:rPr>
+          <w:sz w:val="28"/>
+          <w:szCs w:val="28"/>
+          <w:lang w:val="en-US"/>
+        </w:rPr>
+        <w:t>unique</w:t>
+      </w:r>
+      <w:r>
+        <w:rPr>
+          <w:sz w:val="28"/>
+          <w:szCs w:val="28"/>
+        </w:rPr>
+        <w:t>_</w:t>
+      </w:r>
+      <w:r>
+        <w:rPr>
+          <w:sz w:val="28"/>
+          <w:szCs w:val="28"/>
+          <w:lang w:val="en-US"/>
+        </w:rPr>
+        <w:t>id</w:t>
       </w:r>
       <w:r>
         <w:rPr>
@@ -6654,163 +6527,8 @@
         <w:rPr>
           <w:sz w:val="28"/>
           <w:szCs w:val="28"/>
-          <w:lang w:val="en-US"/>
-        </w:rPr>
-        <w:t>task</w:t>
-      </w:r>
-      <w:r>
-        <w:rPr>
-          <w:sz w:val="28"/>
-          <w:szCs w:val="28"/>
-        </w:rPr>
-        <w:t>_</w:t>
-      </w:r>
-      <w:r>
-        <w:rPr>
-          <w:sz w:val="28"/>
-          <w:szCs w:val="28"/>
-          <w:lang w:val="en-US"/>
-        </w:rPr>
-        <w:t>unique</w:t>
-      </w:r>
-      <w:r>
-        <w:rPr>
-          <w:sz w:val="28"/>
-          <w:szCs w:val="28"/>
-        </w:rPr>
-        <w:t>_</w:t>
-      </w:r>
-      <w:r>
-        <w:rPr>
-          <w:sz w:val="28"/>
-          <w:szCs w:val="28"/>
-          <w:lang w:val="en-US"/>
-        </w:rPr>
-        <w:t>id</w:t>
-      </w:r>
-      <w:r>
-        <w:rPr>
-          <w:sz w:val="28"/>
-          <w:szCs w:val="28"/>
-        </w:rPr>
-        <w:t xml:space="preserve">. </w:t>
-      </w:r>
-      <w:r>
-        <w:rPr>
-          <w:sz w:val="28"/>
-          <w:szCs w:val="28"/>
-        </w:rPr>
-        <w:t>Получаем</w:t>
-      </w:r>
-      <w:r>
-        <w:rPr>
-          <w:sz w:val="28"/>
-          <w:szCs w:val="28"/>
-          <w:lang w:val="en-US"/>
-        </w:rPr>
-        <w:t xml:space="preserve"> </w:t>
-      </w:r>
-      <w:r>
-        <w:rPr>
-          <w:sz w:val="28"/>
-          <w:szCs w:val="28"/>
-        </w:rPr>
-        <w:t>значения</w:t>
-      </w:r>
-      <w:r>
-        <w:rPr>
-          <w:sz w:val="28"/>
-          <w:szCs w:val="28"/>
-          <w:lang w:val="en-US"/>
-        </w:rPr>
-        <w:t xml:space="preserve"> </w:t>
-      </w:r>
-      <w:r>
-        <w:rPr>
-          <w:sz w:val="28"/>
-          <w:szCs w:val="28"/>
-        </w:rPr>
-        <w:t>полей</w:t>
-      </w:r>
-      <w:r>
-        <w:rPr>
-          <w:sz w:val="28"/>
-          <w:szCs w:val="28"/>
-          <w:lang w:val="en-US"/>
-        </w:rPr>
-        <w:t xml:space="preserve"> </w:t>
-      </w:r>
-      <w:proofErr w:type="spellStart"/>
-      <w:r>
-        <w:rPr>
-          <w:sz w:val="28"/>
-          <w:szCs w:val="28"/>
-          <w:lang w:val="en-US"/>
-        </w:rPr>
-        <w:t>user_unique_id</w:t>
-      </w:r>
-      <w:proofErr w:type="spellEnd"/>
-      <w:r>
-        <w:rPr>
-          <w:sz w:val="28"/>
-          <w:szCs w:val="28"/>
-          <w:lang w:val="en-US"/>
-        </w:rPr>
-        <w:t xml:space="preserve">, </w:t>
-      </w:r>
-      <w:proofErr w:type="spellStart"/>
-      <w:r>
-        <w:rPr>
-          <w:sz w:val="28"/>
-          <w:szCs w:val="28"/>
-          <w:lang w:val="en-US"/>
-        </w:rPr>
-        <w:t>status_type_number</w:t>
-      </w:r>
-      <w:proofErr w:type="spellEnd"/>
-      <w:r>
-        <w:rPr>
-          <w:sz w:val="28"/>
-          <w:szCs w:val="28"/>
-          <w:lang w:val="en-US"/>
-        </w:rPr>
-        <w:t xml:space="preserve">, deadline, </w:t>
-      </w:r>
-      <w:proofErr w:type="spellStart"/>
-      <w:r>
-        <w:rPr>
-          <w:sz w:val="28"/>
-          <w:szCs w:val="28"/>
-          <w:lang w:val="en-US"/>
-        </w:rPr>
-        <w:t>task_name</w:t>
-      </w:r>
-      <w:proofErr w:type="spellEnd"/>
-      <w:r>
-        <w:rPr>
-          <w:sz w:val="28"/>
-          <w:szCs w:val="28"/>
-          <w:lang w:val="en-US"/>
-        </w:rPr>
-        <w:t xml:space="preserve">, </w:t>
-      </w:r>
-      <w:proofErr w:type="spellStart"/>
-      <w:r>
-        <w:rPr>
-          <w:sz w:val="28"/>
-          <w:szCs w:val="28"/>
-          <w:lang w:val="en-US"/>
-        </w:rPr>
-        <w:t>task_description</w:t>
-      </w:r>
-      <w:proofErr w:type="spellEnd"/>
-      <w:r>
-        <w:rPr>
-          <w:sz w:val="28"/>
-          <w:szCs w:val="28"/>
-          <w:lang w:val="en-US"/>
-        </w:rPr>
-        <w:t>.</w:t>
+        </w:rPr>
+        <w:t>пользователей.</w:t>
       </w:r>
     </w:p>
     <w:p>
@@ -6818,13 +6536,43 @@
         <w:pStyle w:val="a3"/>
         <w:numPr>
           <w:ilvl w:val="0"/>
-          <w:numId w:val="10"/>
+          <w:numId w:val="21"/>
         </w:numPr>
         <w:rPr>
           <w:sz w:val="28"/>
           <w:szCs w:val="28"/>
-        </w:rPr>
-      </w:pPr>
+          <w:lang w:val="en-US"/>
+        </w:rPr>
+      </w:pPr>
+      <w:r>
+        <w:rPr>
+          <w:sz w:val="28"/>
+          <w:szCs w:val="28"/>
+        </w:rPr>
+        <w:t xml:space="preserve">Получение данных пользователя по его </w:t>
+      </w:r>
+      <w:r>
+        <w:rPr>
+          <w:sz w:val="28"/>
+          <w:szCs w:val="28"/>
+          <w:lang w:val="en-US"/>
+        </w:rPr>
+        <w:t>id</w:t>
+      </w:r>
+      <w:r>
+        <w:rPr>
+          <w:sz w:val="28"/>
+          <w:szCs w:val="28"/>
+        </w:rPr>
+        <w:t xml:space="preserve">. </w:t>
+      </w:r>
+      <w:r>
+        <w:rPr>
+          <w:sz w:val="28"/>
+          <w:szCs w:val="28"/>
+        </w:rPr>
+        <w:t>Отправить</w:t>
+      </w:r>
       <w:r>
         <w:rPr>
           <w:sz w:val="28"/>
@@ -6833,17 +6581,21 @@
         </w:rPr>
         <w:t xml:space="preserve"> </w:t>
       </w:r>
-      <w:r>
-        <w:rPr>
-          <w:sz w:val="28"/>
-          <w:szCs w:val="28"/>
-        </w:rPr>
-        <w:t>Получение описания статуса задачи. Отправляем</w:t>
-      </w:r>
-      <w:r>
-        <w:rPr>
-          <w:sz w:val="28"/>
-          <w:szCs w:val="28"/>
+      <w:proofErr w:type="spellStart"/>
+      <w:r>
+        <w:rPr>
+          <w:sz w:val="28"/>
+          <w:szCs w:val="28"/>
+          <w:lang w:val="en-US"/>
+        </w:rPr>
+        <w:t>user_unique_id</w:t>
+      </w:r>
+      <w:proofErr w:type="spellEnd"/>
+      <w:r>
+        <w:rPr>
+          <w:sz w:val="28"/>
+          <w:szCs w:val="28"/>
+          <w:lang w:val="en-US"/>
         </w:rPr>
         <w:t xml:space="preserve"> </w:t>
       </w:r>
@@ -6851,58 +6603,128 @@
         <w:rPr>
           <w:sz w:val="28"/>
           <w:szCs w:val="28"/>
-          <w:lang w:val="en-US"/>
-        </w:rPr>
-        <w:t>status</w:t>
-      </w:r>
-      <w:r>
-        <w:rPr>
-          <w:sz w:val="28"/>
-          <w:szCs w:val="28"/>
-        </w:rPr>
-        <w:t>_</w:t>
-      </w:r>
-      <w:r>
-        <w:rPr>
-          <w:sz w:val="28"/>
-          <w:szCs w:val="28"/>
-          <w:lang w:val="en-US"/>
-        </w:rPr>
-        <w:t>type</w:t>
-      </w:r>
-      <w:r>
-        <w:rPr>
-          <w:sz w:val="28"/>
-          <w:szCs w:val="28"/>
-        </w:rPr>
-        <w:t>_</w:t>
-      </w:r>
-      <w:r>
-        <w:rPr>
-          <w:sz w:val="28"/>
-          <w:szCs w:val="28"/>
-          <w:lang w:val="en-US"/>
-        </w:rPr>
-        <w:t>number</w:t>
-      </w:r>
-      <w:r>
-        <w:rPr>
-          <w:sz w:val="28"/>
-          <w:szCs w:val="28"/>
+        </w:rPr>
+        <w:t>пользователя</w:t>
+      </w:r>
+      <w:r>
+        <w:rPr>
+          <w:sz w:val="28"/>
+          <w:szCs w:val="28"/>
+          <w:lang w:val="en-US"/>
+        </w:rPr>
+        <w:t xml:space="preserve"> </w:t>
+      </w:r>
+      <w:r>
+        <w:rPr>
+          <w:sz w:val="28"/>
+          <w:szCs w:val="28"/>
+        </w:rPr>
+        <w:t>и</w:t>
+      </w:r>
+      <w:r>
+        <w:rPr>
+          <w:sz w:val="28"/>
+          <w:szCs w:val="28"/>
+          <w:lang w:val="en-US"/>
+        </w:rPr>
+        <w:t xml:space="preserve"> </w:t>
+      </w:r>
+      <w:r>
+        <w:rPr>
+          <w:sz w:val="28"/>
+          <w:szCs w:val="28"/>
+        </w:rPr>
+        <w:t>получить</w:t>
+      </w:r>
+      <w:r>
+        <w:rPr>
+          <w:sz w:val="28"/>
+          <w:szCs w:val="28"/>
+          <w:lang w:val="en-US"/>
+        </w:rPr>
+        <w:t xml:space="preserve"> </w:t>
+      </w:r>
+      <w:r>
+        <w:rPr>
+          <w:sz w:val="28"/>
+          <w:szCs w:val="28"/>
+        </w:rPr>
+        <w:t>значения</w:t>
+      </w:r>
+      <w:r>
+        <w:rPr>
+          <w:sz w:val="28"/>
+          <w:szCs w:val="28"/>
+          <w:lang w:val="en-US"/>
+        </w:rPr>
+        <w:t xml:space="preserve"> </w:t>
+      </w:r>
+      <w:r>
+        <w:rPr>
+          <w:sz w:val="28"/>
+          <w:szCs w:val="28"/>
+        </w:rPr>
+        <w:t>полей</w:t>
+      </w:r>
+      <w:r>
+        <w:rPr>
+          <w:sz w:val="28"/>
+          <w:szCs w:val="28"/>
+          <w:lang w:val="en-US"/>
+        </w:rPr>
+        <w:t xml:space="preserve"> </w:t>
+      </w:r>
+      <w:proofErr w:type="spellStart"/>
+      <w:r>
+        <w:rPr>
+          <w:sz w:val="28"/>
+          <w:szCs w:val="28"/>
+          <w:lang w:val="en-US"/>
+        </w:rPr>
+        <w:t>user_unique_login</w:t>
+      </w:r>
+      <w:proofErr w:type="spellEnd"/>
+      <w:r>
+        <w:rPr>
+          <w:sz w:val="28"/>
+          <w:szCs w:val="28"/>
+          <w:lang w:val="en-US"/>
         </w:rPr>
         <w:t xml:space="preserve">, </w:t>
       </w:r>
-      <w:r>
-        <w:rPr>
-          <w:sz w:val="28"/>
-          <w:szCs w:val="28"/>
-        </w:rPr>
-        <w:t>а</w:t>
-      </w:r>
-      <w:r>
-        <w:rPr>
-          <w:sz w:val="28"/>
-          <w:szCs w:val="28"/>
+      <w:proofErr w:type="spellStart"/>
+      <w:r>
+        <w:rPr>
+          <w:sz w:val="28"/>
+          <w:szCs w:val="28"/>
+          <w:lang w:val="en-US"/>
+        </w:rPr>
+        <w:t>first_name</w:t>
+      </w:r>
+      <w:proofErr w:type="spellEnd"/>
+      <w:r>
+        <w:rPr>
+          <w:sz w:val="28"/>
+          <w:szCs w:val="28"/>
+          <w:lang w:val="en-US"/>
+        </w:rPr>
+        <w:t xml:space="preserve">, </w:t>
+      </w:r>
+      <w:proofErr w:type="spellStart"/>
+      <w:r>
+        <w:rPr>
+          <w:sz w:val="28"/>
+          <w:szCs w:val="28"/>
+          <w:lang w:val="en-US"/>
+        </w:rPr>
+        <w:t>second_name</w:t>
+      </w:r>
+      <w:proofErr w:type="spellEnd"/>
+      <w:r>
+        <w:rPr>
+          <w:sz w:val="28"/>
+          <w:szCs w:val="28"/>
+          <w:lang w:val="en-US"/>
         </w:rPr>
         <w:t xml:space="preserve"> </w:t>
       </w:r>
@@ -6911,23 +6733,15 @@
           <w:sz w:val="28"/>
           <w:szCs w:val="28"/>
         </w:rPr>
-        <w:t xml:space="preserve">получаем строку со значением поля </w:t>
-      </w:r>
-      <w:proofErr w:type="spellStart"/>
-      <w:r>
-        <w:rPr>
-          <w:sz w:val="28"/>
-          <w:szCs w:val="28"/>
-        </w:rPr>
-        <w:t>status_type_description</w:t>
-      </w:r>
-      <w:proofErr w:type="spellEnd"/>
-      <w:r>
-        <w:rPr>
-          <w:sz w:val="28"/>
-          <w:szCs w:val="28"/>
-        </w:rPr>
-        <w:t>.</w:t>
+        <w:t>и</w:t>
+      </w:r>
+      <w:r>
+        <w:rPr>
+          <w:sz w:val="28"/>
+          <w:szCs w:val="28"/>
+          <w:lang w:val="en-US"/>
+        </w:rPr>
+        <w:t xml:space="preserve"> patronymic.</w:t>
       </w:r>
     </w:p>
     <w:p>
@@ -6935,7 +6749,7 @@
         <w:pStyle w:val="a3"/>
         <w:numPr>
           <w:ilvl w:val="0"/>
-          <w:numId w:val="10"/>
+          <w:numId w:val="21"/>
         </w:numPr>
         <w:rPr>
           <w:sz w:val="28"/>
@@ -6946,8 +6760,46 @@
         <w:rPr>
           <w:sz w:val="28"/>
           <w:szCs w:val="28"/>
-        </w:rPr>
-        <w:t xml:space="preserve"> Получение списка задач, назначенных на конкретного пользователя. Отправляем </w:t>
+          <w:lang w:val="en-US"/>
+        </w:rPr>
+        <w:t xml:space="preserve"> </w:t>
+      </w:r>
+      <w:r>
+        <w:rPr>
+          <w:sz w:val="28"/>
+          <w:szCs w:val="28"/>
+        </w:rPr>
+        <w:t xml:space="preserve">Изменение пароля пользователя. Отправляем </w:t>
+      </w:r>
+      <w:r>
+        <w:rPr>
+          <w:sz w:val="28"/>
+          <w:szCs w:val="28"/>
+          <w:lang w:val="en-US"/>
+        </w:rPr>
+        <w:t>user</w:t>
+      </w:r>
+      <w:r>
+        <w:rPr>
+          <w:sz w:val="28"/>
+          <w:szCs w:val="28"/>
+        </w:rPr>
+        <w:t>_</w:t>
+      </w:r>
+      <w:r>
+        <w:rPr>
+          <w:sz w:val="28"/>
+          <w:szCs w:val="28"/>
+          <w:lang w:val="en-US"/>
+        </w:rPr>
+        <w:t>unique</w:t>
+      </w:r>
+      <w:r>
+        <w:rPr>
+          <w:sz w:val="28"/>
+          <w:szCs w:val="28"/>
+        </w:rPr>
+        <w:t>_</w:t>
       </w:r>
       <w:r>
         <w:rPr>
@@ -6962,46 +6814,51 @@
           <w:sz w:val="28"/>
           <w:szCs w:val="28"/>
         </w:rPr>
-        <w:t xml:space="preserve"> </w:t>
-      </w:r>
-      <w:r>
-        <w:rPr>
-          <w:sz w:val="28"/>
-          <w:szCs w:val="28"/>
-        </w:rPr>
-        <w:t xml:space="preserve">пользователя </w:t>
-      </w:r>
-      <w:proofErr w:type="spellStart"/>
-      <w:r>
-        <w:rPr>
-          <w:sz w:val="28"/>
-          <w:szCs w:val="28"/>
-        </w:rPr>
-        <w:t>user_unique_id</w:t>
-      </w:r>
-      <w:proofErr w:type="spellEnd"/>
-      <w:r>
-        <w:rPr>
-          <w:sz w:val="28"/>
-          <w:szCs w:val="28"/>
-        </w:rPr>
-        <w:t xml:space="preserve">, а получаем массив с </w:t>
-      </w:r>
-      <w:proofErr w:type="spellStart"/>
-      <w:r>
-        <w:rPr>
-          <w:sz w:val="28"/>
-          <w:szCs w:val="28"/>
-        </w:rPr>
-        <w:t>task_unique_id</w:t>
-      </w:r>
-      <w:proofErr w:type="spellEnd"/>
-      <w:r>
-        <w:rPr>
-          <w:sz w:val="28"/>
-          <w:szCs w:val="28"/>
-        </w:rPr>
-        <w:t>, привязанных именно к нему.</w:t>
+        <w:t xml:space="preserve"> и новый пароль. В ответе может быть либо </w:t>
+      </w:r>
+      <w:r>
+        <w:rPr>
+          <w:sz w:val="28"/>
+          <w:szCs w:val="28"/>
+          <w:lang w:val="en-US"/>
+        </w:rPr>
+        <w:t>true</w:t>
+      </w:r>
+      <w:r>
+        <w:rPr>
+          <w:sz w:val="28"/>
+          <w:szCs w:val="28"/>
+        </w:rPr>
+        <w:t xml:space="preserve">, </w:t>
+      </w:r>
+      <w:r>
+        <w:rPr>
+          <w:sz w:val="28"/>
+          <w:szCs w:val="28"/>
+        </w:rPr>
+        <w:t xml:space="preserve">либо </w:t>
+      </w:r>
+      <w:r>
+        <w:rPr>
+          <w:sz w:val="28"/>
+          <w:szCs w:val="28"/>
+          <w:lang w:val="en-US"/>
+        </w:rPr>
+        <w:t>false</w:t>
+      </w:r>
+      <w:r>
+        <w:rPr>
+          <w:sz w:val="28"/>
+          <w:szCs w:val="28"/>
+        </w:rPr>
+        <w:t xml:space="preserve">, </w:t>
+      </w:r>
+      <w:r>
+        <w:rPr>
+          <w:sz w:val="28"/>
+          <w:szCs w:val="28"/>
+        </w:rPr>
+        <w:t>если по какой-то причине не удалось сохранить в базе новый пароль.</w:t>
       </w:r>
     </w:p>
     <w:p>
@@ -7009,20 +6866,19 @@
         <w:pStyle w:val="a3"/>
         <w:numPr>
           <w:ilvl w:val="0"/>
-          <w:numId w:val="10"/>
+          <w:numId w:val="21"/>
         </w:numPr>
         <w:rPr>
           <w:sz w:val="28"/>
           <w:szCs w:val="28"/>
-          <w:lang w:val="en-US"/>
-        </w:rPr>
-      </w:pPr>
-      <w:r>
-        <w:rPr>
-          <w:sz w:val="28"/>
-          <w:szCs w:val="28"/>
-        </w:rPr>
-        <w:t xml:space="preserve"> Изменение статуса задачи. Отправляем</w:t>
+        </w:rPr>
+      </w:pPr>
+      <w:r>
+        <w:rPr>
+          <w:sz w:val="28"/>
+          <w:szCs w:val="28"/>
+        </w:rPr>
+        <w:t>Изменение типа пользователя. Отправляем</w:t>
       </w:r>
       <w:r>
         <w:rPr>
@@ -7037,7 +6893,7 @@
           <w:szCs w:val="28"/>
           <w:lang w:val="en-US"/>
         </w:rPr>
-        <w:t>task</w:t>
+        <w:t>user</w:t>
       </w:r>
       <w:r>
         <w:rPr>
@@ -7110,7 +6966,7 @@
           <w:szCs w:val="28"/>
           <w:lang w:val="en-US"/>
         </w:rPr>
-        <w:t>status</w:t>
+        <w:t>user</w:t>
       </w:r>
       <w:r>
         <w:rPr>
@@ -7154,15 +7010,22 @@
           <w:sz w:val="28"/>
           <w:szCs w:val="28"/>
         </w:rPr>
-        <w:t xml:space="preserve">Получаем либо </w:t>
-      </w:r>
-      <w:r>
-        <w:rPr>
-          <w:sz w:val="28"/>
-          <w:szCs w:val="28"/>
-          <w:lang w:val="en-US"/>
-        </w:rPr>
-        <w:t xml:space="preserve">true, </w:t>
+        <w:t xml:space="preserve">В ответе может быть либо </w:t>
+      </w:r>
+      <w:r>
+        <w:rPr>
+          <w:sz w:val="28"/>
+          <w:szCs w:val="28"/>
+          <w:lang w:val="en-US"/>
+        </w:rPr>
+        <w:t>true</w:t>
+      </w:r>
+      <w:r>
+        <w:rPr>
+          <w:sz w:val="28"/>
+          <w:szCs w:val="28"/>
+        </w:rPr>
+        <w:t xml:space="preserve">, </w:t>
       </w:r>
       <w:r>
         <w:rPr>
@@ -7177,14 +7040,21 @@
           <w:szCs w:val="28"/>
           <w:lang w:val="en-US"/>
         </w:rPr>
-        <w:t xml:space="preserve">false </w:t>
-      </w:r>
-      <w:r>
-        <w:rPr>
-          <w:sz w:val="28"/>
-          <w:szCs w:val="28"/>
-        </w:rPr>
-        <w:t>в случае ошибки.</w:t>
+        <w:t>false</w:t>
+      </w:r>
+      <w:r>
+        <w:rPr>
+          <w:sz w:val="28"/>
+          <w:szCs w:val="28"/>
+        </w:rPr>
+        <w:t xml:space="preserve">, </w:t>
+      </w:r>
+      <w:r>
+        <w:rPr>
+          <w:sz w:val="28"/>
+          <w:szCs w:val="28"/>
+        </w:rPr>
+        <w:t>если по какой-то причине не удалось записать в базу новый тип пользователя.</w:t>
       </w:r>
     </w:p>
     <w:p>
@@ -7192,7 +7062,7 @@
         <w:pStyle w:val="a3"/>
         <w:numPr>
           <w:ilvl w:val="0"/>
-          <w:numId w:val="10"/>
+          <w:numId w:val="21"/>
         </w:numPr>
         <w:rPr>
           <w:sz w:val="28"/>
@@ -7204,30 +7074,123 @@
           <w:sz w:val="28"/>
           <w:szCs w:val="28"/>
         </w:rPr>
-        <w:t xml:space="preserve"> Изменение крайнего срока выполнения задачи. Отправляем</w:t>
-      </w:r>
-      <w:r>
-        <w:rPr>
-          <w:sz w:val="28"/>
-          <w:szCs w:val="28"/>
-          <w:lang w:val="en-US"/>
+        <w:t>Создание нового пользователя. Отправляем логин, ФИО, тип пользователя и пароль.</w:t>
+      </w:r>
+      <w:r>
+        <w:rPr>
+          <w:sz w:val="28"/>
+          <w:szCs w:val="28"/>
+        </w:rPr>
+        <w:t xml:space="preserve"> Новый </w:t>
+      </w:r>
+      <w:r>
+        <w:rPr>
+          <w:sz w:val="28"/>
+          <w:szCs w:val="28"/>
+          <w:lang w:val="en-US"/>
+        </w:rPr>
+        <w:t>user</w:t>
+      </w:r>
+      <w:r>
+        <w:rPr>
+          <w:sz w:val="28"/>
+          <w:szCs w:val="28"/>
+        </w:rPr>
+        <w:t>_</w:t>
+      </w:r>
+      <w:r>
+        <w:rPr>
+          <w:sz w:val="28"/>
+          <w:szCs w:val="28"/>
+          <w:lang w:val="en-US"/>
+        </w:rPr>
+        <w:t>unique</w:t>
+      </w:r>
+      <w:r>
+        <w:rPr>
+          <w:sz w:val="28"/>
+          <w:szCs w:val="28"/>
+        </w:rPr>
+        <w:t>_</w:t>
+      </w:r>
+      <w:r>
+        <w:rPr>
+          <w:sz w:val="28"/>
+          <w:szCs w:val="28"/>
+          <w:lang w:val="en-US"/>
+        </w:rPr>
+        <w:t>id</w:t>
+      </w:r>
+      <w:r>
+        <w:rPr>
+          <w:sz w:val="28"/>
+          <w:szCs w:val="28"/>
+        </w:rPr>
+        <w:t xml:space="preserve"> формируется на сервере автоматически.</w:t>
+      </w:r>
+      <w:r>
+        <w:rPr>
+          <w:sz w:val="28"/>
+          <w:szCs w:val="28"/>
+        </w:rPr>
+        <w:t xml:space="preserve"> В ответе от сервера получаем </w:t>
+      </w:r>
+      <w:r>
+        <w:rPr>
+          <w:sz w:val="28"/>
+          <w:szCs w:val="28"/>
+          <w:lang w:val="en-US"/>
+        </w:rPr>
+        <w:t>false</w:t>
+      </w:r>
+      <w:r>
+        <w:rPr>
+          <w:sz w:val="28"/>
+          <w:szCs w:val="28"/>
+        </w:rPr>
+        <w:t xml:space="preserve">, </w:t>
+      </w:r>
+      <w:r>
+        <w:rPr>
+          <w:sz w:val="28"/>
+          <w:szCs w:val="28"/>
+        </w:rPr>
+        <w:t xml:space="preserve">если произошла ошибка, например пользователь с таким логином уже есть, либо получаем </w:t>
+      </w:r>
+      <w:r>
+        <w:rPr>
+          <w:sz w:val="28"/>
+          <w:szCs w:val="28"/>
+          <w:lang w:val="en-US"/>
+        </w:rPr>
+        <w:t>true</w:t>
+      </w:r>
+      <w:r>
+        <w:rPr>
+          <w:sz w:val="28"/>
+          <w:szCs w:val="28"/>
         </w:rPr>
         <w:t xml:space="preserve"> </w:t>
       </w:r>
-      <w:proofErr w:type="spellStart"/>
-      <w:r>
-        <w:rPr>
-          <w:sz w:val="28"/>
-          <w:szCs w:val="28"/>
-          <w:lang w:val="en-US"/>
-        </w:rPr>
-        <w:t>task</w:t>
-      </w:r>
-      <w:r>
-        <w:rPr>
-          <w:sz w:val="28"/>
-          <w:szCs w:val="28"/>
-          <w:lang w:val="en-US"/>
+      <w:r>
+        <w:rPr>
+          <w:sz w:val="28"/>
+          <w:szCs w:val="28"/>
+        </w:rPr>
+        <w:t xml:space="preserve">и строку с новым </w:t>
+      </w:r>
+      <w:r>
+        <w:rPr>
+          <w:sz w:val="28"/>
+          <w:szCs w:val="28"/>
+          <w:lang w:val="en-US"/>
+        </w:rPr>
+        <w:t>user</w:t>
+      </w:r>
+      <w:r>
+        <w:rPr>
+          <w:sz w:val="28"/>
+          <w:szCs w:val="28"/>
         </w:rPr>
         <w:t>_</w:t>
       </w:r>
@@ -7243,7 +7206,6 @@
         <w:rPr>
           <w:sz w:val="28"/>
           <w:szCs w:val="28"/>
-          <w:lang w:val="en-US"/>
         </w:rPr>
         <w:t>_</w:t>
       </w:r>
@@ -7255,111 +7217,12 @@
         </w:rPr>
         <w:t>id</w:t>
       </w:r>
-      <w:proofErr w:type="spellEnd"/>
-      <w:r>
-        <w:rPr>
-          <w:sz w:val="28"/>
-          <w:szCs w:val="28"/>
-          <w:lang w:val="en-US"/>
-        </w:rPr>
-        <w:t xml:space="preserve"> </w:t>
-      </w:r>
-      <w:r>
-        <w:rPr>
-          <w:sz w:val="28"/>
-          <w:szCs w:val="28"/>
-        </w:rPr>
-        <w:t>и</w:t>
-      </w:r>
-      <w:r>
-        <w:rPr>
-          <w:sz w:val="28"/>
-          <w:szCs w:val="28"/>
-          <w:lang w:val="en-US"/>
-        </w:rPr>
-        <w:t xml:space="preserve"> </w:t>
-      </w:r>
-      <w:r>
-        <w:rPr>
-          <w:sz w:val="28"/>
-          <w:szCs w:val="28"/>
-        </w:rPr>
-        <w:t>новый</w:t>
-      </w:r>
-      <w:r>
-        <w:rPr>
-          <w:sz w:val="28"/>
-          <w:szCs w:val="28"/>
-          <w:lang w:val="en-US"/>
-        </w:rPr>
-        <w:t xml:space="preserve"> </w:t>
-      </w:r>
-      <w:r>
-        <w:rPr>
-          <w:sz w:val="28"/>
-          <w:szCs w:val="28"/>
-          <w:lang w:val="en-US"/>
-        </w:rPr>
-        <w:t>deadline</w:t>
-      </w:r>
-      <w:r>
-        <w:rPr>
-          <w:sz w:val="28"/>
-          <w:szCs w:val="28"/>
-          <w:lang w:val="en-US"/>
-        </w:rPr>
-        <w:t xml:space="preserve">. </w:t>
-      </w:r>
-      <w:r>
-        <w:rPr>
-          <w:sz w:val="28"/>
-          <w:szCs w:val="28"/>
-        </w:rPr>
-        <w:t xml:space="preserve">Получаем либо </w:t>
-      </w:r>
-      <w:r>
-        <w:rPr>
-          <w:sz w:val="28"/>
-          <w:szCs w:val="28"/>
-          <w:lang w:val="en-US"/>
-        </w:rPr>
-        <w:t>true</w:t>
-      </w:r>
-      <w:r>
-        <w:rPr>
-          <w:sz w:val="28"/>
-          <w:szCs w:val="28"/>
-        </w:rPr>
-        <w:t xml:space="preserve">, </w:t>
-      </w:r>
-      <w:r>
-        <w:rPr>
-          <w:sz w:val="28"/>
-          <w:szCs w:val="28"/>
-        </w:rPr>
-        <w:t xml:space="preserve">либо </w:t>
-      </w:r>
-      <w:r>
-        <w:rPr>
-          <w:sz w:val="28"/>
-          <w:szCs w:val="28"/>
-          <w:lang w:val="en-US"/>
-        </w:rPr>
-        <w:t>false</w:t>
-      </w:r>
-      <w:r>
-        <w:rPr>
-          <w:sz w:val="28"/>
-          <w:szCs w:val="28"/>
-        </w:rPr>
-        <w:t xml:space="preserve"> </w:t>
-      </w:r>
-      <w:r>
-        <w:rPr>
-          <w:sz w:val="28"/>
-          <w:szCs w:val="28"/>
-        </w:rPr>
-        <w:t>в случае ошибки.</w:t>
+      <w:r>
+        <w:rPr>
+          <w:sz w:val="28"/>
+          <w:szCs w:val="28"/>
+        </w:rPr>
+        <w:t>.</w:t>
       </w:r>
     </w:p>
     <w:p>
@@ -7367,42 +7230,32 @@
         <w:pStyle w:val="a3"/>
         <w:numPr>
           <w:ilvl w:val="0"/>
-          <w:numId w:val="10"/>
+          <w:numId w:val="21"/>
         </w:numPr>
         <w:rPr>
           <w:sz w:val="28"/>
           <w:szCs w:val="28"/>
-          <w:lang w:val="en-US"/>
-        </w:rPr>
-      </w:pPr>
-      <w:r>
-        <w:rPr>
-          <w:sz w:val="28"/>
-          <w:szCs w:val="28"/>
-        </w:rPr>
-        <w:t xml:space="preserve"> </w:t>
-      </w:r>
-      <w:r>
-        <w:rPr>
-          <w:sz w:val="28"/>
-          <w:szCs w:val="28"/>
-        </w:rPr>
-        <w:t>Назначение нового пользователя на выполнение задачи. Отправляем</w:t>
-      </w:r>
-      <w:r>
-        <w:rPr>
-          <w:sz w:val="28"/>
-          <w:szCs w:val="28"/>
-          <w:lang w:val="en-US"/>
-        </w:rPr>
-        <w:t xml:space="preserve"> </w:t>
+        </w:rPr>
+      </w:pPr>
+      <w:r>
+        <w:rPr>
+          <w:sz w:val="28"/>
+          <w:szCs w:val="28"/>
+        </w:rPr>
+        <w:t xml:space="preserve">Получение списка всех задач. Запрос массива со </w:t>
+      </w:r>
+      <w:r>
+        <w:rPr>
+          <w:sz w:val="28"/>
+          <w:szCs w:val="28"/>
+        </w:rPr>
+        <w:t xml:space="preserve">всеми </w:t>
       </w:r>
       <w:proofErr w:type="spellStart"/>
       <w:r>
         <w:rPr>
           <w:sz w:val="28"/>
           <w:szCs w:val="28"/>
-          <w:lang w:val="en-US"/>
         </w:rPr>
         <w:t>task_unique_id</w:t>
       </w:r>
@@ -7411,108 +7264,8 @@
         <w:rPr>
           <w:sz w:val="28"/>
           <w:szCs w:val="28"/>
-          <w:lang w:val="en-US"/>
-        </w:rPr>
-        <w:t xml:space="preserve"> </w:t>
-      </w:r>
-      <w:r>
-        <w:rPr>
-          <w:sz w:val="28"/>
-          <w:szCs w:val="28"/>
-        </w:rPr>
-        <w:t>и</w:t>
-      </w:r>
-      <w:r>
-        <w:rPr>
-          <w:sz w:val="28"/>
-          <w:szCs w:val="28"/>
-          <w:lang w:val="en-US"/>
-        </w:rPr>
-        <w:t xml:space="preserve"> </w:t>
-      </w:r>
-      <w:r>
-        <w:rPr>
-          <w:sz w:val="28"/>
-          <w:szCs w:val="28"/>
-        </w:rPr>
-        <w:t>новый</w:t>
-      </w:r>
-      <w:r>
-        <w:rPr>
-          <w:sz w:val="28"/>
-          <w:szCs w:val="28"/>
-          <w:lang w:val="en-US"/>
-        </w:rPr>
-        <w:t xml:space="preserve"> </w:t>
-      </w:r>
-      <w:proofErr w:type="spellStart"/>
-      <w:r>
-        <w:rPr>
-          <w:sz w:val="28"/>
-          <w:szCs w:val="28"/>
-          <w:lang w:val="en-US"/>
-        </w:rPr>
-        <w:t>user_unique_id</w:t>
-      </w:r>
-      <w:proofErr w:type="spellEnd"/>
-      <w:r>
-        <w:rPr>
-          <w:sz w:val="28"/>
-          <w:szCs w:val="28"/>
-          <w:lang w:val="en-US"/>
-        </w:rPr>
-        <w:t xml:space="preserve">. </w:t>
-      </w:r>
-      <w:r>
-        <w:rPr>
-          <w:sz w:val="28"/>
-          <w:szCs w:val="28"/>
-        </w:rPr>
-        <w:t xml:space="preserve">Получаем либо </w:t>
-      </w:r>
-      <w:r>
-        <w:rPr>
-          <w:sz w:val="28"/>
-          <w:szCs w:val="28"/>
-          <w:lang w:val="en-US"/>
-        </w:rPr>
-        <w:t>true</w:t>
-      </w:r>
-      <w:r>
-        <w:rPr>
-          <w:sz w:val="28"/>
-          <w:szCs w:val="28"/>
-        </w:rPr>
-        <w:t xml:space="preserve">, </w:t>
-      </w:r>
-      <w:r>
-        <w:rPr>
-          <w:sz w:val="28"/>
-          <w:szCs w:val="28"/>
-        </w:rPr>
-        <w:t xml:space="preserve">либо </w:t>
-      </w:r>
-      <w:r>
-        <w:rPr>
-          <w:sz w:val="28"/>
-          <w:szCs w:val="28"/>
-          <w:lang w:val="en-US"/>
-        </w:rPr>
-        <w:t>false</w:t>
-      </w:r>
-      <w:r>
-        <w:rPr>
-          <w:sz w:val="28"/>
-          <w:szCs w:val="28"/>
-        </w:rPr>
-        <w:t xml:space="preserve"> </w:t>
-      </w:r>
-      <w:r>
-        <w:rPr>
-          <w:sz w:val="28"/>
-          <w:szCs w:val="28"/>
-        </w:rPr>
-        <w:t>в случае ошибки.</w:t>
+        </w:rPr>
+        <w:t xml:space="preserve"> задач.</w:t>
       </w:r>
     </w:p>
     <w:p>
@@ -7520,18 +7273,25 @@
         <w:pStyle w:val="a3"/>
         <w:numPr>
           <w:ilvl w:val="0"/>
-          <w:numId w:val="10"/>
+          <w:numId w:val="21"/>
         </w:numPr>
         <w:rPr>
           <w:sz w:val="28"/>
           <w:szCs w:val="28"/>
-        </w:rPr>
-      </w:pPr>
-      <w:r>
-        <w:rPr>
-          <w:sz w:val="28"/>
-          <w:szCs w:val="28"/>
-          <w:lang w:val="en-US"/>
+          <w:lang w:val="en-US"/>
+        </w:rPr>
+      </w:pPr>
+      <w:r>
+        <w:rPr>
+          <w:sz w:val="28"/>
+          <w:szCs w:val="28"/>
+        </w:rPr>
+        <w:t>Запрос данных задачи. Отправляем</w:t>
+      </w:r>
+      <w:r>
+        <w:rPr>
+          <w:sz w:val="28"/>
+          <w:szCs w:val="28"/>
         </w:rPr>
         <w:t xml:space="preserve"> </w:t>
       </w:r>
@@ -7539,8 +7299,53 @@
         <w:rPr>
           <w:sz w:val="28"/>
           <w:szCs w:val="28"/>
-        </w:rPr>
-        <w:t>Создание</w:t>
+          <w:lang w:val="en-US"/>
+        </w:rPr>
+        <w:t>task</w:t>
+      </w:r>
+      <w:r>
+        <w:rPr>
+          <w:sz w:val="28"/>
+          <w:szCs w:val="28"/>
+        </w:rPr>
+        <w:t>_</w:t>
+      </w:r>
+      <w:r>
+        <w:rPr>
+          <w:sz w:val="28"/>
+          <w:szCs w:val="28"/>
+          <w:lang w:val="en-US"/>
+        </w:rPr>
+        <w:t>unique</w:t>
+      </w:r>
+      <w:r>
+        <w:rPr>
+          <w:sz w:val="28"/>
+          <w:szCs w:val="28"/>
+        </w:rPr>
+        <w:t>_</w:t>
+      </w:r>
+      <w:r>
+        <w:rPr>
+          <w:sz w:val="28"/>
+          <w:szCs w:val="28"/>
+          <w:lang w:val="en-US"/>
+        </w:rPr>
+        <w:t>id</w:t>
+      </w:r>
+      <w:r>
+        <w:rPr>
+          <w:sz w:val="28"/>
+          <w:szCs w:val="28"/>
+        </w:rPr>
+        <w:t xml:space="preserve">. </w:t>
+      </w:r>
+      <w:r>
+        <w:rPr>
+          <w:sz w:val="28"/>
+          <w:szCs w:val="28"/>
+        </w:rPr>
+        <w:t>Получаем</w:t>
       </w:r>
       <w:r>
         <w:rPr>
@@ -7555,7 +7360,7 @@
           <w:sz w:val="28"/>
           <w:szCs w:val="28"/>
         </w:rPr>
-        <w:t>новой</w:t>
+        <w:t>значения</w:t>
       </w:r>
       <w:r>
         <w:rPr>
@@ -7570,22 +7375,7 @@
           <w:sz w:val="28"/>
           <w:szCs w:val="28"/>
         </w:rPr>
-        <w:t>задачи</w:t>
-      </w:r>
-      <w:r>
-        <w:rPr>
-          <w:sz w:val="28"/>
-          <w:szCs w:val="28"/>
-          <w:lang w:val="en-US"/>
-        </w:rPr>
-        <w:t xml:space="preserve">. </w:t>
-      </w:r>
-      <w:r>
-        <w:rPr>
-          <w:sz w:val="28"/>
-          <w:szCs w:val="28"/>
-        </w:rPr>
-        <w:t>Отправляем</w:t>
+        <w:t>полей</w:t>
       </w:r>
       <w:r>
         <w:rPr>
@@ -7602,39 +7392,7 @@
           <w:szCs w:val="28"/>
           <w:lang w:val="en-US"/>
         </w:rPr>
-        <w:t>user</w:t>
-      </w:r>
-      <w:r>
-        <w:rPr>
-          <w:sz w:val="28"/>
-          <w:szCs w:val="28"/>
-          <w:lang w:val="en-US"/>
-        </w:rPr>
-        <w:t>_</w:t>
-      </w:r>
-      <w:r>
-        <w:rPr>
-          <w:sz w:val="28"/>
-          <w:szCs w:val="28"/>
-          <w:lang w:val="en-US"/>
-        </w:rPr>
-        <w:t>unique</w:t>
-      </w:r>
-      <w:r>
-        <w:rPr>
-          <w:sz w:val="28"/>
-          <w:szCs w:val="28"/>
-          <w:lang w:val="en-US"/>
-        </w:rPr>
-        <w:t>_</w:t>
-      </w:r>
-      <w:r>
-        <w:rPr>
-          <w:sz w:val="28"/>
-          <w:szCs w:val="28"/>
-          <w:lang w:val="en-US"/>
-        </w:rPr>
-        <w:t>id</w:t>
+        <w:t>user_unique_id</w:t>
       </w:r>
       <w:proofErr w:type="spellEnd"/>
       <w:r>
@@ -7645,14 +7403,6 @@
         </w:rPr>
         <w:t xml:space="preserve">, </w:t>
       </w:r>
-      <w:r>
-        <w:rPr>
-          <w:sz w:val="28"/>
-          <w:szCs w:val="28"/>
-          <w:lang w:val="en-US"/>
-        </w:rPr>
-        <w:t xml:space="preserve">deadline, </w:t>
-      </w:r>
       <w:proofErr w:type="spellStart"/>
       <w:r>
         <w:rPr>
@@ -7660,6 +7410,24 @@
           <w:szCs w:val="28"/>
           <w:lang w:val="en-US"/>
         </w:rPr>
+        <w:t>status_type_number</w:t>
+      </w:r>
+      <w:proofErr w:type="spellEnd"/>
+      <w:r>
+        <w:rPr>
+          <w:sz w:val="28"/>
+          <w:szCs w:val="28"/>
+          <w:lang w:val="en-US"/>
+        </w:rPr>
+        <w:t xml:space="preserve">, deadline, </w:t>
+      </w:r>
+      <w:proofErr w:type="spellStart"/>
+      <w:r>
+        <w:rPr>
+          <w:sz w:val="28"/>
+          <w:szCs w:val="28"/>
+          <w:lang w:val="en-US"/>
+        </w:rPr>
         <w:t>task_name</w:t>
       </w:r>
       <w:proofErr w:type="spellEnd"/>
@@ -7669,22 +7437,7 @@
           <w:szCs w:val="28"/>
           <w:lang w:val="en-US"/>
         </w:rPr>
-        <w:t xml:space="preserve"> </w:t>
-      </w:r>
-      <w:r>
-        <w:rPr>
-          <w:sz w:val="28"/>
-          <w:szCs w:val="28"/>
-        </w:rPr>
-        <w:t>и</w:t>
-      </w:r>
-      <w:r>
-        <w:rPr>
-          <w:sz w:val="28"/>
-          <w:szCs w:val="28"/>
-          <w:lang w:val="en-US"/>
-        </w:rPr>
-        <w:t xml:space="preserve"> </w:t>
+        <w:t xml:space="preserve">, </w:t>
       </w:r>
       <w:proofErr w:type="spellStart"/>
       <w:r>
@@ -7701,163 +7454,6 @@
           <w:sz w:val="28"/>
           <w:szCs w:val="28"/>
           <w:lang w:val="en-US"/>
-        </w:rPr>
-        <w:t xml:space="preserve">. </w:t>
-      </w:r>
-      <w:r>
-        <w:rPr>
-          <w:sz w:val="28"/>
-          <w:szCs w:val="28"/>
-        </w:rPr>
-        <w:t xml:space="preserve">Сервер сформирует новый </w:t>
-      </w:r>
-      <w:r>
-        <w:rPr>
-          <w:sz w:val="28"/>
-          <w:szCs w:val="28"/>
-          <w:lang w:val="en-US"/>
-        </w:rPr>
-        <w:t>task</w:t>
-      </w:r>
-      <w:r>
-        <w:rPr>
-          <w:sz w:val="28"/>
-          <w:szCs w:val="28"/>
-        </w:rPr>
-        <w:t>_</w:t>
-      </w:r>
-      <w:r>
-        <w:rPr>
-          <w:sz w:val="28"/>
-          <w:szCs w:val="28"/>
-          <w:lang w:val="en-US"/>
-        </w:rPr>
-        <w:t>unique</w:t>
-      </w:r>
-      <w:r>
-        <w:rPr>
-          <w:sz w:val="28"/>
-          <w:szCs w:val="28"/>
-        </w:rPr>
-        <w:t>_</w:t>
-      </w:r>
-      <w:r>
-        <w:rPr>
-          <w:sz w:val="28"/>
-          <w:szCs w:val="28"/>
-          <w:lang w:val="en-US"/>
-        </w:rPr>
-        <w:t>id</w:t>
-      </w:r>
-      <w:r>
-        <w:rPr>
-          <w:sz w:val="28"/>
-          <w:szCs w:val="28"/>
-        </w:rPr>
-        <w:t xml:space="preserve"> и назначит задаче статус </w:t>
-      </w:r>
-      <w:proofErr w:type="spellStart"/>
-      <w:r>
-        <w:rPr>
-          <w:sz w:val="28"/>
-          <w:szCs w:val="28"/>
-        </w:rPr>
-        <w:t>appointed</w:t>
-      </w:r>
-      <w:proofErr w:type="spellEnd"/>
-      <w:r>
-        <w:rPr>
-          <w:sz w:val="28"/>
-          <w:szCs w:val="28"/>
-        </w:rPr>
-        <w:t xml:space="preserve">. В ответе от сервера получаем </w:t>
-      </w:r>
-      <w:r>
-        <w:rPr>
-          <w:sz w:val="28"/>
-          <w:szCs w:val="28"/>
-          <w:lang w:val="en-US"/>
-        </w:rPr>
-        <w:t>false</w:t>
-      </w:r>
-      <w:r>
-        <w:rPr>
-          <w:sz w:val="28"/>
-          <w:szCs w:val="28"/>
-        </w:rPr>
-        <w:t xml:space="preserve">, </w:t>
-      </w:r>
-      <w:r>
-        <w:rPr>
-          <w:sz w:val="28"/>
-          <w:szCs w:val="28"/>
-        </w:rPr>
-        <w:t xml:space="preserve">если произошла ошибка при добавлении задачи в базу, либо получаем </w:t>
-      </w:r>
-      <w:r>
-        <w:rPr>
-          <w:sz w:val="28"/>
-          <w:szCs w:val="28"/>
-          <w:lang w:val="en-US"/>
-        </w:rPr>
-        <w:t>true</w:t>
-      </w:r>
-      <w:r>
-        <w:rPr>
-          <w:sz w:val="28"/>
-          <w:szCs w:val="28"/>
-        </w:rPr>
-        <w:t xml:space="preserve"> </w:t>
-      </w:r>
-      <w:r>
-        <w:rPr>
-          <w:sz w:val="28"/>
-          <w:szCs w:val="28"/>
-        </w:rPr>
-        <w:t xml:space="preserve">и строку с новым </w:t>
-      </w:r>
-      <w:r>
-        <w:rPr>
-          <w:sz w:val="28"/>
-          <w:szCs w:val="28"/>
-          <w:lang w:val="en-US"/>
-        </w:rPr>
-        <w:t>task</w:t>
-      </w:r>
-      <w:r>
-        <w:rPr>
-          <w:sz w:val="28"/>
-          <w:szCs w:val="28"/>
-        </w:rPr>
-        <w:t>_</w:t>
-      </w:r>
-      <w:r>
-        <w:rPr>
-          <w:sz w:val="28"/>
-          <w:szCs w:val="28"/>
-          <w:lang w:val="en-US"/>
-        </w:rPr>
-        <w:t>unique</w:t>
-      </w:r>
-      <w:r>
-        <w:rPr>
-          <w:sz w:val="28"/>
-          <w:szCs w:val="28"/>
-        </w:rPr>
-        <w:t>_</w:t>
-      </w:r>
-      <w:r>
-        <w:rPr>
-          <w:sz w:val="28"/>
-          <w:szCs w:val="28"/>
-          <w:lang w:val="en-US"/>
-        </w:rPr>
-        <w:t>id</w:t>
-      </w:r>
-      <w:r>
-        <w:rPr>
-          <w:sz w:val="28"/>
-          <w:szCs w:val="28"/>
         </w:rPr>
         <w:t>.</w:t>
       </w:r>
@@ -7867,7 +7463,7 @@
         <w:pStyle w:val="a3"/>
         <w:numPr>
           <w:ilvl w:val="0"/>
-          <w:numId w:val="10"/>
+          <w:numId w:val="21"/>
         </w:numPr>
         <w:rPr>
           <w:sz w:val="28"/>
@@ -7878,13 +7474,7 @@
         <w:rPr>
           <w:sz w:val="28"/>
           <w:szCs w:val="28"/>
-        </w:rPr>
-        <w:t xml:space="preserve"> Получение списка всех задач, имеющих определённый статус. Отправляем</w:t>
-      </w:r>
-      <w:r>
-        <w:rPr>
-          <w:sz w:val="28"/>
-          <w:szCs w:val="28"/>
+          <w:lang w:val="en-US"/>
         </w:rPr>
         <w:t xml:space="preserve"> </w:t>
       </w:r>
@@ -7892,6 +7482,20 @@
         <w:rPr>
           <w:sz w:val="28"/>
           <w:szCs w:val="28"/>
+        </w:rPr>
+        <w:t>Получение описания статуса задачи. Отправляем</w:t>
+      </w:r>
+      <w:r>
+        <w:rPr>
+          <w:sz w:val="28"/>
+          <w:szCs w:val="28"/>
+        </w:rPr>
+        <w:t xml:space="preserve"> </w:t>
+      </w:r>
+      <w:r>
+        <w:rPr>
+          <w:sz w:val="28"/>
+          <w:szCs w:val="28"/>
           <w:lang w:val="en-US"/>
         </w:rPr>
         <w:t>status</w:t>
@@ -7952,46 +7556,17 @@
           <w:sz w:val="28"/>
           <w:szCs w:val="28"/>
         </w:rPr>
-        <w:t xml:space="preserve">получаем массив с соответствующими </w:t>
-      </w:r>
-      <w:r>
-        <w:rPr>
-          <w:sz w:val="28"/>
-          <w:szCs w:val="28"/>
-          <w:lang w:val="en-US"/>
-        </w:rPr>
-        <w:t>task</w:t>
-      </w:r>
-      <w:r>
-        <w:rPr>
-          <w:sz w:val="28"/>
-          <w:szCs w:val="28"/>
-        </w:rPr>
-        <w:t>_</w:t>
-      </w:r>
-      <w:r>
-        <w:rPr>
-          <w:sz w:val="28"/>
-          <w:szCs w:val="28"/>
-          <w:lang w:val="en-US"/>
-        </w:rPr>
-        <w:t>unique</w:t>
-      </w:r>
-      <w:r>
-        <w:rPr>
-          <w:sz w:val="28"/>
-          <w:szCs w:val="28"/>
-        </w:rPr>
-        <w:t>_</w:t>
-      </w:r>
-      <w:r>
-        <w:rPr>
-          <w:sz w:val="28"/>
-          <w:szCs w:val="28"/>
-          <w:lang w:val="en-US"/>
-        </w:rPr>
-        <w:t>id</w:t>
-      </w:r>
+        <w:t xml:space="preserve">получаем строку со значением поля </w:t>
+      </w:r>
+      <w:proofErr w:type="spellStart"/>
+      <w:r>
+        <w:rPr>
+          <w:sz w:val="28"/>
+          <w:szCs w:val="28"/>
+        </w:rPr>
+        <w:t>status_type_description</w:t>
+      </w:r>
+      <w:proofErr w:type="spellEnd"/>
       <w:r>
         <w:rPr>
           <w:sz w:val="28"/>
@@ -8005,7 +7580,7 @@
         <w:pStyle w:val="a3"/>
         <w:numPr>
           <w:ilvl w:val="0"/>
-          <w:numId w:val="10"/>
+          <w:numId w:val="21"/>
         </w:numPr>
         <w:rPr>
           <w:sz w:val="28"/>
@@ -8017,7 +7592,16 @@
           <w:sz w:val="28"/>
           <w:szCs w:val="28"/>
         </w:rPr>
-        <w:t xml:space="preserve"> Получение списка всех задач, которые необходимо выполнить до определённой даты. Отправляем</w:t>
+        <w:lastRenderedPageBreak/>
+        <w:t xml:space="preserve"> Получение списка задач, назначенных на конкретного пользователя. Отправляем </w:t>
+      </w:r>
+      <w:r>
+        <w:rPr>
+          <w:sz w:val="28"/>
+          <w:szCs w:val="28"/>
+          <w:lang w:val="en-US"/>
+        </w:rPr>
+        <w:t>id</w:t>
       </w:r>
       <w:r>
         <w:rPr>
@@ -8030,82 +7614,40 @@
         <w:rPr>
           <w:sz w:val="28"/>
           <w:szCs w:val="28"/>
-          <w:lang w:val="en-US"/>
-        </w:rPr>
-        <w:t>deadline</w:t>
-      </w:r>
-      <w:r>
-        <w:rPr>
-          <w:sz w:val="28"/>
-          <w:szCs w:val="28"/>
-        </w:rPr>
-        <w:t xml:space="preserve">, </w:t>
-      </w:r>
-      <w:r>
-        <w:rPr>
-          <w:sz w:val="28"/>
-          <w:szCs w:val="28"/>
-        </w:rPr>
-        <w:t>а</w:t>
-      </w:r>
-      <w:r>
-        <w:rPr>
-          <w:sz w:val="28"/>
-          <w:szCs w:val="28"/>
-        </w:rPr>
-        <w:t xml:space="preserve"> </w:t>
-      </w:r>
-      <w:r>
-        <w:rPr>
-          <w:sz w:val="28"/>
-          <w:szCs w:val="28"/>
-        </w:rPr>
-        <w:t xml:space="preserve">получаем массив с соответствующими </w:t>
-      </w:r>
-      <w:r>
-        <w:rPr>
-          <w:sz w:val="28"/>
-          <w:szCs w:val="28"/>
-          <w:lang w:val="en-US"/>
-        </w:rPr>
-        <w:t>task</w:t>
-      </w:r>
-      <w:r>
-        <w:rPr>
-          <w:sz w:val="28"/>
-          <w:szCs w:val="28"/>
-        </w:rPr>
-        <w:t>_</w:t>
-      </w:r>
-      <w:r>
-        <w:rPr>
-          <w:sz w:val="28"/>
-          <w:szCs w:val="28"/>
-          <w:lang w:val="en-US"/>
-        </w:rPr>
-        <w:t>unique</w:t>
-      </w:r>
-      <w:r>
-        <w:rPr>
-          <w:sz w:val="28"/>
-          <w:szCs w:val="28"/>
-        </w:rPr>
-        <w:t>_</w:t>
-      </w:r>
-      <w:r>
-        <w:rPr>
-          <w:sz w:val="28"/>
-          <w:szCs w:val="28"/>
-          <w:lang w:val="en-US"/>
-        </w:rPr>
-        <w:t>id</w:t>
-      </w:r>
-      <w:r>
-        <w:rPr>
-          <w:sz w:val="28"/>
-          <w:szCs w:val="28"/>
-        </w:rPr>
-        <w:t>.</w:t>
+        </w:rPr>
+        <w:t xml:space="preserve">пользователя </w:t>
+      </w:r>
+      <w:proofErr w:type="spellStart"/>
+      <w:r>
+        <w:rPr>
+          <w:sz w:val="28"/>
+          <w:szCs w:val="28"/>
+        </w:rPr>
+        <w:t>user_unique_id</w:t>
+      </w:r>
+      <w:proofErr w:type="spellEnd"/>
+      <w:r>
+        <w:rPr>
+          <w:sz w:val="28"/>
+          <w:szCs w:val="28"/>
+        </w:rPr>
+        <w:t xml:space="preserve">, а получаем массив с </w:t>
+      </w:r>
+      <w:proofErr w:type="spellStart"/>
+      <w:r>
+        <w:rPr>
+          <w:sz w:val="28"/>
+          <w:szCs w:val="28"/>
+        </w:rPr>
+        <w:t>task_unique_id</w:t>
+      </w:r>
+      <w:proofErr w:type="spellEnd"/>
+      <w:r>
+        <w:rPr>
+          <w:sz w:val="28"/>
+          <w:szCs w:val="28"/>
+        </w:rPr>
+        <w:t>, привязанных именно к нему.</w:t>
       </w:r>
     </w:p>
     <w:p>
@@ -8113,13 +7655,21 @@
         <w:pStyle w:val="a3"/>
         <w:numPr>
           <w:ilvl w:val="0"/>
-          <w:numId w:val="10"/>
+          <w:numId w:val="21"/>
         </w:numPr>
         <w:rPr>
           <w:sz w:val="28"/>
           <w:szCs w:val="28"/>
-        </w:rPr>
-      </w:pPr>
+          <w:lang w:val="en-US"/>
+        </w:rPr>
+      </w:pPr>
+      <w:r>
+        <w:rPr>
+          <w:sz w:val="28"/>
+          <w:szCs w:val="28"/>
+        </w:rPr>
+        <w:t xml:space="preserve"> Изменение статуса задачи. Отправляем</w:t>
+      </w:r>
       <w:r>
         <w:rPr>
           <w:sz w:val="28"/>
@@ -8131,8 +7681,39 @@
         <w:rPr>
           <w:sz w:val="28"/>
           <w:szCs w:val="28"/>
-        </w:rPr>
-        <w:t>Получение списка всех задач, крайний срок исполнения для которых вышел. Отправляем</w:t>
+          <w:lang w:val="en-US"/>
+        </w:rPr>
+        <w:t>task</w:t>
+      </w:r>
+      <w:r>
+        <w:rPr>
+          <w:sz w:val="28"/>
+          <w:szCs w:val="28"/>
+        </w:rPr>
+        <w:t>_</w:t>
+      </w:r>
+      <w:r>
+        <w:rPr>
+          <w:sz w:val="28"/>
+          <w:szCs w:val="28"/>
+          <w:lang w:val="en-US"/>
+        </w:rPr>
+        <w:t>unique</w:t>
+      </w:r>
+      <w:r>
+        <w:rPr>
+          <w:sz w:val="28"/>
+          <w:szCs w:val="28"/>
+        </w:rPr>
+        <w:t>_</w:t>
+      </w:r>
+      <w:r>
+        <w:rPr>
+          <w:sz w:val="28"/>
+          <w:szCs w:val="28"/>
+          <w:lang w:val="en-US"/>
+        </w:rPr>
+        <w:t>id</w:t>
       </w:r>
       <w:r>
         <w:rPr>
@@ -8145,23 +7726,8 @@
         <w:rPr>
           <w:sz w:val="28"/>
           <w:szCs w:val="28"/>
-          <w:lang w:val="en-US"/>
-        </w:rPr>
-        <w:t>deadline</w:t>
-      </w:r>
-      <w:r>
-        <w:rPr>
-          <w:sz w:val="28"/>
-          <w:szCs w:val="28"/>
-        </w:rPr>
-        <w:t xml:space="preserve">, </w:t>
-      </w:r>
-      <w:r>
-        <w:rPr>
-          <w:sz w:val="28"/>
-          <w:szCs w:val="28"/>
-        </w:rPr>
-        <w:t>а</w:t>
+        </w:rPr>
+        <w:t>и</w:t>
       </w:r>
       <w:r>
         <w:rPr>
@@ -8175,15 +7741,22 @@
           <w:sz w:val="28"/>
           <w:szCs w:val="28"/>
         </w:rPr>
-        <w:t xml:space="preserve">получаем массив с соответствующими </w:t>
-      </w:r>
-      <w:r>
-        <w:rPr>
-          <w:sz w:val="28"/>
-          <w:szCs w:val="28"/>
-          <w:lang w:val="en-US"/>
-        </w:rPr>
-        <w:t>task</w:t>
+        <w:t>новый</w:t>
+      </w:r>
+      <w:r>
+        <w:rPr>
+          <w:sz w:val="28"/>
+          <w:szCs w:val="28"/>
+        </w:rPr>
+        <w:t xml:space="preserve"> </w:t>
+      </w:r>
+      <w:r>
+        <w:rPr>
+          <w:sz w:val="28"/>
+          <w:szCs w:val="28"/>
+          <w:lang w:val="en-US"/>
+        </w:rPr>
+        <w:t>status</w:t>
       </w:r>
       <w:r>
         <w:rPr>
@@ -8198,7 +7771,7 @@
           <w:szCs w:val="28"/>
           <w:lang w:val="en-US"/>
         </w:rPr>
-        <w:t>unique</w:t>
+        <w:t>type</w:t>
       </w:r>
       <w:r>
         <w:rPr>
@@ -8213,14 +7786,51 @@
           <w:szCs w:val="28"/>
           <w:lang w:val="en-US"/>
         </w:rPr>
-        <w:t>id</w:t>
-      </w:r>
-      <w:r>
-        <w:rPr>
-          <w:sz w:val="28"/>
-          <w:szCs w:val="28"/>
-        </w:rPr>
-        <w:t>.</w:t>
+        <w:t>number</w:t>
+      </w:r>
+      <w:r>
+        <w:rPr>
+          <w:sz w:val="28"/>
+          <w:szCs w:val="28"/>
+        </w:rPr>
+        <w:t xml:space="preserve">. </w:t>
+      </w:r>
+      <w:r>
+        <w:rPr>
+          <w:sz w:val="28"/>
+          <w:szCs w:val="28"/>
+        </w:rPr>
+        <w:t xml:space="preserve">Получаем либо </w:t>
+      </w:r>
+      <w:r>
+        <w:rPr>
+          <w:sz w:val="28"/>
+          <w:szCs w:val="28"/>
+          <w:lang w:val="en-US"/>
+        </w:rPr>
+        <w:t xml:space="preserve">true, </w:t>
+      </w:r>
+      <w:r>
+        <w:rPr>
+          <w:sz w:val="28"/>
+          <w:szCs w:val="28"/>
+        </w:rPr>
+        <w:t xml:space="preserve">либо </w:t>
+      </w:r>
+      <w:r>
+        <w:rPr>
+          <w:sz w:val="28"/>
+          <w:szCs w:val="28"/>
+          <w:lang w:val="en-US"/>
+        </w:rPr>
+        <w:t xml:space="preserve">false </w:t>
+      </w:r>
+      <w:r>
+        <w:rPr>
+          <w:sz w:val="28"/>
+          <w:szCs w:val="28"/>
+        </w:rPr>
+        <w:t>в случае ошибки.</w:t>
       </w:r>
     </w:p>
     <w:p>
@@ -8228,7 +7838,1043 @@
         <w:pStyle w:val="a3"/>
         <w:numPr>
           <w:ilvl w:val="0"/>
-          <w:numId w:val="10"/>
+          <w:numId w:val="21"/>
+        </w:numPr>
+        <w:rPr>
+          <w:sz w:val="28"/>
+          <w:szCs w:val="28"/>
+        </w:rPr>
+      </w:pPr>
+      <w:r>
+        <w:rPr>
+          <w:sz w:val="28"/>
+          <w:szCs w:val="28"/>
+        </w:rPr>
+        <w:t xml:space="preserve"> Изменение крайнего срока выполнения задачи. Отправляем</w:t>
+      </w:r>
+      <w:r>
+        <w:rPr>
+          <w:sz w:val="28"/>
+          <w:szCs w:val="28"/>
+          <w:lang w:val="en-US"/>
+        </w:rPr>
+        <w:t xml:space="preserve"> </w:t>
+      </w:r>
+      <w:proofErr w:type="spellStart"/>
+      <w:r>
+        <w:rPr>
+          <w:sz w:val="28"/>
+          <w:szCs w:val="28"/>
+          <w:lang w:val="en-US"/>
+        </w:rPr>
+        <w:t>task</w:t>
+      </w:r>
+      <w:r>
+        <w:rPr>
+          <w:sz w:val="28"/>
+          <w:szCs w:val="28"/>
+          <w:lang w:val="en-US"/>
+        </w:rPr>
+        <w:t>_</w:t>
+      </w:r>
+      <w:r>
+        <w:rPr>
+          <w:sz w:val="28"/>
+          <w:szCs w:val="28"/>
+          <w:lang w:val="en-US"/>
+        </w:rPr>
+        <w:t>unique</w:t>
+      </w:r>
+      <w:r>
+        <w:rPr>
+          <w:sz w:val="28"/>
+          <w:szCs w:val="28"/>
+          <w:lang w:val="en-US"/>
+        </w:rPr>
+        <w:t>_</w:t>
+      </w:r>
+      <w:r>
+        <w:rPr>
+          <w:sz w:val="28"/>
+          <w:szCs w:val="28"/>
+          <w:lang w:val="en-US"/>
+        </w:rPr>
+        <w:t>id</w:t>
+      </w:r>
+      <w:proofErr w:type="spellEnd"/>
+      <w:r>
+        <w:rPr>
+          <w:sz w:val="28"/>
+          <w:szCs w:val="28"/>
+          <w:lang w:val="en-US"/>
+        </w:rPr>
+        <w:t xml:space="preserve"> </w:t>
+      </w:r>
+      <w:r>
+        <w:rPr>
+          <w:sz w:val="28"/>
+          <w:szCs w:val="28"/>
+        </w:rPr>
+        <w:t>и</w:t>
+      </w:r>
+      <w:r>
+        <w:rPr>
+          <w:sz w:val="28"/>
+          <w:szCs w:val="28"/>
+          <w:lang w:val="en-US"/>
+        </w:rPr>
+        <w:t xml:space="preserve"> </w:t>
+      </w:r>
+      <w:r>
+        <w:rPr>
+          <w:sz w:val="28"/>
+          <w:szCs w:val="28"/>
+        </w:rPr>
+        <w:t>новый</w:t>
+      </w:r>
+      <w:r>
+        <w:rPr>
+          <w:sz w:val="28"/>
+          <w:szCs w:val="28"/>
+          <w:lang w:val="en-US"/>
+        </w:rPr>
+        <w:t xml:space="preserve"> </w:t>
+      </w:r>
+      <w:r>
+        <w:rPr>
+          <w:sz w:val="28"/>
+          <w:szCs w:val="28"/>
+          <w:lang w:val="en-US"/>
+        </w:rPr>
+        <w:t>deadline</w:t>
+      </w:r>
+      <w:r>
+        <w:rPr>
+          <w:sz w:val="28"/>
+          <w:szCs w:val="28"/>
+          <w:lang w:val="en-US"/>
+        </w:rPr>
+        <w:t xml:space="preserve">. </w:t>
+      </w:r>
+      <w:r>
+        <w:rPr>
+          <w:sz w:val="28"/>
+          <w:szCs w:val="28"/>
+        </w:rPr>
+        <w:t xml:space="preserve">Получаем либо </w:t>
+      </w:r>
+      <w:r>
+        <w:rPr>
+          <w:sz w:val="28"/>
+          <w:szCs w:val="28"/>
+          <w:lang w:val="en-US"/>
+        </w:rPr>
+        <w:t>true</w:t>
+      </w:r>
+      <w:r>
+        <w:rPr>
+          <w:sz w:val="28"/>
+          <w:szCs w:val="28"/>
+        </w:rPr>
+        <w:t xml:space="preserve">, </w:t>
+      </w:r>
+      <w:r>
+        <w:rPr>
+          <w:sz w:val="28"/>
+          <w:szCs w:val="28"/>
+        </w:rPr>
+        <w:t xml:space="preserve">либо </w:t>
+      </w:r>
+      <w:r>
+        <w:rPr>
+          <w:sz w:val="28"/>
+          <w:szCs w:val="28"/>
+          <w:lang w:val="en-US"/>
+        </w:rPr>
+        <w:t>false</w:t>
+      </w:r>
+      <w:r>
+        <w:rPr>
+          <w:sz w:val="28"/>
+          <w:szCs w:val="28"/>
+        </w:rPr>
+        <w:t xml:space="preserve"> </w:t>
+      </w:r>
+      <w:r>
+        <w:rPr>
+          <w:sz w:val="28"/>
+          <w:szCs w:val="28"/>
+        </w:rPr>
+        <w:t>в случае ошибки.</w:t>
+      </w:r>
+    </w:p>
+    <w:p>
+      <w:pPr>
+        <w:pStyle w:val="a3"/>
+        <w:numPr>
+          <w:ilvl w:val="0"/>
+          <w:numId w:val="21"/>
+        </w:numPr>
+        <w:rPr>
+          <w:sz w:val="28"/>
+          <w:szCs w:val="28"/>
+          <w:lang w:val="en-US"/>
+        </w:rPr>
+      </w:pPr>
+      <w:r>
+        <w:rPr>
+          <w:sz w:val="28"/>
+          <w:szCs w:val="28"/>
+        </w:rPr>
+        <w:t xml:space="preserve"> </w:t>
+      </w:r>
+      <w:r>
+        <w:rPr>
+          <w:sz w:val="28"/>
+          <w:szCs w:val="28"/>
+        </w:rPr>
+        <w:t>Назначение нового пользователя на выполнение задачи. Отправляем</w:t>
+      </w:r>
+      <w:r>
+        <w:rPr>
+          <w:sz w:val="28"/>
+          <w:szCs w:val="28"/>
+          <w:lang w:val="en-US"/>
+        </w:rPr>
+        <w:t xml:space="preserve"> </w:t>
+      </w:r>
+      <w:proofErr w:type="spellStart"/>
+      <w:r>
+        <w:rPr>
+          <w:sz w:val="28"/>
+          <w:szCs w:val="28"/>
+          <w:lang w:val="en-US"/>
+        </w:rPr>
+        <w:t>task_unique_id</w:t>
+      </w:r>
+      <w:proofErr w:type="spellEnd"/>
+      <w:r>
+        <w:rPr>
+          <w:sz w:val="28"/>
+          <w:szCs w:val="28"/>
+          <w:lang w:val="en-US"/>
+        </w:rPr>
+        <w:t xml:space="preserve"> </w:t>
+      </w:r>
+      <w:r>
+        <w:rPr>
+          <w:sz w:val="28"/>
+          <w:szCs w:val="28"/>
+        </w:rPr>
+        <w:t>и</w:t>
+      </w:r>
+      <w:r>
+        <w:rPr>
+          <w:sz w:val="28"/>
+          <w:szCs w:val="28"/>
+          <w:lang w:val="en-US"/>
+        </w:rPr>
+        <w:t xml:space="preserve"> </w:t>
+      </w:r>
+      <w:r>
+        <w:rPr>
+          <w:sz w:val="28"/>
+          <w:szCs w:val="28"/>
+        </w:rPr>
+        <w:t>новый</w:t>
+      </w:r>
+      <w:r>
+        <w:rPr>
+          <w:sz w:val="28"/>
+          <w:szCs w:val="28"/>
+          <w:lang w:val="en-US"/>
+        </w:rPr>
+        <w:t xml:space="preserve"> </w:t>
+      </w:r>
+      <w:proofErr w:type="spellStart"/>
+      <w:r>
+        <w:rPr>
+          <w:sz w:val="28"/>
+          <w:szCs w:val="28"/>
+          <w:lang w:val="en-US"/>
+        </w:rPr>
+        <w:t>user_unique_id</w:t>
+      </w:r>
+      <w:proofErr w:type="spellEnd"/>
+      <w:r>
+        <w:rPr>
+          <w:sz w:val="28"/>
+          <w:szCs w:val="28"/>
+          <w:lang w:val="en-US"/>
+        </w:rPr>
+        <w:t xml:space="preserve">. </w:t>
+      </w:r>
+      <w:r>
+        <w:rPr>
+          <w:sz w:val="28"/>
+          <w:szCs w:val="28"/>
+        </w:rPr>
+        <w:t xml:space="preserve">Получаем либо </w:t>
+      </w:r>
+      <w:r>
+        <w:rPr>
+          <w:sz w:val="28"/>
+          <w:szCs w:val="28"/>
+          <w:lang w:val="en-US"/>
+        </w:rPr>
+        <w:t>true</w:t>
+      </w:r>
+      <w:r>
+        <w:rPr>
+          <w:sz w:val="28"/>
+          <w:szCs w:val="28"/>
+        </w:rPr>
+        <w:t xml:space="preserve">, </w:t>
+      </w:r>
+      <w:r>
+        <w:rPr>
+          <w:sz w:val="28"/>
+          <w:szCs w:val="28"/>
+        </w:rPr>
+        <w:t xml:space="preserve">либо </w:t>
+      </w:r>
+      <w:r>
+        <w:rPr>
+          <w:sz w:val="28"/>
+          <w:szCs w:val="28"/>
+          <w:lang w:val="en-US"/>
+        </w:rPr>
+        <w:t>false</w:t>
+      </w:r>
+      <w:r>
+        <w:rPr>
+          <w:sz w:val="28"/>
+          <w:szCs w:val="28"/>
+        </w:rPr>
+        <w:t xml:space="preserve"> </w:t>
+      </w:r>
+      <w:r>
+        <w:rPr>
+          <w:sz w:val="28"/>
+          <w:szCs w:val="28"/>
+        </w:rPr>
+        <w:t>в случае ошибки.</w:t>
+      </w:r>
+    </w:p>
+    <w:p>
+      <w:pPr>
+        <w:pStyle w:val="a3"/>
+        <w:numPr>
+          <w:ilvl w:val="0"/>
+          <w:numId w:val="21"/>
+        </w:numPr>
+        <w:rPr>
+          <w:sz w:val="28"/>
+          <w:szCs w:val="28"/>
+        </w:rPr>
+      </w:pPr>
+      <w:r>
+        <w:rPr>
+          <w:sz w:val="28"/>
+          <w:szCs w:val="28"/>
+          <w:lang w:val="en-US"/>
+        </w:rPr>
+        <w:t xml:space="preserve"> </w:t>
+      </w:r>
+      <w:r>
+        <w:rPr>
+          <w:sz w:val="28"/>
+          <w:szCs w:val="28"/>
+        </w:rPr>
+        <w:t>Создание</w:t>
+      </w:r>
+      <w:r>
+        <w:rPr>
+          <w:sz w:val="28"/>
+          <w:szCs w:val="28"/>
+          <w:lang w:val="en-US"/>
+        </w:rPr>
+        <w:t xml:space="preserve"> </w:t>
+      </w:r>
+      <w:r>
+        <w:rPr>
+          <w:sz w:val="28"/>
+          <w:szCs w:val="28"/>
+        </w:rPr>
+        <w:t>новой</w:t>
+      </w:r>
+      <w:r>
+        <w:rPr>
+          <w:sz w:val="28"/>
+          <w:szCs w:val="28"/>
+          <w:lang w:val="en-US"/>
+        </w:rPr>
+        <w:t xml:space="preserve"> </w:t>
+      </w:r>
+      <w:r>
+        <w:rPr>
+          <w:sz w:val="28"/>
+          <w:szCs w:val="28"/>
+        </w:rPr>
+        <w:t>задачи</w:t>
+      </w:r>
+      <w:r>
+        <w:rPr>
+          <w:sz w:val="28"/>
+          <w:szCs w:val="28"/>
+          <w:lang w:val="en-US"/>
+        </w:rPr>
+        <w:t xml:space="preserve">. </w:t>
+      </w:r>
+      <w:r>
+        <w:rPr>
+          <w:sz w:val="28"/>
+          <w:szCs w:val="28"/>
+        </w:rPr>
+        <w:t>Отправляем</w:t>
+      </w:r>
+      <w:r>
+        <w:rPr>
+          <w:sz w:val="28"/>
+          <w:szCs w:val="28"/>
+          <w:lang w:val="en-US"/>
+        </w:rPr>
+        <w:t xml:space="preserve"> </w:t>
+      </w:r>
+      <w:proofErr w:type="spellStart"/>
+      <w:r>
+        <w:rPr>
+          <w:sz w:val="28"/>
+          <w:szCs w:val="28"/>
+          <w:lang w:val="en-US"/>
+        </w:rPr>
+        <w:t>user</w:t>
+      </w:r>
+      <w:r>
+        <w:rPr>
+          <w:sz w:val="28"/>
+          <w:szCs w:val="28"/>
+          <w:lang w:val="en-US"/>
+        </w:rPr>
+        <w:t>_</w:t>
+      </w:r>
+      <w:r>
+        <w:rPr>
+          <w:sz w:val="28"/>
+          <w:szCs w:val="28"/>
+          <w:lang w:val="en-US"/>
+        </w:rPr>
+        <w:t>unique</w:t>
+      </w:r>
+      <w:r>
+        <w:rPr>
+          <w:sz w:val="28"/>
+          <w:szCs w:val="28"/>
+          <w:lang w:val="en-US"/>
+        </w:rPr>
+        <w:t>_</w:t>
+      </w:r>
+      <w:r>
+        <w:rPr>
+          <w:sz w:val="28"/>
+          <w:szCs w:val="28"/>
+          <w:lang w:val="en-US"/>
+        </w:rPr>
+        <w:t>id</w:t>
+      </w:r>
+      <w:proofErr w:type="spellEnd"/>
+      <w:r>
+        <w:rPr>
+          <w:sz w:val="28"/>
+          <w:szCs w:val="28"/>
+          <w:lang w:val="en-US"/>
+        </w:rPr>
+        <w:t xml:space="preserve">, </w:t>
+      </w:r>
+      <w:r>
+        <w:rPr>
+          <w:sz w:val="28"/>
+          <w:szCs w:val="28"/>
+          <w:lang w:val="en-US"/>
+        </w:rPr>
+        <w:t xml:space="preserve">deadline, </w:t>
+      </w:r>
+      <w:proofErr w:type="spellStart"/>
+      <w:r>
+        <w:rPr>
+          <w:sz w:val="28"/>
+          <w:szCs w:val="28"/>
+          <w:lang w:val="en-US"/>
+        </w:rPr>
+        <w:t>task_name</w:t>
+      </w:r>
+      <w:proofErr w:type="spellEnd"/>
+      <w:r>
+        <w:rPr>
+          <w:sz w:val="28"/>
+          <w:szCs w:val="28"/>
+          <w:lang w:val="en-US"/>
+        </w:rPr>
+        <w:t xml:space="preserve"> </w:t>
+      </w:r>
+      <w:r>
+        <w:rPr>
+          <w:sz w:val="28"/>
+          <w:szCs w:val="28"/>
+        </w:rPr>
+        <w:t>и</w:t>
+      </w:r>
+      <w:r>
+        <w:rPr>
+          <w:sz w:val="28"/>
+          <w:szCs w:val="28"/>
+          <w:lang w:val="en-US"/>
+        </w:rPr>
+        <w:t xml:space="preserve"> </w:t>
+      </w:r>
+      <w:proofErr w:type="spellStart"/>
+      <w:r>
+        <w:rPr>
+          <w:sz w:val="28"/>
+          <w:szCs w:val="28"/>
+          <w:lang w:val="en-US"/>
+        </w:rPr>
+        <w:t>task_description</w:t>
+      </w:r>
+      <w:proofErr w:type="spellEnd"/>
+      <w:r>
+        <w:rPr>
+          <w:sz w:val="28"/>
+          <w:szCs w:val="28"/>
+          <w:lang w:val="en-US"/>
+        </w:rPr>
+        <w:t xml:space="preserve">. </w:t>
+      </w:r>
+      <w:r>
+        <w:rPr>
+          <w:sz w:val="28"/>
+          <w:szCs w:val="28"/>
+        </w:rPr>
+        <w:t xml:space="preserve">Сервер сформирует новый </w:t>
+      </w:r>
+      <w:r>
+        <w:rPr>
+          <w:sz w:val="28"/>
+          <w:szCs w:val="28"/>
+          <w:lang w:val="en-US"/>
+        </w:rPr>
+        <w:t>task</w:t>
+      </w:r>
+      <w:r>
+        <w:rPr>
+          <w:sz w:val="28"/>
+          <w:szCs w:val="28"/>
+        </w:rPr>
+        <w:t>_</w:t>
+      </w:r>
+      <w:r>
+        <w:rPr>
+          <w:sz w:val="28"/>
+          <w:szCs w:val="28"/>
+          <w:lang w:val="en-US"/>
+        </w:rPr>
+        <w:t>unique</w:t>
+      </w:r>
+      <w:r>
+        <w:rPr>
+          <w:sz w:val="28"/>
+          <w:szCs w:val="28"/>
+        </w:rPr>
+        <w:t>_</w:t>
+      </w:r>
+      <w:r>
+        <w:rPr>
+          <w:sz w:val="28"/>
+          <w:szCs w:val="28"/>
+          <w:lang w:val="en-US"/>
+        </w:rPr>
+        <w:t>id</w:t>
+      </w:r>
+      <w:r>
+        <w:rPr>
+          <w:sz w:val="28"/>
+          <w:szCs w:val="28"/>
+        </w:rPr>
+        <w:t xml:space="preserve"> и назначит задаче статус </w:t>
+      </w:r>
+      <w:proofErr w:type="spellStart"/>
+      <w:r>
+        <w:rPr>
+          <w:sz w:val="28"/>
+          <w:szCs w:val="28"/>
+        </w:rPr>
+        <w:t>appointed</w:t>
+      </w:r>
+      <w:proofErr w:type="spellEnd"/>
+      <w:r>
+        <w:rPr>
+          <w:sz w:val="28"/>
+          <w:szCs w:val="28"/>
+        </w:rPr>
+        <w:t xml:space="preserve">. В ответе от сервера получаем </w:t>
+      </w:r>
+      <w:r>
+        <w:rPr>
+          <w:sz w:val="28"/>
+          <w:szCs w:val="28"/>
+          <w:lang w:val="en-US"/>
+        </w:rPr>
+        <w:t>false</w:t>
+      </w:r>
+      <w:r>
+        <w:rPr>
+          <w:sz w:val="28"/>
+          <w:szCs w:val="28"/>
+        </w:rPr>
+        <w:t xml:space="preserve">, </w:t>
+      </w:r>
+      <w:r>
+        <w:rPr>
+          <w:sz w:val="28"/>
+          <w:szCs w:val="28"/>
+        </w:rPr>
+        <w:t xml:space="preserve">если произошла ошибка при добавлении задачи в базу, либо получаем </w:t>
+      </w:r>
+      <w:r>
+        <w:rPr>
+          <w:sz w:val="28"/>
+          <w:szCs w:val="28"/>
+          <w:lang w:val="en-US"/>
+        </w:rPr>
+        <w:t>true</w:t>
+      </w:r>
+      <w:r>
+        <w:rPr>
+          <w:sz w:val="28"/>
+          <w:szCs w:val="28"/>
+        </w:rPr>
+        <w:t xml:space="preserve"> </w:t>
+      </w:r>
+      <w:r>
+        <w:rPr>
+          <w:sz w:val="28"/>
+          <w:szCs w:val="28"/>
+        </w:rPr>
+        <w:t xml:space="preserve">и строку с новым </w:t>
+      </w:r>
+      <w:r>
+        <w:rPr>
+          <w:sz w:val="28"/>
+          <w:szCs w:val="28"/>
+          <w:lang w:val="en-US"/>
+        </w:rPr>
+        <w:t>task</w:t>
+      </w:r>
+      <w:r>
+        <w:rPr>
+          <w:sz w:val="28"/>
+          <w:szCs w:val="28"/>
+        </w:rPr>
+        <w:t>_</w:t>
+      </w:r>
+      <w:r>
+        <w:rPr>
+          <w:sz w:val="28"/>
+          <w:szCs w:val="28"/>
+          <w:lang w:val="en-US"/>
+        </w:rPr>
+        <w:t>unique</w:t>
+      </w:r>
+      <w:r>
+        <w:rPr>
+          <w:sz w:val="28"/>
+          <w:szCs w:val="28"/>
+        </w:rPr>
+        <w:t>_</w:t>
+      </w:r>
+      <w:r>
+        <w:rPr>
+          <w:sz w:val="28"/>
+          <w:szCs w:val="28"/>
+          <w:lang w:val="en-US"/>
+        </w:rPr>
+        <w:t>id</w:t>
+      </w:r>
+      <w:r>
+        <w:rPr>
+          <w:sz w:val="28"/>
+          <w:szCs w:val="28"/>
+        </w:rPr>
+        <w:t>.</w:t>
+      </w:r>
+    </w:p>
+    <w:p>
+      <w:pPr>
+        <w:pStyle w:val="a3"/>
+        <w:numPr>
+          <w:ilvl w:val="0"/>
+          <w:numId w:val="21"/>
+        </w:numPr>
+        <w:rPr>
+          <w:sz w:val="28"/>
+          <w:szCs w:val="28"/>
+        </w:rPr>
+      </w:pPr>
+      <w:r>
+        <w:rPr>
+          <w:sz w:val="28"/>
+          <w:szCs w:val="28"/>
+        </w:rPr>
+        <w:t xml:space="preserve"> Получение списка всех задач, имеющих определённый статус. Отправляем</w:t>
+      </w:r>
+      <w:r>
+        <w:rPr>
+          <w:sz w:val="28"/>
+          <w:szCs w:val="28"/>
+        </w:rPr>
+        <w:t xml:space="preserve"> </w:t>
+      </w:r>
+      <w:r>
+        <w:rPr>
+          <w:sz w:val="28"/>
+          <w:szCs w:val="28"/>
+          <w:lang w:val="en-US"/>
+        </w:rPr>
+        <w:t>status</w:t>
+      </w:r>
+      <w:r>
+        <w:rPr>
+          <w:sz w:val="28"/>
+          <w:szCs w:val="28"/>
+        </w:rPr>
+        <w:t>_</w:t>
+      </w:r>
+      <w:r>
+        <w:rPr>
+          <w:sz w:val="28"/>
+          <w:szCs w:val="28"/>
+          <w:lang w:val="en-US"/>
+        </w:rPr>
+        <w:t>type</w:t>
+      </w:r>
+      <w:r>
+        <w:rPr>
+          <w:sz w:val="28"/>
+          <w:szCs w:val="28"/>
+        </w:rPr>
+        <w:t>_</w:t>
+      </w:r>
+      <w:r>
+        <w:rPr>
+          <w:sz w:val="28"/>
+          <w:szCs w:val="28"/>
+          <w:lang w:val="en-US"/>
+        </w:rPr>
+        <w:t>number</w:t>
+      </w:r>
+      <w:r>
+        <w:rPr>
+          <w:sz w:val="28"/>
+          <w:szCs w:val="28"/>
+        </w:rPr>
+        <w:t xml:space="preserve">, </w:t>
+      </w:r>
+      <w:r>
+        <w:rPr>
+          <w:sz w:val="28"/>
+          <w:szCs w:val="28"/>
+        </w:rPr>
+        <w:t>а</w:t>
+      </w:r>
+      <w:r>
+        <w:rPr>
+          <w:sz w:val="28"/>
+          <w:szCs w:val="28"/>
+        </w:rPr>
+        <w:t xml:space="preserve"> </w:t>
+      </w:r>
+      <w:r>
+        <w:rPr>
+          <w:sz w:val="28"/>
+          <w:szCs w:val="28"/>
+        </w:rPr>
+        <w:t xml:space="preserve">получаем массив с соответствующими </w:t>
+      </w:r>
+      <w:r>
+        <w:rPr>
+          <w:sz w:val="28"/>
+          <w:szCs w:val="28"/>
+          <w:lang w:val="en-US"/>
+        </w:rPr>
+        <w:t>task</w:t>
+      </w:r>
+      <w:r>
+        <w:rPr>
+          <w:sz w:val="28"/>
+          <w:szCs w:val="28"/>
+        </w:rPr>
+        <w:t>_</w:t>
+      </w:r>
+      <w:r>
+        <w:rPr>
+          <w:sz w:val="28"/>
+          <w:szCs w:val="28"/>
+          <w:lang w:val="en-US"/>
+        </w:rPr>
+        <w:t>unique</w:t>
+      </w:r>
+      <w:r>
+        <w:rPr>
+          <w:sz w:val="28"/>
+          <w:szCs w:val="28"/>
+        </w:rPr>
+        <w:t>_</w:t>
+      </w:r>
+      <w:r>
+        <w:rPr>
+          <w:sz w:val="28"/>
+          <w:szCs w:val="28"/>
+          <w:lang w:val="en-US"/>
+        </w:rPr>
+        <w:t>id</w:t>
+      </w:r>
+      <w:r>
+        <w:rPr>
+          <w:sz w:val="28"/>
+          <w:szCs w:val="28"/>
+        </w:rPr>
+        <w:t>.</w:t>
+      </w:r>
+    </w:p>
+    <w:p>
+      <w:pPr>
+        <w:pStyle w:val="a3"/>
+        <w:numPr>
+          <w:ilvl w:val="0"/>
+          <w:numId w:val="21"/>
+        </w:numPr>
+        <w:rPr>
+          <w:sz w:val="28"/>
+          <w:szCs w:val="28"/>
+        </w:rPr>
+      </w:pPr>
+      <w:r>
+        <w:rPr>
+          <w:sz w:val="28"/>
+          <w:szCs w:val="28"/>
+        </w:rPr>
+        <w:t xml:space="preserve"> Получение списка всех задач, которые необходимо выполнить до определённой даты. Отправляем</w:t>
+      </w:r>
+      <w:r>
+        <w:rPr>
+          <w:sz w:val="28"/>
+          <w:szCs w:val="28"/>
+        </w:rPr>
+        <w:t xml:space="preserve"> </w:t>
+      </w:r>
+      <w:r>
+        <w:rPr>
+          <w:sz w:val="28"/>
+          <w:szCs w:val="28"/>
+          <w:lang w:val="en-US"/>
+        </w:rPr>
+        <w:t>deadline</w:t>
+      </w:r>
+      <w:r>
+        <w:rPr>
+          <w:sz w:val="28"/>
+          <w:szCs w:val="28"/>
+        </w:rPr>
+        <w:t xml:space="preserve">, </w:t>
+      </w:r>
+      <w:r>
+        <w:rPr>
+          <w:sz w:val="28"/>
+          <w:szCs w:val="28"/>
+        </w:rPr>
+        <w:t>а</w:t>
+      </w:r>
+      <w:r>
+        <w:rPr>
+          <w:sz w:val="28"/>
+          <w:szCs w:val="28"/>
+        </w:rPr>
+        <w:t xml:space="preserve"> </w:t>
+      </w:r>
+      <w:r>
+        <w:rPr>
+          <w:sz w:val="28"/>
+          <w:szCs w:val="28"/>
+        </w:rPr>
+        <w:t xml:space="preserve">получаем массив с соответствующими </w:t>
+      </w:r>
+      <w:r>
+        <w:rPr>
+          <w:sz w:val="28"/>
+          <w:szCs w:val="28"/>
+          <w:lang w:val="en-US"/>
+        </w:rPr>
+        <w:t>task</w:t>
+      </w:r>
+      <w:r>
+        <w:rPr>
+          <w:sz w:val="28"/>
+          <w:szCs w:val="28"/>
+        </w:rPr>
+        <w:t>_</w:t>
+      </w:r>
+      <w:r>
+        <w:rPr>
+          <w:sz w:val="28"/>
+          <w:szCs w:val="28"/>
+          <w:lang w:val="en-US"/>
+        </w:rPr>
+        <w:t>unique</w:t>
+      </w:r>
+      <w:r>
+        <w:rPr>
+          <w:sz w:val="28"/>
+          <w:szCs w:val="28"/>
+        </w:rPr>
+        <w:t>_</w:t>
+      </w:r>
+      <w:r>
+        <w:rPr>
+          <w:sz w:val="28"/>
+          <w:szCs w:val="28"/>
+          <w:lang w:val="en-US"/>
+        </w:rPr>
+        <w:t>id</w:t>
+      </w:r>
+      <w:r>
+        <w:rPr>
+          <w:sz w:val="28"/>
+          <w:szCs w:val="28"/>
+        </w:rPr>
+        <w:t>.</w:t>
+      </w:r>
+    </w:p>
+    <w:p>
+      <w:pPr>
+        <w:pStyle w:val="a3"/>
+        <w:numPr>
+          <w:ilvl w:val="0"/>
+          <w:numId w:val="21"/>
+        </w:numPr>
+        <w:rPr>
+          <w:sz w:val="28"/>
+          <w:szCs w:val="28"/>
+        </w:rPr>
+      </w:pPr>
+      <w:r>
+        <w:rPr>
+          <w:sz w:val="28"/>
+          <w:szCs w:val="28"/>
+        </w:rPr>
+        <w:t xml:space="preserve"> </w:t>
+      </w:r>
+      <w:r>
+        <w:rPr>
+          <w:sz w:val="28"/>
+          <w:szCs w:val="28"/>
+        </w:rPr>
+        <w:t>Получение списка всех задач, крайний срок исполнения для которых вышел. Отправляем</w:t>
+      </w:r>
+      <w:r>
+        <w:rPr>
+          <w:sz w:val="28"/>
+          <w:szCs w:val="28"/>
+        </w:rPr>
+        <w:t xml:space="preserve"> </w:t>
+      </w:r>
+      <w:r>
+        <w:rPr>
+          <w:sz w:val="28"/>
+          <w:szCs w:val="28"/>
+          <w:lang w:val="en-US"/>
+        </w:rPr>
+        <w:t>deadline</w:t>
+      </w:r>
+      <w:r>
+        <w:rPr>
+          <w:sz w:val="28"/>
+          <w:szCs w:val="28"/>
+        </w:rPr>
+        <w:t xml:space="preserve">, </w:t>
+      </w:r>
+      <w:r>
+        <w:rPr>
+          <w:sz w:val="28"/>
+          <w:szCs w:val="28"/>
+        </w:rPr>
+        <w:t>а</w:t>
+      </w:r>
+      <w:r>
+        <w:rPr>
+          <w:sz w:val="28"/>
+          <w:szCs w:val="28"/>
+        </w:rPr>
+        <w:t xml:space="preserve"> </w:t>
+      </w:r>
+      <w:r>
+        <w:rPr>
+          <w:sz w:val="28"/>
+          <w:szCs w:val="28"/>
+        </w:rPr>
+        <w:t xml:space="preserve">получаем массив с соответствующими </w:t>
+      </w:r>
+      <w:r>
+        <w:rPr>
+          <w:sz w:val="28"/>
+          <w:szCs w:val="28"/>
+          <w:lang w:val="en-US"/>
+        </w:rPr>
+        <w:t>task</w:t>
+      </w:r>
+      <w:r>
+        <w:rPr>
+          <w:sz w:val="28"/>
+          <w:szCs w:val="28"/>
+        </w:rPr>
+        <w:t>_</w:t>
+      </w:r>
+      <w:r>
+        <w:rPr>
+          <w:sz w:val="28"/>
+          <w:szCs w:val="28"/>
+          <w:lang w:val="en-US"/>
+        </w:rPr>
+        <w:t>unique</w:t>
+      </w:r>
+      <w:r>
+        <w:rPr>
+          <w:sz w:val="28"/>
+          <w:szCs w:val="28"/>
+        </w:rPr>
+        <w:t>_</w:t>
+      </w:r>
+      <w:r>
+        <w:rPr>
+          <w:sz w:val="28"/>
+          <w:szCs w:val="28"/>
+          <w:lang w:val="en-US"/>
+        </w:rPr>
+        <w:t>id</w:t>
+      </w:r>
+      <w:r>
+        <w:rPr>
+          <w:sz w:val="28"/>
+          <w:szCs w:val="28"/>
+        </w:rPr>
+        <w:t>.</w:t>
+      </w:r>
+    </w:p>
+    <w:p>
+      <w:pPr>
+        <w:pStyle w:val="a3"/>
+        <w:numPr>
+          <w:ilvl w:val="0"/>
+          <w:numId w:val="21"/>
         </w:numPr>
         <w:rPr>
           <w:sz w:val="28"/>
@@ -8550,6 +9196,95 @@
     </w:lvl>
   </w:abstractNum>
   <w:abstractNum w:abstractNumId="1" w15:restartNumberingAfterBreak="0">
+    <w:nsid w:val="05D97650"/>
+    <w:multiLevelType w:val="hybridMultilevel"/>
+    <w:tmpl w:val="927C4B96"/>
+    <w:lvl w:ilvl="0" w:tplc="0419000F">
+      <w:start w:val="1"/>
+      <w:numFmt w:val="decimal"/>
+      <w:lvlText w:val="%1."/>
+      <w:lvlJc w:val="left"/>
+      <w:pPr>
+        <w:ind w:left="720" w:hanging="360"/>
+      </w:pPr>
+      <w:rPr>
+        <w:rFonts w:hint="default"/>
+      </w:rPr>
+    </w:lvl>
+    <w:lvl w:ilvl="1" w:tplc="04190019" w:tentative="1">
+      <w:start w:val="1"/>
+      <w:numFmt w:val="lowerLetter"/>
+      <w:lvlText w:val="%2."/>
+      <w:lvlJc w:val="left"/>
+      <w:pPr>
+        <w:ind w:left="1440" w:hanging="360"/>
+      </w:pPr>
+    </w:lvl>
+    <w:lvl w:ilvl="2" w:tplc="0419001B" w:tentative="1">
+      <w:start w:val="1"/>
+      <w:numFmt w:val="lowerRoman"/>
+      <w:lvlText w:val="%3."/>
+      <w:lvlJc w:val="right"/>
+      <w:pPr>
+        <w:ind w:left="2160" w:hanging="180"/>
+      </w:pPr>
+    </w:lvl>
+    <w:lvl w:ilvl="3" w:tplc="0419000F" w:tentative="1">
+      <w:start w:val="1"/>
+      <w:numFmt w:val="decimal"/>
+      <w:lvlText w:val="%4."/>
+      <w:lvlJc w:val="left"/>
+      <w:pPr>
+        <w:ind w:left="2880" w:hanging="360"/>
+      </w:pPr>
+    </w:lvl>
+    <w:lvl w:ilvl="4" w:tplc="04190019" w:tentative="1">
+      <w:start w:val="1"/>
+      <w:numFmt w:val="lowerLetter"/>
+      <w:lvlText w:val="%5."/>
+      <w:lvlJc w:val="left"/>
+      <w:pPr>
+        <w:ind w:left="3600" w:hanging="360"/>
+      </w:pPr>
+    </w:lvl>
+    <w:lvl w:ilvl="5" w:tplc="0419001B" w:tentative="1">
+      <w:start w:val="1"/>
+      <w:numFmt w:val="lowerRoman"/>
+      <w:lvlText w:val="%6."/>
+      <w:lvlJc w:val="right"/>
+      <w:pPr>
+        <w:ind w:left="4320" w:hanging="180"/>
+      </w:pPr>
+    </w:lvl>
+    <w:lvl w:ilvl="6" w:tplc="0419000F" w:tentative="1">
+      <w:start w:val="1"/>
+      <w:numFmt w:val="decimal"/>
+      <w:lvlText w:val="%7."/>
+      <w:lvlJc w:val="left"/>
+      <w:pPr>
+        <w:ind w:left="5040" w:hanging="360"/>
+      </w:pPr>
+    </w:lvl>
+    <w:lvl w:ilvl="7" w:tplc="04190019" w:tentative="1">
+      <w:start w:val="1"/>
+      <w:numFmt w:val="lowerLetter"/>
+      <w:lvlText w:val="%8."/>
+      <w:lvlJc w:val="left"/>
+      <w:pPr>
+        <w:ind w:left="5760" w:hanging="360"/>
+      </w:pPr>
+    </w:lvl>
+    <w:lvl w:ilvl="8" w:tplc="0419001B" w:tentative="1">
+      <w:start w:val="1"/>
+      <w:numFmt w:val="lowerRoman"/>
+      <w:lvlText w:val="%9."/>
+      <w:lvlJc w:val="right"/>
+      <w:pPr>
+        <w:ind w:left="6480" w:hanging="180"/>
+      </w:pPr>
+    </w:lvl>
+  </w:abstractNum>
+  <w:abstractNum w:abstractNumId="2" w15:restartNumberingAfterBreak="0">
     <w:nsid w:val="0D064533"/>
     <w:multiLevelType w:val="hybridMultilevel"/>
     <w:tmpl w:val="FCC6D2E2"/>
@@ -8638,7 +9373,7 @@
       </w:pPr>
     </w:lvl>
   </w:abstractNum>
-  <w:abstractNum w:abstractNumId="2" w15:restartNumberingAfterBreak="0">
+  <w:abstractNum w:abstractNumId="3" w15:restartNumberingAfterBreak="0">
     <w:nsid w:val="0D616703"/>
     <w:multiLevelType w:val="hybridMultilevel"/>
     <w:tmpl w:val="5EAED2CE"/>
@@ -8724,7 +9459,7 @@
       </w:pPr>
     </w:lvl>
   </w:abstractNum>
-  <w:abstractNum w:abstractNumId="3" w15:restartNumberingAfterBreak="0">
+  <w:abstractNum w:abstractNumId="4" w15:restartNumberingAfterBreak="0">
     <w:nsid w:val="0F777D90"/>
     <w:multiLevelType w:val="hybridMultilevel"/>
     <w:tmpl w:val="A1FEFAD0"/>
@@ -8813,7 +9548,7 @@
       </w:pPr>
     </w:lvl>
   </w:abstractNum>
-  <w:abstractNum w:abstractNumId="4" w15:restartNumberingAfterBreak="0">
+  <w:abstractNum w:abstractNumId="5" w15:restartNumberingAfterBreak="0">
     <w:nsid w:val="1D725E8F"/>
     <w:multiLevelType w:val="hybridMultilevel"/>
     <w:tmpl w:val="C4E4D01C"/>
@@ -8902,7 +9637,7 @@
       </w:pPr>
     </w:lvl>
   </w:abstractNum>
-  <w:abstractNum w:abstractNumId="5" w15:restartNumberingAfterBreak="0">
+  <w:abstractNum w:abstractNumId="6" w15:restartNumberingAfterBreak="0">
     <w:nsid w:val="249114CA"/>
     <w:multiLevelType w:val="hybridMultilevel"/>
     <w:tmpl w:val="91969F26"/>
@@ -8988,7 +9723,7 @@
       </w:pPr>
     </w:lvl>
   </w:abstractNum>
-  <w:abstractNum w:abstractNumId="6" w15:restartNumberingAfterBreak="0">
+  <w:abstractNum w:abstractNumId="7" w15:restartNumberingAfterBreak="0">
     <w:nsid w:val="2BF20C9F"/>
     <w:multiLevelType w:val="hybridMultilevel"/>
     <w:tmpl w:val="15165026"/>
@@ -9077,7 +9812,7 @@
       </w:pPr>
     </w:lvl>
   </w:abstractNum>
-  <w:abstractNum w:abstractNumId="7" w15:restartNumberingAfterBreak="0">
+  <w:abstractNum w:abstractNumId="8" w15:restartNumberingAfterBreak="0">
     <w:nsid w:val="37AC780B"/>
     <w:multiLevelType w:val="hybridMultilevel"/>
     <w:tmpl w:val="5CE637DC"/>
@@ -9166,7 +9901,7 @@
       </w:pPr>
     </w:lvl>
   </w:abstractNum>
-  <w:abstractNum w:abstractNumId="8" w15:restartNumberingAfterBreak="0">
+  <w:abstractNum w:abstractNumId="9" w15:restartNumberingAfterBreak="0">
     <w:nsid w:val="3A1449DE"/>
     <w:multiLevelType w:val="hybridMultilevel"/>
     <w:tmpl w:val="3940CA9E"/>
@@ -9252,7 +9987,179 @@
       </w:pPr>
     </w:lvl>
   </w:abstractNum>
-  <w:abstractNum w:abstractNumId="9" w15:restartNumberingAfterBreak="0">
+  <w:abstractNum w:abstractNumId="10" w15:restartNumberingAfterBreak="0">
+    <w:nsid w:val="44B04A24"/>
+    <w:multiLevelType w:val="hybridMultilevel"/>
+    <w:tmpl w:val="32D8004A"/>
+    <w:lvl w:ilvl="0" w:tplc="0419000F">
+      <w:start w:val="1"/>
+      <w:numFmt w:val="decimal"/>
+      <w:lvlText w:val="%1."/>
+      <w:lvlJc w:val="left"/>
+      <w:pPr>
+        <w:ind w:left="1428" w:hanging="360"/>
+      </w:pPr>
+    </w:lvl>
+    <w:lvl w:ilvl="1" w:tplc="04190019" w:tentative="1">
+      <w:start w:val="1"/>
+      <w:numFmt w:val="lowerLetter"/>
+      <w:lvlText w:val="%2."/>
+      <w:lvlJc w:val="left"/>
+      <w:pPr>
+        <w:ind w:left="2148" w:hanging="360"/>
+      </w:pPr>
+    </w:lvl>
+    <w:lvl w:ilvl="2" w:tplc="0419001B" w:tentative="1">
+      <w:start w:val="1"/>
+      <w:numFmt w:val="lowerRoman"/>
+      <w:lvlText w:val="%3."/>
+      <w:lvlJc w:val="right"/>
+      <w:pPr>
+        <w:ind w:left="2868" w:hanging="180"/>
+      </w:pPr>
+    </w:lvl>
+    <w:lvl w:ilvl="3" w:tplc="0419000F" w:tentative="1">
+      <w:start w:val="1"/>
+      <w:numFmt w:val="decimal"/>
+      <w:lvlText w:val="%4."/>
+      <w:lvlJc w:val="left"/>
+      <w:pPr>
+        <w:ind w:left="3588" w:hanging="360"/>
+      </w:pPr>
+    </w:lvl>
+    <w:lvl w:ilvl="4" w:tplc="04190019" w:tentative="1">
+      <w:start w:val="1"/>
+      <w:numFmt w:val="lowerLetter"/>
+      <w:lvlText w:val="%5."/>
+      <w:lvlJc w:val="left"/>
+      <w:pPr>
+        <w:ind w:left="4308" w:hanging="360"/>
+      </w:pPr>
+    </w:lvl>
+    <w:lvl w:ilvl="5" w:tplc="0419001B" w:tentative="1">
+      <w:start w:val="1"/>
+      <w:numFmt w:val="lowerRoman"/>
+      <w:lvlText w:val="%6."/>
+      <w:lvlJc w:val="right"/>
+      <w:pPr>
+        <w:ind w:left="5028" w:hanging="180"/>
+      </w:pPr>
+    </w:lvl>
+    <w:lvl w:ilvl="6" w:tplc="0419000F" w:tentative="1">
+      <w:start w:val="1"/>
+      <w:numFmt w:val="decimal"/>
+      <w:lvlText w:val="%7."/>
+      <w:lvlJc w:val="left"/>
+      <w:pPr>
+        <w:ind w:left="5748" w:hanging="360"/>
+      </w:pPr>
+    </w:lvl>
+    <w:lvl w:ilvl="7" w:tplc="04190019" w:tentative="1">
+      <w:start w:val="1"/>
+      <w:numFmt w:val="lowerLetter"/>
+      <w:lvlText w:val="%8."/>
+      <w:lvlJc w:val="left"/>
+      <w:pPr>
+        <w:ind w:left="6468" w:hanging="360"/>
+      </w:pPr>
+    </w:lvl>
+    <w:lvl w:ilvl="8" w:tplc="0419001B" w:tentative="1">
+      <w:start w:val="1"/>
+      <w:numFmt w:val="lowerRoman"/>
+      <w:lvlText w:val="%9."/>
+      <w:lvlJc w:val="right"/>
+      <w:pPr>
+        <w:ind w:left="7188" w:hanging="180"/>
+      </w:pPr>
+    </w:lvl>
+  </w:abstractNum>
+  <w:abstractNum w:abstractNumId="11" w15:restartNumberingAfterBreak="0">
+    <w:nsid w:val="4F052ED0"/>
+    <w:multiLevelType w:val="hybridMultilevel"/>
+    <w:tmpl w:val="60482CFA"/>
+    <w:lvl w:ilvl="0" w:tplc="0419000F">
+      <w:start w:val="1"/>
+      <w:numFmt w:val="decimal"/>
+      <w:lvlText w:val="%1."/>
+      <w:lvlJc w:val="left"/>
+      <w:pPr>
+        <w:ind w:left="720" w:hanging="360"/>
+      </w:pPr>
+    </w:lvl>
+    <w:lvl w:ilvl="1" w:tplc="04190019" w:tentative="1">
+      <w:start w:val="1"/>
+      <w:numFmt w:val="lowerLetter"/>
+      <w:lvlText w:val="%2."/>
+      <w:lvlJc w:val="left"/>
+      <w:pPr>
+        <w:ind w:left="1440" w:hanging="360"/>
+      </w:pPr>
+    </w:lvl>
+    <w:lvl w:ilvl="2" w:tplc="0419001B" w:tentative="1">
+      <w:start w:val="1"/>
+      <w:numFmt w:val="lowerRoman"/>
+      <w:lvlText w:val="%3."/>
+      <w:lvlJc w:val="right"/>
+      <w:pPr>
+        <w:ind w:left="2160" w:hanging="180"/>
+      </w:pPr>
+    </w:lvl>
+    <w:lvl w:ilvl="3" w:tplc="0419000F" w:tentative="1">
+      <w:start w:val="1"/>
+      <w:numFmt w:val="decimal"/>
+      <w:lvlText w:val="%4."/>
+      <w:lvlJc w:val="left"/>
+      <w:pPr>
+        <w:ind w:left="2880" w:hanging="360"/>
+      </w:pPr>
+    </w:lvl>
+    <w:lvl w:ilvl="4" w:tplc="04190019" w:tentative="1">
+      <w:start w:val="1"/>
+      <w:numFmt w:val="lowerLetter"/>
+      <w:lvlText w:val="%5."/>
+      <w:lvlJc w:val="left"/>
+      <w:pPr>
+        <w:ind w:left="3600" w:hanging="360"/>
+      </w:pPr>
+    </w:lvl>
+    <w:lvl w:ilvl="5" w:tplc="0419001B" w:tentative="1">
+      <w:start w:val="1"/>
+      <w:numFmt w:val="lowerRoman"/>
+      <w:lvlText w:val="%6."/>
+      <w:lvlJc w:val="right"/>
+      <w:pPr>
+        <w:ind w:left="4320" w:hanging="180"/>
+      </w:pPr>
+    </w:lvl>
+    <w:lvl w:ilvl="6" w:tplc="0419000F" w:tentative="1">
+      <w:start w:val="1"/>
+      <w:numFmt w:val="decimal"/>
+      <w:lvlText w:val="%7."/>
+      <w:lvlJc w:val="left"/>
+      <w:pPr>
+        <w:ind w:left="5040" w:hanging="360"/>
+      </w:pPr>
+    </w:lvl>
+    <w:lvl w:ilvl="7" w:tplc="04190019" w:tentative="1">
+      <w:start w:val="1"/>
+      <w:numFmt w:val="lowerLetter"/>
+      <w:lvlText w:val="%8."/>
+      <w:lvlJc w:val="left"/>
+      <w:pPr>
+        <w:ind w:left="5760" w:hanging="360"/>
+      </w:pPr>
+    </w:lvl>
+    <w:lvl w:ilvl="8" w:tplc="0419001B" w:tentative="1">
+      <w:start w:val="1"/>
+      <w:numFmt w:val="lowerRoman"/>
+      <w:lvlText w:val="%9."/>
+      <w:lvlJc w:val="right"/>
+      <w:pPr>
+        <w:ind w:left="6480" w:hanging="180"/>
+      </w:pPr>
+    </w:lvl>
+  </w:abstractNum>
+  <w:abstractNum w:abstractNumId="12" w15:restartNumberingAfterBreak="0">
     <w:nsid w:val="52135D1B"/>
     <w:multiLevelType w:val="hybridMultilevel"/>
     <w:tmpl w:val="06FE80B4"/>
@@ -9341,7 +10248,7 @@
       </w:pPr>
     </w:lvl>
   </w:abstractNum>
-  <w:abstractNum w:abstractNumId="10" w15:restartNumberingAfterBreak="0">
+  <w:abstractNum w:abstractNumId="13" w15:restartNumberingAfterBreak="0">
     <w:nsid w:val="585B6380"/>
     <w:multiLevelType w:val="hybridMultilevel"/>
     <w:tmpl w:val="1D7EB6BA"/>
@@ -9430,7 +10337,7 @@
       </w:pPr>
     </w:lvl>
   </w:abstractNum>
-  <w:abstractNum w:abstractNumId="11" w15:restartNumberingAfterBreak="0">
+  <w:abstractNum w:abstractNumId="14" w15:restartNumberingAfterBreak="0">
     <w:nsid w:val="5DB65A3E"/>
     <w:multiLevelType w:val="hybridMultilevel"/>
     <w:tmpl w:val="12AEFCEA"/>
@@ -9519,7 +10426,7 @@
       </w:pPr>
     </w:lvl>
   </w:abstractNum>
-  <w:abstractNum w:abstractNumId="12" w15:restartNumberingAfterBreak="0">
+  <w:abstractNum w:abstractNumId="15" w15:restartNumberingAfterBreak="0">
     <w:nsid w:val="63586FD8"/>
     <w:multiLevelType w:val="hybridMultilevel"/>
     <w:tmpl w:val="E05A7AF0"/>
@@ -9605,7 +10512,7 @@
       </w:pPr>
     </w:lvl>
   </w:abstractNum>
-  <w:abstractNum w:abstractNumId="13" w15:restartNumberingAfterBreak="0">
+  <w:abstractNum w:abstractNumId="16" w15:restartNumberingAfterBreak="0">
     <w:nsid w:val="66B040B9"/>
     <w:multiLevelType w:val="hybridMultilevel"/>
     <w:tmpl w:val="88BE816C"/>
@@ -9694,7 +10601,7 @@
       </w:pPr>
     </w:lvl>
   </w:abstractNum>
-  <w:abstractNum w:abstractNumId="14" w15:restartNumberingAfterBreak="0">
+  <w:abstractNum w:abstractNumId="17" w15:restartNumberingAfterBreak="0">
     <w:nsid w:val="69A52B65"/>
     <w:multiLevelType w:val="hybridMultilevel"/>
     <w:tmpl w:val="F15A8828"/>
@@ -9780,7 +10687,96 @@
       </w:pPr>
     </w:lvl>
   </w:abstractNum>
-  <w:abstractNum w:abstractNumId="15" w15:restartNumberingAfterBreak="0">
+  <w:abstractNum w:abstractNumId="18" w15:restartNumberingAfterBreak="0">
+    <w:nsid w:val="6DB05557"/>
+    <w:multiLevelType w:val="hybridMultilevel"/>
+    <w:tmpl w:val="1338A336"/>
+    <w:lvl w:ilvl="0" w:tplc="0419000F">
+      <w:start w:val="1"/>
+      <w:numFmt w:val="decimal"/>
+      <w:lvlText w:val="%1."/>
+      <w:lvlJc w:val="left"/>
+      <w:pPr>
+        <w:ind w:left="720" w:hanging="360"/>
+      </w:pPr>
+      <w:rPr>
+        <w:rFonts w:hint="default"/>
+      </w:rPr>
+    </w:lvl>
+    <w:lvl w:ilvl="1" w:tplc="04190019" w:tentative="1">
+      <w:start w:val="1"/>
+      <w:numFmt w:val="lowerLetter"/>
+      <w:lvlText w:val="%2."/>
+      <w:lvlJc w:val="left"/>
+      <w:pPr>
+        <w:ind w:left="1440" w:hanging="360"/>
+      </w:pPr>
+    </w:lvl>
+    <w:lvl w:ilvl="2" w:tplc="0419001B" w:tentative="1">
+      <w:start w:val="1"/>
+      <w:numFmt w:val="lowerRoman"/>
+      <w:lvlText w:val="%3."/>
+      <w:lvlJc w:val="right"/>
+      <w:pPr>
+        <w:ind w:left="2160" w:hanging="180"/>
+      </w:pPr>
+    </w:lvl>
+    <w:lvl w:ilvl="3" w:tplc="0419000F" w:tentative="1">
+      <w:start w:val="1"/>
+      <w:numFmt w:val="decimal"/>
+      <w:lvlText w:val="%4."/>
+      <w:lvlJc w:val="left"/>
+      <w:pPr>
+        <w:ind w:left="2880" w:hanging="360"/>
+      </w:pPr>
+    </w:lvl>
+    <w:lvl w:ilvl="4" w:tplc="04190019" w:tentative="1">
+      <w:start w:val="1"/>
+      <w:numFmt w:val="lowerLetter"/>
+      <w:lvlText w:val="%5."/>
+      <w:lvlJc w:val="left"/>
+      <w:pPr>
+        <w:ind w:left="3600" w:hanging="360"/>
+      </w:pPr>
+    </w:lvl>
+    <w:lvl w:ilvl="5" w:tplc="0419001B" w:tentative="1">
+      <w:start w:val="1"/>
+      <w:numFmt w:val="lowerRoman"/>
+      <w:lvlText w:val="%6."/>
+      <w:lvlJc w:val="right"/>
+      <w:pPr>
+        <w:ind w:left="4320" w:hanging="180"/>
+      </w:pPr>
+    </w:lvl>
+    <w:lvl w:ilvl="6" w:tplc="0419000F" w:tentative="1">
+      <w:start w:val="1"/>
+      <w:numFmt w:val="decimal"/>
+      <w:lvlText w:val="%7."/>
+      <w:lvlJc w:val="left"/>
+      <w:pPr>
+        <w:ind w:left="5040" w:hanging="360"/>
+      </w:pPr>
+    </w:lvl>
+    <w:lvl w:ilvl="7" w:tplc="04190019" w:tentative="1">
+      <w:start w:val="1"/>
+      <w:numFmt w:val="lowerLetter"/>
+      <w:lvlText w:val="%8."/>
+      <w:lvlJc w:val="left"/>
+      <w:pPr>
+        <w:ind w:left="5760" w:hanging="360"/>
+      </w:pPr>
+    </w:lvl>
+    <w:lvl w:ilvl="8" w:tplc="0419001B" w:tentative="1">
+      <w:start w:val="1"/>
+      <w:numFmt w:val="lowerRoman"/>
+      <w:lvlText w:val="%9."/>
+      <w:lvlJc w:val="right"/>
+      <w:pPr>
+        <w:ind w:left="6480" w:hanging="180"/>
+      </w:pPr>
+    </w:lvl>
+  </w:abstractNum>
+  <w:abstractNum w:abstractNumId="19" w15:restartNumberingAfterBreak="0">
     <w:nsid w:val="799B7B88"/>
     <w:multiLevelType w:val="hybridMultilevel"/>
     <w:tmpl w:val="E7184246"/>
@@ -9869,10 +10865,10 @@
       </w:pPr>
     </w:lvl>
   </w:abstractNum>
-  <w:abstractNum w:abstractNumId="16" w15:restartNumberingAfterBreak="0">
+  <w:abstractNum w:abstractNumId="20" w15:restartNumberingAfterBreak="0">
     <w:nsid w:val="7EEF6218"/>
     <w:multiLevelType w:val="hybridMultilevel"/>
-    <w:tmpl w:val="E68E904C"/>
+    <w:tmpl w:val="927C4B96"/>
     <w:lvl w:ilvl="0" w:tplc="0419000F">
       <w:start w:val="1"/>
       <w:numFmt w:val="decimal"/>
@@ -9959,55 +10955,67 @@
     </w:lvl>
   </w:abstractNum>
   <w:num w:numId="1">
-    <w:abstractNumId w:val="7"/>
+    <w:abstractNumId w:val="8"/>
   </w:num>
   <w:num w:numId="2">
-    <w:abstractNumId w:val="9"/>
+    <w:abstractNumId w:val="12"/>
   </w:num>
   <w:num w:numId="3">
     <w:abstractNumId w:val="0"/>
   </w:num>
   <w:num w:numId="4">
+    <w:abstractNumId w:val="19"/>
+  </w:num>
+  <w:num w:numId="5">
+    <w:abstractNumId w:val="7"/>
+  </w:num>
+  <w:num w:numId="6">
+    <w:abstractNumId w:val="5"/>
+  </w:num>
+  <w:num w:numId="7">
+    <w:abstractNumId w:val="13"/>
+  </w:num>
+  <w:num w:numId="8">
+    <w:abstractNumId w:val="4"/>
+  </w:num>
+  <w:num w:numId="9">
+    <w:abstractNumId w:val="17"/>
+  </w:num>
+  <w:num w:numId="10">
+    <w:abstractNumId w:val="20"/>
+  </w:num>
+  <w:num w:numId="11">
+    <w:abstractNumId w:val="6"/>
+  </w:num>
+  <w:num w:numId="12">
+    <w:abstractNumId w:val="2"/>
+  </w:num>
+  <w:num w:numId="13">
+    <w:abstractNumId w:val="3"/>
+  </w:num>
+  <w:num w:numId="14">
+    <w:abstractNumId w:val="16"/>
+  </w:num>
+  <w:num w:numId="15">
     <w:abstractNumId w:val="15"/>
   </w:num>
-  <w:num w:numId="5">
-    <w:abstractNumId w:val="6"/>
+  <w:num w:numId="16">
+    <w:abstractNumId w:val="9"/>
   </w:num>
-  <w:num w:numId="6">
-    <w:abstractNumId w:val="4"/>
+  <w:num w:numId="17">
+    <w:abstractNumId w:val="14"/>
   </w:num>
-  <w:num w:numId="7">
+  <w:num w:numId="18">
+    <w:abstractNumId w:val="11"/>
+  </w:num>
+  <w:num w:numId="19">
+    <w:abstractNumId w:val="18"/>
+  </w:num>
+  <w:num w:numId="20">
     <w:abstractNumId w:val="10"/>
   </w:num>
-  <w:num w:numId="8">
-    <w:abstractNumId w:val="3"/>
-  </w:num>
-  <w:num w:numId="9">
-    <w:abstractNumId w:val="14"/>
-  </w:num>
-  <w:num w:numId="10">
-    <w:abstractNumId w:val="16"/>
-  </w:num>
-  <w:num w:numId="11">
-    <w:abstractNumId w:val="5"/>
-  </w:num>
-  <w:num w:numId="12">
+  <w:num w:numId="21">
     <w:abstractNumId w:val="1"/>
-  </w:num>
-  <w:num w:numId="13">
-    <w:abstractNumId w:val="2"/>
-  </w:num>
-  <w:num w:numId="14">
-    <w:abstractNumId w:val="13"/>
-  </w:num>
-  <w:num w:numId="15">
-    <w:abstractNumId w:val="12"/>
-  </w:num>
-  <w:num w:numId="16">
-    <w:abstractNumId w:val="8"/>
-  </w:num>
-  <w:num w:numId="17">
-    <w:abstractNumId w:val="11"/>
   </w:num>
 </w:numbering>
 </file>

--- a/description/project_description.docx
+++ b/description/project_description.docx
@@ -1,6 +1,6 @@
 
 <file path=word/document.xml><?xml version="1.0" encoding="utf-8"?>
-<w:document xmlns:wpc="http://schemas.microsoft.com/office/word/2010/wordprocessingCanvas" xmlns:cx="http://schemas.microsoft.com/office/drawing/2014/chartex" xmlns:cx1="http://schemas.microsoft.com/office/drawing/2015/9/8/chartex" xmlns:cx2="http://schemas.microsoft.com/office/drawing/2015/10/21/chartex" xmlns:cx3="http://schemas.microsoft.com/office/drawing/2016/5/9/chartex" xmlns:cx4="http://schemas.microsoft.com/office/drawing/2016/5/10/chartex" xmlns:cx5="http://schemas.microsoft.com/office/drawing/2016/5/11/chartex" xmlns:cx6="http://schemas.microsoft.com/office/drawing/2016/5/12/chartex" xmlns:cx7="http://schemas.microsoft.com/office/drawing/2016/5/13/chartex" xmlns:cx8="http://schemas.microsoft.com/office/drawing/2016/5/14/chartex" xmlns:mc="http://schemas.openxmlformats.org/markup-compatibility/2006" xmlns:aink="http://schemas.microsoft.com/office/drawing/2016/ink" xmlns:am3d="http://schemas.microsoft.com/office/drawing/2017/model3d" xmlns:o="urn:schemas-microsoft-com:office:office" xmlns:r="http://schemas.openxmlformats.org/officeDocument/2006/relationships" xmlns:m="http://schemas.openxmlformats.org/officeDocument/2006/math" xmlns:v="urn:schemas-microsoft-com:vml" xmlns:wp14="http://schemas.microsoft.com/office/word/2010/wordprocessingDrawing" xmlns:wp="http://schemas.openxmlformats.org/drawingml/2006/wordprocessingDrawing" xmlns:w10="urn:schemas-microsoft-com:office:word" xmlns:w="http://schemas.openxmlformats.org/wordprocessingml/2006/main" xmlns:w14="http://schemas.microsoft.com/office/word/2010/wordml" xmlns:w15="http://schemas.microsoft.com/office/word/2012/wordml" xmlns:w16cid="http://schemas.microsoft.com/office/word/2016/wordml/cid" xmlns:w16se="http://schemas.microsoft.com/office/word/2015/wordml/symex" xmlns:wpg="http://schemas.microsoft.com/office/word/2010/wordprocessingGroup" xmlns:wpi="http://schemas.microsoft.com/office/word/2010/wordprocessingInk" xmlns:wne="http://schemas.microsoft.com/office/word/2006/wordml" xmlns:wps="http://schemas.microsoft.com/office/word/2010/wordprocessingShape" mc:Ignorable="w14 w15 w16se w16cid wp14">
+<w:document xmlns:wpc="http://schemas.microsoft.com/office/word/2010/wordprocessingCanvas" xmlns:cx="http://schemas.microsoft.com/office/drawing/2014/chartex" xmlns:cx1="http://schemas.microsoft.com/office/drawing/2015/9/8/chartex" xmlns:cx2="http://schemas.microsoft.com/office/drawing/2015/10/21/chartex" xmlns:cx3="http://schemas.microsoft.com/office/drawing/2016/5/9/chartex" xmlns:cx4="http://schemas.microsoft.com/office/drawing/2016/5/10/chartex" xmlns:cx5="http://schemas.microsoft.com/office/drawing/2016/5/11/chartex" xmlns:cx6="http://schemas.microsoft.com/office/drawing/2016/5/12/chartex" xmlns:cx7="http://schemas.microsoft.com/office/drawing/2016/5/13/chartex" xmlns:cx8="http://schemas.microsoft.com/office/drawing/2016/5/14/chartex" xmlns:mc="http://schemas.openxmlformats.org/markup-compatibility/2006" xmlns:aink="http://schemas.microsoft.com/office/drawing/2016/ink" xmlns:am3d="http://schemas.microsoft.com/office/drawing/2017/model3d" xmlns:o="urn:schemas-microsoft-com:office:office" xmlns:oel="http://schemas.microsoft.com/office/2019/extlst" xmlns:r="http://schemas.openxmlformats.org/officeDocument/2006/relationships" xmlns:m="http://schemas.openxmlformats.org/officeDocument/2006/math" xmlns:v="urn:schemas-microsoft-com:vml" xmlns:wp14="http://schemas.microsoft.com/office/word/2010/wordprocessingDrawing" xmlns:wp="http://schemas.openxmlformats.org/drawingml/2006/wordprocessingDrawing" xmlns:w10="urn:schemas-microsoft-com:office:word" xmlns:w="http://schemas.openxmlformats.org/wordprocessingml/2006/main" xmlns:w14="http://schemas.microsoft.com/office/word/2010/wordml" xmlns:w15="http://schemas.microsoft.com/office/word/2012/wordml" xmlns:w16cex="http://schemas.microsoft.com/office/word/2018/wordml/cex" xmlns:w16cid="http://schemas.microsoft.com/office/word/2016/wordml/cid" xmlns:w16="http://schemas.microsoft.com/office/word/2018/wordml" xmlns:w16sdtdh="http://schemas.microsoft.com/office/word/2020/wordml/sdtdatahash" xmlns:w16se="http://schemas.microsoft.com/office/word/2015/wordml/symex" xmlns:wpg="http://schemas.microsoft.com/office/word/2010/wordprocessingGroup" xmlns:wpi="http://schemas.microsoft.com/office/word/2010/wordprocessingInk" xmlns:wne="http://schemas.microsoft.com/office/word/2006/wordml" xmlns:wps="http://schemas.microsoft.com/office/word/2010/wordprocessingShape" mc:Ignorable="w14 w15 w16se w16cid w16 w16cex w16sdtdh wp14">
   <w:body>
     <w:p>
       <w:pPr>
@@ -481,6 +481,54 @@
         </w:rPr>
         <w:t>” – Приложение с графическим интерфейсом для работы на компьютерах сотрудников.</w:t>
       </w:r>
+    </w:p>
+    <w:p>
+      <w:pPr>
+        <w:rPr>
+          <w:sz w:val="28"/>
+          <w:szCs w:val="28"/>
+        </w:rPr>
+      </w:pPr>
+    </w:p>
+    <w:p>
+      <w:pPr>
+        <w:rPr>
+          <w:sz w:val="28"/>
+          <w:szCs w:val="28"/>
+        </w:rPr>
+      </w:pPr>
+      <w:r>
+        <w:rPr>
+          <w:b/>
+          <w:sz w:val="28"/>
+          <w:szCs w:val="28"/>
+        </w:rPr>
+        <w:t>Компиляция</w:t>
+      </w:r>
+      <w:r>
+        <w:rPr>
+          <w:b/>
+          <w:sz w:val="28"/>
+          <w:szCs w:val="28"/>
+        </w:rPr>
+        <w:t xml:space="preserve"> </w:t>
+      </w:r>
+      <w:r>
+        <w:rPr>
+          <w:b/>
+          <w:sz w:val="28"/>
+          <w:szCs w:val="28"/>
+        </w:rPr>
+        <w:t>проекта</w:t>
+      </w:r>
+      <w:r>
+        <w:rPr>
+          <w:b/>
+          <w:sz w:val="28"/>
+          <w:szCs w:val="28"/>
+        </w:rPr>
+        <w:t>:</w:t>
+      </w:r>
       <w:r>
         <w:rPr>
           <w:sz w:val="28"/>
@@ -503,7 +551,7 @@
           <w:sz w:val="28"/>
           <w:szCs w:val="28"/>
         </w:rPr>
-        <w:t>Быстрый</w:t>
+        <w:t>Начало работы с проектом</w:t>
       </w:r>
       <w:r>
         <w:rPr>
@@ -511,57 +559,7 @@
           <w:sz w:val="28"/>
           <w:szCs w:val="28"/>
         </w:rPr>
-        <w:t xml:space="preserve"> </w:t>
-      </w:r>
-      <w:r>
-        <w:rPr>
-          <w:b/>
-          <w:sz w:val="28"/>
-          <w:szCs w:val="28"/>
-        </w:rPr>
-        <w:t>запуск</w:t>
-      </w:r>
-      <w:r>
-        <w:rPr>
-          <w:b/>
-          <w:sz w:val="28"/>
-          <w:szCs w:val="28"/>
-        </w:rPr>
-        <w:t xml:space="preserve"> (</w:t>
-      </w:r>
-      <w:r>
-        <w:rPr>
-          <w:b/>
-          <w:sz w:val="28"/>
-          <w:szCs w:val="28"/>
-          <w:lang w:val="en-US"/>
-        </w:rPr>
-        <w:t>Quick</w:t>
-      </w:r>
-      <w:r>
-        <w:rPr>
-          <w:b/>
-          <w:sz w:val="28"/>
-          <w:szCs w:val="28"/>
-        </w:rPr>
-        <w:t xml:space="preserve"> </w:t>
-      </w:r>
-      <w:r>
-        <w:rPr>
-          <w:b/>
-          <w:sz w:val="28"/>
-          <w:szCs w:val="28"/>
-          <w:lang w:val="en-US"/>
-        </w:rPr>
-        <w:t>start</w:t>
-      </w:r>
-      <w:r>
-        <w:rPr>
-          <w:b/>
-          <w:sz w:val="28"/>
-          <w:szCs w:val="28"/>
-        </w:rPr>
-        <w:t>):</w:t>
+        <w:t>:</w:t>
       </w:r>
     </w:p>
     <w:p>
@@ -717,7 +715,6 @@
           <w:sz w:val="28"/>
           <w:szCs w:val="28"/>
         </w:rPr>
-        <w:lastRenderedPageBreak/>
         <w:t>Для этого о</w:t>
       </w:r>
       <w:r>
@@ -1242,7 +1239,7 @@
           <w:noProof/>
         </w:rPr>
         <w:drawing>
-          <wp:inline distT="0" distB="0" distL="0" distR="0" wp14:anchorId="4CCA85AB" wp14:editId="38EA8A51">
+          <wp:inline distT="0" distB="0" distL="0" distR="0" wp14:anchorId="5EE3F1EB" wp14:editId="69C49F08">
             <wp:extent cx="2672080" cy="1776933"/>
             <wp:effectExtent l="0" t="0" r="0" b="0"/>
             <wp:docPr id="1" name="Рисунок 1"/>
@@ -1498,7 +1495,15 @@
           <w:sz w:val="28"/>
           <w:szCs w:val="28"/>
         </w:rPr>
-        <w:t xml:space="preserve">. Используйте столбец </w:t>
+        <w:t xml:space="preserve">. Используйте </w:t>
+      </w:r>
+      <w:r>
+        <w:rPr>
+          <w:sz w:val="28"/>
+          <w:szCs w:val="28"/>
+        </w:rPr>
+        <w:lastRenderedPageBreak/>
+        <w:t xml:space="preserve">столбец </w:t>
       </w:r>
       <w:r>
         <w:rPr>
@@ -1658,17 +1663,25 @@
     <w:p>
       <w:pPr>
         <w:rPr>
-          <w:sz w:val="28"/>
-          <w:szCs w:val="28"/>
-        </w:rPr>
-      </w:pPr>
-      <w:r>
-        <w:rPr>
           <w:b/>
           <w:sz w:val="28"/>
           <w:szCs w:val="28"/>
         </w:rPr>
-        <w:lastRenderedPageBreak/>
+      </w:pPr>
+    </w:p>
+    <w:p>
+      <w:pPr>
+        <w:rPr>
+          <w:sz w:val="28"/>
+          <w:szCs w:val="28"/>
+        </w:rPr>
+      </w:pPr>
+      <w:r>
+        <w:rPr>
+          <w:b/>
+          <w:sz w:val="28"/>
+          <w:szCs w:val="28"/>
+        </w:rPr>
         <w:t>Подробнее о клиентской части</w:t>
       </w:r>
       <w:r>
@@ -2525,6 +2538,7 @@
           <w:sz w:val="28"/>
           <w:szCs w:val="28"/>
         </w:rPr>
+        <w:lastRenderedPageBreak/>
         <w:t>Ограничения:</w:t>
       </w:r>
     </w:p>
@@ -2585,7 +2599,6 @@
           <w:sz w:val="28"/>
           <w:szCs w:val="28"/>
         </w:rPr>
-        <w:lastRenderedPageBreak/>
         <w:t>Пользователь может просматривать все задачи в базе, но влиять может только на назначенные на себя. Запрашивать список сотрудников он не может.</w:t>
       </w:r>
     </w:p>
@@ -2622,21 +2635,33 @@
         </w:rPr>
         <w:t xml:space="preserve"> Т.е. нужно вносить изменения в исходный код и </w:t>
       </w:r>
-      <w:proofErr w:type="spellStart"/>
-      <w:r>
-        <w:rPr>
-          <w:sz w:val="28"/>
-          <w:szCs w:val="28"/>
-        </w:rPr>
-        <w:t>пересобирать</w:t>
-      </w:r>
-      <w:proofErr w:type="spellEnd"/>
-      <w:r>
-        <w:rPr>
-          <w:sz w:val="28"/>
-          <w:szCs w:val="28"/>
-        </w:rPr>
-        <w:t xml:space="preserve"> программу.</w:t>
+      <w:r>
+        <w:rPr>
+          <w:sz w:val="28"/>
+          <w:szCs w:val="28"/>
+        </w:rPr>
+        <w:t>скомпилировать</w:t>
+      </w:r>
+      <w:r>
+        <w:rPr>
+          <w:sz w:val="28"/>
+          <w:szCs w:val="28"/>
+        </w:rPr>
+        <w:t xml:space="preserve"> программу</w:t>
+      </w:r>
+      <w:r>
+        <w:rPr>
+          <w:sz w:val="28"/>
+          <w:szCs w:val="28"/>
+        </w:rPr>
+        <w:t xml:space="preserve"> заново</w:t>
+      </w:r>
+      <w:r>
+        <w:rPr>
+          <w:sz w:val="28"/>
+          <w:szCs w:val="28"/>
+        </w:rPr>
+        <w:t>.</w:t>
       </w:r>
     </w:p>
     <w:p>
@@ -3040,6 +3065,7 @@
     <w:p>
       <w:pPr>
         <w:ind w:firstLine="708"/>
+        <w:jc w:val="both"/>
         <w:rPr>
           <w:sz w:val="28"/>
           <w:szCs w:val="28"/>
@@ -3120,16 +3146,18 @@
     <w:p>
       <w:pPr>
         <w:ind w:firstLine="708"/>
-        <w:rPr>
-          <w:sz w:val="28"/>
-          <w:szCs w:val="28"/>
-        </w:rPr>
-      </w:pPr>
-      <w:r>
-        <w:rPr>
-          <w:sz w:val="28"/>
-          <w:szCs w:val="28"/>
-        </w:rPr>
+        <w:jc w:val="both"/>
+        <w:rPr>
+          <w:sz w:val="28"/>
+          <w:szCs w:val="28"/>
+        </w:rPr>
+      </w:pPr>
+      <w:r>
+        <w:rPr>
+          <w:sz w:val="28"/>
+          <w:szCs w:val="28"/>
+        </w:rPr>
+        <w:lastRenderedPageBreak/>
         <w:t>Управл</w:t>
       </w:r>
       <w:r>
@@ -3188,17 +3216,17 @@
     <w:p>
       <w:pPr>
         <w:ind w:firstLine="708"/>
-        <w:rPr>
-          <w:sz w:val="28"/>
-          <w:szCs w:val="28"/>
-        </w:rPr>
-      </w:pPr>
-      <w:r>
-        <w:rPr>
-          <w:sz w:val="28"/>
-          <w:szCs w:val="28"/>
-        </w:rPr>
-        <w:lastRenderedPageBreak/>
+        <w:jc w:val="both"/>
+        <w:rPr>
+          <w:sz w:val="28"/>
+          <w:szCs w:val="28"/>
+        </w:rPr>
+      </w:pPr>
+      <w:r>
+        <w:rPr>
+          <w:sz w:val="28"/>
+          <w:szCs w:val="28"/>
+        </w:rPr>
         <w:t xml:space="preserve">База данных содержит всего пять таблиц, две из которых имеют начальные неизменяемые значения, а остальные три изменяются по мере отработки запросов от клиентской части. </w:t>
       </w:r>
       <w:r>
@@ -4729,6 +4757,7 @@
           <w:sz w:val="28"/>
           <w:szCs w:val="28"/>
         </w:rPr>
+        <w:lastRenderedPageBreak/>
         <w:t xml:space="preserve">1, </w:t>
       </w:r>
       <w:r>
@@ -4988,13 +5017,6 @@
           <w:szCs w:val="28"/>
         </w:rPr>
         <w:br/>
-      </w:r>
-      <w:r>
-        <w:rPr>
-          <w:sz w:val="28"/>
-          <w:szCs w:val="28"/>
-        </w:rPr>
-        <w:lastRenderedPageBreak/>
         <w:t xml:space="preserve">5, </w:t>
       </w:r>
       <w:proofErr w:type="spellStart"/>
@@ -5664,14 +5686,7 @@
           <w:sz w:val="28"/>
           <w:szCs w:val="28"/>
         </w:rPr>
-        <w:t>Набор запросов</w:t>
-      </w:r>
-      <w:r>
-        <w:rPr>
-          <w:sz w:val="28"/>
-          <w:szCs w:val="28"/>
-        </w:rPr>
-        <w:t xml:space="preserve"> для получения данных</w:t>
+        <w:t>Набор запросов для получения данных</w:t>
       </w:r>
       <w:r>
         <w:rPr>
@@ -5698,14 +5713,7 @@
           <w:sz w:val="28"/>
           <w:szCs w:val="28"/>
         </w:rPr>
-        <w:t>Набор запросов</w:t>
-      </w:r>
-      <w:r>
-        <w:rPr>
-          <w:sz w:val="28"/>
-          <w:szCs w:val="28"/>
-        </w:rPr>
-        <w:t xml:space="preserve"> для добавления данных в базу.</w:t>
+        <w:t>Набор запросов для добавления данных в базу.</w:t>
       </w:r>
     </w:p>
     <w:p>
@@ -5725,14 +5733,7 @@
           <w:sz w:val="28"/>
           <w:szCs w:val="28"/>
         </w:rPr>
-        <w:t>Набор запросов</w:t>
-      </w:r>
-      <w:r>
-        <w:rPr>
-          <w:sz w:val="28"/>
-          <w:szCs w:val="28"/>
-        </w:rPr>
-        <w:t xml:space="preserve"> для изменения данных в базе.</w:t>
+        <w:t>Набор запросов для изменения данных в базе.</w:t>
       </w:r>
     </w:p>
     <w:p>
@@ -5752,14 +5753,7 @@
           <w:sz w:val="28"/>
           <w:szCs w:val="28"/>
         </w:rPr>
-        <w:t>Набор запросов</w:t>
-      </w:r>
-      <w:r>
-        <w:rPr>
-          <w:sz w:val="28"/>
-          <w:szCs w:val="28"/>
-        </w:rPr>
-        <w:t xml:space="preserve"> для удаления данных из базы.</w:t>
+        <w:t>Набор запросов для удаления данных из базы.</w:t>
       </w:r>
     </w:p>
     <w:p>
@@ -5825,6 +5819,7 @@
           <w:sz w:val="28"/>
           <w:szCs w:val="28"/>
         </w:rPr>
+        <w:lastRenderedPageBreak/>
         <w:t>Запрос на получение списка возможных типов пользователей, который состоит из числовых значений и соответствующих им текстовых описаний.</w:t>
       </w:r>
     </w:p>
@@ -5845,14 +5840,7 @@
           <w:sz w:val="28"/>
           <w:szCs w:val="28"/>
         </w:rPr>
-        <w:t>Запрос на получение</w:t>
-      </w:r>
-      <w:r>
-        <w:rPr>
-          <w:sz w:val="28"/>
-          <w:szCs w:val="28"/>
-        </w:rPr>
-        <w:t xml:space="preserve"> списка </w:t>
+        <w:t xml:space="preserve">Запрос на получение списка </w:t>
       </w:r>
       <w:r>
         <w:rPr>
@@ -5873,14 +5861,7 @@
           <w:sz w:val="28"/>
           <w:szCs w:val="28"/>
         </w:rPr>
-        <w:t>, который состоит из числовых значений и соответствующих им текстовых описаний.</w:t>
-      </w:r>
-      <w:r>
-        <w:rPr>
-          <w:sz w:val="28"/>
-          <w:szCs w:val="28"/>
-        </w:rPr>
-        <w:t xml:space="preserve"> </w:t>
+        <w:t xml:space="preserve">, который состоит из числовых значений и соответствующих им текстовых описаний. </w:t>
       </w:r>
     </w:p>
     <w:p>
@@ -5896,7 +5877,6 @@
           <w:sz w:val="28"/>
           <w:szCs w:val="28"/>
         </w:rPr>
-        <w:lastRenderedPageBreak/>
         <w:t xml:space="preserve">Следующие запросы входят в набор </w:t>
       </w:r>
       <w:r>
@@ -6026,14 +6006,7 @@
           <w:sz w:val="28"/>
           <w:szCs w:val="28"/>
         </w:rPr>
-        <w:t xml:space="preserve"> ФИО пользователя по </w:t>
-      </w:r>
-      <w:r>
-        <w:rPr>
-          <w:sz w:val="28"/>
-          <w:szCs w:val="28"/>
-        </w:rPr>
-        <w:t>идентификатору пользователя.</w:t>
+        <w:t xml:space="preserve"> ФИО пользователя по идентификатору пользователя.</w:t>
       </w:r>
     </w:p>
     <w:p>
@@ -6067,14 +6040,7 @@
           <w:sz w:val="28"/>
           <w:szCs w:val="28"/>
         </w:rPr>
-        <w:t>идентификатору</w:t>
-      </w:r>
-      <w:r>
-        <w:rPr>
-          <w:sz w:val="28"/>
-          <w:szCs w:val="28"/>
-        </w:rPr>
-        <w:t xml:space="preserve"> задачи.</w:t>
+        <w:t>идентификатору задачи.</w:t>
       </w:r>
     </w:p>
     <w:p>
@@ -6099,210 +6065,7 @@
           <w:sz w:val="28"/>
           <w:szCs w:val="28"/>
         </w:rPr>
-        <w:t>Следующие запросы входят в набор для</w:t>
-      </w:r>
-      <w:r>
-        <w:rPr>
-          <w:sz w:val="28"/>
-          <w:szCs w:val="28"/>
-        </w:rPr>
-        <w:t xml:space="preserve"> </w:t>
-      </w:r>
-      <w:r>
-        <w:rPr>
-          <w:sz w:val="28"/>
-          <w:szCs w:val="28"/>
-        </w:rPr>
-        <w:t>добавления данных в базу</w:t>
-      </w:r>
-      <w:r>
-        <w:rPr>
-          <w:sz w:val="28"/>
-          <w:szCs w:val="28"/>
-        </w:rPr>
-        <w:t>:</w:t>
-      </w:r>
-    </w:p>
-    <w:p>
-      <w:pPr>
-        <w:pStyle w:val="a3"/>
-        <w:rPr>
-          <w:sz w:val="28"/>
-          <w:szCs w:val="28"/>
-        </w:rPr>
-      </w:pPr>
-      <w:r>
-        <w:rPr>
-          <w:sz w:val="28"/>
-          <w:szCs w:val="28"/>
-        </w:rPr>
-        <w:t>Следующие запросы входят в набор для</w:t>
-      </w:r>
-      <w:r>
-        <w:rPr>
-          <w:sz w:val="28"/>
-          <w:szCs w:val="28"/>
-        </w:rPr>
-        <w:t xml:space="preserve"> </w:t>
-      </w:r>
-      <w:r>
-        <w:rPr>
-          <w:sz w:val="28"/>
-          <w:szCs w:val="28"/>
-        </w:rPr>
-        <w:t>изменения данных в базе</w:t>
-      </w:r>
-      <w:r>
-        <w:rPr>
-          <w:sz w:val="28"/>
-          <w:szCs w:val="28"/>
-        </w:rPr>
-        <w:t>:</w:t>
-      </w:r>
-    </w:p>
-    <w:p>
-      <w:pPr>
-        <w:pStyle w:val="a3"/>
-        <w:rPr>
-          <w:sz w:val="28"/>
-          <w:szCs w:val="28"/>
-        </w:rPr>
-      </w:pPr>
-      <w:r>
-        <w:rPr>
-          <w:sz w:val="28"/>
-          <w:szCs w:val="28"/>
-        </w:rPr>
-        <w:t>Следующие запросы входят в набор для</w:t>
-      </w:r>
-      <w:r>
-        <w:rPr>
-          <w:sz w:val="28"/>
-          <w:szCs w:val="28"/>
-        </w:rPr>
-        <w:t xml:space="preserve"> </w:t>
-      </w:r>
-      <w:r>
-        <w:rPr>
-          <w:sz w:val="28"/>
-          <w:szCs w:val="28"/>
-        </w:rPr>
-        <w:t>удаления данных из базы</w:t>
-      </w:r>
-      <w:r>
-        <w:rPr>
-          <w:sz w:val="28"/>
-          <w:szCs w:val="28"/>
-        </w:rPr>
-        <w:t>:</w:t>
-      </w:r>
-      <w:bookmarkStart w:id="0" w:name="_GoBack"/>
-      <w:bookmarkEnd w:id="0"/>
-    </w:p>
-    <w:p>
-      <w:pPr>
-        <w:pStyle w:val="a3"/>
-        <w:rPr>
-          <w:sz w:val="28"/>
-          <w:szCs w:val="28"/>
-        </w:rPr>
-      </w:pPr>
-    </w:p>
-    <w:p>
-      <w:pPr>
-        <w:pStyle w:val="a3"/>
-        <w:rPr>
-          <w:sz w:val="28"/>
-          <w:szCs w:val="28"/>
-        </w:rPr>
-      </w:pPr>
-      <w:r>
-        <w:rPr>
-          <w:sz w:val="28"/>
-          <w:szCs w:val="28"/>
-        </w:rPr>
-        <w:t>Проверка пары логин/пароль. Ответ сервера либо содержит ответ “</w:t>
-      </w:r>
-      <w:r>
-        <w:rPr>
-          <w:sz w:val="28"/>
-          <w:szCs w:val="28"/>
-          <w:lang w:val="en-US"/>
-        </w:rPr>
-        <w:t>false</w:t>
-      </w:r>
-      <w:r>
-        <w:rPr>
-          <w:sz w:val="28"/>
-          <w:szCs w:val="28"/>
-        </w:rPr>
-        <w:t>”, означающий, что с такой комбинацией авторизация не возможна, либо содержит ответ “</w:t>
-      </w:r>
-      <w:r>
-        <w:rPr>
-          <w:sz w:val="28"/>
-          <w:szCs w:val="28"/>
-          <w:lang w:val="en-US"/>
-        </w:rPr>
-        <w:t>true</w:t>
-      </w:r>
-      <w:r>
-        <w:rPr>
-          <w:sz w:val="28"/>
-          <w:szCs w:val="28"/>
-        </w:rPr>
-        <w:t xml:space="preserve">” и поле с </w:t>
-      </w:r>
-      <w:r>
-        <w:rPr>
-          <w:sz w:val="28"/>
-          <w:szCs w:val="28"/>
-        </w:rPr>
-        <w:t xml:space="preserve">номером </w:t>
-      </w:r>
-      <w:r>
-        <w:rPr>
-          <w:sz w:val="28"/>
-          <w:szCs w:val="28"/>
-        </w:rPr>
-        <w:t>тип</w:t>
-      </w:r>
-      <w:r>
-        <w:rPr>
-          <w:sz w:val="28"/>
-          <w:szCs w:val="28"/>
-        </w:rPr>
-        <w:t xml:space="preserve">а </w:t>
-      </w:r>
-      <w:r>
-        <w:rPr>
-          <w:sz w:val="28"/>
-          <w:szCs w:val="28"/>
-        </w:rPr>
-        <w:t>пользователя</w:t>
-      </w:r>
-      <w:r>
-        <w:rPr>
-          <w:sz w:val="28"/>
-          <w:szCs w:val="28"/>
-        </w:rPr>
-        <w:t xml:space="preserve"> </w:t>
-      </w:r>
-      <w:proofErr w:type="spellStart"/>
-      <w:r>
-        <w:rPr>
-          <w:sz w:val="28"/>
-          <w:szCs w:val="28"/>
-        </w:rPr>
-        <w:t>user_type_number</w:t>
-      </w:r>
-      <w:proofErr w:type="spellEnd"/>
-      <w:r>
-        <w:rPr>
-          <w:sz w:val="28"/>
-          <w:szCs w:val="28"/>
-        </w:rPr>
-        <w:t>.</w:t>
+        <w:t>Следующие запросы входят в набор для добавления данных в базу:</w:t>
       </w:r>
     </w:p>
     <w:p>
@@ -6310,7 +6073,7 @@
         <w:pStyle w:val="a3"/>
         <w:numPr>
           <w:ilvl w:val="0"/>
-          <w:numId w:val="21"/>
+          <w:numId w:val="23"/>
         </w:numPr>
         <w:rPr>
           <w:sz w:val="28"/>
@@ -6322,127 +6085,7 @@
           <w:sz w:val="28"/>
           <w:szCs w:val="28"/>
         </w:rPr>
-        <w:t>Запрос описания типа пользователя. Отправляем</w:t>
-      </w:r>
-      <w:r>
-        <w:rPr>
-          <w:sz w:val="28"/>
-          <w:szCs w:val="28"/>
-        </w:rPr>
-        <w:t xml:space="preserve"> </w:t>
-      </w:r>
-      <w:r>
-        <w:rPr>
-          <w:sz w:val="28"/>
-          <w:szCs w:val="28"/>
-          <w:lang w:val="en-US"/>
-        </w:rPr>
-        <w:t>user</w:t>
-      </w:r>
-      <w:r>
-        <w:rPr>
-          <w:sz w:val="28"/>
-          <w:szCs w:val="28"/>
-        </w:rPr>
-        <w:t>_</w:t>
-      </w:r>
-      <w:r>
-        <w:rPr>
-          <w:sz w:val="28"/>
-          <w:szCs w:val="28"/>
-          <w:lang w:val="en-US"/>
-        </w:rPr>
-        <w:t>type</w:t>
-      </w:r>
-      <w:r>
-        <w:rPr>
-          <w:sz w:val="28"/>
-          <w:szCs w:val="28"/>
-        </w:rPr>
-        <w:t>_</w:t>
-      </w:r>
-      <w:r>
-        <w:rPr>
-          <w:sz w:val="28"/>
-          <w:szCs w:val="28"/>
-          <w:lang w:val="en-US"/>
-        </w:rPr>
-        <w:t>number</w:t>
-      </w:r>
-      <w:r>
-        <w:rPr>
-          <w:sz w:val="28"/>
-          <w:szCs w:val="28"/>
-        </w:rPr>
-        <w:t xml:space="preserve"> </w:t>
-      </w:r>
-      <w:r>
-        <w:rPr>
-          <w:sz w:val="28"/>
-          <w:szCs w:val="28"/>
-        </w:rPr>
-        <w:t>и</w:t>
-      </w:r>
-      <w:r>
-        <w:rPr>
-          <w:sz w:val="28"/>
-          <w:szCs w:val="28"/>
-        </w:rPr>
-        <w:t xml:space="preserve"> </w:t>
-      </w:r>
-      <w:r>
-        <w:rPr>
-          <w:sz w:val="28"/>
-          <w:szCs w:val="28"/>
-        </w:rPr>
-        <w:t xml:space="preserve">получаем строку с описанием типа: </w:t>
-      </w:r>
-      <w:proofErr w:type="spellStart"/>
-      <w:r>
-        <w:rPr>
-          <w:sz w:val="28"/>
-          <w:szCs w:val="28"/>
-        </w:rPr>
-        <w:t>administrator</w:t>
-      </w:r>
-      <w:proofErr w:type="spellEnd"/>
-      <w:r>
-        <w:rPr>
-          <w:sz w:val="28"/>
-          <w:szCs w:val="28"/>
-        </w:rPr>
-        <w:t xml:space="preserve">, </w:t>
-      </w:r>
-      <w:proofErr w:type="spellStart"/>
-      <w:r>
-        <w:rPr>
-          <w:sz w:val="28"/>
-          <w:szCs w:val="28"/>
-        </w:rPr>
-        <w:t>db_operator</w:t>
-      </w:r>
-      <w:proofErr w:type="spellEnd"/>
-      <w:r>
-        <w:rPr>
-          <w:sz w:val="28"/>
-          <w:szCs w:val="28"/>
-        </w:rPr>
-        <w:t xml:space="preserve">, </w:t>
-      </w:r>
-      <w:r>
-        <w:rPr>
-          <w:sz w:val="28"/>
-          <w:szCs w:val="28"/>
-          <w:lang w:val="en-US"/>
-        </w:rPr>
-        <w:t>user</w:t>
-      </w:r>
-      <w:r>
-        <w:rPr>
-          <w:sz w:val="28"/>
-          <w:szCs w:val="28"/>
-        </w:rPr>
-        <w:t>.</w:t>
+        <w:t>Запрос на создание нового пользователя.</w:t>
       </w:r>
     </w:p>
     <w:p>
@@ -6450,7 +6093,7 @@
         <w:pStyle w:val="a3"/>
         <w:numPr>
           <w:ilvl w:val="0"/>
-          <w:numId w:val="21"/>
+          <w:numId w:val="23"/>
         </w:numPr>
         <w:rPr>
           <w:sz w:val="28"/>
@@ -6462,73 +6105,32 @@
           <w:sz w:val="28"/>
           <w:szCs w:val="28"/>
         </w:rPr>
-        <w:t xml:space="preserve">Получение списка всех пользователей. </w:t>
-      </w:r>
-      <w:r>
-        <w:rPr>
-          <w:sz w:val="28"/>
-          <w:szCs w:val="28"/>
-        </w:rPr>
-        <w:t xml:space="preserve">Запрос </w:t>
-      </w:r>
-      <w:r>
-        <w:rPr>
-          <w:sz w:val="28"/>
-          <w:szCs w:val="28"/>
-        </w:rPr>
-        <w:t xml:space="preserve">массива со всеми </w:t>
-      </w:r>
-      <w:r>
-        <w:rPr>
-          <w:sz w:val="28"/>
-          <w:szCs w:val="28"/>
-          <w:lang w:val="en-US"/>
-        </w:rPr>
-        <w:t>user</w:t>
-      </w:r>
-      <w:r>
-        <w:rPr>
-          <w:sz w:val="28"/>
-          <w:szCs w:val="28"/>
-        </w:rPr>
-        <w:t>_</w:t>
-      </w:r>
-      <w:r>
-        <w:rPr>
-          <w:sz w:val="28"/>
-          <w:szCs w:val="28"/>
-          <w:lang w:val="en-US"/>
-        </w:rPr>
-        <w:t>unique</w:t>
-      </w:r>
-      <w:r>
-        <w:rPr>
-          <w:sz w:val="28"/>
-          <w:szCs w:val="28"/>
-        </w:rPr>
-        <w:t>_</w:t>
-      </w:r>
-      <w:r>
-        <w:rPr>
-          <w:sz w:val="28"/>
-          <w:szCs w:val="28"/>
-          <w:lang w:val="en-US"/>
-        </w:rPr>
-        <w:t>id</w:t>
-      </w:r>
-      <w:r>
-        <w:rPr>
-          <w:sz w:val="28"/>
-          <w:szCs w:val="28"/>
-        </w:rPr>
-        <w:t xml:space="preserve"> </w:t>
-      </w:r>
-      <w:r>
-        <w:rPr>
-          <w:sz w:val="28"/>
-          <w:szCs w:val="28"/>
-        </w:rPr>
-        <w:t>пользователей.</w:t>
+        <w:t>Запрос на создание новой задачи.</w:t>
+      </w:r>
+    </w:p>
+    <w:p>
+      <w:pPr>
+        <w:ind w:left="708"/>
+        <w:rPr>
+          <w:sz w:val="28"/>
+          <w:szCs w:val="28"/>
+        </w:rPr>
+      </w:pPr>
+    </w:p>
+    <w:p>
+      <w:pPr>
+        <w:pStyle w:val="a3"/>
+        <w:rPr>
+          <w:sz w:val="28"/>
+          <w:szCs w:val="28"/>
+        </w:rPr>
+      </w:pPr>
+      <w:r>
+        <w:rPr>
+          <w:sz w:val="28"/>
+          <w:szCs w:val="28"/>
+        </w:rPr>
+        <w:t>Следующие запросы входят в набор для изменения данных в базе:</w:t>
       </w:r>
     </w:p>
     <w:p>
@@ -6536,212 +6138,19 @@
         <w:pStyle w:val="a3"/>
         <w:numPr>
           <w:ilvl w:val="0"/>
-          <w:numId w:val="21"/>
+          <w:numId w:val="24"/>
         </w:numPr>
         <w:rPr>
           <w:sz w:val="28"/>
           <w:szCs w:val="28"/>
-          <w:lang w:val="en-US"/>
-        </w:rPr>
-      </w:pPr>
-      <w:r>
-        <w:rPr>
-          <w:sz w:val="28"/>
-          <w:szCs w:val="28"/>
-        </w:rPr>
-        <w:t xml:space="preserve">Получение данных пользователя по его </w:t>
-      </w:r>
-      <w:r>
-        <w:rPr>
-          <w:sz w:val="28"/>
-          <w:szCs w:val="28"/>
-          <w:lang w:val="en-US"/>
-        </w:rPr>
-        <w:t>id</w:t>
-      </w:r>
-      <w:r>
-        <w:rPr>
-          <w:sz w:val="28"/>
-          <w:szCs w:val="28"/>
-        </w:rPr>
-        <w:t xml:space="preserve">. </w:t>
-      </w:r>
-      <w:r>
-        <w:rPr>
-          <w:sz w:val="28"/>
-          <w:szCs w:val="28"/>
-        </w:rPr>
-        <w:t>Отправить</w:t>
-      </w:r>
-      <w:r>
-        <w:rPr>
-          <w:sz w:val="28"/>
-          <w:szCs w:val="28"/>
-          <w:lang w:val="en-US"/>
-        </w:rPr>
-        <w:t xml:space="preserve"> </w:t>
-      </w:r>
-      <w:proofErr w:type="spellStart"/>
-      <w:r>
-        <w:rPr>
-          <w:sz w:val="28"/>
-          <w:szCs w:val="28"/>
-          <w:lang w:val="en-US"/>
-        </w:rPr>
-        <w:t>user_unique_id</w:t>
-      </w:r>
-      <w:proofErr w:type="spellEnd"/>
-      <w:r>
-        <w:rPr>
-          <w:sz w:val="28"/>
-          <w:szCs w:val="28"/>
-          <w:lang w:val="en-US"/>
-        </w:rPr>
-        <w:t xml:space="preserve"> </w:t>
-      </w:r>
-      <w:r>
-        <w:rPr>
-          <w:sz w:val="28"/>
-          <w:szCs w:val="28"/>
-        </w:rPr>
-        <w:t>пользователя</w:t>
-      </w:r>
-      <w:r>
-        <w:rPr>
-          <w:sz w:val="28"/>
-          <w:szCs w:val="28"/>
-          <w:lang w:val="en-US"/>
-        </w:rPr>
-        <w:t xml:space="preserve"> </w:t>
-      </w:r>
-      <w:r>
-        <w:rPr>
-          <w:sz w:val="28"/>
-          <w:szCs w:val="28"/>
-        </w:rPr>
-        <w:t>и</w:t>
-      </w:r>
-      <w:r>
-        <w:rPr>
-          <w:sz w:val="28"/>
-          <w:szCs w:val="28"/>
-          <w:lang w:val="en-US"/>
-        </w:rPr>
-        <w:t xml:space="preserve"> </w:t>
-      </w:r>
-      <w:r>
-        <w:rPr>
-          <w:sz w:val="28"/>
-          <w:szCs w:val="28"/>
-        </w:rPr>
-        <w:t>получить</w:t>
-      </w:r>
-      <w:r>
-        <w:rPr>
-          <w:sz w:val="28"/>
-          <w:szCs w:val="28"/>
-          <w:lang w:val="en-US"/>
-        </w:rPr>
-        <w:t xml:space="preserve"> </w:t>
-      </w:r>
-      <w:r>
-        <w:rPr>
-          <w:sz w:val="28"/>
-          <w:szCs w:val="28"/>
-        </w:rPr>
-        <w:t>значения</w:t>
-      </w:r>
-      <w:r>
-        <w:rPr>
-          <w:sz w:val="28"/>
-          <w:szCs w:val="28"/>
-          <w:lang w:val="en-US"/>
-        </w:rPr>
-        <w:t xml:space="preserve"> </w:t>
-      </w:r>
-      <w:r>
-        <w:rPr>
-          <w:sz w:val="28"/>
-          <w:szCs w:val="28"/>
-        </w:rPr>
-        <w:t>полей</w:t>
-      </w:r>
-      <w:r>
-        <w:rPr>
-          <w:sz w:val="28"/>
-          <w:szCs w:val="28"/>
-          <w:lang w:val="en-US"/>
-        </w:rPr>
-        <w:t xml:space="preserve"> </w:t>
-      </w:r>
-      <w:proofErr w:type="spellStart"/>
-      <w:r>
-        <w:rPr>
-          <w:sz w:val="28"/>
-          <w:szCs w:val="28"/>
-          <w:lang w:val="en-US"/>
-        </w:rPr>
-        <w:t>user_unique_login</w:t>
-      </w:r>
-      <w:proofErr w:type="spellEnd"/>
-      <w:r>
-        <w:rPr>
-          <w:sz w:val="28"/>
-          <w:szCs w:val="28"/>
-          <w:lang w:val="en-US"/>
-        </w:rPr>
-        <w:t xml:space="preserve">, </w:t>
-      </w:r>
-      <w:proofErr w:type="spellStart"/>
-      <w:r>
-        <w:rPr>
-          <w:sz w:val="28"/>
-          <w:szCs w:val="28"/>
-          <w:lang w:val="en-US"/>
-        </w:rPr>
-        <w:t>first_name</w:t>
-      </w:r>
-      <w:proofErr w:type="spellEnd"/>
-      <w:r>
-        <w:rPr>
-          <w:sz w:val="28"/>
-          <w:szCs w:val="28"/>
-          <w:lang w:val="en-US"/>
-        </w:rPr>
-        <w:t xml:space="preserve">, </w:t>
-      </w:r>
-      <w:proofErr w:type="spellStart"/>
-      <w:r>
-        <w:rPr>
-          <w:sz w:val="28"/>
-          <w:szCs w:val="28"/>
-          <w:lang w:val="en-US"/>
-        </w:rPr>
-        <w:t>second_name</w:t>
-      </w:r>
-      <w:proofErr w:type="spellEnd"/>
-      <w:r>
-        <w:rPr>
-          <w:sz w:val="28"/>
-          <w:szCs w:val="28"/>
-          <w:lang w:val="en-US"/>
-        </w:rPr>
-        <w:t xml:space="preserve"> </w:t>
-      </w:r>
-      <w:r>
-        <w:rPr>
-          <w:sz w:val="28"/>
-          <w:szCs w:val="28"/>
-        </w:rPr>
-        <w:t>и</w:t>
-      </w:r>
-      <w:r>
-        <w:rPr>
-          <w:sz w:val="28"/>
-          <w:szCs w:val="28"/>
-          <w:lang w:val="en-US"/>
-        </w:rPr>
-        <w:t xml:space="preserve"> patronymic.</w:t>
+        </w:rPr>
+      </w:pPr>
+      <w:r>
+        <w:rPr>
+          <w:sz w:val="28"/>
+          <w:szCs w:val="28"/>
+        </w:rPr>
+        <w:t>Запрос на изменение типа пользователя.</w:t>
       </w:r>
     </w:p>
     <w:p>
@@ -6749,7 +6158,7 @@
         <w:pStyle w:val="a3"/>
         <w:numPr>
           <w:ilvl w:val="0"/>
-          <w:numId w:val="21"/>
+          <w:numId w:val="24"/>
         </w:numPr>
         <w:rPr>
           <w:sz w:val="28"/>
@@ -6760,105 +6169,15 @@
         <w:rPr>
           <w:sz w:val="28"/>
           <w:szCs w:val="28"/>
-          <w:lang w:val="en-US"/>
-        </w:rPr>
-        <w:t xml:space="preserve"> </w:t>
-      </w:r>
-      <w:r>
-        <w:rPr>
-          <w:sz w:val="28"/>
-          <w:szCs w:val="28"/>
-        </w:rPr>
-        <w:t xml:space="preserve">Изменение пароля пользователя. Отправляем </w:t>
-      </w:r>
-      <w:r>
-        <w:rPr>
-          <w:sz w:val="28"/>
-          <w:szCs w:val="28"/>
-          <w:lang w:val="en-US"/>
-        </w:rPr>
-        <w:t>user</w:t>
-      </w:r>
-      <w:r>
-        <w:rPr>
-          <w:sz w:val="28"/>
-          <w:szCs w:val="28"/>
-        </w:rPr>
-        <w:t>_</w:t>
-      </w:r>
-      <w:r>
-        <w:rPr>
-          <w:sz w:val="28"/>
-          <w:szCs w:val="28"/>
-          <w:lang w:val="en-US"/>
-        </w:rPr>
-        <w:t>unique</w:t>
-      </w:r>
-      <w:r>
-        <w:rPr>
-          <w:sz w:val="28"/>
-          <w:szCs w:val="28"/>
-        </w:rPr>
-        <w:t>_</w:t>
-      </w:r>
-      <w:r>
-        <w:rPr>
-          <w:sz w:val="28"/>
-          <w:szCs w:val="28"/>
-          <w:lang w:val="en-US"/>
-        </w:rPr>
-        <w:t>id</w:t>
-      </w:r>
-      <w:r>
-        <w:rPr>
-          <w:sz w:val="28"/>
-          <w:szCs w:val="28"/>
-        </w:rPr>
-        <w:t xml:space="preserve"> и новый пароль. В ответе может быть либо </w:t>
-      </w:r>
-      <w:r>
-        <w:rPr>
-          <w:sz w:val="28"/>
-          <w:szCs w:val="28"/>
-          <w:lang w:val="en-US"/>
-        </w:rPr>
-        <w:t>true</w:t>
-      </w:r>
-      <w:r>
-        <w:rPr>
-          <w:sz w:val="28"/>
-          <w:szCs w:val="28"/>
-        </w:rPr>
-        <w:t xml:space="preserve">, </w:t>
-      </w:r>
-      <w:r>
-        <w:rPr>
-          <w:sz w:val="28"/>
-          <w:szCs w:val="28"/>
-        </w:rPr>
-        <w:t xml:space="preserve">либо </w:t>
-      </w:r>
-      <w:r>
-        <w:rPr>
-          <w:sz w:val="28"/>
-          <w:szCs w:val="28"/>
-          <w:lang w:val="en-US"/>
-        </w:rPr>
-        <w:t>false</w:t>
-      </w:r>
-      <w:r>
-        <w:rPr>
-          <w:sz w:val="28"/>
-          <w:szCs w:val="28"/>
-        </w:rPr>
-        <w:t xml:space="preserve">, </w:t>
-      </w:r>
-      <w:r>
-        <w:rPr>
-          <w:sz w:val="28"/>
-          <w:szCs w:val="28"/>
-        </w:rPr>
-        <w:t>если по какой-то причине не удалось сохранить в базе новый пароль.</w:t>
+        </w:rPr>
+        <w:t xml:space="preserve">Запрос на изменение </w:t>
+      </w:r>
+      <w:r>
+        <w:rPr>
+          <w:sz w:val="28"/>
+          <w:szCs w:val="28"/>
+        </w:rPr>
+        <w:t>статуса задачи.</w:t>
       </w:r>
     </w:p>
     <w:p>
@@ -6866,7 +6185,7 @@
         <w:pStyle w:val="a3"/>
         <w:numPr>
           <w:ilvl w:val="0"/>
-          <w:numId w:val="21"/>
+          <w:numId w:val="24"/>
         </w:numPr>
         <w:rPr>
           <w:sz w:val="28"/>
@@ -6878,183 +6197,21 @@
           <w:sz w:val="28"/>
           <w:szCs w:val="28"/>
         </w:rPr>
-        <w:t>Изменение типа пользователя. Отправляем</w:t>
-      </w:r>
-      <w:r>
-        <w:rPr>
-          <w:sz w:val="28"/>
-          <w:szCs w:val="28"/>
-        </w:rPr>
-        <w:t xml:space="preserve"> </w:t>
-      </w:r>
-      <w:r>
-        <w:rPr>
-          <w:sz w:val="28"/>
-          <w:szCs w:val="28"/>
-          <w:lang w:val="en-US"/>
-        </w:rPr>
-        <w:t>user</w:t>
-      </w:r>
-      <w:r>
-        <w:rPr>
-          <w:sz w:val="28"/>
-          <w:szCs w:val="28"/>
-        </w:rPr>
-        <w:t>_</w:t>
-      </w:r>
-      <w:r>
-        <w:rPr>
-          <w:sz w:val="28"/>
-          <w:szCs w:val="28"/>
-          <w:lang w:val="en-US"/>
-        </w:rPr>
-        <w:t>unique</w:t>
-      </w:r>
-      <w:r>
-        <w:rPr>
-          <w:sz w:val="28"/>
-          <w:szCs w:val="28"/>
-        </w:rPr>
-        <w:t>_</w:t>
-      </w:r>
-      <w:r>
-        <w:rPr>
-          <w:sz w:val="28"/>
-          <w:szCs w:val="28"/>
-          <w:lang w:val="en-US"/>
-        </w:rPr>
-        <w:t>id</w:t>
-      </w:r>
-      <w:r>
-        <w:rPr>
-          <w:sz w:val="28"/>
-          <w:szCs w:val="28"/>
-        </w:rPr>
-        <w:t xml:space="preserve"> </w:t>
-      </w:r>
-      <w:r>
-        <w:rPr>
-          <w:sz w:val="28"/>
-          <w:szCs w:val="28"/>
-        </w:rPr>
-        <w:t>и</w:t>
-      </w:r>
-      <w:r>
-        <w:rPr>
-          <w:sz w:val="28"/>
-          <w:szCs w:val="28"/>
-        </w:rPr>
-        <w:t xml:space="preserve"> </w:t>
-      </w:r>
-      <w:r>
-        <w:rPr>
-          <w:sz w:val="28"/>
-          <w:szCs w:val="28"/>
-        </w:rPr>
-        <w:t>новый</w:t>
-      </w:r>
-      <w:r>
-        <w:rPr>
-          <w:sz w:val="28"/>
-          <w:szCs w:val="28"/>
-        </w:rPr>
-        <w:t xml:space="preserve"> </w:t>
-      </w:r>
-      <w:r>
-        <w:rPr>
-          <w:sz w:val="28"/>
-          <w:szCs w:val="28"/>
-          <w:lang w:val="en-US"/>
-        </w:rPr>
-        <w:t>user</w:t>
-      </w:r>
-      <w:r>
-        <w:rPr>
-          <w:sz w:val="28"/>
-          <w:szCs w:val="28"/>
-        </w:rPr>
-        <w:t>_</w:t>
-      </w:r>
-      <w:r>
-        <w:rPr>
-          <w:sz w:val="28"/>
-          <w:szCs w:val="28"/>
-          <w:lang w:val="en-US"/>
-        </w:rPr>
-        <w:t>type</w:t>
-      </w:r>
-      <w:r>
-        <w:rPr>
-          <w:sz w:val="28"/>
-          <w:szCs w:val="28"/>
-        </w:rPr>
-        <w:t>_</w:t>
-      </w:r>
-      <w:r>
-        <w:rPr>
-          <w:sz w:val="28"/>
-          <w:szCs w:val="28"/>
-          <w:lang w:val="en-US"/>
-        </w:rPr>
-        <w:t>number</w:t>
-      </w:r>
-      <w:r>
-        <w:rPr>
-          <w:sz w:val="28"/>
-          <w:szCs w:val="28"/>
-        </w:rPr>
-        <w:t xml:space="preserve">. </w:t>
-      </w:r>
-      <w:r>
-        <w:rPr>
-          <w:sz w:val="28"/>
-          <w:szCs w:val="28"/>
-        </w:rPr>
-        <w:t xml:space="preserve">В ответе может быть либо </w:t>
-      </w:r>
-      <w:r>
-        <w:rPr>
-          <w:sz w:val="28"/>
-          <w:szCs w:val="28"/>
-          <w:lang w:val="en-US"/>
-        </w:rPr>
-        <w:t>true</w:t>
-      </w:r>
-      <w:r>
-        <w:rPr>
-          <w:sz w:val="28"/>
-          <w:szCs w:val="28"/>
-        </w:rPr>
-        <w:t xml:space="preserve">, </w:t>
-      </w:r>
-      <w:r>
-        <w:rPr>
-          <w:sz w:val="28"/>
-          <w:szCs w:val="28"/>
-        </w:rPr>
-        <w:t xml:space="preserve">либо </w:t>
-      </w:r>
-      <w:r>
-        <w:rPr>
-          <w:sz w:val="28"/>
-          <w:szCs w:val="28"/>
-          <w:lang w:val="en-US"/>
-        </w:rPr>
-        <w:t>false</w:t>
-      </w:r>
-      <w:r>
-        <w:rPr>
-          <w:sz w:val="28"/>
-          <w:szCs w:val="28"/>
-        </w:rPr>
-        <w:t xml:space="preserve">, </w:t>
-      </w:r>
-      <w:r>
-        <w:rPr>
-          <w:sz w:val="28"/>
-          <w:szCs w:val="28"/>
-        </w:rPr>
-        <w:t>если по какой-то причине не удалось записать в базу новый тип пользователя.</w:t>
+        <w:t xml:space="preserve">Запрос на изменение </w:t>
+      </w:r>
+      <w:r>
+        <w:rPr>
+          <w:sz w:val="28"/>
+          <w:szCs w:val="28"/>
+        </w:rPr>
+        <w:t>пароля пользователя</w:t>
+      </w:r>
+      <w:r>
+        <w:rPr>
+          <w:sz w:val="28"/>
+          <w:szCs w:val="28"/>
+        </w:rPr>
+        <w:t>.</w:t>
       </w:r>
     </w:p>
     <w:p>
@@ -7062,7 +6219,7 @@
         <w:pStyle w:val="a3"/>
         <w:numPr>
           <w:ilvl w:val="0"/>
-          <w:numId w:val="21"/>
+          <w:numId w:val="24"/>
         </w:numPr>
         <w:rPr>
           <w:sz w:val="28"/>
@@ -7074,96 +6231,15 @@
           <w:sz w:val="28"/>
           <w:szCs w:val="28"/>
         </w:rPr>
-        <w:t>Создание нового пользователя. Отправляем логин, ФИО, тип пользователя и пароль.</w:t>
-      </w:r>
-      <w:r>
-        <w:rPr>
-          <w:sz w:val="28"/>
-          <w:szCs w:val="28"/>
-        </w:rPr>
-        <w:t xml:space="preserve"> Новый </w:t>
-      </w:r>
-      <w:r>
-        <w:rPr>
-          <w:sz w:val="28"/>
-          <w:szCs w:val="28"/>
-          <w:lang w:val="en-US"/>
-        </w:rPr>
-        <w:t>user</w:t>
-      </w:r>
-      <w:r>
-        <w:rPr>
-          <w:sz w:val="28"/>
-          <w:szCs w:val="28"/>
-        </w:rPr>
-        <w:t>_</w:t>
-      </w:r>
-      <w:r>
-        <w:rPr>
-          <w:sz w:val="28"/>
-          <w:szCs w:val="28"/>
-          <w:lang w:val="en-US"/>
-        </w:rPr>
-        <w:t>unique</w:t>
-      </w:r>
-      <w:r>
-        <w:rPr>
-          <w:sz w:val="28"/>
-          <w:szCs w:val="28"/>
-        </w:rPr>
-        <w:t>_</w:t>
-      </w:r>
-      <w:r>
-        <w:rPr>
-          <w:sz w:val="28"/>
-          <w:szCs w:val="28"/>
-          <w:lang w:val="en-US"/>
-        </w:rPr>
-        <w:t>id</w:t>
-      </w:r>
-      <w:r>
-        <w:rPr>
-          <w:sz w:val="28"/>
-          <w:szCs w:val="28"/>
-        </w:rPr>
-        <w:t xml:space="preserve"> формируется на сервере автоматически.</w:t>
-      </w:r>
-      <w:r>
-        <w:rPr>
-          <w:sz w:val="28"/>
-          <w:szCs w:val="28"/>
-        </w:rPr>
-        <w:t xml:space="preserve"> В ответе от сервера получаем </w:t>
-      </w:r>
-      <w:r>
-        <w:rPr>
-          <w:sz w:val="28"/>
-          <w:szCs w:val="28"/>
-          <w:lang w:val="en-US"/>
-        </w:rPr>
-        <w:t>false</w:t>
-      </w:r>
-      <w:r>
-        <w:rPr>
-          <w:sz w:val="28"/>
-          <w:szCs w:val="28"/>
-        </w:rPr>
-        <w:t xml:space="preserve">, </w:t>
-      </w:r>
-      <w:r>
-        <w:rPr>
-          <w:sz w:val="28"/>
-          <w:szCs w:val="28"/>
-        </w:rPr>
-        <w:t xml:space="preserve">если произошла ошибка, например пользователь с таким логином уже есть, либо получаем </w:t>
-      </w:r>
-      <w:r>
-        <w:rPr>
-          <w:sz w:val="28"/>
-          <w:szCs w:val="28"/>
-          <w:lang w:val="en-US"/>
-        </w:rPr>
-        <w:t>true</w:t>
+        <w:t xml:space="preserve">Запрос на изменение </w:t>
+      </w:r>
+      <w:r>
+        <w:rPr>
+          <w:sz w:val="28"/>
+          <w:szCs w:val="28"/>
+          <w:lang w:val="en-US"/>
+        </w:rPr>
+        <w:t>deadline</w:t>
       </w:r>
       <w:r>
         <w:rPr>
@@ -7177,52 +6253,7 @@
           <w:sz w:val="28"/>
           <w:szCs w:val="28"/>
         </w:rPr>
-        <w:t xml:space="preserve">и строку с новым </w:t>
-      </w:r>
-      <w:r>
-        <w:rPr>
-          <w:sz w:val="28"/>
-          <w:szCs w:val="28"/>
-          <w:lang w:val="en-US"/>
-        </w:rPr>
-        <w:t>user</w:t>
-      </w:r>
-      <w:r>
-        <w:rPr>
-          <w:sz w:val="28"/>
-          <w:szCs w:val="28"/>
-        </w:rPr>
-        <w:t>_</w:t>
-      </w:r>
-      <w:r>
-        <w:rPr>
-          <w:sz w:val="28"/>
-          <w:szCs w:val="28"/>
-          <w:lang w:val="en-US"/>
-        </w:rPr>
-        <w:t>unique</w:t>
-      </w:r>
-      <w:r>
-        <w:rPr>
-          <w:sz w:val="28"/>
-          <w:szCs w:val="28"/>
-        </w:rPr>
-        <w:t>_</w:t>
-      </w:r>
-      <w:r>
-        <w:rPr>
-          <w:sz w:val="28"/>
-          <w:szCs w:val="28"/>
-          <w:lang w:val="en-US"/>
-        </w:rPr>
-        <w:t>id</w:t>
-      </w:r>
-      <w:r>
-        <w:rPr>
-          <w:sz w:val="28"/>
-          <w:szCs w:val="28"/>
-        </w:rPr>
-        <w:t>.</w:t>
+        <w:t>задачи.</w:t>
       </w:r>
     </w:p>
     <w:p>
@@ -7230,7 +6261,7 @@
         <w:pStyle w:val="a3"/>
         <w:numPr>
           <w:ilvl w:val="0"/>
-          <w:numId w:val="21"/>
+          <w:numId w:val="24"/>
         </w:numPr>
         <w:rPr>
           <w:sz w:val="28"/>
@@ -7242,30 +6273,31 @@
           <w:sz w:val="28"/>
           <w:szCs w:val="28"/>
         </w:rPr>
-        <w:t xml:space="preserve">Получение списка всех задач. Запрос массива со </w:t>
-      </w:r>
-      <w:r>
-        <w:rPr>
-          <w:sz w:val="28"/>
-          <w:szCs w:val="28"/>
-        </w:rPr>
-        <w:t xml:space="preserve">всеми </w:t>
-      </w:r>
-      <w:proofErr w:type="spellStart"/>
-      <w:r>
-        <w:rPr>
-          <w:sz w:val="28"/>
-          <w:szCs w:val="28"/>
-        </w:rPr>
-        <w:t>task_unique_id</w:t>
-      </w:r>
-      <w:proofErr w:type="spellEnd"/>
-      <w:r>
-        <w:rPr>
-          <w:sz w:val="28"/>
-          <w:szCs w:val="28"/>
-        </w:rPr>
-        <w:t xml:space="preserve"> задач.</w:t>
+        <w:t>Запроса на назначение другого пользователя исполнителем задачи.</w:t>
+      </w:r>
+    </w:p>
+    <w:p>
+      <w:pPr>
+        <w:rPr>
+          <w:sz w:val="28"/>
+          <w:szCs w:val="28"/>
+        </w:rPr>
+      </w:pPr>
+    </w:p>
+    <w:p>
+      <w:pPr>
+        <w:pStyle w:val="a3"/>
+        <w:rPr>
+          <w:sz w:val="28"/>
+          <w:szCs w:val="28"/>
+        </w:rPr>
+      </w:pPr>
+      <w:r>
+        <w:rPr>
+          <w:sz w:val="28"/>
+          <w:szCs w:val="28"/>
+        </w:rPr>
+        <w:t>Следующие запросы входят в набор для удаления данных из базы:</w:t>
       </w:r>
     </w:p>
     <w:p>
@@ -7273,189 +6305,19 @@
         <w:pStyle w:val="a3"/>
         <w:numPr>
           <w:ilvl w:val="0"/>
-          <w:numId w:val="21"/>
+          <w:numId w:val="25"/>
         </w:numPr>
         <w:rPr>
           <w:sz w:val="28"/>
           <w:szCs w:val="28"/>
-          <w:lang w:val="en-US"/>
-        </w:rPr>
-      </w:pPr>
-      <w:r>
-        <w:rPr>
-          <w:sz w:val="28"/>
-          <w:szCs w:val="28"/>
-        </w:rPr>
-        <w:t>Запрос данных задачи. Отправляем</w:t>
-      </w:r>
-      <w:r>
-        <w:rPr>
-          <w:sz w:val="28"/>
-          <w:szCs w:val="28"/>
-        </w:rPr>
-        <w:t xml:space="preserve"> </w:t>
-      </w:r>
-      <w:r>
-        <w:rPr>
-          <w:sz w:val="28"/>
-          <w:szCs w:val="28"/>
-          <w:lang w:val="en-US"/>
-        </w:rPr>
-        <w:t>task</w:t>
-      </w:r>
-      <w:r>
-        <w:rPr>
-          <w:sz w:val="28"/>
-          <w:szCs w:val="28"/>
-        </w:rPr>
-        <w:t>_</w:t>
-      </w:r>
-      <w:r>
-        <w:rPr>
-          <w:sz w:val="28"/>
-          <w:szCs w:val="28"/>
-          <w:lang w:val="en-US"/>
-        </w:rPr>
-        <w:t>unique</w:t>
-      </w:r>
-      <w:r>
-        <w:rPr>
-          <w:sz w:val="28"/>
-          <w:szCs w:val="28"/>
-        </w:rPr>
-        <w:t>_</w:t>
-      </w:r>
-      <w:r>
-        <w:rPr>
-          <w:sz w:val="28"/>
-          <w:szCs w:val="28"/>
-          <w:lang w:val="en-US"/>
-        </w:rPr>
-        <w:t>id</w:t>
-      </w:r>
-      <w:r>
-        <w:rPr>
-          <w:sz w:val="28"/>
-          <w:szCs w:val="28"/>
-        </w:rPr>
-        <w:t xml:space="preserve">. </w:t>
-      </w:r>
-      <w:r>
-        <w:rPr>
-          <w:sz w:val="28"/>
-          <w:szCs w:val="28"/>
-        </w:rPr>
-        <w:t>Получаем</w:t>
-      </w:r>
-      <w:r>
-        <w:rPr>
-          <w:sz w:val="28"/>
-          <w:szCs w:val="28"/>
-          <w:lang w:val="en-US"/>
-        </w:rPr>
-        <w:t xml:space="preserve"> </w:t>
-      </w:r>
-      <w:r>
-        <w:rPr>
-          <w:sz w:val="28"/>
-          <w:szCs w:val="28"/>
-        </w:rPr>
-        <w:t>значения</w:t>
-      </w:r>
-      <w:r>
-        <w:rPr>
-          <w:sz w:val="28"/>
-          <w:szCs w:val="28"/>
-          <w:lang w:val="en-US"/>
-        </w:rPr>
-        <w:t xml:space="preserve"> </w:t>
-      </w:r>
-      <w:r>
-        <w:rPr>
-          <w:sz w:val="28"/>
-          <w:szCs w:val="28"/>
-        </w:rPr>
-        <w:t>полей</w:t>
-      </w:r>
-      <w:r>
-        <w:rPr>
-          <w:sz w:val="28"/>
-          <w:szCs w:val="28"/>
-          <w:lang w:val="en-US"/>
-        </w:rPr>
-        <w:t xml:space="preserve"> </w:t>
-      </w:r>
-      <w:proofErr w:type="spellStart"/>
-      <w:r>
-        <w:rPr>
-          <w:sz w:val="28"/>
-          <w:szCs w:val="28"/>
-          <w:lang w:val="en-US"/>
-        </w:rPr>
-        <w:t>user_unique_id</w:t>
-      </w:r>
-      <w:proofErr w:type="spellEnd"/>
-      <w:r>
-        <w:rPr>
-          <w:sz w:val="28"/>
-          <w:szCs w:val="28"/>
-          <w:lang w:val="en-US"/>
-        </w:rPr>
-        <w:t xml:space="preserve">, </w:t>
-      </w:r>
-      <w:proofErr w:type="spellStart"/>
-      <w:r>
-        <w:rPr>
-          <w:sz w:val="28"/>
-          <w:szCs w:val="28"/>
-          <w:lang w:val="en-US"/>
-        </w:rPr>
-        <w:t>status_type_number</w:t>
-      </w:r>
-      <w:proofErr w:type="spellEnd"/>
-      <w:r>
-        <w:rPr>
-          <w:sz w:val="28"/>
-          <w:szCs w:val="28"/>
-          <w:lang w:val="en-US"/>
-        </w:rPr>
-        <w:t xml:space="preserve">, deadline, </w:t>
-      </w:r>
-      <w:proofErr w:type="spellStart"/>
-      <w:r>
-        <w:rPr>
-          <w:sz w:val="28"/>
-          <w:szCs w:val="28"/>
-          <w:lang w:val="en-US"/>
-        </w:rPr>
-        <w:t>task_name</w:t>
-      </w:r>
-      <w:proofErr w:type="spellEnd"/>
-      <w:r>
-        <w:rPr>
-          <w:sz w:val="28"/>
-          <w:szCs w:val="28"/>
-          <w:lang w:val="en-US"/>
-        </w:rPr>
-        <w:t xml:space="preserve">, </w:t>
-      </w:r>
-      <w:proofErr w:type="spellStart"/>
-      <w:r>
-        <w:rPr>
-          <w:sz w:val="28"/>
-          <w:szCs w:val="28"/>
-          <w:lang w:val="en-US"/>
-        </w:rPr>
-        <w:t>task_description</w:t>
-      </w:r>
-      <w:proofErr w:type="spellEnd"/>
-      <w:r>
-        <w:rPr>
-          <w:sz w:val="28"/>
-          <w:szCs w:val="28"/>
-          <w:lang w:val="en-US"/>
-        </w:rPr>
-        <w:t>.</w:t>
+        </w:rPr>
+      </w:pPr>
+      <w:r>
+        <w:rPr>
+          <w:sz w:val="28"/>
+          <w:szCs w:val="28"/>
+        </w:rPr>
+        <w:t>Запрос на удаление пользователя.</w:t>
       </w:r>
     </w:p>
     <w:p>
@@ -7463,7 +6325,7 @@
         <w:pStyle w:val="a3"/>
         <w:numPr>
           <w:ilvl w:val="0"/>
-          <w:numId w:val="21"/>
+          <w:numId w:val="25"/>
         </w:numPr>
         <w:rPr>
           <w:sz w:val="28"/>
@@ -7474,1608 +6336,18 @@
         <w:rPr>
           <w:sz w:val="28"/>
           <w:szCs w:val="28"/>
-          <w:lang w:val="en-US"/>
-        </w:rPr>
-        <w:t xml:space="preserve"> </w:t>
-      </w:r>
-      <w:r>
-        <w:rPr>
-          <w:sz w:val="28"/>
-          <w:szCs w:val="28"/>
-        </w:rPr>
-        <w:t>Получение описания статуса задачи. Отправляем</w:t>
-      </w:r>
-      <w:r>
-        <w:rPr>
-          <w:sz w:val="28"/>
-          <w:szCs w:val="28"/>
-        </w:rPr>
-        <w:t xml:space="preserve"> </w:t>
-      </w:r>
-      <w:r>
-        <w:rPr>
-          <w:sz w:val="28"/>
-          <w:szCs w:val="28"/>
-          <w:lang w:val="en-US"/>
-        </w:rPr>
-        <w:t>status</w:t>
-      </w:r>
-      <w:r>
-        <w:rPr>
-          <w:sz w:val="28"/>
-          <w:szCs w:val="28"/>
-        </w:rPr>
-        <w:t>_</w:t>
-      </w:r>
-      <w:r>
-        <w:rPr>
-          <w:sz w:val="28"/>
-          <w:szCs w:val="28"/>
-          <w:lang w:val="en-US"/>
-        </w:rPr>
-        <w:t>type</w:t>
-      </w:r>
-      <w:r>
-        <w:rPr>
-          <w:sz w:val="28"/>
-          <w:szCs w:val="28"/>
-        </w:rPr>
-        <w:t>_</w:t>
-      </w:r>
-      <w:r>
-        <w:rPr>
-          <w:sz w:val="28"/>
-          <w:szCs w:val="28"/>
-          <w:lang w:val="en-US"/>
-        </w:rPr>
-        <w:t>number</w:t>
-      </w:r>
-      <w:r>
-        <w:rPr>
-          <w:sz w:val="28"/>
-          <w:szCs w:val="28"/>
-        </w:rPr>
-        <w:t xml:space="preserve">, </w:t>
-      </w:r>
-      <w:r>
-        <w:rPr>
-          <w:sz w:val="28"/>
-          <w:szCs w:val="28"/>
-        </w:rPr>
-        <w:t>а</w:t>
-      </w:r>
-      <w:r>
-        <w:rPr>
-          <w:sz w:val="28"/>
-          <w:szCs w:val="28"/>
-        </w:rPr>
-        <w:t xml:space="preserve"> </w:t>
-      </w:r>
-      <w:r>
-        <w:rPr>
-          <w:sz w:val="28"/>
-          <w:szCs w:val="28"/>
-        </w:rPr>
-        <w:t xml:space="preserve">получаем строку со значением поля </w:t>
-      </w:r>
-      <w:proofErr w:type="spellStart"/>
-      <w:r>
-        <w:rPr>
-          <w:sz w:val="28"/>
-          <w:szCs w:val="28"/>
-        </w:rPr>
-        <w:t>status_type_description</w:t>
-      </w:r>
-      <w:proofErr w:type="spellEnd"/>
-      <w:r>
-        <w:rPr>
-          <w:sz w:val="28"/>
-          <w:szCs w:val="28"/>
-        </w:rPr>
-        <w:t>.</w:t>
+        </w:rPr>
+        <w:t>Запрос на удаление задачи.</w:t>
       </w:r>
     </w:p>
     <w:p>
       <w:pPr>
         <w:pStyle w:val="a3"/>
-        <w:numPr>
-          <w:ilvl w:val="0"/>
-          <w:numId w:val="21"/>
-        </w:numPr>
-        <w:rPr>
-          <w:sz w:val="28"/>
-          <w:szCs w:val="28"/>
-        </w:rPr>
-      </w:pPr>
-      <w:r>
-        <w:rPr>
-          <w:sz w:val="28"/>
-          <w:szCs w:val="28"/>
-        </w:rPr>
-        <w:lastRenderedPageBreak/>
-        <w:t xml:space="preserve"> Получение списка задач, назначенных на конкретного пользователя. Отправляем </w:t>
-      </w:r>
-      <w:r>
-        <w:rPr>
-          <w:sz w:val="28"/>
-          <w:szCs w:val="28"/>
-          <w:lang w:val="en-US"/>
-        </w:rPr>
-        <w:t>id</w:t>
-      </w:r>
-      <w:r>
-        <w:rPr>
-          <w:sz w:val="28"/>
-          <w:szCs w:val="28"/>
-        </w:rPr>
-        <w:t xml:space="preserve"> </w:t>
-      </w:r>
-      <w:r>
-        <w:rPr>
-          <w:sz w:val="28"/>
-          <w:szCs w:val="28"/>
-        </w:rPr>
-        <w:t xml:space="preserve">пользователя </w:t>
-      </w:r>
-      <w:proofErr w:type="spellStart"/>
-      <w:r>
-        <w:rPr>
-          <w:sz w:val="28"/>
-          <w:szCs w:val="28"/>
-        </w:rPr>
-        <w:t>user_unique_id</w:t>
-      </w:r>
-      <w:proofErr w:type="spellEnd"/>
-      <w:r>
-        <w:rPr>
-          <w:sz w:val="28"/>
-          <w:szCs w:val="28"/>
-        </w:rPr>
-        <w:t xml:space="preserve">, а получаем массив с </w:t>
-      </w:r>
-      <w:proofErr w:type="spellStart"/>
-      <w:r>
-        <w:rPr>
-          <w:sz w:val="28"/>
-          <w:szCs w:val="28"/>
-        </w:rPr>
-        <w:t>task_unique_id</w:t>
-      </w:r>
-      <w:proofErr w:type="spellEnd"/>
-      <w:r>
-        <w:rPr>
-          <w:sz w:val="28"/>
-          <w:szCs w:val="28"/>
-        </w:rPr>
-        <w:t>, привязанных именно к нему.</w:t>
-      </w:r>
-    </w:p>
-    <w:p>
-      <w:pPr>
-        <w:pStyle w:val="a3"/>
-        <w:numPr>
-          <w:ilvl w:val="0"/>
-          <w:numId w:val="21"/>
-        </w:numPr>
-        <w:rPr>
-          <w:sz w:val="28"/>
-          <w:szCs w:val="28"/>
-          <w:lang w:val="en-US"/>
-        </w:rPr>
-      </w:pPr>
-      <w:r>
-        <w:rPr>
-          <w:sz w:val="28"/>
-          <w:szCs w:val="28"/>
-        </w:rPr>
-        <w:t xml:space="preserve"> Изменение статуса задачи. Отправляем</w:t>
-      </w:r>
-      <w:r>
-        <w:rPr>
-          <w:sz w:val="28"/>
-          <w:szCs w:val="28"/>
-        </w:rPr>
-        <w:t xml:space="preserve"> </w:t>
-      </w:r>
-      <w:r>
-        <w:rPr>
-          <w:sz w:val="28"/>
-          <w:szCs w:val="28"/>
-          <w:lang w:val="en-US"/>
-        </w:rPr>
-        <w:t>task</w:t>
-      </w:r>
-      <w:r>
-        <w:rPr>
-          <w:sz w:val="28"/>
-          <w:szCs w:val="28"/>
-        </w:rPr>
-        <w:t>_</w:t>
-      </w:r>
-      <w:r>
-        <w:rPr>
-          <w:sz w:val="28"/>
-          <w:szCs w:val="28"/>
-          <w:lang w:val="en-US"/>
-        </w:rPr>
-        <w:t>unique</w:t>
-      </w:r>
-      <w:r>
-        <w:rPr>
-          <w:sz w:val="28"/>
-          <w:szCs w:val="28"/>
-        </w:rPr>
-        <w:t>_</w:t>
-      </w:r>
-      <w:r>
-        <w:rPr>
-          <w:sz w:val="28"/>
-          <w:szCs w:val="28"/>
-          <w:lang w:val="en-US"/>
-        </w:rPr>
-        <w:t>id</w:t>
-      </w:r>
-      <w:r>
-        <w:rPr>
-          <w:sz w:val="28"/>
-          <w:szCs w:val="28"/>
-        </w:rPr>
-        <w:t xml:space="preserve"> </w:t>
-      </w:r>
-      <w:r>
-        <w:rPr>
-          <w:sz w:val="28"/>
-          <w:szCs w:val="28"/>
-        </w:rPr>
-        <w:t>и</w:t>
-      </w:r>
-      <w:r>
-        <w:rPr>
-          <w:sz w:val="28"/>
-          <w:szCs w:val="28"/>
-        </w:rPr>
-        <w:t xml:space="preserve"> </w:t>
-      </w:r>
-      <w:r>
-        <w:rPr>
-          <w:sz w:val="28"/>
-          <w:szCs w:val="28"/>
-        </w:rPr>
-        <w:t>новый</w:t>
-      </w:r>
-      <w:r>
-        <w:rPr>
-          <w:sz w:val="28"/>
-          <w:szCs w:val="28"/>
-        </w:rPr>
-        <w:t xml:space="preserve"> </w:t>
-      </w:r>
-      <w:r>
-        <w:rPr>
-          <w:sz w:val="28"/>
-          <w:szCs w:val="28"/>
-          <w:lang w:val="en-US"/>
-        </w:rPr>
-        <w:t>status</w:t>
-      </w:r>
-      <w:r>
-        <w:rPr>
-          <w:sz w:val="28"/>
-          <w:szCs w:val="28"/>
-        </w:rPr>
-        <w:t>_</w:t>
-      </w:r>
-      <w:r>
-        <w:rPr>
-          <w:sz w:val="28"/>
-          <w:szCs w:val="28"/>
-          <w:lang w:val="en-US"/>
-        </w:rPr>
-        <w:t>type</w:t>
-      </w:r>
-      <w:r>
-        <w:rPr>
-          <w:sz w:val="28"/>
-          <w:szCs w:val="28"/>
-        </w:rPr>
-        <w:t>_</w:t>
-      </w:r>
-      <w:r>
-        <w:rPr>
-          <w:sz w:val="28"/>
-          <w:szCs w:val="28"/>
-          <w:lang w:val="en-US"/>
-        </w:rPr>
-        <w:t>number</w:t>
-      </w:r>
-      <w:r>
-        <w:rPr>
-          <w:sz w:val="28"/>
-          <w:szCs w:val="28"/>
-        </w:rPr>
-        <w:t xml:space="preserve">. </w:t>
-      </w:r>
-      <w:r>
-        <w:rPr>
-          <w:sz w:val="28"/>
-          <w:szCs w:val="28"/>
-        </w:rPr>
-        <w:t xml:space="preserve">Получаем либо </w:t>
-      </w:r>
-      <w:r>
-        <w:rPr>
-          <w:sz w:val="28"/>
-          <w:szCs w:val="28"/>
-          <w:lang w:val="en-US"/>
-        </w:rPr>
-        <w:t xml:space="preserve">true, </w:t>
-      </w:r>
-      <w:r>
-        <w:rPr>
-          <w:sz w:val="28"/>
-          <w:szCs w:val="28"/>
-        </w:rPr>
-        <w:t xml:space="preserve">либо </w:t>
-      </w:r>
-      <w:r>
-        <w:rPr>
-          <w:sz w:val="28"/>
-          <w:szCs w:val="28"/>
-          <w:lang w:val="en-US"/>
-        </w:rPr>
-        <w:t xml:space="preserve">false </w:t>
-      </w:r>
-      <w:r>
-        <w:rPr>
-          <w:sz w:val="28"/>
-          <w:szCs w:val="28"/>
-        </w:rPr>
-        <w:t>в случае ошибки.</w:t>
-      </w:r>
-    </w:p>
-    <w:p>
-      <w:pPr>
-        <w:pStyle w:val="a3"/>
-        <w:numPr>
-          <w:ilvl w:val="0"/>
-          <w:numId w:val="21"/>
-        </w:numPr>
-        <w:rPr>
-          <w:sz w:val="28"/>
-          <w:szCs w:val="28"/>
-        </w:rPr>
-      </w:pPr>
-      <w:r>
-        <w:rPr>
-          <w:sz w:val="28"/>
-          <w:szCs w:val="28"/>
-        </w:rPr>
-        <w:t xml:space="preserve"> Изменение крайнего срока выполнения задачи. Отправляем</w:t>
-      </w:r>
-      <w:r>
-        <w:rPr>
-          <w:sz w:val="28"/>
-          <w:szCs w:val="28"/>
-          <w:lang w:val="en-US"/>
-        </w:rPr>
-        <w:t xml:space="preserve"> </w:t>
-      </w:r>
-      <w:proofErr w:type="spellStart"/>
-      <w:r>
-        <w:rPr>
-          <w:sz w:val="28"/>
-          <w:szCs w:val="28"/>
-          <w:lang w:val="en-US"/>
-        </w:rPr>
-        <w:t>task</w:t>
-      </w:r>
-      <w:r>
-        <w:rPr>
-          <w:sz w:val="28"/>
-          <w:szCs w:val="28"/>
-          <w:lang w:val="en-US"/>
-        </w:rPr>
-        <w:t>_</w:t>
-      </w:r>
-      <w:r>
-        <w:rPr>
-          <w:sz w:val="28"/>
-          <w:szCs w:val="28"/>
-          <w:lang w:val="en-US"/>
-        </w:rPr>
-        <w:t>unique</w:t>
-      </w:r>
-      <w:r>
-        <w:rPr>
-          <w:sz w:val="28"/>
-          <w:szCs w:val="28"/>
-          <w:lang w:val="en-US"/>
-        </w:rPr>
-        <w:t>_</w:t>
-      </w:r>
-      <w:r>
-        <w:rPr>
-          <w:sz w:val="28"/>
-          <w:szCs w:val="28"/>
-          <w:lang w:val="en-US"/>
-        </w:rPr>
-        <w:t>id</w:t>
-      </w:r>
-      <w:proofErr w:type="spellEnd"/>
-      <w:r>
-        <w:rPr>
-          <w:sz w:val="28"/>
-          <w:szCs w:val="28"/>
-          <w:lang w:val="en-US"/>
-        </w:rPr>
-        <w:t xml:space="preserve"> </w:t>
-      </w:r>
-      <w:r>
-        <w:rPr>
-          <w:sz w:val="28"/>
-          <w:szCs w:val="28"/>
-        </w:rPr>
-        <w:t>и</w:t>
-      </w:r>
-      <w:r>
-        <w:rPr>
-          <w:sz w:val="28"/>
-          <w:szCs w:val="28"/>
-          <w:lang w:val="en-US"/>
-        </w:rPr>
-        <w:t xml:space="preserve"> </w:t>
-      </w:r>
-      <w:r>
-        <w:rPr>
-          <w:sz w:val="28"/>
-          <w:szCs w:val="28"/>
-        </w:rPr>
-        <w:t>новый</w:t>
-      </w:r>
-      <w:r>
-        <w:rPr>
-          <w:sz w:val="28"/>
-          <w:szCs w:val="28"/>
-          <w:lang w:val="en-US"/>
-        </w:rPr>
-        <w:t xml:space="preserve"> </w:t>
-      </w:r>
-      <w:r>
-        <w:rPr>
-          <w:sz w:val="28"/>
-          <w:szCs w:val="28"/>
-          <w:lang w:val="en-US"/>
-        </w:rPr>
-        <w:t>deadline</w:t>
-      </w:r>
-      <w:r>
-        <w:rPr>
-          <w:sz w:val="28"/>
-          <w:szCs w:val="28"/>
-          <w:lang w:val="en-US"/>
-        </w:rPr>
-        <w:t xml:space="preserve">. </w:t>
-      </w:r>
-      <w:r>
-        <w:rPr>
-          <w:sz w:val="28"/>
-          <w:szCs w:val="28"/>
-        </w:rPr>
-        <w:t xml:space="preserve">Получаем либо </w:t>
-      </w:r>
-      <w:r>
-        <w:rPr>
-          <w:sz w:val="28"/>
-          <w:szCs w:val="28"/>
-          <w:lang w:val="en-US"/>
-        </w:rPr>
-        <w:t>true</w:t>
-      </w:r>
-      <w:r>
-        <w:rPr>
-          <w:sz w:val="28"/>
-          <w:szCs w:val="28"/>
-        </w:rPr>
-        <w:t xml:space="preserve">, </w:t>
-      </w:r>
-      <w:r>
-        <w:rPr>
-          <w:sz w:val="28"/>
-          <w:szCs w:val="28"/>
-        </w:rPr>
-        <w:t xml:space="preserve">либо </w:t>
-      </w:r>
-      <w:r>
-        <w:rPr>
-          <w:sz w:val="28"/>
-          <w:szCs w:val="28"/>
-          <w:lang w:val="en-US"/>
-        </w:rPr>
-        <w:t>false</w:t>
-      </w:r>
-      <w:r>
-        <w:rPr>
-          <w:sz w:val="28"/>
-          <w:szCs w:val="28"/>
-        </w:rPr>
-        <w:t xml:space="preserve"> </w:t>
-      </w:r>
-      <w:r>
-        <w:rPr>
-          <w:sz w:val="28"/>
-          <w:szCs w:val="28"/>
-        </w:rPr>
-        <w:t>в случае ошибки.</w:t>
-      </w:r>
-    </w:p>
-    <w:p>
-      <w:pPr>
-        <w:pStyle w:val="a3"/>
-        <w:numPr>
-          <w:ilvl w:val="0"/>
-          <w:numId w:val="21"/>
-        </w:numPr>
-        <w:rPr>
-          <w:sz w:val="28"/>
-          <w:szCs w:val="28"/>
-          <w:lang w:val="en-US"/>
-        </w:rPr>
-      </w:pPr>
-      <w:r>
-        <w:rPr>
-          <w:sz w:val="28"/>
-          <w:szCs w:val="28"/>
-        </w:rPr>
-        <w:t xml:space="preserve"> </w:t>
-      </w:r>
-      <w:r>
-        <w:rPr>
-          <w:sz w:val="28"/>
-          <w:szCs w:val="28"/>
-        </w:rPr>
-        <w:t>Назначение нового пользователя на выполнение задачи. Отправляем</w:t>
-      </w:r>
-      <w:r>
-        <w:rPr>
-          <w:sz w:val="28"/>
-          <w:szCs w:val="28"/>
-          <w:lang w:val="en-US"/>
-        </w:rPr>
-        <w:t xml:space="preserve"> </w:t>
-      </w:r>
-      <w:proofErr w:type="spellStart"/>
-      <w:r>
-        <w:rPr>
-          <w:sz w:val="28"/>
-          <w:szCs w:val="28"/>
-          <w:lang w:val="en-US"/>
-        </w:rPr>
-        <w:t>task_unique_id</w:t>
-      </w:r>
-      <w:proofErr w:type="spellEnd"/>
-      <w:r>
-        <w:rPr>
-          <w:sz w:val="28"/>
-          <w:szCs w:val="28"/>
-          <w:lang w:val="en-US"/>
-        </w:rPr>
-        <w:t xml:space="preserve"> </w:t>
-      </w:r>
-      <w:r>
-        <w:rPr>
-          <w:sz w:val="28"/>
-          <w:szCs w:val="28"/>
-        </w:rPr>
-        <w:t>и</w:t>
-      </w:r>
-      <w:r>
-        <w:rPr>
-          <w:sz w:val="28"/>
-          <w:szCs w:val="28"/>
-          <w:lang w:val="en-US"/>
-        </w:rPr>
-        <w:t xml:space="preserve"> </w:t>
-      </w:r>
-      <w:r>
-        <w:rPr>
-          <w:sz w:val="28"/>
-          <w:szCs w:val="28"/>
-        </w:rPr>
-        <w:t>новый</w:t>
-      </w:r>
-      <w:r>
-        <w:rPr>
-          <w:sz w:val="28"/>
-          <w:szCs w:val="28"/>
-          <w:lang w:val="en-US"/>
-        </w:rPr>
-        <w:t xml:space="preserve"> </w:t>
-      </w:r>
-      <w:proofErr w:type="spellStart"/>
-      <w:r>
-        <w:rPr>
-          <w:sz w:val="28"/>
-          <w:szCs w:val="28"/>
-          <w:lang w:val="en-US"/>
-        </w:rPr>
-        <w:t>user_unique_id</w:t>
-      </w:r>
-      <w:proofErr w:type="spellEnd"/>
-      <w:r>
-        <w:rPr>
-          <w:sz w:val="28"/>
-          <w:szCs w:val="28"/>
-          <w:lang w:val="en-US"/>
-        </w:rPr>
-        <w:t xml:space="preserve">. </w:t>
-      </w:r>
-      <w:r>
-        <w:rPr>
-          <w:sz w:val="28"/>
-          <w:szCs w:val="28"/>
-        </w:rPr>
-        <w:t xml:space="preserve">Получаем либо </w:t>
-      </w:r>
-      <w:r>
-        <w:rPr>
-          <w:sz w:val="28"/>
-          <w:szCs w:val="28"/>
-          <w:lang w:val="en-US"/>
-        </w:rPr>
-        <w:t>true</w:t>
-      </w:r>
-      <w:r>
-        <w:rPr>
-          <w:sz w:val="28"/>
-          <w:szCs w:val="28"/>
-        </w:rPr>
-        <w:t xml:space="preserve">, </w:t>
-      </w:r>
-      <w:r>
-        <w:rPr>
-          <w:sz w:val="28"/>
-          <w:szCs w:val="28"/>
-        </w:rPr>
-        <w:t xml:space="preserve">либо </w:t>
-      </w:r>
-      <w:r>
-        <w:rPr>
-          <w:sz w:val="28"/>
-          <w:szCs w:val="28"/>
-          <w:lang w:val="en-US"/>
-        </w:rPr>
-        <w:t>false</w:t>
-      </w:r>
-      <w:r>
-        <w:rPr>
-          <w:sz w:val="28"/>
-          <w:szCs w:val="28"/>
-        </w:rPr>
-        <w:t xml:space="preserve"> </w:t>
-      </w:r>
-      <w:r>
-        <w:rPr>
-          <w:sz w:val="28"/>
-          <w:szCs w:val="28"/>
-        </w:rPr>
-        <w:t>в случае ошибки.</w:t>
-      </w:r>
-    </w:p>
-    <w:p>
-      <w:pPr>
-        <w:pStyle w:val="a3"/>
-        <w:numPr>
-          <w:ilvl w:val="0"/>
-          <w:numId w:val="21"/>
-        </w:numPr>
-        <w:rPr>
-          <w:sz w:val="28"/>
-          <w:szCs w:val="28"/>
-        </w:rPr>
-      </w:pPr>
-      <w:r>
-        <w:rPr>
-          <w:sz w:val="28"/>
-          <w:szCs w:val="28"/>
-          <w:lang w:val="en-US"/>
-        </w:rPr>
-        <w:t xml:space="preserve"> </w:t>
-      </w:r>
-      <w:r>
-        <w:rPr>
-          <w:sz w:val="28"/>
-          <w:szCs w:val="28"/>
-        </w:rPr>
-        <w:t>Создание</w:t>
-      </w:r>
-      <w:r>
-        <w:rPr>
-          <w:sz w:val="28"/>
-          <w:szCs w:val="28"/>
-          <w:lang w:val="en-US"/>
-        </w:rPr>
-        <w:t xml:space="preserve"> </w:t>
-      </w:r>
-      <w:r>
-        <w:rPr>
-          <w:sz w:val="28"/>
-          <w:szCs w:val="28"/>
-        </w:rPr>
-        <w:t>новой</w:t>
-      </w:r>
-      <w:r>
-        <w:rPr>
-          <w:sz w:val="28"/>
-          <w:szCs w:val="28"/>
-          <w:lang w:val="en-US"/>
-        </w:rPr>
-        <w:t xml:space="preserve"> </w:t>
-      </w:r>
-      <w:r>
-        <w:rPr>
-          <w:sz w:val="28"/>
-          <w:szCs w:val="28"/>
-        </w:rPr>
-        <w:t>задачи</w:t>
-      </w:r>
-      <w:r>
-        <w:rPr>
-          <w:sz w:val="28"/>
-          <w:szCs w:val="28"/>
-          <w:lang w:val="en-US"/>
-        </w:rPr>
-        <w:t xml:space="preserve">. </w:t>
-      </w:r>
-      <w:r>
-        <w:rPr>
-          <w:sz w:val="28"/>
-          <w:szCs w:val="28"/>
-        </w:rPr>
-        <w:t>Отправляем</w:t>
-      </w:r>
-      <w:r>
-        <w:rPr>
-          <w:sz w:val="28"/>
-          <w:szCs w:val="28"/>
-          <w:lang w:val="en-US"/>
-        </w:rPr>
-        <w:t xml:space="preserve"> </w:t>
-      </w:r>
-      <w:proofErr w:type="spellStart"/>
-      <w:r>
-        <w:rPr>
-          <w:sz w:val="28"/>
-          <w:szCs w:val="28"/>
-          <w:lang w:val="en-US"/>
-        </w:rPr>
-        <w:t>user</w:t>
-      </w:r>
-      <w:r>
-        <w:rPr>
-          <w:sz w:val="28"/>
-          <w:szCs w:val="28"/>
-          <w:lang w:val="en-US"/>
-        </w:rPr>
-        <w:t>_</w:t>
-      </w:r>
-      <w:r>
-        <w:rPr>
-          <w:sz w:val="28"/>
-          <w:szCs w:val="28"/>
-          <w:lang w:val="en-US"/>
-        </w:rPr>
-        <w:t>unique</w:t>
-      </w:r>
-      <w:r>
-        <w:rPr>
-          <w:sz w:val="28"/>
-          <w:szCs w:val="28"/>
-          <w:lang w:val="en-US"/>
-        </w:rPr>
-        <w:t>_</w:t>
-      </w:r>
-      <w:r>
-        <w:rPr>
-          <w:sz w:val="28"/>
-          <w:szCs w:val="28"/>
-          <w:lang w:val="en-US"/>
-        </w:rPr>
-        <w:t>id</w:t>
-      </w:r>
-      <w:proofErr w:type="spellEnd"/>
-      <w:r>
-        <w:rPr>
-          <w:sz w:val="28"/>
-          <w:szCs w:val="28"/>
-          <w:lang w:val="en-US"/>
-        </w:rPr>
-        <w:t xml:space="preserve">, </w:t>
-      </w:r>
-      <w:r>
-        <w:rPr>
-          <w:sz w:val="28"/>
-          <w:szCs w:val="28"/>
-          <w:lang w:val="en-US"/>
-        </w:rPr>
-        <w:t xml:space="preserve">deadline, </w:t>
-      </w:r>
-      <w:proofErr w:type="spellStart"/>
-      <w:r>
-        <w:rPr>
-          <w:sz w:val="28"/>
-          <w:szCs w:val="28"/>
-          <w:lang w:val="en-US"/>
-        </w:rPr>
-        <w:t>task_name</w:t>
-      </w:r>
-      <w:proofErr w:type="spellEnd"/>
-      <w:r>
-        <w:rPr>
-          <w:sz w:val="28"/>
-          <w:szCs w:val="28"/>
-          <w:lang w:val="en-US"/>
-        </w:rPr>
-        <w:t xml:space="preserve"> </w:t>
-      </w:r>
-      <w:r>
-        <w:rPr>
-          <w:sz w:val="28"/>
-          <w:szCs w:val="28"/>
-        </w:rPr>
-        <w:t>и</w:t>
-      </w:r>
-      <w:r>
-        <w:rPr>
-          <w:sz w:val="28"/>
-          <w:szCs w:val="28"/>
-          <w:lang w:val="en-US"/>
-        </w:rPr>
-        <w:t xml:space="preserve"> </w:t>
-      </w:r>
-      <w:proofErr w:type="spellStart"/>
-      <w:r>
-        <w:rPr>
-          <w:sz w:val="28"/>
-          <w:szCs w:val="28"/>
-          <w:lang w:val="en-US"/>
-        </w:rPr>
-        <w:t>task_description</w:t>
-      </w:r>
-      <w:proofErr w:type="spellEnd"/>
-      <w:r>
-        <w:rPr>
-          <w:sz w:val="28"/>
-          <w:szCs w:val="28"/>
-          <w:lang w:val="en-US"/>
-        </w:rPr>
-        <w:t xml:space="preserve">. </w:t>
-      </w:r>
-      <w:r>
-        <w:rPr>
-          <w:sz w:val="28"/>
-          <w:szCs w:val="28"/>
-        </w:rPr>
-        <w:t xml:space="preserve">Сервер сформирует новый </w:t>
-      </w:r>
-      <w:r>
-        <w:rPr>
-          <w:sz w:val="28"/>
-          <w:szCs w:val="28"/>
-          <w:lang w:val="en-US"/>
-        </w:rPr>
-        <w:t>task</w:t>
-      </w:r>
-      <w:r>
-        <w:rPr>
-          <w:sz w:val="28"/>
-          <w:szCs w:val="28"/>
-        </w:rPr>
-        <w:t>_</w:t>
-      </w:r>
-      <w:r>
-        <w:rPr>
-          <w:sz w:val="28"/>
-          <w:szCs w:val="28"/>
-          <w:lang w:val="en-US"/>
-        </w:rPr>
-        <w:t>unique</w:t>
-      </w:r>
-      <w:r>
-        <w:rPr>
-          <w:sz w:val="28"/>
-          <w:szCs w:val="28"/>
-        </w:rPr>
-        <w:t>_</w:t>
-      </w:r>
-      <w:r>
-        <w:rPr>
-          <w:sz w:val="28"/>
-          <w:szCs w:val="28"/>
-          <w:lang w:val="en-US"/>
-        </w:rPr>
-        <w:t>id</w:t>
-      </w:r>
-      <w:r>
-        <w:rPr>
-          <w:sz w:val="28"/>
-          <w:szCs w:val="28"/>
-        </w:rPr>
-        <w:t xml:space="preserve"> и назначит задаче статус </w:t>
-      </w:r>
-      <w:proofErr w:type="spellStart"/>
-      <w:r>
-        <w:rPr>
-          <w:sz w:val="28"/>
-          <w:szCs w:val="28"/>
-        </w:rPr>
-        <w:t>appointed</w:t>
-      </w:r>
-      <w:proofErr w:type="spellEnd"/>
-      <w:r>
-        <w:rPr>
-          <w:sz w:val="28"/>
-          <w:szCs w:val="28"/>
-        </w:rPr>
-        <w:t xml:space="preserve">. В ответе от сервера получаем </w:t>
-      </w:r>
-      <w:r>
-        <w:rPr>
-          <w:sz w:val="28"/>
-          <w:szCs w:val="28"/>
-          <w:lang w:val="en-US"/>
-        </w:rPr>
-        <w:t>false</w:t>
-      </w:r>
-      <w:r>
-        <w:rPr>
-          <w:sz w:val="28"/>
-          <w:szCs w:val="28"/>
-        </w:rPr>
-        <w:t xml:space="preserve">, </w:t>
-      </w:r>
-      <w:r>
-        <w:rPr>
-          <w:sz w:val="28"/>
-          <w:szCs w:val="28"/>
-        </w:rPr>
-        <w:t xml:space="preserve">если произошла ошибка при добавлении задачи в базу, либо получаем </w:t>
-      </w:r>
-      <w:r>
-        <w:rPr>
-          <w:sz w:val="28"/>
-          <w:szCs w:val="28"/>
-          <w:lang w:val="en-US"/>
-        </w:rPr>
-        <w:t>true</w:t>
-      </w:r>
-      <w:r>
-        <w:rPr>
-          <w:sz w:val="28"/>
-          <w:szCs w:val="28"/>
-        </w:rPr>
-        <w:t xml:space="preserve"> </w:t>
-      </w:r>
-      <w:r>
-        <w:rPr>
-          <w:sz w:val="28"/>
-          <w:szCs w:val="28"/>
-        </w:rPr>
-        <w:t xml:space="preserve">и строку с новым </w:t>
-      </w:r>
-      <w:r>
-        <w:rPr>
-          <w:sz w:val="28"/>
-          <w:szCs w:val="28"/>
-          <w:lang w:val="en-US"/>
-        </w:rPr>
-        <w:t>task</w:t>
-      </w:r>
-      <w:r>
-        <w:rPr>
-          <w:sz w:val="28"/>
-          <w:szCs w:val="28"/>
-        </w:rPr>
-        <w:t>_</w:t>
-      </w:r>
-      <w:r>
-        <w:rPr>
-          <w:sz w:val="28"/>
-          <w:szCs w:val="28"/>
-          <w:lang w:val="en-US"/>
-        </w:rPr>
-        <w:t>unique</w:t>
-      </w:r>
-      <w:r>
-        <w:rPr>
-          <w:sz w:val="28"/>
-          <w:szCs w:val="28"/>
-        </w:rPr>
-        <w:t>_</w:t>
-      </w:r>
-      <w:r>
-        <w:rPr>
-          <w:sz w:val="28"/>
-          <w:szCs w:val="28"/>
-          <w:lang w:val="en-US"/>
-        </w:rPr>
-        <w:t>id</w:t>
-      </w:r>
-      <w:r>
-        <w:rPr>
-          <w:sz w:val="28"/>
-          <w:szCs w:val="28"/>
-        </w:rPr>
-        <w:t>.</w:t>
-      </w:r>
-    </w:p>
-    <w:p>
-      <w:pPr>
-        <w:pStyle w:val="a3"/>
-        <w:numPr>
-          <w:ilvl w:val="0"/>
-          <w:numId w:val="21"/>
-        </w:numPr>
-        <w:rPr>
-          <w:sz w:val="28"/>
-          <w:szCs w:val="28"/>
-        </w:rPr>
-      </w:pPr>
-      <w:r>
-        <w:rPr>
-          <w:sz w:val="28"/>
-          <w:szCs w:val="28"/>
-        </w:rPr>
-        <w:t xml:space="preserve"> Получение списка всех задач, имеющих определённый статус. Отправляем</w:t>
-      </w:r>
-      <w:r>
-        <w:rPr>
-          <w:sz w:val="28"/>
-          <w:szCs w:val="28"/>
-        </w:rPr>
-        <w:t xml:space="preserve"> </w:t>
-      </w:r>
-      <w:r>
-        <w:rPr>
-          <w:sz w:val="28"/>
-          <w:szCs w:val="28"/>
-          <w:lang w:val="en-US"/>
-        </w:rPr>
-        <w:t>status</w:t>
-      </w:r>
-      <w:r>
-        <w:rPr>
-          <w:sz w:val="28"/>
-          <w:szCs w:val="28"/>
-        </w:rPr>
-        <w:t>_</w:t>
-      </w:r>
-      <w:r>
-        <w:rPr>
-          <w:sz w:val="28"/>
-          <w:szCs w:val="28"/>
-          <w:lang w:val="en-US"/>
-        </w:rPr>
-        <w:t>type</w:t>
-      </w:r>
-      <w:r>
-        <w:rPr>
-          <w:sz w:val="28"/>
-          <w:szCs w:val="28"/>
-        </w:rPr>
-        <w:t>_</w:t>
-      </w:r>
-      <w:r>
-        <w:rPr>
-          <w:sz w:val="28"/>
-          <w:szCs w:val="28"/>
-          <w:lang w:val="en-US"/>
-        </w:rPr>
-        <w:t>number</w:t>
-      </w:r>
-      <w:r>
-        <w:rPr>
-          <w:sz w:val="28"/>
-          <w:szCs w:val="28"/>
-        </w:rPr>
-        <w:t xml:space="preserve">, </w:t>
-      </w:r>
-      <w:r>
-        <w:rPr>
-          <w:sz w:val="28"/>
-          <w:szCs w:val="28"/>
-        </w:rPr>
-        <w:t>а</w:t>
-      </w:r>
-      <w:r>
-        <w:rPr>
-          <w:sz w:val="28"/>
-          <w:szCs w:val="28"/>
-        </w:rPr>
-        <w:t xml:space="preserve"> </w:t>
-      </w:r>
-      <w:r>
-        <w:rPr>
-          <w:sz w:val="28"/>
-          <w:szCs w:val="28"/>
-        </w:rPr>
-        <w:t xml:space="preserve">получаем массив с соответствующими </w:t>
-      </w:r>
-      <w:r>
-        <w:rPr>
-          <w:sz w:val="28"/>
-          <w:szCs w:val="28"/>
-          <w:lang w:val="en-US"/>
-        </w:rPr>
-        <w:t>task</w:t>
-      </w:r>
-      <w:r>
-        <w:rPr>
-          <w:sz w:val="28"/>
-          <w:szCs w:val="28"/>
-        </w:rPr>
-        <w:t>_</w:t>
-      </w:r>
-      <w:r>
-        <w:rPr>
-          <w:sz w:val="28"/>
-          <w:szCs w:val="28"/>
-          <w:lang w:val="en-US"/>
-        </w:rPr>
-        <w:t>unique</w:t>
-      </w:r>
-      <w:r>
-        <w:rPr>
-          <w:sz w:val="28"/>
-          <w:szCs w:val="28"/>
-        </w:rPr>
-        <w:t>_</w:t>
-      </w:r>
-      <w:r>
-        <w:rPr>
-          <w:sz w:val="28"/>
-          <w:szCs w:val="28"/>
-          <w:lang w:val="en-US"/>
-        </w:rPr>
-        <w:t>id</w:t>
-      </w:r>
-      <w:r>
-        <w:rPr>
-          <w:sz w:val="28"/>
-          <w:szCs w:val="28"/>
-        </w:rPr>
-        <w:t>.</w:t>
-      </w:r>
-    </w:p>
-    <w:p>
-      <w:pPr>
-        <w:pStyle w:val="a3"/>
-        <w:numPr>
-          <w:ilvl w:val="0"/>
-          <w:numId w:val="21"/>
-        </w:numPr>
-        <w:rPr>
-          <w:sz w:val="28"/>
-          <w:szCs w:val="28"/>
-        </w:rPr>
-      </w:pPr>
-      <w:r>
-        <w:rPr>
-          <w:sz w:val="28"/>
-          <w:szCs w:val="28"/>
-        </w:rPr>
-        <w:t xml:space="preserve"> Получение списка всех задач, которые необходимо выполнить до определённой даты. Отправляем</w:t>
-      </w:r>
-      <w:r>
-        <w:rPr>
-          <w:sz w:val="28"/>
-          <w:szCs w:val="28"/>
-        </w:rPr>
-        <w:t xml:space="preserve"> </w:t>
-      </w:r>
-      <w:r>
-        <w:rPr>
-          <w:sz w:val="28"/>
-          <w:szCs w:val="28"/>
-          <w:lang w:val="en-US"/>
-        </w:rPr>
-        <w:t>deadline</w:t>
-      </w:r>
-      <w:r>
-        <w:rPr>
-          <w:sz w:val="28"/>
-          <w:szCs w:val="28"/>
-        </w:rPr>
-        <w:t xml:space="preserve">, </w:t>
-      </w:r>
-      <w:r>
-        <w:rPr>
-          <w:sz w:val="28"/>
-          <w:szCs w:val="28"/>
-        </w:rPr>
-        <w:t>а</w:t>
-      </w:r>
-      <w:r>
-        <w:rPr>
-          <w:sz w:val="28"/>
-          <w:szCs w:val="28"/>
-        </w:rPr>
-        <w:t xml:space="preserve"> </w:t>
-      </w:r>
-      <w:r>
-        <w:rPr>
-          <w:sz w:val="28"/>
-          <w:szCs w:val="28"/>
-        </w:rPr>
-        <w:t xml:space="preserve">получаем массив с соответствующими </w:t>
-      </w:r>
-      <w:r>
-        <w:rPr>
-          <w:sz w:val="28"/>
-          <w:szCs w:val="28"/>
-          <w:lang w:val="en-US"/>
-        </w:rPr>
-        <w:t>task</w:t>
-      </w:r>
-      <w:r>
-        <w:rPr>
-          <w:sz w:val="28"/>
-          <w:szCs w:val="28"/>
-        </w:rPr>
-        <w:t>_</w:t>
-      </w:r>
-      <w:r>
-        <w:rPr>
-          <w:sz w:val="28"/>
-          <w:szCs w:val="28"/>
-          <w:lang w:val="en-US"/>
-        </w:rPr>
-        <w:t>unique</w:t>
-      </w:r>
-      <w:r>
-        <w:rPr>
-          <w:sz w:val="28"/>
-          <w:szCs w:val="28"/>
-        </w:rPr>
-        <w:t>_</w:t>
-      </w:r>
-      <w:r>
-        <w:rPr>
-          <w:sz w:val="28"/>
-          <w:szCs w:val="28"/>
-          <w:lang w:val="en-US"/>
-        </w:rPr>
-        <w:t>id</w:t>
-      </w:r>
-      <w:r>
-        <w:rPr>
-          <w:sz w:val="28"/>
-          <w:szCs w:val="28"/>
-        </w:rPr>
-        <w:t>.</w:t>
-      </w:r>
-    </w:p>
-    <w:p>
-      <w:pPr>
-        <w:pStyle w:val="a3"/>
-        <w:numPr>
-          <w:ilvl w:val="0"/>
-          <w:numId w:val="21"/>
-        </w:numPr>
-        <w:rPr>
-          <w:sz w:val="28"/>
-          <w:szCs w:val="28"/>
-        </w:rPr>
-      </w:pPr>
-      <w:r>
-        <w:rPr>
-          <w:sz w:val="28"/>
-          <w:szCs w:val="28"/>
-        </w:rPr>
-        <w:t xml:space="preserve"> </w:t>
-      </w:r>
-      <w:r>
-        <w:rPr>
-          <w:sz w:val="28"/>
-          <w:szCs w:val="28"/>
-        </w:rPr>
-        <w:t>Получение списка всех задач, крайний срок исполнения для которых вышел. Отправляем</w:t>
-      </w:r>
-      <w:r>
-        <w:rPr>
-          <w:sz w:val="28"/>
-          <w:szCs w:val="28"/>
-        </w:rPr>
-        <w:t xml:space="preserve"> </w:t>
-      </w:r>
-      <w:r>
-        <w:rPr>
-          <w:sz w:val="28"/>
-          <w:szCs w:val="28"/>
-          <w:lang w:val="en-US"/>
-        </w:rPr>
-        <w:t>deadline</w:t>
-      </w:r>
-      <w:r>
-        <w:rPr>
-          <w:sz w:val="28"/>
-          <w:szCs w:val="28"/>
-        </w:rPr>
-        <w:t xml:space="preserve">, </w:t>
-      </w:r>
-      <w:r>
-        <w:rPr>
-          <w:sz w:val="28"/>
-          <w:szCs w:val="28"/>
-        </w:rPr>
-        <w:t>а</w:t>
-      </w:r>
-      <w:r>
-        <w:rPr>
-          <w:sz w:val="28"/>
-          <w:szCs w:val="28"/>
-        </w:rPr>
-        <w:t xml:space="preserve"> </w:t>
-      </w:r>
-      <w:r>
-        <w:rPr>
-          <w:sz w:val="28"/>
-          <w:szCs w:val="28"/>
-        </w:rPr>
-        <w:t xml:space="preserve">получаем массив с соответствующими </w:t>
-      </w:r>
-      <w:r>
-        <w:rPr>
-          <w:sz w:val="28"/>
-          <w:szCs w:val="28"/>
-          <w:lang w:val="en-US"/>
-        </w:rPr>
-        <w:t>task</w:t>
-      </w:r>
-      <w:r>
-        <w:rPr>
-          <w:sz w:val="28"/>
-          <w:szCs w:val="28"/>
-        </w:rPr>
-        <w:t>_</w:t>
-      </w:r>
-      <w:r>
-        <w:rPr>
-          <w:sz w:val="28"/>
-          <w:szCs w:val="28"/>
-          <w:lang w:val="en-US"/>
-        </w:rPr>
-        <w:t>unique</w:t>
-      </w:r>
-      <w:r>
-        <w:rPr>
-          <w:sz w:val="28"/>
-          <w:szCs w:val="28"/>
-        </w:rPr>
-        <w:t>_</w:t>
-      </w:r>
-      <w:r>
-        <w:rPr>
-          <w:sz w:val="28"/>
-          <w:szCs w:val="28"/>
-          <w:lang w:val="en-US"/>
-        </w:rPr>
-        <w:t>id</w:t>
-      </w:r>
-      <w:r>
-        <w:rPr>
-          <w:sz w:val="28"/>
-          <w:szCs w:val="28"/>
-        </w:rPr>
-        <w:t>.</w:t>
-      </w:r>
-    </w:p>
-    <w:p>
-      <w:pPr>
-        <w:pStyle w:val="a3"/>
-        <w:numPr>
-          <w:ilvl w:val="0"/>
-          <w:numId w:val="21"/>
-        </w:numPr>
-        <w:rPr>
-          <w:sz w:val="28"/>
-          <w:szCs w:val="28"/>
-        </w:rPr>
-      </w:pPr>
-      <w:r>
-        <w:rPr>
-          <w:sz w:val="28"/>
-          <w:szCs w:val="28"/>
-        </w:rPr>
-        <w:t xml:space="preserve"> Проверка, имеет ли пользователь доступ к задаче. </w:t>
-      </w:r>
-      <w:r>
-        <w:rPr>
-          <w:sz w:val="28"/>
-          <w:szCs w:val="28"/>
-        </w:rPr>
-        <w:t>Отправляем</w:t>
-      </w:r>
-      <w:r>
-        <w:rPr>
-          <w:sz w:val="28"/>
-          <w:szCs w:val="28"/>
-          <w:lang w:val="en-US"/>
-        </w:rPr>
-        <w:t xml:space="preserve"> </w:t>
-      </w:r>
-      <w:proofErr w:type="spellStart"/>
-      <w:r>
-        <w:rPr>
-          <w:sz w:val="28"/>
-          <w:szCs w:val="28"/>
-          <w:lang w:val="en-US"/>
-        </w:rPr>
-        <w:t>user</w:t>
-      </w:r>
-      <w:r>
-        <w:rPr>
-          <w:sz w:val="28"/>
-          <w:szCs w:val="28"/>
-          <w:lang w:val="en-US"/>
-        </w:rPr>
-        <w:t>_</w:t>
-      </w:r>
-      <w:r>
-        <w:rPr>
-          <w:sz w:val="28"/>
-          <w:szCs w:val="28"/>
-          <w:lang w:val="en-US"/>
-        </w:rPr>
-        <w:t>unique</w:t>
-      </w:r>
-      <w:r>
-        <w:rPr>
-          <w:sz w:val="28"/>
-          <w:szCs w:val="28"/>
-          <w:lang w:val="en-US"/>
-        </w:rPr>
-        <w:t>_</w:t>
-      </w:r>
-      <w:r>
-        <w:rPr>
-          <w:sz w:val="28"/>
-          <w:szCs w:val="28"/>
-          <w:lang w:val="en-US"/>
-        </w:rPr>
-        <w:t>id</w:t>
-      </w:r>
-      <w:proofErr w:type="spellEnd"/>
-      <w:r>
-        <w:rPr>
-          <w:sz w:val="28"/>
-          <w:szCs w:val="28"/>
-          <w:lang w:val="en-US"/>
-        </w:rPr>
-        <w:t xml:space="preserve"> </w:t>
-      </w:r>
-      <w:r>
-        <w:rPr>
-          <w:sz w:val="28"/>
-          <w:szCs w:val="28"/>
-        </w:rPr>
-        <w:t>и</w:t>
-      </w:r>
-      <w:r>
-        <w:rPr>
-          <w:sz w:val="28"/>
-          <w:szCs w:val="28"/>
-          <w:lang w:val="en-US"/>
-        </w:rPr>
-        <w:t xml:space="preserve"> </w:t>
-      </w:r>
-      <w:proofErr w:type="spellStart"/>
-      <w:r>
-        <w:rPr>
-          <w:sz w:val="28"/>
-          <w:szCs w:val="28"/>
-          <w:lang w:val="en-US"/>
-        </w:rPr>
-        <w:t>task</w:t>
-      </w:r>
-      <w:r>
-        <w:rPr>
-          <w:sz w:val="28"/>
-          <w:szCs w:val="28"/>
-          <w:lang w:val="en-US"/>
-        </w:rPr>
-        <w:t>_</w:t>
-      </w:r>
-      <w:r>
-        <w:rPr>
-          <w:sz w:val="28"/>
-          <w:szCs w:val="28"/>
-          <w:lang w:val="en-US"/>
-        </w:rPr>
-        <w:t>unique</w:t>
-      </w:r>
-      <w:r>
-        <w:rPr>
-          <w:sz w:val="28"/>
-          <w:szCs w:val="28"/>
-          <w:lang w:val="en-US"/>
-        </w:rPr>
-        <w:t>_</w:t>
-      </w:r>
-      <w:r>
-        <w:rPr>
-          <w:sz w:val="28"/>
-          <w:szCs w:val="28"/>
-          <w:lang w:val="en-US"/>
-        </w:rPr>
-        <w:t>id</w:t>
-      </w:r>
-      <w:proofErr w:type="spellEnd"/>
-      <w:r>
-        <w:rPr>
-          <w:sz w:val="28"/>
-          <w:szCs w:val="28"/>
-          <w:lang w:val="en-US"/>
-        </w:rPr>
-        <w:t xml:space="preserve">. </w:t>
-      </w:r>
-      <w:r>
-        <w:rPr>
-          <w:sz w:val="28"/>
-          <w:szCs w:val="28"/>
-        </w:rPr>
-        <w:t xml:space="preserve">Получаем либо </w:t>
-      </w:r>
-      <w:r>
-        <w:rPr>
-          <w:sz w:val="28"/>
-          <w:szCs w:val="28"/>
-          <w:lang w:val="en-US"/>
-        </w:rPr>
-        <w:t>true</w:t>
-      </w:r>
-      <w:r>
-        <w:rPr>
-          <w:sz w:val="28"/>
-          <w:szCs w:val="28"/>
-        </w:rPr>
-        <w:t xml:space="preserve">, </w:t>
-      </w:r>
-      <w:r>
-        <w:rPr>
-          <w:sz w:val="28"/>
-          <w:szCs w:val="28"/>
-        </w:rPr>
-        <w:t xml:space="preserve">либо </w:t>
-      </w:r>
-      <w:r>
-        <w:rPr>
-          <w:sz w:val="28"/>
-          <w:szCs w:val="28"/>
-          <w:lang w:val="en-US"/>
-        </w:rPr>
-        <w:t>false</w:t>
-      </w:r>
-      <w:r>
-        <w:rPr>
-          <w:sz w:val="28"/>
-          <w:szCs w:val="28"/>
-        </w:rPr>
-        <w:t>,</w:t>
-      </w:r>
-      <w:r>
-        <w:rPr>
-          <w:sz w:val="28"/>
-          <w:szCs w:val="28"/>
-        </w:rPr>
-        <w:t xml:space="preserve"> </w:t>
-      </w:r>
-      <w:r>
-        <w:rPr>
-          <w:sz w:val="28"/>
-          <w:szCs w:val="28"/>
-        </w:rPr>
-        <w:t>если пользователь с задачей не связан. Может понадобиться для сохранения результата редактирования задачи.</w:t>
-      </w:r>
+        <w:rPr>
+          <w:sz w:val="28"/>
+          <w:szCs w:val="28"/>
+        </w:rPr>
+      </w:pPr>
     </w:p>
     <w:p>
       <w:pPr>
@@ -9105,7 +6377,7 @@
 </file>
 
 <file path=word/numbering.xml><?xml version="1.0" encoding="utf-8"?>
-<w:numbering xmlns:wpc="http://schemas.microsoft.com/office/word/2010/wordprocessingCanvas" xmlns:cx="http://schemas.microsoft.com/office/drawing/2014/chartex" xmlns:cx1="http://schemas.microsoft.com/office/drawing/2015/9/8/chartex" xmlns:cx2="http://schemas.microsoft.com/office/drawing/2015/10/21/chartex" xmlns:cx3="http://schemas.microsoft.com/office/drawing/2016/5/9/chartex" xmlns:cx4="http://schemas.microsoft.com/office/drawing/2016/5/10/chartex" xmlns:cx5="http://schemas.microsoft.com/office/drawing/2016/5/11/chartex" xmlns:cx6="http://schemas.microsoft.com/office/drawing/2016/5/12/chartex" xmlns:cx7="http://schemas.microsoft.com/office/drawing/2016/5/13/chartex" xmlns:cx8="http://schemas.microsoft.com/office/drawing/2016/5/14/chartex" xmlns:mc="http://schemas.openxmlformats.org/markup-compatibility/2006" xmlns:aink="http://schemas.microsoft.com/office/drawing/2016/ink" xmlns:am3d="http://schemas.microsoft.com/office/drawing/2017/model3d" xmlns:o="urn:schemas-microsoft-com:office:office" xmlns:r="http://schemas.openxmlformats.org/officeDocument/2006/relationships" xmlns:m="http://schemas.openxmlformats.org/officeDocument/2006/math" xmlns:v="urn:schemas-microsoft-com:vml" xmlns:wp14="http://schemas.microsoft.com/office/word/2010/wordprocessingDrawing" xmlns:wp="http://schemas.openxmlformats.org/drawingml/2006/wordprocessingDrawing" xmlns:w10="urn:schemas-microsoft-com:office:word" xmlns:w="http://schemas.openxmlformats.org/wordprocessingml/2006/main" xmlns:w14="http://schemas.microsoft.com/office/word/2010/wordml" xmlns:w15="http://schemas.microsoft.com/office/word/2012/wordml" xmlns:w16cid="http://schemas.microsoft.com/office/word/2016/wordml/cid" xmlns:w16se="http://schemas.microsoft.com/office/word/2015/wordml/symex" xmlns:wpg="http://schemas.microsoft.com/office/word/2010/wordprocessingGroup" xmlns:wpi="http://schemas.microsoft.com/office/word/2010/wordprocessingInk" xmlns:wne="http://schemas.microsoft.com/office/word/2006/wordml" xmlns:wps="http://schemas.microsoft.com/office/word/2010/wordprocessingShape" mc:Ignorable="w14 w15 w16se w16cid wp14">
+<w:numbering xmlns:wpc="http://schemas.microsoft.com/office/word/2010/wordprocessingCanvas" xmlns:cx="http://schemas.microsoft.com/office/drawing/2014/chartex" xmlns:cx1="http://schemas.microsoft.com/office/drawing/2015/9/8/chartex" xmlns:cx2="http://schemas.microsoft.com/office/drawing/2015/10/21/chartex" xmlns:cx3="http://schemas.microsoft.com/office/drawing/2016/5/9/chartex" xmlns:cx4="http://schemas.microsoft.com/office/drawing/2016/5/10/chartex" xmlns:cx5="http://schemas.microsoft.com/office/drawing/2016/5/11/chartex" xmlns:cx6="http://schemas.microsoft.com/office/drawing/2016/5/12/chartex" xmlns:cx7="http://schemas.microsoft.com/office/drawing/2016/5/13/chartex" xmlns:cx8="http://schemas.microsoft.com/office/drawing/2016/5/14/chartex" xmlns:mc="http://schemas.openxmlformats.org/markup-compatibility/2006" xmlns:aink="http://schemas.microsoft.com/office/drawing/2016/ink" xmlns:am3d="http://schemas.microsoft.com/office/drawing/2017/model3d" xmlns:o="urn:schemas-microsoft-com:office:office" xmlns:oel="http://schemas.microsoft.com/office/2019/extlst" xmlns:r="http://schemas.openxmlformats.org/officeDocument/2006/relationships" xmlns:m="http://schemas.openxmlformats.org/officeDocument/2006/math" xmlns:v="urn:schemas-microsoft-com:vml" xmlns:wp14="http://schemas.microsoft.com/office/word/2010/wordprocessingDrawing" xmlns:wp="http://schemas.openxmlformats.org/drawingml/2006/wordprocessingDrawing" xmlns:w10="urn:schemas-microsoft-com:office:word" xmlns:w="http://schemas.openxmlformats.org/wordprocessingml/2006/main" xmlns:w14="http://schemas.microsoft.com/office/word/2010/wordml" xmlns:w15="http://schemas.microsoft.com/office/word/2012/wordml" xmlns:w16cex="http://schemas.microsoft.com/office/word/2018/wordml/cex" xmlns:w16cid="http://schemas.microsoft.com/office/word/2016/wordml/cid" xmlns:w16="http://schemas.microsoft.com/office/word/2018/wordml" xmlns:w16sdtdh="http://schemas.microsoft.com/office/word/2020/wordml/sdtdatahash" xmlns:w16se="http://schemas.microsoft.com/office/word/2015/wordml/symex" xmlns:wpg="http://schemas.microsoft.com/office/word/2010/wordprocessingGroup" xmlns:wpi="http://schemas.microsoft.com/office/word/2010/wordprocessingInk" xmlns:wne="http://schemas.microsoft.com/office/word/2006/wordml" xmlns:wps="http://schemas.microsoft.com/office/word/2010/wordprocessingShape" mc:Ignorable="w14 w15 w16se w16cid w16 w16cex w16sdtdh wp14">
   <w:abstractNum w:abstractNumId="0" w15:restartNumberingAfterBreak="0">
     <w:nsid w:val="034F1AEE"/>
     <w:multiLevelType w:val="hybridMultilevel"/>
@@ -9549,6 +6821,184 @@
     </w:lvl>
   </w:abstractNum>
   <w:abstractNum w:abstractNumId="5" w15:restartNumberingAfterBreak="0">
+    <w:nsid w:val="15853AB0"/>
+    <w:multiLevelType w:val="hybridMultilevel"/>
+    <w:tmpl w:val="50A081F2"/>
+    <w:lvl w:ilvl="0" w:tplc="0419000F">
+      <w:start w:val="1"/>
+      <w:numFmt w:val="decimal"/>
+      <w:lvlText w:val="%1."/>
+      <w:lvlJc w:val="left"/>
+      <w:pPr>
+        <w:ind w:left="720" w:hanging="360"/>
+      </w:pPr>
+      <w:rPr>
+        <w:rFonts w:hint="default"/>
+      </w:rPr>
+    </w:lvl>
+    <w:lvl w:ilvl="1" w:tplc="04190019" w:tentative="1">
+      <w:start w:val="1"/>
+      <w:numFmt w:val="lowerLetter"/>
+      <w:lvlText w:val="%2."/>
+      <w:lvlJc w:val="left"/>
+      <w:pPr>
+        <w:ind w:left="1440" w:hanging="360"/>
+      </w:pPr>
+    </w:lvl>
+    <w:lvl w:ilvl="2" w:tplc="0419001B" w:tentative="1">
+      <w:start w:val="1"/>
+      <w:numFmt w:val="lowerRoman"/>
+      <w:lvlText w:val="%3."/>
+      <w:lvlJc w:val="right"/>
+      <w:pPr>
+        <w:ind w:left="2160" w:hanging="180"/>
+      </w:pPr>
+    </w:lvl>
+    <w:lvl w:ilvl="3" w:tplc="0419000F" w:tentative="1">
+      <w:start w:val="1"/>
+      <w:numFmt w:val="decimal"/>
+      <w:lvlText w:val="%4."/>
+      <w:lvlJc w:val="left"/>
+      <w:pPr>
+        <w:ind w:left="2880" w:hanging="360"/>
+      </w:pPr>
+    </w:lvl>
+    <w:lvl w:ilvl="4" w:tplc="04190019" w:tentative="1">
+      <w:start w:val="1"/>
+      <w:numFmt w:val="lowerLetter"/>
+      <w:lvlText w:val="%5."/>
+      <w:lvlJc w:val="left"/>
+      <w:pPr>
+        <w:ind w:left="3600" w:hanging="360"/>
+      </w:pPr>
+    </w:lvl>
+    <w:lvl w:ilvl="5" w:tplc="0419001B" w:tentative="1">
+      <w:start w:val="1"/>
+      <w:numFmt w:val="lowerRoman"/>
+      <w:lvlText w:val="%6."/>
+      <w:lvlJc w:val="right"/>
+      <w:pPr>
+        <w:ind w:left="4320" w:hanging="180"/>
+      </w:pPr>
+    </w:lvl>
+    <w:lvl w:ilvl="6" w:tplc="0419000F" w:tentative="1">
+      <w:start w:val="1"/>
+      <w:numFmt w:val="decimal"/>
+      <w:lvlText w:val="%7."/>
+      <w:lvlJc w:val="left"/>
+      <w:pPr>
+        <w:ind w:left="5040" w:hanging="360"/>
+      </w:pPr>
+    </w:lvl>
+    <w:lvl w:ilvl="7" w:tplc="04190019" w:tentative="1">
+      <w:start w:val="1"/>
+      <w:numFmt w:val="lowerLetter"/>
+      <w:lvlText w:val="%8."/>
+      <w:lvlJc w:val="left"/>
+      <w:pPr>
+        <w:ind w:left="5760" w:hanging="360"/>
+      </w:pPr>
+    </w:lvl>
+    <w:lvl w:ilvl="8" w:tplc="0419001B" w:tentative="1">
+      <w:start w:val="1"/>
+      <w:numFmt w:val="lowerRoman"/>
+      <w:lvlText w:val="%9."/>
+      <w:lvlJc w:val="right"/>
+      <w:pPr>
+        <w:ind w:left="6480" w:hanging="180"/>
+      </w:pPr>
+    </w:lvl>
+  </w:abstractNum>
+  <w:abstractNum w:abstractNumId="6" w15:restartNumberingAfterBreak="0">
+    <w:nsid w:val="19260B6C"/>
+    <w:multiLevelType w:val="hybridMultilevel"/>
+    <w:tmpl w:val="501E1886"/>
+    <w:lvl w:ilvl="0" w:tplc="0419000F">
+      <w:start w:val="1"/>
+      <w:numFmt w:val="decimal"/>
+      <w:lvlText w:val="%1."/>
+      <w:lvlJc w:val="left"/>
+      <w:pPr>
+        <w:ind w:left="720" w:hanging="360"/>
+      </w:pPr>
+      <w:rPr>
+        <w:rFonts w:hint="default"/>
+      </w:rPr>
+    </w:lvl>
+    <w:lvl w:ilvl="1" w:tplc="04190019" w:tentative="1">
+      <w:start w:val="1"/>
+      <w:numFmt w:val="lowerLetter"/>
+      <w:lvlText w:val="%2."/>
+      <w:lvlJc w:val="left"/>
+      <w:pPr>
+        <w:ind w:left="1440" w:hanging="360"/>
+      </w:pPr>
+    </w:lvl>
+    <w:lvl w:ilvl="2" w:tplc="0419001B" w:tentative="1">
+      <w:start w:val="1"/>
+      <w:numFmt w:val="lowerRoman"/>
+      <w:lvlText w:val="%3."/>
+      <w:lvlJc w:val="right"/>
+      <w:pPr>
+        <w:ind w:left="2160" w:hanging="180"/>
+      </w:pPr>
+    </w:lvl>
+    <w:lvl w:ilvl="3" w:tplc="0419000F" w:tentative="1">
+      <w:start w:val="1"/>
+      <w:numFmt w:val="decimal"/>
+      <w:lvlText w:val="%4."/>
+      <w:lvlJc w:val="left"/>
+      <w:pPr>
+        <w:ind w:left="2880" w:hanging="360"/>
+      </w:pPr>
+    </w:lvl>
+    <w:lvl w:ilvl="4" w:tplc="04190019" w:tentative="1">
+      <w:start w:val="1"/>
+      <w:numFmt w:val="lowerLetter"/>
+      <w:lvlText w:val="%5."/>
+      <w:lvlJc w:val="left"/>
+      <w:pPr>
+        <w:ind w:left="3600" w:hanging="360"/>
+      </w:pPr>
+    </w:lvl>
+    <w:lvl w:ilvl="5" w:tplc="0419001B" w:tentative="1">
+      <w:start w:val="1"/>
+      <w:numFmt w:val="lowerRoman"/>
+      <w:lvlText w:val="%6."/>
+      <w:lvlJc w:val="right"/>
+      <w:pPr>
+        <w:ind w:left="4320" w:hanging="180"/>
+      </w:pPr>
+    </w:lvl>
+    <w:lvl w:ilvl="6" w:tplc="0419000F" w:tentative="1">
+      <w:start w:val="1"/>
+      <w:numFmt w:val="decimal"/>
+      <w:lvlText w:val="%7."/>
+      <w:lvlJc w:val="left"/>
+      <w:pPr>
+        <w:ind w:left="5040" w:hanging="360"/>
+      </w:pPr>
+    </w:lvl>
+    <w:lvl w:ilvl="7" w:tplc="04190019" w:tentative="1">
+      <w:start w:val="1"/>
+      <w:numFmt w:val="lowerLetter"/>
+      <w:lvlText w:val="%8."/>
+      <w:lvlJc w:val="left"/>
+      <w:pPr>
+        <w:ind w:left="5760" w:hanging="360"/>
+      </w:pPr>
+    </w:lvl>
+    <w:lvl w:ilvl="8" w:tplc="0419001B" w:tentative="1">
+      <w:start w:val="1"/>
+      <w:numFmt w:val="lowerRoman"/>
+      <w:lvlText w:val="%9."/>
+      <w:lvlJc w:val="right"/>
+      <w:pPr>
+        <w:ind w:left="6480" w:hanging="180"/>
+      </w:pPr>
+    </w:lvl>
+  </w:abstractNum>
+  <w:abstractNum w:abstractNumId="7" w15:restartNumberingAfterBreak="0">
     <w:nsid w:val="1D725E8F"/>
     <w:multiLevelType w:val="hybridMultilevel"/>
     <w:tmpl w:val="C4E4D01C"/>
@@ -9637,7 +7087,7 @@
       </w:pPr>
     </w:lvl>
   </w:abstractNum>
-  <w:abstractNum w:abstractNumId="6" w15:restartNumberingAfterBreak="0">
+  <w:abstractNum w:abstractNumId="8" w15:restartNumberingAfterBreak="0">
     <w:nsid w:val="249114CA"/>
     <w:multiLevelType w:val="hybridMultilevel"/>
     <w:tmpl w:val="91969F26"/>
@@ -9723,7 +7173,7 @@
       </w:pPr>
     </w:lvl>
   </w:abstractNum>
-  <w:abstractNum w:abstractNumId="7" w15:restartNumberingAfterBreak="0">
+  <w:abstractNum w:abstractNumId="9" w15:restartNumberingAfterBreak="0">
     <w:nsid w:val="2BF20C9F"/>
     <w:multiLevelType w:val="hybridMultilevel"/>
     <w:tmpl w:val="15165026"/>
@@ -9812,7 +7262,7 @@
       </w:pPr>
     </w:lvl>
   </w:abstractNum>
-  <w:abstractNum w:abstractNumId="8" w15:restartNumberingAfterBreak="0">
+  <w:abstractNum w:abstractNumId="10" w15:restartNumberingAfterBreak="0">
     <w:nsid w:val="37AC780B"/>
     <w:multiLevelType w:val="hybridMultilevel"/>
     <w:tmpl w:val="5CE637DC"/>
@@ -9901,7 +7351,7 @@
       </w:pPr>
     </w:lvl>
   </w:abstractNum>
-  <w:abstractNum w:abstractNumId="9" w15:restartNumberingAfterBreak="0">
+  <w:abstractNum w:abstractNumId="11" w15:restartNumberingAfterBreak="0">
     <w:nsid w:val="3A1449DE"/>
     <w:multiLevelType w:val="hybridMultilevel"/>
     <w:tmpl w:val="3940CA9E"/>
@@ -9987,7 +7437,7 @@
       </w:pPr>
     </w:lvl>
   </w:abstractNum>
-  <w:abstractNum w:abstractNumId="10" w15:restartNumberingAfterBreak="0">
+  <w:abstractNum w:abstractNumId="12" w15:restartNumberingAfterBreak="0">
     <w:nsid w:val="44B04A24"/>
     <w:multiLevelType w:val="hybridMultilevel"/>
     <w:tmpl w:val="32D8004A"/>
@@ -10073,7 +7523,96 @@
       </w:pPr>
     </w:lvl>
   </w:abstractNum>
-  <w:abstractNum w:abstractNumId="11" w15:restartNumberingAfterBreak="0">
+  <w:abstractNum w:abstractNumId="13" w15:restartNumberingAfterBreak="0">
+    <w:nsid w:val="49226194"/>
+    <w:multiLevelType w:val="hybridMultilevel"/>
+    <w:tmpl w:val="633EB520"/>
+    <w:lvl w:ilvl="0" w:tplc="0419000F">
+      <w:start w:val="1"/>
+      <w:numFmt w:val="decimal"/>
+      <w:lvlText w:val="%1."/>
+      <w:lvlJc w:val="left"/>
+      <w:pPr>
+        <w:ind w:left="720" w:hanging="360"/>
+      </w:pPr>
+      <w:rPr>
+        <w:rFonts w:hint="default"/>
+      </w:rPr>
+    </w:lvl>
+    <w:lvl w:ilvl="1" w:tplc="04190019" w:tentative="1">
+      <w:start w:val="1"/>
+      <w:numFmt w:val="lowerLetter"/>
+      <w:lvlText w:val="%2."/>
+      <w:lvlJc w:val="left"/>
+      <w:pPr>
+        <w:ind w:left="1440" w:hanging="360"/>
+      </w:pPr>
+    </w:lvl>
+    <w:lvl w:ilvl="2" w:tplc="0419001B" w:tentative="1">
+      <w:start w:val="1"/>
+      <w:numFmt w:val="lowerRoman"/>
+      <w:lvlText w:val="%3."/>
+      <w:lvlJc w:val="right"/>
+      <w:pPr>
+        <w:ind w:left="2160" w:hanging="180"/>
+      </w:pPr>
+    </w:lvl>
+    <w:lvl w:ilvl="3" w:tplc="0419000F" w:tentative="1">
+      <w:start w:val="1"/>
+      <w:numFmt w:val="decimal"/>
+      <w:lvlText w:val="%4."/>
+      <w:lvlJc w:val="left"/>
+      <w:pPr>
+        <w:ind w:left="2880" w:hanging="360"/>
+      </w:pPr>
+    </w:lvl>
+    <w:lvl w:ilvl="4" w:tplc="04190019" w:tentative="1">
+      <w:start w:val="1"/>
+      <w:numFmt w:val="lowerLetter"/>
+      <w:lvlText w:val="%5."/>
+      <w:lvlJc w:val="left"/>
+      <w:pPr>
+        <w:ind w:left="3600" w:hanging="360"/>
+      </w:pPr>
+    </w:lvl>
+    <w:lvl w:ilvl="5" w:tplc="0419001B" w:tentative="1">
+      <w:start w:val="1"/>
+      <w:numFmt w:val="lowerRoman"/>
+      <w:lvlText w:val="%6."/>
+      <w:lvlJc w:val="right"/>
+      <w:pPr>
+        <w:ind w:left="4320" w:hanging="180"/>
+      </w:pPr>
+    </w:lvl>
+    <w:lvl w:ilvl="6" w:tplc="0419000F" w:tentative="1">
+      <w:start w:val="1"/>
+      <w:numFmt w:val="decimal"/>
+      <w:lvlText w:val="%7."/>
+      <w:lvlJc w:val="left"/>
+      <w:pPr>
+        <w:ind w:left="5040" w:hanging="360"/>
+      </w:pPr>
+    </w:lvl>
+    <w:lvl w:ilvl="7" w:tplc="04190019" w:tentative="1">
+      <w:start w:val="1"/>
+      <w:numFmt w:val="lowerLetter"/>
+      <w:lvlText w:val="%8."/>
+      <w:lvlJc w:val="left"/>
+      <w:pPr>
+        <w:ind w:left="5760" w:hanging="360"/>
+      </w:pPr>
+    </w:lvl>
+    <w:lvl w:ilvl="8" w:tplc="0419001B" w:tentative="1">
+      <w:start w:val="1"/>
+      <w:numFmt w:val="lowerRoman"/>
+      <w:lvlText w:val="%9."/>
+      <w:lvlJc w:val="right"/>
+      <w:pPr>
+        <w:ind w:left="6480" w:hanging="180"/>
+      </w:pPr>
+    </w:lvl>
+  </w:abstractNum>
+  <w:abstractNum w:abstractNumId="14" w15:restartNumberingAfterBreak="0">
     <w:nsid w:val="4F052ED0"/>
     <w:multiLevelType w:val="hybridMultilevel"/>
     <w:tmpl w:val="60482CFA"/>
@@ -10159,7 +7698,7 @@
       </w:pPr>
     </w:lvl>
   </w:abstractNum>
-  <w:abstractNum w:abstractNumId="12" w15:restartNumberingAfterBreak="0">
+  <w:abstractNum w:abstractNumId="15" w15:restartNumberingAfterBreak="0">
     <w:nsid w:val="52135D1B"/>
     <w:multiLevelType w:val="hybridMultilevel"/>
     <w:tmpl w:val="06FE80B4"/>
@@ -10248,7 +7787,7 @@
       </w:pPr>
     </w:lvl>
   </w:abstractNum>
-  <w:abstractNum w:abstractNumId="13" w15:restartNumberingAfterBreak="0">
+  <w:abstractNum w:abstractNumId="16" w15:restartNumberingAfterBreak="0">
     <w:nsid w:val="585B6380"/>
     <w:multiLevelType w:val="hybridMultilevel"/>
     <w:tmpl w:val="1D7EB6BA"/>
@@ -10337,7 +7876,7 @@
       </w:pPr>
     </w:lvl>
   </w:abstractNum>
-  <w:abstractNum w:abstractNumId="14" w15:restartNumberingAfterBreak="0">
+  <w:abstractNum w:abstractNumId="17" w15:restartNumberingAfterBreak="0">
     <w:nsid w:val="5DB65A3E"/>
     <w:multiLevelType w:val="hybridMultilevel"/>
     <w:tmpl w:val="12AEFCEA"/>
@@ -10426,7 +7965,7 @@
       </w:pPr>
     </w:lvl>
   </w:abstractNum>
-  <w:abstractNum w:abstractNumId="15" w15:restartNumberingAfterBreak="0">
+  <w:abstractNum w:abstractNumId="18" w15:restartNumberingAfterBreak="0">
     <w:nsid w:val="63586FD8"/>
     <w:multiLevelType w:val="hybridMultilevel"/>
     <w:tmpl w:val="E05A7AF0"/>
@@ -10512,7 +8051,7 @@
       </w:pPr>
     </w:lvl>
   </w:abstractNum>
-  <w:abstractNum w:abstractNumId="16" w15:restartNumberingAfterBreak="0">
+  <w:abstractNum w:abstractNumId="19" w15:restartNumberingAfterBreak="0">
     <w:nsid w:val="66B040B9"/>
     <w:multiLevelType w:val="hybridMultilevel"/>
     <w:tmpl w:val="88BE816C"/>
@@ -10601,7 +8140,7 @@
       </w:pPr>
     </w:lvl>
   </w:abstractNum>
-  <w:abstractNum w:abstractNumId="17" w15:restartNumberingAfterBreak="0">
+  <w:abstractNum w:abstractNumId="20" w15:restartNumberingAfterBreak="0">
     <w:nsid w:val="69A52B65"/>
     <w:multiLevelType w:val="hybridMultilevel"/>
     <w:tmpl w:val="F15A8828"/>
@@ -10687,7 +8226,7 @@
       </w:pPr>
     </w:lvl>
   </w:abstractNum>
-  <w:abstractNum w:abstractNumId="18" w15:restartNumberingAfterBreak="0">
+  <w:abstractNum w:abstractNumId="21" w15:restartNumberingAfterBreak="0">
     <w:nsid w:val="6DB05557"/>
     <w:multiLevelType w:val="hybridMultilevel"/>
     <w:tmpl w:val="1338A336"/>
@@ -10776,7 +8315,7 @@
       </w:pPr>
     </w:lvl>
   </w:abstractNum>
-  <w:abstractNum w:abstractNumId="19" w15:restartNumberingAfterBreak="0">
+  <w:abstractNum w:abstractNumId="22" w15:restartNumberingAfterBreak="0">
     <w:nsid w:val="799B7B88"/>
     <w:multiLevelType w:val="hybridMultilevel"/>
     <w:tmpl w:val="E7184246"/>
@@ -10865,7 +8404,7 @@
       </w:pPr>
     </w:lvl>
   </w:abstractNum>
-  <w:abstractNum w:abstractNumId="20" w15:restartNumberingAfterBreak="0">
+  <w:abstractNum w:abstractNumId="23" w15:restartNumberingAfterBreak="0">
     <w:nsid w:val="7EEF6218"/>
     <w:multiLevelType w:val="hybridMultilevel"/>
     <w:tmpl w:val="927C4B96"/>
@@ -10954,74 +8493,175 @@
       </w:pPr>
     </w:lvl>
   </w:abstractNum>
-  <w:num w:numId="1">
+  <w:abstractNum w:abstractNumId="24" w15:restartNumberingAfterBreak="0">
+    <w:nsid w:val="7F414058"/>
+    <w:multiLevelType w:val="hybridMultilevel"/>
+    <w:tmpl w:val="DAD4AE86"/>
+    <w:lvl w:ilvl="0" w:tplc="89761DBA">
+      <w:start w:val="1"/>
+      <w:numFmt w:val="decimal"/>
+      <w:lvlText w:val="%1."/>
+      <w:lvlJc w:val="left"/>
+      <w:pPr>
+        <w:ind w:left="1080" w:hanging="360"/>
+      </w:pPr>
+      <w:rPr>
+        <w:rFonts w:hint="default"/>
+      </w:rPr>
+    </w:lvl>
+    <w:lvl w:ilvl="1" w:tplc="04190019" w:tentative="1">
+      <w:start w:val="1"/>
+      <w:numFmt w:val="lowerLetter"/>
+      <w:lvlText w:val="%2."/>
+      <w:lvlJc w:val="left"/>
+      <w:pPr>
+        <w:ind w:left="1800" w:hanging="360"/>
+      </w:pPr>
+    </w:lvl>
+    <w:lvl w:ilvl="2" w:tplc="0419001B" w:tentative="1">
+      <w:start w:val="1"/>
+      <w:numFmt w:val="lowerRoman"/>
+      <w:lvlText w:val="%3."/>
+      <w:lvlJc w:val="right"/>
+      <w:pPr>
+        <w:ind w:left="2520" w:hanging="180"/>
+      </w:pPr>
+    </w:lvl>
+    <w:lvl w:ilvl="3" w:tplc="0419000F" w:tentative="1">
+      <w:start w:val="1"/>
+      <w:numFmt w:val="decimal"/>
+      <w:lvlText w:val="%4."/>
+      <w:lvlJc w:val="left"/>
+      <w:pPr>
+        <w:ind w:left="3240" w:hanging="360"/>
+      </w:pPr>
+    </w:lvl>
+    <w:lvl w:ilvl="4" w:tplc="04190019" w:tentative="1">
+      <w:start w:val="1"/>
+      <w:numFmt w:val="lowerLetter"/>
+      <w:lvlText w:val="%5."/>
+      <w:lvlJc w:val="left"/>
+      <w:pPr>
+        <w:ind w:left="3960" w:hanging="360"/>
+      </w:pPr>
+    </w:lvl>
+    <w:lvl w:ilvl="5" w:tplc="0419001B" w:tentative="1">
+      <w:start w:val="1"/>
+      <w:numFmt w:val="lowerRoman"/>
+      <w:lvlText w:val="%6."/>
+      <w:lvlJc w:val="right"/>
+      <w:pPr>
+        <w:ind w:left="4680" w:hanging="180"/>
+      </w:pPr>
+    </w:lvl>
+    <w:lvl w:ilvl="6" w:tplc="0419000F" w:tentative="1">
+      <w:start w:val="1"/>
+      <w:numFmt w:val="decimal"/>
+      <w:lvlText w:val="%7."/>
+      <w:lvlJc w:val="left"/>
+      <w:pPr>
+        <w:ind w:left="5400" w:hanging="360"/>
+      </w:pPr>
+    </w:lvl>
+    <w:lvl w:ilvl="7" w:tplc="04190019" w:tentative="1">
+      <w:start w:val="1"/>
+      <w:numFmt w:val="lowerLetter"/>
+      <w:lvlText w:val="%8."/>
+      <w:lvlJc w:val="left"/>
+      <w:pPr>
+        <w:ind w:left="6120" w:hanging="360"/>
+      </w:pPr>
+    </w:lvl>
+    <w:lvl w:ilvl="8" w:tplc="0419001B" w:tentative="1">
+      <w:start w:val="1"/>
+      <w:numFmt w:val="lowerRoman"/>
+      <w:lvlText w:val="%9."/>
+      <w:lvlJc w:val="right"/>
+      <w:pPr>
+        <w:ind w:left="6840" w:hanging="180"/>
+      </w:pPr>
+    </w:lvl>
+  </w:abstractNum>
+  <w:num w:numId="1" w16cid:durableId="417142321">
+    <w:abstractNumId w:val="10"/>
+  </w:num>
+  <w:num w:numId="2" w16cid:durableId="1549683758">
+    <w:abstractNumId w:val="15"/>
+  </w:num>
+  <w:num w:numId="3" w16cid:durableId="957639601">
+    <w:abstractNumId w:val="0"/>
+  </w:num>
+  <w:num w:numId="4" w16cid:durableId="1909922119">
+    <w:abstractNumId w:val="22"/>
+  </w:num>
+  <w:num w:numId="5" w16cid:durableId="542057403">
+    <w:abstractNumId w:val="9"/>
+  </w:num>
+  <w:num w:numId="6" w16cid:durableId="1285186699">
+    <w:abstractNumId w:val="7"/>
+  </w:num>
+  <w:num w:numId="7" w16cid:durableId="607085173">
+    <w:abstractNumId w:val="16"/>
+  </w:num>
+  <w:num w:numId="8" w16cid:durableId="438336729">
+    <w:abstractNumId w:val="4"/>
+  </w:num>
+  <w:num w:numId="9" w16cid:durableId="371538996">
+    <w:abstractNumId w:val="20"/>
+  </w:num>
+  <w:num w:numId="10" w16cid:durableId="489715796">
+    <w:abstractNumId w:val="23"/>
+  </w:num>
+  <w:num w:numId="11" w16cid:durableId="1559587551">
     <w:abstractNumId w:val="8"/>
   </w:num>
-  <w:num w:numId="2">
+  <w:num w:numId="12" w16cid:durableId="1157500349">
+    <w:abstractNumId w:val="2"/>
+  </w:num>
+  <w:num w:numId="13" w16cid:durableId="2085519215">
+    <w:abstractNumId w:val="3"/>
+  </w:num>
+  <w:num w:numId="14" w16cid:durableId="931550558">
+    <w:abstractNumId w:val="19"/>
+  </w:num>
+  <w:num w:numId="15" w16cid:durableId="487478852">
+    <w:abstractNumId w:val="18"/>
+  </w:num>
+  <w:num w:numId="16" w16cid:durableId="1036269139">
+    <w:abstractNumId w:val="11"/>
+  </w:num>
+  <w:num w:numId="17" w16cid:durableId="1059552442">
+    <w:abstractNumId w:val="17"/>
+  </w:num>
+  <w:num w:numId="18" w16cid:durableId="1177380123">
+    <w:abstractNumId w:val="14"/>
+  </w:num>
+  <w:num w:numId="19" w16cid:durableId="1971087655">
+    <w:abstractNumId w:val="21"/>
+  </w:num>
+  <w:num w:numId="20" w16cid:durableId="195970402">
     <w:abstractNumId w:val="12"/>
   </w:num>
-  <w:num w:numId="3">
-    <w:abstractNumId w:val="0"/>
+  <w:num w:numId="21" w16cid:durableId="1715930103">
+    <w:abstractNumId w:val="1"/>
   </w:num>
-  <w:num w:numId="4">
-    <w:abstractNumId w:val="19"/>
+  <w:num w:numId="22" w16cid:durableId="1272739459">
+    <w:abstractNumId w:val="24"/>
   </w:num>
-  <w:num w:numId="5">
-    <w:abstractNumId w:val="7"/>
+  <w:num w:numId="23" w16cid:durableId="1254046033">
+    <w:abstractNumId w:val="6"/>
   </w:num>
-  <w:num w:numId="6">
-    <w:abstractNumId w:val="5"/>
-  </w:num>
-  <w:num w:numId="7">
+  <w:num w:numId="24" w16cid:durableId="262152858">
     <w:abstractNumId w:val="13"/>
   </w:num>
-  <w:num w:numId="8">
-    <w:abstractNumId w:val="4"/>
-  </w:num>
-  <w:num w:numId="9">
-    <w:abstractNumId w:val="17"/>
-  </w:num>
-  <w:num w:numId="10">
-    <w:abstractNumId w:val="20"/>
-  </w:num>
-  <w:num w:numId="11">
-    <w:abstractNumId w:val="6"/>
-  </w:num>
-  <w:num w:numId="12">
-    <w:abstractNumId w:val="2"/>
-  </w:num>
-  <w:num w:numId="13">
-    <w:abstractNumId w:val="3"/>
-  </w:num>
-  <w:num w:numId="14">
-    <w:abstractNumId w:val="16"/>
-  </w:num>
-  <w:num w:numId="15">
-    <w:abstractNumId w:val="15"/>
-  </w:num>
-  <w:num w:numId="16">
-    <w:abstractNumId w:val="9"/>
-  </w:num>
-  <w:num w:numId="17">
-    <w:abstractNumId w:val="14"/>
-  </w:num>
-  <w:num w:numId="18">
-    <w:abstractNumId w:val="11"/>
-  </w:num>
-  <w:num w:numId="19">
-    <w:abstractNumId w:val="18"/>
-  </w:num>
-  <w:num w:numId="20">
-    <w:abstractNumId w:val="10"/>
-  </w:num>
-  <w:num w:numId="21">
-    <w:abstractNumId w:val="1"/>
+  <w:num w:numId="25" w16cid:durableId="1125150110">
+    <w:abstractNumId w:val="5"/>
   </w:num>
 </w:numbering>
 </file>
 
 <file path=word/styles.xml><?xml version="1.0" encoding="utf-8"?>
-<w:styles xmlns:mc="http://schemas.openxmlformats.org/markup-compatibility/2006" xmlns:r="http://schemas.openxmlformats.org/officeDocument/2006/relationships" xmlns:w="http://schemas.openxmlformats.org/wordprocessingml/2006/main" xmlns:w14="http://schemas.microsoft.com/office/word/2010/wordml" xmlns:w15="http://schemas.microsoft.com/office/word/2012/wordml" xmlns:w16cid="http://schemas.microsoft.com/office/word/2016/wordml/cid" xmlns:w16se="http://schemas.microsoft.com/office/word/2015/wordml/symex" mc:Ignorable="w14 w15 w16se w16cid">
+<w:styles xmlns:mc="http://schemas.openxmlformats.org/markup-compatibility/2006" xmlns:r="http://schemas.openxmlformats.org/officeDocument/2006/relationships" xmlns:w="http://schemas.openxmlformats.org/wordprocessingml/2006/main" xmlns:w14="http://schemas.microsoft.com/office/word/2010/wordml" xmlns:w15="http://schemas.microsoft.com/office/word/2012/wordml" xmlns:w16cex="http://schemas.microsoft.com/office/word/2018/wordml/cex" xmlns:w16cid="http://schemas.microsoft.com/office/word/2016/wordml/cid" xmlns:w16="http://schemas.microsoft.com/office/word/2018/wordml" xmlns:w16sdtdh="http://schemas.microsoft.com/office/word/2020/wordml/sdtdatahash" xmlns:w16se="http://schemas.microsoft.com/office/word/2015/wordml/symex" mc:Ignorable="w14 w15 w16se w16cid w16 w16cex w16sdtdh">
   <w:docDefaults>
     <w:rPrDefault>
       <w:rPr>
@@ -11037,7 +8677,7 @@
       </w:pPr>
     </w:pPrDefault>
   </w:docDefaults>
-  <w:latentStyles w:defLockedState="0" w:defUIPriority="99" w:defSemiHidden="0" w:defUnhideWhenUsed="0" w:defQFormat="0" w:count="375">
+  <w:latentStyles w:defLockedState="0" w:defUIPriority="99" w:defSemiHidden="0" w:defUnhideWhenUsed="0" w:defQFormat="0" w:count="376">
     <w:lsdException w:name="Normal" w:uiPriority="0" w:qFormat="1"/>
     <w:lsdException w:name="heading 1" w:uiPriority="9" w:qFormat="1"/>
     <w:lsdException w:name="heading 2" w:semiHidden="1" w:uiPriority="9" w:unhideWhenUsed="1" w:qFormat="1"/>
@@ -11413,6 +9053,7 @@
     <w:lsdException w:name="Smart Hyperlink" w:semiHidden="1" w:unhideWhenUsed="1"/>
     <w:lsdException w:name="Hashtag" w:semiHidden="1" w:unhideWhenUsed="1"/>
     <w:lsdException w:name="Unresolved Mention" w:semiHidden="1" w:unhideWhenUsed="1"/>
+    <w:lsdException w:name="Smart Link" w:semiHidden="1" w:unhideWhenUsed="1"/>
   </w:latentStyles>
   <w:style w:type="paragraph" w:default="1" w:styleId="a">
     <w:name w:val="Normal"/>

--- a/description/project_description.docx
+++ b/description/project_description.docx
@@ -76,7 +76,14 @@
           <w:sz w:val="28"/>
           <w:szCs w:val="28"/>
         </w:rPr>
-        <w:t>Назначение:</w:t>
+        <w:t>Назначение</w:t>
+      </w:r>
+      <w:r>
+        <w:rPr>
+          <w:sz w:val="28"/>
+          <w:szCs w:val="28"/>
+        </w:rPr>
+        <w:t xml:space="preserve"> проекта.</w:t>
       </w:r>
     </w:p>
     <w:p>
@@ -202,7 +209,14 @@
           <w:sz w:val="28"/>
           <w:szCs w:val="28"/>
         </w:rPr>
-        <w:t>Реализация:</w:t>
+        <w:t>Реализация</w:t>
+      </w:r>
+      <w:r>
+        <w:rPr>
+          <w:sz w:val="28"/>
+          <w:szCs w:val="28"/>
+        </w:rPr>
+        <w:t>.</w:t>
       </w:r>
     </w:p>
     <w:p>
@@ -299,7 +313,6 @@
         </w:rPr>
         <w:t xml:space="preserve">“ </w:t>
       </w:r>
-      <w:proofErr w:type="spellStart"/>
       <w:r>
         <w:rPr>
           <w:sz w:val="28"/>
@@ -308,7 +321,6 @@
         </w:rPr>
         <w:t>db</w:t>
       </w:r>
-      <w:proofErr w:type="spellEnd"/>
       <w:r>
         <w:rPr>
           <w:sz w:val="28"/>
@@ -464,7 +476,6 @@
         </w:rPr>
         <w:t>“</w:t>
       </w:r>
-      <w:proofErr w:type="spellStart"/>
       <w:r>
         <w:rPr>
           <w:sz w:val="28"/>
@@ -473,7 +484,6 @@
         </w:rPr>
         <w:t>TaskClient</w:t>
       </w:r>
-      <w:proofErr w:type="spellEnd"/>
       <w:r>
         <w:rPr>
           <w:sz w:val="28"/>
@@ -499,6 +509,355 @@
       </w:pPr>
       <w:r>
         <w:rPr>
+          <w:sz w:val="28"/>
+          <w:szCs w:val="28"/>
+        </w:rPr>
+        <w:tab/>
+        <w:t>Для успешной компиляции всех программ данного проекта, потребуется наличие на компьютере следующих библиотек:</w:t>
+      </w:r>
+    </w:p>
+    <w:p>
+      <w:pPr>
+        <w:pStyle w:val="a3"/>
+        <w:numPr>
+          <w:ilvl w:val="0"/>
+          <w:numId w:val="27"/>
+        </w:numPr>
+        <w:rPr>
+          <w:sz w:val="28"/>
+          <w:szCs w:val="28"/>
+        </w:rPr>
+      </w:pPr>
+      <w:r>
+        <w:rPr>
+          <w:sz w:val="28"/>
+          <w:szCs w:val="28"/>
+          <w:lang w:val="en-US"/>
+        </w:rPr>
+        <w:t>b</w:t>
+      </w:r>
+      <w:r>
+        <w:rPr>
+          <w:sz w:val="28"/>
+          <w:szCs w:val="28"/>
+          <w:lang w:val="en-US"/>
+        </w:rPr>
+        <w:t>oost</w:t>
+      </w:r>
+    </w:p>
+    <w:p>
+      <w:pPr>
+        <w:pStyle w:val="a3"/>
+        <w:numPr>
+          <w:ilvl w:val="0"/>
+          <w:numId w:val="27"/>
+        </w:numPr>
+        <w:rPr>
+          <w:sz w:val="28"/>
+          <w:szCs w:val="28"/>
+        </w:rPr>
+      </w:pPr>
+      <w:r>
+        <w:rPr>
+          <w:sz w:val="28"/>
+          <w:szCs w:val="28"/>
+          <w:lang w:val="en-US"/>
+        </w:rPr>
+        <w:t>GoogleTest</w:t>
+      </w:r>
+    </w:p>
+    <w:p>
+      <w:pPr>
+        <w:pStyle w:val="a3"/>
+        <w:numPr>
+          <w:ilvl w:val="0"/>
+          <w:numId w:val="27"/>
+        </w:numPr>
+        <w:rPr>
+          <w:sz w:val="28"/>
+          <w:szCs w:val="28"/>
+        </w:rPr>
+      </w:pPr>
+      <w:r>
+        <w:rPr>
+          <w:sz w:val="28"/>
+          <w:szCs w:val="28"/>
+          <w:lang w:val="en-US"/>
+        </w:rPr>
+        <w:t xml:space="preserve">Qt </w:t>
+      </w:r>
+      <w:r>
+        <w:rPr>
+          <w:sz w:val="28"/>
+          <w:szCs w:val="28"/>
+          <w:lang w:val="en-US"/>
+        </w:rPr>
+        <w:t>версии 5.15</w:t>
+      </w:r>
+    </w:p>
+    <w:p>
+      <w:pPr>
+        <w:pStyle w:val="a3"/>
+        <w:numPr>
+          <w:ilvl w:val="0"/>
+          <w:numId w:val="27"/>
+        </w:numPr>
+        <w:rPr>
+          <w:sz w:val="28"/>
+          <w:szCs w:val="28"/>
+        </w:rPr>
+      </w:pPr>
+      <w:r>
+        <w:rPr>
+          <w:sz w:val="28"/>
+          <w:szCs w:val="28"/>
+          <w:lang w:val="en-US"/>
+        </w:rPr>
+        <w:t>s</w:t>
+      </w:r>
+      <w:r>
+        <w:rPr>
+          <w:sz w:val="28"/>
+          <w:szCs w:val="28"/>
+        </w:rPr>
+        <w:t>qlite</w:t>
+      </w:r>
+    </w:p>
+    <w:p>
+      <w:pPr>
+        <w:pStyle w:val="a3"/>
+        <w:numPr>
+          <w:ilvl w:val="0"/>
+          <w:numId w:val="27"/>
+        </w:numPr>
+        <w:rPr>
+          <w:sz w:val="28"/>
+          <w:szCs w:val="28"/>
+        </w:rPr>
+      </w:pPr>
+      <w:r>
+        <w:rPr>
+          <w:sz w:val="28"/>
+          <w:szCs w:val="28"/>
+          <w:lang w:val="en-US"/>
+        </w:rPr>
+        <w:t>nlohmann/json</w:t>
+      </w:r>
+    </w:p>
+    <w:p>
+      <w:pPr>
+        <w:ind w:firstLine="708"/>
+        <w:jc w:val="both"/>
+        <w:rPr>
+          <w:sz w:val="28"/>
+          <w:szCs w:val="28"/>
+        </w:rPr>
+      </w:pPr>
+      <w:r>
+        <w:rPr>
+          <w:sz w:val="28"/>
+          <w:szCs w:val="28"/>
+        </w:rPr>
+        <w:lastRenderedPageBreak/>
+        <w:t xml:space="preserve">Библиотеки </w:t>
+      </w:r>
+      <w:r>
+        <w:rPr>
+          <w:sz w:val="28"/>
+          <w:szCs w:val="28"/>
+          <w:lang w:val="en-US"/>
+        </w:rPr>
+        <w:t>sqlite</w:t>
+      </w:r>
+      <w:r>
+        <w:rPr>
+          <w:sz w:val="28"/>
+          <w:szCs w:val="28"/>
+        </w:rPr>
+        <w:t xml:space="preserve"> </w:t>
+      </w:r>
+      <w:r>
+        <w:rPr>
+          <w:sz w:val="28"/>
+          <w:szCs w:val="28"/>
+        </w:rPr>
+        <w:t xml:space="preserve">и </w:t>
+      </w:r>
+      <w:r>
+        <w:rPr>
+          <w:sz w:val="28"/>
+          <w:szCs w:val="28"/>
+          <w:lang w:val="en-US"/>
+        </w:rPr>
+        <w:t>nlohmann</w:t>
+      </w:r>
+      <w:r>
+        <w:rPr>
+          <w:sz w:val="28"/>
+          <w:szCs w:val="28"/>
+        </w:rPr>
+        <w:t>/</w:t>
+      </w:r>
+      <w:r>
+        <w:rPr>
+          <w:sz w:val="28"/>
+          <w:szCs w:val="28"/>
+          <w:lang w:val="en-US"/>
+        </w:rPr>
+        <w:t>json</w:t>
+      </w:r>
+      <w:r>
+        <w:rPr>
+          <w:sz w:val="28"/>
+          <w:szCs w:val="28"/>
+        </w:rPr>
+        <w:t xml:space="preserve"> </w:t>
+      </w:r>
+      <w:r>
+        <w:rPr>
+          <w:sz w:val="28"/>
+          <w:szCs w:val="28"/>
+        </w:rPr>
+        <w:t xml:space="preserve">скачиваются и распаковываются автоматически при сборке проекта, если использовать </w:t>
+      </w:r>
+      <w:r>
+        <w:rPr>
+          <w:sz w:val="28"/>
+          <w:szCs w:val="28"/>
+          <w:lang w:val="en-US"/>
+        </w:rPr>
+        <w:t>cmake</w:t>
+      </w:r>
+      <w:r>
+        <w:rPr>
+          <w:sz w:val="28"/>
+          <w:szCs w:val="28"/>
+        </w:rPr>
+        <w:t xml:space="preserve"> </w:t>
+      </w:r>
+      <w:r>
+        <w:rPr>
+          <w:sz w:val="28"/>
+          <w:szCs w:val="28"/>
+        </w:rPr>
+        <w:t xml:space="preserve">и файл </w:t>
+      </w:r>
+      <w:r>
+        <w:rPr>
+          <w:sz w:val="28"/>
+          <w:szCs w:val="28"/>
+        </w:rPr>
+        <w:t>CMakeLists.txt</w:t>
+      </w:r>
+      <w:r>
+        <w:rPr>
+          <w:sz w:val="28"/>
+          <w:szCs w:val="28"/>
+        </w:rPr>
+        <w:t xml:space="preserve">, </w:t>
+      </w:r>
+      <w:r>
+        <w:rPr>
+          <w:sz w:val="28"/>
+          <w:szCs w:val="28"/>
+        </w:rPr>
+        <w:t>входящий в состав проекта. Внутри данного файла указаны следующие пути для скачивания архивов:</w:t>
+      </w:r>
+    </w:p>
+    <w:p>
+      <w:pPr>
+        <w:pStyle w:val="a3"/>
+        <w:numPr>
+          <w:ilvl w:val="0"/>
+          <w:numId w:val="29"/>
+        </w:numPr>
+        <w:rPr>
+          <w:sz w:val="28"/>
+          <w:szCs w:val="28"/>
+        </w:rPr>
+      </w:pPr>
+      <w:hyperlink r:id="rId5" w:history="1">
+        <w:r>
+          <w:rPr>
+            <w:rStyle w:val="a4"/>
+            <w:sz w:val="28"/>
+            <w:szCs w:val="28"/>
+          </w:rPr>
+          <w:t>https://www.sqlite.org/snapshot/sqlite-snapshot-202401231504.tar.gz</w:t>
+        </w:r>
+      </w:hyperlink>
+    </w:p>
+    <w:p>
+      <w:pPr>
+        <w:pStyle w:val="a3"/>
+        <w:numPr>
+          <w:ilvl w:val="0"/>
+          <w:numId w:val="29"/>
+        </w:numPr>
+        <w:rPr>
+          <w:sz w:val="28"/>
+          <w:szCs w:val="28"/>
+        </w:rPr>
+      </w:pPr>
+      <w:hyperlink r:id="rId6" w:history="1">
+        <w:r>
+          <w:rPr>
+            <w:rStyle w:val="a4"/>
+            <w:sz w:val="28"/>
+            <w:szCs w:val="28"/>
+          </w:rPr>
+          <w:t>https://github.com/nlohmann/json/releases/download/v3.11.2/json.tar.xz</w:t>
+        </w:r>
+      </w:hyperlink>
+    </w:p>
+    <w:p>
+      <w:pPr>
+        <w:ind w:firstLine="708"/>
+        <w:jc w:val="both"/>
+        <w:rPr>
+          <w:sz w:val="28"/>
+          <w:szCs w:val="28"/>
+        </w:rPr>
+      </w:pPr>
+      <w:r>
+        <w:rPr>
+          <w:sz w:val="28"/>
+          <w:szCs w:val="28"/>
+        </w:rPr>
+        <w:t xml:space="preserve">Перед компиляцией проекта желательно убедиться в доступности архивов по указанным ссылкам и в случае недоступности, заменить их в файле </w:t>
+      </w:r>
+      <w:r>
+        <w:rPr>
+          <w:sz w:val="28"/>
+          <w:szCs w:val="28"/>
+        </w:rPr>
+        <w:t>CMakeLists.txt</w:t>
+      </w:r>
+      <w:r>
+        <w:rPr>
+          <w:sz w:val="28"/>
+          <w:szCs w:val="28"/>
+        </w:rPr>
+        <w:t xml:space="preserve"> на актуальные.</w:t>
+      </w:r>
+    </w:p>
+    <w:p>
+      <w:pPr>
+        <w:rPr>
+          <w:sz w:val="28"/>
+          <w:szCs w:val="28"/>
+        </w:rPr>
+      </w:pPr>
+    </w:p>
+    <w:p>
+      <w:pPr>
+        <w:rPr>
+          <w:sz w:val="28"/>
+          <w:szCs w:val="28"/>
+        </w:rPr>
+      </w:pPr>
+      <w:r>
+        <w:rPr>
           <w:b/>
           <w:sz w:val="28"/>
           <w:szCs w:val="28"/>
@@ -529,37 +888,682 @@
         </w:rPr>
         <w:t>:</w:t>
       </w:r>
-      <w:r>
-        <w:rPr>
-          <w:sz w:val="28"/>
-          <w:szCs w:val="28"/>
-        </w:rPr>
-        <w:br/>
-      </w:r>
-    </w:p>
-    <w:p>
-      <w:pPr>
-        <w:rPr>
-          <w:b/>
-          <w:sz w:val="28"/>
-          <w:szCs w:val="28"/>
-        </w:rPr>
-      </w:pPr>
-      <w:r>
-        <w:rPr>
-          <w:b/>
-          <w:sz w:val="28"/>
-          <w:szCs w:val="28"/>
-        </w:rPr>
-        <w:t>Начало работы с проектом</w:t>
-      </w:r>
-      <w:r>
-        <w:rPr>
-          <w:b/>
-          <w:sz w:val="28"/>
-          <w:szCs w:val="28"/>
-        </w:rPr>
-        <w:t>:</w:t>
+    </w:p>
+    <w:p>
+      <w:pPr>
+        <w:rPr>
+          <w:sz w:val="28"/>
+          <w:szCs w:val="28"/>
+        </w:rPr>
+      </w:pPr>
+      <w:r>
+        <w:rPr>
+          <w:sz w:val="28"/>
+          <w:szCs w:val="28"/>
+        </w:rPr>
+        <w:tab/>
+      </w:r>
+      <w:r>
+        <w:rPr>
+          <w:sz w:val="28"/>
+          <w:szCs w:val="28"/>
+        </w:rPr>
+        <w:t xml:space="preserve">Исходный код </w:t>
+      </w:r>
+      <w:r>
+        <w:rPr>
+          <w:sz w:val="28"/>
+          <w:szCs w:val="28"/>
+        </w:rPr>
+        <w:t xml:space="preserve">обоих </w:t>
+      </w:r>
+      <w:r>
+        <w:rPr>
+          <w:sz w:val="28"/>
+          <w:szCs w:val="28"/>
+        </w:rPr>
+        <w:t>консо</w:t>
+      </w:r>
+      <w:r>
+        <w:rPr>
+          <w:sz w:val="28"/>
+          <w:szCs w:val="28"/>
+        </w:rPr>
+        <w:t>ль</w:t>
+      </w:r>
+      <w:r>
+        <w:rPr>
+          <w:sz w:val="28"/>
+          <w:szCs w:val="28"/>
+        </w:rPr>
+        <w:t xml:space="preserve">ных приложений, работающих на сервере, находится в папке </w:t>
+      </w:r>
+      <w:r>
+        <w:rPr>
+          <w:sz w:val="28"/>
+          <w:szCs w:val="28"/>
+        </w:rPr>
+        <w:t>“</w:t>
+      </w:r>
+      <w:r>
+        <w:rPr>
+          <w:sz w:val="28"/>
+          <w:szCs w:val="28"/>
+          <w:lang w:val="en-US"/>
+        </w:rPr>
+        <w:t>otus</w:t>
+      </w:r>
+      <w:r>
+        <w:rPr>
+          <w:sz w:val="28"/>
+          <w:szCs w:val="28"/>
+        </w:rPr>
+        <w:t>-</w:t>
+      </w:r>
+      <w:r>
+        <w:rPr>
+          <w:sz w:val="28"/>
+          <w:szCs w:val="28"/>
+          <w:lang w:val="en-US"/>
+        </w:rPr>
+        <w:t>cpp</w:t>
+      </w:r>
+      <w:r>
+        <w:rPr>
+          <w:sz w:val="28"/>
+          <w:szCs w:val="28"/>
+        </w:rPr>
+        <w:t>-</w:t>
+      </w:r>
+      <w:r>
+        <w:rPr>
+          <w:sz w:val="28"/>
+          <w:szCs w:val="28"/>
+          <w:lang w:val="en-US"/>
+        </w:rPr>
+        <w:t>prof</w:t>
+      </w:r>
+      <w:r>
+        <w:rPr>
+          <w:sz w:val="28"/>
+          <w:szCs w:val="28"/>
+        </w:rPr>
+        <w:t>-</w:t>
+      </w:r>
+      <w:r>
+        <w:rPr>
+          <w:sz w:val="28"/>
+          <w:szCs w:val="28"/>
+          <w:lang w:val="en-US"/>
+        </w:rPr>
+        <w:t>hw</w:t>
+      </w:r>
+      <w:r>
+        <w:rPr>
+          <w:sz w:val="28"/>
+          <w:szCs w:val="28"/>
+        </w:rPr>
+        <w:t>-14-</w:t>
+      </w:r>
+      <w:r>
+        <w:rPr>
+          <w:sz w:val="28"/>
+          <w:szCs w:val="28"/>
+          <w:lang w:val="en-US"/>
+        </w:rPr>
+        <w:t>server</w:t>
+      </w:r>
+      <w:r>
+        <w:rPr>
+          <w:sz w:val="28"/>
+          <w:szCs w:val="28"/>
+        </w:rPr>
+        <w:t>”</w:t>
+      </w:r>
+      <w:r>
+        <w:rPr>
+          <w:sz w:val="28"/>
+          <w:szCs w:val="28"/>
+        </w:rPr>
+        <w:t>.</w:t>
+      </w:r>
+      <w:r>
+        <w:rPr>
+          <w:sz w:val="28"/>
+          <w:szCs w:val="28"/>
+        </w:rPr>
+        <w:t xml:space="preserve"> </w:t>
+      </w:r>
+      <w:r>
+        <w:rPr>
+          <w:sz w:val="28"/>
+          <w:szCs w:val="28"/>
+        </w:rPr>
+        <w:t xml:space="preserve">Для компиляции этих приложений выполните следующие действия: </w:t>
+      </w:r>
+    </w:p>
+    <w:p>
+      <w:pPr>
+        <w:pStyle w:val="a3"/>
+        <w:numPr>
+          <w:ilvl w:val="0"/>
+          <w:numId w:val="26"/>
+        </w:numPr>
+        <w:rPr>
+          <w:sz w:val="28"/>
+          <w:szCs w:val="28"/>
+        </w:rPr>
+      </w:pPr>
+      <w:r>
+        <w:rPr>
+          <w:sz w:val="28"/>
+          <w:szCs w:val="28"/>
+        </w:rPr>
+        <w:t xml:space="preserve">Создайте папку </w:t>
+      </w:r>
+      <w:r>
+        <w:rPr>
+          <w:sz w:val="28"/>
+          <w:szCs w:val="28"/>
+        </w:rPr>
+        <w:t>“</w:t>
+      </w:r>
+      <w:r>
+        <w:rPr>
+          <w:sz w:val="28"/>
+          <w:szCs w:val="28"/>
+          <w:lang w:val="en-US"/>
+        </w:rPr>
+        <w:t>build</w:t>
+      </w:r>
+      <w:r>
+        <w:rPr>
+          <w:sz w:val="28"/>
+          <w:szCs w:val="28"/>
+        </w:rPr>
+        <w:t xml:space="preserve">” </w:t>
+      </w:r>
+      <w:r>
+        <w:rPr>
+          <w:sz w:val="28"/>
+          <w:szCs w:val="28"/>
+        </w:rPr>
+        <w:t xml:space="preserve">внутри папки </w:t>
+      </w:r>
+      <w:r>
+        <w:rPr>
+          <w:sz w:val="28"/>
+          <w:szCs w:val="28"/>
+        </w:rPr>
+        <w:t>“</w:t>
+      </w:r>
+      <w:r>
+        <w:rPr>
+          <w:sz w:val="28"/>
+          <w:szCs w:val="28"/>
+          <w:lang w:val="en-US"/>
+        </w:rPr>
+        <w:t>otus</w:t>
+      </w:r>
+      <w:r>
+        <w:rPr>
+          <w:sz w:val="28"/>
+          <w:szCs w:val="28"/>
+        </w:rPr>
+        <w:t>-</w:t>
+      </w:r>
+      <w:r>
+        <w:rPr>
+          <w:sz w:val="28"/>
+          <w:szCs w:val="28"/>
+          <w:lang w:val="en-US"/>
+        </w:rPr>
+        <w:t>cpp</w:t>
+      </w:r>
+      <w:r>
+        <w:rPr>
+          <w:sz w:val="28"/>
+          <w:szCs w:val="28"/>
+        </w:rPr>
+        <w:t>-</w:t>
+      </w:r>
+      <w:r>
+        <w:rPr>
+          <w:sz w:val="28"/>
+          <w:szCs w:val="28"/>
+          <w:lang w:val="en-US"/>
+        </w:rPr>
+        <w:t>prof</w:t>
+      </w:r>
+      <w:r>
+        <w:rPr>
+          <w:sz w:val="28"/>
+          <w:szCs w:val="28"/>
+        </w:rPr>
+        <w:t>-</w:t>
+      </w:r>
+      <w:r>
+        <w:rPr>
+          <w:sz w:val="28"/>
+          <w:szCs w:val="28"/>
+          <w:lang w:val="en-US"/>
+        </w:rPr>
+        <w:t>hw</w:t>
+      </w:r>
+      <w:r>
+        <w:rPr>
+          <w:sz w:val="28"/>
+          <w:szCs w:val="28"/>
+        </w:rPr>
+        <w:t>-14-</w:t>
+      </w:r>
+      <w:r>
+        <w:rPr>
+          <w:sz w:val="28"/>
+          <w:szCs w:val="28"/>
+          <w:lang w:val="en-US"/>
+        </w:rPr>
+        <w:t>server</w:t>
+      </w:r>
+      <w:r>
+        <w:rPr>
+          <w:sz w:val="28"/>
+          <w:szCs w:val="28"/>
+        </w:rPr>
+        <w:t>”</w:t>
+      </w:r>
+      <w:r>
+        <w:rPr>
+          <w:sz w:val="28"/>
+          <w:szCs w:val="28"/>
+        </w:rPr>
+        <w:t>.</w:t>
+      </w:r>
+    </w:p>
+    <w:p>
+      <w:pPr>
+        <w:pStyle w:val="a3"/>
+        <w:numPr>
+          <w:ilvl w:val="0"/>
+          <w:numId w:val="26"/>
+        </w:numPr>
+        <w:rPr>
+          <w:sz w:val="28"/>
+          <w:szCs w:val="28"/>
+        </w:rPr>
+      </w:pPr>
+      <w:r>
+        <w:rPr>
+          <w:sz w:val="28"/>
+          <w:szCs w:val="28"/>
+        </w:rPr>
+        <w:t>Откройте консоль</w:t>
+      </w:r>
+      <w:r>
+        <w:rPr>
+          <w:sz w:val="28"/>
+          <w:szCs w:val="28"/>
+          <w:lang w:val="en-US"/>
+        </w:rPr>
+        <w:t>.</w:t>
+      </w:r>
+    </w:p>
+    <w:p>
+      <w:pPr>
+        <w:pStyle w:val="a3"/>
+        <w:numPr>
+          <w:ilvl w:val="0"/>
+          <w:numId w:val="26"/>
+        </w:numPr>
+        <w:rPr>
+          <w:sz w:val="28"/>
+          <w:szCs w:val="28"/>
+        </w:rPr>
+      </w:pPr>
+      <w:r>
+        <w:rPr>
+          <w:sz w:val="28"/>
+          <w:szCs w:val="28"/>
+        </w:rPr>
+        <w:t xml:space="preserve">Перейдите в созданную папку </w:t>
+      </w:r>
+      <w:r>
+        <w:rPr>
+          <w:sz w:val="28"/>
+          <w:szCs w:val="28"/>
+          <w:lang w:val="en-US"/>
+        </w:rPr>
+        <w:t>build</w:t>
+      </w:r>
+      <w:r>
+        <w:rPr>
+          <w:sz w:val="28"/>
+          <w:szCs w:val="28"/>
+        </w:rPr>
+        <w:t>.</w:t>
+      </w:r>
+    </w:p>
+    <w:p>
+      <w:pPr>
+        <w:pStyle w:val="a3"/>
+        <w:numPr>
+          <w:ilvl w:val="0"/>
+          <w:numId w:val="26"/>
+        </w:numPr>
+        <w:rPr>
+          <w:sz w:val="28"/>
+          <w:szCs w:val="28"/>
+        </w:rPr>
+      </w:pPr>
+      <w:r>
+        <w:rPr>
+          <w:sz w:val="28"/>
+          <w:szCs w:val="28"/>
+        </w:rPr>
+        <w:t xml:space="preserve">Если сборка происходит под ОС </w:t>
+      </w:r>
+      <w:r>
+        <w:rPr>
+          <w:sz w:val="28"/>
+          <w:szCs w:val="28"/>
+          <w:lang w:val="en-US"/>
+        </w:rPr>
+        <w:t>Windows</w:t>
+      </w:r>
+      <w:r>
+        <w:rPr>
+          <w:sz w:val="28"/>
+          <w:szCs w:val="28"/>
+        </w:rPr>
+        <w:t xml:space="preserve">, </w:t>
+      </w:r>
+      <w:r>
+        <w:rPr>
+          <w:sz w:val="28"/>
+          <w:szCs w:val="28"/>
+        </w:rPr>
+        <w:t xml:space="preserve">проверьте куда установлены библиотеки </w:t>
+      </w:r>
+      <w:r>
+        <w:rPr>
+          <w:sz w:val="28"/>
+          <w:szCs w:val="28"/>
+          <w:lang w:val="en-US"/>
+        </w:rPr>
+        <w:t>boost</w:t>
+      </w:r>
+      <w:r>
+        <w:rPr>
+          <w:sz w:val="28"/>
+          <w:szCs w:val="28"/>
+        </w:rPr>
+        <w:t xml:space="preserve"> </w:t>
+      </w:r>
+      <w:r>
+        <w:rPr>
+          <w:sz w:val="28"/>
+          <w:szCs w:val="28"/>
+        </w:rPr>
+        <w:t xml:space="preserve">и </w:t>
+      </w:r>
+      <w:r>
+        <w:rPr>
+          <w:sz w:val="28"/>
+          <w:szCs w:val="28"/>
+          <w:lang w:val="en-US"/>
+        </w:rPr>
+        <w:t>GoogleTest</w:t>
+      </w:r>
+      <w:r>
+        <w:rPr>
+          <w:sz w:val="28"/>
+          <w:szCs w:val="28"/>
+        </w:rPr>
+        <w:t>.</w:t>
+      </w:r>
+    </w:p>
+    <w:p>
+      <w:pPr>
+        <w:pStyle w:val="a3"/>
+        <w:numPr>
+          <w:ilvl w:val="0"/>
+          <w:numId w:val="26"/>
+        </w:numPr>
+        <w:rPr>
+          <w:sz w:val="28"/>
+          <w:szCs w:val="28"/>
+        </w:rPr>
+      </w:pPr>
+      <w:r>
+        <w:rPr>
+          <w:sz w:val="28"/>
+          <w:szCs w:val="28"/>
+        </w:rPr>
+        <w:t xml:space="preserve">Далее необходимо выполнить команду, в которой подразумевается, что </w:t>
+      </w:r>
+      <w:r>
+        <w:rPr>
+          <w:sz w:val="28"/>
+          <w:szCs w:val="28"/>
+        </w:rPr>
+        <w:t xml:space="preserve">библиотека </w:t>
+      </w:r>
+      <w:r>
+        <w:rPr>
+          <w:sz w:val="28"/>
+          <w:szCs w:val="28"/>
+          <w:lang w:val="en-US"/>
+        </w:rPr>
+        <w:t>boost</w:t>
+      </w:r>
+      <w:r>
+        <w:rPr>
+          <w:sz w:val="28"/>
+          <w:szCs w:val="28"/>
+        </w:rPr>
+        <w:t xml:space="preserve"> </w:t>
+      </w:r>
+      <w:r>
+        <w:rPr>
+          <w:sz w:val="28"/>
+          <w:szCs w:val="28"/>
+        </w:rPr>
+        <w:t xml:space="preserve">версии </w:t>
+      </w:r>
+      <w:r>
+        <w:rPr>
+          <w:sz w:val="28"/>
+          <w:szCs w:val="28"/>
+        </w:rPr>
+        <w:t>1_82</w:t>
+      </w:r>
+      <w:r>
+        <w:rPr>
+          <w:sz w:val="28"/>
+          <w:szCs w:val="28"/>
+        </w:rPr>
+        <w:t xml:space="preserve"> установлена в папку </w:t>
+      </w:r>
+      <w:r>
+        <w:rPr>
+          <w:sz w:val="28"/>
+          <w:szCs w:val="28"/>
+        </w:rPr>
+        <w:t>“</w:t>
+      </w:r>
+      <w:r>
+        <w:rPr>
+          <w:sz w:val="28"/>
+          <w:szCs w:val="28"/>
+        </w:rPr>
+        <w:t>D:\Boost</w:t>
+      </w:r>
+      <w:r>
+        <w:rPr>
+          <w:sz w:val="28"/>
+          <w:szCs w:val="28"/>
+        </w:rPr>
+        <w:t xml:space="preserve">”, </w:t>
+      </w:r>
+      <w:r>
+        <w:rPr>
+          <w:sz w:val="28"/>
+          <w:szCs w:val="28"/>
+        </w:rPr>
+        <w:t xml:space="preserve">а библиотека </w:t>
+      </w:r>
+      <w:r>
+        <w:rPr>
+          <w:sz w:val="28"/>
+          <w:szCs w:val="28"/>
+          <w:lang w:val="en-US"/>
+        </w:rPr>
+        <w:t>GoogleTest</w:t>
+      </w:r>
+      <w:r>
+        <w:rPr>
+          <w:sz w:val="28"/>
+          <w:szCs w:val="28"/>
+        </w:rPr>
+        <w:t xml:space="preserve"> </w:t>
+      </w:r>
+      <w:r>
+        <w:rPr>
+          <w:sz w:val="28"/>
+          <w:szCs w:val="28"/>
+        </w:rPr>
+        <w:t xml:space="preserve">установлена в папку </w:t>
+      </w:r>
+      <w:r>
+        <w:rPr>
+          <w:sz w:val="28"/>
+          <w:szCs w:val="28"/>
+        </w:rPr>
+        <w:t>“</w:t>
+      </w:r>
+      <w:r>
+        <w:rPr>
+          <w:sz w:val="28"/>
+          <w:szCs w:val="28"/>
+        </w:rPr>
+        <w:t>D:\GoogleTest</w:t>
+      </w:r>
+      <w:r>
+        <w:rPr>
+          <w:sz w:val="28"/>
+          <w:szCs w:val="28"/>
+        </w:rPr>
+        <w:t>”.</w:t>
+      </w:r>
+    </w:p>
+    <w:p>
+      <w:pPr>
+        <w:rPr>
+          <w:sz w:val="28"/>
+          <w:szCs w:val="28"/>
+        </w:rPr>
+      </w:pPr>
+      <w:r>
+        <w:rPr>
+          <w:sz w:val="28"/>
+          <w:szCs w:val="28"/>
+        </w:rPr>
+        <w:t>Выполните команду:</w:t>
+      </w:r>
+    </w:p>
+    <w:p>
+      <w:pPr>
+        <w:rPr>
+          <w:sz w:val="20"/>
+          <w:szCs w:val="20"/>
+          <w:lang w:val="en-US"/>
+        </w:rPr>
+      </w:pPr>
+      <w:r>
+        <w:rPr>
+          <w:sz w:val="20"/>
+          <w:szCs w:val="20"/>
+          <w:lang w:val="en-US"/>
+        </w:rPr>
+        <w:t>cmake .. -DBOOST_INCLUDEDIR=D:\Boost\Shared\include\boost-1_82 -DBOOST_LIBRARYDIR=D:\Boost\Shared\lib -DBOOST_ROOT=D:\Boost\Shared\include\boost-1_82\boost -DGTEST_ROOT=D:\GoogleTest\Shared</w:t>
+      </w:r>
+    </w:p>
+    <w:p>
+      <w:pPr>
+        <w:rPr>
+          <w:sz w:val="28"/>
+          <w:szCs w:val="28"/>
+          <w:lang w:val="en-US"/>
+        </w:rPr>
+      </w:pPr>
+      <w:r>
+        <w:rPr>
+          <w:sz w:val="28"/>
+          <w:szCs w:val="28"/>
+          <w:lang w:val="en-US"/>
+        </w:rPr>
+        <w:t>Далее выполните:</w:t>
+      </w:r>
+    </w:p>
+    <w:p>
+      <w:pPr>
+        <w:rPr>
+          <w:sz w:val="20"/>
+          <w:szCs w:val="20"/>
+        </w:rPr>
+      </w:pPr>
+      <w:r>
+        <w:rPr>
+          <w:sz w:val="20"/>
+          <w:szCs w:val="20"/>
+          <w:lang w:val="en-US"/>
+        </w:rPr>
+        <w:t>cmake</w:t>
+      </w:r>
+      <w:r>
+        <w:rPr>
+          <w:sz w:val="20"/>
+          <w:szCs w:val="20"/>
+        </w:rPr>
+        <w:t xml:space="preserve"> --</w:t>
+      </w:r>
+      <w:r>
+        <w:rPr>
+          <w:sz w:val="20"/>
+          <w:szCs w:val="20"/>
+          <w:lang w:val="en-US"/>
+        </w:rPr>
+        <w:t>build</w:t>
+      </w:r>
+      <w:r>
+        <w:rPr>
+          <w:sz w:val="20"/>
+          <w:szCs w:val="20"/>
+        </w:rPr>
+        <w:t xml:space="preserve"> . --</w:t>
+      </w:r>
+      <w:r>
+        <w:rPr>
+          <w:sz w:val="20"/>
+          <w:szCs w:val="20"/>
+          <w:lang w:val="en-US"/>
+        </w:rPr>
+        <w:t>config</w:t>
+      </w:r>
+      <w:r>
+        <w:rPr>
+          <w:sz w:val="20"/>
+          <w:szCs w:val="20"/>
+        </w:rPr>
+        <w:t xml:space="preserve"> </w:t>
+      </w:r>
+      <w:r>
+        <w:rPr>
+          <w:sz w:val="20"/>
+          <w:szCs w:val="20"/>
+          <w:lang w:val="en-US"/>
+        </w:rPr>
+        <w:t>Release</w:t>
       </w:r>
     </w:p>
     <w:p>
@@ -575,7 +1579,7 @@
           <w:sz w:val="28"/>
           <w:szCs w:val="28"/>
         </w:rPr>
-        <w:t>После успешной компиляции серверной части появятся два исполнимых файла:</w:t>
+        <w:t>После успешной компиляции появятся два исполнимых файла:</w:t>
       </w:r>
     </w:p>
     <w:p>
@@ -603,19 +1607,48 @@
     <w:p>
       <w:pPr>
         <w:pStyle w:val="a3"/>
-        <w:rPr>
-          <w:sz w:val="28"/>
-          <w:szCs w:val="28"/>
-          <w:lang w:val="en-US"/>
-        </w:rPr>
-      </w:pPr>
-      <w:r>
-        <w:rPr>
-          <w:sz w:val="28"/>
-          <w:szCs w:val="28"/>
-          <w:lang w:val="en-US"/>
-        </w:rPr>
-        <w:t xml:space="preserve">2. </w:t>
+        <w:numPr>
+          <w:ilvl w:val="0"/>
+          <w:numId w:val="14"/>
+        </w:numPr>
+        <w:rPr>
+          <w:sz w:val="28"/>
+          <w:szCs w:val="28"/>
+          <w:lang w:val="en-US"/>
+        </w:rPr>
+      </w:pPr>
+      <w:r>
+        <w:rPr>
+          <w:sz w:val="28"/>
+          <w:szCs w:val="28"/>
+          <w:lang w:val="en-US"/>
+        </w:rPr>
+        <w:t>task_server.exe</w:t>
+      </w:r>
+    </w:p>
+    <w:p>
+      <w:pPr>
+        <w:ind w:firstLine="708"/>
+        <w:rPr>
+          <w:sz w:val="28"/>
+          <w:szCs w:val="28"/>
+        </w:rPr>
+      </w:pPr>
+    </w:p>
+    <w:p>
+      <w:pPr>
+        <w:ind w:firstLine="708"/>
+        <w:rPr>
+          <w:sz w:val="28"/>
+          <w:szCs w:val="28"/>
+        </w:rPr>
+      </w:pPr>
+      <w:r>
+        <w:rPr>
+          <w:sz w:val="28"/>
+          <w:szCs w:val="28"/>
+        </w:rPr>
+        <w:t>В</w:t>
       </w:r>
       <w:r>
         <w:rPr>
@@ -628,9 +1661,111 @@
         <w:rPr>
           <w:sz w:val="28"/>
           <w:szCs w:val="28"/>
-          <w:lang w:val="en-US"/>
-        </w:rPr>
-        <w:t>task_server.exe</w:t>
+        </w:rPr>
+        <w:t>папке</w:t>
+      </w:r>
+      <w:r>
+        <w:rPr>
+          <w:sz w:val="28"/>
+          <w:szCs w:val="28"/>
+        </w:rPr>
+        <w:t xml:space="preserve"> “</w:t>
+      </w:r>
+      <w:r>
+        <w:rPr>
+          <w:sz w:val="28"/>
+          <w:szCs w:val="28"/>
+          <w:lang w:val="en-US"/>
+        </w:rPr>
+        <w:t>otus</w:t>
+      </w:r>
+      <w:r>
+        <w:rPr>
+          <w:sz w:val="28"/>
+          <w:szCs w:val="28"/>
+        </w:rPr>
+        <w:t>-</w:t>
+      </w:r>
+      <w:r>
+        <w:rPr>
+          <w:sz w:val="28"/>
+          <w:szCs w:val="28"/>
+          <w:lang w:val="en-US"/>
+        </w:rPr>
+        <w:t>cpp</w:t>
+      </w:r>
+      <w:r>
+        <w:rPr>
+          <w:sz w:val="28"/>
+          <w:szCs w:val="28"/>
+        </w:rPr>
+        <w:t>-</w:t>
+      </w:r>
+      <w:r>
+        <w:rPr>
+          <w:sz w:val="28"/>
+          <w:szCs w:val="28"/>
+          <w:lang w:val="en-US"/>
+        </w:rPr>
+        <w:t>prof</w:t>
+      </w:r>
+      <w:r>
+        <w:rPr>
+          <w:sz w:val="28"/>
+          <w:szCs w:val="28"/>
+        </w:rPr>
+        <w:t>-</w:t>
+      </w:r>
+      <w:r>
+        <w:rPr>
+          <w:sz w:val="28"/>
+          <w:szCs w:val="28"/>
+          <w:lang w:val="en-US"/>
+        </w:rPr>
+        <w:t>hw</w:t>
+      </w:r>
+      <w:r>
+        <w:rPr>
+          <w:sz w:val="28"/>
+          <w:szCs w:val="28"/>
+        </w:rPr>
+        <w:t>-14-</w:t>
+      </w:r>
+      <w:r>
+        <w:rPr>
+          <w:sz w:val="28"/>
+          <w:szCs w:val="28"/>
+          <w:lang w:val="en-US"/>
+        </w:rPr>
+        <w:t>client</w:t>
+      </w:r>
+      <w:r>
+        <w:rPr>
+          <w:sz w:val="28"/>
+          <w:szCs w:val="28"/>
+        </w:rPr>
+        <w:t>” находитс</w:t>
+      </w:r>
+      <w:r>
+        <w:rPr>
+          <w:sz w:val="28"/>
+          <w:szCs w:val="28"/>
+        </w:rPr>
+        <w:t>я</w:t>
+      </w:r>
+      <w:r>
+        <w:rPr>
+          <w:sz w:val="28"/>
+          <w:szCs w:val="28"/>
+        </w:rPr>
+        <w:t xml:space="preserve"> и</w:t>
+      </w:r>
+      <w:r>
+        <w:rPr>
+          <w:sz w:val="28"/>
+          <w:szCs w:val="28"/>
+        </w:rPr>
+        <w:t xml:space="preserve">сходный код клиентской части проекта. </w:t>
       </w:r>
     </w:p>
     <w:p>
@@ -639,8 +1774,250 @@
         <w:rPr>
           <w:sz w:val="28"/>
           <w:szCs w:val="28"/>
-        </w:rPr>
-      </w:pPr>
+          <w:lang w:val="en-US"/>
+        </w:rPr>
+      </w:pPr>
+      <w:r>
+        <w:rPr>
+          <w:sz w:val="28"/>
+          <w:szCs w:val="28"/>
+        </w:rPr>
+        <w:t xml:space="preserve">Самый простой способ скомпилировать </w:t>
+      </w:r>
+      <w:r>
+        <w:rPr>
+          <w:sz w:val="28"/>
+          <w:szCs w:val="28"/>
+        </w:rPr>
+        <w:t>программ</w:t>
+      </w:r>
+      <w:r>
+        <w:rPr>
+          <w:sz w:val="28"/>
+          <w:szCs w:val="28"/>
+        </w:rPr>
+        <w:t>у, это запустить среду разработки</w:t>
+      </w:r>
+      <w:r>
+        <w:rPr>
+          <w:sz w:val="28"/>
+          <w:szCs w:val="28"/>
+        </w:rPr>
+        <w:t xml:space="preserve"> </w:t>
+      </w:r>
+      <w:r>
+        <w:rPr>
+          <w:sz w:val="28"/>
+          <w:szCs w:val="28"/>
+          <w:lang w:val="en-US"/>
+        </w:rPr>
+        <w:t>qt</w:t>
+      </w:r>
+      <w:r>
+        <w:rPr>
+          <w:sz w:val="28"/>
+          <w:szCs w:val="28"/>
+        </w:rPr>
+        <w:t>-</w:t>
+      </w:r>
+      <w:r>
+        <w:rPr>
+          <w:sz w:val="28"/>
+          <w:szCs w:val="28"/>
+          <w:lang w:val="en-US"/>
+        </w:rPr>
+        <w:t>creator</w:t>
+      </w:r>
+      <w:r>
+        <w:rPr>
+          <w:sz w:val="28"/>
+          <w:szCs w:val="28"/>
+        </w:rPr>
+        <w:t xml:space="preserve">, </w:t>
+      </w:r>
+      <w:r>
+        <w:rPr>
+          <w:sz w:val="28"/>
+          <w:szCs w:val="28"/>
+        </w:rPr>
+        <w:t>откр</w:t>
+      </w:r>
+      <w:r>
+        <w:rPr>
+          <w:sz w:val="28"/>
+          <w:szCs w:val="28"/>
+        </w:rPr>
+        <w:t>ыть там</w:t>
+      </w:r>
+      <w:r>
+        <w:rPr>
+          <w:sz w:val="28"/>
+          <w:szCs w:val="28"/>
+        </w:rPr>
+        <w:t xml:space="preserve"> файл проекта </w:t>
+      </w:r>
+      <w:r>
+        <w:rPr>
+          <w:sz w:val="28"/>
+          <w:szCs w:val="28"/>
+        </w:rPr>
+        <w:t>“</w:t>
+      </w:r>
+      <w:r>
+        <w:rPr>
+          <w:sz w:val="28"/>
+          <w:szCs w:val="28"/>
+          <w:lang w:val="en-US"/>
+        </w:rPr>
+        <w:t>TaskClient</w:t>
+      </w:r>
+      <w:r>
+        <w:rPr>
+          <w:sz w:val="28"/>
+          <w:szCs w:val="28"/>
+        </w:rPr>
+        <w:t>/</w:t>
+      </w:r>
+      <w:r>
+        <w:rPr>
+          <w:sz w:val="28"/>
+          <w:szCs w:val="28"/>
+          <w:lang w:val="en-US"/>
+        </w:rPr>
+        <w:t>TaskClient</w:t>
+      </w:r>
+      <w:r>
+        <w:rPr>
+          <w:sz w:val="28"/>
+          <w:szCs w:val="28"/>
+        </w:rPr>
+        <w:t>.</w:t>
+      </w:r>
+      <w:r>
+        <w:rPr>
+          <w:sz w:val="28"/>
+          <w:szCs w:val="28"/>
+          <w:lang w:val="en-US"/>
+        </w:rPr>
+        <w:t>pro</w:t>
+      </w:r>
+      <w:r>
+        <w:rPr>
+          <w:sz w:val="28"/>
+          <w:szCs w:val="28"/>
+        </w:rPr>
+        <w:t>”</w:t>
+      </w:r>
+      <w:r>
+        <w:rPr>
+          <w:sz w:val="28"/>
+          <w:szCs w:val="28"/>
+        </w:rPr>
+        <w:t xml:space="preserve">, слева </w:t>
+      </w:r>
+      <w:r>
+        <w:rPr>
+          <w:sz w:val="28"/>
+          <w:szCs w:val="28"/>
+        </w:rPr>
+        <w:lastRenderedPageBreak/>
+        <w:t xml:space="preserve">снизу выбрать тип сборки </w:t>
+      </w:r>
+      <w:r>
+        <w:rPr>
+          <w:sz w:val="28"/>
+          <w:szCs w:val="28"/>
+        </w:rPr>
+        <w:t>“</w:t>
+      </w:r>
+      <w:r>
+        <w:rPr>
+          <w:sz w:val="28"/>
+          <w:szCs w:val="28"/>
+          <w:lang w:val="en-US"/>
+        </w:rPr>
+        <w:t>Release</w:t>
+      </w:r>
+      <w:r>
+        <w:rPr>
+          <w:sz w:val="28"/>
+          <w:szCs w:val="28"/>
+        </w:rPr>
+        <w:t>”</w:t>
+      </w:r>
+      <w:r>
+        <w:rPr>
+          <w:sz w:val="28"/>
+          <w:szCs w:val="28"/>
+        </w:rPr>
+        <w:t xml:space="preserve"> и выполнить следующие команды из меню </w:t>
+      </w:r>
+      <w:r>
+        <w:rPr>
+          <w:sz w:val="28"/>
+          <w:szCs w:val="28"/>
+          <w:lang w:val="en-US"/>
+        </w:rPr>
+        <w:t>Build:</w:t>
+      </w:r>
+    </w:p>
+    <w:p>
+      <w:pPr>
+        <w:pStyle w:val="a3"/>
+        <w:numPr>
+          <w:ilvl w:val="0"/>
+          <w:numId w:val="30"/>
+        </w:numPr>
+        <w:rPr>
+          <w:sz w:val="28"/>
+          <w:szCs w:val="28"/>
+        </w:rPr>
+      </w:pPr>
+      <w:r>
+        <w:rPr>
+          <w:sz w:val="28"/>
+          <w:szCs w:val="28"/>
+        </w:rPr>
+        <w:t>Build -&gt; Run qmake</w:t>
+      </w:r>
+    </w:p>
+    <w:p>
+      <w:pPr>
+        <w:pStyle w:val="a3"/>
+        <w:numPr>
+          <w:ilvl w:val="0"/>
+          <w:numId w:val="30"/>
+        </w:numPr>
+        <w:rPr>
+          <w:sz w:val="28"/>
+          <w:szCs w:val="28"/>
+          <w:lang w:val="en-US"/>
+        </w:rPr>
+      </w:pPr>
+      <w:r>
+        <w:rPr>
+          <w:sz w:val="28"/>
+          <w:szCs w:val="28"/>
+          <w:lang w:val="en-US"/>
+        </w:rPr>
+        <w:t>Build -&gt; Build Project "</w:t>
+      </w:r>
+      <w:r>
+        <w:rPr>
+          <w:sz w:val="28"/>
+          <w:szCs w:val="28"/>
+          <w:lang w:val="en-US"/>
+        </w:rPr>
+        <w:t>TaskClient</w:t>
+      </w:r>
+      <w:r>
+        <w:rPr>
+          <w:sz w:val="28"/>
+          <w:szCs w:val="28"/>
+          <w:lang w:val="en-US"/>
+        </w:rPr>
+        <w:t>"</w:t>
+      </w:r>
     </w:p>
     <w:p>
       <w:pPr>
@@ -648,19 +2025,213 @@
         <w:rPr>
           <w:sz w:val="28"/>
           <w:szCs w:val="28"/>
-        </w:rPr>
-      </w:pPr>
-      <w:r>
-        <w:rPr>
-          <w:sz w:val="28"/>
-          <w:szCs w:val="28"/>
-        </w:rPr>
-        <w:t xml:space="preserve">Необходимо создать начальную базу данных, описанную в файле </w:t>
-      </w:r>
-      <w:r>
-        <w:rPr>
-          <w:sz w:val="28"/>
-          <w:szCs w:val="28"/>
+          <w:lang w:val="en-US"/>
+        </w:rPr>
+      </w:pPr>
+      <w:r>
+        <w:rPr>
+          <w:sz w:val="28"/>
+          <w:szCs w:val="28"/>
+        </w:rPr>
+        <w:t>Если</w:t>
+      </w:r>
+      <w:r>
+        <w:rPr>
+          <w:sz w:val="28"/>
+          <w:szCs w:val="28"/>
+          <w:lang w:val="en-US"/>
+        </w:rPr>
+        <w:t xml:space="preserve"> </w:t>
+      </w:r>
+      <w:r>
+        <w:rPr>
+          <w:sz w:val="28"/>
+          <w:szCs w:val="28"/>
+        </w:rPr>
+        <w:t>сборка</w:t>
+      </w:r>
+      <w:r>
+        <w:rPr>
+          <w:sz w:val="28"/>
+          <w:szCs w:val="28"/>
+          <w:lang w:val="en-US"/>
+        </w:rPr>
+        <w:t xml:space="preserve"> </w:t>
+      </w:r>
+      <w:r>
+        <w:rPr>
+          <w:sz w:val="28"/>
+          <w:szCs w:val="28"/>
+        </w:rPr>
+        <w:t>происходит</w:t>
+      </w:r>
+      <w:r>
+        <w:rPr>
+          <w:sz w:val="28"/>
+          <w:szCs w:val="28"/>
+          <w:lang w:val="en-US"/>
+        </w:rPr>
+        <w:t xml:space="preserve"> </w:t>
+      </w:r>
+      <w:r>
+        <w:rPr>
+          <w:sz w:val="28"/>
+          <w:szCs w:val="28"/>
+        </w:rPr>
+        <w:t>под</w:t>
+      </w:r>
+      <w:r>
+        <w:rPr>
+          <w:sz w:val="28"/>
+          <w:szCs w:val="28"/>
+          <w:lang w:val="en-US"/>
+        </w:rPr>
+        <w:t xml:space="preserve"> </w:t>
+      </w:r>
+      <w:r>
+        <w:rPr>
+          <w:sz w:val="28"/>
+          <w:szCs w:val="28"/>
+        </w:rPr>
+        <w:t>ОС</w:t>
+      </w:r>
+      <w:r>
+        <w:rPr>
+          <w:sz w:val="28"/>
+          <w:szCs w:val="28"/>
+          <w:lang w:val="en-US"/>
+        </w:rPr>
+        <w:t xml:space="preserve"> </w:t>
+      </w:r>
+      <w:r>
+        <w:rPr>
+          <w:sz w:val="28"/>
+          <w:szCs w:val="28"/>
+          <w:lang w:val="en-US"/>
+        </w:rPr>
+        <w:t>Windows</w:t>
+      </w:r>
+      <w:r>
+        <w:rPr>
+          <w:sz w:val="28"/>
+          <w:szCs w:val="28"/>
+          <w:lang w:val="en-US"/>
+        </w:rPr>
+        <w:t xml:space="preserve">, </w:t>
+      </w:r>
+      <w:r>
+        <w:rPr>
+          <w:sz w:val="28"/>
+          <w:szCs w:val="28"/>
+        </w:rPr>
+        <w:t>появитс</w:t>
+      </w:r>
+      <w:r>
+        <w:rPr>
+          <w:sz w:val="28"/>
+          <w:szCs w:val="28"/>
+        </w:rPr>
+        <w:t>я</w:t>
+      </w:r>
+      <w:r>
+        <w:rPr>
+          <w:sz w:val="28"/>
+          <w:szCs w:val="28"/>
+          <w:lang w:val="en-US"/>
+        </w:rPr>
+        <w:t xml:space="preserve"> </w:t>
+      </w:r>
+      <w:r>
+        <w:rPr>
+          <w:sz w:val="28"/>
+          <w:szCs w:val="28"/>
+        </w:rPr>
+        <w:t>исполнимый</w:t>
+      </w:r>
+      <w:r>
+        <w:rPr>
+          <w:sz w:val="28"/>
+          <w:szCs w:val="28"/>
+          <w:lang w:val="en-US"/>
+        </w:rPr>
+        <w:t xml:space="preserve"> </w:t>
+      </w:r>
+      <w:r>
+        <w:rPr>
+          <w:sz w:val="28"/>
+          <w:szCs w:val="28"/>
+        </w:rPr>
+        <w:t>файл</w:t>
+      </w:r>
+      <w:r>
+        <w:rPr>
+          <w:sz w:val="28"/>
+          <w:szCs w:val="28"/>
+          <w:lang w:val="en-US"/>
+        </w:rPr>
+        <w:t xml:space="preserve"> “</w:t>
+      </w:r>
+      <w:r>
+        <w:rPr>
+          <w:sz w:val="28"/>
+          <w:szCs w:val="28"/>
+          <w:lang w:val="en-US"/>
+        </w:rPr>
+        <w:t>TaskClient</w:t>
+      </w:r>
+      <w:r>
+        <w:rPr>
+          <w:sz w:val="28"/>
+          <w:szCs w:val="28"/>
+          <w:lang w:val="en-US"/>
+        </w:rPr>
+        <w:t>.</w:t>
+      </w:r>
+      <w:r>
+        <w:rPr>
+          <w:sz w:val="28"/>
+          <w:szCs w:val="28"/>
+          <w:lang w:val="en-US"/>
+        </w:rPr>
+        <w:t>exe</w:t>
+      </w:r>
+      <w:r>
+        <w:rPr>
+          <w:sz w:val="28"/>
+          <w:szCs w:val="28"/>
+          <w:lang w:val="en-US"/>
+        </w:rPr>
+        <w:t>”</w:t>
+      </w:r>
+      <w:r>
+        <w:rPr>
+          <w:sz w:val="28"/>
+          <w:szCs w:val="28"/>
+          <w:lang w:val="en-US"/>
+        </w:rPr>
+        <w:t>,</w:t>
+      </w:r>
+      <w:r>
+        <w:rPr>
+          <w:sz w:val="28"/>
+          <w:szCs w:val="28"/>
+          <w:lang w:val="en-US"/>
+        </w:rPr>
+        <w:t xml:space="preserve"> расположенный в папке</w:t>
+      </w:r>
+      <w:r>
+        <w:rPr>
+          <w:sz w:val="28"/>
+          <w:szCs w:val="28"/>
+          <w:lang w:val="en-US"/>
+        </w:rPr>
+        <w:br/>
+      </w:r>
+      <w:r>
+        <w:rPr>
+          <w:sz w:val="28"/>
+          <w:szCs w:val="28"/>
+          <w:lang w:val="en-US"/>
         </w:rPr>
         <w:t>“</w:t>
       </w:r>
@@ -670,6 +2241,468 @@
           <w:szCs w:val="28"/>
           <w:lang w:val="en-US"/>
         </w:rPr>
+        <w:t>build-TaskClient-Desktop_Qt_5_15_2_MSVC2019_64bit-Release</w:t>
+      </w:r>
+      <w:r>
+        <w:rPr>
+          <w:sz w:val="28"/>
+          <w:szCs w:val="28"/>
+          <w:lang w:val="en-US"/>
+        </w:rPr>
+        <w:t>/</w:t>
+      </w:r>
+      <w:r>
+        <w:rPr>
+          <w:sz w:val="28"/>
+          <w:szCs w:val="28"/>
+          <w:lang w:val="en-US"/>
+        </w:rPr>
+        <w:t>release</w:t>
+      </w:r>
+      <w:r>
+        <w:rPr>
+          <w:sz w:val="28"/>
+          <w:szCs w:val="28"/>
+          <w:lang w:val="en-US"/>
+        </w:rPr>
+        <w:t>”</w:t>
+      </w:r>
+      <w:r>
+        <w:rPr>
+          <w:sz w:val="28"/>
+          <w:szCs w:val="28"/>
+          <w:lang w:val="en-US"/>
+        </w:rPr>
+        <w:t>.</w:t>
+      </w:r>
+      <w:r>
+        <w:rPr>
+          <w:sz w:val="28"/>
+          <w:szCs w:val="28"/>
+          <w:lang w:val="en-US"/>
+        </w:rPr>
+        <w:br/>
+      </w:r>
+    </w:p>
+    <w:p>
+      <w:pPr>
+        <w:ind w:firstLine="708"/>
+        <w:rPr>
+          <w:sz w:val="28"/>
+          <w:szCs w:val="28"/>
+        </w:rPr>
+      </w:pPr>
+      <w:r>
+        <w:rPr>
+          <w:sz w:val="28"/>
+          <w:szCs w:val="28"/>
+        </w:rPr>
+        <w:t xml:space="preserve">Если предпочтительна сборка из консоли, то </w:t>
+      </w:r>
+      <w:r>
+        <w:rPr>
+          <w:sz w:val="28"/>
+          <w:szCs w:val="28"/>
+        </w:rPr>
+        <w:t xml:space="preserve">под ОС </w:t>
+      </w:r>
+      <w:r>
+        <w:rPr>
+          <w:sz w:val="28"/>
+          <w:szCs w:val="28"/>
+          <w:lang w:val="en-US"/>
+        </w:rPr>
+        <w:t>Linux</w:t>
+      </w:r>
+      <w:r>
+        <w:rPr>
+          <w:sz w:val="28"/>
+          <w:szCs w:val="28"/>
+        </w:rPr>
+        <w:t xml:space="preserve"> </w:t>
+      </w:r>
+      <w:r>
+        <w:rPr>
+          <w:sz w:val="28"/>
+          <w:szCs w:val="28"/>
+        </w:rPr>
+        <w:t xml:space="preserve">нужно </w:t>
+      </w:r>
+      <w:r>
+        <w:rPr>
+          <w:sz w:val="28"/>
+          <w:szCs w:val="28"/>
+        </w:rPr>
+        <w:t>выполнить</w:t>
+      </w:r>
+      <w:r>
+        <w:rPr>
+          <w:sz w:val="28"/>
+          <w:szCs w:val="28"/>
+        </w:rPr>
+        <w:t xml:space="preserve"> </w:t>
+      </w:r>
+      <w:r>
+        <w:rPr>
+          <w:sz w:val="28"/>
+          <w:szCs w:val="28"/>
+        </w:rPr>
+        <w:t>следующее:</w:t>
+      </w:r>
+    </w:p>
+    <w:p>
+      <w:pPr>
+        <w:pStyle w:val="a3"/>
+        <w:numPr>
+          <w:ilvl w:val="0"/>
+          <w:numId w:val="31"/>
+        </w:numPr>
+        <w:rPr>
+          <w:sz w:val="28"/>
+          <w:szCs w:val="28"/>
+        </w:rPr>
+      </w:pPr>
+      <w:r>
+        <w:rPr>
+          <w:sz w:val="28"/>
+          <w:szCs w:val="28"/>
+        </w:rPr>
+        <w:t xml:space="preserve">Рядом с папкой </w:t>
+      </w:r>
+      <w:r>
+        <w:rPr>
+          <w:sz w:val="28"/>
+          <w:szCs w:val="28"/>
+          <w:lang w:val="en-US"/>
+        </w:rPr>
+        <w:t>TaskClient</w:t>
+      </w:r>
+      <w:r>
+        <w:rPr>
+          <w:sz w:val="28"/>
+          <w:szCs w:val="28"/>
+        </w:rPr>
+        <w:t xml:space="preserve"> создать папку build</w:t>
+      </w:r>
+    </w:p>
+    <w:p>
+      <w:pPr>
+        <w:pStyle w:val="a3"/>
+        <w:numPr>
+          <w:ilvl w:val="0"/>
+          <w:numId w:val="31"/>
+        </w:numPr>
+        <w:rPr>
+          <w:sz w:val="28"/>
+          <w:szCs w:val="28"/>
+        </w:rPr>
+      </w:pPr>
+      <w:r>
+        <w:rPr>
+          <w:sz w:val="28"/>
+          <w:szCs w:val="28"/>
+        </w:rPr>
+        <w:t xml:space="preserve">Открыть консоль и перейти в папку </w:t>
+      </w:r>
+      <w:r>
+        <w:rPr>
+          <w:sz w:val="28"/>
+          <w:szCs w:val="28"/>
+          <w:lang w:val="en-US"/>
+        </w:rPr>
+        <w:t>build</w:t>
+      </w:r>
+    </w:p>
+    <w:p>
+      <w:pPr>
+        <w:pStyle w:val="a3"/>
+        <w:numPr>
+          <w:ilvl w:val="0"/>
+          <w:numId w:val="31"/>
+        </w:numPr>
+        <w:rPr>
+          <w:sz w:val="28"/>
+          <w:szCs w:val="28"/>
+        </w:rPr>
+      </w:pPr>
+      <w:r>
+        <w:rPr>
+          <w:sz w:val="28"/>
+          <w:szCs w:val="28"/>
+        </w:rPr>
+        <w:t>Выполните</w:t>
+      </w:r>
+      <w:r>
+        <w:rPr>
+          <w:sz w:val="28"/>
+          <w:szCs w:val="28"/>
+        </w:rPr>
+        <w:t xml:space="preserve"> команду:</w:t>
+      </w:r>
+      <w:r>
+        <w:rPr>
+          <w:sz w:val="28"/>
+          <w:szCs w:val="28"/>
+        </w:rPr>
+        <w:t xml:space="preserve"> </w:t>
+      </w:r>
+      <w:r>
+        <w:rPr>
+          <w:sz w:val="28"/>
+          <w:szCs w:val="28"/>
+          <w:lang w:val="en-US"/>
+        </w:rPr>
+        <w:t>qmake</w:t>
+      </w:r>
+      <w:r>
+        <w:rPr>
+          <w:sz w:val="28"/>
+          <w:szCs w:val="28"/>
+        </w:rPr>
+        <w:t>-</w:t>
+      </w:r>
+      <w:r>
+        <w:rPr>
+          <w:sz w:val="28"/>
+          <w:szCs w:val="28"/>
+          <w:lang w:val="en-US"/>
+        </w:rPr>
+        <w:t>qt</w:t>
+      </w:r>
+      <w:r>
+        <w:rPr>
+          <w:sz w:val="28"/>
+          <w:szCs w:val="28"/>
+        </w:rPr>
+        <w:t>5 ../</w:t>
+      </w:r>
+      <w:r>
+        <w:rPr>
+          <w:sz w:val="28"/>
+          <w:szCs w:val="28"/>
+          <w:lang w:val="en-US"/>
+        </w:rPr>
+        <w:t>TaskClient</w:t>
+      </w:r>
+      <w:r>
+        <w:rPr>
+          <w:sz w:val="28"/>
+          <w:szCs w:val="28"/>
+        </w:rPr>
+        <w:t>/</w:t>
+      </w:r>
+      <w:r>
+        <w:rPr>
+          <w:sz w:val="28"/>
+          <w:szCs w:val="28"/>
+          <w:lang w:val="en-US"/>
+        </w:rPr>
+        <w:t>TaskClient</w:t>
+      </w:r>
+      <w:r>
+        <w:rPr>
+          <w:sz w:val="28"/>
+          <w:szCs w:val="28"/>
+        </w:rPr>
+        <w:t>.</w:t>
+      </w:r>
+      <w:r>
+        <w:rPr>
+          <w:sz w:val="28"/>
+          <w:szCs w:val="28"/>
+          <w:lang w:val="en-US"/>
+        </w:rPr>
+        <w:t>pro</w:t>
+      </w:r>
+    </w:p>
+    <w:p>
+      <w:pPr>
+        <w:pStyle w:val="a3"/>
+        <w:numPr>
+          <w:ilvl w:val="0"/>
+          <w:numId w:val="31"/>
+        </w:numPr>
+        <w:rPr>
+          <w:sz w:val="28"/>
+          <w:szCs w:val="28"/>
+        </w:rPr>
+      </w:pPr>
+      <w:r>
+        <w:rPr>
+          <w:sz w:val="28"/>
+          <w:szCs w:val="28"/>
+        </w:rPr>
+        <w:t xml:space="preserve">Убедитесь, что появился </w:t>
+      </w:r>
+      <w:r>
+        <w:rPr>
+          <w:sz w:val="28"/>
+          <w:szCs w:val="28"/>
+        </w:rPr>
+        <w:t xml:space="preserve">файл </w:t>
+      </w:r>
+      <w:r>
+        <w:rPr>
+          <w:sz w:val="28"/>
+          <w:szCs w:val="28"/>
+          <w:lang w:val="en-US"/>
+        </w:rPr>
+        <w:t>Makefile</w:t>
+      </w:r>
+    </w:p>
+    <w:p>
+      <w:pPr>
+        <w:pStyle w:val="a3"/>
+        <w:numPr>
+          <w:ilvl w:val="0"/>
+          <w:numId w:val="31"/>
+        </w:numPr>
+        <w:rPr>
+          <w:sz w:val="28"/>
+          <w:szCs w:val="28"/>
+        </w:rPr>
+      </w:pPr>
+      <w:r>
+        <w:rPr>
+          <w:sz w:val="28"/>
+          <w:szCs w:val="28"/>
+        </w:rPr>
+        <w:t>Выполните</w:t>
+      </w:r>
+      <w:r>
+        <w:rPr>
+          <w:sz w:val="28"/>
+          <w:szCs w:val="28"/>
+        </w:rPr>
+        <w:t xml:space="preserve"> команду:</w:t>
+      </w:r>
+      <w:r>
+        <w:rPr>
+          <w:sz w:val="28"/>
+          <w:szCs w:val="28"/>
+        </w:rPr>
+        <w:t xml:space="preserve"> </w:t>
+      </w:r>
+      <w:r>
+        <w:rPr>
+          <w:sz w:val="28"/>
+          <w:szCs w:val="28"/>
+          <w:lang w:val="en-US"/>
+        </w:rPr>
+        <w:t>make</w:t>
+      </w:r>
+    </w:p>
+    <w:p>
+      <w:pPr>
+        <w:pStyle w:val="a3"/>
+        <w:numPr>
+          <w:ilvl w:val="0"/>
+          <w:numId w:val="31"/>
+        </w:numPr>
+        <w:rPr>
+          <w:sz w:val="28"/>
+          <w:szCs w:val="28"/>
+        </w:rPr>
+      </w:pPr>
+      <w:r>
+        <w:rPr>
+          <w:sz w:val="28"/>
+          <w:szCs w:val="28"/>
+        </w:rPr>
+        <w:t>Убедитесь, что появился исполнимый ф</w:t>
+      </w:r>
+      <w:r>
+        <w:rPr>
+          <w:sz w:val="28"/>
+          <w:szCs w:val="28"/>
+        </w:rPr>
+        <w:t xml:space="preserve">айл </w:t>
+      </w:r>
+      <w:r>
+        <w:rPr>
+          <w:sz w:val="28"/>
+          <w:szCs w:val="28"/>
+          <w:lang w:val="en-US"/>
+        </w:rPr>
+        <w:t>TaskClient</w:t>
+      </w:r>
+      <w:r>
+        <w:rPr>
+          <w:sz w:val="28"/>
+          <w:szCs w:val="28"/>
+        </w:rPr>
+        <w:t xml:space="preserve"> </w:t>
+      </w:r>
+    </w:p>
+    <w:p>
+      <w:pPr>
+        <w:rPr>
+          <w:b/>
+          <w:sz w:val="28"/>
+          <w:szCs w:val="28"/>
+        </w:rPr>
+      </w:pPr>
+    </w:p>
+    <w:p>
+      <w:pPr>
+        <w:rPr>
+          <w:b/>
+          <w:sz w:val="28"/>
+          <w:szCs w:val="28"/>
+        </w:rPr>
+      </w:pPr>
+      <w:r>
+        <w:rPr>
+          <w:b/>
+          <w:sz w:val="28"/>
+          <w:szCs w:val="28"/>
+        </w:rPr>
+        <w:t>Начало работы с проектом</w:t>
+      </w:r>
+      <w:r>
+        <w:rPr>
+          <w:b/>
+          <w:sz w:val="28"/>
+          <w:szCs w:val="28"/>
+        </w:rPr>
+        <w:t>:</w:t>
+      </w:r>
+    </w:p>
+    <w:p>
+      <w:pPr>
+        <w:ind w:firstLine="708"/>
+        <w:rPr>
+          <w:sz w:val="28"/>
+          <w:szCs w:val="28"/>
+        </w:rPr>
+      </w:pPr>
+      <w:r>
+        <w:rPr>
+          <w:sz w:val="28"/>
+          <w:szCs w:val="28"/>
+        </w:rPr>
+        <w:t>Чтобы серверная часть могла начать работать с данными, н</w:t>
+      </w:r>
+      <w:r>
+        <w:rPr>
+          <w:sz w:val="28"/>
+          <w:szCs w:val="28"/>
+        </w:rPr>
+        <w:t xml:space="preserve">еобходимо создать начальную базу данных, описанную в файле </w:t>
+      </w:r>
+      <w:r>
+        <w:rPr>
+          <w:sz w:val="28"/>
+          <w:szCs w:val="28"/>
+        </w:rPr>
+        <w:t>“</w:t>
+      </w:r>
+      <w:r>
+        <w:rPr>
+          <w:sz w:val="28"/>
+          <w:szCs w:val="28"/>
+          <w:lang w:val="en-US"/>
+        </w:rPr>
         <w:t>tables</w:t>
       </w:r>
       <w:r>
@@ -699,7 +2732,7 @@
           <w:sz w:val="28"/>
           <w:szCs w:val="28"/>
         </w:rPr>
-        <w:t xml:space="preserve">  </w:t>
+        <w:t xml:space="preserve"> </w:t>
       </w:r>
     </w:p>
     <w:p>
@@ -738,7 +2771,6 @@
         </w:rPr>
         <w:br/>
       </w:r>
-      <w:proofErr w:type="spellStart"/>
       <w:r>
         <w:rPr>
           <w:sz w:val="28"/>
@@ -747,7 +2779,6 @@
         </w:rPr>
         <w:t>db</w:t>
       </w:r>
-      <w:proofErr w:type="spellEnd"/>
       <w:r>
         <w:rPr>
           <w:sz w:val="28"/>
@@ -800,7 +2831,6 @@
         </w:rPr>
         <w:t>_</w:t>
       </w:r>
-      <w:proofErr w:type="spellStart"/>
       <w:r>
         <w:rPr>
           <w:sz w:val="28"/>
@@ -809,7 +2839,6 @@
         </w:rPr>
         <w:t>db</w:t>
       </w:r>
-      <w:proofErr w:type="spellEnd"/>
     </w:p>
     <w:p>
       <w:pPr>
@@ -862,7 +2891,6 @@
         </w:rPr>
         <w:t>_</w:t>
       </w:r>
-      <w:proofErr w:type="spellStart"/>
       <w:r>
         <w:rPr>
           <w:sz w:val="28"/>
@@ -871,7 +2899,6 @@
         </w:rPr>
         <w:t>db</w:t>
       </w:r>
-      <w:proofErr w:type="spellEnd"/>
       <w:r>
         <w:rPr>
           <w:sz w:val="28"/>
@@ -879,7 +2906,6 @@
         </w:rPr>
         <w:t>.</w:t>
       </w:r>
-      <w:proofErr w:type="spellStart"/>
       <w:r>
         <w:rPr>
           <w:sz w:val="28"/>
@@ -888,7 +2914,6 @@
         </w:rPr>
         <w:t>sqlite</w:t>
       </w:r>
-      <w:proofErr w:type="spellEnd"/>
       <w:r>
         <w:rPr>
           <w:sz w:val="28"/>
@@ -919,7 +2944,6 @@
         </w:rPr>
         <w:t>“</w:t>
       </w:r>
-      <w:proofErr w:type="spellStart"/>
       <w:r>
         <w:rPr>
           <w:sz w:val="28"/>
@@ -928,7 +2952,6 @@
         </w:rPr>
         <w:t>db</w:t>
       </w:r>
-      <w:proofErr w:type="spellEnd"/>
       <w:r>
         <w:rPr>
           <w:sz w:val="28"/>
@@ -1087,7 +3110,6 @@
         </w:rPr>
         <w:t>_</w:t>
       </w:r>
-      <w:proofErr w:type="spellStart"/>
       <w:r>
         <w:rPr>
           <w:sz w:val="28"/>
@@ -1096,7 +3118,6 @@
         </w:rPr>
         <w:t>db</w:t>
       </w:r>
-      <w:proofErr w:type="spellEnd"/>
       <w:r>
         <w:rPr>
           <w:sz w:val="28"/>
@@ -1104,7 +3125,6 @@
         </w:rPr>
         <w:t>.</w:t>
       </w:r>
-      <w:proofErr w:type="spellStart"/>
       <w:r>
         <w:rPr>
           <w:sz w:val="28"/>
@@ -1113,7 +3133,6 @@
         </w:rPr>
         <w:t>sqlite</w:t>
       </w:r>
-      <w:proofErr w:type="spellEnd"/>
     </w:p>
     <w:p>
       <w:pPr>
@@ -1168,6 +3187,7 @@
           <w:sz w:val="28"/>
           <w:szCs w:val="28"/>
         </w:rPr>
+        <w:lastRenderedPageBreak/>
         <w:t xml:space="preserve">После успешной компиляции клиентской части, появится исполнимый файл </w:t>
       </w:r>
       <w:r>
@@ -1177,7 +3197,6 @@
         </w:rPr>
         <w:t>“</w:t>
       </w:r>
-      <w:proofErr w:type="spellStart"/>
       <w:r>
         <w:rPr>
           <w:sz w:val="28"/>
@@ -1186,7 +3205,6 @@
         </w:rPr>
         <w:t>TaskClient</w:t>
       </w:r>
-      <w:proofErr w:type="spellEnd"/>
       <w:r>
         <w:rPr>
           <w:sz w:val="28"/>
@@ -1254,7 +3272,7 @@
                     <pic:cNvPicPr/>
                   </pic:nvPicPr>
                   <pic:blipFill>
-                    <a:blip r:embed="rId5"/>
+                    <a:blip r:embed="rId7"/>
                     <a:stretch>
                       <a:fillRect/>
                     </a:stretch>
@@ -1422,7 +3440,6 @@
         </w:rPr>
         <w:t>“</w:t>
       </w:r>
-      <w:proofErr w:type="spellStart"/>
       <w:r>
         <w:rPr>
           <w:sz w:val="28"/>
@@ -1431,7 +3448,6 @@
         </w:rPr>
         <w:t>db</w:t>
       </w:r>
-      <w:proofErr w:type="spellEnd"/>
       <w:r>
         <w:rPr>
           <w:sz w:val="28"/>
@@ -1495,15 +3511,7 @@
           <w:sz w:val="28"/>
           <w:szCs w:val="28"/>
         </w:rPr>
-        <w:t xml:space="preserve">. Используйте </w:t>
-      </w:r>
-      <w:r>
-        <w:rPr>
-          <w:sz w:val="28"/>
-          <w:szCs w:val="28"/>
-        </w:rPr>
-        <w:lastRenderedPageBreak/>
-        <w:t xml:space="preserve">столбец </w:t>
+        <w:t xml:space="preserve">. Используйте столбец </w:t>
       </w:r>
       <w:r>
         <w:rPr>
@@ -1598,17 +3606,30 @@
           <w:sz w:val="28"/>
           <w:szCs w:val="28"/>
         </w:rPr>
+        <w:t xml:space="preserve">“password” </w:t>
+      </w:r>
+      <w:r>
+        <w:rPr>
+          <w:sz w:val="28"/>
+          <w:szCs w:val="28"/>
+        </w:rPr>
+        <w:t xml:space="preserve">из таблицы </w:t>
+      </w:r>
+      <w:r>
+        <w:rPr>
+          <w:sz w:val="28"/>
+          <w:szCs w:val="28"/>
+        </w:rPr>
         <w:t>“</w:t>
       </w:r>
-      <w:proofErr w:type="spellStart"/>
-      <w:r>
-        <w:rPr>
-          <w:sz w:val="28"/>
-          <w:szCs w:val="28"/>
-        </w:rPr>
-        <w:t>password</w:t>
-      </w:r>
-      <w:proofErr w:type="spellEnd"/>
+      <w:r>
+        <w:rPr>
+          <w:sz w:val="28"/>
+          <w:szCs w:val="28"/>
+          <w:lang w:val="en-US"/>
+        </w:rPr>
+        <w:t>Security</w:t>
+      </w:r>
       <w:r>
         <w:rPr>
           <w:sz w:val="28"/>
@@ -1621,35 +3642,6 @@
           <w:sz w:val="28"/>
           <w:szCs w:val="28"/>
         </w:rPr>
-        <w:t xml:space="preserve">из таблицы </w:t>
-      </w:r>
-      <w:r>
-        <w:rPr>
-          <w:sz w:val="28"/>
-          <w:szCs w:val="28"/>
-        </w:rPr>
-        <w:t>“</w:t>
-      </w:r>
-      <w:r>
-        <w:rPr>
-          <w:sz w:val="28"/>
-          <w:szCs w:val="28"/>
-          <w:lang w:val="en-US"/>
-        </w:rPr>
-        <w:t>Security</w:t>
-      </w:r>
-      <w:r>
-        <w:rPr>
-          <w:sz w:val="28"/>
-          <w:szCs w:val="28"/>
-        </w:rPr>
-        <w:t xml:space="preserve">” </w:t>
-      </w:r>
-      <w:r>
-        <w:rPr>
-          <w:sz w:val="28"/>
-          <w:szCs w:val="28"/>
-        </w:rPr>
         <w:t xml:space="preserve">чтобы узнать соответствующий пароль. Используйте эту пару в окне для ввода логина и пароля чтобы </w:t>
       </w:r>
       <w:r>
@@ -1720,7 +3712,7 @@
           <w:sz w:val="28"/>
           <w:szCs w:val="28"/>
         </w:rPr>
-        <w:t>.</w:t>
+        <w:t xml:space="preserve"> 5.15.</w:t>
       </w:r>
     </w:p>
     <w:p>
@@ -1798,7 +3790,6 @@
         </w:rPr>
         <w:t xml:space="preserve"> (</w:t>
       </w:r>
-      <w:proofErr w:type="spellStart"/>
       <w:r>
         <w:rPr>
           <w:sz w:val="28"/>
@@ -1807,7 +3798,6 @@
         </w:rPr>
         <w:t>db</w:t>
       </w:r>
-      <w:proofErr w:type="spellEnd"/>
       <w:r>
         <w:rPr>
           <w:sz w:val="28"/>
@@ -2123,6 +4113,7 @@
           <w:sz w:val="28"/>
           <w:szCs w:val="28"/>
         </w:rPr>
+        <w:lastRenderedPageBreak/>
         <w:t>Возможности оператора базы данных:</w:t>
       </w:r>
     </w:p>
@@ -2538,7 +4529,6 @@
           <w:sz w:val="28"/>
           <w:szCs w:val="28"/>
         </w:rPr>
-        <w:lastRenderedPageBreak/>
         <w:t>Ограничения:</w:t>
       </w:r>
     </w:p>
@@ -2713,7 +4703,6 @@
         </w:rPr>
         <w:t xml:space="preserve">После запуска приложения появляется окно для ввода </w:t>
       </w:r>
-      <w:proofErr w:type="spellStart"/>
       <w:r>
         <w:rPr>
           <w:sz w:val="28"/>
@@ -2722,7 +4711,6 @@
         </w:rPr>
         <w:t>ip</w:t>
       </w:r>
-      <w:proofErr w:type="spellEnd"/>
       <w:r>
         <w:rPr>
           <w:sz w:val="28"/>
@@ -2879,6 +4867,7 @@
           <w:sz w:val="28"/>
           <w:szCs w:val="28"/>
         </w:rPr>
+        <w:lastRenderedPageBreak/>
         <w:t xml:space="preserve">Если указанная пара логина и пароля проходит проверку на сервере, сервер отправляет обратно </w:t>
       </w:r>
       <w:r>
@@ -3157,7 +5146,6 @@
           <w:sz w:val="28"/>
           <w:szCs w:val="28"/>
         </w:rPr>
-        <w:lastRenderedPageBreak/>
         <w:t>Управл</w:t>
       </w:r>
       <w:r>
@@ -3188,7 +5176,6 @@
         </w:rPr>
         <w:t xml:space="preserve">База данных является реляционной и создана на основе </w:t>
       </w:r>
-      <w:proofErr w:type="spellStart"/>
       <w:r>
         <w:rPr>
           <w:sz w:val="28"/>
@@ -3197,7 +5184,6 @@
         </w:rPr>
         <w:t>sqlite</w:t>
       </w:r>
-      <w:proofErr w:type="spellEnd"/>
       <w:r>
         <w:rPr>
           <w:sz w:val="28"/>
@@ -3256,6 +5242,37 @@
           <w:szCs w:val="28"/>
         </w:rPr>
         <w:t xml:space="preserve"> мьютексом.</w:t>
+      </w:r>
+    </w:p>
+    <w:p>
+      <w:pPr>
+        <w:rPr>
+          <w:sz w:val="28"/>
+          <w:szCs w:val="28"/>
+        </w:rPr>
+      </w:pPr>
+      <w:r>
+        <w:rPr>
+          <w:sz w:val="28"/>
+          <w:szCs w:val="28"/>
+        </w:rPr>
+        <w:tab/>
+      </w:r>
+    </w:p>
+    <w:p>
+      <w:pPr>
+        <w:ind w:firstLine="708"/>
+        <w:rPr>
+          <w:sz w:val="28"/>
+          <w:szCs w:val="28"/>
+        </w:rPr>
+      </w:pPr>
+      <w:r>
+        <w:rPr>
+          <w:sz w:val="28"/>
+          <w:szCs w:val="28"/>
+        </w:rPr>
+        <w:t xml:space="preserve">Таблицы в базе разделены на таблицы с константными данными и на таблицы с изменяемыми данными. </w:t>
       </w:r>
     </w:p>
     <w:p>
@@ -3285,7 +5302,6 @@
           <w:szCs w:val="28"/>
         </w:rPr>
       </w:pPr>
-      <w:proofErr w:type="spellStart"/>
       <w:r>
         <w:rPr>
           <w:sz w:val="28"/>
@@ -3294,7 +5310,6 @@
         </w:rPr>
         <w:t>UserTypes</w:t>
       </w:r>
-      <w:proofErr w:type="spellEnd"/>
       <w:r>
         <w:rPr>
           <w:sz w:val="28"/>
@@ -3322,7 +5337,6 @@
           <w:szCs w:val="28"/>
         </w:rPr>
       </w:pPr>
-      <w:proofErr w:type="spellStart"/>
       <w:r>
         <w:rPr>
           <w:sz w:val="28"/>
@@ -3331,7 +5345,6 @@
         </w:rPr>
         <w:t>TaskStatuses</w:t>
       </w:r>
-      <w:proofErr w:type="spellEnd"/>
       <w:r>
         <w:rPr>
           <w:sz w:val="28"/>
@@ -3481,6 +5494,7 @@
           <w:sz w:val="28"/>
           <w:szCs w:val="28"/>
         </w:rPr>
+        <w:lastRenderedPageBreak/>
         <w:t>Подробнее о таблицах</w:t>
       </w:r>
       <w:r>
@@ -3512,10 +5526,8 @@
           <w:i/>
           <w:sz w:val="28"/>
           <w:szCs w:val="28"/>
-          <w:lang w:val="en-US"/>
-        </w:rPr>
-      </w:pPr>
-      <w:proofErr w:type="spellStart"/>
+        </w:rPr>
+      </w:pPr>
       <w:r>
         <w:rPr>
           <w:i/>
@@ -3525,7 +5537,6 @@
         </w:rPr>
         <w:t>UserTypes</w:t>
       </w:r>
-      <w:proofErr w:type="spellEnd"/>
     </w:p>
     <w:p>
       <w:pPr>
@@ -3630,7 +5641,6 @@
         <w:br/>
         <w:t xml:space="preserve">2, </w:t>
       </w:r>
-      <w:proofErr w:type="spellStart"/>
       <w:r>
         <w:rPr>
           <w:sz w:val="28"/>
@@ -3638,7 +5648,6 @@
         </w:rPr>
         <w:t>user_type_description</w:t>
       </w:r>
-      <w:proofErr w:type="spellEnd"/>
       <w:r>
         <w:rPr>
           <w:sz w:val="28"/>
@@ -3646,21 +5655,12 @@
         </w:rPr>
         <w:t xml:space="preserve">, </w:t>
       </w:r>
-      <w:proofErr w:type="gramStart"/>
-      <w:r>
-        <w:rPr>
-          <w:sz w:val="28"/>
-          <w:szCs w:val="28"/>
-        </w:rPr>
-        <w:t>CHAR(</w:t>
-      </w:r>
-      <w:proofErr w:type="gramEnd"/>
-      <w:r>
-        <w:rPr>
-          <w:sz w:val="28"/>
-          <w:szCs w:val="28"/>
-        </w:rPr>
-        <w:t>16)</w:t>
+      <w:r>
+        <w:rPr>
+          <w:sz w:val="28"/>
+          <w:szCs w:val="28"/>
+        </w:rPr>
+        <w:t>CHAR(16)</w:t>
       </w:r>
       <w:r>
         <w:rPr>
@@ -3683,10 +5683,8 @@
           <w:i/>
           <w:sz w:val="28"/>
           <w:szCs w:val="28"/>
-          <w:lang w:val="en-US"/>
-        </w:rPr>
-      </w:pPr>
-      <w:proofErr w:type="spellStart"/>
+        </w:rPr>
+      </w:pPr>
       <w:r>
         <w:rPr>
           <w:i/>
@@ -3696,7 +5694,6 @@
         </w:rPr>
         <w:t>TaskStatuses</w:t>
       </w:r>
-      <w:proofErr w:type="spellEnd"/>
     </w:p>
     <w:p>
       <w:pPr>
@@ -3884,307 +5881,269 @@
           <w:szCs w:val="28"/>
           <w:lang w:val="en-US"/>
         </w:rPr>
+        <w:t xml:space="preserve">2, status_type_description, CHAR(16), </w:t>
+      </w:r>
+      <w:r>
+        <w:rPr>
+          <w:sz w:val="28"/>
+          <w:szCs w:val="28"/>
+        </w:rPr>
+        <w:t>текстовое</w:t>
+      </w:r>
+      <w:r>
+        <w:rPr>
+          <w:sz w:val="28"/>
+          <w:szCs w:val="28"/>
+          <w:lang w:val="en-US"/>
+        </w:rPr>
+        <w:t xml:space="preserve"> </w:t>
+      </w:r>
+      <w:r>
+        <w:rPr>
+          <w:sz w:val="28"/>
+          <w:szCs w:val="28"/>
+        </w:rPr>
+        <w:t>название</w:t>
+      </w:r>
+      <w:r>
+        <w:rPr>
+          <w:sz w:val="28"/>
+          <w:szCs w:val="28"/>
+          <w:lang w:val="en-US"/>
+        </w:rPr>
+        <w:t xml:space="preserve"> </w:t>
+      </w:r>
+      <w:r>
+        <w:rPr>
+          <w:sz w:val="28"/>
+          <w:szCs w:val="28"/>
+        </w:rPr>
+        <w:t>статуса</w:t>
+      </w:r>
+      <w:r>
+        <w:rPr>
+          <w:sz w:val="28"/>
+          <w:szCs w:val="28"/>
+          <w:lang w:val="en-US"/>
+        </w:rPr>
+        <w:t xml:space="preserve"> </w:t>
+      </w:r>
+      <w:r>
+        <w:rPr>
+          <w:sz w:val="28"/>
+          <w:szCs w:val="28"/>
+        </w:rPr>
+        <w:t>задачи</w:t>
+      </w:r>
+      <w:r>
+        <w:rPr>
+          <w:sz w:val="28"/>
+          <w:szCs w:val="28"/>
+          <w:lang w:val="en-US"/>
+        </w:rPr>
+        <w:t>.</w:t>
+      </w:r>
+    </w:p>
+    <w:p>
+      <w:pPr>
+        <w:rPr>
+          <w:i/>
+          <w:sz w:val="28"/>
+          <w:szCs w:val="28"/>
+        </w:rPr>
+      </w:pPr>
+      <w:r>
+        <w:rPr>
+          <w:i/>
+          <w:sz w:val="28"/>
+          <w:szCs w:val="28"/>
+          <w:lang w:val="en-US"/>
+        </w:rPr>
+        <w:t>Users</w:t>
+      </w:r>
+    </w:p>
+    <w:p>
+      <w:pPr>
+        <w:rPr>
+          <w:sz w:val="28"/>
+          <w:szCs w:val="28"/>
+        </w:rPr>
+      </w:pPr>
+      <w:r>
+        <w:rPr>
+          <w:sz w:val="28"/>
+          <w:szCs w:val="28"/>
+        </w:rPr>
+        <w:t xml:space="preserve">1, </w:t>
+      </w:r>
+      <w:r>
+        <w:rPr>
+          <w:sz w:val="28"/>
+          <w:szCs w:val="28"/>
+          <w:lang w:val="en-US"/>
+        </w:rPr>
+        <w:t>user</w:t>
+      </w:r>
+      <w:r>
+        <w:rPr>
+          <w:sz w:val="28"/>
+          <w:szCs w:val="28"/>
+        </w:rPr>
+        <w:t>_</w:t>
+      </w:r>
+      <w:r>
+        <w:rPr>
+          <w:sz w:val="28"/>
+          <w:szCs w:val="28"/>
+          <w:lang w:val="en-US"/>
+        </w:rPr>
+        <w:t>unique</w:t>
+      </w:r>
+      <w:r>
+        <w:rPr>
+          <w:sz w:val="28"/>
+          <w:szCs w:val="28"/>
+        </w:rPr>
+        <w:t>_</w:t>
+      </w:r>
+      <w:r>
+        <w:rPr>
+          <w:sz w:val="28"/>
+          <w:szCs w:val="28"/>
+          <w:lang w:val="en-US"/>
+        </w:rPr>
+        <w:t>id</w:t>
+      </w:r>
+      <w:r>
+        <w:rPr>
+          <w:sz w:val="28"/>
+          <w:szCs w:val="28"/>
+        </w:rPr>
+        <w:t xml:space="preserve">, </w:t>
+      </w:r>
+      <w:r>
+        <w:rPr>
+          <w:sz w:val="28"/>
+          <w:szCs w:val="28"/>
+          <w:lang w:val="en-US"/>
+        </w:rPr>
+        <w:t>SMALLINT</w:t>
+      </w:r>
+      <w:r>
+        <w:rPr>
+          <w:sz w:val="28"/>
+          <w:szCs w:val="28"/>
+        </w:rPr>
+        <w:t xml:space="preserve">, </w:t>
+      </w:r>
+      <w:r>
+        <w:rPr>
+          <w:sz w:val="28"/>
+          <w:szCs w:val="28"/>
+        </w:rPr>
+        <w:t>уникальное</w:t>
+      </w:r>
+      <w:r>
+        <w:rPr>
+          <w:sz w:val="28"/>
+          <w:szCs w:val="28"/>
+        </w:rPr>
+        <w:t xml:space="preserve"> </w:t>
+      </w:r>
+      <w:r>
+        <w:rPr>
+          <w:sz w:val="28"/>
+          <w:szCs w:val="28"/>
+        </w:rPr>
+        <w:t>число</w:t>
+      </w:r>
+      <w:r>
+        <w:rPr>
+          <w:sz w:val="28"/>
+          <w:szCs w:val="28"/>
+        </w:rPr>
+        <w:t xml:space="preserve"> </w:t>
+      </w:r>
+      <w:r>
+        <w:rPr>
+          <w:sz w:val="28"/>
+          <w:szCs w:val="28"/>
+        </w:rPr>
+        <w:t>–</w:t>
+      </w:r>
+      <w:r>
+        <w:rPr>
+          <w:sz w:val="28"/>
+          <w:szCs w:val="28"/>
+        </w:rPr>
+        <w:t xml:space="preserve"> </w:t>
+      </w:r>
+      <w:r>
+        <w:rPr>
+          <w:sz w:val="28"/>
+          <w:szCs w:val="28"/>
+        </w:rPr>
+        <w:t>идентификатор пользователя.</w:t>
+      </w:r>
+      <w:r>
+        <w:rPr>
+          <w:sz w:val="28"/>
+          <w:szCs w:val="28"/>
+        </w:rPr>
+        <w:br/>
+      </w:r>
+      <w:r>
+        <w:rPr>
+          <w:sz w:val="28"/>
+          <w:szCs w:val="28"/>
+        </w:rPr>
         <w:t xml:space="preserve">2, </w:t>
       </w:r>
-      <w:proofErr w:type="spellStart"/>
-      <w:r>
-        <w:rPr>
-          <w:sz w:val="28"/>
-          <w:szCs w:val="28"/>
-          <w:lang w:val="en-US"/>
-        </w:rPr>
-        <w:t>status_type_description</w:t>
-      </w:r>
-      <w:proofErr w:type="spellEnd"/>
-      <w:r>
-        <w:rPr>
-          <w:sz w:val="28"/>
-          <w:szCs w:val="28"/>
-          <w:lang w:val="en-US"/>
+      <w:r>
+        <w:rPr>
+          <w:sz w:val="28"/>
+          <w:szCs w:val="28"/>
+          <w:lang w:val="en-US"/>
+        </w:rPr>
+        <w:t>user</w:t>
+      </w:r>
+      <w:r>
+        <w:rPr>
+          <w:sz w:val="28"/>
+          <w:szCs w:val="28"/>
+        </w:rPr>
+        <w:t>_</w:t>
+      </w:r>
+      <w:r>
+        <w:rPr>
+          <w:sz w:val="28"/>
+          <w:szCs w:val="28"/>
+          <w:lang w:val="en-US"/>
+        </w:rPr>
+        <w:t>unique</w:t>
+      </w:r>
+      <w:r>
+        <w:rPr>
+          <w:sz w:val="28"/>
+          <w:szCs w:val="28"/>
+        </w:rPr>
+        <w:t>_</w:t>
+      </w:r>
+      <w:r>
+        <w:rPr>
+          <w:sz w:val="28"/>
+          <w:szCs w:val="28"/>
+          <w:lang w:val="en-US"/>
+        </w:rPr>
+        <w:t>login</w:t>
+      </w:r>
+      <w:r>
+        <w:rPr>
+          <w:sz w:val="28"/>
+          <w:szCs w:val="28"/>
         </w:rPr>
         <w:t xml:space="preserve">, </w:t>
       </w:r>
-      <w:proofErr w:type="gramStart"/>
-      <w:r>
-        <w:rPr>
-          <w:sz w:val="28"/>
-          <w:szCs w:val="28"/>
-          <w:lang w:val="en-US"/>
-        </w:rPr>
-        <w:t>CHAR(</w:t>
-      </w:r>
-      <w:proofErr w:type="gramEnd"/>
-      <w:r>
-        <w:rPr>
-          <w:sz w:val="28"/>
-          <w:szCs w:val="28"/>
-          <w:lang w:val="en-US"/>
-        </w:rPr>
-        <w:t xml:space="preserve">16), </w:t>
-      </w:r>
-      <w:r>
-        <w:rPr>
-          <w:sz w:val="28"/>
-          <w:szCs w:val="28"/>
-        </w:rPr>
-        <w:t>текстовое</w:t>
-      </w:r>
-      <w:r>
-        <w:rPr>
-          <w:sz w:val="28"/>
-          <w:szCs w:val="28"/>
-          <w:lang w:val="en-US"/>
-        </w:rPr>
-        <w:t xml:space="preserve"> </w:t>
-      </w:r>
-      <w:r>
-        <w:rPr>
-          <w:sz w:val="28"/>
-          <w:szCs w:val="28"/>
-        </w:rPr>
-        <w:t>название</w:t>
-      </w:r>
-      <w:r>
-        <w:rPr>
-          <w:sz w:val="28"/>
-          <w:szCs w:val="28"/>
-          <w:lang w:val="en-US"/>
-        </w:rPr>
-        <w:t xml:space="preserve"> </w:t>
-      </w:r>
-      <w:r>
-        <w:rPr>
-          <w:sz w:val="28"/>
-          <w:szCs w:val="28"/>
-        </w:rPr>
-        <w:t>статуса</w:t>
-      </w:r>
-      <w:r>
-        <w:rPr>
-          <w:sz w:val="28"/>
-          <w:szCs w:val="28"/>
-          <w:lang w:val="en-US"/>
-        </w:rPr>
-        <w:t xml:space="preserve"> </w:t>
-      </w:r>
-      <w:r>
-        <w:rPr>
-          <w:sz w:val="28"/>
-          <w:szCs w:val="28"/>
-        </w:rPr>
-        <w:t>задачи</w:t>
-      </w:r>
-      <w:r>
-        <w:rPr>
-          <w:sz w:val="28"/>
-          <w:szCs w:val="28"/>
-          <w:lang w:val="en-US"/>
-        </w:rPr>
-        <w:t>.</w:t>
-      </w:r>
-    </w:p>
-    <w:p>
-      <w:pPr>
-        <w:rPr>
-          <w:i/>
-          <w:sz w:val="28"/>
-          <w:szCs w:val="28"/>
-          <w:lang w:val="en-US"/>
-        </w:rPr>
-      </w:pPr>
-      <w:r>
-        <w:rPr>
-          <w:i/>
-          <w:sz w:val="28"/>
-          <w:szCs w:val="28"/>
-          <w:lang w:val="en-US"/>
-        </w:rPr>
-        <w:t>Users</w:t>
-      </w:r>
-    </w:p>
-    <w:p>
-      <w:pPr>
-        <w:rPr>
-          <w:sz w:val="28"/>
-          <w:szCs w:val="28"/>
-        </w:rPr>
-      </w:pPr>
-      <w:r>
-        <w:rPr>
-          <w:sz w:val="28"/>
-          <w:szCs w:val="28"/>
-        </w:rPr>
-        <w:t xml:space="preserve">1, </w:t>
-      </w:r>
-      <w:r>
-        <w:rPr>
-          <w:sz w:val="28"/>
-          <w:szCs w:val="28"/>
-          <w:lang w:val="en-US"/>
-        </w:rPr>
-        <w:t>user</w:t>
-      </w:r>
-      <w:r>
-        <w:rPr>
-          <w:sz w:val="28"/>
-          <w:szCs w:val="28"/>
-        </w:rPr>
-        <w:t>_</w:t>
-      </w:r>
-      <w:r>
-        <w:rPr>
-          <w:sz w:val="28"/>
-          <w:szCs w:val="28"/>
-          <w:lang w:val="en-US"/>
-        </w:rPr>
-        <w:t>unique</w:t>
-      </w:r>
-      <w:r>
-        <w:rPr>
-          <w:sz w:val="28"/>
-          <w:szCs w:val="28"/>
-        </w:rPr>
-        <w:t>_</w:t>
-      </w:r>
-      <w:r>
-        <w:rPr>
-          <w:sz w:val="28"/>
-          <w:szCs w:val="28"/>
-          <w:lang w:val="en-US"/>
-        </w:rPr>
-        <w:t>id</w:t>
-      </w:r>
-      <w:r>
-        <w:rPr>
-          <w:sz w:val="28"/>
-          <w:szCs w:val="28"/>
-        </w:rPr>
-        <w:t xml:space="preserve">, </w:t>
-      </w:r>
-      <w:r>
-        <w:rPr>
-          <w:sz w:val="28"/>
-          <w:szCs w:val="28"/>
-          <w:lang w:val="en-US"/>
-        </w:rPr>
-        <w:t>SMALLINT</w:t>
-      </w:r>
-      <w:r>
-        <w:rPr>
-          <w:sz w:val="28"/>
-          <w:szCs w:val="28"/>
-        </w:rPr>
-        <w:t xml:space="preserve">, </w:t>
-      </w:r>
-      <w:r>
-        <w:rPr>
-          <w:sz w:val="28"/>
-          <w:szCs w:val="28"/>
-        </w:rPr>
-        <w:t>уникальное</w:t>
-      </w:r>
-      <w:r>
-        <w:rPr>
-          <w:sz w:val="28"/>
-          <w:szCs w:val="28"/>
-        </w:rPr>
-        <w:t xml:space="preserve"> </w:t>
-      </w:r>
-      <w:r>
-        <w:rPr>
-          <w:sz w:val="28"/>
-          <w:szCs w:val="28"/>
-        </w:rPr>
-        <w:t>число</w:t>
-      </w:r>
-      <w:r>
-        <w:rPr>
-          <w:sz w:val="28"/>
-          <w:szCs w:val="28"/>
-        </w:rPr>
-        <w:t xml:space="preserve"> </w:t>
-      </w:r>
-      <w:r>
-        <w:rPr>
-          <w:sz w:val="28"/>
-          <w:szCs w:val="28"/>
-        </w:rPr>
-        <w:t>–</w:t>
-      </w:r>
-      <w:r>
-        <w:rPr>
-          <w:sz w:val="28"/>
-          <w:szCs w:val="28"/>
-        </w:rPr>
-        <w:t xml:space="preserve"> </w:t>
-      </w:r>
-      <w:r>
-        <w:rPr>
-          <w:sz w:val="28"/>
-          <w:szCs w:val="28"/>
-        </w:rPr>
-        <w:t>идентификатор пользователя.</w:t>
-      </w:r>
-      <w:r>
-        <w:rPr>
-          <w:sz w:val="28"/>
-          <w:szCs w:val="28"/>
-        </w:rPr>
-        <w:br/>
-      </w:r>
-      <w:r>
-        <w:rPr>
-          <w:sz w:val="28"/>
-          <w:szCs w:val="28"/>
-        </w:rPr>
-        <w:t xml:space="preserve">2, </w:t>
-      </w:r>
-      <w:r>
-        <w:rPr>
-          <w:sz w:val="28"/>
-          <w:szCs w:val="28"/>
-          <w:lang w:val="en-US"/>
-        </w:rPr>
-        <w:t>user</w:t>
-      </w:r>
-      <w:r>
-        <w:rPr>
-          <w:sz w:val="28"/>
-          <w:szCs w:val="28"/>
-        </w:rPr>
-        <w:t>_</w:t>
-      </w:r>
-      <w:r>
-        <w:rPr>
-          <w:sz w:val="28"/>
-          <w:szCs w:val="28"/>
-          <w:lang w:val="en-US"/>
-        </w:rPr>
-        <w:t>unique</w:t>
-      </w:r>
-      <w:r>
-        <w:rPr>
-          <w:sz w:val="28"/>
-          <w:szCs w:val="28"/>
-        </w:rPr>
-        <w:t>_</w:t>
-      </w:r>
-      <w:r>
-        <w:rPr>
-          <w:sz w:val="28"/>
-          <w:szCs w:val="28"/>
-          <w:lang w:val="en-US"/>
-        </w:rPr>
-        <w:t>login</w:t>
-      </w:r>
-      <w:r>
-        <w:rPr>
-          <w:sz w:val="28"/>
-          <w:szCs w:val="28"/>
-        </w:rPr>
-        <w:t xml:space="preserve">, </w:t>
-      </w:r>
-      <w:proofErr w:type="gramStart"/>
       <w:r>
         <w:rPr>
           <w:sz w:val="28"/>
@@ -4198,15 +6157,7 @@
           <w:sz w:val="28"/>
           <w:szCs w:val="28"/>
         </w:rPr>
-        <w:t>(</w:t>
-      </w:r>
-      <w:proofErr w:type="gramEnd"/>
-      <w:r>
-        <w:rPr>
-          <w:sz w:val="28"/>
-          <w:szCs w:val="28"/>
-        </w:rPr>
-        <w:t xml:space="preserve">16), </w:t>
+        <w:t xml:space="preserve">(16), </w:t>
       </w:r>
       <w:r>
         <w:rPr>
@@ -4429,7 +6380,6 @@
           <w:i/>
           <w:sz w:val="28"/>
           <w:szCs w:val="28"/>
-          <w:lang w:val="en-US"/>
         </w:rPr>
       </w:pPr>
       <w:r>
@@ -4581,7 +6531,6 @@
         </w:rPr>
         <w:t xml:space="preserve">2, </w:t>
       </w:r>
-      <w:proofErr w:type="spellStart"/>
       <w:r>
         <w:rPr>
           <w:sz w:val="28"/>
@@ -4590,7 +6539,6 @@
         </w:rPr>
         <w:t>user_type_number</w:t>
       </w:r>
-      <w:proofErr w:type="spellEnd"/>
       <w:r>
         <w:rPr>
           <w:sz w:val="28"/>
@@ -4685,23 +6633,13 @@
         </w:rPr>
         <w:t xml:space="preserve">, </w:t>
       </w:r>
-      <w:proofErr w:type="gramStart"/>
-      <w:r>
-        <w:rPr>
-          <w:sz w:val="28"/>
-          <w:szCs w:val="28"/>
-          <w:lang w:val="en-US"/>
-        </w:rPr>
-        <w:t>CHAR(</w:t>
-      </w:r>
-      <w:proofErr w:type="gramEnd"/>
-      <w:r>
-        <w:rPr>
-          <w:sz w:val="28"/>
-          <w:szCs w:val="28"/>
-          <w:lang w:val="en-US"/>
-        </w:rPr>
-        <w:t>32)</w:t>
+      <w:r>
+        <w:rPr>
+          <w:sz w:val="28"/>
+          <w:szCs w:val="28"/>
+          <w:lang w:val="en-US"/>
+        </w:rPr>
+        <w:t>CHAR(32)</w:t>
       </w:r>
       <w:r>
         <w:rPr>
@@ -4757,7 +6695,6 @@
           <w:sz w:val="28"/>
           <w:szCs w:val="28"/>
         </w:rPr>
-        <w:lastRenderedPageBreak/>
         <w:t xml:space="preserve">1, </w:t>
       </w:r>
       <w:r>
@@ -4877,7 +6814,6 @@
         <w:br/>
         <w:t xml:space="preserve">2, </w:t>
       </w:r>
-      <w:proofErr w:type="spellStart"/>
       <w:r>
         <w:rPr>
           <w:sz w:val="28"/>
@@ -4885,7 +6821,6 @@
         </w:rPr>
         <w:t>user_unique_id</w:t>
       </w:r>
-      <w:proofErr w:type="spellEnd"/>
       <w:r>
         <w:rPr>
           <w:sz w:val="28"/>
@@ -4943,7 +6878,6 @@
         <w:br/>
         <w:t xml:space="preserve">3, </w:t>
       </w:r>
-      <w:proofErr w:type="spellStart"/>
       <w:r>
         <w:rPr>
           <w:sz w:val="28"/>
@@ -4951,7 +6885,6 @@
         </w:rPr>
         <w:t>status_type_number</w:t>
       </w:r>
-      <w:proofErr w:type="spellEnd"/>
       <w:r>
         <w:rPr>
           <w:sz w:val="28"/>
@@ -4981,7 +6914,6 @@
         <w:br/>
         <w:t xml:space="preserve">4, </w:t>
       </w:r>
-      <w:proofErr w:type="spellStart"/>
       <w:r>
         <w:rPr>
           <w:sz w:val="28"/>
@@ -4989,7 +6921,6 @@
         </w:rPr>
         <w:t>deadline</w:t>
       </w:r>
-      <w:proofErr w:type="spellEnd"/>
       <w:r>
         <w:rPr>
           <w:sz w:val="28"/>
@@ -5019,7 +6950,6 @@
         <w:br/>
         <w:t xml:space="preserve">5, </w:t>
       </w:r>
-      <w:proofErr w:type="spellStart"/>
       <w:r>
         <w:rPr>
           <w:sz w:val="28"/>
@@ -5027,7 +6957,6 @@
         </w:rPr>
         <w:t>task_name</w:t>
       </w:r>
-      <w:proofErr w:type="spellEnd"/>
       <w:r>
         <w:rPr>
           <w:sz w:val="28"/>
@@ -5057,7 +6986,6 @@
         <w:br/>
         <w:t xml:space="preserve">6, </w:t>
       </w:r>
-      <w:proofErr w:type="spellStart"/>
       <w:r>
         <w:rPr>
           <w:sz w:val="28"/>
@@ -5065,7 +6993,6 @@
         </w:rPr>
         <w:t>task_description</w:t>
       </w:r>
-      <w:proofErr w:type="spellEnd"/>
       <w:r>
         <w:rPr>
           <w:sz w:val="28"/>
@@ -5179,7 +7106,6 @@
         </w:rPr>
         <w:t>“.</w:t>
       </w:r>
-      <w:proofErr w:type="spellStart"/>
       <w:r>
         <w:rPr>
           <w:sz w:val="28"/>
@@ -5188,7 +7114,6 @@
         </w:rPr>
         <w:t>sqlite</w:t>
       </w:r>
-      <w:proofErr w:type="spellEnd"/>
       <w:r>
         <w:rPr>
           <w:sz w:val="28"/>
@@ -5259,7 +7184,6 @@
         </w:rPr>
         <w:t xml:space="preserve">Далее программа использует заранее подготовленные </w:t>
       </w:r>
-      <w:proofErr w:type="spellStart"/>
       <w:r>
         <w:rPr>
           <w:sz w:val="28"/>
@@ -5268,7 +7192,6 @@
         </w:rPr>
         <w:t>sql</w:t>
       </w:r>
-      <w:proofErr w:type="spellEnd"/>
       <w:r>
         <w:rPr>
           <w:sz w:val="28"/>
@@ -5335,9 +7258,9 @@
           <w:sz w:val="28"/>
           <w:szCs w:val="28"/>
         </w:rPr>
+        <w:lastRenderedPageBreak/>
         <w:t xml:space="preserve">Таблицы </w:t>
       </w:r>
-      <w:proofErr w:type="spellStart"/>
       <w:r>
         <w:rPr>
           <w:sz w:val="28"/>
@@ -5346,7 +7269,6 @@
         </w:rPr>
         <w:t>UserTypes</w:t>
       </w:r>
-      <w:proofErr w:type="spellEnd"/>
       <w:r>
         <w:rPr>
           <w:sz w:val="28"/>
@@ -5354,7 +7276,6 @@
         </w:rPr>
         <w:t xml:space="preserve"> и </w:t>
       </w:r>
-      <w:proofErr w:type="spellStart"/>
       <w:r>
         <w:rPr>
           <w:sz w:val="28"/>
@@ -5363,7 +7284,6 @@
         </w:rPr>
         <w:t>TaskStatuses</w:t>
       </w:r>
-      <w:proofErr w:type="spellEnd"/>
       <w:r>
         <w:rPr>
           <w:sz w:val="28"/>
@@ -5819,7 +7739,6 @@
           <w:sz w:val="28"/>
           <w:szCs w:val="28"/>
         </w:rPr>
-        <w:lastRenderedPageBreak/>
         <w:t>Запрос на получение списка возможных типов пользователей, который состоит из числовых значений и соответствующих им текстовых описаний.</w:t>
       </w:r>
     </w:p>
@@ -5872,6 +7791,15 @@
           <w:szCs w:val="28"/>
         </w:rPr>
       </w:pPr>
+    </w:p>
+    <w:p>
+      <w:pPr>
+        <w:pStyle w:val="a3"/>
+        <w:rPr>
+          <w:sz w:val="28"/>
+          <w:szCs w:val="28"/>
+        </w:rPr>
+      </w:pPr>
       <w:r>
         <w:rPr>
           <w:sz w:val="28"/>
@@ -6105,6 +8033,7 @@
           <w:sz w:val="28"/>
           <w:szCs w:val="28"/>
         </w:rPr>
+        <w:lastRenderedPageBreak/>
         <w:t>Запрос на создание новой задачи.</w:t>
       </w:r>
     </w:p>
@@ -6170,14 +8099,7 @@
           <w:sz w:val="28"/>
           <w:szCs w:val="28"/>
         </w:rPr>
-        <w:t xml:space="preserve">Запрос на изменение </w:t>
-      </w:r>
-      <w:r>
-        <w:rPr>
-          <w:sz w:val="28"/>
-          <w:szCs w:val="28"/>
-        </w:rPr>
-        <w:t>статуса задачи.</w:t>
+        <w:t>Запрос на изменение статуса задачи.</w:t>
       </w:r>
     </w:p>
     <w:p>
@@ -6197,21 +8119,7 @@
           <w:sz w:val="28"/>
           <w:szCs w:val="28"/>
         </w:rPr>
-        <w:t xml:space="preserve">Запрос на изменение </w:t>
-      </w:r>
-      <w:r>
-        <w:rPr>
-          <w:sz w:val="28"/>
-          <w:szCs w:val="28"/>
-        </w:rPr>
-        <w:t>пароля пользователя</w:t>
-      </w:r>
-      <w:r>
-        <w:rPr>
-          <w:sz w:val="28"/>
-          <w:szCs w:val="28"/>
-        </w:rPr>
-        <w:t>.</w:t>
+        <w:t>Запрос на изменение пароля пользователя.</w:t>
       </w:r>
     </w:p>
     <w:p>
@@ -6342,29 +8250,209 @@
     </w:p>
     <w:p>
       <w:pPr>
+        <w:rPr>
+          <w:sz w:val="28"/>
+          <w:szCs w:val="28"/>
+        </w:rPr>
+      </w:pPr>
+    </w:p>
+    <w:p>
+      <w:pPr>
+        <w:rPr>
+          <w:b/>
+          <w:sz w:val="28"/>
+          <w:szCs w:val="28"/>
+        </w:rPr>
+      </w:pPr>
+      <w:r>
+        <w:rPr>
+          <w:b/>
+          <w:sz w:val="28"/>
+          <w:szCs w:val="28"/>
+        </w:rPr>
+        <w:t>Ви</w:t>
+      </w:r>
+      <w:r>
+        <w:rPr>
+          <w:b/>
+          <w:sz w:val="28"/>
+          <w:szCs w:val="28"/>
+        </w:rPr>
+        <w:t>зуальный контроль выполнения</w:t>
+      </w:r>
+      <w:r>
+        <w:rPr>
+          <w:b/>
+          <w:sz w:val="28"/>
+          <w:szCs w:val="28"/>
+        </w:rPr>
+        <w:t xml:space="preserve"> сетевых запросов </w:t>
+      </w:r>
+      <w:r>
+        <w:rPr>
+          <w:b/>
+          <w:sz w:val="28"/>
+          <w:szCs w:val="28"/>
+        </w:rPr>
+        <w:t>на серверной стороне.</w:t>
+      </w:r>
+    </w:p>
+    <w:p>
+      <w:pPr>
+        <w:rPr>
+          <w:bCs/>
+          <w:sz w:val="28"/>
+          <w:szCs w:val="28"/>
+        </w:rPr>
+      </w:pPr>
+      <w:r>
+        <w:rPr>
+          <w:b/>
+          <w:sz w:val="28"/>
+          <w:szCs w:val="28"/>
+        </w:rPr>
+        <w:tab/>
+      </w:r>
+      <w:r>
+        <w:rPr>
+          <w:bCs/>
+          <w:sz w:val="28"/>
+          <w:szCs w:val="28"/>
+        </w:rPr>
+        <w:t>Т.к. серверная часть лишена графического интерфейса, для неё реализован вывод в консоль следующих событий:</w:t>
+      </w:r>
+    </w:p>
+    <w:p>
+      <w:pPr>
         <w:pStyle w:val="a3"/>
-        <w:rPr>
-          <w:sz w:val="28"/>
-          <w:szCs w:val="28"/>
-        </w:rPr>
-      </w:pPr>
+        <w:numPr>
+          <w:ilvl w:val="0"/>
+          <w:numId w:val="32"/>
+        </w:numPr>
+        <w:rPr>
+          <w:bCs/>
+          <w:sz w:val="28"/>
+          <w:szCs w:val="28"/>
+        </w:rPr>
+      </w:pPr>
+      <w:r>
+        <w:rPr>
+          <w:bCs/>
+          <w:sz w:val="28"/>
+          <w:szCs w:val="28"/>
+        </w:rPr>
+        <w:t>Начало прослушивания порта в ожидании новых подключений.</w:t>
+      </w:r>
     </w:p>
     <w:p>
       <w:pPr>
         <w:pStyle w:val="a3"/>
-        <w:rPr>
-          <w:sz w:val="28"/>
-          <w:szCs w:val="28"/>
-        </w:rPr>
-      </w:pPr>
-    </w:p>
-    <w:p>
-      <w:pPr>
-        <w:rPr>
-          <w:sz w:val="28"/>
-          <w:szCs w:val="28"/>
-        </w:rPr>
-      </w:pPr>
+        <w:numPr>
+          <w:ilvl w:val="0"/>
+          <w:numId w:val="32"/>
+        </w:numPr>
+        <w:rPr>
+          <w:bCs/>
+          <w:sz w:val="28"/>
+          <w:szCs w:val="28"/>
+        </w:rPr>
+      </w:pPr>
+      <w:r>
+        <w:rPr>
+          <w:bCs/>
+          <w:sz w:val="28"/>
+          <w:szCs w:val="28"/>
+        </w:rPr>
+        <w:t>Подключение нового пользователя.</w:t>
+      </w:r>
+    </w:p>
+    <w:p>
+      <w:pPr>
+        <w:pStyle w:val="a3"/>
+        <w:numPr>
+          <w:ilvl w:val="0"/>
+          <w:numId w:val="32"/>
+        </w:numPr>
+        <w:rPr>
+          <w:bCs/>
+          <w:sz w:val="28"/>
+          <w:szCs w:val="28"/>
+        </w:rPr>
+      </w:pPr>
+      <w:r>
+        <w:rPr>
+          <w:bCs/>
+          <w:sz w:val="28"/>
+          <w:szCs w:val="28"/>
+        </w:rPr>
+        <w:t>Завершение сессии пользователя.</w:t>
+      </w:r>
+    </w:p>
+    <w:p>
+      <w:pPr>
+        <w:pStyle w:val="a3"/>
+        <w:numPr>
+          <w:ilvl w:val="0"/>
+          <w:numId w:val="32"/>
+        </w:numPr>
+        <w:rPr>
+          <w:bCs/>
+          <w:sz w:val="28"/>
+          <w:szCs w:val="28"/>
+        </w:rPr>
+      </w:pPr>
+      <w:r>
+        <w:rPr>
+          <w:bCs/>
+          <w:sz w:val="28"/>
+          <w:szCs w:val="28"/>
+        </w:rPr>
+        <w:t>Получение сетевого запроса.</w:t>
+      </w:r>
+    </w:p>
+    <w:p>
+      <w:pPr>
+        <w:pStyle w:val="a3"/>
+        <w:numPr>
+          <w:ilvl w:val="0"/>
+          <w:numId w:val="32"/>
+        </w:numPr>
+        <w:rPr>
+          <w:bCs/>
+          <w:sz w:val="28"/>
+          <w:szCs w:val="28"/>
+        </w:rPr>
+      </w:pPr>
+      <w:r>
+        <w:rPr>
+          <w:bCs/>
+          <w:sz w:val="28"/>
+          <w:szCs w:val="28"/>
+        </w:rPr>
+        <w:t>Реакция на сетевой запрос.</w:t>
+      </w:r>
+    </w:p>
+    <w:p>
+      <w:pPr>
+        <w:pStyle w:val="a3"/>
+        <w:numPr>
+          <w:ilvl w:val="0"/>
+          <w:numId w:val="32"/>
+        </w:numPr>
+        <w:rPr>
+          <w:bCs/>
+          <w:sz w:val="28"/>
+          <w:szCs w:val="28"/>
+        </w:rPr>
+      </w:pPr>
+      <w:r>
+        <w:rPr>
+          <w:bCs/>
+          <w:sz w:val="28"/>
+          <w:szCs w:val="28"/>
+        </w:rPr>
+        <w:t xml:space="preserve">Выключение сервера с прекращением ожидания новых подключений. </w:t>
+      </w:r>
     </w:p>
     <w:sectPr>
       <w:pgSz w:w="11906" w:h="16838"/>
@@ -6821,6 +8909,95 @@
     </w:lvl>
   </w:abstractNum>
   <w:abstractNum w:abstractNumId="5" w15:restartNumberingAfterBreak="0">
+    <w:nsid w:val="13AD1444"/>
+    <w:multiLevelType w:val="hybridMultilevel"/>
+    <w:tmpl w:val="5E266E94"/>
+    <w:lvl w:ilvl="0" w:tplc="D728BEF6">
+      <w:start w:val="1"/>
+      <w:numFmt w:val="decimal"/>
+      <w:lvlText w:val="%1."/>
+      <w:lvlJc w:val="left"/>
+      <w:pPr>
+        <w:ind w:left="1068" w:hanging="360"/>
+      </w:pPr>
+      <w:rPr>
+        <w:rFonts w:hint="default"/>
+      </w:rPr>
+    </w:lvl>
+    <w:lvl w:ilvl="1" w:tplc="04190019" w:tentative="1">
+      <w:start w:val="1"/>
+      <w:numFmt w:val="lowerLetter"/>
+      <w:lvlText w:val="%2."/>
+      <w:lvlJc w:val="left"/>
+      <w:pPr>
+        <w:ind w:left="1788" w:hanging="360"/>
+      </w:pPr>
+    </w:lvl>
+    <w:lvl w:ilvl="2" w:tplc="0419001B" w:tentative="1">
+      <w:start w:val="1"/>
+      <w:numFmt w:val="lowerRoman"/>
+      <w:lvlText w:val="%3."/>
+      <w:lvlJc w:val="right"/>
+      <w:pPr>
+        <w:ind w:left="2508" w:hanging="180"/>
+      </w:pPr>
+    </w:lvl>
+    <w:lvl w:ilvl="3" w:tplc="0419000F" w:tentative="1">
+      <w:start w:val="1"/>
+      <w:numFmt w:val="decimal"/>
+      <w:lvlText w:val="%4."/>
+      <w:lvlJc w:val="left"/>
+      <w:pPr>
+        <w:ind w:left="3228" w:hanging="360"/>
+      </w:pPr>
+    </w:lvl>
+    <w:lvl w:ilvl="4" w:tplc="04190019" w:tentative="1">
+      <w:start w:val="1"/>
+      <w:numFmt w:val="lowerLetter"/>
+      <w:lvlText w:val="%5."/>
+      <w:lvlJc w:val="left"/>
+      <w:pPr>
+        <w:ind w:left="3948" w:hanging="360"/>
+      </w:pPr>
+    </w:lvl>
+    <w:lvl w:ilvl="5" w:tplc="0419001B" w:tentative="1">
+      <w:start w:val="1"/>
+      <w:numFmt w:val="lowerRoman"/>
+      <w:lvlText w:val="%6."/>
+      <w:lvlJc w:val="right"/>
+      <w:pPr>
+        <w:ind w:left="4668" w:hanging="180"/>
+      </w:pPr>
+    </w:lvl>
+    <w:lvl w:ilvl="6" w:tplc="0419000F" w:tentative="1">
+      <w:start w:val="1"/>
+      <w:numFmt w:val="decimal"/>
+      <w:lvlText w:val="%7."/>
+      <w:lvlJc w:val="left"/>
+      <w:pPr>
+        <w:ind w:left="5388" w:hanging="360"/>
+      </w:pPr>
+    </w:lvl>
+    <w:lvl w:ilvl="7" w:tplc="04190019" w:tentative="1">
+      <w:start w:val="1"/>
+      <w:numFmt w:val="lowerLetter"/>
+      <w:lvlText w:val="%8."/>
+      <w:lvlJc w:val="left"/>
+      <w:pPr>
+        <w:ind w:left="6108" w:hanging="360"/>
+      </w:pPr>
+    </w:lvl>
+    <w:lvl w:ilvl="8" w:tplc="0419001B" w:tentative="1">
+      <w:start w:val="1"/>
+      <w:numFmt w:val="lowerRoman"/>
+      <w:lvlText w:val="%9."/>
+      <w:lvlJc w:val="right"/>
+      <w:pPr>
+        <w:ind w:left="6828" w:hanging="180"/>
+      </w:pPr>
+    </w:lvl>
+  </w:abstractNum>
+  <w:abstractNum w:abstractNumId="6" w15:restartNumberingAfterBreak="0">
     <w:nsid w:val="15853AB0"/>
     <w:multiLevelType w:val="hybridMultilevel"/>
     <w:tmpl w:val="50A081F2"/>
@@ -6909,7 +9086,7 @@
       </w:pPr>
     </w:lvl>
   </w:abstractNum>
-  <w:abstractNum w:abstractNumId="6" w15:restartNumberingAfterBreak="0">
+  <w:abstractNum w:abstractNumId="7" w15:restartNumberingAfterBreak="0">
     <w:nsid w:val="19260B6C"/>
     <w:multiLevelType w:val="hybridMultilevel"/>
     <w:tmpl w:val="501E1886"/>
@@ -6998,7 +9175,7 @@
       </w:pPr>
     </w:lvl>
   </w:abstractNum>
-  <w:abstractNum w:abstractNumId="7" w15:restartNumberingAfterBreak="0">
+  <w:abstractNum w:abstractNumId="8" w15:restartNumberingAfterBreak="0">
     <w:nsid w:val="1D725E8F"/>
     <w:multiLevelType w:val="hybridMultilevel"/>
     <w:tmpl w:val="C4E4D01C"/>
@@ -7087,7 +9264,96 @@
       </w:pPr>
     </w:lvl>
   </w:abstractNum>
-  <w:abstractNum w:abstractNumId="8" w15:restartNumberingAfterBreak="0">
+  <w:abstractNum w:abstractNumId="9" w15:restartNumberingAfterBreak="0">
+    <w:nsid w:val="245A5B92"/>
+    <w:multiLevelType w:val="hybridMultilevel"/>
+    <w:tmpl w:val="5038CCB2"/>
+    <w:lvl w:ilvl="0" w:tplc="D728BEF6">
+      <w:start w:val="1"/>
+      <w:numFmt w:val="decimal"/>
+      <w:lvlText w:val="%1."/>
+      <w:lvlJc w:val="left"/>
+      <w:pPr>
+        <w:ind w:left="1068" w:hanging="360"/>
+      </w:pPr>
+      <w:rPr>
+        <w:rFonts w:hint="default"/>
+      </w:rPr>
+    </w:lvl>
+    <w:lvl w:ilvl="1" w:tplc="04190019" w:tentative="1">
+      <w:start w:val="1"/>
+      <w:numFmt w:val="lowerLetter"/>
+      <w:lvlText w:val="%2."/>
+      <w:lvlJc w:val="left"/>
+      <w:pPr>
+        <w:ind w:left="1440" w:hanging="360"/>
+      </w:pPr>
+    </w:lvl>
+    <w:lvl w:ilvl="2" w:tplc="0419001B" w:tentative="1">
+      <w:start w:val="1"/>
+      <w:numFmt w:val="lowerRoman"/>
+      <w:lvlText w:val="%3."/>
+      <w:lvlJc w:val="right"/>
+      <w:pPr>
+        <w:ind w:left="2160" w:hanging="180"/>
+      </w:pPr>
+    </w:lvl>
+    <w:lvl w:ilvl="3" w:tplc="0419000F" w:tentative="1">
+      <w:start w:val="1"/>
+      <w:numFmt w:val="decimal"/>
+      <w:lvlText w:val="%4."/>
+      <w:lvlJc w:val="left"/>
+      <w:pPr>
+        <w:ind w:left="2880" w:hanging="360"/>
+      </w:pPr>
+    </w:lvl>
+    <w:lvl w:ilvl="4" w:tplc="04190019" w:tentative="1">
+      <w:start w:val="1"/>
+      <w:numFmt w:val="lowerLetter"/>
+      <w:lvlText w:val="%5."/>
+      <w:lvlJc w:val="left"/>
+      <w:pPr>
+        <w:ind w:left="3600" w:hanging="360"/>
+      </w:pPr>
+    </w:lvl>
+    <w:lvl w:ilvl="5" w:tplc="0419001B" w:tentative="1">
+      <w:start w:val="1"/>
+      <w:numFmt w:val="lowerRoman"/>
+      <w:lvlText w:val="%6."/>
+      <w:lvlJc w:val="right"/>
+      <w:pPr>
+        <w:ind w:left="4320" w:hanging="180"/>
+      </w:pPr>
+    </w:lvl>
+    <w:lvl w:ilvl="6" w:tplc="0419000F" w:tentative="1">
+      <w:start w:val="1"/>
+      <w:numFmt w:val="decimal"/>
+      <w:lvlText w:val="%7."/>
+      <w:lvlJc w:val="left"/>
+      <w:pPr>
+        <w:ind w:left="5040" w:hanging="360"/>
+      </w:pPr>
+    </w:lvl>
+    <w:lvl w:ilvl="7" w:tplc="04190019" w:tentative="1">
+      <w:start w:val="1"/>
+      <w:numFmt w:val="lowerLetter"/>
+      <w:lvlText w:val="%8."/>
+      <w:lvlJc w:val="left"/>
+      <w:pPr>
+        <w:ind w:left="5760" w:hanging="360"/>
+      </w:pPr>
+    </w:lvl>
+    <w:lvl w:ilvl="8" w:tplc="0419001B" w:tentative="1">
+      <w:start w:val="1"/>
+      <w:numFmt w:val="lowerRoman"/>
+      <w:lvlText w:val="%9."/>
+      <w:lvlJc w:val="right"/>
+      <w:pPr>
+        <w:ind w:left="6480" w:hanging="180"/>
+      </w:pPr>
+    </w:lvl>
+  </w:abstractNum>
+  <w:abstractNum w:abstractNumId="10" w15:restartNumberingAfterBreak="0">
     <w:nsid w:val="249114CA"/>
     <w:multiLevelType w:val="hybridMultilevel"/>
     <w:tmpl w:val="91969F26"/>
@@ -7173,7 +9439,7 @@
       </w:pPr>
     </w:lvl>
   </w:abstractNum>
-  <w:abstractNum w:abstractNumId="9" w15:restartNumberingAfterBreak="0">
+  <w:abstractNum w:abstractNumId="11" w15:restartNumberingAfterBreak="0">
     <w:nsid w:val="2BF20C9F"/>
     <w:multiLevelType w:val="hybridMultilevel"/>
     <w:tmpl w:val="15165026"/>
@@ -7262,7 +9528,96 @@
       </w:pPr>
     </w:lvl>
   </w:abstractNum>
-  <w:abstractNum w:abstractNumId="10" w15:restartNumberingAfterBreak="0">
+  <w:abstractNum w:abstractNumId="12" w15:restartNumberingAfterBreak="0">
+    <w:nsid w:val="35622A61"/>
+    <w:multiLevelType w:val="hybridMultilevel"/>
+    <w:tmpl w:val="FCFA8C6A"/>
+    <w:lvl w:ilvl="0" w:tplc="590A3AEC">
+      <w:start w:val="1"/>
+      <w:numFmt w:val="decimal"/>
+      <w:lvlText w:val="%1."/>
+      <w:lvlJc w:val="left"/>
+      <w:pPr>
+        <w:ind w:left="1068" w:hanging="360"/>
+      </w:pPr>
+      <w:rPr>
+        <w:rFonts w:hint="default"/>
+      </w:rPr>
+    </w:lvl>
+    <w:lvl w:ilvl="1" w:tplc="04190019" w:tentative="1">
+      <w:start w:val="1"/>
+      <w:numFmt w:val="lowerLetter"/>
+      <w:lvlText w:val="%2."/>
+      <w:lvlJc w:val="left"/>
+      <w:pPr>
+        <w:ind w:left="1788" w:hanging="360"/>
+      </w:pPr>
+    </w:lvl>
+    <w:lvl w:ilvl="2" w:tplc="0419001B" w:tentative="1">
+      <w:start w:val="1"/>
+      <w:numFmt w:val="lowerRoman"/>
+      <w:lvlText w:val="%3."/>
+      <w:lvlJc w:val="right"/>
+      <w:pPr>
+        <w:ind w:left="2508" w:hanging="180"/>
+      </w:pPr>
+    </w:lvl>
+    <w:lvl w:ilvl="3" w:tplc="0419000F" w:tentative="1">
+      <w:start w:val="1"/>
+      <w:numFmt w:val="decimal"/>
+      <w:lvlText w:val="%4."/>
+      <w:lvlJc w:val="left"/>
+      <w:pPr>
+        <w:ind w:left="3228" w:hanging="360"/>
+      </w:pPr>
+    </w:lvl>
+    <w:lvl w:ilvl="4" w:tplc="04190019" w:tentative="1">
+      <w:start w:val="1"/>
+      <w:numFmt w:val="lowerLetter"/>
+      <w:lvlText w:val="%5."/>
+      <w:lvlJc w:val="left"/>
+      <w:pPr>
+        <w:ind w:left="3948" w:hanging="360"/>
+      </w:pPr>
+    </w:lvl>
+    <w:lvl w:ilvl="5" w:tplc="0419001B" w:tentative="1">
+      <w:start w:val="1"/>
+      <w:numFmt w:val="lowerRoman"/>
+      <w:lvlText w:val="%6."/>
+      <w:lvlJc w:val="right"/>
+      <w:pPr>
+        <w:ind w:left="4668" w:hanging="180"/>
+      </w:pPr>
+    </w:lvl>
+    <w:lvl w:ilvl="6" w:tplc="0419000F" w:tentative="1">
+      <w:start w:val="1"/>
+      <w:numFmt w:val="decimal"/>
+      <w:lvlText w:val="%7."/>
+      <w:lvlJc w:val="left"/>
+      <w:pPr>
+        <w:ind w:left="5388" w:hanging="360"/>
+      </w:pPr>
+    </w:lvl>
+    <w:lvl w:ilvl="7" w:tplc="04190019" w:tentative="1">
+      <w:start w:val="1"/>
+      <w:numFmt w:val="lowerLetter"/>
+      <w:lvlText w:val="%8."/>
+      <w:lvlJc w:val="left"/>
+      <w:pPr>
+        <w:ind w:left="6108" w:hanging="360"/>
+      </w:pPr>
+    </w:lvl>
+    <w:lvl w:ilvl="8" w:tplc="0419001B" w:tentative="1">
+      <w:start w:val="1"/>
+      <w:numFmt w:val="lowerRoman"/>
+      <w:lvlText w:val="%9."/>
+      <w:lvlJc w:val="right"/>
+      <w:pPr>
+        <w:ind w:left="6828" w:hanging="180"/>
+      </w:pPr>
+    </w:lvl>
+  </w:abstractNum>
+  <w:abstractNum w:abstractNumId="13" w15:restartNumberingAfterBreak="0">
     <w:nsid w:val="37AC780B"/>
     <w:multiLevelType w:val="hybridMultilevel"/>
     <w:tmpl w:val="5CE637DC"/>
@@ -7351,7 +9706,7 @@
       </w:pPr>
     </w:lvl>
   </w:abstractNum>
-  <w:abstractNum w:abstractNumId="11" w15:restartNumberingAfterBreak="0">
+  <w:abstractNum w:abstractNumId="14" w15:restartNumberingAfterBreak="0">
     <w:nsid w:val="3A1449DE"/>
     <w:multiLevelType w:val="hybridMultilevel"/>
     <w:tmpl w:val="3940CA9E"/>
@@ -7437,7 +9792,185 @@
       </w:pPr>
     </w:lvl>
   </w:abstractNum>
-  <w:abstractNum w:abstractNumId="12" w15:restartNumberingAfterBreak="0">
+  <w:abstractNum w:abstractNumId="15" w15:restartNumberingAfterBreak="0">
+    <w:nsid w:val="3B253014"/>
+    <w:multiLevelType w:val="hybridMultilevel"/>
+    <w:tmpl w:val="6D2EDCB6"/>
+    <w:lvl w:ilvl="0" w:tplc="0419000F">
+      <w:start w:val="1"/>
+      <w:numFmt w:val="decimal"/>
+      <w:lvlText w:val="%1."/>
+      <w:lvlJc w:val="left"/>
+      <w:pPr>
+        <w:ind w:left="720" w:hanging="360"/>
+      </w:pPr>
+      <w:rPr>
+        <w:rFonts w:hint="default"/>
+      </w:rPr>
+    </w:lvl>
+    <w:lvl w:ilvl="1" w:tplc="04190019" w:tentative="1">
+      <w:start w:val="1"/>
+      <w:numFmt w:val="lowerLetter"/>
+      <w:lvlText w:val="%2."/>
+      <w:lvlJc w:val="left"/>
+      <w:pPr>
+        <w:ind w:left="1440" w:hanging="360"/>
+      </w:pPr>
+    </w:lvl>
+    <w:lvl w:ilvl="2" w:tplc="0419001B" w:tentative="1">
+      <w:start w:val="1"/>
+      <w:numFmt w:val="lowerRoman"/>
+      <w:lvlText w:val="%3."/>
+      <w:lvlJc w:val="right"/>
+      <w:pPr>
+        <w:ind w:left="2160" w:hanging="180"/>
+      </w:pPr>
+    </w:lvl>
+    <w:lvl w:ilvl="3" w:tplc="0419000F" w:tentative="1">
+      <w:start w:val="1"/>
+      <w:numFmt w:val="decimal"/>
+      <w:lvlText w:val="%4."/>
+      <w:lvlJc w:val="left"/>
+      <w:pPr>
+        <w:ind w:left="2880" w:hanging="360"/>
+      </w:pPr>
+    </w:lvl>
+    <w:lvl w:ilvl="4" w:tplc="04190019" w:tentative="1">
+      <w:start w:val="1"/>
+      <w:numFmt w:val="lowerLetter"/>
+      <w:lvlText w:val="%5."/>
+      <w:lvlJc w:val="left"/>
+      <w:pPr>
+        <w:ind w:left="3600" w:hanging="360"/>
+      </w:pPr>
+    </w:lvl>
+    <w:lvl w:ilvl="5" w:tplc="0419001B" w:tentative="1">
+      <w:start w:val="1"/>
+      <w:numFmt w:val="lowerRoman"/>
+      <w:lvlText w:val="%6."/>
+      <w:lvlJc w:val="right"/>
+      <w:pPr>
+        <w:ind w:left="4320" w:hanging="180"/>
+      </w:pPr>
+    </w:lvl>
+    <w:lvl w:ilvl="6" w:tplc="0419000F" w:tentative="1">
+      <w:start w:val="1"/>
+      <w:numFmt w:val="decimal"/>
+      <w:lvlText w:val="%7."/>
+      <w:lvlJc w:val="left"/>
+      <w:pPr>
+        <w:ind w:left="5040" w:hanging="360"/>
+      </w:pPr>
+    </w:lvl>
+    <w:lvl w:ilvl="7" w:tplc="04190019" w:tentative="1">
+      <w:start w:val="1"/>
+      <w:numFmt w:val="lowerLetter"/>
+      <w:lvlText w:val="%8."/>
+      <w:lvlJc w:val="left"/>
+      <w:pPr>
+        <w:ind w:left="5760" w:hanging="360"/>
+      </w:pPr>
+    </w:lvl>
+    <w:lvl w:ilvl="8" w:tplc="0419001B" w:tentative="1">
+      <w:start w:val="1"/>
+      <w:numFmt w:val="lowerRoman"/>
+      <w:lvlText w:val="%9."/>
+      <w:lvlJc w:val="right"/>
+      <w:pPr>
+        <w:ind w:left="6480" w:hanging="180"/>
+      </w:pPr>
+    </w:lvl>
+  </w:abstractNum>
+  <w:abstractNum w:abstractNumId="16" w15:restartNumberingAfterBreak="0">
+    <w:nsid w:val="3F375172"/>
+    <w:multiLevelType w:val="hybridMultilevel"/>
+    <w:tmpl w:val="3EB65B82"/>
+    <w:lvl w:ilvl="0" w:tplc="B074F066">
+      <w:start w:val="1"/>
+      <w:numFmt w:val="decimal"/>
+      <w:lvlText w:val="%1."/>
+      <w:lvlJc w:val="left"/>
+      <w:pPr>
+        <w:ind w:left="1068" w:hanging="360"/>
+      </w:pPr>
+      <w:rPr>
+        <w:rFonts w:hint="default"/>
+      </w:rPr>
+    </w:lvl>
+    <w:lvl w:ilvl="1" w:tplc="04190019" w:tentative="1">
+      <w:start w:val="1"/>
+      <w:numFmt w:val="lowerLetter"/>
+      <w:lvlText w:val="%2."/>
+      <w:lvlJc w:val="left"/>
+      <w:pPr>
+        <w:ind w:left="1788" w:hanging="360"/>
+      </w:pPr>
+    </w:lvl>
+    <w:lvl w:ilvl="2" w:tplc="0419001B" w:tentative="1">
+      <w:start w:val="1"/>
+      <w:numFmt w:val="lowerRoman"/>
+      <w:lvlText w:val="%3."/>
+      <w:lvlJc w:val="right"/>
+      <w:pPr>
+        <w:ind w:left="2508" w:hanging="180"/>
+      </w:pPr>
+    </w:lvl>
+    <w:lvl w:ilvl="3" w:tplc="0419000F" w:tentative="1">
+      <w:start w:val="1"/>
+      <w:numFmt w:val="decimal"/>
+      <w:lvlText w:val="%4."/>
+      <w:lvlJc w:val="left"/>
+      <w:pPr>
+        <w:ind w:left="3228" w:hanging="360"/>
+      </w:pPr>
+    </w:lvl>
+    <w:lvl w:ilvl="4" w:tplc="04190019" w:tentative="1">
+      <w:start w:val="1"/>
+      <w:numFmt w:val="lowerLetter"/>
+      <w:lvlText w:val="%5."/>
+      <w:lvlJc w:val="left"/>
+      <w:pPr>
+        <w:ind w:left="3948" w:hanging="360"/>
+      </w:pPr>
+    </w:lvl>
+    <w:lvl w:ilvl="5" w:tplc="0419001B" w:tentative="1">
+      <w:start w:val="1"/>
+      <w:numFmt w:val="lowerRoman"/>
+      <w:lvlText w:val="%6."/>
+      <w:lvlJc w:val="right"/>
+      <w:pPr>
+        <w:ind w:left="4668" w:hanging="180"/>
+      </w:pPr>
+    </w:lvl>
+    <w:lvl w:ilvl="6" w:tplc="0419000F" w:tentative="1">
+      <w:start w:val="1"/>
+      <w:numFmt w:val="decimal"/>
+      <w:lvlText w:val="%7."/>
+      <w:lvlJc w:val="left"/>
+      <w:pPr>
+        <w:ind w:left="5388" w:hanging="360"/>
+      </w:pPr>
+    </w:lvl>
+    <w:lvl w:ilvl="7" w:tplc="04190019" w:tentative="1">
+      <w:start w:val="1"/>
+      <w:numFmt w:val="lowerLetter"/>
+      <w:lvlText w:val="%8."/>
+      <w:lvlJc w:val="left"/>
+      <w:pPr>
+        <w:ind w:left="6108" w:hanging="360"/>
+      </w:pPr>
+    </w:lvl>
+    <w:lvl w:ilvl="8" w:tplc="0419001B" w:tentative="1">
+      <w:start w:val="1"/>
+      <w:numFmt w:val="lowerRoman"/>
+      <w:lvlText w:val="%9."/>
+      <w:lvlJc w:val="right"/>
+      <w:pPr>
+        <w:ind w:left="6828" w:hanging="180"/>
+      </w:pPr>
+    </w:lvl>
+  </w:abstractNum>
+  <w:abstractNum w:abstractNumId="17" w15:restartNumberingAfterBreak="0">
     <w:nsid w:val="44B04A24"/>
     <w:multiLevelType w:val="hybridMultilevel"/>
     <w:tmpl w:val="32D8004A"/>
@@ -7523,7 +10056,7 @@
       </w:pPr>
     </w:lvl>
   </w:abstractNum>
-  <w:abstractNum w:abstractNumId="13" w15:restartNumberingAfterBreak="0">
+  <w:abstractNum w:abstractNumId="18" w15:restartNumberingAfterBreak="0">
     <w:nsid w:val="49226194"/>
     <w:multiLevelType w:val="hybridMultilevel"/>
     <w:tmpl w:val="633EB520"/>
@@ -7612,7 +10145,7 @@
       </w:pPr>
     </w:lvl>
   </w:abstractNum>
-  <w:abstractNum w:abstractNumId="14" w15:restartNumberingAfterBreak="0">
+  <w:abstractNum w:abstractNumId="19" w15:restartNumberingAfterBreak="0">
     <w:nsid w:val="4F052ED0"/>
     <w:multiLevelType w:val="hybridMultilevel"/>
     <w:tmpl w:val="60482CFA"/>
@@ -7698,7 +10231,7 @@
       </w:pPr>
     </w:lvl>
   </w:abstractNum>
-  <w:abstractNum w:abstractNumId="15" w15:restartNumberingAfterBreak="0">
+  <w:abstractNum w:abstractNumId="20" w15:restartNumberingAfterBreak="0">
     <w:nsid w:val="52135D1B"/>
     <w:multiLevelType w:val="hybridMultilevel"/>
     <w:tmpl w:val="06FE80B4"/>
@@ -7787,7 +10320,7 @@
       </w:pPr>
     </w:lvl>
   </w:abstractNum>
-  <w:abstractNum w:abstractNumId="16" w15:restartNumberingAfterBreak="0">
+  <w:abstractNum w:abstractNumId="21" w15:restartNumberingAfterBreak="0">
     <w:nsid w:val="585B6380"/>
     <w:multiLevelType w:val="hybridMultilevel"/>
     <w:tmpl w:val="1D7EB6BA"/>
@@ -7876,7 +10409,96 @@
       </w:pPr>
     </w:lvl>
   </w:abstractNum>
-  <w:abstractNum w:abstractNumId="17" w15:restartNumberingAfterBreak="0">
+  <w:abstractNum w:abstractNumId="22" w15:restartNumberingAfterBreak="0">
+    <w:nsid w:val="5CF021EA"/>
+    <w:multiLevelType w:val="hybridMultilevel"/>
+    <w:tmpl w:val="F7FAF95C"/>
+    <w:lvl w:ilvl="0" w:tplc="0419000F">
+      <w:start w:val="1"/>
+      <w:numFmt w:val="decimal"/>
+      <w:lvlText w:val="%1."/>
+      <w:lvlJc w:val="left"/>
+      <w:pPr>
+        <w:ind w:left="720" w:hanging="360"/>
+      </w:pPr>
+      <w:rPr>
+        <w:rFonts w:hint="default"/>
+      </w:rPr>
+    </w:lvl>
+    <w:lvl w:ilvl="1" w:tplc="04190019" w:tentative="1">
+      <w:start w:val="1"/>
+      <w:numFmt w:val="lowerLetter"/>
+      <w:lvlText w:val="%2."/>
+      <w:lvlJc w:val="left"/>
+      <w:pPr>
+        <w:ind w:left="1440" w:hanging="360"/>
+      </w:pPr>
+    </w:lvl>
+    <w:lvl w:ilvl="2" w:tplc="0419001B" w:tentative="1">
+      <w:start w:val="1"/>
+      <w:numFmt w:val="lowerRoman"/>
+      <w:lvlText w:val="%3."/>
+      <w:lvlJc w:val="right"/>
+      <w:pPr>
+        <w:ind w:left="2160" w:hanging="180"/>
+      </w:pPr>
+    </w:lvl>
+    <w:lvl w:ilvl="3" w:tplc="0419000F" w:tentative="1">
+      <w:start w:val="1"/>
+      <w:numFmt w:val="decimal"/>
+      <w:lvlText w:val="%4."/>
+      <w:lvlJc w:val="left"/>
+      <w:pPr>
+        <w:ind w:left="2880" w:hanging="360"/>
+      </w:pPr>
+    </w:lvl>
+    <w:lvl w:ilvl="4" w:tplc="04190019" w:tentative="1">
+      <w:start w:val="1"/>
+      <w:numFmt w:val="lowerLetter"/>
+      <w:lvlText w:val="%5."/>
+      <w:lvlJc w:val="left"/>
+      <w:pPr>
+        <w:ind w:left="3600" w:hanging="360"/>
+      </w:pPr>
+    </w:lvl>
+    <w:lvl w:ilvl="5" w:tplc="0419001B" w:tentative="1">
+      <w:start w:val="1"/>
+      <w:numFmt w:val="lowerRoman"/>
+      <w:lvlText w:val="%6."/>
+      <w:lvlJc w:val="right"/>
+      <w:pPr>
+        <w:ind w:left="4320" w:hanging="180"/>
+      </w:pPr>
+    </w:lvl>
+    <w:lvl w:ilvl="6" w:tplc="0419000F" w:tentative="1">
+      <w:start w:val="1"/>
+      <w:numFmt w:val="decimal"/>
+      <w:lvlText w:val="%7."/>
+      <w:lvlJc w:val="left"/>
+      <w:pPr>
+        <w:ind w:left="5040" w:hanging="360"/>
+      </w:pPr>
+    </w:lvl>
+    <w:lvl w:ilvl="7" w:tplc="04190019" w:tentative="1">
+      <w:start w:val="1"/>
+      <w:numFmt w:val="lowerLetter"/>
+      <w:lvlText w:val="%8."/>
+      <w:lvlJc w:val="left"/>
+      <w:pPr>
+        <w:ind w:left="5760" w:hanging="360"/>
+      </w:pPr>
+    </w:lvl>
+    <w:lvl w:ilvl="8" w:tplc="0419001B" w:tentative="1">
+      <w:start w:val="1"/>
+      <w:numFmt w:val="lowerRoman"/>
+      <w:lvlText w:val="%9."/>
+      <w:lvlJc w:val="right"/>
+      <w:pPr>
+        <w:ind w:left="6480" w:hanging="180"/>
+      </w:pPr>
+    </w:lvl>
+  </w:abstractNum>
+  <w:abstractNum w:abstractNumId="23" w15:restartNumberingAfterBreak="0">
     <w:nsid w:val="5DB65A3E"/>
     <w:multiLevelType w:val="hybridMultilevel"/>
     <w:tmpl w:val="12AEFCEA"/>
@@ -7965,7 +10587,7 @@
       </w:pPr>
     </w:lvl>
   </w:abstractNum>
-  <w:abstractNum w:abstractNumId="18" w15:restartNumberingAfterBreak="0">
+  <w:abstractNum w:abstractNumId="24" w15:restartNumberingAfterBreak="0">
     <w:nsid w:val="63586FD8"/>
     <w:multiLevelType w:val="hybridMultilevel"/>
     <w:tmpl w:val="E05A7AF0"/>
@@ -8051,7 +10673,7 @@
       </w:pPr>
     </w:lvl>
   </w:abstractNum>
-  <w:abstractNum w:abstractNumId="19" w15:restartNumberingAfterBreak="0">
+  <w:abstractNum w:abstractNumId="25" w15:restartNumberingAfterBreak="0">
     <w:nsid w:val="66B040B9"/>
     <w:multiLevelType w:val="hybridMultilevel"/>
     <w:tmpl w:val="88BE816C"/>
@@ -8140,7 +10762,7 @@
       </w:pPr>
     </w:lvl>
   </w:abstractNum>
-  <w:abstractNum w:abstractNumId="20" w15:restartNumberingAfterBreak="0">
+  <w:abstractNum w:abstractNumId="26" w15:restartNumberingAfterBreak="0">
     <w:nsid w:val="69A52B65"/>
     <w:multiLevelType w:val="hybridMultilevel"/>
     <w:tmpl w:val="F15A8828"/>
@@ -8226,7 +10848,7 @@
       </w:pPr>
     </w:lvl>
   </w:abstractNum>
-  <w:abstractNum w:abstractNumId="21" w15:restartNumberingAfterBreak="0">
+  <w:abstractNum w:abstractNumId="27" w15:restartNumberingAfterBreak="0">
     <w:nsid w:val="6DB05557"/>
     <w:multiLevelType w:val="hybridMultilevel"/>
     <w:tmpl w:val="1338A336"/>
@@ -8315,7 +10937,96 @@
       </w:pPr>
     </w:lvl>
   </w:abstractNum>
-  <w:abstractNum w:abstractNumId="22" w15:restartNumberingAfterBreak="0">
+  <w:abstractNum w:abstractNumId="28" w15:restartNumberingAfterBreak="0">
+    <w:nsid w:val="6F2A6446"/>
+    <w:multiLevelType w:val="hybridMultilevel"/>
+    <w:tmpl w:val="ED706A4E"/>
+    <w:lvl w:ilvl="0" w:tplc="0419000F">
+      <w:start w:val="1"/>
+      <w:numFmt w:val="decimal"/>
+      <w:lvlText w:val="%1."/>
+      <w:lvlJc w:val="left"/>
+      <w:pPr>
+        <w:ind w:left="720" w:hanging="360"/>
+      </w:pPr>
+      <w:rPr>
+        <w:rFonts w:hint="default"/>
+      </w:rPr>
+    </w:lvl>
+    <w:lvl w:ilvl="1" w:tplc="04190019" w:tentative="1">
+      <w:start w:val="1"/>
+      <w:numFmt w:val="lowerLetter"/>
+      <w:lvlText w:val="%2."/>
+      <w:lvlJc w:val="left"/>
+      <w:pPr>
+        <w:ind w:left="1440" w:hanging="360"/>
+      </w:pPr>
+    </w:lvl>
+    <w:lvl w:ilvl="2" w:tplc="0419001B" w:tentative="1">
+      <w:start w:val="1"/>
+      <w:numFmt w:val="lowerRoman"/>
+      <w:lvlText w:val="%3."/>
+      <w:lvlJc w:val="right"/>
+      <w:pPr>
+        <w:ind w:left="2160" w:hanging="180"/>
+      </w:pPr>
+    </w:lvl>
+    <w:lvl w:ilvl="3" w:tplc="0419000F" w:tentative="1">
+      <w:start w:val="1"/>
+      <w:numFmt w:val="decimal"/>
+      <w:lvlText w:val="%4."/>
+      <w:lvlJc w:val="left"/>
+      <w:pPr>
+        <w:ind w:left="2880" w:hanging="360"/>
+      </w:pPr>
+    </w:lvl>
+    <w:lvl w:ilvl="4" w:tplc="04190019" w:tentative="1">
+      <w:start w:val="1"/>
+      <w:numFmt w:val="lowerLetter"/>
+      <w:lvlText w:val="%5."/>
+      <w:lvlJc w:val="left"/>
+      <w:pPr>
+        <w:ind w:left="3600" w:hanging="360"/>
+      </w:pPr>
+    </w:lvl>
+    <w:lvl w:ilvl="5" w:tplc="0419001B" w:tentative="1">
+      <w:start w:val="1"/>
+      <w:numFmt w:val="lowerRoman"/>
+      <w:lvlText w:val="%6."/>
+      <w:lvlJc w:val="right"/>
+      <w:pPr>
+        <w:ind w:left="4320" w:hanging="180"/>
+      </w:pPr>
+    </w:lvl>
+    <w:lvl w:ilvl="6" w:tplc="0419000F" w:tentative="1">
+      <w:start w:val="1"/>
+      <w:numFmt w:val="decimal"/>
+      <w:lvlText w:val="%7."/>
+      <w:lvlJc w:val="left"/>
+      <w:pPr>
+        <w:ind w:left="5040" w:hanging="360"/>
+      </w:pPr>
+    </w:lvl>
+    <w:lvl w:ilvl="7" w:tplc="04190019" w:tentative="1">
+      <w:start w:val="1"/>
+      <w:numFmt w:val="lowerLetter"/>
+      <w:lvlText w:val="%8."/>
+      <w:lvlJc w:val="left"/>
+      <w:pPr>
+        <w:ind w:left="5760" w:hanging="360"/>
+      </w:pPr>
+    </w:lvl>
+    <w:lvl w:ilvl="8" w:tplc="0419001B" w:tentative="1">
+      <w:start w:val="1"/>
+      <w:numFmt w:val="lowerRoman"/>
+      <w:lvlText w:val="%9."/>
+      <w:lvlJc w:val="right"/>
+      <w:pPr>
+        <w:ind w:left="6480" w:hanging="180"/>
+      </w:pPr>
+    </w:lvl>
+  </w:abstractNum>
+  <w:abstractNum w:abstractNumId="29" w15:restartNumberingAfterBreak="0">
     <w:nsid w:val="799B7B88"/>
     <w:multiLevelType w:val="hybridMultilevel"/>
     <w:tmpl w:val="E7184246"/>
@@ -8404,7 +11115,7 @@
       </w:pPr>
     </w:lvl>
   </w:abstractNum>
-  <w:abstractNum w:abstractNumId="23" w15:restartNumberingAfterBreak="0">
+  <w:abstractNum w:abstractNumId="30" w15:restartNumberingAfterBreak="0">
     <w:nsid w:val="7EEF6218"/>
     <w:multiLevelType w:val="hybridMultilevel"/>
     <w:tmpl w:val="927C4B96"/>
@@ -8493,7 +11204,7 @@
       </w:pPr>
     </w:lvl>
   </w:abstractNum>
-  <w:abstractNum w:abstractNumId="24" w15:restartNumberingAfterBreak="0">
+  <w:abstractNum w:abstractNumId="31" w15:restartNumberingAfterBreak="0">
     <w:nsid w:val="7F414058"/>
     <w:multiLevelType w:val="hybridMultilevel"/>
     <w:tmpl w:val="DAD4AE86"/>
@@ -8583,37 +11294,37 @@
     </w:lvl>
   </w:abstractNum>
   <w:num w:numId="1" w16cid:durableId="417142321">
-    <w:abstractNumId w:val="10"/>
+    <w:abstractNumId w:val="13"/>
   </w:num>
   <w:num w:numId="2" w16cid:durableId="1549683758">
-    <w:abstractNumId w:val="15"/>
+    <w:abstractNumId w:val="20"/>
   </w:num>
   <w:num w:numId="3" w16cid:durableId="957639601">
     <w:abstractNumId w:val="0"/>
   </w:num>
   <w:num w:numId="4" w16cid:durableId="1909922119">
-    <w:abstractNumId w:val="22"/>
+    <w:abstractNumId w:val="29"/>
   </w:num>
   <w:num w:numId="5" w16cid:durableId="542057403">
-    <w:abstractNumId w:val="9"/>
+    <w:abstractNumId w:val="11"/>
   </w:num>
   <w:num w:numId="6" w16cid:durableId="1285186699">
-    <w:abstractNumId w:val="7"/>
+    <w:abstractNumId w:val="8"/>
   </w:num>
   <w:num w:numId="7" w16cid:durableId="607085173">
-    <w:abstractNumId w:val="16"/>
+    <w:abstractNumId w:val="21"/>
   </w:num>
   <w:num w:numId="8" w16cid:durableId="438336729">
     <w:abstractNumId w:val="4"/>
   </w:num>
   <w:num w:numId="9" w16cid:durableId="371538996">
-    <w:abstractNumId w:val="20"/>
+    <w:abstractNumId w:val="26"/>
   </w:num>
   <w:num w:numId="10" w16cid:durableId="489715796">
-    <w:abstractNumId w:val="23"/>
+    <w:abstractNumId w:val="30"/>
   </w:num>
   <w:num w:numId="11" w16cid:durableId="1559587551">
-    <w:abstractNumId w:val="8"/>
+    <w:abstractNumId w:val="10"/>
   </w:num>
   <w:num w:numId="12" w16cid:durableId="1157500349">
     <w:abstractNumId w:val="2"/>
@@ -8622,40 +11333,61 @@
     <w:abstractNumId w:val="3"/>
   </w:num>
   <w:num w:numId="14" w16cid:durableId="931550558">
+    <w:abstractNumId w:val="25"/>
+  </w:num>
+  <w:num w:numId="15" w16cid:durableId="487478852">
+    <w:abstractNumId w:val="24"/>
+  </w:num>
+  <w:num w:numId="16" w16cid:durableId="1036269139">
+    <w:abstractNumId w:val="14"/>
+  </w:num>
+  <w:num w:numId="17" w16cid:durableId="1059552442">
+    <w:abstractNumId w:val="23"/>
+  </w:num>
+  <w:num w:numId="18" w16cid:durableId="1177380123">
     <w:abstractNumId w:val="19"/>
   </w:num>
-  <w:num w:numId="15" w16cid:durableId="487478852">
-    <w:abstractNumId w:val="18"/>
-  </w:num>
-  <w:num w:numId="16" w16cid:durableId="1036269139">
-    <w:abstractNumId w:val="11"/>
-  </w:num>
-  <w:num w:numId="17" w16cid:durableId="1059552442">
-    <w:abstractNumId w:val="17"/>
-  </w:num>
-  <w:num w:numId="18" w16cid:durableId="1177380123">
-    <w:abstractNumId w:val="14"/>
-  </w:num>
   <w:num w:numId="19" w16cid:durableId="1971087655">
-    <w:abstractNumId w:val="21"/>
+    <w:abstractNumId w:val="27"/>
   </w:num>
   <w:num w:numId="20" w16cid:durableId="195970402">
-    <w:abstractNumId w:val="12"/>
+    <w:abstractNumId w:val="17"/>
   </w:num>
   <w:num w:numId="21" w16cid:durableId="1715930103">
     <w:abstractNumId w:val="1"/>
   </w:num>
   <w:num w:numId="22" w16cid:durableId="1272739459">
-    <w:abstractNumId w:val="24"/>
+    <w:abstractNumId w:val="31"/>
   </w:num>
   <w:num w:numId="23" w16cid:durableId="1254046033">
+    <w:abstractNumId w:val="7"/>
+  </w:num>
+  <w:num w:numId="24" w16cid:durableId="262152858">
+    <w:abstractNumId w:val="18"/>
+  </w:num>
+  <w:num w:numId="25" w16cid:durableId="1125150110">
     <w:abstractNumId w:val="6"/>
   </w:num>
-  <w:num w:numId="24" w16cid:durableId="262152858">
-    <w:abstractNumId w:val="13"/>
+  <w:num w:numId="26" w16cid:durableId="370107262">
+    <w:abstractNumId w:val="15"/>
   </w:num>
-  <w:num w:numId="25" w16cid:durableId="1125150110">
+  <w:num w:numId="27" w16cid:durableId="123936715">
+    <w:abstractNumId w:val="28"/>
+  </w:num>
+  <w:num w:numId="28" w16cid:durableId="1025327699">
+    <w:abstractNumId w:val="12"/>
+  </w:num>
+  <w:num w:numId="29" w16cid:durableId="1411805384">
+    <w:abstractNumId w:val="22"/>
+  </w:num>
+  <w:num w:numId="30" w16cid:durableId="1730612970">
+    <w:abstractNumId w:val="16"/>
+  </w:num>
+  <w:num w:numId="31" w16cid:durableId="1980764620">
     <w:abstractNumId w:val="5"/>
+  </w:num>
+  <w:num w:numId="32" w16cid:durableId="574973772">
+    <w:abstractNumId w:val="9"/>
   </w:num>
 </w:numbering>
 </file>
@@ -9097,6 +11829,29 @@
       <w:contextualSpacing/>
     </w:pPr>
   </w:style>
+  <w:style w:type="character" w:styleId="a4">
+    <w:name w:val="Hyperlink"/>
+    <w:basedOn w:val="a0"/>
+    <w:uiPriority w:val="99"/>
+    <w:unhideWhenUsed/>
+    <w:rsid w:val="005F2C67"/>
+    <w:rPr>
+      <w:color w:val="0563C1" w:themeColor="hyperlink"/>
+      <w:u w:val="single"/>
+    </w:rPr>
+  </w:style>
+  <w:style w:type="character" w:styleId="a5">
+    <w:name w:val="Unresolved Mention"/>
+    <w:basedOn w:val="a0"/>
+    <w:uiPriority w:val="99"/>
+    <w:semiHidden/>
+    <w:unhideWhenUsed/>
+    <w:rsid w:val="005F2C67"/>
+    <w:rPr>
+      <w:color w:val="605E5C"/>
+      <w:shd w:val="clear" w:color="auto" w:fill="E1DFDD"/>
+    </w:rPr>
+  </w:style>
 </w:styles>
 </file>
 

--- a/description/project_description.docx
+++ b/description/project_description.docx
@@ -563,7 +563,15 @@
           <w:szCs w:val="28"/>
           <w:lang w:val="en-US"/>
         </w:rPr>
-        <w:t>GoogleTest</w:t>
+        <w:t xml:space="preserve">Qt </w:t>
+      </w:r>
+      <w:r>
+        <w:rPr>
+          <w:sz w:val="28"/>
+          <w:szCs w:val="28"/>
+          <w:lang w:val="en-US"/>
+        </w:rPr>
+        <w:t>версии 5.15</w:t>
       </w:r>
     </w:p>
     <w:p>
@@ -584,15 +592,14 @@
           <w:szCs w:val="28"/>
           <w:lang w:val="en-US"/>
         </w:rPr>
-        <w:t xml:space="preserve">Qt </w:t>
-      </w:r>
-      <w:r>
-        <w:rPr>
-          <w:sz w:val="28"/>
-          <w:szCs w:val="28"/>
-          <w:lang w:val="en-US"/>
-        </w:rPr>
-        <w:t>версии 5.15</w:t>
+        <w:t>s</w:t>
+      </w:r>
+      <w:r>
+        <w:rPr>
+          <w:sz w:val="28"/>
+          <w:szCs w:val="28"/>
+        </w:rPr>
+        <w:t>qlite</w:t>
       </w:r>
     </w:p>
     <w:p>
@@ -613,34 +620,6 @@
           <w:szCs w:val="28"/>
           <w:lang w:val="en-US"/>
         </w:rPr>
-        <w:t>s</w:t>
-      </w:r>
-      <w:r>
-        <w:rPr>
-          <w:sz w:val="28"/>
-          <w:szCs w:val="28"/>
-        </w:rPr>
-        <w:t>qlite</w:t>
-      </w:r>
-    </w:p>
-    <w:p>
-      <w:pPr>
-        <w:pStyle w:val="a3"/>
-        <w:numPr>
-          <w:ilvl w:val="0"/>
-          <w:numId w:val="27"/>
-        </w:numPr>
-        <w:rPr>
-          <w:sz w:val="28"/>
-          <w:szCs w:val="28"/>
-        </w:rPr>
-      </w:pPr>
-      <w:r>
-        <w:rPr>
-          <w:sz w:val="28"/>
-          <w:szCs w:val="28"/>
-          <w:lang w:val="en-US"/>
-        </w:rPr>
         <w:t>nlohmann/json</w:t>
       </w:r>
     </w:p>
@@ -747,14 +726,7 @@
           <w:sz w:val="28"/>
           <w:szCs w:val="28"/>
         </w:rPr>
-        <w:t>CMakeLists.txt</w:t>
-      </w:r>
-      <w:r>
-        <w:rPr>
-          <w:sz w:val="28"/>
-          <w:szCs w:val="28"/>
-        </w:rPr>
-        <w:t xml:space="preserve">, </w:t>
+        <w:t xml:space="preserve">CMakeLists.txt, </w:t>
       </w:r>
       <w:r>
         <w:rPr>
@@ -908,124 +880,15 @@
           <w:sz w:val="28"/>
           <w:szCs w:val="28"/>
         </w:rPr>
-        <w:t xml:space="preserve">Исходный код </w:t>
-      </w:r>
-      <w:r>
-        <w:rPr>
-          <w:sz w:val="28"/>
-          <w:szCs w:val="28"/>
-        </w:rPr>
-        <w:t xml:space="preserve">обоих </w:t>
-      </w:r>
-      <w:r>
-        <w:rPr>
-          <w:sz w:val="28"/>
-          <w:szCs w:val="28"/>
-        </w:rPr>
-        <w:t>консо</w:t>
-      </w:r>
-      <w:r>
-        <w:rPr>
-          <w:sz w:val="28"/>
-          <w:szCs w:val="28"/>
-        </w:rPr>
-        <w:t>ль</w:t>
-      </w:r>
-      <w:r>
-        <w:rPr>
-          <w:sz w:val="28"/>
-          <w:szCs w:val="28"/>
-        </w:rPr>
-        <w:t xml:space="preserve">ных приложений, работающих на сервере, находится в папке </w:t>
-      </w:r>
-      <w:r>
-        <w:rPr>
-          <w:sz w:val="28"/>
-          <w:szCs w:val="28"/>
-        </w:rPr>
-        <w:t>“</w:t>
-      </w:r>
-      <w:r>
-        <w:rPr>
-          <w:sz w:val="28"/>
-          <w:szCs w:val="28"/>
-          <w:lang w:val="en-US"/>
-        </w:rPr>
-        <w:t>otus</w:t>
-      </w:r>
-      <w:r>
-        <w:rPr>
-          <w:sz w:val="28"/>
-          <w:szCs w:val="28"/>
-        </w:rPr>
-        <w:t>-</w:t>
-      </w:r>
-      <w:r>
-        <w:rPr>
-          <w:sz w:val="28"/>
-          <w:szCs w:val="28"/>
-          <w:lang w:val="en-US"/>
-        </w:rPr>
-        <w:t>cpp</w:t>
-      </w:r>
-      <w:r>
-        <w:rPr>
-          <w:sz w:val="28"/>
-          <w:szCs w:val="28"/>
-        </w:rPr>
-        <w:t>-</w:t>
-      </w:r>
-      <w:r>
-        <w:rPr>
-          <w:sz w:val="28"/>
-          <w:szCs w:val="28"/>
-          <w:lang w:val="en-US"/>
-        </w:rPr>
-        <w:t>prof</w:t>
-      </w:r>
-      <w:r>
-        <w:rPr>
-          <w:sz w:val="28"/>
-          <w:szCs w:val="28"/>
-        </w:rPr>
-        <w:t>-</w:t>
-      </w:r>
-      <w:r>
-        <w:rPr>
-          <w:sz w:val="28"/>
-          <w:szCs w:val="28"/>
-          <w:lang w:val="en-US"/>
-        </w:rPr>
-        <w:t>hw</w:t>
-      </w:r>
-      <w:r>
-        <w:rPr>
-          <w:sz w:val="28"/>
-          <w:szCs w:val="28"/>
-        </w:rPr>
-        <w:t>-14-</w:t>
-      </w:r>
-      <w:r>
-        <w:rPr>
-          <w:sz w:val="28"/>
-          <w:szCs w:val="28"/>
-          <w:lang w:val="en-US"/>
-        </w:rPr>
-        <w:t>server</w:t>
-      </w:r>
-      <w:r>
-        <w:rPr>
-          <w:sz w:val="28"/>
-          <w:szCs w:val="28"/>
-        </w:rPr>
-        <w:t>”</w:t>
-      </w:r>
-      <w:r>
-        <w:rPr>
-          <w:sz w:val="28"/>
-          <w:szCs w:val="28"/>
-        </w:rPr>
-        <w:t>.</w:t>
+        <w:t xml:space="preserve">Для компиляции проекта под ОС </w:t>
+      </w:r>
+      <w:r>
+        <w:rPr>
+          <w:sz w:val="28"/>
+          <w:szCs w:val="28"/>
+          <w:lang w:val="en-US"/>
+        </w:rPr>
+        <w:t>Windows</w:t>
       </w:r>
       <w:r>
         <w:rPr>
@@ -1039,258 +902,37 @@
           <w:sz w:val="28"/>
           <w:szCs w:val="28"/>
         </w:rPr>
-        <w:t xml:space="preserve">Для компиляции этих приложений выполните следующие действия: </w:t>
-      </w:r>
-    </w:p>
-    <w:p>
-      <w:pPr>
-        <w:pStyle w:val="a3"/>
-        <w:numPr>
-          <w:ilvl w:val="0"/>
-          <w:numId w:val="26"/>
-        </w:numPr>
-        <w:rPr>
-          <w:sz w:val="28"/>
-          <w:szCs w:val="28"/>
-        </w:rPr>
-      </w:pPr>
-      <w:r>
-        <w:rPr>
-          <w:sz w:val="28"/>
-          <w:szCs w:val="28"/>
-        </w:rPr>
-        <w:t xml:space="preserve">Создайте папку </w:t>
-      </w:r>
-      <w:r>
-        <w:rPr>
-          <w:sz w:val="28"/>
-          <w:szCs w:val="28"/>
-        </w:rPr>
-        <w:t>“</w:t>
-      </w:r>
-      <w:r>
-        <w:rPr>
-          <w:sz w:val="28"/>
-          <w:szCs w:val="28"/>
-          <w:lang w:val="en-US"/>
-        </w:rPr>
-        <w:t>build</w:t>
-      </w:r>
-      <w:r>
-        <w:rPr>
-          <w:sz w:val="28"/>
-          <w:szCs w:val="28"/>
-        </w:rPr>
-        <w:t xml:space="preserve">” </w:t>
-      </w:r>
-      <w:r>
-        <w:rPr>
-          <w:sz w:val="28"/>
-          <w:szCs w:val="28"/>
-        </w:rPr>
-        <w:t xml:space="preserve">внутри папки </w:t>
-      </w:r>
-      <w:r>
-        <w:rPr>
-          <w:sz w:val="28"/>
-          <w:szCs w:val="28"/>
-        </w:rPr>
-        <w:t>“</w:t>
-      </w:r>
-      <w:r>
-        <w:rPr>
-          <w:sz w:val="28"/>
-          <w:szCs w:val="28"/>
-          <w:lang w:val="en-US"/>
-        </w:rPr>
-        <w:t>otus</w:t>
-      </w:r>
-      <w:r>
-        <w:rPr>
-          <w:sz w:val="28"/>
-          <w:szCs w:val="28"/>
-        </w:rPr>
-        <w:t>-</w:t>
-      </w:r>
-      <w:r>
-        <w:rPr>
-          <w:sz w:val="28"/>
-          <w:szCs w:val="28"/>
-          <w:lang w:val="en-US"/>
-        </w:rPr>
-        <w:t>cpp</w:t>
-      </w:r>
-      <w:r>
-        <w:rPr>
-          <w:sz w:val="28"/>
-          <w:szCs w:val="28"/>
-        </w:rPr>
-        <w:t>-</w:t>
-      </w:r>
-      <w:r>
-        <w:rPr>
-          <w:sz w:val="28"/>
-          <w:szCs w:val="28"/>
-          <w:lang w:val="en-US"/>
-        </w:rPr>
-        <w:t>prof</w:t>
-      </w:r>
-      <w:r>
-        <w:rPr>
-          <w:sz w:val="28"/>
-          <w:szCs w:val="28"/>
-        </w:rPr>
-        <w:t>-</w:t>
-      </w:r>
-      <w:r>
-        <w:rPr>
-          <w:sz w:val="28"/>
-          <w:szCs w:val="28"/>
-          <w:lang w:val="en-US"/>
-        </w:rPr>
-        <w:t>hw</w:t>
-      </w:r>
-      <w:r>
-        <w:rPr>
-          <w:sz w:val="28"/>
-          <w:szCs w:val="28"/>
-        </w:rPr>
-        <w:t>-14-</w:t>
-      </w:r>
-      <w:r>
-        <w:rPr>
-          <w:sz w:val="28"/>
-          <w:szCs w:val="28"/>
-          <w:lang w:val="en-US"/>
-        </w:rPr>
-        <w:t>server</w:t>
-      </w:r>
-      <w:r>
-        <w:rPr>
-          <w:sz w:val="28"/>
-          <w:szCs w:val="28"/>
-        </w:rPr>
-        <w:t>”</w:t>
-      </w:r>
-      <w:r>
-        <w:rPr>
-          <w:sz w:val="28"/>
-          <w:szCs w:val="28"/>
-        </w:rPr>
-        <w:t>.</w:t>
-      </w:r>
-    </w:p>
-    <w:p>
-      <w:pPr>
-        <w:pStyle w:val="a3"/>
-        <w:numPr>
-          <w:ilvl w:val="0"/>
-          <w:numId w:val="26"/>
-        </w:numPr>
-        <w:rPr>
-          <w:sz w:val="28"/>
-          <w:szCs w:val="28"/>
-        </w:rPr>
-      </w:pPr>
-      <w:r>
-        <w:rPr>
-          <w:sz w:val="28"/>
-          <w:szCs w:val="28"/>
-        </w:rPr>
-        <w:t>Откройте консоль</w:t>
-      </w:r>
-      <w:r>
-        <w:rPr>
-          <w:sz w:val="28"/>
-          <w:szCs w:val="28"/>
-          <w:lang w:val="en-US"/>
-        </w:rPr>
-        <w:t>.</w:t>
-      </w:r>
-    </w:p>
-    <w:p>
-      <w:pPr>
-        <w:pStyle w:val="a3"/>
-        <w:numPr>
-          <w:ilvl w:val="0"/>
-          <w:numId w:val="26"/>
-        </w:numPr>
-        <w:rPr>
-          <w:sz w:val="28"/>
-          <w:szCs w:val="28"/>
-        </w:rPr>
-      </w:pPr>
-      <w:r>
-        <w:rPr>
-          <w:sz w:val="28"/>
-          <w:szCs w:val="28"/>
-        </w:rPr>
-        <w:t xml:space="preserve">Перейдите в созданную папку </w:t>
-      </w:r>
-      <w:r>
-        <w:rPr>
-          <w:sz w:val="28"/>
-          <w:szCs w:val="28"/>
-          <w:lang w:val="en-US"/>
-        </w:rPr>
-        <w:t>build</w:t>
-      </w:r>
-      <w:r>
-        <w:rPr>
-          <w:sz w:val="28"/>
-          <w:szCs w:val="28"/>
-        </w:rPr>
-        <w:t>.</w:t>
-      </w:r>
-    </w:p>
-    <w:p>
-      <w:pPr>
-        <w:pStyle w:val="a3"/>
-        <w:numPr>
-          <w:ilvl w:val="0"/>
-          <w:numId w:val="26"/>
-        </w:numPr>
-        <w:rPr>
-          <w:sz w:val="28"/>
-          <w:szCs w:val="28"/>
-        </w:rPr>
-      </w:pPr>
-      <w:r>
-        <w:rPr>
-          <w:sz w:val="28"/>
-          <w:szCs w:val="28"/>
-        </w:rPr>
-        <w:t xml:space="preserve">Если сборка происходит под ОС </w:t>
-      </w:r>
-      <w:r>
-        <w:rPr>
-          <w:sz w:val="28"/>
-          <w:szCs w:val="28"/>
-          <w:lang w:val="en-US"/>
-        </w:rPr>
-        <w:t>Windows</w:t>
-      </w:r>
-      <w:r>
-        <w:rPr>
-          <w:sz w:val="28"/>
-          <w:szCs w:val="28"/>
-        </w:rPr>
-        <w:t xml:space="preserve">, </w:t>
-      </w:r>
-      <w:r>
-        <w:rPr>
-          <w:sz w:val="28"/>
-          <w:szCs w:val="28"/>
-        </w:rPr>
-        <w:t xml:space="preserve">проверьте куда установлены библиотеки </w:t>
-      </w:r>
-      <w:r>
-        <w:rPr>
-          <w:sz w:val="28"/>
-          <w:szCs w:val="28"/>
-          <w:lang w:val="en-US"/>
-        </w:rPr>
-        <w:t>boost</w:t>
+        <w:t>обратитесь к приложенному файлу:</w:t>
+      </w:r>
+    </w:p>
+    <w:p>
+      <w:pPr>
+        <w:rPr>
+          <w:sz w:val="28"/>
+          <w:szCs w:val="28"/>
+        </w:rPr>
+      </w:pPr>
+      <w:r>
+        <w:rPr>
+          <w:sz w:val="28"/>
+          <w:szCs w:val="28"/>
+        </w:rPr>
+        <w:t>project_compilation_Windows.txt</w:t>
+      </w:r>
+    </w:p>
+    <w:p>
+      <w:pPr>
+        <w:rPr>
+          <w:sz w:val="28"/>
+          <w:szCs w:val="28"/>
+        </w:rPr>
+      </w:pPr>
+      <w:r>
+        <w:rPr>
+          <w:sz w:val="28"/>
+          <w:szCs w:val="28"/>
+        </w:rPr>
+        <w:tab/>
       </w:r>
       <w:r>
         <w:rPr>
@@ -1304,57 +946,15 @@
           <w:sz w:val="28"/>
           <w:szCs w:val="28"/>
         </w:rPr>
-        <w:t xml:space="preserve">и </w:t>
-      </w:r>
-      <w:r>
-        <w:rPr>
-          <w:sz w:val="28"/>
-          <w:szCs w:val="28"/>
-          <w:lang w:val="en-US"/>
-        </w:rPr>
-        <w:t>GoogleTest</w:t>
-      </w:r>
-      <w:r>
-        <w:rPr>
-          <w:sz w:val="28"/>
-          <w:szCs w:val="28"/>
-        </w:rPr>
-        <w:t>.</w:t>
-      </w:r>
-    </w:p>
-    <w:p>
-      <w:pPr>
-        <w:pStyle w:val="a3"/>
-        <w:numPr>
-          <w:ilvl w:val="0"/>
-          <w:numId w:val="26"/>
-        </w:numPr>
-        <w:rPr>
-          <w:sz w:val="28"/>
-          <w:szCs w:val="28"/>
-        </w:rPr>
-      </w:pPr>
-      <w:r>
-        <w:rPr>
-          <w:sz w:val="28"/>
-          <w:szCs w:val="28"/>
-        </w:rPr>
-        <w:t xml:space="preserve">Далее необходимо выполнить команду, в которой подразумевается, что </w:t>
-      </w:r>
-      <w:r>
-        <w:rPr>
-          <w:sz w:val="28"/>
-          <w:szCs w:val="28"/>
-        </w:rPr>
-        <w:t xml:space="preserve">библиотека </w:t>
-      </w:r>
-      <w:r>
-        <w:rPr>
-          <w:sz w:val="28"/>
-          <w:szCs w:val="28"/>
-          <w:lang w:val="en-US"/>
-        </w:rPr>
-        <w:t>boost</w:t>
+        <w:t xml:space="preserve">Для компиляции проекта под ОС </w:t>
+      </w:r>
+      <w:r>
+        <w:rPr>
+          <w:sz w:val="28"/>
+          <w:szCs w:val="28"/>
+          <w:lang w:val="en-US"/>
+        </w:rPr>
+        <w:t>Linux</w:t>
       </w:r>
       <w:r>
         <w:rPr>
@@ -1368,943 +968,22 @@
           <w:sz w:val="28"/>
           <w:szCs w:val="28"/>
         </w:rPr>
-        <w:t xml:space="preserve">версии </w:t>
-      </w:r>
-      <w:r>
-        <w:rPr>
-          <w:sz w:val="28"/>
-          <w:szCs w:val="28"/>
-        </w:rPr>
-        <w:t>1_82</w:t>
-      </w:r>
-      <w:r>
-        <w:rPr>
-          <w:sz w:val="28"/>
-          <w:szCs w:val="28"/>
-        </w:rPr>
-        <w:t xml:space="preserve"> установлена в папку </w:t>
-      </w:r>
-      <w:r>
-        <w:rPr>
-          <w:sz w:val="28"/>
-          <w:szCs w:val="28"/>
-        </w:rPr>
-        <w:t>“</w:t>
-      </w:r>
-      <w:r>
-        <w:rPr>
-          <w:sz w:val="28"/>
-          <w:szCs w:val="28"/>
-        </w:rPr>
-        <w:t>D:\Boost</w:t>
-      </w:r>
-      <w:r>
-        <w:rPr>
-          <w:sz w:val="28"/>
-          <w:szCs w:val="28"/>
-        </w:rPr>
-        <w:t xml:space="preserve">”, </w:t>
-      </w:r>
-      <w:r>
-        <w:rPr>
-          <w:sz w:val="28"/>
-          <w:szCs w:val="28"/>
-        </w:rPr>
-        <w:t xml:space="preserve">а библиотека </w:t>
-      </w:r>
-      <w:r>
-        <w:rPr>
-          <w:sz w:val="28"/>
-          <w:szCs w:val="28"/>
-          <w:lang w:val="en-US"/>
-        </w:rPr>
-        <w:t>GoogleTest</w:t>
-      </w:r>
-      <w:r>
-        <w:rPr>
-          <w:sz w:val="28"/>
-          <w:szCs w:val="28"/>
-        </w:rPr>
-        <w:t xml:space="preserve"> </w:t>
-      </w:r>
-      <w:r>
-        <w:rPr>
-          <w:sz w:val="28"/>
-          <w:szCs w:val="28"/>
-        </w:rPr>
-        <w:t xml:space="preserve">установлена в папку </w:t>
-      </w:r>
-      <w:r>
-        <w:rPr>
-          <w:sz w:val="28"/>
-          <w:szCs w:val="28"/>
-        </w:rPr>
-        <w:t>“</w:t>
-      </w:r>
-      <w:r>
-        <w:rPr>
-          <w:sz w:val="28"/>
-          <w:szCs w:val="28"/>
-        </w:rPr>
-        <w:t>D:\GoogleTest</w:t>
-      </w:r>
-      <w:r>
-        <w:rPr>
-          <w:sz w:val="28"/>
-          <w:szCs w:val="28"/>
-        </w:rPr>
-        <w:t>”.</w:t>
-      </w:r>
-    </w:p>
-    <w:p>
-      <w:pPr>
-        <w:rPr>
-          <w:sz w:val="28"/>
-          <w:szCs w:val="28"/>
-        </w:rPr>
-      </w:pPr>
-      <w:r>
-        <w:rPr>
-          <w:sz w:val="28"/>
-          <w:szCs w:val="28"/>
-        </w:rPr>
-        <w:t>Выполните команду:</w:t>
-      </w:r>
-    </w:p>
-    <w:p>
-      <w:pPr>
-        <w:rPr>
-          <w:sz w:val="20"/>
-          <w:szCs w:val="20"/>
-          <w:lang w:val="en-US"/>
-        </w:rPr>
-      </w:pPr>
-      <w:r>
-        <w:rPr>
-          <w:sz w:val="20"/>
-          <w:szCs w:val="20"/>
-          <w:lang w:val="en-US"/>
-        </w:rPr>
-        <w:t>cmake .. -DBOOST_INCLUDEDIR=D:\Boost\Shared\include\boost-1_82 -DBOOST_LIBRARYDIR=D:\Boost\Shared\lib -DBOOST_ROOT=D:\Boost\Shared\include\boost-1_82\boost -DGTEST_ROOT=D:\GoogleTest\Shared</w:t>
-      </w:r>
-    </w:p>
-    <w:p>
-      <w:pPr>
-        <w:rPr>
-          <w:sz w:val="28"/>
-          <w:szCs w:val="28"/>
-          <w:lang w:val="en-US"/>
-        </w:rPr>
-      </w:pPr>
-      <w:r>
-        <w:rPr>
-          <w:sz w:val="28"/>
-          <w:szCs w:val="28"/>
-          <w:lang w:val="en-US"/>
-        </w:rPr>
-        <w:t>Далее выполните:</w:t>
-      </w:r>
-    </w:p>
-    <w:p>
-      <w:pPr>
-        <w:rPr>
-          <w:sz w:val="20"/>
-          <w:szCs w:val="20"/>
-        </w:rPr>
-      </w:pPr>
-      <w:r>
-        <w:rPr>
-          <w:sz w:val="20"/>
-          <w:szCs w:val="20"/>
-          <w:lang w:val="en-US"/>
-        </w:rPr>
-        <w:t>cmake</w:t>
-      </w:r>
-      <w:r>
-        <w:rPr>
-          <w:sz w:val="20"/>
-          <w:szCs w:val="20"/>
-        </w:rPr>
-        <w:t xml:space="preserve"> --</w:t>
-      </w:r>
-      <w:r>
-        <w:rPr>
-          <w:sz w:val="20"/>
-          <w:szCs w:val="20"/>
-          <w:lang w:val="en-US"/>
-        </w:rPr>
-        <w:t>build</w:t>
-      </w:r>
-      <w:r>
-        <w:rPr>
-          <w:sz w:val="20"/>
-          <w:szCs w:val="20"/>
-        </w:rPr>
-        <w:t xml:space="preserve"> . --</w:t>
-      </w:r>
-      <w:r>
-        <w:rPr>
-          <w:sz w:val="20"/>
-          <w:szCs w:val="20"/>
-          <w:lang w:val="en-US"/>
-        </w:rPr>
-        <w:t>config</w:t>
-      </w:r>
-      <w:r>
-        <w:rPr>
-          <w:sz w:val="20"/>
-          <w:szCs w:val="20"/>
-        </w:rPr>
-        <w:t xml:space="preserve"> </w:t>
-      </w:r>
-      <w:r>
-        <w:rPr>
-          <w:sz w:val="20"/>
-          <w:szCs w:val="20"/>
-          <w:lang w:val="en-US"/>
-        </w:rPr>
-        <w:t>Release</w:t>
-      </w:r>
-    </w:p>
-    <w:p>
-      <w:pPr>
-        <w:ind w:firstLine="708"/>
-        <w:rPr>
-          <w:sz w:val="28"/>
-          <w:szCs w:val="28"/>
-        </w:rPr>
-      </w:pPr>
-      <w:r>
-        <w:rPr>
-          <w:sz w:val="28"/>
-          <w:szCs w:val="28"/>
-        </w:rPr>
-        <w:t>После успешной компиляции появятся два исполнимых файла:</w:t>
-      </w:r>
-    </w:p>
-    <w:p>
-      <w:pPr>
-        <w:pStyle w:val="a3"/>
-        <w:numPr>
-          <w:ilvl w:val="0"/>
-          <w:numId w:val="14"/>
-        </w:numPr>
-        <w:rPr>
-          <w:sz w:val="28"/>
-          <w:szCs w:val="28"/>
-          <w:lang w:val="en-US"/>
-        </w:rPr>
-      </w:pPr>
-      <w:r>
-        <w:rPr>
-          <w:sz w:val="28"/>
-          <w:szCs w:val="28"/>
-          <w:lang w:val="en-US"/>
-        </w:rPr>
-        <w:t>db_creator.exe</w:t>
-      </w:r>
-    </w:p>
-    <w:p>
-      <w:pPr>
-        <w:pStyle w:val="a3"/>
-        <w:numPr>
-          <w:ilvl w:val="0"/>
-          <w:numId w:val="14"/>
-        </w:numPr>
-        <w:rPr>
-          <w:sz w:val="28"/>
-          <w:szCs w:val="28"/>
-          <w:lang w:val="en-US"/>
-        </w:rPr>
-      </w:pPr>
-      <w:r>
-        <w:rPr>
-          <w:sz w:val="28"/>
-          <w:szCs w:val="28"/>
-          <w:lang w:val="en-US"/>
-        </w:rPr>
-        <w:t>task_server.exe</w:t>
-      </w:r>
-    </w:p>
-    <w:p>
-      <w:pPr>
-        <w:ind w:firstLine="708"/>
-        <w:rPr>
-          <w:sz w:val="28"/>
-          <w:szCs w:val="28"/>
-        </w:rPr>
-      </w:pPr>
-    </w:p>
-    <w:p>
-      <w:pPr>
-        <w:ind w:firstLine="708"/>
-        <w:rPr>
-          <w:sz w:val="28"/>
-          <w:szCs w:val="28"/>
-        </w:rPr>
-      </w:pPr>
-      <w:r>
-        <w:rPr>
-          <w:sz w:val="28"/>
-          <w:szCs w:val="28"/>
-        </w:rPr>
-        <w:t>В</w:t>
-      </w:r>
-      <w:r>
-        <w:rPr>
-          <w:sz w:val="28"/>
-          <w:szCs w:val="28"/>
-        </w:rPr>
-        <w:t xml:space="preserve"> </w:t>
-      </w:r>
-      <w:r>
-        <w:rPr>
-          <w:sz w:val="28"/>
-          <w:szCs w:val="28"/>
-        </w:rPr>
-        <w:t>папке</w:t>
-      </w:r>
-      <w:r>
-        <w:rPr>
-          <w:sz w:val="28"/>
-          <w:szCs w:val="28"/>
-        </w:rPr>
-        <w:t xml:space="preserve"> “</w:t>
-      </w:r>
-      <w:r>
-        <w:rPr>
-          <w:sz w:val="28"/>
-          <w:szCs w:val="28"/>
-          <w:lang w:val="en-US"/>
-        </w:rPr>
-        <w:t>otus</w:t>
-      </w:r>
-      <w:r>
-        <w:rPr>
-          <w:sz w:val="28"/>
-          <w:szCs w:val="28"/>
-        </w:rPr>
-        <w:t>-</w:t>
-      </w:r>
-      <w:r>
-        <w:rPr>
-          <w:sz w:val="28"/>
-          <w:szCs w:val="28"/>
-          <w:lang w:val="en-US"/>
-        </w:rPr>
-        <w:t>cpp</w:t>
-      </w:r>
-      <w:r>
-        <w:rPr>
-          <w:sz w:val="28"/>
-          <w:szCs w:val="28"/>
-        </w:rPr>
-        <w:t>-</w:t>
-      </w:r>
-      <w:r>
-        <w:rPr>
-          <w:sz w:val="28"/>
-          <w:szCs w:val="28"/>
-          <w:lang w:val="en-US"/>
-        </w:rPr>
-        <w:t>prof</w:t>
-      </w:r>
-      <w:r>
-        <w:rPr>
-          <w:sz w:val="28"/>
-          <w:szCs w:val="28"/>
-        </w:rPr>
-        <w:t>-</w:t>
-      </w:r>
-      <w:r>
-        <w:rPr>
-          <w:sz w:val="28"/>
-          <w:szCs w:val="28"/>
-          <w:lang w:val="en-US"/>
-        </w:rPr>
-        <w:t>hw</w:t>
-      </w:r>
-      <w:r>
-        <w:rPr>
-          <w:sz w:val="28"/>
-          <w:szCs w:val="28"/>
-        </w:rPr>
-        <w:t>-14-</w:t>
-      </w:r>
-      <w:r>
-        <w:rPr>
-          <w:sz w:val="28"/>
-          <w:szCs w:val="28"/>
-          <w:lang w:val="en-US"/>
-        </w:rPr>
-        <w:t>client</w:t>
-      </w:r>
-      <w:r>
-        <w:rPr>
-          <w:sz w:val="28"/>
-          <w:szCs w:val="28"/>
-        </w:rPr>
-        <w:t>” находитс</w:t>
-      </w:r>
-      <w:r>
-        <w:rPr>
-          <w:sz w:val="28"/>
-          <w:szCs w:val="28"/>
-        </w:rPr>
-        <w:t>я</w:t>
-      </w:r>
-      <w:r>
-        <w:rPr>
-          <w:sz w:val="28"/>
-          <w:szCs w:val="28"/>
-        </w:rPr>
-        <w:t xml:space="preserve"> и</w:t>
-      </w:r>
-      <w:r>
-        <w:rPr>
-          <w:sz w:val="28"/>
-          <w:szCs w:val="28"/>
-        </w:rPr>
-        <w:t xml:space="preserve">сходный код клиентской части проекта. </w:t>
-      </w:r>
-    </w:p>
-    <w:p>
-      <w:pPr>
-        <w:ind w:firstLine="708"/>
-        <w:rPr>
-          <w:sz w:val="28"/>
-          <w:szCs w:val="28"/>
-          <w:lang w:val="en-US"/>
-        </w:rPr>
-      </w:pPr>
-      <w:r>
-        <w:rPr>
-          <w:sz w:val="28"/>
-          <w:szCs w:val="28"/>
-        </w:rPr>
-        <w:t xml:space="preserve">Самый простой способ скомпилировать </w:t>
-      </w:r>
-      <w:r>
-        <w:rPr>
-          <w:sz w:val="28"/>
-          <w:szCs w:val="28"/>
-        </w:rPr>
-        <w:t>программ</w:t>
-      </w:r>
-      <w:r>
-        <w:rPr>
-          <w:sz w:val="28"/>
-          <w:szCs w:val="28"/>
-        </w:rPr>
-        <w:t>у, это запустить среду разработки</w:t>
-      </w:r>
-      <w:r>
-        <w:rPr>
-          <w:sz w:val="28"/>
-          <w:szCs w:val="28"/>
-        </w:rPr>
-        <w:t xml:space="preserve"> </w:t>
-      </w:r>
-      <w:r>
-        <w:rPr>
-          <w:sz w:val="28"/>
-          <w:szCs w:val="28"/>
-          <w:lang w:val="en-US"/>
-        </w:rPr>
-        <w:t>qt</w:t>
-      </w:r>
-      <w:r>
-        <w:rPr>
-          <w:sz w:val="28"/>
-          <w:szCs w:val="28"/>
-        </w:rPr>
-        <w:t>-</w:t>
-      </w:r>
-      <w:r>
-        <w:rPr>
-          <w:sz w:val="28"/>
-          <w:szCs w:val="28"/>
-          <w:lang w:val="en-US"/>
-        </w:rPr>
-        <w:t>creator</w:t>
-      </w:r>
-      <w:r>
-        <w:rPr>
-          <w:sz w:val="28"/>
-          <w:szCs w:val="28"/>
-        </w:rPr>
-        <w:t xml:space="preserve">, </w:t>
-      </w:r>
-      <w:r>
-        <w:rPr>
-          <w:sz w:val="28"/>
-          <w:szCs w:val="28"/>
-        </w:rPr>
-        <w:t>откр</w:t>
-      </w:r>
-      <w:r>
-        <w:rPr>
-          <w:sz w:val="28"/>
-          <w:szCs w:val="28"/>
-        </w:rPr>
-        <w:t>ыть там</w:t>
-      </w:r>
-      <w:r>
-        <w:rPr>
-          <w:sz w:val="28"/>
-          <w:szCs w:val="28"/>
-        </w:rPr>
-        <w:t xml:space="preserve"> файл проекта </w:t>
-      </w:r>
-      <w:r>
-        <w:rPr>
-          <w:sz w:val="28"/>
-          <w:szCs w:val="28"/>
-        </w:rPr>
-        <w:t>“</w:t>
-      </w:r>
-      <w:r>
-        <w:rPr>
-          <w:sz w:val="28"/>
-          <w:szCs w:val="28"/>
-          <w:lang w:val="en-US"/>
-        </w:rPr>
-        <w:t>TaskClient</w:t>
-      </w:r>
-      <w:r>
-        <w:rPr>
-          <w:sz w:val="28"/>
-          <w:szCs w:val="28"/>
-        </w:rPr>
-        <w:t>/</w:t>
-      </w:r>
-      <w:r>
-        <w:rPr>
-          <w:sz w:val="28"/>
-          <w:szCs w:val="28"/>
-          <w:lang w:val="en-US"/>
-        </w:rPr>
-        <w:t>TaskClient</w:t>
-      </w:r>
-      <w:r>
-        <w:rPr>
-          <w:sz w:val="28"/>
-          <w:szCs w:val="28"/>
-        </w:rPr>
-        <w:t>.</w:t>
-      </w:r>
-      <w:r>
-        <w:rPr>
-          <w:sz w:val="28"/>
-          <w:szCs w:val="28"/>
-          <w:lang w:val="en-US"/>
-        </w:rPr>
-        <w:t>pro</w:t>
-      </w:r>
-      <w:r>
-        <w:rPr>
-          <w:sz w:val="28"/>
-          <w:szCs w:val="28"/>
-        </w:rPr>
-        <w:t>”</w:t>
-      </w:r>
-      <w:r>
-        <w:rPr>
-          <w:sz w:val="28"/>
-          <w:szCs w:val="28"/>
-        </w:rPr>
-        <w:t xml:space="preserve">, слева </w:t>
-      </w:r>
-      <w:r>
-        <w:rPr>
-          <w:sz w:val="28"/>
-          <w:szCs w:val="28"/>
-        </w:rPr>
-        <w:lastRenderedPageBreak/>
-        <w:t xml:space="preserve">снизу выбрать тип сборки </w:t>
-      </w:r>
-      <w:r>
-        <w:rPr>
-          <w:sz w:val="28"/>
-          <w:szCs w:val="28"/>
-        </w:rPr>
-        <w:t>“</w:t>
-      </w:r>
-      <w:r>
-        <w:rPr>
-          <w:sz w:val="28"/>
-          <w:szCs w:val="28"/>
-          <w:lang w:val="en-US"/>
-        </w:rPr>
-        <w:t>Release</w:t>
-      </w:r>
-      <w:r>
-        <w:rPr>
-          <w:sz w:val="28"/>
-          <w:szCs w:val="28"/>
-        </w:rPr>
-        <w:t>”</w:t>
-      </w:r>
-      <w:r>
-        <w:rPr>
-          <w:sz w:val="28"/>
-          <w:szCs w:val="28"/>
-        </w:rPr>
-        <w:t xml:space="preserve"> и выполнить следующие команды из меню </w:t>
-      </w:r>
-      <w:r>
-        <w:rPr>
-          <w:sz w:val="28"/>
-          <w:szCs w:val="28"/>
-          <w:lang w:val="en-US"/>
-        </w:rPr>
-        <w:t>Build:</w:t>
-      </w:r>
-    </w:p>
-    <w:p>
-      <w:pPr>
-        <w:pStyle w:val="a3"/>
-        <w:numPr>
-          <w:ilvl w:val="0"/>
-          <w:numId w:val="30"/>
-        </w:numPr>
-        <w:rPr>
-          <w:sz w:val="28"/>
-          <w:szCs w:val="28"/>
-        </w:rPr>
-      </w:pPr>
-      <w:r>
-        <w:rPr>
-          <w:sz w:val="28"/>
-          <w:szCs w:val="28"/>
-        </w:rPr>
-        <w:t>Build -&gt; Run qmake</w:t>
-      </w:r>
-    </w:p>
-    <w:p>
-      <w:pPr>
-        <w:pStyle w:val="a3"/>
-        <w:numPr>
-          <w:ilvl w:val="0"/>
-          <w:numId w:val="30"/>
-        </w:numPr>
-        <w:rPr>
-          <w:sz w:val="28"/>
-          <w:szCs w:val="28"/>
-          <w:lang w:val="en-US"/>
-        </w:rPr>
-      </w:pPr>
-      <w:r>
-        <w:rPr>
-          <w:sz w:val="28"/>
-          <w:szCs w:val="28"/>
-          <w:lang w:val="en-US"/>
-        </w:rPr>
-        <w:t>Build -&gt; Build Project "</w:t>
-      </w:r>
-      <w:r>
-        <w:rPr>
-          <w:sz w:val="28"/>
-          <w:szCs w:val="28"/>
-          <w:lang w:val="en-US"/>
-        </w:rPr>
-        <w:t>TaskClient</w:t>
-      </w:r>
-      <w:r>
-        <w:rPr>
-          <w:sz w:val="28"/>
-          <w:szCs w:val="28"/>
-          <w:lang w:val="en-US"/>
-        </w:rPr>
-        <w:t>"</w:t>
-      </w:r>
-    </w:p>
-    <w:p>
-      <w:pPr>
-        <w:ind w:firstLine="708"/>
-        <w:rPr>
-          <w:sz w:val="28"/>
-          <w:szCs w:val="28"/>
-          <w:lang w:val="en-US"/>
-        </w:rPr>
-      </w:pPr>
-      <w:r>
-        <w:rPr>
-          <w:sz w:val="28"/>
-          <w:szCs w:val="28"/>
-        </w:rPr>
-        <w:t>Если</w:t>
-      </w:r>
-      <w:r>
-        <w:rPr>
-          <w:sz w:val="28"/>
-          <w:szCs w:val="28"/>
-          <w:lang w:val="en-US"/>
-        </w:rPr>
-        <w:t xml:space="preserve"> </w:t>
-      </w:r>
-      <w:r>
-        <w:rPr>
-          <w:sz w:val="28"/>
-          <w:szCs w:val="28"/>
-        </w:rPr>
-        <w:t>сборка</w:t>
-      </w:r>
-      <w:r>
-        <w:rPr>
-          <w:sz w:val="28"/>
-          <w:szCs w:val="28"/>
-          <w:lang w:val="en-US"/>
-        </w:rPr>
-        <w:t xml:space="preserve"> </w:t>
-      </w:r>
-      <w:r>
-        <w:rPr>
-          <w:sz w:val="28"/>
-          <w:szCs w:val="28"/>
-        </w:rPr>
-        <w:t>происходит</w:t>
-      </w:r>
-      <w:r>
-        <w:rPr>
-          <w:sz w:val="28"/>
-          <w:szCs w:val="28"/>
-          <w:lang w:val="en-US"/>
-        </w:rPr>
-        <w:t xml:space="preserve"> </w:t>
-      </w:r>
-      <w:r>
-        <w:rPr>
-          <w:sz w:val="28"/>
-          <w:szCs w:val="28"/>
-        </w:rPr>
-        <w:t>под</w:t>
-      </w:r>
-      <w:r>
-        <w:rPr>
-          <w:sz w:val="28"/>
-          <w:szCs w:val="28"/>
-          <w:lang w:val="en-US"/>
-        </w:rPr>
-        <w:t xml:space="preserve"> </w:t>
-      </w:r>
-      <w:r>
-        <w:rPr>
-          <w:sz w:val="28"/>
-          <w:szCs w:val="28"/>
-        </w:rPr>
-        <w:t>ОС</w:t>
-      </w:r>
-      <w:r>
-        <w:rPr>
-          <w:sz w:val="28"/>
-          <w:szCs w:val="28"/>
-          <w:lang w:val="en-US"/>
-        </w:rPr>
-        <w:t xml:space="preserve"> </w:t>
-      </w:r>
-      <w:r>
-        <w:rPr>
-          <w:sz w:val="28"/>
-          <w:szCs w:val="28"/>
-          <w:lang w:val="en-US"/>
-        </w:rPr>
-        <w:t>Windows</w:t>
-      </w:r>
-      <w:r>
-        <w:rPr>
-          <w:sz w:val="28"/>
-          <w:szCs w:val="28"/>
-          <w:lang w:val="en-US"/>
-        </w:rPr>
-        <w:t xml:space="preserve">, </w:t>
-      </w:r>
-      <w:r>
-        <w:rPr>
-          <w:sz w:val="28"/>
-          <w:szCs w:val="28"/>
-        </w:rPr>
-        <w:t>появитс</w:t>
-      </w:r>
-      <w:r>
-        <w:rPr>
-          <w:sz w:val="28"/>
-          <w:szCs w:val="28"/>
-        </w:rPr>
-        <w:t>я</w:t>
-      </w:r>
-      <w:r>
-        <w:rPr>
-          <w:sz w:val="28"/>
-          <w:szCs w:val="28"/>
-          <w:lang w:val="en-US"/>
-        </w:rPr>
-        <w:t xml:space="preserve"> </w:t>
-      </w:r>
-      <w:r>
-        <w:rPr>
-          <w:sz w:val="28"/>
-          <w:szCs w:val="28"/>
-        </w:rPr>
-        <w:t>исполнимый</w:t>
-      </w:r>
-      <w:r>
-        <w:rPr>
-          <w:sz w:val="28"/>
-          <w:szCs w:val="28"/>
-          <w:lang w:val="en-US"/>
-        </w:rPr>
-        <w:t xml:space="preserve"> </w:t>
-      </w:r>
-      <w:r>
-        <w:rPr>
-          <w:sz w:val="28"/>
-          <w:szCs w:val="28"/>
-        </w:rPr>
-        <w:t>файл</w:t>
-      </w:r>
-      <w:r>
-        <w:rPr>
-          <w:sz w:val="28"/>
-          <w:szCs w:val="28"/>
-          <w:lang w:val="en-US"/>
-        </w:rPr>
-        <w:t xml:space="preserve"> “</w:t>
-      </w:r>
-      <w:r>
-        <w:rPr>
-          <w:sz w:val="28"/>
-          <w:szCs w:val="28"/>
-          <w:lang w:val="en-US"/>
-        </w:rPr>
-        <w:t>TaskClient</w:t>
-      </w:r>
-      <w:r>
-        <w:rPr>
-          <w:sz w:val="28"/>
-          <w:szCs w:val="28"/>
-          <w:lang w:val="en-US"/>
-        </w:rPr>
-        <w:t>.</w:t>
-      </w:r>
-      <w:r>
-        <w:rPr>
-          <w:sz w:val="28"/>
-          <w:szCs w:val="28"/>
-          <w:lang w:val="en-US"/>
-        </w:rPr>
-        <w:t>exe</w:t>
-      </w:r>
-      <w:r>
-        <w:rPr>
-          <w:sz w:val="28"/>
-          <w:szCs w:val="28"/>
-          <w:lang w:val="en-US"/>
-        </w:rPr>
-        <w:t>”</w:t>
-      </w:r>
-      <w:r>
-        <w:rPr>
-          <w:sz w:val="28"/>
-          <w:szCs w:val="28"/>
-          <w:lang w:val="en-US"/>
-        </w:rPr>
-        <w:t>,</w:t>
-      </w:r>
-      <w:r>
-        <w:rPr>
-          <w:sz w:val="28"/>
-          <w:szCs w:val="28"/>
-          <w:lang w:val="en-US"/>
-        </w:rPr>
-        <w:t xml:space="preserve"> расположенный в папке</w:t>
-      </w:r>
-      <w:r>
-        <w:rPr>
-          <w:sz w:val="28"/>
-          <w:szCs w:val="28"/>
-          <w:lang w:val="en-US"/>
-        </w:rPr>
-        <w:br/>
-      </w:r>
-      <w:r>
-        <w:rPr>
-          <w:sz w:val="28"/>
-          <w:szCs w:val="28"/>
-          <w:lang w:val="en-US"/>
-        </w:rPr>
-        <w:t>“</w:t>
-      </w:r>
-      <w:r>
-        <w:rPr>
-          <w:sz w:val="28"/>
-          <w:szCs w:val="28"/>
-          <w:lang w:val="en-US"/>
-        </w:rPr>
-        <w:t>build-TaskClient-Desktop_Qt_5_15_2_MSVC2019_64bit-Release</w:t>
-      </w:r>
-      <w:r>
-        <w:rPr>
-          <w:sz w:val="28"/>
-          <w:szCs w:val="28"/>
-          <w:lang w:val="en-US"/>
-        </w:rPr>
-        <w:t>/</w:t>
-      </w:r>
-      <w:r>
-        <w:rPr>
-          <w:sz w:val="28"/>
-          <w:szCs w:val="28"/>
-          <w:lang w:val="en-US"/>
-        </w:rPr>
-        <w:t>release</w:t>
-      </w:r>
-      <w:r>
-        <w:rPr>
-          <w:sz w:val="28"/>
-          <w:szCs w:val="28"/>
-          <w:lang w:val="en-US"/>
-        </w:rPr>
-        <w:t>”</w:t>
-      </w:r>
-      <w:r>
-        <w:rPr>
-          <w:sz w:val="28"/>
-          <w:szCs w:val="28"/>
-          <w:lang w:val="en-US"/>
-        </w:rPr>
-        <w:t>.</w:t>
-      </w:r>
-      <w:r>
-        <w:rPr>
-          <w:sz w:val="28"/>
-          <w:szCs w:val="28"/>
-          <w:lang w:val="en-US"/>
-        </w:rPr>
-        <w:br/>
-      </w:r>
-    </w:p>
-    <w:p>
-      <w:pPr>
-        <w:ind w:firstLine="708"/>
-        <w:rPr>
-          <w:sz w:val="28"/>
-          <w:szCs w:val="28"/>
-        </w:rPr>
-      </w:pPr>
-      <w:r>
-        <w:rPr>
-          <w:sz w:val="28"/>
-          <w:szCs w:val="28"/>
-        </w:rPr>
-        <w:t xml:space="preserve">Если предпочтительна сборка из консоли, то </w:t>
-      </w:r>
-      <w:r>
-        <w:rPr>
-          <w:sz w:val="28"/>
-          <w:szCs w:val="28"/>
-        </w:rPr>
-        <w:t xml:space="preserve">под ОС </w:t>
+        <w:t>обратитесь к приложенному файлу:</w:t>
+      </w:r>
+    </w:p>
+    <w:p>
+      <w:pPr>
+        <w:rPr>
+          <w:sz w:val="28"/>
+          <w:szCs w:val="28"/>
+        </w:rPr>
+      </w:pPr>
+      <w:r>
+        <w:rPr>
+          <w:sz w:val="28"/>
+          <w:szCs w:val="28"/>
+        </w:rPr>
+        <w:t>project_compilation_</w:t>
       </w:r>
       <w:r>
         <w:rPr>
@@ -2319,319 +998,7 @@
           <w:sz w:val="28"/>
           <w:szCs w:val="28"/>
         </w:rPr>
-        <w:t xml:space="preserve"> </w:t>
-      </w:r>
-      <w:r>
-        <w:rPr>
-          <w:sz w:val="28"/>
-          <w:szCs w:val="28"/>
-        </w:rPr>
-        <w:t xml:space="preserve">нужно </w:t>
-      </w:r>
-      <w:r>
-        <w:rPr>
-          <w:sz w:val="28"/>
-          <w:szCs w:val="28"/>
-        </w:rPr>
-        <w:t>выполнить</w:t>
-      </w:r>
-      <w:r>
-        <w:rPr>
-          <w:sz w:val="28"/>
-          <w:szCs w:val="28"/>
-        </w:rPr>
-        <w:t xml:space="preserve"> </w:t>
-      </w:r>
-      <w:r>
-        <w:rPr>
-          <w:sz w:val="28"/>
-          <w:szCs w:val="28"/>
-        </w:rPr>
-        <w:t>следующее:</w:t>
-      </w:r>
-    </w:p>
-    <w:p>
-      <w:pPr>
-        <w:pStyle w:val="a3"/>
-        <w:numPr>
-          <w:ilvl w:val="0"/>
-          <w:numId w:val="31"/>
-        </w:numPr>
-        <w:rPr>
-          <w:sz w:val="28"/>
-          <w:szCs w:val="28"/>
-        </w:rPr>
-      </w:pPr>
-      <w:r>
-        <w:rPr>
-          <w:sz w:val="28"/>
-          <w:szCs w:val="28"/>
-        </w:rPr>
-        <w:t xml:space="preserve">Рядом с папкой </w:t>
-      </w:r>
-      <w:r>
-        <w:rPr>
-          <w:sz w:val="28"/>
-          <w:szCs w:val="28"/>
-          <w:lang w:val="en-US"/>
-        </w:rPr>
-        <w:t>TaskClient</w:t>
-      </w:r>
-      <w:r>
-        <w:rPr>
-          <w:sz w:val="28"/>
-          <w:szCs w:val="28"/>
-        </w:rPr>
-        <w:t xml:space="preserve"> создать папку build</w:t>
-      </w:r>
-    </w:p>
-    <w:p>
-      <w:pPr>
-        <w:pStyle w:val="a3"/>
-        <w:numPr>
-          <w:ilvl w:val="0"/>
-          <w:numId w:val="31"/>
-        </w:numPr>
-        <w:rPr>
-          <w:sz w:val="28"/>
-          <w:szCs w:val="28"/>
-        </w:rPr>
-      </w:pPr>
-      <w:r>
-        <w:rPr>
-          <w:sz w:val="28"/>
-          <w:szCs w:val="28"/>
-        </w:rPr>
-        <w:t xml:space="preserve">Открыть консоль и перейти в папку </w:t>
-      </w:r>
-      <w:r>
-        <w:rPr>
-          <w:sz w:val="28"/>
-          <w:szCs w:val="28"/>
-          <w:lang w:val="en-US"/>
-        </w:rPr>
-        <w:t>build</w:t>
-      </w:r>
-    </w:p>
-    <w:p>
-      <w:pPr>
-        <w:pStyle w:val="a3"/>
-        <w:numPr>
-          <w:ilvl w:val="0"/>
-          <w:numId w:val="31"/>
-        </w:numPr>
-        <w:rPr>
-          <w:sz w:val="28"/>
-          <w:szCs w:val="28"/>
-        </w:rPr>
-      </w:pPr>
-      <w:r>
-        <w:rPr>
-          <w:sz w:val="28"/>
-          <w:szCs w:val="28"/>
-        </w:rPr>
-        <w:t>Выполните</w:t>
-      </w:r>
-      <w:r>
-        <w:rPr>
-          <w:sz w:val="28"/>
-          <w:szCs w:val="28"/>
-        </w:rPr>
-        <w:t xml:space="preserve"> команду:</w:t>
-      </w:r>
-      <w:r>
-        <w:rPr>
-          <w:sz w:val="28"/>
-          <w:szCs w:val="28"/>
-        </w:rPr>
-        <w:t xml:space="preserve"> </w:t>
-      </w:r>
-      <w:r>
-        <w:rPr>
-          <w:sz w:val="28"/>
-          <w:szCs w:val="28"/>
-          <w:lang w:val="en-US"/>
-        </w:rPr>
-        <w:t>qmake</w:t>
-      </w:r>
-      <w:r>
-        <w:rPr>
-          <w:sz w:val="28"/>
-          <w:szCs w:val="28"/>
-        </w:rPr>
-        <w:t>-</w:t>
-      </w:r>
-      <w:r>
-        <w:rPr>
-          <w:sz w:val="28"/>
-          <w:szCs w:val="28"/>
-          <w:lang w:val="en-US"/>
-        </w:rPr>
-        <w:t>qt</w:t>
-      </w:r>
-      <w:r>
-        <w:rPr>
-          <w:sz w:val="28"/>
-          <w:szCs w:val="28"/>
-        </w:rPr>
-        <w:t>5 ../</w:t>
-      </w:r>
-      <w:r>
-        <w:rPr>
-          <w:sz w:val="28"/>
-          <w:szCs w:val="28"/>
-          <w:lang w:val="en-US"/>
-        </w:rPr>
-        <w:t>TaskClient</w:t>
-      </w:r>
-      <w:r>
-        <w:rPr>
-          <w:sz w:val="28"/>
-          <w:szCs w:val="28"/>
-        </w:rPr>
-        <w:t>/</w:t>
-      </w:r>
-      <w:r>
-        <w:rPr>
-          <w:sz w:val="28"/>
-          <w:szCs w:val="28"/>
-          <w:lang w:val="en-US"/>
-        </w:rPr>
-        <w:t>TaskClient</w:t>
-      </w:r>
-      <w:r>
-        <w:rPr>
-          <w:sz w:val="28"/>
-          <w:szCs w:val="28"/>
-        </w:rPr>
-        <w:t>.</w:t>
-      </w:r>
-      <w:r>
-        <w:rPr>
-          <w:sz w:val="28"/>
-          <w:szCs w:val="28"/>
-          <w:lang w:val="en-US"/>
-        </w:rPr>
-        <w:t>pro</w:t>
-      </w:r>
-    </w:p>
-    <w:p>
-      <w:pPr>
-        <w:pStyle w:val="a3"/>
-        <w:numPr>
-          <w:ilvl w:val="0"/>
-          <w:numId w:val="31"/>
-        </w:numPr>
-        <w:rPr>
-          <w:sz w:val="28"/>
-          <w:szCs w:val="28"/>
-        </w:rPr>
-      </w:pPr>
-      <w:r>
-        <w:rPr>
-          <w:sz w:val="28"/>
-          <w:szCs w:val="28"/>
-        </w:rPr>
-        <w:t xml:space="preserve">Убедитесь, что появился </w:t>
-      </w:r>
-      <w:r>
-        <w:rPr>
-          <w:sz w:val="28"/>
-          <w:szCs w:val="28"/>
-        </w:rPr>
-        <w:t xml:space="preserve">файл </w:t>
-      </w:r>
-      <w:r>
-        <w:rPr>
-          <w:sz w:val="28"/>
-          <w:szCs w:val="28"/>
-          <w:lang w:val="en-US"/>
-        </w:rPr>
-        <w:t>Makefile</w:t>
-      </w:r>
-    </w:p>
-    <w:p>
-      <w:pPr>
-        <w:pStyle w:val="a3"/>
-        <w:numPr>
-          <w:ilvl w:val="0"/>
-          <w:numId w:val="31"/>
-        </w:numPr>
-        <w:rPr>
-          <w:sz w:val="28"/>
-          <w:szCs w:val="28"/>
-        </w:rPr>
-      </w:pPr>
-      <w:r>
-        <w:rPr>
-          <w:sz w:val="28"/>
-          <w:szCs w:val="28"/>
-        </w:rPr>
-        <w:t>Выполните</w:t>
-      </w:r>
-      <w:r>
-        <w:rPr>
-          <w:sz w:val="28"/>
-          <w:szCs w:val="28"/>
-        </w:rPr>
-        <w:t xml:space="preserve"> команду:</w:t>
-      </w:r>
-      <w:r>
-        <w:rPr>
-          <w:sz w:val="28"/>
-          <w:szCs w:val="28"/>
-        </w:rPr>
-        <w:t xml:space="preserve"> </w:t>
-      </w:r>
-      <w:r>
-        <w:rPr>
-          <w:sz w:val="28"/>
-          <w:szCs w:val="28"/>
-          <w:lang w:val="en-US"/>
-        </w:rPr>
-        <w:t>make</w:t>
-      </w:r>
-    </w:p>
-    <w:p>
-      <w:pPr>
-        <w:pStyle w:val="a3"/>
-        <w:numPr>
-          <w:ilvl w:val="0"/>
-          <w:numId w:val="31"/>
-        </w:numPr>
-        <w:rPr>
-          <w:sz w:val="28"/>
-          <w:szCs w:val="28"/>
-        </w:rPr>
-      </w:pPr>
-      <w:r>
-        <w:rPr>
-          <w:sz w:val="28"/>
-          <w:szCs w:val="28"/>
-        </w:rPr>
-        <w:t>Убедитесь, что появился исполнимый ф</w:t>
-      </w:r>
-      <w:r>
-        <w:rPr>
-          <w:sz w:val="28"/>
-          <w:szCs w:val="28"/>
-        </w:rPr>
-        <w:t xml:space="preserve">айл </w:t>
-      </w:r>
-      <w:r>
-        <w:rPr>
-          <w:sz w:val="28"/>
-          <w:szCs w:val="28"/>
-          <w:lang w:val="en-US"/>
-        </w:rPr>
-        <w:t>TaskClient</w:t>
-      </w:r>
-      <w:r>
-        <w:rPr>
-          <w:sz w:val="28"/>
-          <w:szCs w:val="28"/>
-        </w:rPr>
-        <w:t xml:space="preserve"> </w:t>
+        <w:t>.txt</w:t>
       </w:r>
     </w:p>
     <w:p>
@@ -3165,14 +1532,6 @@
         </w:rPr>
         <w:t>Число 2019 означает номер порта, на который должны приходить запросы от клиентов, чтобы сервер смог принять их и обработать.</w:t>
       </w:r>
-    </w:p>
-    <w:p>
-      <w:pPr>
-        <w:rPr>
-          <w:sz w:val="28"/>
-          <w:szCs w:val="28"/>
-        </w:rPr>
-      </w:pPr>
     </w:p>
     <w:p>
       <w:pPr>
@@ -5700,7 +4059,6 @@
         <w:rPr>
           <w:sz w:val="28"/>
           <w:szCs w:val="28"/>
-          <w:lang w:val="en-US"/>
         </w:rPr>
       </w:pPr>
       <w:r>
@@ -5879,9 +4237,68 @@
         <w:rPr>
           <w:sz w:val="28"/>
           <w:szCs w:val="28"/>
-          <w:lang w:val="en-US"/>
-        </w:rPr>
-        <w:t xml:space="preserve">2, status_type_description, CHAR(16), </w:t>
+        </w:rPr>
+        <w:t xml:space="preserve">2, </w:t>
+      </w:r>
+      <w:r>
+        <w:rPr>
+          <w:sz w:val="28"/>
+          <w:szCs w:val="28"/>
+          <w:lang w:val="en-US"/>
+        </w:rPr>
+        <w:t>status</w:t>
+      </w:r>
+      <w:r>
+        <w:rPr>
+          <w:sz w:val="28"/>
+          <w:szCs w:val="28"/>
+        </w:rPr>
+        <w:t>_</w:t>
+      </w:r>
+      <w:r>
+        <w:rPr>
+          <w:sz w:val="28"/>
+          <w:szCs w:val="28"/>
+          <w:lang w:val="en-US"/>
+        </w:rPr>
+        <w:t>type</w:t>
+      </w:r>
+      <w:r>
+        <w:rPr>
+          <w:sz w:val="28"/>
+          <w:szCs w:val="28"/>
+        </w:rPr>
+        <w:t>_</w:t>
+      </w:r>
+      <w:r>
+        <w:rPr>
+          <w:sz w:val="28"/>
+          <w:szCs w:val="28"/>
+          <w:lang w:val="en-US"/>
+        </w:rPr>
+        <w:t>description</w:t>
+      </w:r>
+      <w:r>
+        <w:rPr>
+          <w:sz w:val="28"/>
+          <w:szCs w:val="28"/>
+        </w:rPr>
+        <w:t xml:space="preserve">, </w:t>
+      </w:r>
+      <w:r>
+        <w:rPr>
+          <w:sz w:val="28"/>
+          <w:szCs w:val="28"/>
+          <w:lang w:val="en-US"/>
+        </w:rPr>
+        <w:t>CHAR</w:t>
+      </w:r>
+      <w:r>
+        <w:rPr>
+          <w:sz w:val="28"/>
+          <w:szCs w:val="28"/>
+        </w:rPr>
+        <w:t xml:space="preserve">(16), </w:t>
       </w:r>
       <w:r>
         <w:rPr>
@@ -5894,7 +4311,6 @@
         <w:rPr>
           <w:sz w:val="28"/>
           <w:szCs w:val="28"/>
-          <w:lang w:val="en-US"/>
         </w:rPr>
         <w:t xml:space="preserve"> </w:t>
       </w:r>
@@ -5909,7 +4325,6 @@
         <w:rPr>
           <w:sz w:val="28"/>
           <w:szCs w:val="28"/>
-          <w:lang w:val="en-US"/>
         </w:rPr>
         <w:t xml:space="preserve"> </w:t>
       </w:r>
@@ -5924,7 +4339,6 @@
         <w:rPr>
           <w:sz w:val="28"/>
           <w:szCs w:val="28"/>
-          <w:lang w:val="en-US"/>
         </w:rPr>
         <w:t xml:space="preserve"> </w:t>
       </w:r>
@@ -5939,7 +4353,6 @@
         <w:rPr>
           <w:sz w:val="28"/>
           <w:szCs w:val="28"/>
-          <w:lang w:val="en-US"/>
         </w:rPr>
         <w:t>.</w:t>
       </w:r>
@@ -8452,6 +6865,107 @@
           <w:szCs w:val="28"/>
         </w:rPr>
         <w:t xml:space="preserve">Выключение сервера с прекращением ожидания новых подключений. </w:t>
+      </w:r>
+    </w:p>
+    <w:p>
+      <w:pPr>
+        <w:rPr>
+          <w:bCs/>
+          <w:sz w:val="28"/>
+          <w:szCs w:val="28"/>
+        </w:rPr>
+      </w:pPr>
+    </w:p>
+    <w:p>
+      <w:pPr>
+        <w:rPr>
+          <w:b/>
+          <w:sz w:val="28"/>
+          <w:szCs w:val="28"/>
+        </w:rPr>
+      </w:pPr>
+      <w:r>
+        <w:rPr>
+          <w:b/>
+          <w:sz w:val="28"/>
+          <w:szCs w:val="28"/>
+        </w:rPr>
+        <w:t>Корректное выключение сервера.</w:t>
+      </w:r>
+    </w:p>
+    <w:p>
+      <w:pPr>
+        <w:rPr>
+          <w:bCs/>
+          <w:sz w:val="28"/>
+          <w:szCs w:val="28"/>
+        </w:rPr>
+      </w:pPr>
+      <w:r>
+        <w:rPr>
+          <w:b/>
+          <w:sz w:val="28"/>
+          <w:szCs w:val="28"/>
+        </w:rPr>
+        <w:tab/>
+      </w:r>
+      <w:r>
+        <w:rPr>
+          <w:bCs/>
+          <w:sz w:val="28"/>
+          <w:szCs w:val="28"/>
+        </w:rPr>
+        <w:t xml:space="preserve">Откройте клиентское приложение, перейдите на вкладку </w:t>
+      </w:r>
+      <w:r>
+        <w:rPr>
+          <w:bCs/>
+          <w:sz w:val="28"/>
+          <w:szCs w:val="28"/>
+          <w:lang w:val="en-US"/>
+        </w:rPr>
+        <w:t>Special</w:t>
+      </w:r>
+      <w:r>
+        <w:rPr>
+          <w:bCs/>
+          <w:sz w:val="28"/>
+          <w:szCs w:val="28"/>
+        </w:rPr>
+        <w:t xml:space="preserve"> </w:t>
+      </w:r>
+      <w:r>
+        <w:rPr>
+          <w:bCs/>
+          <w:sz w:val="28"/>
+          <w:szCs w:val="28"/>
+        </w:rPr>
+        <w:t xml:space="preserve">и нажмите кнопку </w:t>
+      </w:r>
+      <w:r>
+        <w:rPr>
+          <w:bCs/>
+          <w:sz w:val="28"/>
+          <w:szCs w:val="28"/>
+          <w:lang w:val="en-US"/>
+        </w:rPr>
+        <w:t>Shutdown</w:t>
+      </w:r>
+      <w:r>
+        <w:rPr>
+          <w:bCs/>
+          <w:sz w:val="28"/>
+          <w:szCs w:val="28"/>
+        </w:rPr>
+        <w:t xml:space="preserve">. </w:t>
+      </w:r>
+      <w:r>
+        <w:rPr>
+          <w:bCs/>
+          <w:sz w:val="28"/>
+          <w:szCs w:val="28"/>
+        </w:rPr>
+        <w:t xml:space="preserve">Через консоль, в которой запущен сервер, проконтролируйте, что запрос на выключение был обработан, сервер завершил все активные сессии и  прекратил работу. </w:t>
       </w:r>
     </w:p>
     <w:sectPr>

--- a/description/project_description.docx
+++ b/description/project_description.docx
@@ -1,6 +1,6 @@
 
 <file path=word/document.xml><?xml version="1.0" encoding="utf-8"?>
-<w:document xmlns:wpc="http://schemas.microsoft.com/office/word/2010/wordprocessingCanvas" xmlns:cx="http://schemas.microsoft.com/office/drawing/2014/chartex" xmlns:cx1="http://schemas.microsoft.com/office/drawing/2015/9/8/chartex" xmlns:cx2="http://schemas.microsoft.com/office/drawing/2015/10/21/chartex" xmlns:cx3="http://schemas.microsoft.com/office/drawing/2016/5/9/chartex" xmlns:cx4="http://schemas.microsoft.com/office/drawing/2016/5/10/chartex" xmlns:cx5="http://schemas.microsoft.com/office/drawing/2016/5/11/chartex" xmlns:cx6="http://schemas.microsoft.com/office/drawing/2016/5/12/chartex" xmlns:cx7="http://schemas.microsoft.com/office/drawing/2016/5/13/chartex" xmlns:cx8="http://schemas.microsoft.com/office/drawing/2016/5/14/chartex" xmlns:mc="http://schemas.openxmlformats.org/markup-compatibility/2006" xmlns:aink="http://schemas.microsoft.com/office/drawing/2016/ink" xmlns:am3d="http://schemas.microsoft.com/office/drawing/2017/model3d" xmlns:o="urn:schemas-microsoft-com:office:office" xmlns:oel="http://schemas.microsoft.com/office/2019/extlst" xmlns:r="http://schemas.openxmlformats.org/officeDocument/2006/relationships" xmlns:m="http://schemas.openxmlformats.org/officeDocument/2006/math" xmlns:v="urn:schemas-microsoft-com:vml" xmlns:wp14="http://schemas.microsoft.com/office/word/2010/wordprocessingDrawing" xmlns:wp="http://schemas.openxmlformats.org/drawingml/2006/wordprocessingDrawing" xmlns:w10="urn:schemas-microsoft-com:office:word" xmlns:w="http://schemas.openxmlformats.org/wordprocessingml/2006/main" xmlns:w14="http://schemas.microsoft.com/office/word/2010/wordml" xmlns:w15="http://schemas.microsoft.com/office/word/2012/wordml" xmlns:w16cex="http://schemas.microsoft.com/office/word/2018/wordml/cex" xmlns:w16cid="http://schemas.microsoft.com/office/word/2016/wordml/cid" xmlns:w16="http://schemas.microsoft.com/office/word/2018/wordml" xmlns:w16sdtdh="http://schemas.microsoft.com/office/word/2020/wordml/sdtdatahash" xmlns:w16se="http://schemas.microsoft.com/office/word/2015/wordml/symex" xmlns:wpg="http://schemas.microsoft.com/office/word/2010/wordprocessingGroup" xmlns:wpi="http://schemas.microsoft.com/office/word/2010/wordprocessingInk" xmlns:wne="http://schemas.microsoft.com/office/word/2006/wordml" xmlns:wps="http://schemas.microsoft.com/office/word/2010/wordprocessingShape" mc:Ignorable="w14 w15 w16se w16cid w16 w16cex w16sdtdh wp14">
+<w:document xmlns:wpc="http://schemas.microsoft.com/office/word/2010/wordprocessingCanvas" xmlns:cx="http://schemas.microsoft.com/office/drawing/2014/chartex" xmlns:cx1="http://schemas.microsoft.com/office/drawing/2015/9/8/chartex" xmlns:cx2="http://schemas.microsoft.com/office/drawing/2015/10/21/chartex" xmlns:cx3="http://schemas.microsoft.com/office/drawing/2016/5/9/chartex" xmlns:cx4="http://schemas.microsoft.com/office/drawing/2016/5/10/chartex" xmlns:cx5="http://schemas.microsoft.com/office/drawing/2016/5/11/chartex" xmlns:cx6="http://schemas.microsoft.com/office/drawing/2016/5/12/chartex" xmlns:cx7="http://schemas.microsoft.com/office/drawing/2016/5/13/chartex" xmlns:cx8="http://schemas.microsoft.com/office/drawing/2016/5/14/chartex" xmlns:mc="http://schemas.openxmlformats.org/markup-compatibility/2006" xmlns:aink="http://schemas.microsoft.com/office/drawing/2016/ink" xmlns:am3d="http://schemas.microsoft.com/office/drawing/2017/model3d" xmlns:o="urn:schemas-microsoft-com:office:office" xmlns:r="http://schemas.openxmlformats.org/officeDocument/2006/relationships" xmlns:m="http://schemas.openxmlformats.org/officeDocument/2006/math" xmlns:v="urn:schemas-microsoft-com:vml" xmlns:wp14="http://schemas.microsoft.com/office/word/2010/wordprocessingDrawing" xmlns:wp="http://schemas.openxmlformats.org/drawingml/2006/wordprocessingDrawing" xmlns:w10="urn:schemas-microsoft-com:office:word" xmlns:w="http://schemas.openxmlformats.org/wordprocessingml/2006/main" xmlns:w14="http://schemas.microsoft.com/office/word/2010/wordml" xmlns:w15="http://schemas.microsoft.com/office/word/2012/wordml" xmlns:w16cid="http://schemas.microsoft.com/office/word/2016/wordml/cid" xmlns:w16se="http://schemas.microsoft.com/office/word/2015/wordml/symex" xmlns:wpg="http://schemas.microsoft.com/office/word/2010/wordprocessingGroup" xmlns:wpi="http://schemas.microsoft.com/office/word/2010/wordprocessingInk" xmlns:wne="http://schemas.microsoft.com/office/word/2006/wordml" xmlns:wps="http://schemas.microsoft.com/office/word/2010/wordprocessingShape" mc:Ignorable="w14 w15 w16se w16cid wp14">
   <w:body>
     <w:p>
       <w:pPr>
@@ -313,6 +313,7 @@
         </w:rPr>
         <w:t xml:space="preserve">“ </w:t>
       </w:r>
+      <w:proofErr w:type="spellStart"/>
       <w:r>
         <w:rPr>
           <w:sz w:val="28"/>
@@ -321,6 +322,7 @@
         </w:rPr>
         <w:t>db</w:t>
       </w:r>
+      <w:proofErr w:type="spellEnd"/>
       <w:r>
         <w:rPr>
           <w:sz w:val="28"/>
@@ -476,6 +478,7 @@
         </w:rPr>
         <w:t>“</w:t>
       </w:r>
+      <w:proofErr w:type="spellStart"/>
       <w:r>
         <w:rPr>
           <w:sz w:val="28"/>
@@ -484,6 +487,7 @@
         </w:rPr>
         <w:t>TaskClient</w:t>
       </w:r>
+      <w:proofErr w:type="spellEnd"/>
       <w:r>
         <w:rPr>
           <w:sz w:val="28"/>
@@ -565,13 +569,23 @@
         </w:rPr>
         <w:t xml:space="preserve">Qt </w:t>
       </w:r>
-      <w:r>
-        <w:rPr>
-          <w:sz w:val="28"/>
-          <w:szCs w:val="28"/>
-          <w:lang w:val="en-US"/>
-        </w:rPr>
-        <w:t>версии 5.15</w:t>
+      <w:proofErr w:type="spellStart"/>
+      <w:r>
+        <w:rPr>
+          <w:sz w:val="28"/>
+          <w:szCs w:val="28"/>
+          <w:lang w:val="en-US"/>
+        </w:rPr>
+        <w:t>версии</w:t>
+      </w:r>
+      <w:proofErr w:type="spellEnd"/>
+      <w:r>
+        <w:rPr>
+          <w:sz w:val="28"/>
+          <w:szCs w:val="28"/>
+          <w:lang w:val="en-US"/>
+        </w:rPr>
+        <w:t xml:space="preserve"> 5.15</w:t>
       </w:r>
     </w:p>
     <w:p>
@@ -594,6 +608,7 @@
         </w:rPr>
         <w:t>s</w:t>
       </w:r>
+      <w:proofErr w:type="spellStart"/>
       <w:r>
         <w:rPr>
           <w:sz w:val="28"/>
@@ -601,6 +616,7 @@
         </w:rPr>
         <w:t>qlite</w:t>
       </w:r>
+      <w:proofErr w:type="spellEnd"/>
     </w:p>
     <w:p>
       <w:pPr>
@@ -614,13 +630,23 @@
           <w:szCs w:val="28"/>
         </w:rPr>
       </w:pPr>
-      <w:r>
-        <w:rPr>
-          <w:sz w:val="28"/>
-          <w:szCs w:val="28"/>
-          <w:lang w:val="en-US"/>
-        </w:rPr>
-        <w:t>nlohmann/json</w:t>
+      <w:proofErr w:type="spellStart"/>
+      <w:r>
+        <w:rPr>
+          <w:sz w:val="28"/>
+          <w:szCs w:val="28"/>
+          <w:lang w:val="en-US"/>
+        </w:rPr>
+        <w:t>nlohmann</w:t>
+      </w:r>
+      <w:proofErr w:type="spellEnd"/>
+      <w:r>
+        <w:rPr>
+          <w:sz w:val="28"/>
+          <w:szCs w:val="28"/>
+          <w:lang w:val="en-US"/>
+        </w:rPr>
+        <w:t>/json</w:t>
       </w:r>
     </w:p>
     <w:p>
@@ -640,6 +666,7 @@
         <w:lastRenderedPageBreak/>
         <w:t xml:space="preserve">Библиотеки </w:t>
       </w:r>
+      <w:proofErr w:type="spellStart"/>
       <w:r>
         <w:rPr>
           <w:sz w:val="28"/>
@@ -648,6 +675,7 @@
         </w:rPr>
         <w:t>sqlite</w:t>
       </w:r>
+      <w:proofErr w:type="spellEnd"/>
       <w:r>
         <w:rPr>
           <w:sz w:val="28"/>
@@ -662,6 +690,7 @@
         </w:rPr>
         <w:t xml:space="preserve">и </w:t>
       </w:r>
+      <w:proofErr w:type="spellStart"/>
       <w:r>
         <w:rPr>
           <w:sz w:val="28"/>
@@ -670,6 +699,7 @@
         </w:rPr>
         <w:t>nlohmann</w:t>
       </w:r>
+      <w:proofErr w:type="spellEnd"/>
       <w:r>
         <w:rPr>
           <w:sz w:val="28"/>
@@ -699,6 +729,7 @@
         </w:rPr>
         <w:t xml:space="preserve">скачиваются и распаковываются автоматически при сборке проекта, если использовать </w:t>
       </w:r>
+      <w:proofErr w:type="spellStart"/>
       <w:r>
         <w:rPr>
           <w:sz w:val="28"/>
@@ -707,6 +738,7 @@
         </w:rPr>
         <w:t>cmake</w:t>
       </w:r>
+      <w:proofErr w:type="spellEnd"/>
       <w:r>
         <w:rPr>
           <w:sz w:val="28"/>
@@ -978,12 +1010,21 @@
           <w:szCs w:val="28"/>
         </w:rPr>
       </w:pPr>
-      <w:r>
-        <w:rPr>
-          <w:sz w:val="28"/>
-          <w:szCs w:val="28"/>
-        </w:rPr>
-        <w:t>project_compilation_</w:t>
+      <w:proofErr w:type="spellStart"/>
+      <w:r>
+        <w:rPr>
+          <w:sz w:val="28"/>
+          <w:szCs w:val="28"/>
+        </w:rPr>
+        <w:t>project_compilation</w:t>
+      </w:r>
+      <w:proofErr w:type="spellEnd"/>
+      <w:r>
+        <w:rPr>
+          <w:sz w:val="28"/>
+          <w:szCs w:val="28"/>
+        </w:rPr>
+        <w:t>_</w:t>
       </w:r>
       <w:r>
         <w:rPr>
@@ -998,8 +1039,17 @@
           <w:sz w:val="28"/>
           <w:szCs w:val="28"/>
         </w:rPr>
-        <w:t>.txt</w:t>
-      </w:r>
+        <w:t>.</w:t>
+      </w:r>
+      <w:proofErr w:type="spellStart"/>
+      <w:r>
+        <w:rPr>
+          <w:sz w:val="28"/>
+          <w:szCs w:val="28"/>
+        </w:rPr>
+        <w:t>txt</w:t>
+      </w:r>
+      <w:proofErr w:type="spellEnd"/>
     </w:p>
     <w:p>
       <w:pPr>
@@ -1138,6 +1188,7 @@
         </w:rPr>
         <w:br/>
       </w:r>
+      <w:proofErr w:type="spellStart"/>
       <w:r>
         <w:rPr>
           <w:sz w:val="28"/>
@@ -1146,6 +1197,7 @@
         </w:rPr>
         <w:t>db</w:t>
       </w:r>
+      <w:proofErr w:type="spellEnd"/>
       <w:r>
         <w:rPr>
           <w:sz w:val="28"/>
@@ -1198,6 +1250,7 @@
         </w:rPr>
         <w:t>_</w:t>
       </w:r>
+      <w:proofErr w:type="spellStart"/>
       <w:r>
         <w:rPr>
           <w:sz w:val="28"/>
@@ -1206,6 +1259,7 @@
         </w:rPr>
         <w:t>db</w:t>
       </w:r>
+      <w:proofErr w:type="spellEnd"/>
     </w:p>
     <w:p>
       <w:pPr>
@@ -1258,6 +1312,7 @@
         </w:rPr>
         <w:t>_</w:t>
       </w:r>
+      <w:proofErr w:type="spellStart"/>
       <w:r>
         <w:rPr>
           <w:sz w:val="28"/>
@@ -1266,6 +1321,7 @@
         </w:rPr>
         <w:t>db</w:t>
       </w:r>
+      <w:proofErr w:type="spellEnd"/>
       <w:r>
         <w:rPr>
           <w:sz w:val="28"/>
@@ -1273,6 +1329,7 @@
         </w:rPr>
         <w:t>.</w:t>
       </w:r>
+      <w:proofErr w:type="spellStart"/>
       <w:r>
         <w:rPr>
           <w:sz w:val="28"/>
@@ -1281,6 +1338,7 @@
         </w:rPr>
         <w:t>sqlite</w:t>
       </w:r>
+      <w:proofErr w:type="spellEnd"/>
       <w:r>
         <w:rPr>
           <w:sz w:val="28"/>
@@ -1311,6 +1369,7 @@
         </w:rPr>
         <w:t>“</w:t>
       </w:r>
+      <w:proofErr w:type="spellStart"/>
       <w:r>
         <w:rPr>
           <w:sz w:val="28"/>
@@ -1319,6 +1378,7 @@
         </w:rPr>
         <w:t>db</w:t>
       </w:r>
+      <w:proofErr w:type="spellEnd"/>
       <w:r>
         <w:rPr>
           <w:sz w:val="28"/>
@@ -1477,6 +1537,7 @@
         </w:rPr>
         <w:t>_</w:t>
       </w:r>
+      <w:proofErr w:type="spellStart"/>
       <w:r>
         <w:rPr>
           <w:sz w:val="28"/>
@@ -1485,6 +1546,7 @@
         </w:rPr>
         <w:t>db</w:t>
       </w:r>
+      <w:proofErr w:type="spellEnd"/>
       <w:r>
         <w:rPr>
           <w:sz w:val="28"/>
@@ -1492,6 +1554,7 @@
         </w:rPr>
         <w:t>.</w:t>
       </w:r>
+      <w:proofErr w:type="spellStart"/>
       <w:r>
         <w:rPr>
           <w:sz w:val="28"/>
@@ -1500,6 +1563,7 @@
         </w:rPr>
         <w:t>sqlite</w:t>
       </w:r>
+      <w:proofErr w:type="spellEnd"/>
     </w:p>
     <w:p>
       <w:pPr>
@@ -1556,6 +1620,7 @@
         </w:rPr>
         <w:t>“</w:t>
       </w:r>
+      <w:proofErr w:type="spellStart"/>
       <w:r>
         <w:rPr>
           <w:sz w:val="28"/>
@@ -1564,6 +1629,7 @@
         </w:rPr>
         <w:t>TaskClient</w:t>
       </w:r>
+      <w:proofErr w:type="spellEnd"/>
       <w:r>
         <w:rPr>
           <w:sz w:val="28"/>
@@ -1799,6 +1865,7 @@
         </w:rPr>
         <w:t>“</w:t>
       </w:r>
+      <w:proofErr w:type="spellStart"/>
       <w:r>
         <w:rPr>
           <w:sz w:val="28"/>
@@ -1807,6 +1874,7 @@
         </w:rPr>
         <w:t>db</w:t>
       </w:r>
+      <w:proofErr w:type="spellEnd"/>
       <w:r>
         <w:rPr>
           <w:sz w:val="28"/>
@@ -1965,7 +2033,23 @@
           <w:sz w:val="28"/>
           <w:szCs w:val="28"/>
         </w:rPr>
-        <w:t xml:space="preserve">“password” </w:t>
+        <w:t>“</w:t>
+      </w:r>
+      <w:proofErr w:type="spellStart"/>
+      <w:r>
+        <w:rPr>
+          <w:sz w:val="28"/>
+          <w:szCs w:val="28"/>
+        </w:rPr>
+        <w:t>password</w:t>
+      </w:r>
+      <w:proofErr w:type="spellEnd"/>
+      <w:r>
+        <w:rPr>
+          <w:sz w:val="28"/>
+          <w:szCs w:val="28"/>
+        </w:rPr>
+        <w:t xml:space="preserve">” </w:t>
       </w:r>
       <w:r>
         <w:rPr>
@@ -2149,6 +2233,7 @@
         </w:rPr>
         <w:t xml:space="preserve"> (</w:t>
       </w:r>
+      <w:proofErr w:type="spellStart"/>
       <w:r>
         <w:rPr>
           <w:sz w:val="28"/>
@@ -2157,6 +2242,7 @@
         </w:rPr>
         <w:t>db</w:t>
       </w:r>
+      <w:proofErr w:type="spellEnd"/>
       <w:r>
         <w:rPr>
           <w:sz w:val="28"/>
@@ -3062,6 +3148,7 @@
         </w:rPr>
         <w:t xml:space="preserve">После запуска приложения появляется окно для ввода </w:t>
       </w:r>
+      <w:proofErr w:type="spellStart"/>
       <w:r>
         <w:rPr>
           <w:sz w:val="28"/>
@@ -3070,6 +3157,7 @@
         </w:rPr>
         <w:t>ip</w:t>
       </w:r>
+      <w:proofErr w:type="spellEnd"/>
       <w:r>
         <w:rPr>
           <w:sz w:val="28"/>
@@ -3535,6 +3623,7 @@
         </w:rPr>
         <w:t xml:space="preserve">База данных является реляционной и создана на основе </w:t>
       </w:r>
+      <w:proofErr w:type="spellStart"/>
       <w:r>
         <w:rPr>
           <w:sz w:val="28"/>
@@ -3543,6 +3632,7 @@
         </w:rPr>
         <w:t>sqlite</w:t>
       </w:r>
+      <w:proofErr w:type="spellEnd"/>
       <w:r>
         <w:rPr>
           <w:sz w:val="28"/>
@@ -3661,6 +3751,7 @@
           <w:szCs w:val="28"/>
         </w:rPr>
       </w:pPr>
+      <w:proofErr w:type="spellStart"/>
       <w:r>
         <w:rPr>
           <w:sz w:val="28"/>
@@ -3669,6 +3760,7 @@
         </w:rPr>
         <w:t>UserTypes</w:t>
       </w:r>
+      <w:proofErr w:type="spellEnd"/>
       <w:r>
         <w:rPr>
           <w:sz w:val="28"/>
@@ -3696,6 +3788,7 @@
           <w:szCs w:val="28"/>
         </w:rPr>
       </w:pPr>
+      <w:proofErr w:type="spellStart"/>
       <w:r>
         <w:rPr>
           <w:sz w:val="28"/>
@@ -3704,6 +3797,7 @@
         </w:rPr>
         <w:t>TaskStatuses</w:t>
       </w:r>
+      <w:proofErr w:type="spellEnd"/>
       <w:r>
         <w:rPr>
           <w:sz w:val="28"/>
@@ -3887,6 +3981,7 @@
           <w:szCs w:val="28"/>
         </w:rPr>
       </w:pPr>
+      <w:proofErr w:type="spellStart"/>
       <w:r>
         <w:rPr>
           <w:i/>
@@ -3896,6 +3991,7 @@
         </w:rPr>
         <w:t>UserTypes</w:t>
       </w:r>
+      <w:proofErr w:type="spellEnd"/>
     </w:p>
     <w:p>
       <w:pPr>
@@ -4000,6 +4096,7 @@
         <w:br/>
         <w:t xml:space="preserve">2, </w:t>
       </w:r>
+      <w:proofErr w:type="spellStart"/>
       <w:r>
         <w:rPr>
           <w:sz w:val="28"/>
@@ -4007,6 +4104,7 @@
         </w:rPr>
         <w:t>user_type_description</w:t>
       </w:r>
+      <w:proofErr w:type="spellEnd"/>
       <w:r>
         <w:rPr>
           <w:sz w:val="28"/>
@@ -4014,12 +4112,21 @@
         </w:rPr>
         <w:t xml:space="preserve">, </w:t>
       </w:r>
-      <w:r>
-        <w:rPr>
-          <w:sz w:val="28"/>
-          <w:szCs w:val="28"/>
-        </w:rPr>
-        <w:t>CHAR(16)</w:t>
+      <w:proofErr w:type="gramStart"/>
+      <w:r>
+        <w:rPr>
+          <w:sz w:val="28"/>
+          <w:szCs w:val="28"/>
+        </w:rPr>
+        <w:t>CHAR(</w:t>
+      </w:r>
+      <w:proofErr w:type="gramEnd"/>
+      <w:r>
+        <w:rPr>
+          <w:sz w:val="28"/>
+          <w:szCs w:val="28"/>
+        </w:rPr>
+        <w:t>16)</w:t>
       </w:r>
       <w:r>
         <w:rPr>
@@ -4044,6 +4151,7 @@
           <w:szCs w:val="28"/>
         </w:rPr>
       </w:pPr>
+      <w:proofErr w:type="spellStart"/>
       <w:r>
         <w:rPr>
           <w:i/>
@@ -4053,6 +4161,7 @@
         </w:rPr>
         <w:t>TaskStatuses</w:t>
       </w:r>
+      <w:proofErr w:type="spellEnd"/>
     </w:p>
     <w:p>
       <w:pPr>
@@ -4285,6 +4394,7 @@
         </w:rPr>
         <w:t xml:space="preserve">, </w:t>
       </w:r>
+      <w:proofErr w:type="gramStart"/>
       <w:r>
         <w:rPr>
           <w:sz w:val="28"/>
@@ -4298,7 +4408,15 @@
           <w:sz w:val="28"/>
           <w:szCs w:val="28"/>
         </w:rPr>
-        <w:t xml:space="preserve">(16), </w:t>
+        <w:t>(</w:t>
+      </w:r>
+      <w:proofErr w:type="gramEnd"/>
+      <w:r>
+        <w:rPr>
+          <w:sz w:val="28"/>
+          <w:szCs w:val="28"/>
+        </w:rPr>
+        <w:t xml:space="preserve">16), </w:t>
       </w:r>
       <w:r>
         <w:rPr>
@@ -4557,6 +4675,7 @@
         </w:rPr>
         <w:t xml:space="preserve">, </w:t>
       </w:r>
+      <w:proofErr w:type="gramStart"/>
       <w:r>
         <w:rPr>
           <w:sz w:val="28"/>
@@ -4570,7 +4689,15 @@
           <w:sz w:val="28"/>
           <w:szCs w:val="28"/>
         </w:rPr>
-        <w:t xml:space="preserve">(16), </w:t>
+        <w:t>(</w:t>
+      </w:r>
+      <w:proofErr w:type="gramEnd"/>
+      <w:r>
+        <w:rPr>
+          <w:sz w:val="28"/>
+          <w:szCs w:val="28"/>
+        </w:rPr>
+        <w:t xml:space="preserve">16), </w:t>
       </w:r>
       <w:r>
         <w:rPr>
@@ -4944,6 +5071,7 @@
         </w:rPr>
         <w:t xml:space="preserve">2, </w:t>
       </w:r>
+      <w:proofErr w:type="spellStart"/>
       <w:r>
         <w:rPr>
           <w:sz w:val="28"/>
@@ -4952,6 +5080,7 @@
         </w:rPr>
         <w:t>user_type_number</w:t>
       </w:r>
+      <w:proofErr w:type="spellEnd"/>
       <w:r>
         <w:rPr>
           <w:sz w:val="28"/>
@@ -5046,13 +5175,23 @@
         </w:rPr>
         <w:t xml:space="preserve">, </w:t>
       </w:r>
-      <w:r>
-        <w:rPr>
-          <w:sz w:val="28"/>
-          <w:szCs w:val="28"/>
-          <w:lang w:val="en-US"/>
-        </w:rPr>
-        <w:t>CHAR(32)</w:t>
+      <w:proofErr w:type="gramStart"/>
+      <w:r>
+        <w:rPr>
+          <w:sz w:val="28"/>
+          <w:szCs w:val="28"/>
+          <w:lang w:val="en-US"/>
+        </w:rPr>
+        <w:t>CHAR(</w:t>
+      </w:r>
+      <w:proofErr w:type="gramEnd"/>
+      <w:r>
+        <w:rPr>
+          <w:sz w:val="28"/>
+          <w:szCs w:val="28"/>
+          <w:lang w:val="en-US"/>
+        </w:rPr>
+        <w:t>32)</w:t>
       </w:r>
       <w:r>
         <w:rPr>
@@ -5227,6 +5366,7 @@
         <w:br/>
         <w:t xml:space="preserve">2, </w:t>
       </w:r>
+      <w:proofErr w:type="spellStart"/>
       <w:r>
         <w:rPr>
           <w:sz w:val="28"/>
@@ -5234,6 +5374,7 @@
         </w:rPr>
         <w:t>user_unique_id</w:t>
       </w:r>
+      <w:proofErr w:type="spellEnd"/>
       <w:r>
         <w:rPr>
           <w:sz w:val="28"/>
@@ -5291,6 +5432,7 @@
         <w:br/>
         <w:t xml:space="preserve">3, </w:t>
       </w:r>
+      <w:proofErr w:type="spellStart"/>
       <w:r>
         <w:rPr>
           <w:sz w:val="28"/>
@@ -5298,6 +5440,7 @@
         </w:rPr>
         <w:t>status_type_number</w:t>
       </w:r>
+      <w:proofErr w:type="spellEnd"/>
       <w:r>
         <w:rPr>
           <w:sz w:val="28"/>
@@ -5327,6 +5470,7 @@
         <w:br/>
         <w:t xml:space="preserve">4, </w:t>
       </w:r>
+      <w:proofErr w:type="spellStart"/>
       <w:r>
         <w:rPr>
           <w:sz w:val="28"/>
@@ -5334,6 +5478,7 @@
         </w:rPr>
         <w:t>deadline</w:t>
       </w:r>
+      <w:proofErr w:type="spellEnd"/>
       <w:r>
         <w:rPr>
           <w:sz w:val="28"/>
@@ -5363,6 +5508,7 @@
         <w:br/>
         <w:t xml:space="preserve">5, </w:t>
       </w:r>
+      <w:proofErr w:type="spellStart"/>
       <w:r>
         <w:rPr>
           <w:sz w:val="28"/>
@@ -5370,6 +5516,7 @@
         </w:rPr>
         <w:t>task_name</w:t>
       </w:r>
+      <w:proofErr w:type="spellEnd"/>
       <w:r>
         <w:rPr>
           <w:sz w:val="28"/>
@@ -5399,6 +5546,7 @@
         <w:br/>
         <w:t xml:space="preserve">6, </w:t>
       </w:r>
+      <w:proofErr w:type="spellStart"/>
       <w:r>
         <w:rPr>
           <w:sz w:val="28"/>
@@ -5406,6 +5554,7 @@
         </w:rPr>
         <w:t>task_description</w:t>
       </w:r>
+      <w:proofErr w:type="spellEnd"/>
       <w:r>
         <w:rPr>
           <w:sz w:val="28"/>
@@ -5519,6 +5668,7 @@
         </w:rPr>
         <w:t>“.</w:t>
       </w:r>
+      <w:proofErr w:type="spellStart"/>
       <w:r>
         <w:rPr>
           <w:sz w:val="28"/>
@@ -5527,6 +5677,7 @@
         </w:rPr>
         <w:t>sqlite</w:t>
       </w:r>
+      <w:proofErr w:type="spellEnd"/>
       <w:r>
         <w:rPr>
           <w:sz w:val="28"/>
@@ -5597,6 +5748,7 @@
         </w:rPr>
         <w:t xml:space="preserve">Далее программа использует заранее подготовленные </w:t>
       </w:r>
+      <w:proofErr w:type="spellStart"/>
       <w:r>
         <w:rPr>
           <w:sz w:val="28"/>
@@ -5605,6 +5757,7 @@
         </w:rPr>
         <w:t>sql</w:t>
       </w:r>
+      <w:proofErr w:type="spellEnd"/>
       <w:r>
         <w:rPr>
           <w:sz w:val="28"/>
@@ -5674,6 +5827,7 @@
         <w:lastRenderedPageBreak/>
         <w:t xml:space="preserve">Таблицы </w:t>
       </w:r>
+      <w:proofErr w:type="spellStart"/>
       <w:r>
         <w:rPr>
           <w:sz w:val="28"/>
@@ -5682,6 +5836,7 @@
         </w:rPr>
         <w:t>UserTypes</w:t>
       </w:r>
+      <w:proofErr w:type="spellEnd"/>
       <w:r>
         <w:rPr>
           <w:sz w:val="28"/>
@@ -5689,6 +5844,7 @@
         </w:rPr>
         <w:t xml:space="preserve"> и </w:t>
       </w:r>
+      <w:proofErr w:type="spellStart"/>
       <w:r>
         <w:rPr>
           <w:sz w:val="28"/>
@@ -5697,6 +5853,7 @@
         </w:rPr>
         <w:t>TaskStatuses</w:t>
       </w:r>
+      <w:proofErr w:type="spellEnd"/>
       <w:r>
         <w:rPr>
           <w:sz w:val="28"/>
@@ -6895,6 +7052,7 @@
     </w:p>
     <w:p>
       <w:pPr>
+        <w:jc w:val="both"/>
         <w:rPr>
           <w:bCs/>
           <w:sz w:val="28"/>
@@ -6965,8 +7123,1265 @@
           <w:sz w:val="28"/>
           <w:szCs w:val="28"/>
         </w:rPr>
-        <w:t xml:space="preserve">Через консоль, в которой запущен сервер, проконтролируйте, что запрос на выключение был обработан, сервер завершил все активные сессии и  прекратил работу. </w:t>
-      </w:r>
+        <w:t xml:space="preserve">Через консоль, в которой запущен сервер, проконтролируйте, что запрос на выключение был обработан, сервер завершил все активные сессии и прекратил работу. </w:t>
+      </w:r>
+    </w:p>
+    <w:p>
+      <w:pPr>
+        <w:jc w:val="both"/>
+        <w:rPr>
+          <w:bCs/>
+          <w:sz w:val="28"/>
+          <w:szCs w:val="28"/>
+        </w:rPr>
+      </w:pPr>
+    </w:p>
+    <w:p>
+      <w:pPr>
+        <w:jc w:val="both"/>
+        <w:rPr>
+          <w:b/>
+          <w:bCs/>
+          <w:sz w:val="28"/>
+          <w:szCs w:val="28"/>
+        </w:rPr>
+      </w:pPr>
+      <w:r>
+        <w:rPr>
+          <w:b/>
+          <w:bCs/>
+          <w:sz w:val="28"/>
+          <w:szCs w:val="28"/>
+        </w:rPr>
+        <w:t>Кратко о коде серверной части.</w:t>
+      </w:r>
+    </w:p>
+    <w:p>
+      <w:pPr>
+        <w:jc w:val="both"/>
+        <w:rPr>
+          <w:bCs/>
+          <w:sz w:val="28"/>
+          <w:szCs w:val="28"/>
+        </w:rPr>
+      </w:pPr>
+      <w:r>
+        <w:rPr>
+          <w:bCs/>
+          <w:sz w:val="28"/>
+          <w:szCs w:val="28"/>
+        </w:rPr>
+        <w:t>Реализованы следующие классы:</w:t>
+      </w:r>
+    </w:p>
+    <w:p>
+      <w:pPr>
+        <w:pStyle w:val="a3"/>
+        <w:numPr>
+          <w:ilvl w:val="0"/>
+          <w:numId w:val="34"/>
+        </w:numPr>
+        <w:jc w:val="both"/>
+        <w:rPr>
+          <w:bCs/>
+          <w:sz w:val="28"/>
+          <w:szCs w:val="28"/>
+        </w:rPr>
+      </w:pPr>
+      <w:proofErr w:type="spellStart"/>
+      <w:r>
+        <w:rPr>
+          <w:bCs/>
+          <w:sz w:val="28"/>
+          <w:szCs w:val="28"/>
+          <w:lang w:val="en-US"/>
+        </w:rPr>
+        <w:t>TaskServer</w:t>
+      </w:r>
+      <w:proofErr w:type="spellEnd"/>
+      <w:r>
+        <w:rPr>
+          <w:bCs/>
+          <w:sz w:val="28"/>
+          <w:szCs w:val="28"/>
+        </w:rPr>
+        <w:t xml:space="preserve"> – </w:t>
+      </w:r>
+      <w:r>
+        <w:rPr>
+          <w:bCs/>
+          <w:sz w:val="28"/>
+          <w:szCs w:val="28"/>
+        </w:rPr>
+        <w:t>обрабатывает новые подключения и является менеджером сессий подключённых клиентов.</w:t>
+      </w:r>
+    </w:p>
+    <w:p>
+      <w:pPr>
+        <w:pStyle w:val="a3"/>
+        <w:numPr>
+          <w:ilvl w:val="0"/>
+          <w:numId w:val="34"/>
+        </w:numPr>
+        <w:jc w:val="both"/>
+        <w:rPr>
+          <w:bCs/>
+          <w:sz w:val="28"/>
+          <w:szCs w:val="28"/>
+        </w:rPr>
+      </w:pPr>
+      <w:proofErr w:type="spellStart"/>
+      <w:r>
+        <w:rPr>
+          <w:bCs/>
+          <w:sz w:val="28"/>
+          <w:szCs w:val="28"/>
+          <w:lang w:val="en-US"/>
+        </w:rPr>
+        <w:t>DataStorage</w:t>
+      </w:r>
+      <w:proofErr w:type="spellEnd"/>
+      <w:r>
+        <w:rPr>
+          <w:bCs/>
+          <w:sz w:val="28"/>
+          <w:szCs w:val="28"/>
+        </w:rPr>
+        <w:t xml:space="preserve"> – </w:t>
+      </w:r>
+      <w:r>
+        <w:rPr>
+          <w:bCs/>
+          <w:sz w:val="28"/>
+          <w:szCs w:val="28"/>
+        </w:rPr>
+        <w:t>реализует подключение к базе данных. Знает как устроена база данных и позволяет получать информацию из конкретных таблиц и столбцов, а также изменять содержимое таблиц в базе.</w:t>
+      </w:r>
+    </w:p>
+    <w:p>
+      <w:pPr>
+        <w:pStyle w:val="a3"/>
+        <w:numPr>
+          <w:ilvl w:val="0"/>
+          <w:numId w:val="34"/>
+        </w:numPr>
+        <w:jc w:val="both"/>
+        <w:rPr>
+          <w:bCs/>
+          <w:sz w:val="28"/>
+          <w:szCs w:val="28"/>
+        </w:rPr>
+      </w:pPr>
+      <w:proofErr w:type="spellStart"/>
+      <w:r>
+        <w:rPr>
+          <w:bCs/>
+          <w:sz w:val="28"/>
+          <w:szCs w:val="28"/>
+          <w:lang w:val="en-US"/>
+        </w:rPr>
+        <w:lastRenderedPageBreak/>
+        <w:t>RequestManager</w:t>
+      </w:r>
+      <w:proofErr w:type="spellEnd"/>
+      <w:r>
+        <w:rPr>
+          <w:bCs/>
+          <w:sz w:val="28"/>
+          <w:szCs w:val="28"/>
+        </w:rPr>
+        <w:t xml:space="preserve"> – </w:t>
+      </w:r>
+      <w:r>
+        <w:rPr>
+          <w:bCs/>
+          <w:sz w:val="28"/>
+          <w:szCs w:val="28"/>
+        </w:rPr>
+        <w:t>реализует формирование запросов к базе данных</w:t>
+      </w:r>
+      <w:r>
+        <w:rPr>
+          <w:bCs/>
+          <w:sz w:val="28"/>
+          <w:szCs w:val="28"/>
+        </w:rPr>
+        <w:t xml:space="preserve">, используя класс </w:t>
+      </w:r>
+      <w:proofErr w:type="spellStart"/>
+      <w:r>
+        <w:rPr>
+          <w:bCs/>
+          <w:sz w:val="28"/>
+          <w:szCs w:val="28"/>
+          <w:lang w:val="en-US"/>
+        </w:rPr>
+        <w:t>DataStorage</w:t>
+      </w:r>
+      <w:proofErr w:type="spellEnd"/>
+      <w:r>
+        <w:rPr>
+          <w:bCs/>
+          <w:sz w:val="28"/>
+          <w:szCs w:val="28"/>
+        </w:rPr>
+        <w:t>.</w:t>
+      </w:r>
+    </w:p>
+    <w:p>
+      <w:pPr>
+        <w:pStyle w:val="a3"/>
+        <w:numPr>
+          <w:ilvl w:val="0"/>
+          <w:numId w:val="34"/>
+        </w:numPr>
+        <w:jc w:val="both"/>
+        <w:rPr>
+          <w:bCs/>
+          <w:sz w:val="28"/>
+          <w:szCs w:val="28"/>
+        </w:rPr>
+      </w:pPr>
+      <w:proofErr w:type="spellStart"/>
+      <w:r>
+        <w:rPr>
+          <w:bCs/>
+          <w:sz w:val="28"/>
+          <w:szCs w:val="28"/>
+          <w:lang w:val="en-US"/>
+        </w:rPr>
+        <w:t>ClientSession</w:t>
+      </w:r>
+      <w:proofErr w:type="spellEnd"/>
+      <w:r>
+        <w:rPr>
+          <w:bCs/>
+          <w:sz w:val="28"/>
+          <w:szCs w:val="28"/>
+        </w:rPr>
+        <w:t xml:space="preserve"> – </w:t>
+      </w:r>
+      <w:r>
+        <w:rPr>
+          <w:bCs/>
+          <w:sz w:val="28"/>
+          <w:szCs w:val="28"/>
+        </w:rPr>
+        <w:t xml:space="preserve">реализует отдельную сессию пользователя. Использует асинхронные методы для чтения и отправки данных по сети. </w:t>
+      </w:r>
+      <w:r>
+        <w:rPr>
+          <w:bCs/>
+          <w:sz w:val="28"/>
+          <w:szCs w:val="28"/>
+        </w:rPr>
+        <w:t xml:space="preserve">Умеет принимать и отправлять запросы пользователю в формате </w:t>
+      </w:r>
+      <w:r>
+        <w:rPr>
+          <w:bCs/>
+          <w:sz w:val="28"/>
+          <w:szCs w:val="28"/>
+          <w:lang w:val="en-US"/>
+        </w:rPr>
+        <w:t>JSON</w:t>
+      </w:r>
+      <w:r>
+        <w:rPr>
+          <w:bCs/>
+          <w:sz w:val="28"/>
+          <w:szCs w:val="28"/>
+        </w:rPr>
+        <w:t xml:space="preserve">. </w:t>
+      </w:r>
+      <w:r>
+        <w:rPr>
+          <w:bCs/>
+          <w:sz w:val="28"/>
+          <w:szCs w:val="28"/>
+        </w:rPr>
+        <w:t xml:space="preserve">Принимает запросы от подключенного пользователя, проверяет их корректность и определяет к какому типу относится полученный запрос. После определения типа запроса, использует класс </w:t>
+      </w:r>
+      <w:proofErr w:type="spellStart"/>
+      <w:r>
+        <w:rPr>
+          <w:bCs/>
+          <w:sz w:val="28"/>
+          <w:szCs w:val="28"/>
+          <w:lang w:val="en-US"/>
+        </w:rPr>
+        <w:t>RequestManager</w:t>
+      </w:r>
+      <w:proofErr w:type="spellEnd"/>
+      <w:r>
+        <w:rPr>
+          <w:bCs/>
+          <w:sz w:val="28"/>
+          <w:szCs w:val="28"/>
+        </w:rPr>
+        <w:t xml:space="preserve"> </w:t>
+      </w:r>
+      <w:r>
+        <w:rPr>
+          <w:bCs/>
+          <w:sz w:val="28"/>
+          <w:szCs w:val="28"/>
+        </w:rPr>
+        <w:t xml:space="preserve">для создания запроса к базе данных с последующим анализом выполнения. После выполнения запроса отправляет </w:t>
+      </w:r>
+      <w:r>
+        <w:rPr>
+          <w:bCs/>
+          <w:sz w:val="28"/>
+          <w:szCs w:val="28"/>
+        </w:rPr>
+        <w:t>по сети</w:t>
+      </w:r>
+      <w:r>
+        <w:rPr>
+          <w:bCs/>
+          <w:sz w:val="28"/>
+          <w:szCs w:val="28"/>
+        </w:rPr>
+        <w:t xml:space="preserve"> результат клиенту.</w:t>
+      </w:r>
+    </w:p>
+    <w:p>
+      <w:pPr>
+        <w:ind w:firstLine="708"/>
+        <w:jc w:val="both"/>
+        <w:rPr>
+          <w:bCs/>
+          <w:sz w:val="28"/>
+          <w:szCs w:val="28"/>
+        </w:rPr>
+      </w:pPr>
+    </w:p>
+    <w:p>
+      <w:pPr>
+        <w:ind w:firstLine="708"/>
+        <w:jc w:val="both"/>
+        <w:rPr>
+          <w:bCs/>
+          <w:sz w:val="28"/>
+          <w:szCs w:val="28"/>
+        </w:rPr>
+      </w:pPr>
+      <w:r>
+        <w:rPr>
+          <w:bCs/>
+          <w:sz w:val="28"/>
+          <w:szCs w:val="28"/>
+        </w:rPr>
+        <w:t xml:space="preserve">В функции </w:t>
+      </w:r>
+      <w:r>
+        <w:rPr>
+          <w:bCs/>
+          <w:sz w:val="28"/>
+          <w:szCs w:val="28"/>
+          <w:lang w:val="en-US"/>
+        </w:rPr>
+        <w:t>main</w:t>
+      </w:r>
+      <w:r>
+        <w:rPr>
+          <w:bCs/>
+          <w:sz w:val="28"/>
+          <w:szCs w:val="28"/>
+        </w:rPr>
+        <w:t xml:space="preserve"> </w:t>
+      </w:r>
+      <w:r>
+        <w:rPr>
+          <w:bCs/>
+          <w:sz w:val="28"/>
+          <w:szCs w:val="28"/>
+        </w:rPr>
+        <w:t xml:space="preserve">создаётся </w:t>
+      </w:r>
+      <w:proofErr w:type="spellStart"/>
+      <w:r>
+        <w:rPr>
+          <w:bCs/>
+          <w:sz w:val="28"/>
+          <w:szCs w:val="28"/>
+          <w:lang w:val="en-US"/>
+        </w:rPr>
+        <w:t>TaskServer</w:t>
+      </w:r>
+      <w:proofErr w:type="spellEnd"/>
+      <w:r>
+        <w:rPr>
+          <w:bCs/>
+          <w:sz w:val="28"/>
+          <w:szCs w:val="28"/>
+        </w:rPr>
+        <w:t xml:space="preserve">, который инициирует асинхронное ожидание нового подключения. После успешного логина пользователя на сервере, для него создаётся новая сессия, а сервер переключается </w:t>
+      </w:r>
+      <w:r>
+        <w:rPr>
+          <w:bCs/>
+          <w:sz w:val="28"/>
+          <w:szCs w:val="28"/>
+        </w:rPr>
+        <w:t>к ожиданию очередных подключений. Если получена команда на завершение работы сервера, то он сначала завершает все сессии, кроме текущей, после чего завершает текущую сессию и прекращает приём новых подключений.</w:t>
+      </w:r>
+    </w:p>
+    <w:p>
+      <w:pPr>
+        <w:jc w:val="both"/>
+        <w:rPr>
+          <w:bCs/>
+          <w:sz w:val="28"/>
+          <w:szCs w:val="28"/>
+        </w:rPr>
+      </w:pPr>
+    </w:p>
+    <w:p>
+      <w:pPr>
+        <w:jc w:val="both"/>
+        <w:rPr>
+          <w:b/>
+          <w:bCs/>
+          <w:sz w:val="28"/>
+          <w:szCs w:val="28"/>
+        </w:rPr>
+      </w:pPr>
+      <w:r>
+        <w:rPr>
+          <w:b/>
+          <w:bCs/>
+          <w:sz w:val="28"/>
+          <w:szCs w:val="28"/>
+        </w:rPr>
+        <w:t xml:space="preserve">Кратко о коде </w:t>
+      </w:r>
+      <w:r>
+        <w:rPr>
+          <w:b/>
+          <w:bCs/>
+          <w:sz w:val="28"/>
+          <w:szCs w:val="28"/>
+        </w:rPr>
+        <w:t>клиентск</w:t>
+      </w:r>
+      <w:r>
+        <w:rPr>
+          <w:b/>
+          <w:bCs/>
+          <w:sz w:val="28"/>
+          <w:szCs w:val="28"/>
+        </w:rPr>
+        <w:t>ой части.</w:t>
+      </w:r>
+    </w:p>
+    <w:p>
+      <w:pPr>
+        <w:jc w:val="both"/>
+        <w:rPr>
+          <w:bCs/>
+          <w:sz w:val="28"/>
+          <w:szCs w:val="28"/>
+        </w:rPr>
+      </w:pPr>
+      <w:r>
+        <w:rPr>
+          <w:bCs/>
+          <w:sz w:val="28"/>
+          <w:szCs w:val="28"/>
+        </w:rPr>
+        <w:t>Реализованы следующие классы:</w:t>
+      </w:r>
+    </w:p>
+    <w:p>
+      <w:pPr>
+        <w:pStyle w:val="a3"/>
+        <w:numPr>
+          <w:ilvl w:val="0"/>
+          <w:numId w:val="35"/>
+        </w:numPr>
+        <w:jc w:val="both"/>
+        <w:rPr>
+          <w:bCs/>
+          <w:sz w:val="28"/>
+          <w:szCs w:val="28"/>
+        </w:rPr>
+      </w:pPr>
+      <w:proofErr w:type="spellStart"/>
+      <w:r>
+        <w:rPr>
+          <w:bCs/>
+          <w:sz w:val="28"/>
+          <w:szCs w:val="28"/>
+        </w:rPr>
+        <w:t>AdminWindow</w:t>
+      </w:r>
+      <w:proofErr w:type="spellEnd"/>
+      <w:r>
+        <w:rPr>
+          <w:bCs/>
+          <w:sz w:val="28"/>
+          <w:szCs w:val="28"/>
+        </w:rPr>
+        <w:t xml:space="preserve"> – реализует интерфейс пользователя для пользователя типа Администратор.</w:t>
+      </w:r>
+    </w:p>
+    <w:p>
+      <w:pPr>
+        <w:pStyle w:val="a3"/>
+        <w:numPr>
+          <w:ilvl w:val="0"/>
+          <w:numId w:val="35"/>
+        </w:numPr>
+        <w:jc w:val="both"/>
+        <w:rPr>
+          <w:bCs/>
+          <w:sz w:val="28"/>
+          <w:szCs w:val="28"/>
+        </w:rPr>
+      </w:pPr>
+      <w:proofErr w:type="spellStart"/>
+      <w:r>
+        <w:rPr>
+          <w:bCs/>
+          <w:sz w:val="28"/>
+          <w:szCs w:val="28"/>
+        </w:rPr>
+        <w:t>OperatorWindow</w:t>
+      </w:r>
+      <w:proofErr w:type="spellEnd"/>
+      <w:r>
+        <w:rPr>
+          <w:bCs/>
+          <w:sz w:val="28"/>
+          <w:szCs w:val="28"/>
+        </w:rPr>
+        <w:t xml:space="preserve"> – </w:t>
+      </w:r>
+      <w:r>
+        <w:rPr>
+          <w:bCs/>
+          <w:sz w:val="28"/>
+          <w:szCs w:val="28"/>
+        </w:rPr>
+        <w:t>реализует</w:t>
+      </w:r>
+      <w:r>
+        <w:rPr>
+          <w:bCs/>
+          <w:sz w:val="28"/>
+          <w:szCs w:val="28"/>
+        </w:rPr>
+        <w:t xml:space="preserve"> </w:t>
+      </w:r>
+      <w:r>
+        <w:rPr>
+          <w:bCs/>
+          <w:sz w:val="28"/>
+          <w:szCs w:val="28"/>
+        </w:rPr>
+        <w:t>интерфейс пользователя для пользователя типа</w:t>
+      </w:r>
+      <w:r>
+        <w:rPr>
+          <w:bCs/>
+          <w:sz w:val="28"/>
+          <w:szCs w:val="28"/>
+        </w:rPr>
+        <w:t xml:space="preserve"> Оператор базы данных.</w:t>
+      </w:r>
+    </w:p>
+    <w:p>
+      <w:pPr>
+        <w:pStyle w:val="a3"/>
+        <w:numPr>
+          <w:ilvl w:val="0"/>
+          <w:numId w:val="35"/>
+        </w:numPr>
+        <w:jc w:val="both"/>
+        <w:rPr>
+          <w:bCs/>
+          <w:sz w:val="28"/>
+          <w:szCs w:val="28"/>
+        </w:rPr>
+      </w:pPr>
+      <w:proofErr w:type="spellStart"/>
+      <w:r>
+        <w:rPr>
+          <w:bCs/>
+          <w:sz w:val="28"/>
+          <w:szCs w:val="28"/>
+        </w:rPr>
+        <w:t>UserWindow</w:t>
+      </w:r>
+      <w:proofErr w:type="spellEnd"/>
+      <w:r>
+        <w:rPr>
+          <w:bCs/>
+          <w:sz w:val="28"/>
+          <w:szCs w:val="28"/>
+        </w:rPr>
+        <w:t xml:space="preserve"> – реализует </w:t>
+      </w:r>
+      <w:r>
+        <w:rPr>
+          <w:bCs/>
+          <w:sz w:val="28"/>
+          <w:szCs w:val="28"/>
+        </w:rPr>
+        <w:t xml:space="preserve">интерфейс </w:t>
+      </w:r>
+      <w:r>
+        <w:rPr>
+          <w:bCs/>
+          <w:sz w:val="28"/>
+          <w:szCs w:val="28"/>
+        </w:rPr>
+        <w:t xml:space="preserve">для обычного </w:t>
+      </w:r>
+      <w:r>
+        <w:rPr>
+          <w:bCs/>
+          <w:sz w:val="28"/>
+          <w:szCs w:val="28"/>
+        </w:rPr>
+        <w:t>пользователя</w:t>
+      </w:r>
+      <w:r>
+        <w:rPr>
+          <w:bCs/>
+          <w:sz w:val="28"/>
+          <w:szCs w:val="28"/>
+        </w:rPr>
+        <w:t xml:space="preserve"> (сотрудника).</w:t>
+      </w:r>
+    </w:p>
+    <w:p>
+      <w:pPr>
+        <w:pStyle w:val="a3"/>
+        <w:numPr>
+          <w:ilvl w:val="0"/>
+          <w:numId w:val="35"/>
+        </w:numPr>
+        <w:jc w:val="both"/>
+        <w:rPr>
+          <w:bCs/>
+          <w:sz w:val="28"/>
+          <w:szCs w:val="28"/>
+        </w:rPr>
+      </w:pPr>
+      <w:proofErr w:type="spellStart"/>
+      <w:r>
+        <w:rPr>
+          <w:bCs/>
+          <w:sz w:val="28"/>
+          <w:szCs w:val="28"/>
+        </w:rPr>
+        <w:t>MessageWindow</w:t>
+      </w:r>
+      <w:proofErr w:type="spellEnd"/>
+      <w:r>
+        <w:rPr>
+          <w:bCs/>
+          <w:sz w:val="28"/>
+          <w:szCs w:val="28"/>
+        </w:rPr>
+        <w:t xml:space="preserve"> – окно для показа сообщений.</w:t>
+      </w:r>
+    </w:p>
+    <w:p>
+      <w:pPr>
+        <w:pStyle w:val="a3"/>
+        <w:numPr>
+          <w:ilvl w:val="0"/>
+          <w:numId w:val="35"/>
+        </w:numPr>
+        <w:jc w:val="both"/>
+        <w:rPr>
+          <w:bCs/>
+          <w:sz w:val="28"/>
+          <w:szCs w:val="28"/>
+        </w:rPr>
+      </w:pPr>
+      <w:proofErr w:type="spellStart"/>
+      <w:r>
+        <w:rPr>
+          <w:bCs/>
+          <w:sz w:val="28"/>
+          <w:szCs w:val="28"/>
+        </w:rPr>
+        <w:t>PasswdWindow</w:t>
+      </w:r>
+      <w:proofErr w:type="spellEnd"/>
+      <w:r>
+        <w:rPr>
+          <w:bCs/>
+          <w:sz w:val="28"/>
+          <w:szCs w:val="28"/>
+        </w:rPr>
+        <w:t xml:space="preserve"> – окно для запроса </w:t>
+      </w:r>
+      <w:proofErr w:type="spellStart"/>
+      <w:r>
+        <w:rPr>
+          <w:bCs/>
+          <w:sz w:val="28"/>
+          <w:szCs w:val="28"/>
+          <w:lang w:val="en-US"/>
+        </w:rPr>
+        <w:t>ip</w:t>
+      </w:r>
+      <w:proofErr w:type="spellEnd"/>
+      <w:r>
+        <w:rPr>
+          <w:bCs/>
+          <w:sz w:val="28"/>
+          <w:szCs w:val="28"/>
+        </w:rPr>
+        <w:t xml:space="preserve"> </w:t>
+      </w:r>
+      <w:r>
+        <w:rPr>
+          <w:bCs/>
+          <w:sz w:val="28"/>
+          <w:szCs w:val="28"/>
+        </w:rPr>
+        <w:t>адреса и порта сервера, логина и пароля нового пользователя, а также для установки нового пароля.</w:t>
+      </w:r>
+    </w:p>
+    <w:p>
+      <w:pPr>
+        <w:pStyle w:val="a3"/>
+        <w:numPr>
+          <w:ilvl w:val="0"/>
+          <w:numId w:val="35"/>
+        </w:numPr>
+        <w:jc w:val="both"/>
+        <w:rPr>
+          <w:bCs/>
+          <w:sz w:val="28"/>
+          <w:szCs w:val="28"/>
+        </w:rPr>
+      </w:pPr>
+      <w:proofErr w:type="spellStart"/>
+      <w:r>
+        <w:rPr>
+          <w:bCs/>
+          <w:sz w:val="28"/>
+          <w:szCs w:val="28"/>
+        </w:rPr>
+        <w:t>NetCommunication</w:t>
+      </w:r>
+      <w:proofErr w:type="spellEnd"/>
+      <w:r>
+        <w:rPr>
+          <w:bCs/>
+          <w:sz w:val="28"/>
+          <w:szCs w:val="28"/>
+        </w:rPr>
+        <w:t xml:space="preserve"> – осуществляет подключение к серверу и сетевое взаимодействие с ним.</w:t>
+      </w:r>
+    </w:p>
+    <w:p>
+      <w:pPr>
+        <w:pStyle w:val="a3"/>
+        <w:numPr>
+          <w:ilvl w:val="0"/>
+          <w:numId w:val="35"/>
+        </w:numPr>
+        <w:jc w:val="both"/>
+        <w:rPr>
+          <w:bCs/>
+          <w:sz w:val="28"/>
+          <w:szCs w:val="28"/>
+        </w:rPr>
+      </w:pPr>
+      <w:proofErr w:type="spellStart"/>
+      <w:r>
+        <w:rPr>
+          <w:bCs/>
+          <w:sz w:val="28"/>
+          <w:szCs w:val="28"/>
+        </w:rPr>
+        <w:t>RequestManager</w:t>
+      </w:r>
+      <w:proofErr w:type="spellEnd"/>
+      <w:r>
+        <w:rPr>
+          <w:bCs/>
+          <w:sz w:val="28"/>
+          <w:szCs w:val="28"/>
+        </w:rPr>
+        <w:t xml:space="preserve"> – реализует методы – запросы пользователя к серверу и использует класс </w:t>
+      </w:r>
+      <w:proofErr w:type="spellStart"/>
+      <w:r>
+        <w:rPr>
+          <w:bCs/>
+          <w:sz w:val="28"/>
+          <w:szCs w:val="28"/>
+        </w:rPr>
+        <w:t>NetCommunication</w:t>
+      </w:r>
+      <w:proofErr w:type="spellEnd"/>
+      <w:r>
+        <w:rPr>
+          <w:bCs/>
+          <w:sz w:val="28"/>
+          <w:szCs w:val="28"/>
+        </w:rPr>
+        <w:t xml:space="preserve"> для их отправки.</w:t>
+      </w:r>
+    </w:p>
+    <w:p>
+      <w:pPr>
+        <w:pStyle w:val="a3"/>
+        <w:numPr>
+          <w:ilvl w:val="0"/>
+          <w:numId w:val="35"/>
+        </w:numPr>
+        <w:jc w:val="both"/>
+        <w:rPr>
+          <w:bCs/>
+          <w:sz w:val="28"/>
+          <w:szCs w:val="28"/>
+        </w:rPr>
+      </w:pPr>
+      <w:proofErr w:type="spellStart"/>
+      <w:r>
+        <w:rPr>
+          <w:bCs/>
+          <w:sz w:val="28"/>
+          <w:szCs w:val="28"/>
+        </w:rPr>
+        <w:t>ReplyParser</w:t>
+      </w:r>
+      <w:proofErr w:type="spellEnd"/>
+      <w:r>
+        <w:rPr>
+          <w:bCs/>
+          <w:sz w:val="28"/>
+          <w:szCs w:val="28"/>
+        </w:rPr>
+        <w:t xml:space="preserve"> – обрабатывает ответы в формате </w:t>
+      </w:r>
+      <w:r>
+        <w:rPr>
+          <w:bCs/>
+          <w:sz w:val="28"/>
+          <w:szCs w:val="28"/>
+          <w:lang w:val="en-US"/>
+        </w:rPr>
+        <w:t>JSON</w:t>
+      </w:r>
+      <w:r>
+        <w:rPr>
+          <w:bCs/>
+          <w:sz w:val="28"/>
+          <w:szCs w:val="28"/>
+        </w:rPr>
+        <w:t>, полученные от сервера. Проверят их корректность.</w:t>
+      </w:r>
+    </w:p>
+    <w:p>
+      <w:pPr>
+        <w:pStyle w:val="a3"/>
+        <w:numPr>
+          <w:ilvl w:val="0"/>
+          <w:numId w:val="35"/>
+        </w:numPr>
+        <w:jc w:val="both"/>
+        <w:rPr>
+          <w:bCs/>
+          <w:sz w:val="28"/>
+          <w:szCs w:val="28"/>
+        </w:rPr>
+      </w:pPr>
+      <w:proofErr w:type="spellStart"/>
+      <w:r>
+        <w:rPr>
+          <w:bCs/>
+          <w:sz w:val="28"/>
+          <w:szCs w:val="28"/>
+        </w:rPr>
+        <w:t>Collector</w:t>
+      </w:r>
+      <w:proofErr w:type="spellEnd"/>
+      <w:r>
+        <w:rPr>
+          <w:bCs/>
+          <w:sz w:val="28"/>
+          <w:szCs w:val="28"/>
+        </w:rPr>
+        <w:t xml:space="preserve"> – принимает в себя данные, полученные из ответов от сервера после их обработки.</w:t>
+      </w:r>
+    </w:p>
+    <w:p>
+      <w:pPr>
+        <w:pStyle w:val="a3"/>
+        <w:numPr>
+          <w:ilvl w:val="0"/>
+          <w:numId w:val="35"/>
+        </w:numPr>
+        <w:jc w:val="both"/>
+        <w:rPr>
+          <w:bCs/>
+          <w:sz w:val="28"/>
+          <w:szCs w:val="28"/>
+        </w:rPr>
+      </w:pPr>
+      <w:r>
+        <w:rPr>
+          <w:bCs/>
+          <w:sz w:val="28"/>
+          <w:szCs w:val="28"/>
+        </w:rPr>
+        <w:t xml:space="preserve"> </w:t>
+      </w:r>
+      <w:proofErr w:type="spellStart"/>
+      <w:r>
+        <w:rPr>
+          <w:bCs/>
+          <w:sz w:val="28"/>
+          <w:szCs w:val="28"/>
+        </w:rPr>
+        <w:t>DataKeeper</w:t>
+      </w:r>
+      <w:proofErr w:type="spellEnd"/>
+      <w:r>
+        <w:rPr>
+          <w:bCs/>
+          <w:sz w:val="28"/>
+          <w:szCs w:val="28"/>
+        </w:rPr>
+        <w:t xml:space="preserve"> – реализует хранение различных данных, включая коллекции с данными о задачах и пользователях. Является источником данных для отображения в инт</w:t>
+      </w:r>
+      <w:r>
+        <w:rPr>
+          <w:bCs/>
+          <w:sz w:val="28"/>
+          <w:szCs w:val="28"/>
+        </w:rPr>
+        <w:t>ерфейсе пользователя.</w:t>
+      </w:r>
+    </w:p>
+    <w:p>
+      <w:pPr>
+        <w:pStyle w:val="a3"/>
+        <w:numPr>
+          <w:ilvl w:val="0"/>
+          <w:numId w:val="35"/>
+        </w:numPr>
+        <w:jc w:val="both"/>
+        <w:rPr>
+          <w:bCs/>
+          <w:sz w:val="28"/>
+          <w:szCs w:val="28"/>
+        </w:rPr>
+      </w:pPr>
+      <w:r>
+        <w:rPr>
+          <w:bCs/>
+          <w:sz w:val="28"/>
+          <w:szCs w:val="28"/>
+        </w:rPr>
+        <w:lastRenderedPageBreak/>
+        <w:t xml:space="preserve"> </w:t>
+      </w:r>
+      <w:r>
+        <w:rPr>
+          <w:bCs/>
+          <w:sz w:val="28"/>
+          <w:szCs w:val="28"/>
+          <w:lang w:val="en-US"/>
+        </w:rPr>
+        <w:t>Handler</w:t>
+      </w:r>
+      <w:r>
+        <w:rPr>
+          <w:bCs/>
+          <w:sz w:val="28"/>
+          <w:szCs w:val="28"/>
+        </w:rPr>
+        <w:t xml:space="preserve"> – </w:t>
+      </w:r>
+      <w:r>
+        <w:rPr>
+          <w:bCs/>
+          <w:sz w:val="28"/>
+          <w:szCs w:val="28"/>
+        </w:rPr>
+        <w:t>данный</w:t>
+      </w:r>
+      <w:r>
+        <w:rPr>
+          <w:bCs/>
+          <w:sz w:val="28"/>
+          <w:szCs w:val="28"/>
+        </w:rPr>
+        <w:t xml:space="preserve"> </w:t>
+      </w:r>
+      <w:r>
+        <w:rPr>
+          <w:bCs/>
+          <w:sz w:val="28"/>
+          <w:szCs w:val="28"/>
+        </w:rPr>
+        <w:t>класс</w:t>
+      </w:r>
+      <w:r>
+        <w:rPr>
+          <w:bCs/>
+          <w:sz w:val="28"/>
+          <w:szCs w:val="28"/>
+        </w:rPr>
+        <w:t xml:space="preserve"> </w:t>
+      </w:r>
+      <w:r>
+        <w:rPr>
+          <w:bCs/>
+          <w:sz w:val="28"/>
+          <w:szCs w:val="28"/>
+        </w:rPr>
+        <w:t>использует</w:t>
+      </w:r>
+      <w:r>
+        <w:rPr>
+          <w:bCs/>
+          <w:sz w:val="28"/>
+          <w:szCs w:val="28"/>
+        </w:rPr>
+        <w:t xml:space="preserve"> </w:t>
+      </w:r>
+      <w:r>
+        <w:rPr>
+          <w:bCs/>
+          <w:sz w:val="28"/>
+          <w:szCs w:val="28"/>
+        </w:rPr>
+        <w:t>классы</w:t>
+      </w:r>
+      <w:r>
+        <w:rPr>
+          <w:bCs/>
+          <w:sz w:val="28"/>
+          <w:szCs w:val="28"/>
+        </w:rPr>
+        <w:t xml:space="preserve"> </w:t>
+      </w:r>
+      <w:proofErr w:type="spellStart"/>
+      <w:r>
+        <w:rPr>
+          <w:bCs/>
+          <w:sz w:val="28"/>
+          <w:szCs w:val="28"/>
+          <w:lang w:val="en-US"/>
+        </w:rPr>
+        <w:t>RequestManage</w:t>
+      </w:r>
+      <w:r>
+        <w:rPr>
+          <w:bCs/>
+          <w:sz w:val="28"/>
+          <w:szCs w:val="28"/>
+          <w:lang w:val="en-US"/>
+        </w:rPr>
+        <w:t>r</w:t>
+      </w:r>
+      <w:proofErr w:type="spellEnd"/>
+      <w:r>
+        <w:rPr>
+          <w:bCs/>
+          <w:sz w:val="28"/>
+          <w:szCs w:val="28"/>
+        </w:rPr>
+        <w:t xml:space="preserve">, </w:t>
+      </w:r>
+      <w:r>
+        <w:rPr>
+          <w:bCs/>
+          <w:sz w:val="28"/>
+          <w:szCs w:val="28"/>
+          <w:lang w:val="en-US"/>
+        </w:rPr>
+        <w:t>Collector</w:t>
+      </w:r>
+      <w:r>
+        <w:rPr>
+          <w:bCs/>
+          <w:sz w:val="28"/>
+          <w:szCs w:val="28"/>
+        </w:rPr>
+        <w:t xml:space="preserve"> </w:t>
+      </w:r>
+      <w:r>
+        <w:rPr>
+          <w:bCs/>
+          <w:sz w:val="28"/>
+          <w:szCs w:val="28"/>
+        </w:rPr>
+        <w:t>и</w:t>
+      </w:r>
+      <w:r>
+        <w:rPr>
+          <w:bCs/>
+          <w:sz w:val="28"/>
+          <w:szCs w:val="28"/>
+        </w:rPr>
+        <w:t xml:space="preserve"> </w:t>
+      </w:r>
+      <w:proofErr w:type="spellStart"/>
+      <w:r>
+        <w:rPr>
+          <w:bCs/>
+          <w:sz w:val="28"/>
+          <w:szCs w:val="28"/>
+          <w:lang w:val="en-US"/>
+        </w:rPr>
+        <w:t>ReplyParser</w:t>
+      </w:r>
+      <w:proofErr w:type="spellEnd"/>
+      <w:r>
+        <w:rPr>
+          <w:bCs/>
+          <w:sz w:val="28"/>
+          <w:szCs w:val="28"/>
+        </w:rPr>
+        <w:t xml:space="preserve"> </w:t>
+      </w:r>
+      <w:r>
+        <w:rPr>
+          <w:bCs/>
+          <w:sz w:val="28"/>
+          <w:szCs w:val="28"/>
+        </w:rPr>
+        <w:t>для отправки запросов на сервер и последующего анализа ответа от сервера.</w:t>
+      </w:r>
+    </w:p>
+    <w:p>
+      <w:pPr>
+        <w:jc w:val="both"/>
+        <w:rPr>
+          <w:bCs/>
+          <w:sz w:val="28"/>
+          <w:szCs w:val="28"/>
+        </w:rPr>
+      </w:pPr>
+    </w:p>
+    <w:p>
+      <w:pPr>
+        <w:ind w:firstLine="708"/>
+        <w:jc w:val="both"/>
+        <w:rPr>
+          <w:bCs/>
+          <w:sz w:val="28"/>
+          <w:szCs w:val="28"/>
+        </w:rPr>
+      </w:pPr>
+      <w:r>
+        <w:rPr>
+          <w:bCs/>
+          <w:sz w:val="28"/>
+          <w:szCs w:val="28"/>
+        </w:rPr>
+        <w:t xml:space="preserve">Для соединения с сервером от пользователя ожидается ввод </w:t>
+      </w:r>
+      <w:proofErr w:type="spellStart"/>
+      <w:r>
+        <w:rPr>
+          <w:bCs/>
+          <w:sz w:val="28"/>
+          <w:szCs w:val="28"/>
+          <w:lang w:val="en-US"/>
+        </w:rPr>
+        <w:t>ip</w:t>
+      </w:r>
+      <w:proofErr w:type="spellEnd"/>
+      <w:r>
+        <w:rPr>
+          <w:bCs/>
+          <w:sz w:val="28"/>
+          <w:szCs w:val="28"/>
+        </w:rPr>
+        <w:t xml:space="preserve"> </w:t>
+      </w:r>
+      <w:r>
+        <w:rPr>
+          <w:bCs/>
+          <w:sz w:val="28"/>
+          <w:szCs w:val="28"/>
+        </w:rPr>
+        <w:t xml:space="preserve">адреса и порта сервера в корректном виде. </w:t>
+      </w:r>
+      <w:r>
+        <w:rPr>
+          <w:bCs/>
+          <w:sz w:val="28"/>
+          <w:szCs w:val="28"/>
+        </w:rPr>
+        <w:t xml:space="preserve">Данные, относящиеся к типу общих (публичных), запрашиваются у сервера один раз в начале работы программы. Создаётся три главных окна с интерфейсом для каждого типа пользователя. </w:t>
+      </w:r>
+      <w:r>
+        <w:rPr>
+          <w:bCs/>
+          <w:sz w:val="28"/>
+          <w:szCs w:val="28"/>
+        </w:rPr>
+        <w:t xml:space="preserve">Пользователю предлагается ввести логин и пароль. Если они корректны, сервер сообщит </w:t>
+      </w:r>
+      <w:r>
+        <w:rPr>
+          <w:bCs/>
+          <w:sz w:val="28"/>
+          <w:szCs w:val="28"/>
+          <w:lang w:val="en-US"/>
+        </w:rPr>
+        <w:t>id</w:t>
+      </w:r>
+      <w:r>
+        <w:rPr>
+          <w:bCs/>
+          <w:sz w:val="28"/>
+          <w:szCs w:val="28"/>
+        </w:rPr>
+        <w:t xml:space="preserve"> </w:t>
+      </w:r>
+      <w:r>
+        <w:rPr>
+          <w:bCs/>
+          <w:sz w:val="28"/>
+          <w:szCs w:val="28"/>
+        </w:rPr>
+        <w:t xml:space="preserve">данного пользователя, его тип и ФИО. В зависимости от типа будет открыто окно с соответствующим интерфейсом. Если пользователь программы завершает работу в окне под одним типом пользователя, он может ввести логин и пароль от другого чтобы далее продолжить работу под ним. Или пользователь может нажать </w:t>
+      </w:r>
+      <w:r>
+        <w:rPr>
+          <w:bCs/>
+          <w:sz w:val="28"/>
+          <w:szCs w:val="28"/>
+          <w:lang w:val="en-US"/>
+        </w:rPr>
+        <w:t>Cancel</w:t>
+      </w:r>
+      <w:r>
+        <w:rPr>
+          <w:bCs/>
+          <w:sz w:val="28"/>
+          <w:szCs w:val="28"/>
+        </w:rPr>
+        <w:t xml:space="preserve"> </w:t>
+      </w:r>
+      <w:r>
+        <w:rPr>
+          <w:bCs/>
+          <w:sz w:val="28"/>
+          <w:szCs w:val="28"/>
+        </w:rPr>
+        <w:t>и тем самым завершить работу программы.</w:t>
+      </w:r>
+      <w:bookmarkStart w:id="0" w:name="_GoBack"/>
+      <w:bookmarkEnd w:id="0"/>
     </w:p>
     <w:sectPr>
       <w:pgSz w:w="11906" w:h="16838"/>
@@ -6979,7 +8394,7 @@
 </file>
 
 <file path=word/numbering.xml><?xml version="1.0" encoding="utf-8"?>
-<w:numbering xmlns:wpc="http://schemas.microsoft.com/office/word/2010/wordprocessingCanvas" xmlns:cx="http://schemas.microsoft.com/office/drawing/2014/chartex" xmlns:cx1="http://schemas.microsoft.com/office/drawing/2015/9/8/chartex" xmlns:cx2="http://schemas.microsoft.com/office/drawing/2015/10/21/chartex" xmlns:cx3="http://schemas.microsoft.com/office/drawing/2016/5/9/chartex" xmlns:cx4="http://schemas.microsoft.com/office/drawing/2016/5/10/chartex" xmlns:cx5="http://schemas.microsoft.com/office/drawing/2016/5/11/chartex" xmlns:cx6="http://schemas.microsoft.com/office/drawing/2016/5/12/chartex" xmlns:cx7="http://schemas.microsoft.com/office/drawing/2016/5/13/chartex" xmlns:cx8="http://schemas.microsoft.com/office/drawing/2016/5/14/chartex" xmlns:mc="http://schemas.openxmlformats.org/markup-compatibility/2006" xmlns:aink="http://schemas.microsoft.com/office/drawing/2016/ink" xmlns:am3d="http://schemas.microsoft.com/office/drawing/2017/model3d" xmlns:o="urn:schemas-microsoft-com:office:office" xmlns:oel="http://schemas.microsoft.com/office/2019/extlst" xmlns:r="http://schemas.openxmlformats.org/officeDocument/2006/relationships" xmlns:m="http://schemas.openxmlformats.org/officeDocument/2006/math" xmlns:v="urn:schemas-microsoft-com:vml" xmlns:wp14="http://schemas.microsoft.com/office/word/2010/wordprocessingDrawing" xmlns:wp="http://schemas.openxmlformats.org/drawingml/2006/wordprocessingDrawing" xmlns:w10="urn:schemas-microsoft-com:office:word" xmlns:w="http://schemas.openxmlformats.org/wordprocessingml/2006/main" xmlns:w14="http://schemas.microsoft.com/office/word/2010/wordml" xmlns:w15="http://schemas.microsoft.com/office/word/2012/wordml" xmlns:w16cex="http://schemas.microsoft.com/office/word/2018/wordml/cex" xmlns:w16cid="http://schemas.microsoft.com/office/word/2016/wordml/cid" xmlns:w16="http://schemas.microsoft.com/office/word/2018/wordml" xmlns:w16sdtdh="http://schemas.microsoft.com/office/word/2020/wordml/sdtdatahash" xmlns:w16se="http://schemas.microsoft.com/office/word/2015/wordml/symex" xmlns:wpg="http://schemas.microsoft.com/office/word/2010/wordprocessingGroup" xmlns:wpi="http://schemas.microsoft.com/office/word/2010/wordprocessingInk" xmlns:wne="http://schemas.microsoft.com/office/word/2006/wordml" xmlns:wps="http://schemas.microsoft.com/office/word/2010/wordprocessingShape" mc:Ignorable="w14 w15 w16se w16cid w16 w16cex w16sdtdh wp14">
+<w:numbering xmlns:wpc="http://schemas.microsoft.com/office/word/2010/wordprocessingCanvas" xmlns:cx="http://schemas.microsoft.com/office/drawing/2014/chartex" xmlns:cx1="http://schemas.microsoft.com/office/drawing/2015/9/8/chartex" xmlns:cx2="http://schemas.microsoft.com/office/drawing/2015/10/21/chartex" xmlns:cx3="http://schemas.microsoft.com/office/drawing/2016/5/9/chartex" xmlns:cx4="http://schemas.microsoft.com/office/drawing/2016/5/10/chartex" xmlns:cx5="http://schemas.microsoft.com/office/drawing/2016/5/11/chartex" xmlns:cx6="http://schemas.microsoft.com/office/drawing/2016/5/12/chartex" xmlns:cx7="http://schemas.microsoft.com/office/drawing/2016/5/13/chartex" xmlns:cx8="http://schemas.microsoft.com/office/drawing/2016/5/14/chartex" xmlns:mc="http://schemas.openxmlformats.org/markup-compatibility/2006" xmlns:aink="http://schemas.microsoft.com/office/drawing/2016/ink" xmlns:am3d="http://schemas.microsoft.com/office/drawing/2017/model3d" xmlns:o="urn:schemas-microsoft-com:office:office" xmlns:r="http://schemas.openxmlformats.org/officeDocument/2006/relationships" xmlns:m="http://schemas.openxmlformats.org/officeDocument/2006/math" xmlns:v="urn:schemas-microsoft-com:vml" xmlns:wp14="http://schemas.microsoft.com/office/word/2010/wordprocessingDrawing" xmlns:wp="http://schemas.openxmlformats.org/drawingml/2006/wordprocessingDrawing" xmlns:w10="urn:schemas-microsoft-com:office:word" xmlns:w="http://schemas.openxmlformats.org/wordprocessingml/2006/main" xmlns:w14="http://schemas.microsoft.com/office/word/2010/wordml" xmlns:w15="http://schemas.microsoft.com/office/word/2012/wordml" xmlns:w16cid="http://schemas.microsoft.com/office/word/2016/wordml/cid" xmlns:w16se="http://schemas.microsoft.com/office/word/2015/wordml/symex" xmlns:wpg="http://schemas.microsoft.com/office/word/2010/wordprocessingGroup" xmlns:wpi="http://schemas.microsoft.com/office/word/2010/wordprocessingInk" xmlns:wne="http://schemas.microsoft.com/office/word/2006/wordml" xmlns:wps="http://schemas.microsoft.com/office/word/2010/wordprocessingShape" mc:Ignorable="w14 w15 w16se w16cid wp14">
   <w:abstractNum w:abstractNumId="0" w15:restartNumberingAfterBreak="0">
     <w:nsid w:val="034F1AEE"/>
     <w:multiLevelType w:val="hybridMultilevel"/>
@@ -7779,6 +9194,92 @@
     </w:lvl>
   </w:abstractNum>
   <w:abstractNum w:abstractNumId="9" w15:restartNumberingAfterBreak="0">
+    <w:nsid w:val="1DA276F8"/>
+    <w:multiLevelType w:val="hybridMultilevel"/>
+    <w:tmpl w:val="B69280E4"/>
+    <w:lvl w:ilvl="0" w:tplc="0419000F">
+      <w:start w:val="1"/>
+      <w:numFmt w:val="decimal"/>
+      <w:lvlText w:val="%1."/>
+      <w:lvlJc w:val="left"/>
+      <w:pPr>
+        <w:ind w:left="720" w:hanging="360"/>
+      </w:pPr>
+    </w:lvl>
+    <w:lvl w:ilvl="1" w:tplc="04190019" w:tentative="1">
+      <w:start w:val="1"/>
+      <w:numFmt w:val="lowerLetter"/>
+      <w:lvlText w:val="%2."/>
+      <w:lvlJc w:val="left"/>
+      <w:pPr>
+        <w:ind w:left="1440" w:hanging="360"/>
+      </w:pPr>
+    </w:lvl>
+    <w:lvl w:ilvl="2" w:tplc="0419001B" w:tentative="1">
+      <w:start w:val="1"/>
+      <w:numFmt w:val="lowerRoman"/>
+      <w:lvlText w:val="%3."/>
+      <w:lvlJc w:val="right"/>
+      <w:pPr>
+        <w:ind w:left="2160" w:hanging="180"/>
+      </w:pPr>
+    </w:lvl>
+    <w:lvl w:ilvl="3" w:tplc="0419000F" w:tentative="1">
+      <w:start w:val="1"/>
+      <w:numFmt w:val="decimal"/>
+      <w:lvlText w:val="%4."/>
+      <w:lvlJc w:val="left"/>
+      <w:pPr>
+        <w:ind w:left="2880" w:hanging="360"/>
+      </w:pPr>
+    </w:lvl>
+    <w:lvl w:ilvl="4" w:tplc="04190019" w:tentative="1">
+      <w:start w:val="1"/>
+      <w:numFmt w:val="lowerLetter"/>
+      <w:lvlText w:val="%5."/>
+      <w:lvlJc w:val="left"/>
+      <w:pPr>
+        <w:ind w:left="3600" w:hanging="360"/>
+      </w:pPr>
+    </w:lvl>
+    <w:lvl w:ilvl="5" w:tplc="0419001B" w:tentative="1">
+      <w:start w:val="1"/>
+      <w:numFmt w:val="lowerRoman"/>
+      <w:lvlText w:val="%6."/>
+      <w:lvlJc w:val="right"/>
+      <w:pPr>
+        <w:ind w:left="4320" w:hanging="180"/>
+      </w:pPr>
+    </w:lvl>
+    <w:lvl w:ilvl="6" w:tplc="0419000F" w:tentative="1">
+      <w:start w:val="1"/>
+      <w:numFmt w:val="decimal"/>
+      <w:lvlText w:val="%7."/>
+      <w:lvlJc w:val="left"/>
+      <w:pPr>
+        <w:ind w:left="5040" w:hanging="360"/>
+      </w:pPr>
+    </w:lvl>
+    <w:lvl w:ilvl="7" w:tplc="04190019" w:tentative="1">
+      <w:start w:val="1"/>
+      <w:numFmt w:val="lowerLetter"/>
+      <w:lvlText w:val="%8."/>
+      <w:lvlJc w:val="left"/>
+      <w:pPr>
+        <w:ind w:left="5760" w:hanging="360"/>
+      </w:pPr>
+    </w:lvl>
+    <w:lvl w:ilvl="8" w:tplc="0419001B" w:tentative="1">
+      <w:start w:val="1"/>
+      <w:numFmt w:val="lowerRoman"/>
+      <w:lvlText w:val="%9."/>
+      <w:lvlJc w:val="right"/>
+      <w:pPr>
+        <w:ind w:left="6480" w:hanging="180"/>
+      </w:pPr>
+    </w:lvl>
+  </w:abstractNum>
+  <w:abstractNum w:abstractNumId="10" w15:restartNumberingAfterBreak="0">
     <w:nsid w:val="245A5B92"/>
     <w:multiLevelType w:val="hybridMultilevel"/>
     <w:tmpl w:val="5038CCB2"/>
@@ -7867,7 +9368,7 @@
       </w:pPr>
     </w:lvl>
   </w:abstractNum>
-  <w:abstractNum w:abstractNumId="10" w15:restartNumberingAfterBreak="0">
+  <w:abstractNum w:abstractNumId="11" w15:restartNumberingAfterBreak="0">
     <w:nsid w:val="249114CA"/>
     <w:multiLevelType w:val="hybridMultilevel"/>
     <w:tmpl w:val="91969F26"/>
@@ -7953,7 +9454,7 @@
       </w:pPr>
     </w:lvl>
   </w:abstractNum>
-  <w:abstractNum w:abstractNumId="11" w15:restartNumberingAfterBreak="0">
+  <w:abstractNum w:abstractNumId="12" w15:restartNumberingAfterBreak="0">
     <w:nsid w:val="2BF20C9F"/>
     <w:multiLevelType w:val="hybridMultilevel"/>
     <w:tmpl w:val="15165026"/>
@@ -8042,7 +9543,7 @@
       </w:pPr>
     </w:lvl>
   </w:abstractNum>
-  <w:abstractNum w:abstractNumId="12" w15:restartNumberingAfterBreak="0">
+  <w:abstractNum w:abstractNumId="13" w15:restartNumberingAfterBreak="0">
     <w:nsid w:val="35622A61"/>
     <w:multiLevelType w:val="hybridMultilevel"/>
     <w:tmpl w:val="FCFA8C6A"/>
@@ -8131,7 +9632,7 @@
       </w:pPr>
     </w:lvl>
   </w:abstractNum>
-  <w:abstractNum w:abstractNumId="13" w15:restartNumberingAfterBreak="0">
+  <w:abstractNum w:abstractNumId="14" w15:restartNumberingAfterBreak="0">
     <w:nsid w:val="37AC780B"/>
     <w:multiLevelType w:val="hybridMultilevel"/>
     <w:tmpl w:val="5CE637DC"/>
@@ -8220,7 +9721,7 @@
       </w:pPr>
     </w:lvl>
   </w:abstractNum>
-  <w:abstractNum w:abstractNumId="14" w15:restartNumberingAfterBreak="0">
+  <w:abstractNum w:abstractNumId="15" w15:restartNumberingAfterBreak="0">
     <w:nsid w:val="3A1449DE"/>
     <w:multiLevelType w:val="hybridMultilevel"/>
     <w:tmpl w:val="3940CA9E"/>
@@ -8306,7 +9807,96 @@
       </w:pPr>
     </w:lvl>
   </w:abstractNum>
-  <w:abstractNum w:abstractNumId="15" w15:restartNumberingAfterBreak="0">
+  <w:abstractNum w:abstractNumId="16" w15:restartNumberingAfterBreak="0">
+    <w:nsid w:val="3AB272B3"/>
+    <w:multiLevelType w:val="hybridMultilevel"/>
+    <w:tmpl w:val="39C6E76A"/>
+    <w:lvl w:ilvl="0" w:tplc="0419000F">
+      <w:start w:val="1"/>
+      <w:numFmt w:val="decimal"/>
+      <w:lvlText w:val="%1."/>
+      <w:lvlJc w:val="left"/>
+      <w:pPr>
+        <w:ind w:left="720" w:hanging="360"/>
+      </w:pPr>
+      <w:rPr>
+        <w:rFonts w:hint="default"/>
+      </w:rPr>
+    </w:lvl>
+    <w:lvl w:ilvl="1" w:tplc="04190019" w:tentative="1">
+      <w:start w:val="1"/>
+      <w:numFmt w:val="lowerLetter"/>
+      <w:lvlText w:val="%2."/>
+      <w:lvlJc w:val="left"/>
+      <w:pPr>
+        <w:ind w:left="1440" w:hanging="360"/>
+      </w:pPr>
+    </w:lvl>
+    <w:lvl w:ilvl="2" w:tplc="0419001B" w:tentative="1">
+      <w:start w:val="1"/>
+      <w:numFmt w:val="lowerRoman"/>
+      <w:lvlText w:val="%3."/>
+      <w:lvlJc w:val="right"/>
+      <w:pPr>
+        <w:ind w:left="2160" w:hanging="180"/>
+      </w:pPr>
+    </w:lvl>
+    <w:lvl w:ilvl="3" w:tplc="0419000F" w:tentative="1">
+      <w:start w:val="1"/>
+      <w:numFmt w:val="decimal"/>
+      <w:lvlText w:val="%4."/>
+      <w:lvlJc w:val="left"/>
+      <w:pPr>
+        <w:ind w:left="2880" w:hanging="360"/>
+      </w:pPr>
+    </w:lvl>
+    <w:lvl w:ilvl="4" w:tplc="04190019" w:tentative="1">
+      <w:start w:val="1"/>
+      <w:numFmt w:val="lowerLetter"/>
+      <w:lvlText w:val="%5."/>
+      <w:lvlJc w:val="left"/>
+      <w:pPr>
+        <w:ind w:left="3600" w:hanging="360"/>
+      </w:pPr>
+    </w:lvl>
+    <w:lvl w:ilvl="5" w:tplc="0419001B" w:tentative="1">
+      <w:start w:val="1"/>
+      <w:numFmt w:val="lowerRoman"/>
+      <w:lvlText w:val="%6."/>
+      <w:lvlJc w:val="right"/>
+      <w:pPr>
+        <w:ind w:left="4320" w:hanging="180"/>
+      </w:pPr>
+    </w:lvl>
+    <w:lvl w:ilvl="6" w:tplc="0419000F" w:tentative="1">
+      <w:start w:val="1"/>
+      <w:numFmt w:val="decimal"/>
+      <w:lvlText w:val="%7."/>
+      <w:lvlJc w:val="left"/>
+      <w:pPr>
+        <w:ind w:left="5040" w:hanging="360"/>
+      </w:pPr>
+    </w:lvl>
+    <w:lvl w:ilvl="7" w:tplc="04190019" w:tentative="1">
+      <w:start w:val="1"/>
+      <w:numFmt w:val="lowerLetter"/>
+      <w:lvlText w:val="%8."/>
+      <w:lvlJc w:val="left"/>
+      <w:pPr>
+        <w:ind w:left="5760" w:hanging="360"/>
+      </w:pPr>
+    </w:lvl>
+    <w:lvl w:ilvl="8" w:tplc="0419001B" w:tentative="1">
+      <w:start w:val="1"/>
+      <w:numFmt w:val="lowerRoman"/>
+      <w:lvlText w:val="%9."/>
+      <w:lvlJc w:val="right"/>
+      <w:pPr>
+        <w:ind w:left="6480" w:hanging="180"/>
+      </w:pPr>
+    </w:lvl>
+  </w:abstractNum>
+  <w:abstractNum w:abstractNumId="17" w15:restartNumberingAfterBreak="0">
     <w:nsid w:val="3B253014"/>
     <w:multiLevelType w:val="hybridMultilevel"/>
     <w:tmpl w:val="6D2EDCB6"/>
@@ -8395,7 +9985,7 @@
       </w:pPr>
     </w:lvl>
   </w:abstractNum>
-  <w:abstractNum w:abstractNumId="16" w15:restartNumberingAfterBreak="0">
+  <w:abstractNum w:abstractNumId="18" w15:restartNumberingAfterBreak="0">
     <w:nsid w:val="3F375172"/>
     <w:multiLevelType w:val="hybridMultilevel"/>
     <w:tmpl w:val="3EB65B82"/>
@@ -8484,7 +10074,7 @@
       </w:pPr>
     </w:lvl>
   </w:abstractNum>
-  <w:abstractNum w:abstractNumId="17" w15:restartNumberingAfterBreak="0">
+  <w:abstractNum w:abstractNumId="19" w15:restartNumberingAfterBreak="0">
     <w:nsid w:val="44B04A24"/>
     <w:multiLevelType w:val="hybridMultilevel"/>
     <w:tmpl w:val="32D8004A"/>
@@ -8570,7 +10160,7 @@
       </w:pPr>
     </w:lvl>
   </w:abstractNum>
-  <w:abstractNum w:abstractNumId="18" w15:restartNumberingAfterBreak="0">
+  <w:abstractNum w:abstractNumId="20" w15:restartNumberingAfterBreak="0">
     <w:nsid w:val="49226194"/>
     <w:multiLevelType w:val="hybridMultilevel"/>
     <w:tmpl w:val="633EB520"/>
@@ -8659,7 +10249,7 @@
       </w:pPr>
     </w:lvl>
   </w:abstractNum>
-  <w:abstractNum w:abstractNumId="19" w15:restartNumberingAfterBreak="0">
+  <w:abstractNum w:abstractNumId="21" w15:restartNumberingAfterBreak="0">
     <w:nsid w:val="4F052ED0"/>
     <w:multiLevelType w:val="hybridMultilevel"/>
     <w:tmpl w:val="60482CFA"/>
@@ -8745,7 +10335,7 @@
       </w:pPr>
     </w:lvl>
   </w:abstractNum>
-  <w:abstractNum w:abstractNumId="20" w15:restartNumberingAfterBreak="0">
+  <w:abstractNum w:abstractNumId="22" w15:restartNumberingAfterBreak="0">
     <w:nsid w:val="52135D1B"/>
     <w:multiLevelType w:val="hybridMultilevel"/>
     <w:tmpl w:val="06FE80B4"/>
@@ -8834,7 +10424,7 @@
       </w:pPr>
     </w:lvl>
   </w:abstractNum>
-  <w:abstractNum w:abstractNumId="21" w15:restartNumberingAfterBreak="0">
+  <w:abstractNum w:abstractNumId="23" w15:restartNumberingAfterBreak="0">
     <w:nsid w:val="585B6380"/>
     <w:multiLevelType w:val="hybridMultilevel"/>
     <w:tmpl w:val="1D7EB6BA"/>
@@ -8923,7 +10513,7 @@
       </w:pPr>
     </w:lvl>
   </w:abstractNum>
-  <w:abstractNum w:abstractNumId="22" w15:restartNumberingAfterBreak="0">
+  <w:abstractNum w:abstractNumId="24" w15:restartNumberingAfterBreak="0">
     <w:nsid w:val="5CF021EA"/>
     <w:multiLevelType w:val="hybridMultilevel"/>
     <w:tmpl w:val="F7FAF95C"/>
@@ -9012,7 +10602,7 @@
       </w:pPr>
     </w:lvl>
   </w:abstractNum>
-  <w:abstractNum w:abstractNumId="23" w15:restartNumberingAfterBreak="0">
+  <w:abstractNum w:abstractNumId="25" w15:restartNumberingAfterBreak="0">
     <w:nsid w:val="5DB65A3E"/>
     <w:multiLevelType w:val="hybridMultilevel"/>
     <w:tmpl w:val="12AEFCEA"/>
@@ -9101,7 +10691,7 @@
       </w:pPr>
     </w:lvl>
   </w:abstractNum>
-  <w:abstractNum w:abstractNumId="24" w15:restartNumberingAfterBreak="0">
+  <w:abstractNum w:abstractNumId="26" w15:restartNumberingAfterBreak="0">
     <w:nsid w:val="63586FD8"/>
     <w:multiLevelType w:val="hybridMultilevel"/>
     <w:tmpl w:val="E05A7AF0"/>
@@ -9187,7 +10777,7 @@
       </w:pPr>
     </w:lvl>
   </w:abstractNum>
-  <w:abstractNum w:abstractNumId="25" w15:restartNumberingAfterBreak="0">
+  <w:abstractNum w:abstractNumId="27" w15:restartNumberingAfterBreak="0">
     <w:nsid w:val="66B040B9"/>
     <w:multiLevelType w:val="hybridMultilevel"/>
     <w:tmpl w:val="88BE816C"/>
@@ -9276,7 +10866,7 @@
       </w:pPr>
     </w:lvl>
   </w:abstractNum>
-  <w:abstractNum w:abstractNumId="26" w15:restartNumberingAfterBreak="0">
+  <w:abstractNum w:abstractNumId="28" w15:restartNumberingAfterBreak="0">
     <w:nsid w:val="69A52B65"/>
     <w:multiLevelType w:val="hybridMultilevel"/>
     <w:tmpl w:val="F15A8828"/>
@@ -9362,7 +10952,7 @@
       </w:pPr>
     </w:lvl>
   </w:abstractNum>
-  <w:abstractNum w:abstractNumId="27" w15:restartNumberingAfterBreak="0">
+  <w:abstractNum w:abstractNumId="29" w15:restartNumberingAfterBreak="0">
     <w:nsid w:val="6DB05557"/>
     <w:multiLevelType w:val="hybridMultilevel"/>
     <w:tmpl w:val="1338A336"/>
@@ -9451,7 +11041,7 @@
       </w:pPr>
     </w:lvl>
   </w:abstractNum>
-  <w:abstractNum w:abstractNumId="28" w15:restartNumberingAfterBreak="0">
+  <w:abstractNum w:abstractNumId="30" w15:restartNumberingAfterBreak="0">
     <w:nsid w:val="6F2A6446"/>
     <w:multiLevelType w:val="hybridMultilevel"/>
     <w:tmpl w:val="ED706A4E"/>
@@ -9540,7 +11130,93 @@
       </w:pPr>
     </w:lvl>
   </w:abstractNum>
-  <w:abstractNum w:abstractNumId="29" w15:restartNumberingAfterBreak="0">
+  <w:abstractNum w:abstractNumId="31" w15:restartNumberingAfterBreak="0">
+    <w:nsid w:val="71E06252"/>
+    <w:multiLevelType w:val="hybridMultilevel"/>
+    <w:tmpl w:val="70200F3C"/>
+    <w:lvl w:ilvl="0" w:tplc="0419000F">
+      <w:start w:val="1"/>
+      <w:numFmt w:val="decimal"/>
+      <w:lvlText w:val="%1."/>
+      <w:lvlJc w:val="left"/>
+      <w:pPr>
+        <w:ind w:left="720" w:hanging="360"/>
+      </w:pPr>
+    </w:lvl>
+    <w:lvl w:ilvl="1" w:tplc="04190019" w:tentative="1">
+      <w:start w:val="1"/>
+      <w:numFmt w:val="lowerLetter"/>
+      <w:lvlText w:val="%2."/>
+      <w:lvlJc w:val="left"/>
+      <w:pPr>
+        <w:ind w:left="1440" w:hanging="360"/>
+      </w:pPr>
+    </w:lvl>
+    <w:lvl w:ilvl="2" w:tplc="0419001B" w:tentative="1">
+      <w:start w:val="1"/>
+      <w:numFmt w:val="lowerRoman"/>
+      <w:lvlText w:val="%3."/>
+      <w:lvlJc w:val="right"/>
+      <w:pPr>
+        <w:ind w:left="2160" w:hanging="180"/>
+      </w:pPr>
+    </w:lvl>
+    <w:lvl w:ilvl="3" w:tplc="0419000F" w:tentative="1">
+      <w:start w:val="1"/>
+      <w:numFmt w:val="decimal"/>
+      <w:lvlText w:val="%4."/>
+      <w:lvlJc w:val="left"/>
+      <w:pPr>
+        <w:ind w:left="2880" w:hanging="360"/>
+      </w:pPr>
+    </w:lvl>
+    <w:lvl w:ilvl="4" w:tplc="04190019" w:tentative="1">
+      <w:start w:val="1"/>
+      <w:numFmt w:val="lowerLetter"/>
+      <w:lvlText w:val="%5."/>
+      <w:lvlJc w:val="left"/>
+      <w:pPr>
+        <w:ind w:left="3600" w:hanging="360"/>
+      </w:pPr>
+    </w:lvl>
+    <w:lvl w:ilvl="5" w:tplc="0419001B" w:tentative="1">
+      <w:start w:val="1"/>
+      <w:numFmt w:val="lowerRoman"/>
+      <w:lvlText w:val="%6."/>
+      <w:lvlJc w:val="right"/>
+      <w:pPr>
+        <w:ind w:left="4320" w:hanging="180"/>
+      </w:pPr>
+    </w:lvl>
+    <w:lvl w:ilvl="6" w:tplc="0419000F" w:tentative="1">
+      <w:start w:val="1"/>
+      <w:numFmt w:val="decimal"/>
+      <w:lvlText w:val="%7."/>
+      <w:lvlJc w:val="left"/>
+      <w:pPr>
+        <w:ind w:left="5040" w:hanging="360"/>
+      </w:pPr>
+    </w:lvl>
+    <w:lvl w:ilvl="7" w:tplc="04190019" w:tentative="1">
+      <w:start w:val="1"/>
+      <w:numFmt w:val="lowerLetter"/>
+      <w:lvlText w:val="%8."/>
+      <w:lvlJc w:val="left"/>
+      <w:pPr>
+        <w:ind w:left="5760" w:hanging="360"/>
+      </w:pPr>
+    </w:lvl>
+    <w:lvl w:ilvl="8" w:tplc="0419001B" w:tentative="1">
+      <w:start w:val="1"/>
+      <w:numFmt w:val="lowerRoman"/>
+      <w:lvlText w:val="%9."/>
+      <w:lvlJc w:val="right"/>
+      <w:pPr>
+        <w:ind w:left="6480" w:hanging="180"/>
+      </w:pPr>
+    </w:lvl>
+  </w:abstractNum>
+  <w:abstractNum w:abstractNumId="32" w15:restartNumberingAfterBreak="0">
     <w:nsid w:val="799B7B88"/>
     <w:multiLevelType w:val="hybridMultilevel"/>
     <w:tmpl w:val="E7184246"/>
@@ -9629,7 +11305,7 @@
       </w:pPr>
     </w:lvl>
   </w:abstractNum>
-  <w:abstractNum w:abstractNumId="30" w15:restartNumberingAfterBreak="0">
+  <w:abstractNum w:abstractNumId="33" w15:restartNumberingAfterBreak="0">
     <w:nsid w:val="7EEF6218"/>
     <w:multiLevelType w:val="hybridMultilevel"/>
     <w:tmpl w:val="927C4B96"/>
@@ -9718,7 +11394,7 @@
       </w:pPr>
     </w:lvl>
   </w:abstractNum>
-  <w:abstractNum w:abstractNumId="31" w15:restartNumberingAfterBreak="0">
+  <w:abstractNum w:abstractNumId="34" w15:restartNumberingAfterBreak="0">
     <w:nsid w:val="7F414058"/>
     <w:multiLevelType w:val="hybridMultilevel"/>
     <w:tmpl w:val="DAD4AE86"/>
@@ -9807,107 +11483,116 @@
       </w:pPr>
     </w:lvl>
   </w:abstractNum>
-  <w:num w:numId="1" w16cid:durableId="417142321">
+  <w:num w:numId="1">
+    <w:abstractNumId w:val="14"/>
+  </w:num>
+  <w:num w:numId="2">
+    <w:abstractNumId w:val="22"/>
+  </w:num>
+  <w:num w:numId="3">
+    <w:abstractNumId w:val="0"/>
+  </w:num>
+  <w:num w:numId="4">
+    <w:abstractNumId w:val="32"/>
+  </w:num>
+  <w:num w:numId="5">
+    <w:abstractNumId w:val="12"/>
+  </w:num>
+  <w:num w:numId="6">
+    <w:abstractNumId w:val="8"/>
+  </w:num>
+  <w:num w:numId="7">
+    <w:abstractNumId w:val="23"/>
+  </w:num>
+  <w:num w:numId="8">
+    <w:abstractNumId w:val="4"/>
+  </w:num>
+  <w:num w:numId="9">
+    <w:abstractNumId w:val="28"/>
+  </w:num>
+  <w:num w:numId="10">
+    <w:abstractNumId w:val="33"/>
+  </w:num>
+  <w:num w:numId="11">
+    <w:abstractNumId w:val="11"/>
+  </w:num>
+  <w:num w:numId="12">
+    <w:abstractNumId w:val="2"/>
+  </w:num>
+  <w:num w:numId="13">
+    <w:abstractNumId w:val="3"/>
+  </w:num>
+  <w:num w:numId="14">
+    <w:abstractNumId w:val="27"/>
+  </w:num>
+  <w:num w:numId="15">
+    <w:abstractNumId w:val="26"/>
+  </w:num>
+  <w:num w:numId="16">
+    <w:abstractNumId w:val="15"/>
+  </w:num>
+  <w:num w:numId="17">
+    <w:abstractNumId w:val="25"/>
+  </w:num>
+  <w:num w:numId="18">
+    <w:abstractNumId w:val="21"/>
+  </w:num>
+  <w:num w:numId="19">
+    <w:abstractNumId w:val="29"/>
+  </w:num>
+  <w:num w:numId="20">
+    <w:abstractNumId w:val="19"/>
+  </w:num>
+  <w:num w:numId="21">
+    <w:abstractNumId w:val="1"/>
+  </w:num>
+  <w:num w:numId="22">
+    <w:abstractNumId w:val="34"/>
+  </w:num>
+  <w:num w:numId="23">
+    <w:abstractNumId w:val="7"/>
+  </w:num>
+  <w:num w:numId="24">
+    <w:abstractNumId w:val="20"/>
+  </w:num>
+  <w:num w:numId="25">
+    <w:abstractNumId w:val="6"/>
+  </w:num>
+  <w:num w:numId="26">
+    <w:abstractNumId w:val="17"/>
+  </w:num>
+  <w:num w:numId="27">
+    <w:abstractNumId w:val="30"/>
+  </w:num>
+  <w:num w:numId="28">
     <w:abstractNumId w:val="13"/>
   </w:num>
-  <w:num w:numId="2" w16cid:durableId="1549683758">
-    <w:abstractNumId w:val="20"/>
+  <w:num w:numId="29">
+    <w:abstractNumId w:val="24"/>
   </w:num>
-  <w:num w:numId="3" w16cid:durableId="957639601">
-    <w:abstractNumId w:val="0"/>
+  <w:num w:numId="30">
+    <w:abstractNumId w:val="18"/>
   </w:num>
-  <w:num w:numId="4" w16cid:durableId="1909922119">
-    <w:abstractNumId w:val="29"/>
+  <w:num w:numId="31">
+    <w:abstractNumId w:val="5"/>
   </w:num>
-  <w:num w:numId="5" w16cid:durableId="542057403">
-    <w:abstractNumId w:val="11"/>
-  </w:num>
-  <w:num w:numId="6" w16cid:durableId="1285186699">
-    <w:abstractNumId w:val="8"/>
-  </w:num>
-  <w:num w:numId="7" w16cid:durableId="607085173">
-    <w:abstractNumId w:val="21"/>
-  </w:num>
-  <w:num w:numId="8" w16cid:durableId="438336729">
-    <w:abstractNumId w:val="4"/>
-  </w:num>
-  <w:num w:numId="9" w16cid:durableId="371538996">
-    <w:abstractNumId w:val="26"/>
-  </w:num>
-  <w:num w:numId="10" w16cid:durableId="489715796">
-    <w:abstractNumId w:val="30"/>
-  </w:num>
-  <w:num w:numId="11" w16cid:durableId="1559587551">
+  <w:num w:numId="32">
     <w:abstractNumId w:val="10"/>
   </w:num>
-  <w:num w:numId="12" w16cid:durableId="1157500349">
-    <w:abstractNumId w:val="2"/>
-  </w:num>
-  <w:num w:numId="13" w16cid:durableId="2085519215">
-    <w:abstractNumId w:val="3"/>
-  </w:num>
-  <w:num w:numId="14" w16cid:durableId="931550558">
-    <w:abstractNumId w:val="25"/>
-  </w:num>
-  <w:num w:numId="15" w16cid:durableId="487478852">
-    <w:abstractNumId w:val="24"/>
-  </w:num>
-  <w:num w:numId="16" w16cid:durableId="1036269139">
-    <w:abstractNumId w:val="14"/>
-  </w:num>
-  <w:num w:numId="17" w16cid:durableId="1059552442">
-    <w:abstractNumId w:val="23"/>
-  </w:num>
-  <w:num w:numId="18" w16cid:durableId="1177380123">
-    <w:abstractNumId w:val="19"/>
-  </w:num>
-  <w:num w:numId="19" w16cid:durableId="1971087655">
-    <w:abstractNumId w:val="27"/>
-  </w:num>
-  <w:num w:numId="20" w16cid:durableId="195970402">
-    <w:abstractNumId w:val="17"/>
-  </w:num>
-  <w:num w:numId="21" w16cid:durableId="1715930103">
-    <w:abstractNumId w:val="1"/>
-  </w:num>
-  <w:num w:numId="22" w16cid:durableId="1272739459">
+  <w:num w:numId="33">
     <w:abstractNumId w:val="31"/>
   </w:num>
-  <w:num w:numId="23" w16cid:durableId="1254046033">
-    <w:abstractNumId w:val="7"/>
-  </w:num>
-  <w:num w:numId="24" w16cid:durableId="262152858">
-    <w:abstractNumId w:val="18"/>
-  </w:num>
-  <w:num w:numId="25" w16cid:durableId="1125150110">
-    <w:abstractNumId w:val="6"/>
-  </w:num>
-  <w:num w:numId="26" w16cid:durableId="370107262">
-    <w:abstractNumId w:val="15"/>
-  </w:num>
-  <w:num w:numId="27" w16cid:durableId="123936715">
-    <w:abstractNumId w:val="28"/>
-  </w:num>
-  <w:num w:numId="28" w16cid:durableId="1025327699">
-    <w:abstractNumId w:val="12"/>
-  </w:num>
-  <w:num w:numId="29" w16cid:durableId="1411805384">
-    <w:abstractNumId w:val="22"/>
-  </w:num>
-  <w:num w:numId="30" w16cid:durableId="1730612970">
+  <w:num w:numId="34">
     <w:abstractNumId w:val="16"/>
   </w:num>
-  <w:num w:numId="31" w16cid:durableId="1980764620">
-    <w:abstractNumId w:val="5"/>
-  </w:num>
-  <w:num w:numId="32" w16cid:durableId="574973772">
+  <w:num w:numId="35">
     <w:abstractNumId w:val="9"/>
   </w:num>
 </w:numbering>
 </file>
 
 <file path=word/styles.xml><?xml version="1.0" encoding="utf-8"?>
-<w:styles xmlns:mc="http://schemas.openxmlformats.org/markup-compatibility/2006" xmlns:r="http://schemas.openxmlformats.org/officeDocument/2006/relationships" xmlns:w="http://schemas.openxmlformats.org/wordprocessingml/2006/main" xmlns:w14="http://schemas.microsoft.com/office/word/2010/wordml" xmlns:w15="http://schemas.microsoft.com/office/word/2012/wordml" xmlns:w16cex="http://schemas.microsoft.com/office/word/2018/wordml/cex" xmlns:w16cid="http://schemas.microsoft.com/office/word/2016/wordml/cid" xmlns:w16="http://schemas.microsoft.com/office/word/2018/wordml" xmlns:w16sdtdh="http://schemas.microsoft.com/office/word/2020/wordml/sdtdatahash" xmlns:w16se="http://schemas.microsoft.com/office/word/2015/wordml/symex" mc:Ignorable="w14 w15 w16se w16cid w16 w16cex w16sdtdh">
+<w:styles xmlns:mc="http://schemas.openxmlformats.org/markup-compatibility/2006" xmlns:r="http://schemas.openxmlformats.org/officeDocument/2006/relationships" xmlns:w="http://schemas.openxmlformats.org/wordprocessingml/2006/main" xmlns:w14="http://schemas.microsoft.com/office/word/2010/wordml" xmlns:w15="http://schemas.microsoft.com/office/word/2012/wordml" xmlns:w16cid="http://schemas.microsoft.com/office/word/2016/wordml/cid" xmlns:w16se="http://schemas.microsoft.com/office/word/2015/wordml/symex" mc:Ignorable="w14 w15 w16se w16cid">
   <w:docDefaults>
     <w:rPrDefault>
       <w:rPr>
@@ -9923,7 +11608,7 @@
       </w:pPr>
     </w:pPrDefault>
   </w:docDefaults>
-  <w:latentStyles w:defLockedState="0" w:defUIPriority="99" w:defSemiHidden="0" w:defUnhideWhenUsed="0" w:defQFormat="0" w:count="376">
+  <w:latentStyles w:defLockedState="0" w:defUIPriority="99" w:defSemiHidden="0" w:defUnhideWhenUsed="0" w:defQFormat="0" w:count="375">
     <w:lsdException w:name="Normal" w:uiPriority="0" w:qFormat="1"/>
     <w:lsdException w:name="heading 1" w:uiPriority="9" w:qFormat="1"/>
     <w:lsdException w:name="heading 2" w:semiHidden="1" w:uiPriority="9" w:unhideWhenUsed="1" w:qFormat="1"/>
@@ -10299,7 +11984,6 @@
     <w:lsdException w:name="Smart Hyperlink" w:semiHidden="1" w:unhideWhenUsed="1"/>
     <w:lsdException w:name="Hashtag" w:semiHidden="1" w:unhideWhenUsed="1"/>
     <w:lsdException w:name="Unresolved Mention" w:semiHidden="1" w:unhideWhenUsed="1"/>
-    <w:lsdException w:name="Smart Link" w:semiHidden="1" w:unhideWhenUsed="1"/>
   </w:latentStyles>
   <w:style w:type="paragraph" w:default="1" w:styleId="a">
     <w:name w:val="Normal"/>
